--- a/docs/STL Visualizer for KneeBones3Dify doc.docx
+++ b/docs/STL Visualizer for KneeBones3Dify doc.docx
@@ -273,7 +273,6 @@
         <w:t xml:space="preserve">, which </w:t>
       </w:r>
       <w:r>
-        <w:lastRenderedPageBreak/>
         <w:t xml:space="preserve">handles the rendering of the STL model for a knee and </w:t>
       </w:r>
       <w:proofErr w:type="spellStart"/>
@@ -304,34 +303,34 @@
     <w:p>
       <w:pPr>
         <w:rPr>
-          <w:rFonts w:ascii="Courier New" w:eastAsia="Courier New" w:hAnsi="Courier New" w:cs="Courier New"/>
-        </w:rPr>
-      </w:pPr>
-      <w:proofErr w:type="spellStart"/>
-      <w:r>
-        <w:rPr>
-          <w:rFonts w:ascii="Courier New" w:eastAsia="Courier New" w:hAnsi="Courier New" w:cs="Courier New"/>
+          <w:rFonts w:ascii="Courier New" w:hAnsi="Courier New" w:eastAsia="Courier New" w:cs="Courier New"/>
+        </w:rPr>
+      </w:pPr>
+      <w:proofErr w:type="spellStart"/>
+      <w:r>
+        <w:rPr>
+          <w:rFonts w:ascii="Courier New" w:hAnsi="Courier New" w:eastAsia="Courier New" w:cs="Courier New"/>
         </w:rPr>
         <w:t>init_</w:t>
       </w:r>
       <w:proofErr w:type="gramStart"/>
       <w:r>
         <w:rPr>
-          <w:rFonts w:ascii="Courier New" w:eastAsia="Courier New" w:hAnsi="Courier New" w:cs="Courier New"/>
+          <w:rFonts w:ascii="Courier New" w:hAnsi="Courier New" w:eastAsia="Courier New" w:cs="Courier New"/>
         </w:rPr>
         <w:t>gl</w:t>
       </w:r>
       <w:proofErr w:type="spellEnd"/>
       <w:r>
         <w:rPr>
-          <w:rFonts w:ascii="Courier New" w:eastAsia="Courier New" w:hAnsi="Courier New" w:cs="Courier New"/>
+          <w:rFonts w:ascii="Courier New" w:hAnsi="Courier New" w:eastAsia="Courier New" w:cs="Courier New"/>
         </w:rPr>
         <w:t>(</w:t>
       </w:r>
       <w:proofErr w:type="gramEnd"/>
       <w:r>
         <w:rPr>
-          <w:rFonts w:ascii="Courier New" w:eastAsia="Courier New" w:hAnsi="Courier New" w:cs="Courier New"/>
+          <w:rFonts w:ascii="Courier New" w:hAnsi="Courier New" w:eastAsia="Courier New" w:cs="Courier New"/>
         </w:rPr>
         <w:t>)</w:t>
       </w:r>
@@ -339,34 +338,34 @@
     <w:p>
       <w:pPr>
         <w:rPr>
-          <w:rFonts w:ascii="Courier New" w:eastAsia="Courier New" w:hAnsi="Courier New" w:cs="Courier New"/>
-        </w:rPr>
-      </w:pPr>
-      <w:proofErr w:type="spellStart"/>
-      <w:r>
-        <w:rPr>
-          <w:rFonts w:ascii="Courier New" w:eastAsia="Courier New" w:hAnsi="Courier New" w:cs="Courier New"/>
+          <w:rFonts w:ascii="Courier New" w:hAnsi="Courier New" w:eastAsia="Courier New" w:cs="Courier New"/>
+        </w:rPr>
+      </w:pPr>
+      <w:proofErr w:type="spellStart"/>
+      <w:r>
+        <w:rPr>
+          <w:rFonts w:ascii="Courier New" w:hAnsi="Courier New" w:eastAsia="Courier New" w:cs="Courier New"/>
         </w:rPr>
         <w:t>display_</w:t>
       </w:r>
       <w:proofErr w:type="gramStart"/>
       <w:r>
         <w:rPr>
-          <w:rFonts w:ascii="Courier New" w:eastAsia="Courier New" w:hAnsi="Courier New" w:cs="Courier New"/>
+          <w:rFonts w:ascii="Courier New" w:hAnsi="Courier New" w:eastAsia="Courier New" w:cs="Courier New"/>
         </w:rPr>
         <w:t>gl</w:t>
       </w:r>
       <w:proofErr w:type="spellEnd"/>
       <w:r>
         <w:rPr>
-          <w:rFonts w:ascii="Courier New" w:eastAsia="Courier New" w:hAnsi="Courier New" w:cs="Courier New"/>
+          <w:rFonts w:ascii="Courier New" w:hAnsi="Courier New" w:eastAsia="Courier New" w:cs="Courier New"/>
         </w:rPr>
         <w:t>(</w:t>
       </w:r>
       <w:proofErr w:type="gramEnd"/>
       <w:r>
         <w:rPr>
-          <w:rFonts w:ascii="Courier New" w:eastAsia="Courier New" w:hAnsi="Courier New" w:cs="Courier New"/>
+          <w:rFonts w:ascii="Courier New" w:hAnsi="Courier New" w:eastAsia="Courier New" w:cs="Courier New"/>
         </w:rPr>
         <w:t>)</w:t>
       </w:r>
@@ -374,34 +373,34 @@
     <w:p>
       <w:pPr>
         <w:rPr>
-          <w:rFonts w:ascii="Courier New" w:eastAsia="Courier New" w:hAnsi="Courier New" w:cs="Courier New"/>
-        </w:rPr>
-      </w:pPr>
-      <w:proofErr w:type="spellStart"/>
-      <w:r>
-        <w:rPr>
-          <w:rFonts w:ascii="Courier New" w:eastAsia="Courier New" w:hAnsi="Courier New" w:cs="Courier New"/>
+          <w:rFonts w:ascii="Courier New" w:hAnsi="Courier New" w:eastAsia="Courier New" w:cs="Courier New"/>
+        </w:rPr>
+      </w:pPr>
+      <w:proofErr w:type="spellStart"/>
+      <w:r>
+        <w:rPr>
+          <w:rFonts w:ascii="Courier New" w:hAnsi="Courier New" w:eastAsia="Courier New" w:cs="Courier New"/>
         </w:rPr>
         <w:t>dispose_</w:t>
       </w:r>
       <w:proofErr w:type="gramStart"/>
       <w:r>
         <w:rPr>
-          <w:rFonts w:ascii="Courier New" w:eastAsia="Courier New" w:hAnsi="Courier New" w:cs="Courier New"/>
+          <w:rFonts w:ascii="Courier New" w:hAnsi="Courier New" w:eastAsia="Courier New" w:cs="Courier New"/>
         </w:rPr>
         <w:t>gl</w:t>
       </w:r>
       <w:proofErr w:type="spellEnd"/>
       <w:r>
         <w:rPr>
-          <w:rFonts w:ascii="Courier New" w:eastAsia="Courier New" w:hAnsi="Courier New" w:cs="Courier New"/>
+          <w:rFonts w:ascii="Courier New" w:hAnsi="Courier New" w:eastAsia="Courier New" w:cs="Courier New"/>
         </w:rPr>
         <w:t>(</w:t>
       </w:r>
       <w:proofErr w:type="gramEnd"/>
       <w:r>
         <w:rPr>
-          <w:rFonts w:ascii="Courier New" w:eastAsia="Courier New" w:hAnsi="Courier New" w:cs="Courier New"/>
+          <w:rFonts w:ascii="Courier New" w:hAnsi="Courier New" w:eastAsia="Courier New" w:cs="Courier New"/>
         </w:rPr>
         <w:t>)</w:t>
       </w:r>
@@ -520,7 +519,7 @@
     <w:p>
       <w:pPr>
         <w:rPr>
-          <w:rFonts w:ascii="Courier New" w:eastAsia="Courier New" w:hAnsi="Courier New" w:cs="Courier New"/>
+          <w:rFonts w:ascii="Courier New" w:hAnsi="Courier New" w:eastAsia="Courier New" w:cs="Courier New"/>
         </w:rPr>
       </w:pPr>
       <w:r>
@@ -533,12 +532,12 @@
     <w:p>
       <w:pPr>
         <w:rPr>
-          <w:rFonts w:ascii="Courier New" w:eastAsia="Courier New" w:hAnsi="Courier New" w:cs="Courier New"/>
-        </w:rPr>
-      </w:pPr>
-      <w:r>
-        <w:rPr>
-          <w:rFonts w:ascii="Courier New" w:eastAsia="Courier New" w:hAnsi="Courier New" w:cs="Courier New"/>
+          <w:rFonts w:ascii="Courier New" w:hAnsi="Courier New" w:eastAsia="Courier New" w:cs="Courier New"/>
+        </w:rPr>
+      </w:pPr>
+      <w:r>
+        <w:rPr>
+          <w:rFonts w:ascii="Courier New" w:hAnsi="Courier New" w:eastAsia="Courier New" w:cs="Courier New"/>
         </w:rPr>
         <w:t xml:space="preserve">loader = </w:t>
       </w:r>
@@ -546,21 +545,21 @@
       <w:proofErr w:type="gramStart"/>
       <w:r>
         <w:rPr>
-          <w:rFonts w:ascii="Courier New" w:eastAsia="Courier New" w:hAnsi="Courier New" w:cs="Courier New"/>
+          <w:rFonts w:ascii="Courier New" w:hAnsi="Courier New" w:eastAsia="Courier New" w:cs="Courier New"/>
         </w:rPr>
         <w:t>STLloader</w:t>
       </w:r>
       <w:proofErr w:type="spellEnd"/>
       <w:r>
         <w:rPr>
-          <w:rFonts w:ascii="Courier New" w:eastAsia="Courier New" w:hAnsi="Courier New" w:cs="Courier New"/>
+          <w:rFonts w:ascii="Courier New" w:hAnsi="Courier New" w:eastAsia="Courier New" w:cs="Courier New"/>
         </w:rPr>
         <w:t>(</w:t>
       </w:r>
       <w:proofErr w:type="gramEnd"/>
       <w:r>
         <w:rPr>
-          <w:rFonts w:ascii="Courier New" w:eastAsia="Courier New" w:hAnsi="Courier New" w:cs="Courier New"/>
+          <w:rFonts w:ascii="Courier New" w:hAnsi="Courier New" w:eastAsia="Courier New" w:cs="Courier New"/>
         </w:rPr>
         <w:t>)</w:t>
       </w:r>
@@ -568,12 +567,12 @@
     <w:p>
       <w:pPr>
         <w:rPr>
-          <w:rFonts w:ascii="Courier New" w:eastAsia="Courier New" w:hAnsi="Courier New" w:cs="Courier New"/>
-        </w:rPr>
-      </w:pPr>
-      <w:r>
-        <w:rPr>
-          <w:rFonts w:ascii="Courier New" w:eastAsia="Courier New" w:hAnsi="Courier New" w:cs="Courier New"/>
+          <w:rFonts w:ascii="Courier New" w:hAnsi="Courier New" w:eastAsia="Courier New" w:cs="Courier New"/>
+        </w:rPr>
+      </w:pPr>
+      <w:r>
+        <w:rPr>
+          <w:rFonts w:ascii="Courier New" w:hAnsi="Courier New" w:eastAsia="Courier New" w:cs="Courier New"/>
         </w:rPr>
         <w:t>model =</w:t>
       </w:r>
@@ -581,7 +580,7 @@
       <w:proofErr w:type="gramStart"/>
       <w:r>
         <w:rPr>
-          <w:rFonts w:ascii="Courier New" w:eastAsia="Courier New" w:hAnsi="Courier New" w:cs="Courier New"/>
+          <w:rFonts w:ascii="Courier New" w:hAnsi="Courier New" w:eastAsia="Courier New" w:cs="Courier New"/>
         </w:rPr>
         <w:t>loader.model</w:t>
       </w:r>
@@ -591,13 +590,13 @@
     <w:p>
       <w:pPr>
         <w:rPr>
-          <w:rFonts w:ascii="Courier New" w:eastAsia="Courier New" w:hAnsi="Courier New" w:cs="Courier New"/>
-        </w:rPr>
-      </w:pPr>
-      <w:proofErr w:type="spellStart"/>
-      <w:r>
-        <w:rPr>
-          <w:rFonts w:ascii="Courier New" w:eastAsia="Courier New" w:hAnsi="Courier New" w:cs="Courier New"/>
+          <w:rFonts w:ascii="Courier New" w:hAnsi="Courier New" w:eastAsia="Courier New" w:cs="Courier New"/>
+        </w:rPr>
+      </w:pPr>
+      <w:proofErr w:type="spellStart"/>
+      <w:r>
+        <w:rPr>
+          <w:rFonts w:ascii="Courier New" w:hAnsi="Courier New" w:eastAsia="Courier New" w:cs="Courier New"/>
         </w:rPr>
         <w:t>ControlMod</w:t>
       </w:r>
@@ -606,7 +605,7 @@
     <w:p>
       <w:pPr>
         <w:rPr>
-          <w:rFonts w:ascii="Courier New" w:eastAsia="Courier New" w:hAnsi="Courier New" w:cs="Courier New"/>
+          <w:rFonts w:ascii="Courier New" w:hAnsi="Courier New" w:eastAsia="Courier New" w:cs="Courier New"/>
         </w:rPr>
       </w:pPr>
     </w:p>
@@ -626,12 +625,12 @@
     <w:p>
       <w:pPr>
         <w:rPr>
-          <w:rFonts w:ascii="Courier New" w:eastAsia="Courier New" w:hAnsi="Courier New" w:cs="Courier New"/>
-        </w:rPr>
-      </w:pPr>
-      <w:r>
-        <w:rPr>
-          <w:rFonts w:ascii="Courier New" w:eastAsia="Courier New" w:hAnsi="Courier New" w:cs="Courier New"/>
+          <w:rFonts w:ascii="Courier New" w:hAnsi="Courier New" w:eastAsia="Courier New" w:cs="Courier New"/>
+        </w:rPr>
+      </w:pPr>
+      <w:r>
+        <w:rPr>
+          <w:rFonts w:ascii="Courier New" w:hAnsi="Courier New" w:eastAsia="Courier New" w:cs="Courier New"/>
         </w:rPr>
         <w:t xml:space="preserve">class </w:t>
       </w:r>
@@ -639,7 +638,7 @@
       <w:proofErr w:type="gramStart"/>
       <w:r>
         <w:rPr>
-          <w:rFonts w:ascii="Courier New" w:eastAsia="Courier New" w:hAnsi="Courier New" w:cs="Courier New"/>
+          <w:rFonts w:ascii="Courier New" w:hAnsi="Courier New" w:eastAsia="Courier New" w:cs="Courier New"/>
         </w:rPr>
         <w:t>ThreeDKnee</w:t>
       </w:r>
@@ -649,14 +648,14 @@
     <w:p>
       <w:pPr>
         <w:rPr>
-          <w:rFonts w:ascii="Courier New" w:eastAsia="Courier New" w:hAnsi="Courier New" w:cs="Courier New"/>
-        </w:rPr>
-      </w:pPr>
-      <w:proofErr w:type="spellStart"/>
-      <w:proofErr w:type="gramStart"/>
-      <w:r>
-        <w:rPr>
-          <w:rFonts w:ascii="Courier New" w:eastAsia="Courier New" w:hAnsi="Courier New" w:cs="Courier New"/>
+          <w:rFonts w:ascii="Courier New" w:hAnsi="Courier New" w:eastAsia="Courier New" w:cs="Courier New"/>
+        </w:rPr>
+      </w:pPr>
+      <w:proofErr w:type="spellStart"/>
+      <w:proofErr w:type="gramStart"/>
+      <w:r>
+        <w:rPr>
+          <w:rFonts w:ascii="Courier New" w:hAnsi="Courier New" w:eastAsia="Courier New" w:cs="Courier New"/>
         </w:rPr>
         <w:t>ThreeDKnee</w:t>
       </w:r>
@@ -678,14 +677,14 @@
     <w:p>
       <w:pPr>
         <w:rPr>
-          <w:rFonts w:ascii="Courier New" w:eastAsia="Courier New" w:hAnsi="Courier New" w:cs="Courier New"/>
-        </w:rPr>
-      </w:pPr>
-      <w:proofErr w:type="spellStart"/>
-      <w:proofErr w:type="gramStart"/>
-      <w:r>
-        <w:rPr>
-          <w:rFonts w:ascii="Courier New" w:eastAsia="Courier New" w:hAnsi="Courier New" w:cs="Courier New"/>
+          <w:rFonts w:ascii="Courier New" w:hAnsi="Courier New" w:eastAsia="Courier New" w:cs="Courier New"/>
+        </w:rPr>
+      </w:pPr>
+      <w:proofErr w:type="spellStart"/>
+      <w:proofErr w:type="gramStart"/>
+      <w:r>
+        <w:rPr>
+          <w:rFonts w:ascii="Courier New" w:hAnsi="Courier New" w:eastAsia="Courier New" w:cs="Courier New"/>
         </w:rPr>
         <w:t>self.shader</w:t>
       </w:r>
@@ -693,7 +692,7 @@
       <w:proofErr w:type="gramEnd"/>
       <w:r>
         <w:rPr>
-          <w:rFonts w:ascii="Courier New" w:eastAsia="Courier New" w:hAnsi="Courier New" w:cs="Courier New"/>
+          <w:rFonts w:ascii="Courier New" w:hAnsi="Courier New" w:eastAsia="Courier New" w:cs="Courier New"/>
         </w:rPr>
         <w:t xml:space="preserve"> </w:t>
       </w:r>
@@ -701,20 +700,20 @@
     <w:p>
       <w:pPr>
         <w:rPr>
-          <w:rFonts w:ascii="Courier New" w:eastAsia="Courier New" w:hAnsi="Courier New" w:cs="Courier New"/>
-        </w:rPr>
-      </w:pPr>
-      <w:proofErr w:type="spellStart"/>
-      <w:r>
-        <w:rPr>
-          <w:rFonts w:ascii="Courier New" w:eastAsia="Courier New" w:hAnsi="Courier New" w:cs="Courier New"/>
+          <w:rFonts w:ascii="Courier New" w:hAnsi="Courier New" w:eastAsia="Courier New" w:cs="Courier New"/>
+        </w:rPr>
+      </w:pPr>
+      <w:proofErr w:type="spellStart"/>
+      <w:r>
+        <w:rPr>
+          <w:rFonts w:ascii="Courier New" w:hAnsi="Courier New" w:eastAsia="Courier New" w:cs="Courier New"/>
         </w:rPr>
         <w:t>self.vao</w:t>
       </w:r>
       <w:proofErr w:type="spellEnd"/>
       <w:r>
         <w:rPr>
-          <w:rFonts w:ascii="Courier New" w:eastAsia="Courier New" w:hAnsi="Courier New" w:cs="Courier New"/>
+          <w:rFonts w:ascii="Courier New" w:hAnsi="Courier New" w:eastAsia="Courier New" w:cs="Courier New"/>
         </w:rPr>
         <w:t xml:space="preserve"> </w:t>
       </w:r>
@@ -722,13 +721,13 @@
     <w:p>
       <w:pPr>
         <w:rPr>
-          <w:rFonts w:ascii="Courier New" w:eastAsia="Courier New" w:hAnsi="Courier New" w:cs="Courier New"/>
-        </w:rPr>
-      </w:pPr>
-      <w:proofErr w:type="spellStart"/>
-      <w:r>
-        <w:rPr>
-          <w:rFonts w:ascii="Courier New" w:eastAsia="Courier New" w:hAnsi="Courier New" w:cs="Courier New"/>
+          <w:rFonts w:ascii="Courier New" w:hAnsi="Courier New" w:eastAsia="Courier New" w:cs="Courier New"/>
+        </w:rPr>
+      </w:pPr>
+      <w:proofErr w:type="spellStart"/>
+      <w:r>
+        <w:rPr>
+          <w:rFonts w:ascii="Courier New" w:hAnsi="Courier New" w:eastAsia="Courier New" w:cs="Courier New"/>
         </w:rPr>
         <w:t>self.num_vert</w:t>
       </w:r>
@@ -737,21 +736,21 @@
     <w:p>
       <w:pPr>
         <w:rPr>
-          <w:rFonts w:ascii="Courier New" w:eastAsia="Courier New" w:hAnsi="Courier New" w:cs="Courier New"/>
-        </w:rPr>
-      </w:pPr>
-      <w:proofErr w:type="spellStart"/>
-      <w:proofErr w:type="gramStart"/>
-      <w:r>
-        <w:rPr>
-          <w:rFonts w:ascii="Courier New" w:eastAsia="Courier New" w:hAnsi="Courier New" w:cs="Courier New"/>
+          <w:rFonts w:ascii="Courier New" w:hAnsi="Courier New" w:eastAsia="Courier New" w:cs="Courier New"/>
+        </w:rPr>
+      </w:pPr>
+      <w:proofErr w:type="spellStart"/>
+      <w:proofErr w:type="gramStart"/>
+      <w:r>
+        <w:rPr>
+          <w:rFonts w:ascii="Courier New" w:hAnsi="Courier New" w:eastAsia="Courier New" w:cs="Courier New"/>
         </w:rPr>
         <w:t>self.pose</w:t>
       </w:r>
       <w:proofErr w:type="gramEnd"/>
       <w:r>
         <w:rPr>
-          <w:rFonts w:ascii="Courier New" w:eastAsia="Courier New" w:hAnsi="Courier New" w:cs="Courier New"/>
+          <w:rFonts w:ascii="Courier New" w:hAnsi="Courier New" w:eastAsia="Courier New" w:cs="Courier New"/>
         </w:rPr>
         <w:t>_array</w:t>
       </w:r>
@@ -760,13 +759,13 @@
     <w:p>
       <w:pPr>
         <w:rPr>
-          <w:rFonts w:ascii="Courier New" w:eastAsia="Courier New" w:hAnsi="Courier New" w:cs="Courier New"/>
-        </w:rPr>
-      </w:pPr>
-      <w:proofErr w:type="spellStart"/>
-      <w:r>
-        <w:rPr>
-          <w:rFonts w:ascii="Courier New" w:eastAsia="Courier New" w:hAnsi="Courier New" w:cs="Courier New"/>
+          <w:rFonts w:ascii="Courier New" w:hAnsi="Courier New" w:eastAsia="Courier New" w:cs="Courier New"/>
+        </w:rPr>
+      </w:pPr>
+      <w:proofErr w:type="spellStart"/>
+      <w:r>
+        <w:rPr>
+          <w:rFonts w:ascii="Courier New" w:hAnsi="Courier New" w:eastAsia="Courier New" w:cs="Courier New"/>
         </w:rPr>
         <w:t>self.stl_location</w:t>
       </w:r>
@@ -775,14 +774,14 @@
     <w:p>
       <w:pPr>
         <w:rPr>
-          <w:rFonts w:ascii="Courier New" w:eastAsia="Courier New" w:hAnsi="Courier New" w:cs="Courier New"/>
-        </w:rPr>
-      </w:pPr>
-      <w:proofErr w:type="spellStart"/>
-      <w:proofErr w:type="gramStart"/>
-      <w:r>
-        <w:rPr>
-          <w:rFonts w:ascii="Courier New" w:eastAsia="Courier New" w:hAnsi="Courier New" w:cs="Courier New"/>
+          <w:rFonts w:ascii="Courier New" w:hAnsi="Courier New" w:eastAsia="Courier New" w:cs="Courier New"/>
+        </w:rPr>
+      </w:pPr>
+      <w:proofErr w:type="spellStart"/>
+      <w:proofErr w:type="gramStart"/>
+      <w:r>
+        <w:rPr>
+          <w:rFonts w:ascii="Courier New" w:hAnsi="Courier New" w:eastAsia="Courier New" w:cs="Courier New"/>
         </w:rPr>
         <w:t>self.ssbo</w:t>
       </w:r>
@@ -792,7 +791,7 @@
     <w:p>
       <w:pPr>
         <w:rPr>
-          <w:rFonts w:ascii="Courier New" w:eastAsia="Courier New" w:hAnsi="Courier New" w:cs="Courier New"/>
+          <w:rFonts w:ascii="Courier New" w:hAnsi="Courier New" w:eastAsia="Courier New" w:cs="Courier New"/>
         </w:rPr>
       </w:pPr>
     </w:p>
@@ -806,7 +805,7 @@
       <w:proofErr w:type="gramStart"/>
       <w:r>
         <w:rPr>
-          <w:rFonts w:ascii="Courier New" w:eastAsia="Courier New" w:hAnsi="Courier New" w:cs="Courier New"/>
+          <w:rFonts w:ascii="Courier New" w:hAnsi="Courier New" w:eastAsia="Courier New" w:cs="Courier New"/>
         </w:rPr>
         <w:t>ThreeDKnee</w:t>
       </w:r>
@@ -828,33 +827,33 @@
     <w:p>
       <w:pPr>
         <w:rPr>
-          <w:rFonts w:ascii="Courier New" w:eastAsia="Courier New" w:hAnsi="Courier New" w:cs="Courier New"/>
-        </w:rPr>
-      </w:pPr>
-      <w:r>
-        <w:rPr>
-          <w:rFonts w:ascii="Courier New" w:eastAsia="Courier New" w:hAnsi="Courier New" w:cs="Courier New"/>
+          <w:rFonts w:ascii="Courier New" w:hAnsi="Courier New" w:eastAsia="Courier New" w:cs="Courier New"/>
+        </w:rPr>
+      </w:pPr>
+      <w:r>
+        <w:rPr>
+          <w:rFonts w:ascii="Courier New" w:hAnsi="Courier New" w:eastAsia="Courier New" w:cs="Courier New"/>
         </w:rPr>
         <w:t>__</w:t>
       </w:r>
       <w:proofErr w:type="spellStart"/>
       <w:r>
         <w:rPr>
-          <w:rFonts w:ascii="Courier New" w:eastAsia="Courier New" w:hAnsi="Courier New" w:cs="Courier New"/>
+          <w:rFonts w:ascii="Courier New" w:hAnsi="Courier New" w:eastAsia="Courier New" w:cs="Courier New"/>
         </w:rPr>
         <w:t>init</w:t>
       </w:r>
       <w:proofErr w:type="spellEnd"/>
       <w:r>
         <w:rPr>
-          <w:rFonts w:ascii="Courier New" w:eastAsia="Courier New" w:hAnsi="Courier New" w:cs="Courier New"/>
+          <w:rFonts w:ascii="Courier New" w:hAnsi="Courier New" w:eastAsia="Courier New" w:cs="Courier New"/>
         </w:rPr>
         <w:t>_</w:t>
       </w:r>
       <w:proofErr w:type="gramStart"/>
       <w:r>
         <w:rPr>
-          <w:rFonts w:ascii="Courier New" w:eastAsia="Courier New" w:hAnsi="Courier New" w:cs="Courier New"/>
+          <w:rFonts w:ascii="Courier New" w:hAnsi="Courier New" w:eastAsia="Courier New" w:cs="Courier New"/>
         </w:rPr>
         <w:t>_(</w:t>
       </w:r>
@@ -862,14 +861,14 @@
       <w:proofErr w:type="gramEnd"/>
       <w:r>
         <w:rPr>
-          <w:rFonts w:ascii="Courier New" w:eastAsia="Courier New" w:hAnsi="Courier New" w:cs="Courier New"/>
+          <w:rFonts w:ascii="Courier New" w:hAnsi="Courier New" w:eastAsia="Courier New" w:cs="Courier New"/>
         </w:rPr>
         <w:t>self,pose_array,control_mod,stl_location</w:t>
       </w:r>
       <w:proofErr w:type="spellEnd"/>
       <w:r>
         <w:rPr>
-          <w:rFonts w:ascii="Courier New" w:eastAsia="Courier New" w:hAnsi="Courier New" w:cs="Courier New"/>
+          <w:rFonts w:ascii="Courier New" w:hAnsi="Courier New" w:eastAsia="Courier New" w:cs="Courier New"/>
         </w:rPr>
         <w:t>= None)</w:t>
       </w:r>
@@ -877,20 +876,20 @@
     <w:p>
       <w:pPr>
         <w:rPr>
-          <w:rFonts w:ascii="Courier New" w:eastAsia="Courier New" w:hAnsi="Courier New" w:cs="Courier New"/>
-        </w:rPr>
-      </w:pPr>
-      <w:proofErr w:type="spellStart"/>
-      <w:r>
-        <w:rPr>
-          <w:rFonts w:ascii="Courier New" w:eastAsia="Courier New" w:hAnsi="Courier New" w:cs="Courier New"/>
+          <w:rFonts w:ascii="Courier New" w:hAnsi="Courier New" w:eastAsia="Courier New" w:cs="Courier New"/>
+        </w:rPr>
+      </w:pPr>
+      <w:proofErr w:type="spellStart"/>
+      <w:r>
+        <w:rPr>
+          <w:rFonts w:ascii="Courier New" w:hAnsi="Courier New" w:eastAsia="Courier New" w:cs="Courier New"/>
         </w:rPr>
         <w:t>find_headset_pose</w:t>
       </w:r>
       <w:proofErr w:type="spellEnd"/>
       <w:r>
         <w:rPr>
-          <w:rFonts w:ascii="Courier New" w:eastAsia="Courier New" w:hAnsi="Courier New" w:cs="Courier New"/>
+          <w:rFonts w:ascii="Courier New" w:hAnsi="Courier New" w:eastAsia="Courier New" w:cs="Courier New"/>
         </w:rPr>
         <w:t>(self)</w:t>
       </w:r>
@@ -898,21 +897,20 @@
     <w:p>
       <w:pPr>
         <w:rPr>
-          <w:rFonts w:ascii="Courier New" w:eastAsia="Courier New" w:hAnsi="Courier New" w:cs="Courier New"/>
-        </w:rPr>
-      </w:pPr>
-      <w:proofErr w:type="spellStart"/>
-      <w:r>
-        <w:rPr>
-          <w:rFonts w:ascii="Courier New" w:eastAsia="Courier New" w:hAnsi="Courier New" w:cs="Courier New"/>
-        </w:rPr>
-        <w:lastRenderedPageBreak/>
+          <w:rFonts w:ascii="Courier New" w:hAnsi="Courier New" w:eastAsia="Courier New" w:cs="Courier New"/>
+        </w:rPr>
+      </w:pPr>
+      <w:proofErr w:type="spellStart"/>
+      <w:r>
+        <w:rPr>
+          <w:rFonts w:ascii="Courier New" w:hAnsi="Courier New" w:eastAsia="Courier New" w:cs="Courier New"/>
+        </w:rPr>
         <w:t>reload_model</w:t>
       </w:r>
       <w:proofErr w:type="spellEnd"/>
       <w:r>
         <w:rPr>
-          <w:rFonts w:ascii="Courier New" w:eastAsia="Courier New" w:hAnsi="Courier New" w:cs="Courier New"/>
+          <w:rFonts w:ascii="Courier New" w:hAnsi="Courier New" w:eastAsia="Courier New" w:cs="Courier New"/>
         </w:rPr>
         <w:t>(</w:t>
       </w:r>
@@ -920,21 +918,21 @@
       <w:proofErr w:type="gramStart"/>
       <w:r>
         <w:rPr>
-          <w:rFonts w:ascii="Courier New" w:eastAsia="Courier New" w:hAnsi="Courier New" w:cs="Courier New"/>
+          <w:rFonts w:ascii="Courier New" w:hAnsi="Courier New" w:eastAsia="Courier New" w:cs="Courier New"/>
         </w:rPr>
         <w:t>self,stl</w:t>
       </w:r>
       <w:proofErr w:type="gramEnd"/>
       <w:r>
         <w:rPr>
-          <w:rFonts w:ascii="Courier New" w:eastAsia="Courier New" w:hAnsi="Courier New" w:cs="Courier New"/>
+          <w:rFonts w:ascii="Courier New" w:hAnsi="Courier New" w:eastAsia="Courier New" w:cs="Courier New"/>
         </w:rPr>
         <w:t>_location</w:t>
       </w:r>
       <w:proofErr w:type="spellEnd"/>
       <w:r>
         <w:rPr>
-          <w:rFonts w:ascii="Courier New" w:eastAsia="Courier New" w:hAnsi="Courier New" w:cs="Courier New"/>
+          <w:rFonts w:ascii="Courier New" w:hAnsi="Courier New" w:eastAsia="Courier New" w:cs="Courier New"/>
         </w:rPr>
         <w:t>)</w:t>
       </w:r>
@@ -942,20 +940,20 @@
     <w:p>
       <w:pPr>
         <w:rPr>
-          <w:rFonts w:ascii="Courier New" w:eastAsia="Courier New" w:hAnsi="Courier New" w:cs="Courier New"/>
-        </w:rPr>
-      </w:pPr>
-      <w:proofErr w:type="spellStart"/>
-      <w:r>
-        <w:rPr>
-          <w:rFonts w:ascii="Courier New" w:eastAsia="Courier New" w:hAnsi="Courier New" w:cs="Courier New"/>
+          <w:rFonts w:ascii="Courier New" w:hAnsi="Courier New" w:eastAsia="Courier New" w:cs="Courier New"/>
+        </w:rPr>
+      </w:pPr>
+      <w:proofErr w:type="spellStart"/>
+      <w:r>
+        <w:rPr>
+          <w:rFonts w:ascii="Courier New" w:hAnsi="Courier New" w:eastAsia="Courier New" w:cs="Courier New"/>
         </w:rPr>
         <w:t>init_gl</w:t>
       </w:r>
       <w:proofErr w:type="spellEnd"/>
       <w:r>
         <w:rPr>
-          <w:rFonts w:ascii="Courier New" w:eastAsia="Courier New" w:hAnsi="Courier New" w:cs="Courier New"/>
+          <w:rFonts w:ascii="Courier New" w:hAnsi="Courier New" w:eastAsia="Courier New" w:cs="Courier New"/>
         </w:rPr>
         <w:t>(self)</w:t>
       </w:r>
@@ -963,48 +961,48 @@
     <w:p>
       <w:pPr>
         <w:rPr>
-          <w:rFonts w:ascii="Courier New" w:eastAsia="Courier New" w:hAnsi="Courier New" w:cs="Courier New"/>
-        </w:rPr>
-      </w:pPr>
-      <w:proofErr w:type="spellStart"/>
-      <w:r>
-        <w:rPr>
-          <w:rFonts w:ascii="Courier New" w:eastAsia="Courier New" w:hAnsi="Courier New" w:cs="Courier New"/>
+          <w:rFonts w:ascii="Courier New" w:hAnsi="Courier New" w:eastAsia="Courier New" w:cs="Courier New"/>
+        </w:rPr>
+      </w:pPr>
+      <w:proofErr w:type="spellStart"/>
+      <w:r>
+        <w:rPr>
+          <w:rFonts w:ascii="Courier New" w:hAnsi="Courier New" w:eastAsia="Courier New" w:cs="Courier New"/>
         </w:rPr>
         <w:t>display_</w:t>
       </w:r>
       <w:proofErr w:type="gramStart"/>
       <w:r>
         <w:rPr>
-          <w:rFonts w:ascii="Courier New" w:eastAsia="Courier New" w:hAnsi="Courier New" w:cs="Courier New"/>
+          <w:rFonts w:ascii="Courier New" w:hAnsi="Courier New" w:eastAsia="Courier New" w:cs="Courier New"/>
         </w:rPr>
         <w:t>gl</w:t>
       </w:r>
       <w:proofErr w:type="spellEnd"/>
       <w:r>
         <w:rPr>
-          <w:rFonts w:ascii="Courier New" w:eastAsia="Courier New" w:hAnsi="Courier New" w:cs="Courier New"/>
+          <w:rFonts w:ascii="Courier New" w:hAnsi="Courier New" w:eastAsia="Courier New" w:cs="Courier New"/>
         </w:rPr>
         <w:t>(</w:t>
       </w:r>
       <w:proofErr w:type="gramEnd"/>
       <w:r>
         <w:rPr>
-          <w:rFonts w:ascii="Courier New" w:eastAsia="Courier New" w:hAnsi="Courier New" w:cs="Courier New"/>
+          <w:rFonts w:ascii="Courier New" w:hAnsi="Courier New" w:eastAsia="Courier New" w:cs="Courier New"/>
         </w:rPr>
         <w:t xml:space="preserve">self, </w:t>
       </w:r>
       <w:proofErr w:type="spellStart"/>
       <w:r>
         <w:rPr>
-          <w:rFonts w:ascii="Courier New" w:eastAsia="Courier New" w:hAnsi="Courier New" w:cs="Courier New"/>
+          <w:rFonts w:ascii="Courier New" w:hAnsi="Courier New" w:eastAsia="Courier New" w:cs="Courier New"/>
         </w:rPr>
         <w:t>modelview</w:t>
       </w:r>
       <w:proofErr w:type="spellEnd"/>
       <w:r>
         <w:rPr>
-          <w:rFonts w:ascii="Courier New" w:eastAsia="Courier New" w:hAnsi="Courier New" w:cs="Courier New"/>
+          <w:rFonts w:ascii="Courier New" w:hAnsi="Courier New" w:eastAsia="Courier New" w:cs="Courier New"/>
         </w:rPr>
         <w:t>, projection)</w:t>
       </w:r>
@@ -1012,20 +1010,20 @@
     <w:p>
       <w:pPr>
         <w:rPr>
-          <w:rFonts w:ascii="Courier New" w:eastAsia="Courier New" w:hAnsi="Courier New" w:cs="Courier New"/>
-        </w:rPr>
-      </w:pPr>
-      <w:proofErr w:type="spellStart"/>
-      <w:r>
-        <w:rPr>
-          <w:rFonts w:ascii="Courier New" w:eastAsia="Courier New" w:hAnsi="Courier New" w:cs="Courier New"/>
+          <w:rFonts w:ascii="Courier New" w:hAnsi="Courier New" w:eastAsia="Courier New" w:cs="Courier New"/>
+        </w:rPr>
+      </w:pPr>
+      <w:proofErr w:type="spellStart"/>
+      <w:r>
+        <w:rPr>
+          <w:rFonts w:ascii="Courier New" w:hAnsi="Courier New" w:eastAsia="Courier New" w:cs="Courier New"/>
         </w:rPr>
         <w:t>dispose_gl</w:t>
       </w:r>
       <w:proofErr w:type="spellEnd"/>
       <w:r>
         <w:rPr>
-          <w:rFonts w:ascii="Courier New" w:eastAsia="Courier New" w:hAnsi="Courier New" w:cs="Courier New"/>
+          <w:rFonts w:ascii="Courier New" w:hAnsi="Courier New" w:eastAsia="Courier New" w:cs="Courier New"/>
         </w:rPr>
         <w:t>(self)</w:t>
       </w:r>
@@ -1179,28 +1177,28 @@
       <w:proofErr w:type="spellStart"/>
       <w:r>
         <w:rPr>
-          <w:rFonts w:ascii="Courier New" w:eastAsia="Courier New" w:hAnsi="Courier New" w:cs="Courier New"/>
+          <w:rFonts w:ascii="Courier New" w:hAnsi="Courier New" w:eastAsia="Courier New" w:cs="Courier New"/>
         </w:rPr>
         <w:t>display_</w:t>
       </w:r>
       <w:proofErr w:type="gramStart"/>
       <w:r>
         <w:rPr>
-          <w:rFonts w:ascii="Courier New" w:eastAsia="Courier New" w:hAnsi="Courier New" w:cs="Courier New"/>
+          <w:rFonts w:ascii="Courier New" w:hAnsi="Courier New" w:eastAsia="Courier New" w:cs="Courier New"/>
         </w:rPr>
         <w:t>gl</w:t>
       </w:r>
       <w:proofErr w:type="spellEnd"/>
       <w:r>
         <w:rPr>
-          <w:rFonts w:ascii="Courier New" w:eastAsia="Courier New" w:hAnsi="Courier New" w:cs="Courier New"/>
+          <w:rFonts w:ascii="Courier New" w:hAnsi="Courier New" w:eastAsia="Courier New" w:cs="Courier New"/>
         </w:rPr>
         <w:t>(</w:t>
       </w:r>
       <w:proofErr w:type="gramEnd"/>
       <w:r>
         <w:rPr>
-          <w:rFonts w:ascii="Courier New" w:eastAsia="Courier New" w:hAnsi="Courier New" w:cs="Courier New"/>
+          <w:rFonts w:ascii="Courier New" w:hAnsi="Courier New" w:eastAsia="Courier New" w:cs="Courier New"/>
         </w:rPr>
         <w:t>)</w:t>
       </w:r>
@@ -1356,28 +1354,28 @@
       <w:proofErr w:type="spellStart"/>
       <w:r>
         <w:rPr>
-          <w:rFonts w:ascii="Courier New" w:eastAsia="Courier New" w:hAnsi="Courier New" w:cs="Courier New"/>
+          <w:rFonts w:ascii="Courier New" w:hAnsi="Courier New" w:eastAsia="Courier New" w:cs="Courier New"/>
         </w:rPr>
         <w:t>display_</w:t>
       </w:r>
       <w:proofErr w:type="gramStart"/>
       <w:r>
         <w:rPr>
-          <w:rFonts w:ascii="Courier New" w:eastAsia="Courier New" w:hAnsi="Courier New" w:cs="Courier New"/>
+          <w:rFonts w:ascii="Courier New" w:hAnsi="Courier New" w:eastAsia="Courier New" w:cs="Courier New"/>
         </w:rPr>
         <w:t>gl</w:t>
       </w:r>
       <w:proofErr w:type="spellEnd"/>
       <w:r>
         <w:rPr>
-          <w:rFonts w:ascii="Courier New" w:eastAsia="Courier New" w:hAnsi="Courier New" w:cs="Courier New"/>
+          <w:rFonts w:ascii="Courier New" w:hAnsi="Courier New" w:eastAsia="Courier New" w:cs="Courier New"/>
         </w:rPr>
         <w:t>(</w:t>
       </w:r>
       <w:proofErr w:type="gramEnd"/>
       <w:r>
         <w:rPr>
-          <w:rFonts w:ascii="Courier New" w:eastAsia="Courier New" w:hAnsi="Courier New" w:cs="Courier New"/>
+          <w:rFonts w:ascii="Courier New" w:hAnsi="Courier New" w:eastAsia="Courier New" w:cs="Courier New"/>
         </w:rPr>
         <w:t>)</w:t>
       </w:r>
@@ -1409,14 +1407,14 @@
       <w:proofErr w:type="gramStart"/>
       <w:r>
         <w:rPr>
-          <w:rFonts w:ascii="Courier New" w:eastAsia="Courier New" w:hAnsi="Courier New" w:cs="Courier New"/>
+          <w:rFonts w:ascii="Courier New" w:hAnsi="Courier New" w:eastAsia="Courier New" w:cs="Courier New"/>
         </w:rPr>
         <w:t>control(</w:t>
       </w:r>
       <w:proofErr w:type="gramEnd"/>
       <w:r>
         <w:rPr>
-          <w:rFonts w:ascii="Courier New" w:eastAsia="Courier New" w:hAnsi="Courier New" w:cs="Courier New"/>
+          <w:rFonts w:ascii="Courier New" w:hAnsi="Courier New" w:eastAsia="Courier New" w:cs="Courier New"/>
         </w:rPr>
         <w:t>)</w:t>
       </w:r>
@@ -1448,14 +1446,14 @@
       </w:r>
       <w:r>
         <w:rPr>
-          <w:rFonts w:ascii="Courier New" w:eastAsia="Courier New" w:hAnsi="Courier New" w:cs="Courier New"/>
+          <w:rFonts w:ascii="Courier New" w:hAnsi="Courier New" w:eastAsia="Courier New" w:cs="Courier New"/>
         </w:rPr>
         <w:t xml:space="preserve"> </w:t>
       </w:r>
       <w:proofErr w:type="spellStart"/>
       <w:r>
         <w:rPr>
-          <w:rFonts w:ascii="Courier New" w:eastAsia="Courier New" w:hAnsi="Courier New" w:cs="Courier New"/>
+          <w:rFonts w:ascii="Courier New" w:hAnsi="Courier New" w:eastAsia="Courier New" w:cs="Courier New"/>
         </w:rPr>
         <w:t>TranslationDelta</w:t>
       </w:r>
@@ -1507,7 +1505,7 @@
       <w:proofErr w:type="spellStart"/>
       <w:r>
         <w:rPr>
-          <w:rFonts w:ascii="Courier New" w:eastAsia="Courier New" w:hAnsi="Courier New" w:cs="Courier New"/>
+          <w:rFonts w:ascii="Courier New" w:hAnsi="Courier New" w:eastAsia="Courier New" w:cs="Courier New"/>
         </w:rPr>
         <w:t>RotationMatrix</w:t>
       </w:r>
@@ -1611,7 +1609,6 @@
         <w:rPr>
           <w:rFonts w:cstheme="minorHAnsi"/>
         </w:rPr>
-        <w:lastRenderedPageBreak/>
         <w:t xml:space="preserve">After that there is a </w:t>
       </w:r>
       <w:r>
@@ -2211,7 +2208,6 @@
     </w:p>
     <w:p>
       <w:r>
-        <w:lastRenderedPageBreak/>
         <w:t xml:space="preserve">At first the normal that is relative to the current fragment is normalized, along with the light direction, then the cosine of the angle between them is calculated </w:t>
       </w:r>
       <w:proofErr w:type="gramStart"/>
@@ -2235,7 +2231,7 @@
       <w:proofErr w:type="spellStart"/>
       <w:r>
         <w:rPr>
-          <w:rFonts w:ascii="Courier New" w:eastAsia="Courier New" w:hAnsi="Courier New" w:cs="Courier New"/>
+          <w:rFonts w:ascii="Courier New" w:hAnsi="Courier New" w:eastAsia="Courier New" w:cs="Courier New"/>
         </w:rPr>
         <w:t>MaterialDiffuseColor</w:t>
       </w:r>
@@ -2246,7 +2242,7 @@
       <w:proofErr w:type="spellStart"/>
       <w:r>
         <w:rPr>
-          <w:rFonts w:ascii="Courier New" w:eastAsia="Courier New" w:hAnsi="Courier New" w:cs="Courier New"/>
+          <w:rFonts w:ascii="Courier New" w:hAnsi="Courier New" w:eastAsia="Courier New" w:cs="Courier New"/>
         </w:rPr>
         <w:t>MaterialAmbientColor</w:t>
       </w:r>
@@ -2257,7 +2253,7 @@
       <w:proofErr w:type="spellStart"/>
       <w:r>
         <w:rPr>
-          <w:rFonts w:ascii="Courier New" w:eastAsia="Courier New" w:hAnsi="Courier New" w:cs="Courier New"/>
+          <w:rFonts w:ascii="Courier New" w:hAnsi="Courier New" w:eastAsia="Courier New" w:cs="Courier New"/>
         </w:rPr>
         <w:t>LightColor</w:t>
       </w:r>
@@ -2268,7 +2264,7 @@
       <w:proofErr w:type="spellStart"/>
       <w:r>
         <w:rPr>
-          <w:rFonts w:ascii="Courier New" w:eastAsia="Courier New" w:hAnsi="Courier New" w:cs="Courier New"/>
+          <w:rFonts w:ascii="Courier New" w:hAnsi="Courier New" w:eastAsia="Courier New" w:cs="Courier New"/>
         </w:rPr>
         <w:t>LightPower</w:t>
       </w:r>
@@ -2281,7 +2277,7 @@
       </w:r>
       <w:r>
         <w:rPr>
-          <w:rFonts w:ascii="Courier New" w:eastAsia="Courier New" w:hAnsi="Courier New" w:cs="Courier New"/>
+          <w:rFonts w:ascii="Courier New" w:hAnsi="Courier New" w:eastAsia="Courier New" w:cs="Courier New"/>
         </w:rPr>
         <w:t xml:space="preserve"> color</w:t>
       </w:r>
@@ -2310,13 +2306,13 @@
     <w:p>
       <w:pPr>
         <w:rPr>
-          <w:rFonts w:ascii="Courier New" w:eastAsia="Courier New" w:hAnsi="Courier New" w:cs="Courier New"/>
-        </w:rPr>
-      </w:pPr>
-      <w:proofErr w:type="spellStart"/>
-      <w:r>
-        <w:rPr>
-          <w:rFonts w:ascii="Courier New" w:eastAsia="Courier New" w:hAnsi="Courier New" w:cs="Courier New"/>
+          <w:rFonts w:ascii="Courier New" w:hAnsi="Courier New" w:eastAsia="Courier New" w:cs="Courier New"/>
+        </w:rPr>
+      </w:pPr>
+      <w:proofErr w:type="spellStart"/>
+      <w:r>
+        <w:rPr>
+          <w:rFonts w:ascii="Courier New" w:hAnsi="Courier New" w:eastAsia="Courier New" w:cs="Courier New"/>
         </w:rPr>
         <w:t>controlMod</w:t>
       </w:r>
@@ -2325,13 +2321,13 @@
     <w:p>
       <w:pPr>
         <w:rPr>
-          <w:rFonts w:ascii="Courier New" w:eastAsia="Courier New" w:hAnsi="Courier New" w:cs="Courier New"/>
-        </w:rPr>
-      </w:pPr>
-      <w:proofErr w:type="spellStart"/>
-      <w:r>
-        <w:rPr>
-          <w:rFonts w:ascii="Courier New" w:eastAsia="Courier New" w:hAnsi="Courier New" w:cs="Courier New"/>
+          <w:rFonts w:ascii="Courier New" w:hAnsi="Courier New" w:eastAsia="Courier New" w:cs="Courier New"/>
+        </w:rPr>
+      </w:pPr>
+      <w:proofErr w:type="spellStart"/>
+      <w:r>
+        <w:rPr>
+          <w:rFonts w:ascii="Courier New" w:hAnsi="Courier New" w:eastAsia="Courier New" w:cs="Courier New"/>
         </w:rPr>
         <w:t>menu_width</w:t>
       </w:r>
@@ -2340,13 +2336,13 @@
     <w:p>
       <w:pPr>
         <w:rPr>
-          <w:rFonts w:ascii="Courier New" w:eastAsia="Courier New" w:hAnsi="Courier New" w:cs="Courier New"/>
-        </w:rPr>
-      </w:pPr>
-      <w:proofErr w:type="spellStart"/>
-      <w:r>
-        <w:rPr>
-          <w:rFonts w:ascii="Courier New" w:eastAsia="Courier New" w:hAnsi="Courier New" w:cs="Courier New"/>
+          <w:rFonts w:ascii="Courier New" w:hAnsi="Courier New" w:eastAsia="Courier New" w:cs="Courier New"/>
+        </w:rPr>
+      </w:pPr>
+      <w:proofErr w:type="spellStart"/>
+      <w:r>
+        <w:rPr>
+          <w:rFonts w:ascii="Courier New" w:hAnsi="Courier New" w:eastAsia="Courier New" w:cs="Courier New"/>
         </w:rPr>
         <w:t>texControl</w:t>
       </w:r>
@@ -2355,20 +2351,20 @@
     <w:p>
       <w:pPr>
         <w:rPr>
-          <w:rFonts w:ascii="Courier New" w:eastAsia="Courier New" w:hAnsi="Courier New" w:cs="Courier New"/>
-        </w:rPr>
-      </w:pPr>
-      <w:proofErr w:type="spellStart"/>
-      <w:r>
-        <w:rPr>
-          <w:rFonts w:ascii="Courier New" w:eastAsia="Courier New" w:hAnsi="Courier New" w:cs="Courier New"/>
+          <w:rFonts w:ascii="Courier New" w:hAnsi="Courier New" w:eastAsia="Courier New" w:cs="Courier New"/>
+        </w:rPr>
+      </w:pPr>
+      <w:proofErr w:type="spellStart"/>
+      <w:r>
+        <w:rPr>
+          <w:rFonts w:ascii="Courier New" w:hAnsi="Courier New" w:eastAsia="Courier New" w:cs="Courier New"/>
         </w:rPr>
         <w:t>texture_proc_</w:t>
       </w:r>
       <w:proofErr w:type="gramStart"/>
       <w:r>
         <w:rPr>
-          <w:rFonts w:ascii="Courier New" w:eastAsia="Courier New" w:hAnsi="Courier New" w:cs="Courier New"/>
+          <w:rFonts w:ascii="Courier New" w:hAnsi="Courier New" w:eastAsia="Courier New" w:cs="Courier New"/>
         </w:rPr>
         <w:t>done</w:t>
       </w:r>
@@ -2376,7 +2372,7 @@
       <w:proofErr w:type="gramEnd"/>
       <w:r>
         <w:rPr>
-          <w:rFonts w:ascii="Courier New" w:eastAsia="Courier New" w:hAnsi="Courier New" w:cs="Courier New"/>
+          <w:rFonts w:ascii="Courier New" w:hAnsi="Courier New" w:eastAsia="Courier New" w:cs="Courier New"/>
         </w:rPr>
         <w:t xml:space="preserve"> </w:t>
       </w:r>
@@ -2384,20 +2380,20 @@
     <w:p>
       <w:pPr>
         <w:rPr>
-          <w:rFonts w:ascii="Courier New" w:eastAsia="Courier New" w:hAnsi="Courier New" w:cs="Courier New"/>
-        </w:rPr>
-      </w:pPr>
-      <w:proofErr w:type="spellStart"/>
-      <w:r>
-        <w:rPr>
-          <w:rFonts w:ascii="Courier New" w:eastAsia="Courier New" w:hAnsi="Courier New" w:cs="Courier New"/>
+          <w:rFonts w:ascii="Courier New" w:hAnsi="Courier New" w:eastAsia="Courier New" w:cs="Courier New"/>
+        </w:rPr>
+      </w:pPr>
+      <w:proofErr w:type="spellStart"/>
+      <w:r>
+        <w:rPr>
+          <w:rFonts w:ascii="Courier New" w:hAnsi="Courier New" w:eastAsia="Courier New" w:cs="Courier New"/>
         </w:rPr>
         <w:t>texture_proc_</w:t>
       </w:r>
       <w:proofErr w:type="gramStart"/>
       <w:r>
         <w:rPr>
-          <w:rFonts w:ascii="Courier New" w:eastAsia="Courier New" w:hAnsi="Courier New" w:cs="Courier New"/>
+          <w:rFonts w:ascii="Courier New" w:hAnsi="Courier New" w:eastAsia="Courier New" w:cs="Courier New"/>
         </w:rPr>
         <w:t>generate</w:t>
       </w:r>
@@ -2405,7 +2401,7 @@
       <w:proofErr w:type="gramEnd"/>
       <w:r>
         <w:rPr>
-          <w:rFonts w:ascii="Courier New" w:eastAsia="Courier New" w:hAnsi="Courier New" w:cs="Courier New"/>
+          <w:rFonts w:ascii="Courier New" w:hAnsi="Courier New" w:eastAsia="Courier New" w:cs="Courier New"/>
         </w:rPr>
         <w:t xml:space="preserve"> </w:t>
       </w:r>
@@ -2413,13 +2409,13 @@
     <w:p>
       <w:pPr>
         <w:rPr>
-          <w:rFonts w:ascii="Courier New" w:eastAsia="Courier New" w:hAnsi="Courier New" w:cs="Courier New"/>
-        </w:rPr>
-      </w:pPr>
-      <w:proofErr w:type="spellStart"/>
-      <w:r>
-        <w:rPr>
-          <w:rFonts w:ascii="Courier New" w:eastAsia="Courier New" w:hAnsi="Courier New" w:cs="Courier New"/>
+          <w:rFonts w:ascii="Courier New" w:hAnsi="Courier New" w:eastAsia="Courier New" w:cs="Courier New"/>
+        </w:rPr>
+      </w:pPr>
+      <w:proofErr w:type="spellStart"/>
+      <w:r>
+        <w:rPr>
+          <w:rFonts w:ascii="Courier New" w:hAnsi="Courier New" w:eastAsia="Courier New" w:cs="Courier New"/>
         </w:rPr>
         <w:t>ProcessOver</w:t>
       </w:r>
@@ -2428,20 +2424,20 @@
     <w:p>
       <w:pPr>
         <w:rPr>
-          <w:rFonts w:ascii="Courier New" w:eastAsia="Courier New" w:hAnsi="Courier New" w:cs="Courier New"/>
-        </w:rPr>
-      </w:pPr>
-      <w:proofErr w:type="spellStart"/>
-      <w:r>
-        <w:rPr>
-          <w:rFonts w:ascii="Courier New" w:eastAsia="Courier New" w:hAnsi="Courier New" w:cs="Courier New"/>
+          <w:rFonts w:ascii="Courier New" w:hAnsi="Courier New" w:eastAsia="Courier New" w:cs="Courier New"/>
+        </w:rPr>
+      </w:pPr>
+      <w:proofErr w:type="spellStart"/>
+      <w:r>
+        <w:rPr>
+          <w:rFonts w:ascii="Courier New" w:hAnsi="Courier New" w:eastAsia="Courier New" w:cs="Courier New"/>
         </w:rPr>
         <w:t>texture_is_</w:t>
       </w:r>
       <w:proofErr w:type="gramStart"/>
       <w:r>
         <w:rPr>
-          <w:rFonts w:ascii="Courier New" w:eastAsia="Courier New" w:hAnsi="Courier New" w:cs="Courier New"/>
+          <w:rFonts w:ascii="Courier New" w:hAnsi="Courier New" w:eastAsia="Courier New" w:cs="Courier New"/>
         </w:rPr>
         <w:t>loading</w:t>
       </w:r>
@@ -2451,20 +2447,20 @@
     <w:p>
       <w:pPr>
         <w:rPr>
-          <w:rFonts w:ascii="Courier New" w:eastAsia="Courier New" w:hAnsi="Courier New" w:cs="Courier New"/>
-        </w:rPr>
-      </w:pPr>
-      <w:proofErr w:type="spellStart"/>
-      <w:r>
-        <w:rPr>
-          <w:rFonts w:ascii="Courier New" w:eastAsia="Courier New" w:hAnsi="Courier New" w:cs="Courier New"/>
+          <w:rFonts w:ascii="Courier New" w:hAnsi="Courier New" w:eastAsia="Courier New" w:cs="Courier New"/>
+        </w:rPr>
+      </w:pPr>
+      <w:proofErr w:type="spellStart"/>
+      <w:r>
+        <w:rPr>
+          <w:rFonts w:ascii="Courier New" w:hAnsi="Courier New" w:eastAsia="Courier New" w:cs="Courier New"/>
         </w:rPr>
         <w:t>shared_</w:t>
       </w:r>
       <w:proofErr w:type="gramStart"/>
       <w:r>
         <w:rPr>
-          <w:rFonts w:ascii="Courier New" w:eastAsia="Courier New" w:hAnsi="Courier New" w:cs="Courier New"/>
+          <w:rFonts w:ascii="Courier New" w:hAnsi="Courier New" w:eastAsia="Courier New" w:cs="Courier New"/>
         </w:rPr>
         <w:t>queue</w:t>
       </w:r>
@@ -2474,20 +2470,20 @@
     <w:p>
       <w:pPr>
         <w:rPr>
-          <w:rFonts w:ascii="Courier New" w:eastAsia="Courier New" w:hAnsi="Courier New" w:cs="Courier New"/>
-        </w:rPr>
-      </w:pPr>
-      <w:proofErr w:type="spellStart"/>
-      <w:r>
-        <w:rPr>
-          <w:rFonts w:ascii="Courier New" w:eastAsia="Courier New" w:hAnsi="Courier New" w:cs="Courier New"/>
+          <w:rFonts w:ascii="Courier New" w:hAnsi="Courier New" w:eastAsia="Courier New" w:cs="Courier New"/>
+        </w:rPr>
+      </w:pPr>
+      <w:proofErr w:type="spellStart"/>
+      <w:r>
+        <w:rPr>
+          <w:rFonts w:ascii="Courier New" w:hAnsi="Courier New" w:eastAsia="Courier New" w:cs="Courier New"/>
         </w:rPr>
         <w:t>texture_modifying_</w:t>
       </w:r>
       <w:proofErr w:type="gramStart"/>
       <w:r>
         <w:rPr>
-          <w:rFonts w:ascii="Courier New" w:eastAsia="Courier New" w:hAnsi="Courier New" w:cs="Courier New"/>
+          <w:rFonts w:ascii="Courier New" w:hAnsi="Courier New" w:eastAsia="Courier New" w:cs="Courier New"/>
         </w:rPr>
         <w:t>process</w:t>
       </w:r>
@@ -2497,7 +2493,7 @@
     <w:p>
       <w:pPr>
         <w:rPr>
-          <w:rFonts w:ascii="Courier New" w:eastAsia="Courier New" w:hAnsi="Courier New" w:cs="Courier New"/>
+          <w:rFonts w:ascii="Courier New" w:hAnsi="Courier New" w:eastAsia="Courier New" w:cs="Courier New"/>
         </w:rPr>
       </w:pPr>
       <w:r>
@@ -2510,27 +2506,27 @@
     <w:p>
       <w:pPr>
         <w:rPr>
-          <w:rFonts w:ascii="Courier New" w:eastAsia="Courier New" w:hAnsi="Courier New" w:cs="Courier New"/>
-        </w:rPr>
-      </w:pPr>
-      <w:proofErr w:type="spellStart"/>
-      <w:r>
-        <w:rPr>
-          <w:rFonts w:ascii="Courier New" w:eastAsia="Courier New" w:hAnsi="Courier New" w:cs="Courier New"/>
+          <w:rFonts w:ascii="Courier New" w:hAnsi="Courier New" w:eastAsia="Courier New" w:cs="Courier New"/>
+        </w:rPr>
+      </w:pPr>
+      <w:proofErr w:type="spellStart"/>
+      <w:r>
+        <w:rPr>
+          <w:rFonts w:ascii="Courier New" w:hAnsi="Courier New" w:eastAsia="Courier New" w:cs="Courier New"/>
         </w:rPr>
         <w:t>tex_modify_proc_</w:t>
       </w:r>
       <w:proofErr w:type="gramStart"/>
       <w:r>
         <w:rPr>
-          <w:rFonts w:ascii="Courier New" w:eastAsia="Courier New" w:hAnsi="Courier New" w:cs="Courier New"/>
+          <w:rFonts w:ascii="Courier New" w:hAnsi="Courier New" w:eastAsia="Courier New" w:cs="Courier New"/>
         </w:rPr>
         <w:t>routine</w:t>
       </w:r>
       <w:proofErr w:type="spellEnd"/>
       <w:r>
         <w:rPr>
-          <w:rFonts w:ascii="Courier New" w:eastAsia="Courier New" w:hAnsi="Courier New" w:cs="Courier New"/>
+          <w:rFonts w:ascii="Courier New" w:hAnsi="Courier New" w:eastAsia="Courier New" w:cs="Courier New"/>
         </w:rPr>
         <w:t>(</w:t>
       </w:r>
@@ -2538,42 +2534,42 @@
       <w:proofErr w:type="gramEnd"/>
       <w:r>
         <w:rPr>
-          <w:rFonts w:ascii="Courier New" w:eastAsia="Courier New" w:hAnsi="Courier New" w:cs="Courier New"/>
+          <w:rFonts w:ascii="Courier New" w:hAnsi="Courier New" w:eastAsia="Courier New" w:cs="Courier New"/>
         </w:rPr>
         <w:t>shared_queue</w:t>
       </w:r>
       <w:proofErr w:type="spellEnd"/>
       <w:r>
         <w:rPr>
-          <w:rFonts w:ascii="Courier New" w:eastAsia="Courier New" w:hAnsi="Courier New" w:cs="Courier New"/>
+          <w:rFonts w:ascii="Courier New" w:hAnsi="Courier New" w:eastAsia="Courier New" w:cs="Courier New"/>
         </w:rPr>
         <w:t xml:space="preserve">, </w:t>
       </w:r>
       <w:proofErr w:type="spellStart"/>
       <w:r>
         <w:rPr>
-          <w:rFonts w:ascii="Courier New" w:eastAsia="Courier New" w:hAnsi="Courier New" w:cs="Courier New"/>
+          <w:rFonts w:ascii="Courier New" w:hAnsi="Courier New" w:eastAsia="Courier New" w:cs="Courier New"/>
         </w:rPr>
         <w:t>texture_proc_done</w:t>
       </w:r>
       <w:proofErr w:type="spellEnd"/>
       <w:r>
         <w:rPr>
-          <w:rFonts w:ascii="Courier New" w:eastAsia="Courier New" w:hAnsi="Courier New" w:cs="Courier New"/>
+          <w:rFonts w:ascii="Courier New" w:hAnsi="Courier New" w:eastAsia="Courier New" w:cs="Courier New"/>
         </w:rPr>
         <w:t xml:space="preserve">, </w:t>
       </w:r>
       <w:proofErr w:type="spellStart"/>
       <w:r>
         <w:rPr>
-          <w:rFonts w:ascii="Courier New" w:eastAsia="Courier New" w:hAnsi="Courier New" w:cs="Courier New"/>
+          <w:rFonts w:ascii="Courier New" w:hAnsi="Courier New" w:eastAsia="Courier New" w:cs="Courier New"/>
         </w:rPr>
         <w:t>texture_proc_generate,processOver,menu_width,texture_is_loading</w:t>
       </w:r>
       <w:proofErr w:type="spellEnd"/>
       <w:r>
         <w:rPr>
-          <w:rFonts w:ascii="Courier New" w:eastAsia="Courier New" w:hAnsi="Courier New" w:cs="Courier New"/>
+          <w:rFonts w:ascii="Courier New" w:hAnsi="Courier New" w:eastAsia="Courier New" w:cs="Courier New"/>
         </w:rPr>
         <w:t>)</w:t>
       </w:r>
@@ -2581,7 +2577,7 @@
     <w:p>
       <w:pPr>
         <w:rPr>
-          <w:rFonts w:ascii="Courier New" w:eastAsia="Courier New" w:hAnsi="Courier New" w:cs="Courier New"/>
+          <w:rFonts w:ascii="Courier New" w:hAnsi="Courier New" w:eastAsia="Courier New" w:cs="Courier New"/>
         </w:rPr>
       </w:pPr>
     </w:p>
@@ -2601,12 +2597,12 @@
     <w:p>
       <w:pPr>
         <w:rPr>
-          <w:rFonts w:ascii="Courier New" w:eastAsia="Courier New" w:hAnsi="Courier New" w:cs="Courier New"/>
-        </w:rPr>
-      </w:pPr>
-      <w:r>
-        <w:rPr>
-          <w:rFonts w:ascii="Courier New" w:eastAsia="Courier New" w:hAnsi="Courier New" w:cs="Courier New"/>
+          <w:rFonts w:ascii="Courier New" w:hAnsi="Courier New" w:eastAsia="Courier New" w:cs="Courier New"/>
+        </w:rPr>
+      </w:pPr>
+      <w:r>
+        <w:rPr>
+          <w:rFonts w:ascii="Courier New" w:hAnsi="Courier New" w:eastAsia="Courier New" w:cs="Courier New"/>
         </w:rPr>
         <w:t xml:space="preserve">class </w:t>
       </w:r>
@@ -2614,7 +2610,7 @@
       <w:proofErr w:type="gramStart"/>
       <w:r>
         <w:rPr>
-          <w:rFonts w:ascii="Courier New" w:eastAsia="Courier New" w:hAnsi="Courier New" w:cs="Courier New"/>
+          <w:rFonts w:ascii="Courier New" w:hAnsi="Courier New" w:eastAsia="Courier New" w:cs="Courier New"/>
         </w:rPr>
         <w:t>MenuScreen</w:t>
       </w:r>
@@ -2624,27 +2620,27 @@
     <w:p>
       <w:pPr>
         <w:rPr>
-          <w:rFonts w:ascii="Courier New" w:eastAsia="Courier New" w:hAnsi="Courier New" w:cs="Courier New"/>
-        </w:rPr>
-      </w:pPr>
-    </w:p>
-    <w:p>
-      <w:pPr>
-        <w:rPr>
-          <w:rFonts w:ascii="Courier New" w:eastAsia="Courier New" w:hAnsi="Courier New" w:cs="Courier New"/>
-        </w:rPr>
-      </w:pPr>
-      <w:proofErr w:type="spellStart"/>
-      <w:r>
-        <w:rPr>
-          <w:rFonts w:ascii="Courier New" w:eastAsia="Courier New" w:hAnsi="Courier New" w:cs="Courier New"/>
+          <w:rFonts w:ascii="Courier New" w:hAnsi="Courier New" w:eastAsia="Courier New" w:cs="Courier New"/>
+        </w:rPr>
+      </w:pPr>
+    </w:p>
+    <w:p>
+      <w:pPr>
+        <w:rPr>
+          <w:rFonts w:ascii="Courier New" w:hAnsi="Courier New" w:eastAsia="Courier New" w:cs="Courier New"/>
+        </w:rPr>
+      </w:pPr>
+      <w:proofErr w:type="spellStart"/>
+      <w:r>
+        <w:rPr>
+          <w:rFonts w:ascii="Courier New" w:hAnsi="Courier New" w:eastAsia="Courier New" w:cs="Courier New"/>
         </w:rPr>
         <w:t>MenuScreen</w:t>
       </w:r>
       <w:proofErr w:type="spellEnd"/>
       <w:r>
         <w:rPr>
-          <w:rFonts w:ascii="Courier New" w:eastAsia="Courier New" w:hAnsi="Courier New" w:cs="Courier New"/>
+          <w:rFonts w:ascii="Courier New" w:hAnsi="Courier New" w:eastAsia="Courier New" w:cs="Courier New"/>
         </w:rPr>
         <w:t xml:space="preserve"> </w:t>
       </w:r>
@@ -2658,14 +2654,14 @@
     <w:p>
       <w:pPr>
         <w:rPr>
-          <w:rFonts w:ascii="Courier New" w:eastAsia="Courier New" w:hAnsi="Courier New" w:cs="Courier New"/>
-        </w:rPr>
-      </w:pPr>
-      <w:proofErr w:type="spellStart"/>
-      <w:proofErr w:type="gramStart"/>
-      <w:r>
-        <w:rPr>
-          <w:rFonts w:ascii="Courier New" w:eastAsia="Courier New" w:hAnsi="Courier New" w:cs="Courier New"/>
+          <w:rFonts w:ascii="Courier New" w:hAnsi="Courier New" w:eastAsia="Courier New" w:cs="Courier New"/>
+        </w:rPr>
+      </w:pPr>
+      <w:proofErr w:type="spellStart"/>
+      <w:proofErr w:type="gramStart"/>
+      <w:r>
+        <w:rPr>
+          <w:rFonts w:ascii="Courier New" w:hAnsi="Courier New" w:eastAsia="Courier New" w:cs="Courier New"/>
         </w:rPr>
         <w:t>self.shader</w:t>
       </w:r>
@@ -2673,7 +2669,7 @@
       <w:proofErr w:type="gramEnd"/>
       <w:r>
         <w:rPr>
-          <w:rFonts w:ascii="Courier New" w:eastAsia="Courier New" w:hAnsi="Courier New" w:cs="Courier New"/>
+          <w:rFonts w:ascii="Courier New" w:hAnsi="Courier New" w:eastAsia="Courier New" w:cs="Courier New"/>
         </w:rPr>
         <w:t xml:space="preserve"> </w:t>
       </w:r>
@@ -2681,20 +2677,20 @@
     <w:p>
       <w:pPr>
         <w:rPr>
-          <w:rFonts w:ascii="Courier New" w:eastAsia="Courier New" w:hAnsi="Courier New" w:cs="Courier New"/>
-        </w:rPr>
-      </w:pPr>
-      <w:proofErr w:type="spellStart"/>
-      <w:r>
-        <w:rPr>
-          <w:rFonts w:ascii="Courier New" w:eastAsia="Courier New" w:hAnsi="Courier New" w:cs="Courier New"/>
+          <w:rFonts w:ascii="Courier New" w:hAnsi="Courier New" w:eastAsia="Courier New" w:cs="Courier New"/>
+        </w:rPr>
+      </w:pPr>
+      <w:proofErr w:type="spellStart"/>
+      <w:r>
+        <w:rPr>
+          <w:rFonts w:ascii="Courier New" w:hAnsi="Courier New" w:eastAsia="Courier New" w:cs="Courier New"/>
         </w:rPr>
         <w:t>self.vao</w:t>
       </w:r>
       <w:proofErr w:type="spellEnd"/>
       <w:r>
         <w:rPr>
-          <w:rFonts w:ascii="Courier New" w:eastAsia="Courier New" w:hAnsi="Courier New" w:cs="Courier New"/>
+          <w:rFonts w:ascii="Courier New" w:hAnsi="Courier New" w:eastAsia="Courier New" w:cs="Courier New"/>
         </w:rPr>
         <w:t xml:space="preserve"> </w:t>
       </w:r>
@@ -2702,21 +2698,21 @@
     <w:p>
       <w:pPr>
         <w:rPr>
-          <w:rFonts w:ascii="Courier New" w:eastAsia="Courier New" w:hAnsi="Courier New" w:cs="Courier New"/>
-        </w:rPr>
-      </w:pPr>
-      <w:proofErr w:type="spellStart"/>
-      <w:proofErr w:type="gramStart"/>
-      <w:r>
-        <w:rPr>
-          <w:rFonts w:ascii="Courier New" w:eastAsia="Courier New" w:hAnsi="Courier New" w:cs="Courier New"/>
+          <w:rFonts w:ascii="Courier New" w:hAnsi="Courier New" w:eastAsia="Courier New" w:cs="Courier New"/>
+        </w:rPr>
+      </w:pPr>
+      <w:proofErr w:type="spellStart"/>
+      <w:proofErr w:type="gramStart"/>
+      <w:r>
+        <w:rPr>
+          <w:rFonts w:ascii="Courier New" w:hAnsi="Courier New" w:eastAsia="Courier New" w:cs="Courier New"/>
         </w:rPr>
         <w:t>self.menu</w:t>
       </w:r>
       <w:proofErr w:type="gramEnd"/>
       <w:r>
         <w:rPr>
-          <w:rFonts w:ascii="Courier New" w:eastAsia="Courier New" w:hAnsi="Courier New" w:cs="Courier New"/>
+          <w:rFonts w:ascii="Courier New" w:hAnsi="Courier New" w:eastAsia="Courier New" w:cs="Courier New"/>
         </w:rPr>
         <w:t>_texture</w:t>
       </w:r>
@@ -2725,20 +2721,20 @@
     <w:p>
       <w:pPr>
         <w:rPr>
-          <w:rFonts w:ascii="Courier New" w:eastAsia="Courier New" w:hAnsi="Courier New" w:cs="Courier New"/>
-        </w:rPr>
-      </w:pPr>
-      <w:proofErr w:type="spellStart"/>
-      <w:r>
-        <w:rPr>
-          <w:rFonts w:ascii="Courier New" w:eastAsia="Courier New" w:hAnsi="Courier New" w:cs="Courier New"/>
+          <w:rFonts w:ascii="Courier New" w:hAnsi="Courier New" w:eastAsia="Courier New" w:cs="Courier New"/>
+        </w:rPr>
+      </w:pPr>
+      <w:proofErr w:type="spellStart"/>
+      <w:r>
+        <w:rPr>
+          <w:rFonts w:ascii="Courier New" w:hAnsi="Courier New" w:eastAsia="Courier New" w:cs="Courier New"/>
         </w:rPr>
         <w:t>self.tex</w:t>
       </w:r>
       <w:proofErr w:type="spellEnd"/>
       <w:r>
         <w:rPr>
-          <w:rFonts w:ascii="Courier New" w:eastAsia="Courier New" w:hAnsi="Courier New" w:cs="Courier New"/>
+          <w:rFonts w:ascii="Courier New" w:hAnsi="Courier New" w:eastAsia="Courier New" w:cs="Courier New"/>
         </w:rPr>
         <w:t xml:space="preserve"> </w:t>
       </w:r>
@@ -2746,14 +2742,14 @@
     <w:p>
       <w:pPr>
         <w:rPr>
-          <w:rFonts w:ascii="Courier New" w:eastAsia="Courier New" w:hAnsi="Courier New" w:cs="Courier New"/>
-        </w:rPr>
-      </w:pPr>
-      <w:proofErr w:type="spellStart"/>
-      <w:proofErr w:type="gramStart"/>
-      <w:r>
-        <w:rPr>
-          <w:rFonts w:ascii="Courier New" w:eastAsia="Courier New" w:hAnsi="Courier New" w:cs="Courier New"/>
+          <w:rFonts w:ascii="Courier New" w:hAnsi="Courier New" w:eastAsia="Courier New" w:cs="Courier New"/>
+        </w:rPr>
+      </w:pPr>
+      <w:proofErr w:type="spellStart"/>
+      <w:proofErr w:type="gramStart"/>
+      <w:r>
+        <w:rPr>
+          <w:rFonts w:ascii="Courier New" w:hAnsi="Courier New" w:eastAsia="Courier New" w:cs="Courier New"/>
         </w:rPr>
         <w:t>self.width</w:t>
       </w:r>
@@ -2763,14 +2759,14 @@
     <w:p>
       <w:pPr>
         <w:rPr>
-          <w:rFonts w:ascii="Courier New" w:eastAsia="Courier New" w:hAnsi="Courier New" w:cs="Courier New"/>
-        </w:rPr>
-      </w:pPr>
-      <w:proofErr w:type="spellStart"/>
-      <w:proofErr w:type="gramStart"/>
-      <w:r>
-        <w:rPr>
-          <w:rFonts w:ascii="Courier New" w:eastAsia="Courier New" w:hAnsi="Courier New" w:cs="Courier New"/>
+          <w:rFonts w:ascii="Courier New" w:hAnsi="Courier New" w:eastAsia="Courier New" w:cs="Courier New"/>
+        </w:rPr>
+      </w:pPr>
+      <w:proofErr w:type="spellStart"/>
+      <w:proofErr w:type="gramStart"/>
+      <w:r>
+        <w:rPr>
+          <w:rFonts w:ascii="Courier New" w:hAnsi="Courier New" w:eastAsia="Courier New" w:cs="Courier New"/>
         </w:rPr>
         <w:t>self.height</w:t>
       </w:r>
@@ -2780,28 +2776,27 @@
     <w:p>
       <w:pPr>
         <w:rPr>
-          <w:rFonts w:ascii="Courier New" w:eastAsia="Courier New" w:hAnsi="Courier New" w:cs="Courier New"/>
-        </w:rPr>
-      </w:pPr>
-    </w:p>
-    <w:p>
-      <w:pPr>
-        <w:rPr>
-          <w:rFonts w:ascii="Courier New" w:eastAsia="Courier New" w:hAnsi="Courier New" w:cs="Courier New"/>
-        </w:rPr>
-      </w:pPr>
-      <w:proofErr w:type="spellStart"/>
-      <w:r>
-        <w:rPr>
-          <w:rFonts w:ascii="Courier New" w:eastAsia="Courier New" w:hAnsi="Courier New" w:cs="Courier New"/>
-        </w:rPr>
-        <w:lastRenderedPageBreak/>
+          <w:rFonts w:ascii="Courier New" w:hAnsi="Courier New" w:eastAsia="Courier New" w:cs="Courier New"/>
+        </w:rPr>
+      </w:pPr>
+    </w:p>
+    <w:p>
+      <w:pPr>
+        <w:rPr>
+          <w:rFonts w:ascii="Courier New" w:hAnsi="Courier New" w:eastAsia="Courier New" w:cs="Courier New"/>
+        </w:rPr>
+      </w:pPr>
+      <w:proofErr w:type="spellStart"/>
+      <w:r>
+        <w:rPr>
+          <w:rFonts w:ascii="Courier New" w:hAnsi="Courier New" w:eastAsia="Courier New" w:cs="Courier New"/>
+        </w:rPr>
         <w:t>MenuScreen</w:t>
       </w:r>
       <w:proofErr w:type="spellEnd"/>
       <w:r>
         <w:rPr>
-          <w:rFonts w:ascii="Courier New" w:eastAsia="Courier New" w:hAnsi="Courier New" w:cs="Courier New"/>
+          <w:rFonts w:ascii="Courier New" w:hAnsi="Courier New" w:eastAsia="Courier New" w:cs="Courier New"/>
         </w:rPr>
         <w:t xml:space="preserve"> </w:t>
       </w:r>
@@ -2822,20 +2817,20 @@
     <w:p>
       <w:pPr>
         <w:rPr>
-          <w:rFonts w:ascii="Courier New" w:eastAsia="Courier New" w:hAnsi="Courier New" w:cs="Courier New"/>
-        </w:rPr>
-      </w:pPr>
-      <w:proofErr w:type="spellStart"/>
-      <w:r>
-        <w:rPr>
-          <w:rFonts w:ascii="Courier New" w:eastAsia="Courier New" w:hAnsi="Courier New" w:cs="Courier New"/>
+          <w:rFonts w:ascii="Courier New" w:hAnsi="Courier New" w:eastAsia="Courier New" w:cs="Courier New"/>
+        </w:rPr>
+      </w:pPr>
+      <w:proofErr w:type="spellStart"/>
+      <w:r>
+        <w:rPr>
+          <w:rFonts w:ascii="Courier New" w:hAnsi="Courier New" w:eastAsia="Courier New" w:cs="Courier New"/>
         </w:rPr>
         <w:t>init_gl</w:t>
       </w:r>
       <w:proofErr w:type="spellEnd"/>
       <w:r>
         <w:rPr>
-          <w:rFonts w:ascii="Courier New" w:eastAsia="Courier New" w:hAnsi="Courier New" w:cs="Courier New"/>
+          <w:rFonts w:ascii="Courier New" w:hAnsi="Courier New" w:eastAsia="Courier New" w:cs="Courier New"/>
         </w:rPr>
         <w:t>(self)</w:t>
       </w:r>
@@ -2843,48 +2838,48 @@
     <w:p>
       <w:pPr>
         <w:rPr>
-          <w:rFonts w:ascii="Courier New" w:eastAsia="Courier New" w:hAnsi="Courier New" w:cs="Courier New"/>
-        </w:rPr>
-      </w:pPr>
-      <w:proofErr w:type="spellStart"/>
-      <w:r>
-        <w:rPr>
-          <w:rFonts w:ascii="Courier New" w:eastAsia="Courier New" w:hAnsi="Courier New" w:cs="Courier New"/>
+          <w:rFonts w:ascii="Courier New" w:hAnsi="Courier New" w:eastAsia="Courier New" w:cs="Courier New"/>
+        </w:rPr>
+      </w:pPr>
+      <w:proofErr w:type="spellStart"/>
+      <w:r>
+        <w:rPr>
+          <w:rFonts w:ascii="Courier New" w:hAnsi="Courier New" w:eastAsia="Courier New" w:cs="Courier New"/>
         </w:rPr>
         <w:t>display_</w:t>
       </w:r>
       <w:proofErr w:type="gramStart"/>
       <w:r>
         <w:rPr>
-          <w:rFonts w:ascii="Courier New" w:eastAsia="Courier New" w:hAnsi="Courier New" w:cs="Courier New"/>
+          <w:rFonts w:ascii="Courier New" w:hAnsi="Courier New" w:eastAsia="Courier New" w:cs="Courier New"/>
         </w:rPr>
         <w:t>gl</w:t>
       </w:r>
       <w:proofErr w:type="spellEnd"/>
       <w:r>
         <w:rPr>
-          <w:rFonts w:ascii="Courier New" w:eastAsia="Courier New" w:hAnsi="Courier New" w:cs="Courier New"/>
+          <w:rFonts w:ascii="Courier New" w:hAnsi="Courier New" w:eastAsia="Courier New" w:cs="Courier New"/>
         </w:rPr>
         <w:t>(</w:t>
       </w:r>
       <w:proofErr w:type="gramEnd"/>
       <w:r>
         <w:rPr>
-          <w:rFonts w:ascii="Courier New" w:eastAsia="Courier New" w:hAnsi="Courier New" w:cs="Courier New"/>
+          <w:rFonts w:ascii="Courier New" w:hAnsi="Courier New" w:eastAsia="Courier New" w:cs="Courier New"/>
         </w:rPr>
         <w:t xml:space="preserve">self, </w:t>
       </w:r>
       <w:proofErr w:type="spellStart"/>
       <w:r>
         <w:rPr>
-          <w:rFonts w:ascii="Courier New" w:eastAsia="Courier New" w:hAnsi="Courier New" w:cs="Courier New"/>
+          <w:rFonts w:ascii="Courier New" w:hAnsi="Courier New" w:eastAsia="Courier New" w:cs="Courier New"/>
         </w:rPr>
         <w:t>modelview</w:t>
       </w:r>
       <w:proofErr w:type="spellEnd"/>
       <w:r>
         <w:rPr>
-          <w:rFonts w:ascii="Courier New" w:eastAsia="Courier New" w:hAnsi="Courier New" w:cs="Courier New"/>
+          <w:rFonts w:ascii="Courier New" w:hAnsi="Courier New" w:eastAsia="Courier New" w:cs="Courier New"/>
         </w:rPr>
         <w:t>, projection)</w:t>
       </w:r>
@@ -2892,20 +2887,20 @@
     <w:p>
       <w:pPr>
         <w:rPr>
-          <w:rFonts w:ascii="Courier New" w:eastAsia="Courier New" w:hAnsi="Courier New" w:cs="Courier New"/>
-        </w:rPr>
-      </w:pPr>
-      <w:proofErr w:type="spellStart"/>
-      <w:r>
-        <w:rPr>
-          <w:rFonts w:ascii="Courier New" w:eastAsia="Courier New" w:hAnsi="Courier New" w:cs="Courier New"/>
+          <w:rFonts w:ascii="Courier New" w:hAnsi="Courier New" w:eastAsia="Courier New" w:cs="Courier New"/>
+        </w:rPr>
+      </w:pPr>
+      <w:proofErr w:type="spellStart"/>
+      <w:r>
+        <w:rPr>
+          <w:rFonts w:ascii="Courier New" w:hAnsi="Courier New" w:eastAsia="Courier New" w:cs="Courier New"/>
         </w:rPr>
         <w:t>dispose_gl</w:t>
       </w:r>
       <w:proofErr w:type="spellEnd"/>
       <w:r>
         <w:rPr>
-          <w:rFonts w:ascii="Courier New" w:eastAsia="Courier New" w:hAnsi="Courier New" w:cs="Courier New"/>
+          <w:rFonts w:ascii="Courier New" w:hAnsi="Courier New" w:eastAsia="Courier New" w:cs="Courier New"/>
         </w:rPr>
         <w:t>(self)</w:t>
       </w:r>
@@ -2913,7 +2908,7 @@
     <w:p>
       <w:pPr>
         <w:rPr>
-          <w:rFonts w:ascii="Courier New" w:eastAsia="Courier New" w:hAnsi="Courier New" w:cs="Courier New"/>
+          <w:rFonts w:ascii="Courier New" w:hAnsi="Courier New" w:eastAsia="Courier New" w:cs="Courier New"/>
         </w:rPr>
       </w:pPr>
     </w:p>
@@ -2945,14 +2940,14 @@
       <w:proofErr w:type="spellStart"/>
       <w:r>
         <w:rPr>
-          <w:rFonts w:ascii="Courier New" w:eastAsia="Courier New" w:hAnsi="Courier New" w:cs="Courier New"/>
+          <w:rFonts w:ascii="Courier New" w:hAnsi="Courier New" w:eastAsia="Courier New" w:cs="Courier New"/>
         </w:rPr>
         <w:t>MenuScreen</w:t>
       </w:r>
       <w:proofErr w:type="spellEnd"/>
       <w:r>
         <w:rPr>
-          <w:rFonts w:ascii="Courier New" w:eastAsia="Courier New" w:hAnsi="Courier New" w:cs="Courier New"/>
+          <w:rFonts w:ascii="Courier New" w:hAnsi="Courier New" w:eastAsia="Courier New" w:cs="Courier New"/>
         </w:rPr>
         <w:t xml:space="preserve"> </w:t>
       </w:r>
@@ -2985,13 +2980,13 @@
       <w:proofErr w:type="gramStart"/>
       <w:r>
         <w:rPr>
-          <w:rFonts w:ascii="Courier New" w:eastAsiaTheme="minorEastAsia" w:hAnsi="Courier New" w:cs="Courier New"/>
+          <w:rFonts w:ascii="Courier New" w:hAnsi="Courier New" w:cs="Courier New" w:eastAsiaTheme="minorEastAsia"/>
         </w:rPr>
         <w:t>m</w:t>
       </w:r>
       <w:r>
         <w:rPr>
-          <w:rFonts w:ascii="Courier New" w:eastAsiaTheme="minorEastAsia" w:hAnsi="Courier New" w:cs="Courier New"/>
+          <w:rFonts w:ascii="Courier New" w:hAnsi="Courier New" w:cs="Courier New" w:eastAsiaTheme="minorEastAsia"/>
         </w:rPr>
         <w:t>ultiprocessing.Value</w:t>
       </w:r>
@@ -3056,19 +3051,19 @@
       <w:proofErr w:type="gramStart"/>
       <w:r>
         <w:rPr>
-          <w:rFonts w:ascii="Courier New" w:eastAsiaTheme="minorEastAsia" w:hAnsi="Courier New" w:cs="Courier New"/>
+          <w:rFonts w:ascii="Courier New" w:hAnsi="Courier New" w:cs="Courier New" w:eastAsiaTheme="minorEastAsia"/>
         </w:rPr>
         <w:t>m</w:t>
       </w:r>
       <w:r>
         <w:rPr>
-          <w:rFonts w:ascii="Courier New" w:eastAsiaTheme="minorEastAsia" w:hAnsi="Courier New" w:cs="Courier New"/>
+          <w:rFonts w:ascii="Courier New" w:hAnsi="Courier New" w:cs="Courier New" w:eastAsiaTheme="minorEastAsia"/>
         </w:rPr>
         <w:t>ultiprocessing.</w:t>
       </w:r>
       <w:r>
         <w:rPr>
-          <w:rFonts w:ascii="Courier New" w:eastAsiaTheme="minorEastAsia" w:hAnsi="Courier New" w:cs="Courier New"/>
+          <w:rFonts w:ascii="Courier New" w:hAnsi="Courier New" w:cs="Courier New" w:eastAsiaTheme="minorEastAsia"/>
         </w:rPr>
         <w:t>Queue</w:t>
       </w:r>
@@ -3109,7 +3104,7 @@
       <w:proofErr w:type="spellStart"/>
       <w:r>
         <w:rPr>
-          <w:rFonts w:ascii="Courier New" w:eastAsiaTheme="minorEastAsia" w:hAnsi="Courier New" w:cs="Courier New"/>
+          <w:rFonts w:ascii="Courier New" w:hAnsi="Courier New" w:cs="Courier New" w:eastAsiaTheme="minorEastAsia"/>
         </w:rPr>
         <w:t>MenuScreen</w:t>
       </w:r>
@@ -3162,7 +3157,7 @@
       <w:proofErr w:type="spellStart"/>
       <w:r>
         <w:rPr>
-          <w:rFonts w:ascii="Courier New" w:eastAsiaTheme="minorEastAsia" w:hAnsi="Courier New" w:cs="Courier New"/>
+          <w:rFonts w:ascii="Courier New" w:hAnsi="Courier New" w:cs="Courier New" w:eastAsiaTheme="minorEastAsia"/>
         </w:rPr>
         <w:t>ControlMod</w:t>
       </w:r>
@@ -3175,21 +3170,21 @@
       </w:r>
       <w:r>
         <w:rPr>
-          <w:rFonts w:ascii="Courier New" w:eastAsiaTheme="minorEastAsia" w:hAnsi="Courier New" w:cs="Courier New"/>
+          <w:rFonts w:ascii="Courier New" w:hAnsi="Courier New" w:cs="Courier New" w:eastAsiaTheme="minorEastAsia"/>
         </w:rPr>
         <w:t xml:space="preserve"> </w:t>
       </w:r>
       <w:proofErr w:type="spellStart"/>
       <w:r>
         <w:rPr>
-          <w:rFonts w:ascii="Courier New" w:eastAsiaTheme="minorEastAsia" w:hAnsi="Courier New" w:cs="Courier New"/>
+          <w:rFonts w:ascii="Courier New" w:hAnsi="Courier New" w:cs="Courier New" w:eastAsiaTheme="minorEastAsia"/>
         </w:rPr>
         <w:t>InputControlModule</w:t>
       </w:r>
       <w:proofErr w:type="spellEnd"/>
       <w:r>
         <w:rPr>
-          <w:rFonts w:ascii="Courier New" w:eastAsiaTheme="minorEastAsia" w:hAnsi="Courier New" w:cs="Courier New"/>
+          <w:rFonts w:ascii="Courier New" w:hAnsi="Courier New" w:cs="Courier New" w:eastAsiaTheme="minorEastAsia"/>
         </w:rPr>
         <w:t xml:space="preserve"> </w:t>
       </w:r>
@@ -3230,14 +3225,14 @@
       <w:proofErr w:type="spellStart"/>
       <w:r>
         <w:rPr>
-          <w:rFonts w:ascii="Courier New" w:eastAsia="Courier New" w:hAnsi="Courier New" w:cs="Courier New"/>
+          <w:rFonts w:ascii="Courier New" w:hAnsi="Courier New" w:eastAsia="Courier New" w:cs="Courier New"/>
         </w:rPr>
         <w:t>MenuScreen</w:t>
       </w:r>
       <w:proofErr w:type="spellEnd"/>
       <w:r>
         <w:rPr>
-          <w:rFonts w:ascii="Courier New" w:eastAsia="Courier New" w:hAnsi="Courier New" w:cs="Courier New"/>
+          <w:rFonts w:ascii="Courier New" w:hAnsi="Courier New" w:eastAsia="Courier New" w:cs="Courier New"/>
         </w:rPr>
         <w:t xml:space="preserve"> </w:t>
       </w:r>
@@ -3269,28 +3264,28 @@
       <w:proofErr w:type="spellStart"/>
       <w:r>
         <w:rPr>
-          <w:rFonts w:ascii="Courier New" w:eastAsiaTheme="minorEastAsia" w:hAnsi="Courier New" w:cs="Courier New"/>
+          <w:rFonts w:ascii="Courier New" w:hAnsi="Courier New" w:cs="Courier New" w:eastAsiaTheme="minorEastAsia"/>
         </w:rPr>
         <w:t>init_</w:t>
       </w:r>
       <w:proofErr w:type="gramStart"/>
       <w:r>
         <w:rPr>
-          <w:rFonts w:ascii="Courier New" w:eastAsiaTheme="minorEastAsia" w:hAnsi="Courier New" w:cs="Courier New"/>
+          <w:rFonts w:ascii="Courier New" w:hAnsi="Courier New" w:cs="Courier New" w:eastAsiaTheme="minorEastAsia"/>
         </w:rPr>
         <w:t>gl</w:t>
       </w:r>
       <w:proofErr w:type="spellEnd"/>
       <w:r>
         <w:rPr>
-          <w:rFonts w:ascii="Courier New" w:eastAsiaTheme="minorEastAsia" w:hAnsi="Courier New" w:cs="Courier New"/>
+          <w:rFonts w:ascii="Courier New" w:hAnsi="Courier New" w:cs="Courier New" w:eastAsiaTheme="minorEastAsia"/>
         </w:rPr>
         <w:t>(</w:t>
       </w:r>
       <w:proofErr w:type="gramEnd"/>
       <w:r>
         <w:rPr>
-          <w:rFonts w:ascii="Courier New" w:eastAsiaTheme="minorEastAsia" w:hAnsi="Courier New" w:cs="Courier New"/>
+          <w:rFonts w:ascii="Courier New" w:hAnsi="Courier New" w:cs="Courier New" w:eastAsiaTheme="minorEastAsia"/>
         </w:rPr>
         <w:t>)</w:t>
       </w:r>
@@ -3364,7 +3359,7 @@
       <w:proofErr w:type="spellStart"/>
       <w:r>
         <w:rPr>
-          <w:rFonts w:ascii="Courier New" w:eastAsiaTheme="minorEastAsia" w:hAnsi="Courier New" w:cs="Courier New"/>
+          <w:rFonts w:ascii="Courier New" w:hAnsi="Courier New" w:cs="Courier New" w:eastAsiaTheme="minorEastAsia"/>
         </w:rPr>
         <w:t>textureControl</w:t>
       </w:r>
@@ -3383,7 +3378,7 @@
       </w:r>
       <w:r>
         <w:rPr>
-          <w:rFonts w:ascii="Courier New" w:eastAsiaTheme="minorEastAsia" w:hAnsi="Courier New" w:cs="Courier New"/>
+          <w:rFonts w:ascii="Courier New" w:hAnsi="Courier New" w:cs="Courier New" w:eastAsiaTheme="minorEastAsia"/>
         </w:rPr>
         <w:t>glTexImage2D</w:t>
       </w:r>
@@ -3535,14 +3530,14 @@
       <w:proofErr w:type="spellStart"/>
       <w:r>
         <w:rPr>
-          <w:rFonts w:ascii="Courier New" w:eastAsiaTheme="minorEastAsia" w:hAnsi="Courier New" w:cs="Courier New"/>
+          <w:rFonts w:ascii="Courier New" w:hAnsi="Courier New" w:cs="Courier New" w:eastAsiaTheme="minorEastAsia"/>
         </w:rPr>
         <w:t>display_gl</w:t>
       </w:r>
       <w:proofErr w:type="spellEnd"/>
       <w:r>
         <w:rPr>
-          <w:rFonts w:ascii="Courier New" w:eastAsiaTheme="minorEastAsia" w:hAnsi="Courier New" w:cs="Courier New"/>
+          <w:rFonts w:ascii="Courier New" w:hAnsi="Courier New" w:cs="Courier New" w:eastAsiaTheme="minorEastAsia"/>
         </w:rPr>
         <w:t>()</w:t>
       </w:r>
@@ -3555,7 +3550,7 @@
       <w:proofErr w:type="spellStart"/>
       <w:r>
         <w:rPr>
-          <w:rFonts w:ascii="Courier New" w:eastAsiaTheme="minorEastAsia" w:hAnsi="Courier New" w:cs="Courier New"/>
+          <w:rFonts w:ascii="Courier New" w:hAnsi="Courier New" w:cs="Courier New" w:eastAsiaTheme="minorEastAsia"/>
         </w:rPr>
         <w:t>ControlMod</w:t>
       </w:r>
@@ -3568,7 +3563,7 @@
       </w:r>
       <w:r>
         <w:rPr>
-          <w:rFonts w:ascii="Courier New" w:eastAsiaTheme="minorEastAsia" w:hAnsi="Courier New" w:cs="Courier New"/>
+          <w:rFonts w:ascii="Courier New" w:hAnsi="Courier New" w:cs="Courier New" w:eastAsiaTheme="minorEastAsia"/>
         </w:rPr>
         <w:t>status</w:t>
       </w:r>
@@ -3581,7 +3576,7 @@
       <w:proofErr w:type="spellStart"/>
       <w:r>
         <w:rPr>
-          <w:rFonts w:ascii="Courier New" w:eastAsiaTheme="minorEastAsia" w:hAnsi="Courier New" w:cs="Courier New"/>
+          <w:rFonts w:ascii="Courier New" w:hAnsi="Courier New" w:cs="Courier New" w:eastAsiaTheme="minorEastAsia"/>
         </w:rPr>
         <w:t>selected_</w:t>
       </w:r>
@@ -3643,7 +3638,7 @@
       </w:r>
       <w:r>
         <w:rPr>
-          <w:rFonts w:ascii="Courier New" w:eastAsiaTheme="minorEastAsia" w:hAnsi="Courier New" w:cs="Courier New"/>
+          <w:rFonts w:ascii="Courier New" w:hAnsi="Courier New" w:cs="Courier New" w:eastAsiaTheme="minorEastAsia"/>
         </w:rPr>
         <w:t>ThreeDKnee.py</w:t>
       </w:r>
@@ -3664,7 +3659,6 @@
         <w:rPr>
           <w:rFonts w:eastAsiaTheme="minorEastAsia" w:cstheme="minorHAnsi"/>
         </w:rPr>
-        <w:lastRenderedPageBreak/>
         <w:t>The two outputs are a dictionary of values representing the menu parameters value, and a bunch of useful flags.</w:t>
       </w:r>
     </w:p>
@@ -3804,28 +3798,28 @@
       <w:proofErr w:type="spellStart"/>
       <w:r>
         <w:rPr>
-          <w:rFonts w:ascii="Courier New" w:eastAsiaTheme="minorEastAsia" w:hAnsi="Courier New" w:cs="Courier New"/>
+          <w:rFonts w:ascii="Courier New" w:hAnsi="Courier New" w:cs="Courier New" w:eastAsiaTheme="minorEastAsia"/>
         </w:rPr>
         <w:t>display_</w:t>
       </w:r>
       <w:proofErr w:type="gramStart"/>
       <w:r>
         <w:rPr>
-          <w:rFonts w:ascii="Courier New" w:eastAsiaTheme="minorEastAsia" w:hAnsi="Courier New" w:cs="Courier New"/>
+          <w:rFonts w:ascii="Courier New" w:hAnsi="Courier New" w:cs="Courier New" w:eastAsiaTheme="minorEastAsia"/>
         </w:rPr>
         <w:t>gl</w:t>
       </w:r>
       <w:proofErr w:type="spellEnd"/>
       <w:r>
         <w:rPr>
-          <w:rFonts w:ascii="Courier New" w:eastAsiaTheme="minorEastAsia" w:hAnsi="Courier New" w:cs="Courier New"/>
+          <w:rFonts w:ascii="Courier New" w:hAnsi="Courier New" w:cs="Courier New" w:eastAsiaTheme="minorEastAsia"/>
         </w:rPr>
         <w:t>(</w:t>
       </w:r>
       <w:proofErr w:type="gramEnd"/>
       <w:r>
         <w:rPr>
-          <w:rFonts w:ascii="Courier New" w:eastAsiaTheme="minorEastAsia" w:hAnsi="Courier New" w:cs="Courier New"/>
+          <w:rFonts w:ascii="Courier New" w:hAnsi="Courier New" w:cs="Courier New" w:eastAsiaTheme="minorEastAsia"/>
         </w:rPr>
         <w:t>)</w:t>
       </w:r>
@@ -3892,7 +3886,7 @@
       <w:proofErr w:type="spellStart"/>
       <w:r>
         <w:rPr>
-          <w:rFonts w:ascii="Courier New" w:eastAsiaTheme="minorEastAsia" w:hAnsi="Courier New" w:cs="Courier New"/>
+          <w:rFonts w:ascii="Courier New" w:hAnsi="Courier New" w:cs="Courier New" w:eastAsiaTheme="minorEastAsia"/>
         </w:rPr>
         <w:t>TextureControl</w:t>
       </w:r>
@@ -3912,28 +3906,28 @@
       <w:proofErr w:type="spellStart"/>
       <w:r>
         <w:rPr>
-          <w:rFonts w:ascii="Courier New" w:eastAsiaTheme="minorEastAsia" w:hAnsi="Courier New" w:cs="Courier New"/>
+          <w:rFonts w:ascii="Courier New" w:hAnsi="Courier New" w:cs="Courier New" w:eastAsiaTheme="minorEastAsia"/>
         </w:rPr>
         <w:t>display_</w:t>
       </w:r>
       <w:proofErr w:type="gramStart"/>
       <w:r>
         <w:rPr>
-          <w:rFonts w:ascii="Courier New" w:eastAsiaTheme="minorEastAsia" w:hAnsi="Courier New" w:cs="Courier New"/>
+          <w:rFonts w:ascii="Courier New" w:hAnsi="Courier New" w:cs="Courier New" w:eastAsiaTheme="minorEastAsia"/>
         </w:rPr>
         <w:t>gl</w:t>
       </w:r>
       <w:proofErr w:type="spellEnd"/>
       <w:r>
         <w:rPr>
-          <w:rFonts w:ascii="Courier New" w:eastAsiaTheme="minorEastAsia" w:hAnsi="Courier New" w:cs="Courier New"/>
+          <w:rFonts w:ascii="Courier New" w:hAnsi="Courier New" w:cs="Courier New" w:eastAsiaTheme="minorEastAsia"/>
         </w:rPr>
         <w:t>(</w:t>
       </w:r>
       <w:proofErr w:type="gramEnd"/>
       <w:r>
         <w:rPr>
-          <w:rFonts w:ascii="Courier New" w:eastAsiaTheme="minorEastAsia" w:hAnsi="Courier New" w:cs="Courier New"/>
+          <w:rFonts w:ascii="Courier New" w:hAnsi="Courier New" w:cs="Courier New" w:eastAsiaTheme="minorEastAsia"/>
         </w:rPr>
         <w:t>)</w:t>
       </w:r>
@@ -3959,28 +3953,28 @@
       <w:proofErr w:type="spellStart"/>
       <w:r>
         <w:rPr>
-          <w:rFonts w:ascii="Courier New" w:eastAsiaTheme="minorEastAsia" w:hAnsi="Courier New" w:cs="Courier New"/>
+          <w:rFonts w:ascii="Courier New" w:hAnsi="Courier New" w:cs="Courier New" w:eastAsiaTheme="minorEastAsia"/>
         </w:rPr>
         <w:t>display_</w:t>
       </w:r>
       <w:proofErr w:type="gramStart"/>
       <w:r>
         <w:rPr>
-          <w:rFonts w:ascii="Courier New" w:eastAsiaTheme="minorEastAsia" w:hAnsi="Courier New" w:cs="Courier New"/>
+          <w:rFonts w:ascii="Courier New" w:hAnsi="Courier New" w:cs="Courier New" w:eastAsiaTheme="minorEastAsia"/>
         </w:rPr>
         <w:t>gl</w:t>
       </w:r>
       <w:proofErr w:type="spellEnd"/>
       <w:r>
         <w:rPr>
-          <w:rFonts w:ascii="Courier New" w:eastAsiaTheme="minorEastAsia" w:hAnsi="Courier New" w:cs="Courier New"/>
+          <w:rFonts w:ascii="Courier New" w:hAnsi="Courier New" w:cs="Courier New" w:eastAsiaTheme="minorEastAsia"/>
         </w:rPr>
         <w:t>(</w:t>
       </w:r>
       <w:proofErr w:type="gramEnd"/>
       <w:r>
         <w:rPr>
-          <w:rFonts w:ascii="Courier New" w:eastAsiaTheme="minorEastAsia" w:hAnsi="Courier New" w:cs="Courier New"/>
+          <w:rFonts w:ascii="Courier New" w:hAnsi="Courier New" w:cs="Courier New" w:eastAsiaTheme="minorEastAsia"/>
         </w:rPr>
         <w:t>)</w:t>
       </w:r>
@@ -3992,7 +3986,7 @@
       </w:r>
       <w:r>
         <w:rPr>
-          <w:rFonts w:ascii="Courier New" w:eastAsiaTheme="minorEastAsia" w:hAnsi="Courier New" w:cs="Courier New"/>
+          <w:rFonts w:ascii="Courier New" w:hAnsi="Courier New" w:cs="Courier New" w:eastAsiaTheme="minorEastAsia"/>
         </w:rPr>
         <w:t>status</w:t>
       </w:r>
@@ -4018,7 +4012,7 @@
       </w:r>
       <w:r>
         <w:rPr>
-          <w:rFonts w:ascii="Courier New" w:eastAsiaTheme="minorEastAsia" w:hAnsi="Courier New" w:cs="Courier New"/>
+          <w:rFonts w:ascii="Courier New" w:hAnsi="Courier New" w:cs="Courier New" w:eastAsiaTheme="minorEastAsia"/>
         </w:rPr>
         <w:t>status</w:t>
       </w:r>
@@ -4031,7 +4025,7 @@
       <w:proofErr w:type="spellStart"/>
       <w:r>
         <w:rPr>
-          <w:rFonts w:ascii="Courier New" w:eastAsiaTheme="minorEastAsia" w:hAnsi="Courier New" w:cs="Courier New"/>
+          <w:rFonts w:ascii="Courier New" w:hAnsi="Courier New" w:cs="Courier New" w:eastAsiaTheme="minorEastAsia"/>
         </w:rPr>
         <w:t>selected_</w:t>
       </w:r>
@@ -4078,7 +4072,7 @@
       <w:proofErr w:type="spellStart"/>
       <w:r>
         <w:rPr>
-          <w:rFonts w:ascii="Courier New" w:eastAsiaTheme="minorEastAsia" w:hAnsi="Courier New" w:cs="Courier New"/>
+          <w:rFonts w:ascii="Courier New" w:hAnsi="Courier New" w:cs="Courier New" w:eastAsiaTheme="minorEastAsia"/>
         </w:rPr>
         <w:t>tex_modify_proc_routine</w:t>
       </w:r>
@@ -4141,14 +4135,14 @@
       <w:proofErr w:type="spellStart"/>
       <w:r>
         <w:rPr>
-          <w:rFonts w:ascii="Courier New" w:eastAsiaTheme="minorEastAsia" w:hAnsi="Courier New" w:cs="Courier New"/>
+          <w:rFonts w:ascii="Courier New" w:hAnsi="Courier New" w:cs="Courier New" w:eastAsiaTheme="minorEastAsia"/>
         </w:rPr>
         <w:t>modifyTexture</w:t>
       </w:r>
       <w:proofErr w:type="spellEnd"/>
       <w:r>
         <w:rPr>
-          <w:rFonts w:ascii="Courier New" w:eastAsiaTheme="minorEastAsia" w:hAnsi="Courier New" w:cs="Courier New"/>
+          <w:rFonts w:ascii="Courier New" w:hAnsi="Courier New" w:cs="Courier New" w:eastAsiaTheme="minorEastAsia"/>
         </w:rPr>
         <w:t>()</w:t>
       </w:r>
@@ -4201,28 +4195,28 @@
       <w:proofErr w:type="spellStart"/>
       <w:r>
         <w:rPr>
-          <w:rFonts w:ascii="Courier New" w:eastAsiaTheme="minorEastAsia" w:hAnsi="Courier New" w:cs="Courier New"/>
+          <w:rFonts w:ascii="Courier New" w:hAnsi="Courier New" w:cs="Courier New" w:eastAsiaTheme="minorEastAsia"/>
         </w:rPr>
         <w:t>display_</w:t>
       </w:r>
       <w:proofErr w:type="gramStart"/>
       <w:r>
         <w:rPr>
-          <w:rFonts w:ascii="Courier New" w:eastAsiaTheme="minorEastAsia" w:hAnsi="Courier New" w:cs="Courier New"/>
+          <w:rFonts w:ascii="Courier New" w:hAnsi="Courier New" w:cs="Courier New" w:eastAsiaTheme="minorEastAsia"/>
         </w:rPr>
         <w:t>gl</w:t>
       </w:r>
       <w:proofErr w:type="spellEnd"/>
       <w:r>
         <w:rPr>
-          <w:rFonts w:ascii="Courier New" w:eastAsiaTheme="minorEastAsia" w:hAnsi="Courier New" w:cs="Courier New"/>
+          <w:rFonts w:ascii="Courier New" w:hAnsi="Courier New" w:cs="Courier New" w:eastAsiaTheme="minorEastAsia"/>
         </w:rPr>
         <w:t>(</w:t>
       </w:r>
       <w:proofErr w:type="gramEnd"/>
       <w:r>
         <w:rPr>
-          <w:rFonts w:ascii="Courier New" w:eastAsiaTheme="minorEastAsia" w:hAnsi="Courier New" w:cs="Courier New"/>
+          <w:rFonts w:ascii="Courier New" w:hAnsi="Courier New" w:cs="Courier New" w:eastAsiaTheme="minorEastAsia"/>
         </w:rPr>
         <w:t>)</w:t>
       </w:r>
@@ -4249,7 +4243,7 @@
       <w:proofErr w:type="spellStart"/>
       <w:r>
         <w:rPr>
-          <w:rFonts w:ascii="Courier New" w:eastAsia="Courier New" w:hAnsi="Courier New" w:cs="Courier New"/>
+          <w:rFonts w:ascii="Courier New" w:hAnsi="Courier New" w:eastAsia="Courier New" w:cs="Courier New"/>
         </w:rPr>
         <w:t>texture_is_loading</w:t>
       </w:r>
@@ -4263,7 +4257,7 @@
       <w:proofErr w:type="spellStart"/>
       <w:r>
         <w:rPr>
-          <w:rFonts w:ascii="Courier New" w:eastAsiaTheme="minorEastAsia" w:hAnsi="Courier New" w:cs="Courier New"/>
+          <w:rFonts w:ascii="Courier New" w:hAnsi="Courier New" w:cs="Courier New" w:eastAsiaTheme="minorEastAsia"/>
         </w:rPr>
         <w:t>texture_proc_done</w:t>
       </w:r>
@@ -4303,7 +4297,7 @@
       </w:r>
       <w:r>
         <w:rPr>
-          <w:rFonts w:ascii="Courier New" w:eastAsia="Courier New" w:hAnsi="Courier New" w:cs="Courier New"/>
+          <w:rFonts w:ascii="Courier New" w:hAnsi="Courier New" w:eastAsia="Courier New" w:cs="Courier New"/>
         </w:rPr>
         <w:t>status</w:t>
       </w:r>
@@ -4354,7 +4348,7 @@
     <w:p>
       <w:pPr>
         <w:rPr>
-          <w:rFonts w:ascii="Courier New" w:eastAsia="Courier New" w:hAnsi="Courier New" w:cs="Courier New"/>
+          <w:rFonts w:ascii="Courier New" w:hAnsi="Courier New" w:eastAsia="Courier New" w:cs="Courier New"/>
         </w:rPr>
       </w:pPr>
     </w:p>
@@ -4368,19 +4362,18 @@
         <w:rPr>
           <w:rFonts w:eastAsiaTheme="minorEastAsia"/>
         </w:rPr>
-        <w:lastRenderedPageBreak/>
         <w:t>Classes:</w:t>
       </w:r>
     </w:p>
     <w:p>
       <w:pPr>
         <w:rPr>
-          <w:rFonts w:ascii="Courier New" w:eastAsia="Courier New" w:hAnsi="Courier New" w:cs="Courier New"/>
-        </w:rPr>
-      </w:pPr>
-      <w:r>
-        <w:rPr>
-          <w:rFonts w:ascii="Courier New" w:eastAsia="Courier New" w:hAnsi="Courier New" w:cs="Courier New"/>
+          <w:rFonts w:ascii="Courier New" w:hAnsi="Courier New" w:eastAsia="Courier New" w:cs="Courier New"/>
+        </w:rPr>
+      </w:pPr>
+      <w:r>
+        <w:rPr>
+          <w:rFonts w:ascii="Courier New" w:hAnsi="Courier New" w:eastAsia="Courier New" w:cs="Courier New"/>
         </w:rPr>
         <w:t xml:space="preserve">class </w:t>
       </w:r>
@@ -4388,13 +4381,13 @@
       <w:proofErr w:type="gramStart"/>
       <w:r>
         <w:rPr>
-          <w:rFonts w:ascii="Courier New" w:eastAsia="Courier New" w:hAnsi="Courier New" w:cs="Courier New"/>
+          <w:rFonts w:ascii="Courier New" w:hAnsi="Courier New" w:eastAsia="Courier New" w:cs="Courier New"/>
         </w:rPr>
         <w:t>MenuS</w:t>
       </w:r>
       <w:r>
         <w:rPr>
-          <w:rFonts w:ascii="Courier New" w:eastAsia="Courier New" w:hAnsi="Courier New" w:cs="Courier New"/>
+          <w:rFonts w:ascii="Courier New" w:hAnsi="Courier New" w:eastAsia="Courier New" w:cs="Courier New"/>
         </w:rPr>
         <w:t>tatus</w:t>
       </w:r>
@@ -4411,26 +4404,26 @@
     <w:p>
       <w:pPr>
         <w:rPr>
-          <w:rFonts w:ascii="Courier New" w:eastAsia="Courier New" w:hAnsi="Courier New" w:cs="Courier New"/>
-        </w:rPr>
-      </w:pPr>
-      <w:proofErr w:type="spellStart"/>
-      <w:r>
-        <w:rPr>
-          <w:rFonts w:ascii="Courier New" w:eastAsia="Courier New" w:hAnsi="Courier New" w:cs="Courier New"/>
+          <w:rFonts w:ascii="Courier New" w:hAnsi="Courier New" w:eastAsia="Courier New" w:cs="Courier New"/>
+        </w:rPr>
+      </w:pPr>
+      <w:proofErr w:type="spellStart"/>
+      <w:r>
+        <w:rPr>
+          <w:rFonts w:ascii="Courier New" w:hAnsi="Courier New" w:eastAsia="Courier New" w:cs="Courier New"/>
         </w:rPr>
         <w:t>MenuS</w:t>
       </w:r>
       <w:r>
         <w:rPr>
-          <w:rFonts w:ascii="Courier New" w:eastAsia="Courier New" w:hAnsi="Courier New" w:cs="Courier New"/>
+          <w:rFonts w:ascii="Courier New" w:hAnsi="Courier New" w:eastAsia="Courier New" w:cs="Courier New"/>
         </w:rPr>
         <w:t>tatus</w:t>
       </w:r>
       <w:proofErr w:type="spellEnd"/>
       <w:r>
         <w:rPr>
-          <w:rFonts w:ascii="Courier New" w:eastAsia="Courier New" w:hAnsi="Courier New" w:cs="Courier New"/>
+          <w:rFonts w:ascii="Courier New" w:hAnsi="Courier New" w:eastAsia="Courier New" w:cs="Courier New"/>
         </w:rPr>
         <w:t xml:space="preserve"> </w:t>
       </w:r>
@@ -4444,28 +4437,28 @@
     <w:p>
       <w:pPr>
         <w:rPr>
-          <w:rFonts w:ascii="Courier New" w:eastAsiaTheme="minorEastAsia" w:hAnsi="Courier New" w:cs="Courier New"/>
-        </w:rPr>
-      </w:pPr>
-      <w:proofErr w:type="spellStart"/>
-      <w:proofErr w:type="gramStart"/>
-      <w:r>
-        <w:rPr>
-          <w:rFonts w:ascii="Courier New" w:eastAsiaTheme="minorEastAsia" w:hAnsi="Courier New" w:cs="Courier New"/>
+          <w:rFonts w:ascii="Courier New" w:hAnsi="Courier New" w:cs="Courier New" w:eastAsiaTheme="minorEastAsia"/>
+        </w:rPr>
+      </w:pPr>
+      <w:proofErr w:type="spellStart"/>
+      <w:proofErr w:type="gramStart"/>
+      <w:r>
+        <w:rPr>
+          <w:rFonts w:ascii="Courier New" w:hAnsi="Courier New" w:cs="Courier New" w:eastAsiaTheme="minorEastAsia"/>
         </w:rPr>
         <w:t>self.menu</w:t>
       </w:r>
       <w:proofErr w:type="gramEnd"/>
       <w:r>
         <w:rPr>
-          <w:rFonts w:ascii="Courier New" w:eastAsiaTheme="minorEastAsia" w:hAnsi="Courier New" w:cs="Courier New"/>
+          <w:rFonts w:ascii="Courier New" w:hAnsi="Courier New" w:cs="Courier New" w:eastAsiaTheme="minorEastAsia"/>
         </w:rPr>
         <w:t>_dict</w:t>
       </w:r>
       <w:proofErr w:type="spellEnd"/>
       <w:r>
         <w:rPr>
-          <w:rFonts w:ascii="Courier New" w:eastAsiaTheme="minorEastAsia" w:hAnsi="Courier New" w:cs="Courier New"/>
+          <w:rFonts w:ascii="Courier New" w:hAnsi="Courier New" w:cs="Courier New" w:eastAsiaTheme="minorEastAsia"/>
         </w:rPr>
         <w:t xml:space="preserve"> </w:t>
       </w:r>
@@ -4473,42 +4466,42 @@
     <w:p>
       <w:pPr>
         <w:rPr>
-          <w:rFonts w:ascii="Courier New" w:eastAsiaTheme="minorEastAsia" w:hAnsi="Courier New" w:cs="Courier New"/>
-        </w:rPr>
-      </w:pPr>
-      <w:proofErr w:type="spellStart"/>
-      <w:proofErr w:type="gramStart"/>
-      <w:r>
-        <w:rPr>
-          <w:rFonts w:ascii="Courier New" w:eastAsiaTheme="minorEastAsia" w:hAnsi="Courier New" w:cs="Courier New"/>
+          <w:rFonts w:ascii="Courier New" w:hAnsi="Courier New" w:cs="Courier New" w:eastAsiaTheme="minorEastAsia"/>
+        </w:rPr>
+      </w:pPr>
+      <w:proofErr w:type="spellStart"/>
+      <w:proofErr w:type="gramStart"/>
+      <w:r>
+        <w:rPr>
+          <w:rFonts w:ascii="Courier New" w:hAnsi="Courier New" w:cs="Courier New" w:eastAsiaTheme="minorEastAsia"/>
         </w:rPr>
         <w:t>self.menu</w:t>
       </w:r>
       <w:proofErr w:type="gramEnd"/>
       <w:r>
         <w:rPr>
-          <w:rFonts w:ascii="Courier New" w:eastAsiaTheme="minorEastAsia" w:hAnsi="Courier New" w:cs="Courier New"/>
+          <w:rFonts w:ascii="Courier New" w:hAnsi="Courier New" w:cs="Courier New" w:eastAsiaTheme="minorEastAsia"/>
         </w:rPr>
         <w:t>_dict</w:t>
       </w:r>
       <w:proofErr w:type="spellEnd"/>
       <w:r>
         <w:rPr>
-          <w:rFonts w:ascii="Courier New" w:eastAsiaTheme="minorEastAsia" w:hAnsi="Courier New" w:cs="Courier New"/>
+          <w:rFonts w:ascii="Courier New" w:hAnsi="Courier New" w:cs="Courier New" w:eastAsiaTheme="minorEastAsia"/>
         </w:rPr>
         <w:t>['</w:t>
       </w:r>
       <w:proofErr w:type="spellStart"/>
       <w:r>
         <w:rPr>
-          <w:rFonts w:ascii="Courier New" w:eastAsiaTheme="minorEastAsia" w:hAnsi="Courier New" w:cs="Courier New"/>
+          <w:rFonts w:ascii="Courier New" w:hAnsi="Courier New" w:cs="Courier New" w:eastAsiaTheme="minorEastAsia"/>
         </w:rPr>
         <w:t>intensity_threshold</w:t>
       </w:r>
       <w:proofErr w:type="spellEnd"/>
       <w:r>
         <w:rPr>
-          <w:rFonts w:ascii="Courier New" w:eastAsiaTheme="minorEastAsia" w:hAnsi="Courier New" w:cs="Courier New"/>
+          <w:rFonts w:ascii="Courier New" w:hAnsi="Courier New" w:cs="Courier New" w:eastAsiaTheme="minorEastAsia"/>
         </w:rPr>
         <w:t xml:space="preserve">'] </w:t>
       </w:r>
@@ -4516,42 +4509,42 @@
     <w:p>
       <w:pPr>
         <w:rPr>
-          <w:rFonts w:ascii="Courier New" w:eastAsiaTheme="minorEastAsia" w:hAnsi="Courier New" w:cs="Courier New"/>
-        </w:rPr>
-      </w:pPr>
-      <w:proofErr w:type="spellStart"/>
-      <w:proofErr w:type="gramStart"/>
-      <w:r>
-        <w:rPr>
-          <w:rFonts w:ascii="Courier New" w:eastAsiaTheme="minorEastAsia" w:hAnsi="Courier New" w:cs="Courier New"/>
+          <w:rFonts w:ascii="Courier New" w:hAnsi="Courier New" w:cs="Courier New" w:eastAsiaTheme="minorEastAsia"/>
+        </w:rPr>
+      </w:pPr>
+      <w:proofErr w:type="spellStart"/>
+      <w:proofErr w:type="gramStart"/>
+      <w:r>
+        <w:rPr>
+          <w:rFonts w:ascii="Courier New" w:hAnsi="Courier New" w:cs="Courier New" w:eastAsiaTheme="minorEastAsia"/>
         </w:rPr>
         <w:t>self.menu</w:t>
       </w:r>
       <w:proofErr w:type="gramEnd"/>
       <w:r>
         <w:rPr>
-          <w:rFonts w:ascii="Courier New" w:eastAsiaTheme="minorEastAsia" w:hAnsi="Courier New" w:cs="Courier New"/>
+          <w:rFonts w:ascii="Courier New" w:hAnsi="Courier New" w:cs="Courier New" w:eastAsiaTheme="minorEastAsia"/>
         </w:rPr>
         <w:t>_dict</w:t>
       </w:r>
       <w:proofErr w:type="spellEnd"/>
       <w:r>
         <w:rPr>
-          <w:rFonts w:ascii="Courier New" w:eastAsiaTheme="minorEastAsia" w:hAnsi="Courier New" w:cs="Courier New"/>
+          <w:rFonts w:ascii="Courier New" w:hAnsi="Courier New" w:cs="Courier New" w:eastAsiaTheme="minorEastAsia"/>
         </w:rPr>
         <w:t>['</w:t>
       </w:r>
       <w:proofErr w:type="spellStart"/>
       <w:r>
         <w:rPr>
-          <w:rFonts w:ascii="Courier New" w:eastAsiaTheme="minorEastAsia" w:hAnsi="Courier New" w:cs="Courier New"/>
+          <w:rFonts w:ascii="Courier New" w:hAnsi="Courier New" w:cs="Courier New" w:eastAsiaTheme="minorEastAsia"/>
         </w:rPr>
         <w:t>convex_hull_dilation</w:t>
       </w:r>
       <w:proofErr w:type="spellEnd"/>
       <w:r>
         <w:rPr>
-          <w:rFonts w:ascii="Courier New" w:eastAsiaTheme="minorEastAsia" w:hAnsi="Courier New" w:cs="Courier New"/>
+          <w:rFonts w:ascii="Courier New" w:hAnsi="Courier New" w:cs="Courier New" w:eastAsiaTheme="minorEastAsia"/>
         </w:rPr>
         <w:t xml:space="preserve">'] </w:t>
       </w:r>
@@ -4559,42 +4552,42 @@
     <w:p>
       <w:pPr>
         <w:rPr>
-          <w:rFonts w:ascii="Courier New" w:eastAsiaTheme="minorEastAsia" w:hAnsi="Courier New" w:cs="Courier New"/>
-        </w:rPr>
-      </w:pPr>
-      <w:proofErr w:type="spellStart"/>
-      <w:proofErr w:type="gramStart"/>
-      <w:r>
-        <w:rPr>
-          <w:rFonts w:ascii="Courier New" w:eastAsiaTheme="minorEastAsia" w:hAnsi="Courier New" w:cs="Courier New"/>
+          <w:rFonts w:ascii="Courier New" w:hAnsi="Courier New" w:cs="Courier New" w:eastAsiaTheme="minorEastAsia"/>
+        </w:rPr>
+      </w:pPr>
+      <w:proofErr w:type="spellStart"/>
+      <w:proofErr w:type="gramStart"/>
+      <w:r>
+        <w:rPr>
+          <w:rFonts w:ascii="Courier New" w:hAnsi="Courier New" w:cs="Courier New" w:eastAsiaTheme="minorEastAsia"/>
         </w:rPr>
         <w:t>self.menu</w:t>
       </w:r>
       <w:proofErr w:type="gramEnd"/>
       <w:r>
         <w:rPr>
-          <w:rFonts w:ascii="Courier New" w:eastAsiaTheme="minorEastAsia" w:hAnsi="Courier New" w:cs="Courier New"/>
+          <w:rFonts w:ascii="Courier New" w:hAnsi="Courier New" w:cs="Courier New" w:eastAsiaTheme="minorEastAsia"/>
         </w:rPr>
         <w:t>_dict</w:t>
       </w:r>
       <w:proofErr w:type="spellEnd"/>
       <w:r>
         <w:rPr>
-          <w:rFonts w:ascii="Courier New" w:eastAsiaTheme="minorEastAsia" w:hAnsi="Courier New" w:cs="Courier New"/>
+          <w:rFonts w:ascii="Courier New" w:hAnsi="Courier New" w:cs="Courier New" w:eastAsiaTheme="minorEastAsia"/>
         </w:rPr>
         <w:t>['</w:t>
       </w:r>
       <w:proofErr w:type="spellStart"/>
       <w:r>
         <w:rPr>
-          <w:rFonts w:ascii="Courier New" w:eastAsiaTheme="minorEastAsia" w:hAnsi="Courier New" w:cs="Courier New"/>
+          <w:rFonts w:ascii="Courier New" w:hAnsi="Courier New" w:cs="Courier New" w:eastAsiaTheme="minorEastAsia"/>
         </w:rPr>
         <w:t>final_closing</w:t>
       </w:r>
       <w:proofErr w:type="spellEnd"/>
       <w:r>
         <w:rPr>
-          <w:rFonts w:ascii="Courier New" w:eastAsiaTheme="minorEastAsia" w:hAnsi="Courier New" w:cs="Courier New"/>
+          <w:rFonts w:ascii="Courier New" w:hAnsi="Courier New" w:cs="Courier New" w:eastAsiaTheme="minorEastAsia"/>
         </w:rPr>
         <w:t xml:space="preserve">'] </w:t>
       </w:r>
@@ -4602,42 +4595,42 @@
     <w:p>
       <w:pPr>
         <w:rPr>
-          <w:rFonts w:ascii="Courier New" w:eastAsiaTheme="minorEastAsia" w:hAnsi="Courier New" w:cs="Courier New"/>
-        </w:rPr>
-      </w:pPr>
-      <w:proofErr w:type="spellStart"/>
-      <w:proofErr w:type="gramStart"/>
-      <w:r>
-        <w:rPr>
-          <w:rFonts w:ascii="Courier New" w:eastAsiaTheme="minorEastAsia" w:hAnsi="Courier New" w:cs="Courier New"/>
+          <w:rFonts w:ascii="Courier New" w:hAnsi="Courier New" w:cs="Courier New" w:eastAsiaTheme="minorEastAsia"/>
+        </w:rPr>
+      </w:pPr>
+      <w:proofErr w:type="spellStart"/>
+      <w:proofErr w:type="gramStart"/>
+      <w:r>
+        <w:rPr>
+          <w:rFonts w:ascii="Courier New" w:hAnsi="Courier New" w:cs="Courier New" w:eastAsiaTheme="minorEastAsia"/>
         </w:rPr>
         <w:t>self.menu</w:t>
       </w:r>
       <w:proofErr w:type="gramEnd"/>
       <w:r>
         <w:rPr>
-          <w:rFonts w:ascii="Courier New" w:eastAsiaTheme="minorEastAsia" w:hAnsi="Courier New" w:cs="Courier New"/>
+          <w:rFonts w:ascii="Courier New" w:hAnsi="Courier New" w:cs="Courier New" w:eastAsiaTheme="minorEastAsia"/>
         </w:rPr>
         <w:t>_dict</w:t>
       </w:r>
       <w:proofErr w:type="spellEnd"/>
       <w:r>
         <w:rPr>
-          <w:rFonts w:ascii="Courier New" w:eastAsiaTheme="minorEastAsia" w:hAnsi="Courier New" w:cs="Courier New"/>
+          <w:rFonts w:ascii="Courier New" w:hAnsi="Courier New" w:cs="Courier New" w:eastAsiaTheme="minorEastAsia"/>
         </w:rPr>
         <w:t>['</w:t>
       </w:r>
       <w:proofErr w:type="spellStart"/>
       <w:r>
         <w:rPr>
-          <w:rFonts w:ascii="Courier New" w:eastAsiaTheme="minorEastAsia" w:hAnsi="Courier New" w:cs="Courier New"/>
+          <w:rFonts w:ascii="Courier New" w:hAnsi="Courier New" w:cs="Courier New" w:eastAsiaTheme="minorEastAsia"/>
         </w:rPr>
         <w:t>protrusion_removal</w:t>
       </w:r>
       <w:proofErr w:type="spellEnd"/>
       <w:r>
         <w:rPr>
-          <w:rFonts w:ascii="Courier New" w:eastAsiaTheme="minorEastAsia" w:hAnsi="Courier New" w:cs="Courier New"/>
+          <w:rFonts w:ascii="Courier New" w:hAnsi="Courier New" w:cs="Courier New" w:eastAsiaTheme="minorEastAsia"/>
         </w:rPr>
         <w:t xml:space="preserve">'] </w:t>
       </w:r>
@@ -4645,42 +4638,42 @@
     <w:p>
       <w:pPr>
         <w:rPr>
-          <w:rFonts w:ascii="Courier New" w:eastAsiaTheme="minorEastAsia" w:hAnsi="Courier New" w:cs="Courier New"/>
-        </w:rPr>
-      </w:pPr>
-      <w:proofErr w:type="spellStart"/>
-      <w:proofErr w:type="gramStart"/>
-      <w:r>
-        <w:rPr>
-          <w:rFonts w:ascii="Courier New" w:eastAsiaTheme="minorEastAsia" w:hAnsi="Courier New" w:cs="Courier New"/>
+          <w:rFonts w:ascii="Courier New" w:hAnsi="Courier New" w:cs="Courier New" w:eastAsiaTheme="minorEastAsia"/>
+        </w:rPr>
+      </w:pPr>
+      <w:proofErr w:type="spellStart"/>
+      <w:proofErr w:type="gramStart"/>
+      <w:r>
+        <w:rPr>
+          <w:rFonts w:ascii="Courier New" w:hAnsi="Courier New" w:cs="Courier New" w:eastAsiaTheme="minorEastAsia"/>
         </w:rPr>
         <w:t>self.menu</w:t>
       </w:r>
       <w:proofErr w:type="gramEnd"/>
       <w:r>
         <w:rPr>
-          <w:rFonts w:ascii="Courier New" w:eastAsiaTheme="minorEastAsia" w:hAnsi="Courier New" w:cs="Courier New"/>
+          <w:rFonts w:ascii="Courier New" w:hAnsi="Courier New" w:cs="Courier New" w:eastAsiaTheme="minorEastAsia"/>
         </w:rPr>
         <w:t>_dict</w:t>
       </w:r>
       <w:proofErr w:type="spellEnd"/>
       <w:r>
         <w:rPr>
-          <w:rFonts w:ascii="Courier New" w:eastAsiaTheme="minorEastAsia" w:hAnsi="Courier New" w:cs="Courier New"/>
+          <w:rFonts w:ascii="Courier New" w:hAnsi="Courier New" w:cs="Courier New" w:eastAsiaTheme="minorEastAsia"/>
         </w:rPr>
         <w:t>['</w:t>
       </w:r>
       <w:proofErr w:type="spellStart"/>
       <w:r>
         <w:rPr>
-          <w:rFonts w:ascii="Courier New" w:eastAsiaTheme="minorEastAsia" w:hAnsi="Courier New" w:cs="Courier New"/>
+          <w:rFonts w:ascii="Courier New" w:hAnsi="Courier New" w:cs="Courier New" w:eastAsiaTheme="minorEastAsia"/>
         </w:rPr>
         <w:t>final_dilation</w:t>
       </w:r>
       <w:proofErr w:type="spellEnd"/>
       <w:r>
         <w:rPr>
-          <w:rFonts w:ascii="Courier New" w:eastAsiaTheme="minorEastAsia" w:hAnsi="Courier New" w:cs="Courier New"/>
+          <w:rFonts w:ascii="Courier New" w:hAnsi="Courier New" w:cs="Courier New" w:eastAsiaTheme="minorEastAsia"/>
         </w:rPr>
         <w:t xml:space="preserve">'] </w:t>
       </w:r>
@@ -4688,28 +4681,28 @@
     <w:p>
       <w:pPr>
         <w:rPr>
-          <w:rFonts w:ascii="Courier New" w:eastAsiaTheme="minorEastAsia" w:hAnsi="Courier New" w:cs="Courier New"/>
-        </w:rPr>
-      </w:pPr>
-      <w:proofErr w:type="spellStart"/>
-      <w:proofErr w:type="gramStart"/>
-      <w:r>
-        <w:rPr>
-          <w:rFonts w:ascii="Courier New" w:eastAsiaTheme="minorEastAsia" w:hAnsi="Courier New" w:cs="Courier New"/>
+          <w:rFonts w:ascii="Courier New" w:hAnsi="Courier New" w:cs="Courier New" w:eastAsiaTheme="minorEastAsia"/>
+        </w:rPr>
+      </w:pPr>
+      <w:proofErr w:type="spellStart"/>
+      <w:proofErr w:type="gramStart"/>
+      <w:r>
+        <w:rPr>
+          <w:rFonts w:ascii="Courier New" w:hAnsi="Courier New" w:cs="Courier New" w:eastAsiaTheme="minorEastAsia"/>
         </w:rPr>
         <w:t>self.menu</w:t>
       </w:r>
       <w:proofErr w:type="gramEnd"/>
       <w:r>
         <w:rPr>
-          <w:rFonts w:ascii="Courier New" w:eastAsiaTheme="minorEastAsia" w:hAnsi="Courier New" w:cs="Courier New"/>
+          <w:rFonts w:ascii="Courier New" w:hAnsi="Courier New" w:cs="Courier New" w:eastAsiaTheme="minorEastAsia"/>
         </w:rPr>
         <w:t>_dict</w:t>
       </w:r>
       <w:proofErr w:type="spellEnd"/>
       <w:r>
         <w:rPr>
-          <w:rFonts w:ascii="Courier New" w:eastAsiaTheme="minorEastAsia" w:hAnsi="Courier New" w:cs="Courier New"/>
+          <w:rFonts w:ascii="Courier New" w:hAnsi="Courier New" w:cs="Courier New" w:eastAsiaTheme="minorEastAsia"/>
         </w:rPr>
         <w:t xml:space="preserve">['enabled'] </w:t>
       </w:r>
@@ -4717,28 +4710,28 @@
     <w:p>
       <w:pPr>
         <w:rPr>
-          <w:rFonts w:ascii="Courier New" w:eastAsiaTheme="minorEastAsia" w:hAnsi="Courier New" w:cs="Courier New"/>
-        </w:rPr>
-      </w:pPr>
-      <w:proofErr w:type="spellStart"/>
-      <w:proofErr w:type="gramStart"/>
-      <w:r>
-        <w:rPr>
-          <w:rFonts w:ascii="Courier New" w:eastAsiaTheme="minorEastAsia" w:hAnsi="Courier New" w:cs="Courier New"/>
+          <w:rFonts w:ascii="Courier New" w:hAnsi="Courier New" w:cs="Courier New" w:eastAsiaTheme="minorEastAsia"/>
+        </w:rPr>
+      </w:pPr>
+      <w:proofErr w:type="spellStart"/>
+      <w:proofErr w:type="gramStart"/>
+      <w:r>
+        <w:rPr>
+          <w:rFonts w:ascii="Courier New" w:hAnsi="Courier New" w:cs="Courier New" w:eastAsiaTheme="minorEastAsia"/>
         </w:rPr>
         <w:t>self.menu</w:t>
       </w:r>
       <w:proofErr w:type="gramEnd"/>
       <w:r>
         <w:rPr>
-          <w:rFonts w:ascii="Courier New" w:eastAsiaTheme="minorEastAsia" w:hAnsi="Courier New" w:cs="Courier New"/>
+          <w:rFonts w:ascii="Courier New" w:hAnsi="Courier New" w:cs="Courier New" w:eastAsiaTheme="minorEastAsia"/>
         </w:rPr>
         <w:t>_dict</w:t>
       </w:r>
       <w:proofErr w:type="spellEnd"/>
       <w:r>
         <w:rPr>
-          <w:rFonts w:ascii="Courier New" w:eastAsiaTheme="minorEastAsia" w:hAnsi="Courier New" w:cs="Courier New"/>
+          <w:rFonts w:ascii="Courier New" w:hAnsi="Courier New" w:cs="Courier New" w:eastAsiaTheme="minorEastAsia"/>
         </w:rPr>
         <w:t xml:space="preserve">['modified'] </w:t>
       </w:r>
@@ -4746,28 +4739,28 @@
     <w:p>
       <w:pPr>
         <w:rPr>
-          <w:rFonts w:ascii="Courier New" w:eastAsiaTheme="minorEastAsia" w:hAnsi="Courier New" w:cs="Courier New"/>
-        </w:rPr>
-      </w:pPr>
-      <w:proofErr w:type="spellStart"/>
-      <w:proofErr w:type="gramStart"/>
-      <w:r>
-        <w:rPr>
-          <w:rFonts w:ascii="Courier New" w:eastAsiaTheme="minorEastAsia" w:hAnsi="Courier New" w:cs="Courier New"/>
+          <w:rFonts w:ascii="Courier New" w:hAnsi="Courier New" w:cs="Courier New" w:eastAsiaTheme="minorEastAsia"/>
+        </w:rPr>
+      </w:pPr>
+      <w:proofErr w:type="spellStart"/>
+      <w:proofErr w:type="gramStart"/>
+      <w:r>
+        <w:rPr>
+          <w:rFonts w:ascii="Courier New" w:hAnsi="Courier New" w:cs="Courier New" w:eastAsiaTheme="minorEastAsia"/>
         </w:rPr>
         <w:t>self.menu</w:t>
       </w:r>
       <w:proofErr w:type="gramEnd"/>
       <w:r>
         <w:rPr>
-          <w:rFonts w:ascii="Courier New" w:eastAsiaTheme="minorEastAsia" w:hAnsi="Courier New" w:cs="Courier New"/>
+          <w:rFonts w:ascii="Courier New" w:hAnsi="Courier New" w:cs="Courier New" w:eastAsiaTheme="minorEastAsia"/>
         </w:rPr>
         <w:t>_dict</w:t>
       </w:r>
       <w:proofErr w:type="spellEnd"/>
       <w:r>
         <w:rPr>
-          <w:rFonts w:ascii="Courier New" w:eastAsiaTheme="minorEastAsia" w:hAnsi="Courier New" w:cs="Courier New"/>
+          <w:rFonts w:ascii="Courier New" w:hAnsi="Courier New" w:cs="Courier New" w:eastAsiaTheme="minorEastAsia"/>
         </w:rPr>
         <w:t xml:space="preserve">['re-rendering'] </w:t>
       </w:r>
@@ -4775,28 +4768,28 @@
     <w:p>
       <w:pPr>
         <w:rPr>
-          <w:rFonts w:ascii="Courier New" w:eastAsiaTheme="minorEastAsia" w:hAnsi="Courier New" w:cs="Courier New"/>
-        </w:rPr>
-      </w:pPr>
-      <w:proofErr w:type="spellStart"/>
-      <w:proofErr w:type="gramStart"/>
-      <w:r>
-        <w:rPr>
-          <w:rFonts w:ascii="Courier New" w:eastAsiaTheme="minorEastAsia" w:hAnsi="Courier New" w:cs="Courier New"/>
+          <w:rFonts w:ascii="Courier New" w:hAnsi="Courier New" w:cs="Courier New" w:eastAsiaTheme="minorEastAsia"/>
+        </w:rPr>
+      </w:pPr>
+      <w:proofErr w:type="spellStart"/>
+      <w:proofErr w:type="gramStart"/>
+      <w:r>
+        <w:rPr>
+          <w:rFonts w:ascii="Courier New" w:hAnsi="Courier New" w:cs="Courier New" w:eastAsiaTheme="minorEastAsia"/>
         </w:rPr>
         <w:t>self.param</w:t>
       </w:r>
       <w:proofErr w:type="gramEnd"/>
       <w:r>
         <w:rPr>
-          <w:rFonts w:ascii="Courier New" w:eastAsiaTheme="minorEastAsia" w:hAnsi="Courier New" w:cs="Courier New"/>
+          <w:rFonts w:ascii="Courier New" w:hAnsi="Courier New" w:cs="Courier New" w:eastAsiaTheme="minorEastAsia"/>
         </w:rPr>
         <w:t>_array</w:t>
       </w:r>
       <w:proofErr w:type="spellEnd"/>
       <w:r>
         <w:rPr>
-          <w:rFonts w:ascii="Courier New" w:eastAsiaTheme="minorEastAsia" w:hAnsi="Courier New" w:cs="Courier New"/>
+          <w:rFonts w:ascii="Courier New" w:hAnsi="Courier New" w:cs="Courier New" w:eastAsiaTheme="minorEastAsia"/>
         </w:rPr>
         <w:t>= ('intensity_threshold','convex_hull_dilation','final_closing','protrusion_removal','final_dilation','re-render')</w:t>
       </w:r>
@@ -4804,28 +4797,28 @@
     <w:p>
       <w:pPr>
         <w:rPr>
-          <w:rFonts w:ascii="Courier New" w:eastAsiaTheme="minorEastAsia" w:hAnsi="Courier New" w:cs="Courier New"/>
-        </w:rPr>
-      </w:pPr>
-      <w:proofErr w:type="spellStart"/>
-      <w:proofErr w:type="gramStart"/>
-      <w:r>
-        <w:rPr>
-          <w:rFonts w:ascii="Courier New" w:eastAsiaTheme="minorEastAsia" w:hAnsi="Courier New" w:cs="Courier New"/>
+          <w:rFonts w:ascii="Courier New" w:hAnsi="Courier New" w:cs="Courier New" w:eastAsiaTheme="minorEastAsia"/>
+        </w:rPr>
+      </w:pPr>
+      <w:proofErr w:type="spellStart"/>
+      <w:proofErr w:type="gramStart"/>
+      <w:r>
+        <w:rPr>
+          <w:rFonts w:ascii="Courier New" w:hAnsi="Courier New" w:cs="Courier New" w:eastAsiaTheme="minorEastAsia"/>
         </w:rPr>
         <w:t>self.selected</w:t>
       </w:r>
       <w:proofErr w:type="gramEnd"/>
       <w:r>
         <w:rPr>
-          <w:rFonts w:ascii="Courier New" w:eastAsiaTheme="minorEastAsia" w:hAnsi="Courier New" w:cs="Courier New"/>
+          <w:rFonts w:ascii="Courier New" w:hAnsi="Courier New" w:cs="Courier New" w:eastAsiaTheme="minorEastAsia"/>
         </w:rPr>
         <w:t>_param</w:t>
       </w:r>
       <w:proofErr w:type="spellEnd"/>
       <w:r>
         <w:rPr>
-          <w:rFonts w:ascii="Courier New" w:eastAsiaTheme="minorEastAsia" w:hAnsi="Courier New" w:cs="Courier New"/>
+          <w:rFonts w:ascii="Courier New" w:hAnsi="Courier New" w:cs="Courier New" w:eastAsiaTheme="minorEastAsia"/>
         </w:rPr>
         <w:t xml:space="preserve"> </w:t>
       </w:r>
@@ -4833,40 +4826,40 @@
     <w:p>
       <w:pPr>
         <w:rPr>
-          <w:rFonts w:ascii="Courier New" w:eastAsiaTheme="minorEastAsia" w:hAnsi="Courier New" w:cs="Courier New"/>
-        </w:rPr>
-      </w:pPr>
-    </w:p>
-    <w:p>
-      <w:pPr>
-        <w:rPr>
-          <w:rFonts w:eastAsiaTheme="minorEastAsia" w:cstheme="minorHAnsi"/>
-        </w:rPr>
-      </w:pPr>
-    </w:p>
-    <w:p>
-      <w:pPr>
-        <w:rPr>
-          <w:rFonts w:ascii="Courier New" w:eastAsia="Courier New" w:hAnsi="Courier New" w:cs="Courier New"/>
-        </w:rPr>
-      </w:pPr>
-      <w:proofErr w:type="spellStart"/>
-      <w:r>
-        <w:rPr>
-          <w:rFonts w:ascii="Courier New" w:eastAsia="Courier New" w:hAnsi="Courier New" w:cs="Courier New"/>
+          <w:rFonts w:ascii="Courier New" w:hAnsi="Courier New" w:cs="Courier New" w:eastAsiaTheme="minorEastAsia"/>
+        </w:rPr>
+      </w:pPr>
+    </w:p>
+    <w:p>
+      <w:pPr>
+        <w:rPr>
+          <w:rFonts w:eastAsiaTheme="minorEastAsia" w:cstheme="minorHAnsi"/>
+        </w:rPr>
+      </w:pPr>
+    </w:p>
+    <w:p>
+      <w:pPr>
+        <w:rPr>
+          <w:rFonts w:ascii="Courier New" w:hAnsi="Courier New" w:eastAsia="Courier New" w:cs="Courier New"/>
+        </w:rPr>
+      </w:pPr>
+      <w:proofErr w:type="spellStart"/>
+      <w:r>
+        <w:rPr>
+          <w:rFonts w:ascii="Courier New" w:hAnsi="Courier New" w:eastAsia="Courier New" w:cs="Courier New"/>
         </w:rPr>
         <w:t>MenuS</w:t>
       </w:r>
       <w:r>
         <w:rPr>
-          <w:rFonts w:ascii="Courier New" w:eastAsia="Courier New" w:hAnsi="Courier New" w:cs="Courier New"/>
+          <w:rFonts w:ascii="Courier New" w:hAnsi="Courier New" w:eastAsia="Courier New" w:cs="Courier New"/>
         </w:rPr>
         <w:t>tatus</w:t>
       </w:r>
       <w:proofErr w:type="spellEnd"/>
       <w:r>
         <w:rPr>
-          <w:rFonts w:ascii="Courier New" w:eastAsia="Courier New" w:hAnsi="Courier New" w:cs="Courier New"/>
+          <w:rFonts w:ascii="Courier New" w:hAnsi="Courier New" w:eastAsia="Courier New" w:cs="Courier New"/>
         </w:rPr>
         <w:t xml:space="preserve"> </w:t>
       </w:r>
@@ -4899,20 +4892,20 @@
     <w:p>
       <w:pPr>
         <w:rPr>
-          <w:rFonts w:ascii="Courier New" w:eastAsiaTheme="minorEastAsia" w:hAnsi="Courier New" w:cs="Courier New"/>
-        </w:rPr>
-      </w:pPr>
-      <w:proofErr w:type="spellStart"/>
-      <w:r>
-        <w:rPr>
-          <w:rFonts w:ascii="Courier New" w:eastAsiaTheme="minorEastAsia" w:hAnsi="Courier New" w:cs="Courier New"/>
+          <w:rFonts w:ascii="Courier New" w:hAnsi="Courier New" w:cs="Courier New" w:eastAsiaTheme="minorEastAsia"/>
+        </w:rPr>
+      </w:pPr>
+      <w:proofErr w:type="spellStart"/>
+      <w:r>
+        <w:rPr>
+          <w:rFonts w:ascii="Courier New" w:hAnsi="Courier New" w:cs="Courier New" w:eastAsiaTheme="minorEastAsia"/>
         </w:rPr>
         <w:t>getSelectedParam</w:t>
       </w:r>
       <w:proofErr w:type="spellEnd"/>
       <w:r>
         <w:rPr>
-          <w:rFonts w:ascii="Courier New" w:eastAsiaTheme="minorEastAsia" w:hAnsi="Courier New" w:cs="Courier New"/>
+          <w:rFonts w:ascii="Courier New" w:hAnsi="Courier New" w:cs="Courier New" w:eastAsiaTheme="minorEastAsia"/>
         </w:rPr>
         <w:t>(self)</w:t>
       </w:r>
@@ -4920,20 +4913,20 @@
     <w:p>
       <w:pPr>
         <w:rPr>
-          <w:rFonts w:ascii="Courier New" w:eastAsiaTheme="minorEastAsia" w:hAnsi="Courier New" w:cs="Courier New"/>
-        </w:rPr>
-      </w:pPr>
-      <w:proofErr w:type="spellStart"/>
-      <w:r>
-        <w:rPr>
-          <w:rFonts w:ascii="Courier New" w:eastAsiaTheme="minorEastAsia" w:hAnsi="Courier New" w:cs="Courier New"/>
+          <w:rFonts w:ascii="Courier New" w:hAnsi="Courier New" w:cs="Courier New" w:eastAsiaTheme="minorEastAsia"/>
+        </w:rPr>
+      </w:pPr>
+      <w:proofErr w:type="spellStart"/>
+      <w:r>
+        <w:rPr>
+          <w:rFonts w:ascii="Courier New" w:hAnsi="Courier New" w:cs="Courier New" w:eastAsiaTheme="minorEastAsia"/>
         </w:rPr>
         <w:t>selectNextParam</w:t>
       </w:r>
       <w:proofErr w:type="spellEnd"/>
       <w:r>
         <w:rPr>
-          <w:rFonts w:ascii="Courier New" w:eastAsiaTheme="minorEastAsia" w:hAnsi="Courier New" w:cs="Courier New"/>
+          <w:rFonts w:ascii="Courier New" w:hAnsi="Courier New" w:cs="Courier New" w:eastAsiaTheme="minorEastAsia"/>
         </w:rPr>
         <w:t>(self)</w:t>
       </w:r>
@@ -4941,20 +4934,20 @@
     <w:p>
       <w:pPr>
         <w:rPr>
-          <w:rFonts w:ascii="Courier New" w:eastAsiaTheme="minorEastAsia" w:hAnsi="Courier New" w:cs="Courier New"/>
-        </w:rPr>
-      </w:pPr>
-      <w:proofErr w:type="spellStart"/>
-      <w:r>
-        <w:rPr>
-          <w:rFonts w:ascii="Courier New" w:eastAsiaTheme="minorEastAsia" w:hAnsi="Courier New" w:cs="Courier New"/>
+          <w:rFonts w:ascii="Courier New" w:hAnsi="Courier New" w:cs="Courier New" w:eastAsiaTheme="minorEastAsia"/>
+        </w:rPr>
+      </w:pPr>
+      <w:proofErr w:type="spellStart"/>
+      <w:r>
+        <w:rPr>
+          <w:rFonts w:ascii="Courier New" w:hAnsi="Courier New" w:cs="Courier New" w:eastAsiaTheme="minorEastAsia"/>
         </w:rPr>
         <w:t>selectPrevParam</w:t>
       </w:r>
       <w:proofErr w:type="spellEnd"/>
       <w:r>
         <w:rPr>
-          <w:rFonts w:ascii="Courier New" w:eastAsiaTheme="minorEastAsia" w:hAnsi="Courier New" w:cs="Courier New"/>
+          <w:rFonts w:ascii="Courier New" w:hAnsi="Courier New" w:cs="Courier New" w:eastAsiaTheme="minorEastAsia"/>
         </w:rPr>
         <w:t>(self)</w:t>
       </w:r>
@@ -4962,20 +4955,20 @@
     <w:p>
       <w:pPr>
         <w:rPr>
-          <w:rFonts w:ascii="Courier New" w:eastAsiaTheme="minorEastAsia" w:hAnsi="Courier New" w:cs="Courier New"/>
-        </w:rPr>
-      </w:pPr>
-      <w:proofErr w:type="spellStart"/>
-      <w:r>
-        <w:rPr>
-          <w:rFonts w:ascii="Courier New" w:eastAsiaTheme="minorEastAsia" w:hAnsi="Courier New" w:cs="Courier New"/>
+          <w:rFonts w:ascii="Courier New" w:hAnsi="Courier New" w:cs="Courier New" w:eastAsiaTheme="minorEastAsia"/>
+        </w:rPr>
+      </w:pPr>
+      <w:proofErr w:type="spellStart"/>
+      <w:r>
+        <w:rPr>
+          <w:rFonts w:ascii="Courier New" w:hAnsi="Courier New" w:cs="Courier New" w:eastAsiaTheme="minorEastAsia"/>
         </w:rPr>
         <w:t>augmentSelectedParam</w:t>
       </w:r>
       <w:proofErr w:type="spellEnd"/>
       <w:r>
         <w:rPr>
-          <w:rFonts w:ascii="Courier New" w:eastAsiaTheme="minorEastAsia" w:hAnsi="Courier New" w:cs="Courier New"/>
+          <w:rFonts w:ascii="Courier New" w:hAnsi="Courier New" w:cs="Courier New" w:eastAsiaTheme="minorEastAsia"/>
         </w:rPr>
         <w:t>(self)</w:t>
       </w:r>
@@ -4983,20 +4976,20 @@
     <w:p>
       <w:pPr>
         <w:rPr>
-          <w:rFonts w:ascii="Courier New" w:eastAsiaTheme="minorEastAsia" w:hAnsi="Courier New" w:cs="Courier New"/>
-        </w:rPr>
-      </w:pPr>
-      <w:proofErr w:type="spellStart"/>
-      <w:r>
-        <w:rPr>
-          <w:rFonts w:ascii="Courier New" w:eastAsiaTheme="minorEastAsia" w:hAnsi="Courier New" w:cs="Courier New"/>
+          <w:rFonts w:ascii="Courier New" w:hAnsi="Courier New" w:cs="Courier New" w:eastAsiaTheme="minorEastAsia"/>
+        </w:rPr>
+      </w:pPr>
+      <w:proofErr w:type="spellStart"/>
+      <w:r>
+        <w:rPr>
+          <w:rFonts w:ascii="Courier New" w:hAnsi="Courier New" w:cs="Courier New" w:eastAsiaTheme="minorEastAsia"/>
         </w:rPr>
         <w:t>diminishSelectedParam</w:t>
       </w:r>
       <w:proofErr w:type="spellEnd"/>
       <w:r>
         <w:rPr>
-          <w:rFonts w:ascii="Courier New" w:eastAsiaTheme="minorEastAsia" w:hAnsi="Courier New" w:cs="Courier New"/>
+          <w:rFonts w:ascii="Courier New" w:hAnsi="Courier New" w:cs="Courier New" w:eastAsiaTheme="minorEastAsia"/>
         </w:rPr>
         <w:t>(self)</w:t>
       </w:r>
@@ -5004,27 +4997,27 @@
     <w:p>
       <w:pPr>
         <w:rPr>
-          <w:rFonts w:ascii="Courier New" w:eastAsiaTheme="minorEastAsia" w:hAnsi="Courier New" w:cs="Courier New"/>
-        </w:rPr>
-      </w:pPr>
-    </w:p>
-    <w:p>
-      <w:pPr>
-        <w:rPr>
-          <w:rFonts w:eastAsiaTheme="minorEastAsia" w:cstheme="minorHAnsi"/>
-        </w:rPr>
-      </w:pPr>
-      <w:proofErr w:type="spellStart"/>
-      <w:r>
-        <w:rPr>
-          <w:rFonts w:ascii="Courier New" w:eastAsiaTheme="minorEastAsia" w:hAnsi="Courier New" w:cs="Courier New"/>
+          <w:rFonts w:ascii="Courier New" w:hAnsi="Courier New" w:cs="Courier New" w:eastAsiaTheme="minorEastAsia"/>
+        </w:rPr>
+      </w:pPr>
+    </w:p>
+    <w:p>
+      <w:pPr>
+        <w:rPr>
+          <w:rFonts w:eastAsiaTheme="minorEastAsia" w:cstheme="minorHAnsi"/>
+        </w:rPr>
+      </w:pPr>
+      <w:proofErr w:type="spellStart"/>
+      <w:r>
+        <w:rPr>
+          <w:rFonts w:ascii="Courier New" w:hAnsi="Courier New" w:cs="Courier New" w:eastAsiaTheme="minorEastAsia"/>
         </w:rPr>
         <w:t>MenuStatus</w:t>
       </w:r>
       <w:proofErr w:type="spellEnd"/>
       <w:r>
         <w:rPr>
-          <w:rFonts w:ascii="Courier New" w:eastAsiaTheme="minorEastAsia" w:hAnsi="Courier New" w:cs="Courier New"/>
+          <w:rFonts w:ascii="Courier New" w:hAnsi="Courier New" w:cs="Courier New" w:eastAsiaTheme="minorEastAsia"/>
         </w:rPr>
         <w:t xml:space="preserve"> </w:t>
       </w:r>
@@ -5044,7 +5037,7 @@
       <w:proofErr w:type="spellStart"/>
       <w:r>
         <w:rPr>
-          <w:rFonts w:ascii="Courier New" w:eastAsiaTheme="minorEastAsia" w:hAnsi="Courier New" w:cs="Courier New"/>
+          <w:rFonts w:ascii="Courier New" w:hAnsi="Courier New" w:cs="Courier New" w:eastAsiaTheme="minorEastAsia"/>
         </w:rPr>
         <w:t>MenuScreen</w:t>
       </w:r>
@@ -5059,13 +5052,13 @@
       <w:proofErr w:type="spellStart"/>
       <w:r>
         <w:rPr>
-          <w:rFonts w:ascii="Courier New" w:eastAsiaTheme="minorEastAsia" w:hAnsi="Courier New" w:cs="Courier New"/>
+          <w:rFonts w:ascii="Courier New" w:hAnsi="Courier New" w:cs="Courier New" w:eastAsiaTheme="minorEastAsia"/>
         </w:rPr>
         <w:t>control</w:t>
       </w:r>
       <w:r>
         <w:rPr>
-          <w:rFonts w:ascii="Courier New" w:eastAsiaTheme="minorEastAsia" w:hAnsi="Courier New" w:cs="Courier New"/>
+          <w:rFonts w:ascii="Courier New" w:hAnsi="Courier New" w:cs="Courier New" w:eastAsiaTheme="minorEastAsia"/>
         </w:rPr>
         <w:t>InputModule</w:t>
       </w:r>
@@ -5104,7 +5097,7 @@
       <w:proofErr w:type="spellStart"/>
       <w:r>
         <w:rPr>
-          <w:rFonts w:ascii="Courier New" w:eastAsiaTheme="minorEastAsia" w:hAnsi="Courier New" w:cs="Courier New"/>
+          <w:rFonts w:ascii="Courier New" w:hAnsi="Courier New" w:cs="Courier New" w:eastAsiaTheme="minorEastAsia"/>
         </w:rPr>
         <w:t>controlInputModule</w:t>
       </w:r>
@@ -5126,21 +5119,21 @@
       <w:proofErr w:type="gramStart"/>
       <w:r>
         <w:rPr>
-          <w:rFonts w:ascii="Courier New" w:eastAsiaTheme="minorEastAsia" w:hAnsi="Courier New" w:cs="Courier New"/>
+          <w:rFonts w:ascii="Courier New" w:hAnsi="Courier New" w:cs="Courier New" w:eastAsiaTheme="minorEastAsia"/>
         </w:rPr>
         <w:t>self.menu</w:t>
       </w:r>
       <w:proofErr w:type="gramEnd"/>
       <w:r>
         <w:rPr>
-          <w:rFonts w:ascii="Courier New" w:eastAsiaTheme="minorEastAsia" w:hAnsi="Courier New" w:cs="Courier New"/>
+          <w:rFonts w:ascii="Courier New" w:hAnsi="Courier New" w:cs="Courier New" w:eastAsiaTheme="minorEastAsia"/>
         </w:rPr>
         <w:t>_dict</w:t>
       </w:r>
       <w:proofErr w:type="spellEnd"/>
       <w:r>
         <w:rPr>
-          <w:rFonts w:ascii="Courier New" w:eastAsiaTheme="minorEastAsia" w:hAnsi="Courier New" w:cs="Courier New"/>
+          <w:rFonts w:ascii="Courier New" w:hAnsi="Courier New" w:cs="Courier New" w:eastAsiaTheme="minorEastAsia"/>
         </w:rPr>
         <w:t xml:space="preserve">['enabled'] </w:t>
       </w:r>
@@ -5161,21 +5154,21 @@
       <w:proofErr w:type="gramStart"/>
       <w:r>
         <w:rPr>
-          <w:rFonts w:ascii="Courier New" w:eastAsiaTheme="minorEastAsia" w:hAnsi="Courier New" w:cs="Courier New"/>
+          <w:rFonts w:ascii="Courier New" w:hAnsi="Courier New" w:cs="Courier New" w:eastAsiaTheme="minorEastAsia"/>
         </w:rPr>
         <w:t>self.menu</w:t>
       </w:r>
       <w:proofErr w:type="gramEnd"/>
       <w:r>
         <w:rPr>
-          <w:rFonts w:ascii="Courier New" w:eastAsiaTheme="minorEastAsia" w:hAnsi="Courier New" w:cs="Courier New"/>
+          <w:rFonts w:ascii="Courier New" w:hAnsi="Courier New" w:cs="Courier New" w:eastAsiaTheme="minorEastAsia"/>
         </w:rPr>
         <w:t>_dict</w:t>
       </w:r>
       <w:proofErr w:type="spellEnd"/>
       <w:r>
         <w:rPr>
-          <w:rFonts w:ascii="Courier New" w:eastAsiaTheme="minorEastAsia" w:hAnsi="Courier New" w:cs="Courier New"/>
+          <w:rFonts w:ascii="Courier New" w:hAnsi="Courier New" w:cs="Courier New" w:eastAsiaTheme="minorEastAsia"/>
         </w:rPr>
         <w:t xml:space="preserve">['modified'] </w:t>
       </w:r>
@@ -5220,22 +5213,21 @@
       <w:proofErr w:type="gramStart"/>
       <w:r>
         <w:rPr>
-          <w:rFonts w:ascii="Courier New" w:eastAsiaTheme="minorEastAsia" w:hAnsi="Courier New" w:cs="Courier New"/>
-        </w:rPr>
-        <w:lastRenderedPageBreak/>
+          <w:rFonts w:ascii="Courier New" w:hAnsi="Courier New" w:cs="Courier New" w:eastAsiaTheme="minorEastAsia"/>
+        </w:rPr>
         <w:t>self.menu</w:t>
       </w:r>
       <w:proofErr w:type="gramEnd"/>
       <w:r>
         <w:rPr>
-          <w:rFonts w:ascii="Courier New" w:eastAsiaTheme="minorEastAsia" w:hAnsi="Courier New" w:cs="Courier New"/>
+          <w:rFonts w:ascii="Courier New" w:hAnsi="Courier New" w:cs="Courier New" w:eastAsiaTheme="minorEastAsia"/>
         </w:rPr>
         <w:t>_dict</w:t>
       </w:r>
       <w:proofErr w:type="spellEnd"/>
       <w:r>
         <w:rPr>
-          <w:rFonts w:ascii="Courier New" w:eastAsiaTheme="minorEastAsia" w:hAnsi="Courier New" w:cs="Courier New"/>
+          <w:rFonts w:ascii="Courier New" w:hAnsi="Courier New" w:cs="Courier New" w:eastAsiaTheme="minorEastAsia"/>
         </w:rPr>
         <w:t xml:space="preserve">['re-rendering'] </w:t>
       </w:r>
@@ -5284,7 +5276,7 @@
     <w:p>
       <w:pPr>
         <w:rPr>
-          <w:rFonts w:ascii="Courier New" w:eastAsiaTheme="minorEastAsia" w:hAnsi="Courier New" w:cs="Courier New"/>
+          <w:rFonts w:ascii="Courier New" w:hAnsi="Courier New" w:cs="Courier New" w:eastAsiaTheme="minorEastAsia"/>
         </w:rPr>
       </w:pPr>
     </w:p>
@@ -5852,6 +5844,11 @@
           <w:rFonts w:ascii="Courier New" w:hAnsi="Courier New" w:cs="Courier New"/>
         </w:rPr>
         <w:tab/>
+      </w:r>
+      <w:r>
+        <w:rPr>
+          <w:rFonts w:ascii="Courier New" w:hAnsi="Courier New" w:cs="Courier New"/>
+        </w:rPr>
         <w:t>'intensity_threshold':(</w:t>
       </w:r>
       <w:proofErr w:type="gramStart"/>
@@ -5879,7 +5876,6 @@
         <w:rPr>
           <w:rFonts w:ascii="Courier New" w:hAnsi="Courier New" w:cs="Courier New"/>
         </w:rPr>
-        <w:lastRenderedPageBreak/>
         <w:tab/>
       </w:r>
       <w:r>
@@ -5887,6 +5883,11 @@
           <w:rFonts w:ascii="Courier New" w:hAnsi="Courier New" w:cs="Courier New"/>
         </w:rPr>
         <w:tab/>
+      </w:r>
+      <w:r>
+        <w:rPr>
+          <w:rFonts w:ascii="Courier New" w:hAnsi="Courier New" w:cs="Courier New"/>
+        </w:rPr>
         <w:t>'convex_hull_dilation':(</w:t>
       </w:r>
       <w:proofErr w:type="gramStart"/>
@@ -5921,6 +5922,11 @@
           <w:rFonts w:ascii="Courier New" w:hAnsi="Courier New" w:cs="Courier New"/>
         </w:rPr>
         <w:tab/>
+      </w:r>
+      <w:r>
+        <w:rPr>
+          <w:rFonts w:ascii="Courier New" w:hAnsi="Courier New" w:cs="Courier New"/>
+        </w:rPr>
         <w:t>'final_closing':(</w:t>
       </w:r>
       <w:proofErr w:type="gramStart"/>
@@ -5955,6 +5961,11 @@
           <w:rFonts w:ascii="Courier New" w:hAnsi="Courier New" w:cs="Courier New"/>
         </w:rPr>
         <w:tab/>
+      </w:r>
+      <w:r>
+        <w:rPr>
+          <w:rFonts w:ascii="Courier New" w:hAnsi="Courier New" w:cs="Courier New"/>
+        </w:rPr>
         <w:t>'protrusion_removal':(</w:t>
       </w:r>
       <w:proofErr w:type="gramStart"/>
@@ -5989,6 +6000,11 @@
           <w:rFonts w:ascii="Courier New" w:hAnsi="Courier New" w:cs="Courier New"/>
         </w:rPr>
         <w:tab/>
+      </w:r>
+      <w:r>
+        <w:rPr>
+          <w:rFonts w:ascii="Courier New" w:hAnsi="Courier New" w:cs="Courier New"/>
+        </w:rPr>
         <w:t>'final_dilation':(</w:t>
       </w:r>
       <w:proofErr w:type="gramStart"/>
@@ -6023,6 +6039,11 @@
           <w:rFonts w:ascii="Courier New" w:hAnsi="Courier New" w:cs="Courier New"/>
         </w:rPr>
         <w:tab/>
+      </w:r>
+      <w:r>
+        <w:rPr>
+          <w:rFonts w:ascii="Courier New" w:hAnsi="Courier New" w:cs="Courier New"/>
+        </w:rPr>
         <w:t>'re-render':(</w:t>
       </w:r>
       <w:proofErr w:type="spellStart"/>
@@ -6079,27 +6100,32 @@
           <w:rFonts w:ascii="Courier New" w:hAnsi="Courier New" w:cs="Courier New"/>
         </w:rPr>
         <w:tab/>
+      </w:r>
+      <w:r>
+        <w:rPr>
+          <w:rFonts w:ascii="Courier New" w:hAnsi="Courier New" w:cs="Courier New"/>
+        </w:rPr>
         <w:t>}</w:t>
       </w:r>
     </w:p>
     <w:p>
       <w:pPr>
         <w:rPr>
-          <w:rFonts w:ascii="Courier New" w:eastAsiaTheme="minorEastAsia" w:hAnsi="Courier New" w:cs="Courier New"/>
-        </w:rPr>
-      </w:pPr>
-    </w:p>
-    <w:p>
-      <w:pPr>
-        <w:rPr>
-          <w:rFonts w:ascii="Courier New" w:eastAsiaTheme="minorEastAsia" w:hAnsi="Courier New" w:cs="Courier New"/>
-        </w:rPr>
-      </w:pPr>
-      <w:proofErr w:type="spellStart"/>
-      <w:proofErr w:type="gramStart"/>
-      <w:r>
-        <w:rPr>
-          <w:rFonts w:ascii="Courier New" w:eastAsiaTheme="minorEastAsia" w:hAnsi="Courier New" w:cs="Courier New"/>
+          <w:rFonts w:ascii="Courier New" w:hAnsi="Courier New" w:cs="Courier New" w:eastAsiaTheme="minorEastAsia"/>
+        </w:rPr>
+      </w:pPr>
+    </w:p>
+    <w:p>
+      <w:pPr>
+        <w:rPr>
+          <w:rFonts w:ascii="Courier New" w:hAnsi="Courier New" w:cs="Courier New" w:eastAsiaTheme="minorEastAsia"/>
+        </w:rPr>
+      </w:pPr>
+      <w:proofErr w:type="spellStart"/>
+      <w:proofErr w:type="gramStart"/>
+      <w:r>
+        <w:rPr>
+          <w:rFonts w:ascii="Courier New" w:hAnsi="Courier New" w:cs="Courier New" w:eastAsiaTheme="minorEastAsia"/>
         </w:rPr>
         <w:t>self.parameterTextDescriptions</w:t>
       </w:r>
@@ -6107,7 +6133,7 @@
       <w:proofErr w:type="gramEnd"/>
       <w:r>
         <w:rPr>
-          <w:rFonts w:ascii="Courier New" w:eastAsiaTheme="minorEastAsia" w:hAnsi="Courier New" w:cs="Courier New"/>
+          <w:rFonts w:ascii="Courier New" w:hAnsi="Courier New" w:cs="Courier New" w:eastAsiaTheme="minorEastAsia"/>
         </w:rPr>
         <w:t>={</w:t>
       </w:r>
@@ -6115,26 +6141,31 @@
     <w:p>
       <w:pPr>
         <w:rPr>
-          <w:rFonts w:ascii="Courier New" w:eastAsiaTheme="minorEastAsia" w:hAnsi="Courier New" w:cs="Courier New"/>
-        </w:rPr>
-      </w:pPr>
-      <w:r>
-        <w:rPr>
-          <w:rFonts w:ascii="Courier New" w:eastAsiaTheme="minorEastAsia" w:hAnsi="Courier New" w:cs="Courier New"/>
+          <w:rFonts w:ascii="Courier New" w:hAnsi="Courier New" w:cs="Courier New" w:eastAsiaTheme="minorEastAsia"/>
+        </w:rPr>
+      </w:pPr>
+      <w:r>
+        <w:rPr>
+          <w:rFonts w:ascii="Courier New" w:hAnsi="Courier New" w:cs="Courier New" w:eastAsiaTheme="minorEastAsia"/>
         </w:rPr>
         <w:tab/>
       </w:r>
       <w:r>
         <w:rPr>
-          <w:rFonts w:ascii="Courier New" w:eastAsiaTheme="minorEastAsia" w:hAnsi="Courier New" w:cs="Courier New"/>
+          <w:rFonts w:ascii="Courier New" w:hAnsi="Courier New" w:cs="Courier New" w:eastAsiaTheme="minorEastAsia"/>
         </w:rPr>
         <w:tab/>
+      </w:r>
+      <w:r>
+        <w:rPr>
+          <w:rFonts w:ascii="Courier New" w:hAnsi="Courier New" w:cs="Courier New" w:eastAsiaTheme="minorEastAsia"/>
+        </w:rPr>
         <w:t>'</w:t>
       </w:r>
       <w:proofErr w:type="spellStart"/>
       <w:r>
         <w:rPr>
-          <w:rFonts w:ascii="Courier New" w:eastAsiaTheme="minorEastAsia" w:hAnsi="Courier New" w:cs="Courier New"/>
+          <w:rFonts w:ascii="Courier New" w:hAnsi="Courier New" w:cs="Courier New" w:eastAsiaTheme="minorEastAsia"/>
         </w:rPr>
         <w:t>intensity_threshold</w:t>
       </w:r>
@@ -6142,7 +6173,7 @@
       <w:proofErr w:type="gramStart"/>
       <w:r>
         <w:rPr>
-          <w:rFonts w:ascii="Courier New" w:eastAsiaTheme="minorEastAsia" w:hAnsi="Courier New" w:cs="Courier New"/>
+          <w:rFonts w:ascii="Courier New" w:hAnsi="Courier New" w:cs="Courier New" w:eastAsiaTheme="minorEastAsia"/>
         </w:rPr>
         <w:t>':,</w:t>
       </w:r>
@@ -6151,26 +6182,31 @@
     <w:p>
       <w:pPr>
         <w:rPr>
-          <w:rFonts w:ascii="Courier New" w:eastAsiaTheme="minorEastAsia" w:hAnsi="Courier New" w:cs="Courier New"/>
-        </w:rPr>
-      </w:pPr>
-      <w:r>
-        <w:rPr>
-          <w:rFonts w:ascii="Courier New" w:eastAsiaTheme="minorEastAsia" w:hAnsi="Courier New" w:cs="Courier New"/>
+          <w:rFonts w:ascii="Courier New" w:hAnsi="Courier New" w:cs="Courier New" w:eastAsiaTheme="minorEastAsia"/>
+        </w:rPr>
+      </w:pPr>
+      <w:r>
+        <w:rPr>
+          <w:rFonts w:ascii="Courier New" w:hAnsi="Courier New" w:cs="Courier New" w:eastAsiaTheme="minorEastAsia"/>
         </w:rPr>
         <w:tab/>
       </w:r>
       <w:r>
         <w:rPr>
-          <w:rFonts w:ascii="Courier New" w:eastAsiaTheme="minorEastAsia" w:hAnsi="Courier New" w:cs="Courier New"/>
+          <w:rFonts w:ascii="Courier New" w:hAnsi="Courier New" w:cs="Courier New" w:eastAsiaTheme="minorEastAsia"/>
         </w:rPr>
         <w:tab/>
+      </w:r>
+      <w:r>
+        <w:rPr>
+          <w:rFonts w:ascii="Courier New" w:hAnsi="Courier New" w:cs="Courier New" w:eastAsiaTheme="minorEastAsia"/>
+        </w:rPr>
         <w:t>'</w:t>
       </w:r>
       <w:proofErr w:type="spellStart"/>
       <w:r>
         <w:rPr>
-          <w:rFonts w:ascii="Courier New" w:eastAsiaTheme="minorEastAsia" w:hAnsi="Courier New" w:cs="Courier New"/>
+          <w:rFonts w:ascii="Courier New" w:hAnsi="Courier New" w:cs="Courier New" w:eastAsiaTheme="minorEastAsia"/>
         </w:rPr>
         <w:t>convex_hull_dilation</w:t>
       </w:r>
@@ -6178,7 +6214,7 @@
       <w:proofErr w:type="gramStart"/>
       <w:r>
         <w:rPr>
-          <w:rFonts w:ascii="Courier New" w:eastAsiaTheme="minorEastAsia" w:hAnsi="Courier New" w:cs="Courier New"/>
+          <w:rFonts w:ascii="Courier New" w:hAnsi="Courier New" w:cs="Courier New" w:eastAsiaTheme="minorEastAsia"/>
         </w:rPr>
         <w:t>':,</w:t>
       </w:r>
@@ -6187,26 +6223,31 @@
     <w:p>
       <w:pPr>
         <w:rPr>
-          <w:rFonts w:ascii="Courier New" w:eastAsiaTheme="minorEastAsia" w:hAnsi="Courier New" w:cs="Courier New"/>
-        </w:rPr>
-      </w:pPr>
-      <w:r>
-        <w:rPr>
-          <w:rFonts w:ascii="Courier New" w:eastAsiaTheme="minorEastAsia" w:hAnsi="Courier New" w:cs="Courier New"/>
+          <w:rFonts w:ascii="Courier New" w:hAnsi="Courier New" w:cs="Courier New" w:eastAsiaTheme="minorEastAsia"/>
+        </w:rPr>
+      </w:pPr>
+      <w:r>
+        <w:rPr>
+          <w:rFonts w:ascii="Courier New" w:hAnsi="Courier New" w:cs="Courier New" w:eastAsiaTheme="minorEastAsia"/>
         </w:rPr>
         <w:tab/>
       </w:r>
       <w:r>
         <w:rPr>
-          <w:rFonts w:ascii="Courier New" w:eastAsiaTheme="minorEastAsia" w:hAnsi="Courier New" w:cs="Courier New"/>
+          <w:rFonts w:ascii="Courier New" w:hAnsi="Courier New" w:cs="Courier New" w:eastAsiaTheme="minorEastAsia"/>
         </w:rPr>
         <w:tab/>
+      </w:r>
+      <w:r>
+        <w:rPr>
+          <w:rFonts w:ascii="Courier New" w:hAnsi="Courier New" w:cs="Courier New" w:eastAsiaTheme="minorEastAsia"/>
+        </w:rPr>
         <w:t>'</w:t>
       </w:r>
       <w:proofErr w:type="spellStart"/>
       <w:r>
         <w:rPr>
-          <w:rFonts w:ascii="Courier New" w:eastAsiaTheme="minorEastAsia" w:hAnsi="Courier New" w:cs="Courier New"/>
+          <w:rFonts w:ascii="Courier New" w:hAnsi="Courier New" w:cs="Courier New" w:eastAsiaTheme="minorEastAsia"/>
         </w:rPr>
         <w:t>final_closing</w:t>
       </w:r>
@@ -6214,7 +6255,7 @@
       <w:proofErr w:type="gramStart"/>
       <w:r>
         <w:rPr>
-          <w:rFonts w:ascii="Courier New" w:eastAsiaTheme="minorEastAsia" w:hAnsi="Courier New" w:cs="Courier New"/>
+          <w:rFonts w:ascii="Courier New" w:hAnsi="Courier New" w:cs="Courier New" w:eastAsiaTheme="minorEastAsia"/>
         </w:rPr>
         <w:t>':,</w:t>
       </w:r>
@@ -6223,26 +6264,31 @@
     <w:p>
       <w:pPr>
         <w:rPr>
-          <w:rFonts w:ascii="Courier New" w:eastAsiaTheme="minorEastAsia" w:hAnsi="Courier New" w:cs="Courier New"/>
-        </w:rPr>
-      </w:pPr>
-      <w:r>
-        <w:rPr>
-          <w:rFonts w:ascii="Courier New" w:eastAsiaTheme="minorEastAsia" w:hAnsi="Courier New" w:cs="Courier New"/>
+          <w:rFonts w:ascii="Courier New" w:hAnsi="Courier New" w:cs="Courier New" w:eastAsiaTheme="minorEastAsia"/>
+        </w:rPr>
+      </w:pPr>
+      <w:r>
+        <w:rPr>
+          <w:rFonts w:ascii="Courier New" w:hAnsi="Courier New" w:cs="Courier New" w:eastAsiaTheme="minorEastAsia"/>
         </w:rPr>
         <w:tab/>
       </w:r>
       <w:r>
         <w:rPr>
-          <w:rFonts w:ascii="Courier New" w:eastAsiaTheme="minorEastAsia" w:hAnsi="Courier New" w:cs="Courier New"/>
+          <w:rFonts w:ascii="Courier New" w:hAnsi="Courier New" w:cs="Courier New" w:eastAsiaTheme="minorEastAsia"/>
         </w:rPr>
         <w:tab/>
+      </w:r>
+      <w:r>
+        <w:rPr>
+          <w:rFonts w:ascii="Courier New" w:hAnsi="Courier New" w:cs="Courier New" w:eastAsiaTheme="minorEastAsia"/>
+        </w:rPr>
         <w:t>'</w:t>
       </w:r>
       <w:proofErr w:type="spellStart"/>
       <w:r>
         <w:rPr>
-          <w:rFonts w:ascii="Courier New" w:eastAsiaTheme="minorEastAsia" w:hAnsi="Courier New" w:cs="Courier New"/>
+          <w:rFonts w:ascii="Courier New" w:hAnsi="Courier New" w:cs="Courier New" w:eastAsiaTheme="minorEastAsia"/>
         </w:rPr>
         <w:t>protrusion_removal</w:t>
       </w:r>
@@ -6250,7 +6296,7 @@
       <w:proofErr w:type="gramStart"/>
       <w:r>
         <w:rPr>
-          <w:rFonts w:ascii="Courier New" w:eastAsiaTheme="minorEastAsia" w:hAnsi="Courier New" w:cs="Courier New"/>
+          <w:rFonts w:ascii="Courier New" w:hAnsi="Courier New" w:cs="Courier New" w:eastAsiaTheme="minorEastAsia"/>
         </w:rPr>
         <w:t>':,</w:t>
       </w:r>
@@ -6259,26 +6305,31 @@
     <w:p>
       <w:pPr>
         <w:rPr>
-          <w:rFonts w:ascii="Courier New" w:eastAsiaTheme="minorEastAsia" w:hAnsi="Courier New" w:cs="Courier New"/>
-        </w:rPr>
-      </w:pPr>
-      <w:r>
-        <w:rPr>
-          <w:rFonts w:ascii="Courier New" w:eastAsiaTheme="minorEastAsia" w:hAnsi="Courier New" w:cs="Courier New"/>
+          <w:rFonts w:ascii="Courier New" w:hAnsi="Courier New" w:cs="Courier New" w:eastAsiaTheme="minorEastAsia"/>
+        </w:rPr>
+      </w:pPr>
+      <w:r>
+        <w:rPr>
+          <w:rFonts w:ascii="Courier New" w:hAnsi="Courier New" w:cs="Courier New" w:eastAsiaTheme="minorEastAsia"/>
         </w:rPr>
         <w:tab/>
       </w:r>
       <w:r>
         <w:rPr>
-          <w:rFonts w:ascii="Courier New" w:eastAsiaTheme="minorEastAsia" w:hAnsi="Courier New" w:cs="Courier New"/>
+          <w:rFonts w:ascii="Courier New" w:hAnsi="Courier New" w:cs="Courier New" w:eastAsiaTheme="minorEastAsia"/>
         </w:rPr>
         <w:tab/>
+      </w:r>
+      <w:r>
+        <w:rPr>
+          <w:rFonts w:ascii="Courier New" w:hAnsi="Courier New" w:cs="Courier New" w:eastAsiaTheme="minorEastAsia"/>
+        </w:rPr>
         <w:t>'</w:t>
       </w:r>
       <w:proofErr w:type="spellStart"/>
       <w:r>
         <w:rPr>
-          <w:rFonts w:ascii="Courier New" w:eastAsiaTheme="minorEastAsia" w:hAnsi="Courier New" w:cs="Courier New"/>
+          <w:rFonts w:ascii="Courier New" w:hAnsi="Courier New" w:cs="Courier New" w:eastAsiaTheme="minorEastAsia"/>
         </w:rPr>
         <w:t>final_dilation</w:t>
       </w:r>
@@ -6286,7 +6337,7 @@
       <w:proofErr w:type="gramStart"/>
       <w:r>
         <w:rPr>
-          <w:rFonts w:ascii="Courier New" w:eastAsiaTheme="minorEastAsia" w:hAnsi="Courier New" w:cs="Courier New"/>
+          <w:rFonts w:ascii="Courier New" w:hAnsi="Courier New" w:cs="Courier New" w:eastAsiaTheme="minorEastAsia"/>
         </w:rPr>
         <w:t>':,</w:t>
       </w:r>
@@ -6295,54 +6346,64 @@
     <w:p>
       <w:pPr>
         <w:rPr>
-          <w:rFonts w:ascii="Courier New" w:eastAsiaTheme="minorEastAsia" w:hAnsi="Courier New" w:cs="Courier New"/>
-        </w:rPr>
-      </w:pPr>
-      <w:r>
-        <w:rPr>
-          <w:rFonts w:ascii="Courier New" w:eastAsiaTheme="minorEastAsia" w:hAnsi="Courier New" w:cs="Courier New"/>
+          <w:rFonts w:ascii="Courier New" w:hAnsi="Courier New" w:cs="Courier New" w:eastAsiaTheme="minorEastAsia"/>
+        </w:rPr>
+      </w:pPr>
+      <w:r>
+        <w:rPr>
+          <w:rFonts w:ascii="Courier New" w:hAnsi="Courier New" w:cs="Courier New" w:eastAsiaTheme="minorEastAsia"/>
         </w:rPr>
         <w:tab/>
       </w:r>
       <w:r>
         <w:rPr>
-          <w:rFonts w:ascii="Courier New" w:eastAsiaTheme="minorEastAsia" w:hAnsi="Courier New" w:cs="Courier New"/>
+          <w:rFonts w:ascii="Courier New" w:hAnsi="Courier New" w:cs="Courier New" w:eastAsiaTheme="minorEastAsia"/>
         </w:rPr>
         <w:tab/>
+      </w:r>
+      <w:r>
+        <w:rPr>
+          <w:rFonts w:ascii="Courier New" w:hAnsi="Courier New" w:cs="Courier New" w:eastAsiaTheme="minorEastAsia"/>
+        </w:rPr>
         <w:t>'re-render':</w:t>
       </w:r>
     </w:p>
     <w:p>
       <w:pPr>
         <w:rPr>
-          <w:rFonts w:ascii="Courier New" w:eastAsiaTheme="minorEastAsia" w:hAnsi="Courier New" w:cs="Courier New"/>
-        </w:rPr>
-      </w:pPr>
-      <w:r>
-        <w:rPr>
-          <w:rFonts w:ascii="Courier New" w:eastAsiaTheme="minorEastAsia" w:hAnsi="Courier New" w:cs="Courier New"/>
+          <w:rFonts w:ascii="Courier New" w:hAnsi="Courier New" w:cs="Courier New" w:eastAsiaTheme="minorEastAsia"/>
+        </w:rPr>
+      </w:pPr>
+      <w:r>
+        <w:rPr>
+          <w:rFonts w:ascii="Courier New" w:hAnsi="Courier New" w:cs="Courier New" w:eastAsiaTheme="minorEastAsia"/>
         </w:rPr>
         <w:tab/>
       </w:r>
       <w:r>
         <w:rPr>
-          <w:rFonts w:ascii="Courier New" w:eastAsiaTheme="minorEastAsia" w:hAnsi="Courier New" w:cs="Courier New"/>
+          <w:rFonts w:ascii="Courier New" w:hAnsi="Courier New" w:cs="Courier New" w:eastAsiaTheme="minorEastAsia"/>
         </w:rPr>
         <w:tab/>
+      </w:r>
+      <w:r>
+        <w:rPr>
+          <w:rFonts w:ascii="Courier New" w:hAnsi="Courier New" w:cs="Courier New" w:eastAsiaTheme="minorEastAsia"/>
+        </w:rPr>
         <w:t>}</w:t>
       </w:r>
     </w:p>
     <w:p>
       <w:pPr>
         <w:rPr>
-          <w:rFonts w:ascii="Courier New" w:eastAsiaTheme="minorEastAsia" w:hAnsi="Courier New" w:cs="Courier New"/>
-        </w:rPr>
-      </w:pPr>
-      <w:proofErr w:type="spellStart"/>
-      <w:proofErr w:type="gramStart"/>
-      <w:r>
-        <w:rPr>
-          <w:rFonts w:ascii="Courier New" w:eastAsiaTheme="minorEastAsia" w:hAnsi="Courier New" w:cs="Courier New"/>
+          <w:rFonts w:ascii="Courier New" w:hAnsi="Courier New" w:cs="Courier New" w:eastAsiaTheme="minorEastAsia"/>
+        </w:rPr>
+      </w:pPr>
+      <w:proofErr w:type="spellStart"/>
+      <w:proofErr w:type="gramStart"/>
+      <w:r>
+        <w:rPr>
+          <w:rFonts w:ascii="Courier New" w:hAnsi="Courier New" w:cs="Courier New" w:eastAsiaTheme="minorEastAsia"/>
         </w:rPr>
         <w:t>self.parameterValueTextDistance</w:t>
       </w:r>
@@ -6352,14 +6413,14 @@
     <w:p>
       <w:pPr>
         <w:rPr>
-          <w:rFonts w:ascii="Courier New" w:eastAsiaTheme="minorEastAsia" w:hAnsi="Courier New" w:cs="Courier New"/>
-        </w:rPr>
-      </w:pPr>
-      <w:proofErr w:type="spellStart"/>
-      <w:proofErr w:type="gramStart"/>
-      <w:r>
-        <w:rPr>
-          <w:rFonts w:ascii="Courier New" w:eastAsiaTheme="minorEastAsia" w:hAnsi="Courier New" w:cs="Courier New"/>
+          <w:rFonts w:ascii="Courier New" w:hAnsi="Courier New" w:cs="Courier New" w:eastAsiaTheme="minorEastAsia"/>
+        </w:rPr>
+      </w:pPr>
+      <w:proofErr w:type="spellStart"/>
+      <w:proofErr w:type="gramStart"/>
+      <w:r>
+        <w:rPr>
+          <w:rFonts w:ascii="Courier New" w:hAnsi="Courier New" w:cs="Courier New" w:eastAsiaTheme="minorEastAsia"/>
         </w:rPr>
         <w:t>self.prevParameter</w:t>
       </w:r>
@@ -6369,27 +6430,27 @@
     <w:p>
       <w:pPr>
         <w:rPr>
-          <w:rFonts w:ascii="Courier New" w:eastAsiaTheme="minorEastAsia" w:hAnsi="Courier New" w:cs="Courier New"/>
-        </w:rPr>
-      </w:pPr>
-    </w:p>
-    <w:p>
-      <w:pPr>
-        <w:rPr>
-          <w:rFonts w:eastAsiaTheme="minorEastAsia" w:cstheme="minorHAnsi"/>
-        </w:rPr>
-      </w:pPr>
-      <w:proofErr w:type="spellStart"/>
-      <w:r>
-        <w:rPr>
-          <w:rFonts w:ascii="Courier New" w:eastAsiaTheme="minorEastAsia" w:hAnsi="Courier New" w:cs="Courier New"/>
+          <w:rFonts w:ascii="Courier New" w:hAnsi="Courier New" w:cs="Courier New" w:eastAsiaTheme="minorEastAsia"/>
+        </w:rPr>
+      </w:pPr>
+    </w:p>
+    <w:p>
+      <w:pPr>
+        <w:rPr>
+          <w:rFonts w:eastAsiaTheme="minorEastAsia" w:cstheme="minorHAnsi"/>
+        </w:rPr>
+      </w:pPr>
+      <w:proofErr w:type="spellStart"/>
+      <w:r>
+        <w:rPr>
+          <w:rFonts w:ascii="Courier New" w:hAnsi="Courier New" w:cs="Courier New" w:eastAsiaTheme="minorEastAsia"/>
         </w:rPr>
         <w:t>TextureControl</w:t>
       </w:r>
       <w:proofErr w:type="spellEnd"/>
       <w:r>
         <w:rPr>
-          <w:rFonts w:ascii="Courier New" w:eastAsiaTheme="minorEastAsia" w:hAnsi="Courier New" w:cs="Courier New"/>
+          <w:rFonts w:ascii="Courier New" w:hAnsi="Courier New" w:cs="Courier New" w:eastAsiaTheme="minorEastAsia"/>
         </w:rPr>
         <w:t xml:space="preserve"> </w:t>
       </w:r>
@@ -6403,20 +6464,20 @@
     <w:p>
       <w:pPr>
         <w:rPr>
-          <w:rFonts w:ascii="Courier New" w:eastAsiaTheme="minorEastAsia" w:hAnsi="Courier New" w:cs="Courier New"/>
-        </w:rPr>
-      </w:pPr>
-      <w:proofErr w:type="spellStart"/>
-      <w:r>
-        <w:rPr>
-          <w:rFonts w:ascii="Courier New" w:eastAsiaTheme="minorEastAsia" w:hAnsi="Courier New" w:cs="Courier New"/>
+          <w:rFonts w:ascii="Courier New" w:hAnsi="Courier New" w:cs="Courier New" w:eastAsiaTheme="minorEastAsia"/>
+        </w:rPr>
+      </w:pPr>
+      <w:proofErr w:type="spellStart"/>
+      <w:r>
+        <w:rPr>
+          <w:rFonts w:ascii="Courier New" w:hAnsi="Courier New" w:cs="Courier New" w:eastAsiaTheme="minorEastAsia"/>
         </w:rPr>
         <w:t>generateTexture</w:t>
       </w:r>
       <w:proofErr w:type="spellEnd"/>
       <w:r>
         <w:rPr>
-          <w:rFonts w:ascii="Courier New" w:eastAsiaTheme="minorEastAsia" w:hAnsi="Courier New" w:cs="Courier New"/>
+          <w:rFonts w:ascii="Courier New" w:hAnsi="Courier New" w:cs="Courier New" w:eastAsiaTheme="minorEastAsia"/>
         </w:rPr>
         <w:t>(</w:t>
       </w:r>
@@ -6424,21 +6485,21 @@
       <w:proofErr w:type="gramStart"/>
       <w:r>
         <w:rPr>
-          <w:rFonts w:ascii="Courier New" w:eastAsiaTheme="minorEastAsia" w:hAnsi="Courier New" w:cs="Courier New"/>
+          <w:rFonts w:ascii="Courier New" w:hAnsi="Courier New" w:cs="Courier New" w:eastAsiaTheme="minorEastAsia"/>
         </w:rPr>
         <w:t>self,menu</w:t>
       </w:r>
       <w:proofErr w:type="gramEnd"/>
       <w:r>
         <w:rPr>
-          <w:rFonts w:ascii="Courier New" w:eastAsiaTheme="minorEastAsia" w:hAnsi="Courier New" w:cs="Courier New"/>
+          <w:rFonts w:ascii="Courier New" w:hAnsi="Courier New" w:cs="Courier New" w:eastAsiaTheme="minorEastAsia"/>
         </w:rPr>
         <w:t>_dict,selected_param</w:t>
       </w:r>
       <w:proofErr w:type="spellEnd"/>
       <w:r>
         <w:rPr>
-          <w:rFonts w:ascii="Courier New" w:eastAsiaTheme="minorEastAsia" w:hAnsi="Courier New" w:cs="Courier New"/>
+          <w:rFonts w:ascii="Courier New" w:hAnsi="Courier New" w:cs="Courier New" w:eastAsiaTheme="minorEastAsia"/>
         </w:rPr>
         <w:t>)</w:t>
       </w:r>
@@ -6446,20 +6507,20 @@
     <w:p>
       <w:pPr>
         <w:rPr>
-          <w:rFonts w:ascii="Courier New" w:eastAsiaTheme="minorEastAsia" w:hAnsi="Courier New" w:cs="Courier New"/>
-        </w:rPr>
-      </w:pPr>
-      <w:proofErr w:type="spellStart"/>
-      <w:r>
-        <w:rPr>
-          <w:rFonts w:ascii="Courier New" w:eastAsiaTheme="minorEastAsia" w:hAnsi="Courier New" w:cs="Courier New"/>
+          <w:rFonts w:ascii="Courier New" w:hAnsi="Courier New" w:cs="Courier New" w:eastAsiaTheme="minorEastAsia"/>
+        </w:rPr>
+      </w:pPr>
+      <w:proofErr w:type="spellStart"/>
+      <w:r>
+        <w:rPr>
+          <w:rFonts w:ascii="Courier New" w:hAnsi="Courier New" w:cs="Courier New" w:eastAsiaTheme="minorEastAsia"/>
         </w:rPr>
         <w:t>modifyTexture</w:t>
       </w:r>
       <w:proofErr w:type="spellEnd"/>
       <w:r>
         <w:rPr>
-          <w:rFonts w:ascii="Courier New" w:eastAsiaTheme="minorEastAsia" w:hAnsi="Courier New" w:cs="Courier New"/>
+          <w:rFonts w:ascii="Courier New" w:hAnsi="Courier New" w:cs="Courier New" w:eastAsiaTheme="minorEastAsia"/>
         </w:rPr>
         <w:t>(</w:t>
       </w:r>
@@ -6467,21 +6528,21 @@
       <w:proofErr w:type="gramStart"/>
       <w:r>
         <w:rPr>
-          <w:rFonts w:ascii="Courier New" w:eastAsiaTheme="minorEastAsia" w:hAnsi="Courier New" w:cs="Courier New"/>
+          <w:rFonts w:ascii="Courier New" w:hAnsi="Courier New" w:cs="Courier New" w:eastAsiaTheme="minorEastAsia"/>
         </w:rPr>
         <w:t>self,menu</w:t>
       </w:r>
       <w:proofErr w:type="gramEnd"/>
       <w:r>
         <w:rPr>
-          <w:rFonts w:ascii="Courier New" w:eastAsiaTheme="minorEastAsia" w:hAnsi="Courier New" w:cs="Courier New"/>
+          <w:rFonts w:ascii="Courier New" w:hAnsi="Courier New" w:cs="Courier New" w:eastAsiaTheme="minorEastAsia"/>
         </w:rPr>
         <w:t>_dict,selected_param</w:t>
       </w:r>
       <w:proofErr w:type="spellEnd"/>
       <w:r>
         <w:rPr>
-          <w:rFonts w:ascii="Courier New" w:eastAsiaTheme="minorEastAsia" w:hAnsi="Courier New" w:cs="Courier New"/>
+          <w:rFonts w:ascii="Courier New" w:hAnsi="Courier New" w:cs="Courier New" w:eastAsiaTheme="minorEastAsia"/>
         </w:rPr>
         <w:t>)</w:t>
       </w:r>
@@ -6489,20 +6550,20 @@
     <w:p>
       <w:pPr>
         <w:rPr>
-          <w:rFonts w:ascii="Courier New" w:eastAsiaTheme="minorEastAsia" w:hAnsi="Courier New" w:cs="Courier New"/>
-        </w:rPr>
-      </w:pPr>
-      <w:proofErr w:type="spellStart"/>
-      <w:r>
-        <w:rPr>
-          <w:rFonts w:ascii="Courier New" w:eastAsiaTheme="minorEastAsia" w:hAnsi="Courier New" w:cs="Courier New"/>
+          <w:rFonts w:ascii="Courier New" w:hAnsi="Courier New" w:cs="Courier New" w:eastAsiaTheme="minorEastAsia"/>
+        </w:rPr>
+      </w:pPr>
+      <w:proofErr w:type="spellStart"/>
+      <w:r>
+        <w:rPr>
+          <w:rFonts w:ascii="Courier New" w:hAnsi="Courier New" w:cs="Courier New" w:eastAsiaTheme="minorEastAsia"/>
         </w:rPr>
         <w:t>flagRerendering</w:t>
       </w:r>
       <w:proofErr w:type="spellEnd"/>
       <w:r>
         <w:rPr>
-          <w:rFonts w:ascii="Courier New" w:eastAsiaTheme="minorEastAsia" w:hAnsi="Courier New" w:cs="Courier New"/>
+          <w:rFonts w:ascii="Courier New" w:hAnsi="Courier New" w:cs="Courier New" w:eastAsiaTheme="minorEastAsia"/>
         </w:rPr>
         <w:t>(self)</w:t>
       </w:r>
@@ -6510,20 +6571,20 @@
     <w:p>
       <w:pPr>
         <w:rPr>
-          <w:rFonts w:ascii="Courier New" w:eastAsiaTheme="minorEastAsia" w:hAnsi="Courier New" w:cs="Courier New"/>
-        </w:rPr>
-      </w:pPr>
-      <w:proofErr w:type="spellStart"/>
-      <w:r>
-        <w:rPr>
-          <w:rFonts w:ascii="Courier New" w:eastAsiaTheme="minorEastAsia" w:hAnsi="Courier New" w:cs="Courier New"/>
+          <w:rFonts w:ascii="Courier New" w:hAnsi="Courier New" w:cs="Courier New" w:eastAsiaTheme="minorEastAsia"/>
+        </w:rPr>
+      </w:pPr>
+      <w:proofErr w:type="spellStart"/>
+      <w:r>
+        <w:rPr>
+          <w:rFonts w:ascii="Courier New" w:hAnsi="Courier New" w:cs="Courier New" w:eastAsiaTheme="minorEastAsia"/>
         </w:rPr>
         <w:t>unflagRerendering</w:t>
       </w:r>
       <w:proofErr w:type="spellEnd"/>
       <w:r>
         <w:rPr>
-          <w:rFonts w:ascii="Courier New" w:eastAsiaTheme="minorEastAsia" w:hAnsi="Courier New" w:cs="Courier New"/>
+          <w:rFonts w:ascii="Courier New" w:hAnsi="Courier New" w:cs="Courier New" w:eastAsiaTheme="minorEastAsia"/>
         </w:rPr>
         <w:t>(self)</w:t>
       </w:r>
@@ -6537,14 +6598,14 @@
       <w:proofErr w:type="spellStart"/>
       <w:r>
         <w:rPr>
-          <w:rFonts w:ascii="Courier New" w:eastAsiaTheme="minorEastAsia" w:hAnsi="Courier New" w:cs="Courier New"/>
+          <w:rFonts w:ascii="Courier New" w:hAnsi="Courier New" w:cs="Courier New" w:eastAsiaTheme="minorEastAsia"/>
         </w:rPr>
         <w:t>TextureControl</w:t>
       </w:r>
       <w:proofErr w:type="spellEnd"/>
       <w:r>
         <w:rPr>
-          <w:rFonts w:ascii="Courier New" w:eastAsiaTheme="minorEastAsia" w:hAnsi="Courier New" w:cs="Courier New"/>
+          <w:rFonts w:ascii="Courier New" w:hAnsi="Courier New" w:cs="Courier New" w:eastAsiaTheme="minorEastAsia"/>
         </w:rPr>
         <w:t xml:space="preserve"> </w:t>
       </w:r>
@@ -6607,21 +6668,21 @@
       </w:r>
       <w:r>
         <w:rPr>
-          <w:rFonts w:ascii="Courier New" w:eastAsiaTheme="minorEastAsia" w:hAnsi="Courier New" w:cs="Courier New"/>
+          <w:rFonts w:ascii="Courier New" w:hAnsi="Courier New" w:cs="Courier New" w:eastAsiaTheme="minorEastAsia"/>
         </w:rPr>
         <w:t>__</w:t>
       </w:r>
       <w:proofErr w:type="spellStart"/>
       <w:r>
         <w:rPr>
-          <w:rFonts w:ascii="Courier New" w:eastAsiaTheme="minorEastAsia" w:hAnsi="Courier New" w:cs="Courier New"/>
+          <w:rFonts w:ascii="Courier New" w:hAnsi="Courier New" w:cs="Courier New" w:eastAsiaTheme="minorEastAsia"/>
         </w:rPr>
         <w:t>init</w:t>
       </w:r>
       <w:proofErr w:type="spellEnd"/>
       <w:r>
         <w:rPr>
-          <w:rFonts w:ascii="Courier New" w:eastAsiaTheme="minorEastAsia" w:hAnsi="Courier New" w:cs="Courier New"/>
+          <w:rFonts w:ascii="Courier New" w:hAnsi="Courier New" w:cs="Courier New" w:eastAsiaTheme="minorEastAsia"/>
         </w:rPr>
         <w:t>__</w:t>
       </w:r>
@@ -6669,7 +6730,7 @@
       </w:r>
       <w:r>
         <w:rPr>
-          <w:rFonts w:ascii="Courier New" w:eastAsiaTheme="minorEastAsia" w:hAnsi="Courier New" w:cs="Courier New"/>
+          <w:rFonts w:ascii="Courier New" w:hAnsi="Courier New" w:cs="Courier New" w:eastAsiaTheme="minorEastAsia"/>
         </w:rPr>
         <w:t>width</w:t>
       </w:r>
@@ -6696,28 +6757,27 @@
         <w:rPr>
           <w:rFonts w:eastAsiaTheme="minorEastAsia" w:cstheme="minorHAnsi"/>
         </w:rPr>
-        <w:lastRenderedPageBreak/>
         <w:t xml:space="preserve">When </w:t>
       </w:r>
       <w:proofErr w:type="spellStart"/>
       <w:proofErr w:type="gramStart"/>
       <w:r>
         <w:rPr>
-          <w:rFonts w:ascii="Courier New" w:eastAsiaTheme="minorEastAsia" w:hAnsi="Courier New" w:cs="Courier New"/>
+          <w:rFonts w:ascii="Courier New" w:hAnsi="Courier New" w:cs="Courier New" w:eastAsiaTheme="minorEastAsia"/>
         </w:rPr>
         <w:t>generateTexture</w:t>
       </w:r>
       <w:proofErr w:type="spellEnd"/>
       <w:r>
         <w:rPr>
-          <w:rFonts w:ascii="Courier New" w:eastAsiaTheme="minorEastAsia" w:hAnsi="Courier New" w:cs="Courier New"/>
+          <w:rFonts w:ascii="Courier New" w:hAnsi="Courier New" w:cs="Courier New" w:eastAsiaTheme="minorEastAsia"/>
         </w:rPr>
         <w:t>(</w:t>
       </w:r>
       <w:proofErr w:type="gramEnd"/>
       <w:r>
         <w:rPr>
-          <w:rFonts w:ascii="Courier New" w:eastAsiaTheme="minorEastAsia" w:hAnsi="Courier New" w:cs="Courier New"/>
+          <w:rFonts w:ascii="Courier New" w:hAnsi="Courier New" w:cs="Courier New" w:eastAsiaTheme="minorEastAsia"/>
         </w:rPr>
         <w:t>)</w:t>
       </w:r>
@@ -6736,7 +6796,7 @@
       <w:proofErr w:type="spellStart"/>
       <w:r>
         <w:rPr>
-          <w:rFonts w:ascii="Courier New" w:eastAsiaTheme="minorEastAsia" w:hAnsi="Courier New" w:cs="Courier New"/>
+          <w:rFonts w:ascii="Courier New" w:hAnsi="Courier New" w:cs="Courier New" w:eastAsiaTheme="minorEastAsia"/>
         </w:rPr>
         <w:t>TextureControl</w:t>
       </w:r>
@@ -6770,21 +6830,21 @@
       <w:proofErr w:type="gramStart"/>
       <w:r>
         <w:rPr>
-          <w:rFonts w:ascii="Courier New" w:eastAsiaTheme="minorEastAsia" w:hAnsi="Courier New" w:cs="Courier New"/>
+          <w:rFonts w:ascii="Courier New" w:hAnsi="Courier New" w:cs="Courier New" w:eastAsiaTheme="minorEastAsia"/>
         </w:rPr>
         <w:t>modifyTexture</w:t>
       </w:r>
       <w:proofErr w:type="spellEnd"/>
       <w:r>
         <w:rPr>
-          <w:rFonts w:ascii="Courier New" w:eastAsiaTheme="minorEastAsia" w:hAnsi="Courier New" w:cs="Courier New"/>
+          <w:rFonts w:ascii="Courier New" w:hAnsi="Courier New" w:cs="Courier New" w:eastAsiaTheme="minorEastAsia"/>
         </w:rPr>
         <w:t>(</w:t>
       </w:r>
       <w:proofErr w:type="gramEnd"/>
       <w:r>
         <w:rPr>
-          <w:rFonts w:ascii="Courier New" w:eastAsiaTheme="minorEastAsia" w:hAnsi="Courier New" w:cs="Courier New"/>
+          <w:rFonts w:ascii="Courier New" w:hAnsi="Courier New" w:cs="Courier New" w:eastAsiaTheme="minorEastAsia"/>
         </w:rPr>
         <w:t>)</w:t>
       </w:r>
@@ -6831,21 +6891,21 @@
       <w:proofErr w:type="gramStart"/>
       <w:r>
         <w:rPr>
-          <w:rFonts w:ascii="Courier New" w:eastAsiaTheme="minorEastAsia" w:hAnsi="Courier New" w:cs="Courier New"/>
+          <w:rFonts w:ascii="Courier New" w:hAnsi="Courier New" w:cs="Courier New" w:eastAsiaTheme="minorEastAsia"/>
         </w:rPr>
         <w:t>flagRerendering</w:t>
       </w:r>
       <w:proofErr w:type="spellEnd"/>
       <w:r>
         <w:rPr>
-          <w:rFonts w:ascii="Courier New" w:eastAsiaTheme="minorEastAsia" w:hAnsi="Courier New" w:cs="Courier New"/>
+          <w:rFonts w:ascii="Courier New" w:hAnsi="Courier New" w:cs="Courier New" w:eastAsiaTheme="minorEastAsia"/>
         </w:rPr>
         <w:t>(</w:t>
       </w:r>
       <w:proofErr w:type="gramEnd"/>
       <w:r>
         <w:rPr>
-          <w:rFonts w:ascii="Courier New" w:eastAsiaTheme="minorEastAsia" w:hAnsi="Courier New" w:cs="Courier New"/>
+          <w:rFonts w:ascii="Courier New" w:hAnsi="Courier New" w:cs="Courier New" w:eastAsiaTheme="minorEastAsia"/>
         </w:rPr>
         <w:t>)</w:t>
       </w:r>
@@ -6864,14 +6924,14 @@
       </w:r>
       <w:r>
         <w:rPr>
-          <w:rFonts w:ascii="Courier New" w:eastAsiaTheme="minorEastAsia" w:hAnsi="Courier New" w:cs="Courier New"/>
+          <w:rFonts w:ascii="Courier New" w:hAnsi="Courier New" w:cs="Courier New" w:eastAsiaTheme="minorEastAsia"/>
         </w:rPr>
         <w:t>flagRerendering</w:t>
       </w:r>
       <w:proofErr w:type="spellEnd"/>
       <w:r>
         <w:rPr>
-          <w:rFonts w:ascii="Courier New" w:eastAsiaTheme="minorEastAsia" w:hAnsi="Courier New" w:cs="Courier New"/>
+          <w:rFonts w:ascii="Courier New" w:hAnsi="Courier New" w:cs="Courier New" w:eastAsiaTheme="minorEastAsia"/>
         </w:rPr>
         <w:t>()</w:t>
       </w:r>
@@ -6944,12 +7004,12 @@
     <w:p>
       <w:pPr>
         <w:rPr>
-          <w:rFonts w:ascii="Courier New" w:eastAsiaTheme="minorEastAsia" w:hAnsi="Courier New" w:cs="Courier New"/>
-        </w:rPr>
-      </w:pPr>
-      <w:r>
-        <w:rPr>
-          <w:rFonts w:ascii="Courier New" w:eastAsiaTheme="minorEastAsia" w:hAnsi="Courier New" w:cs="Courier New"/>
+          <w:rFonts w:ascii="Courier New" w:hAnsi="Courier New" w:cs="Courier New" w:eastAsiaTheme="minorEastAsia"/>
+        </w:rPr>
+      </w:pPr>
+      <w:r>
+        <w:rPr>
+          <w:rFonts w:ascii="Courier New" w:hAnsi="Courier New" w:cs="Courier New" w:eastAsiaTheme="minorEastAsia"/>
         </w:rPr>
         <w:t xml:space="preserve">class </w:t>
       </w:r>
@@ -6957,7 +7017,7 @@
       <w:proofErr w:type="gramStart"/>
       <w:r>
         <w:rPr>
-          <w:rFonts w:ascii="Courier New" w:eastAsiaTheme="minorEastAsia" w:hAnsi="Courier New" w:cs="Courier New"/>
+          <w:rFonts w:ascii="Courier New" w:hAnsi="Courier New" w:cs="Courier New" w:eastAsiaTheme="minorEastAsia"/>
         </w:rPr>
         <w:t>controlInputModule</w:t>
       </w:r>
@@ -6967,27 +7027,27 @@
     <w:p>
       <w:pPr>
         <w:rPr>
-          <w:rFonts w:ascii="Courier New" w:eastAsiaTheme="minorEastAsia" w:hAnsi="Courier New" w:cs="Courier New"/>
-        </w:rPr>
-      </w:pPr>
-    </w:p>
-    <w:p>
-      <w:pPr>
-        <w:rPr>
-          <w:rFonts w:eastAsiaTheme="minorEastAsia" w:cstheme="minorHAnsi"/>
-        </w:rPr>
-      </w:pPr>
-      <w:proofErr w:type="spellStart"/>
-      <w:r>
-        <w:rPr>
-          <w:rFonts w:ascii="Courier New" w:eastAsiaTheme="minorEastAsia" w:hAnsi="Courier New" w:cs="Courier New"/>
+          <w:rFonts w:ascii="Courier New" w:hAnsi="Courier New" w:cs="Courier New" w:eastAsiaTheme="minorEastAsia"/>
+        </w:rPr>
+      </w:pPr>
+    </w:p>
+    <w:p>
+      <w:pPr>
+        <w:rPr>
+          <w:rFonts w:eastAsiaTheme="minorEastAsia" w:cstheme="minorHAnsi"/>
+        </w:rPr>
+      </w:pPr>
+      <w:proofErr w:type="spellStart"/>
+      <w:r>
+        <w:rPr>
+          <w:rFonts w:ascii="Courier New" w:hAnsi="Courier New" w:cs="Courier New" w:eastAsiaTheme="minorEastAsia"/>
         </w:rPr>
         <w:t>controlInputModule</w:t>
       </w:r>
       <w:proofErr w:type="spellEnd"/>
       <w:r>
         <w:rPr>
-          <w:rFonts w:ascii="Courier New" w:eastAsiaTheme="minorEastAsia" w:hAnsi="Courier New" w:cs="Courier New"/>
+          <w:rFonts w:ascii="Courier New" w:hAnsi="Courier New" w:cs="Courier New" w:eastAsiaTheme="minorEastAsia"/>
         </w:rPr>
         <w:t xml:space="preserve"> </w:t>
       </w:r>
@@ -7014,14 +7074,14 @@
     <w:p>
       <w:pPr>
         <w:rPr>
-          <w:rFonts w:ascii="Courier New" w:eastAsiaTheme="minorEastAsia" w:hAnsi="Courier New" w:cs="Courier New"/>
-        </w:rPr>
-      </w:pPr>
-      <w:proofErr w:type="spellStart"/>
-      <w:proofErr w:type="gramStart"/>
-      <w:r>
-        <w:rPr>
-          <w:rFonts w:ascii="Courier New" w:eastAsiaTheme="minorEastAsia" w:hAnsi="Courier New" w:cs="Courier New"/>
+          <w:rFonts w:ascii="Courier New" w:hAnsi="Courier New" w:cs="Courier New" w:eastAsiaTheme="minorEastAsia"/>
+        </w:rPr>
+      </w:pPr>
+      <w:proofErr w:type="spellStart"/>
+      <w:proofErr w:type="gramStart"/>
+      <w:r>
+        <w:rPr>
+          <w:rFonts w:ascii="Courier New" w:hAnsi="Courier New" w:cs="Courier New" w:eastAsiaTheme="minorEastAsia"/>
         </w:rPr>
         <w:t>self.rotationAmount</w:t>
       </w:r>
@@ -7029,7 +7089,7 @@
       <w:proofErr w:type="gramEnd"/>
       <w:r>
         <w:rPr>
-          <w:rFonts w:ascii="Courier New" w:eastAsiaTheme="minorEastAsia" w:hAnsi="Courier New" w:cs="Courier New"/>
+          <w:rFonts w:ascii="Courier New" w:hAnsi="Courier New" w:cs="Courier New" w:eastAsiaTheme="minorEastAsia"/>
         </w:rPr>
         <w:t xml:space="preserve"> </w:t>
       </w:r>
@@ -7037,14 +7097,14 @@
     <w:p>
       <w:pPr>
         <w:rPr>
-          <w:rFonts w:ascii="Courier New" w:eastAsiaTheme="minorEastAsia" w:hAnsi="Courier New" w:cs="Courier New"/>
-        </w:rPr>
-      </w:pPr>
-      <w:proofErr w:type="spellStart"/>
-      <w:proofErr w:type="gramStart"/>
-      <w:r>
-        <w:rPr>
-          <w:rFonts w:ascii="Courier New" w:eastAsiaTheme="minorEastAsia" w:hAnsi="Courier New" w:cs="Courier New"/>
+          <w:rFonts w:ascii="Courier New" w:hAnsi="Courier New" w:cs="Courier New" w:eastAsiaTheme="minorEastAsia"/>
+        </w:rPr>
+      </w:pPr>
+      <w:proofErr w:type="spellStart"/>
+      <w:proofErr w:type="gramStart"/>
+      <w:r>
+        <w:rPr>
+          <w:rFonts w:ascii="Courier New" w:hAnsi="Courier New" w:cs="Courier New" w:eastAsiaTheme="minorEastAsia"/>
         </w:rPr>
         <w:t>self.translationDelta</w:t>
       </w:r>
@@ -7052,7 +7112,7 @@
       <w:proofErr w:type="gramEnd"/>
       <w:r>
         <w:rPr>
-          <w:rFonts w:ascii="Courier New" w:eastAsiaTheme="minorEastAsia" w:hAnsi="Courier New" w:cs="Courier New"/>
+          <w:rFonts w:ascii="Courier New" w:hAnsi="Courier New" w:cs="Courier New" w:eastAsiaTheme="minorEastAsia"/>
         </w:rPr>
         <w:t xml:space="preserve"> </w:t>
       </w:r>
@@ -7060,14 +7120,14 @@
     <w:p>
       <w:pPr>
         <w:rPr>
-          <w:rFonts w:ascii="Courier New" w:eastAsiaTheme="minorEastAsia" w:hAnsi="Courier New" w:cs="Courier New"/>
-        </w:rPr>
-      </w:pPr>
-      <w:proofErr w:type="spellStart"/>
-      <w:proofErr w:type="gramStart"/>
-      <w:r>
-        <w:rPr>
-          <w:rFonts w:ascii="Courier New" w:eastAsiaTheme="minorEastAsia" w:hAnsi="Courier New" w:cs="Courier New"/>
+          <w:rFonts w:ascii="Courier New" w:hAnsi="Courier New" w:cs="Courier New" w:eastAsiaTheme="minorEastAsia"/>
+        </w:rPr>
+      </w:pPr>
+      <w:proofErr w:type="spellStart"/>
+      <w:proofErr w:type="gramStart"/>
+      <w:r>
+        <w:rPr>
+          <w:rFonts w:ascii="Courier New" w:hAnsi="Courier New" w:cs="Courier New" w:eastAsiaTheme="minorEastAsia"/>
         </w:rPr>
         <w:t>self.rotationAxis</w:t>
       </w:r>
@@ -7075,7 +7135,7 @@
       <w:proofErr w:type="gramEnd"/>
       <w:r>
         <w:rPr>
-          <w:rFonts w:ascii="Courier New" w:eastAsiaTheme="minorEastAsia" w:hAnsi="Courier New" w:cs="Courier New"/>
+          <w:rFonts w:ascii="Courier New" w:hAnsi="Courier New" w:cs="Courier New" w:eastAsiaTheme="minorEastAsia"/>
         </w:rPr>
         <w:t xml:space="preserve"> </w:t>
       </w:r>
@@ -7083,18 +7143,18 @@
     <w:p>
       <w:pPr>
         <w:rPr>
-          <w:rFonts w:ascii="Courier New" w:eastAsiaTheme="minorEastAsia" w:hAnsi="Courier New" w:cs="Courier New"/>
-        </w:rPr>
-      </w:pPr>
-      <w:r>
-        <w:rPr>
-          <w:rFonts w:ascii="Courier New" w:eastAsiaTheme="minorEastAsia" w:hAnsi="Courier New" w:cs="Courier New"/>
+          <w:rFonts w:ascii="Courier New" w:hAnsi="Courier New" w:cs="Courier New" w:eastAsiaTheme="minorEastAsia"/>
+        </w:rPr>
+      </w:pPr>
+      <w:r>
+        <w:rPr>
+          <w:rFonts w:ascii="Courier New" w:hAnsi="Courier New" w:cs="Courier New" w:eastAsiaTheme="minorEastAsia"/>
         </w:rPr>
         <w:tab/>
       </w:r>
       <w:r>
         <w:rPr>
-          <w:rFonts w:ascii="Courier New" w:eastAsiaTheme="minorEastAsia" w:hAnsi="Courier New" w:cs="Courier New"/>
+          <w:rFonts w:ascii="Courier New" w:hAnsi="Courier New" w:cs="Courier New" w:eastAsiaTheme="minorEastAsia"/>
         </w:rPr>
         <w:tab/>
       </w:r>
@@ -7102,21 +7162,21 @@
     <w:p>
       <w:pPr>
         <w:rPr>
-          <w:rFonts w:ascii="Courier New" w:eastAsiaTheme="minorEastAsia" w:hAnsi="Courier New" w:cs="Courier New"/>
-        </w:rPr>
-      </w:pPr>
-      <w:proofErr w:type="spellStart"/>
-      <w:proofErr w:type="gramStart"/>
-      <w:r>
-        <w:rPr>
-          <w:rFonts w:ascii="Courier New" w:eastAsiaTheme="minorEastAsia" w:hAnsi="Courier New" w:cs="Courier New"/>
+          <w:rFonts w:ascii="Courier New" w:hAnsi="Courier New" w:cs="Courier New" w:eastAsiaTheme="minorEastAsia"/>
+        </w:rPr>
+      </w:pPr>
+      <w:proofErr w:type="spellStart"/>
+      <w:proofErr w:type="gramStart"/>
+      <w:r>
+        <w:rPr>
+          <w:rFonts w:ascii="Courier New" w:hAnsi="Courier New" w:cs="Courier New" w:eastAsiaTheme="minorEastAsia"/>
         </w:rPr>
         <w:t>self.left</w:t>
       </w:r>
       <w:proofErr w:type="gramEnd"/>
       <w:r>
         <w:rPr>
-          <w:rFonts w:ascii="Courier New" w:eastAsiaTheme="minorEastAsia" w:hAnsi="Courier New" w:cs="Courier New"/>
+          <w:rFonts w:ascii="Courier New" w:hAnsi="Courier New" w:cs="Courier New" w:eastAsiaTheme="minorEastAsia"/>
         </w:rPr>
         <w:t>_controller_id</w:t>
       </w:r>
@@ -7125,21 +7185,21 @@
     <w:p>
       <w:pPr>
         <w:rPr>
-          <w:rFonts w:ascii="Courier New" w:eastAsiaTheme="minorEastAsia" w:hAnsi="Courier New" w:cs="Courier New"/>
-        </w:rPr>
-      </w:pPr>
-      <w:proofErr w:type="spellStart"/>
-      <w:proofErr w:type="gramStart"/>
-      <w:r>
-        <w:rPr>
-          <w:rFonts w:ascii="Courier New" w:eastAsiaTheme="minorEastAsia" w:hAnsi="Courier New" w:cs="Courier New"/>
+          <w:rFonts w:ascii="Courier New" w:hAnsi="Courier New" w:cs="Courier New" w:eastAsiaTheme="minorEastAsia"/>
+        </w:rPr>
+      </w:pPr>
+      <w:proofErr w:type="spellStart"/>
+      <w:proofErr w:type="gramStart"/>
+      <w:r>
+        <w:rPr>
+          <w:rFonts w:ascii="Courier New" w:hAnsi="Courier New" w:cs="Courier New" w:eastAsiaTheme="minorEastAsia"/>
         </w:rPr>
         <w:t>self.right</w:t>
       </w:r>
       <w:proofErr w:type="gramEnd"/>
       <w:r>
         <w:rPr>
-          <w:rFonts w:ascii="Courier New" w:eastAsiaTheme="minorEastAsia" w:hAnsi="Courier New" w:cs="Courier New"/>
+          <w:rFonts w:ascii="Courier New" w:hAnsi="Courier New" w:cs="Courier New" w:eastAsiaTheme="minorEastAsia"/>
         </w:rPr>
         <w:t>_controller_id</w:t>
       </w:r>
@@ -7148,18 +7208,18 @@
     <w:p>
       <w:pPr>
         <w:rPr>
-          <w:rFonts w:ascii="Courier New" w:eastAsiaTheme="minorEastAsia" w:hAnsi="Courier New" w:cs="Courier New"/>
-        </w:rPr>
-      </w:pPr>
-      <w:r>
-        <w:rPr>
-          <w:rFonts w:ascii="Courier New" w:eastAsiaTheme="minorEastAsia" w:hAnsi="Courier New" w:cs="Courier New"/>
+          <w:rFonts w:ascii="Courier New" w:hAnsi="Courier New" w:cs="Courier New" w:eastAsiaTheme="minorEastAsia"/>
+        </w:rPr>
+      </w:pPr>
+      <w:r>
+        <w:rPr>
+          <w:rFonts w:ascii="Courier New" w:hAnsi="Courier New" w:cs="Courier New" w:eastAsiaTheme="minorEastAsia"/>
         </w:rPr>
         <w:tab/>
       </w:r>
       <w:r>
         <w:rPr>
-          <w:rFonts w:ascii="Courier New" w:eastAsiaTheme="minorEastAsia" w:hAnsi="Courier New" w:cs="Courier New"/>
+          <w:rFonts w:ascii="Courier New" w:hAnsi="Courier New" w:cs="Courier New" w:eastAsiaTheme="minorEastAsia"/>
         </w:rPr>
         <w:tab/>
       </w:r>
@@ -7167,21 +7227,21 @@
     <w:p>
       <w:pPr>
         <w:rPr>
-          <w:rFonts w:ascii="Courier New" w:eastAsiaTheme="minorEastAsia" w:hAnsi="Courier New" w:cs="Courier New"/>
-        </w:rPr>
-      </w:pPr>
-      <w:proofErr w:type="spellStart"/>
-      <w:proofErr w:type="gramStart"/>
-      <w:r>
-        <w:rPr>
-          <w:rFonts w:ascii="Courier New" w:eastAsiaTheme="minorEastAsia" w:hAnsi="Courier New" w:cs="Courier New"/>
+          <w:rFonts w:ascii="Courier New" w:hAnsi="Courier New" w:cs="Courier New" w:eastAsiaTheme="minorEastAsia"/>
+        </w:rPr>
+      </w:pPr>
+      <w:proofErr w:type="spellStart"/>
+      <w:proofErr w:type="gramStart"/>
+      <w:r>
+        <w:rPr>
+          <w:rFonts w:ascii="Courier New" w:hAnsi="Courier New" w:cs="Courier New" w:eastAsiaTheme="minorEastAsia"/>
         </w:rPr>
         <w:t>self.last</w:t>
       </w:r>
       <w:proofErr w:type="gramEnd"/>
       <w:r>
         <w:rPr>
-          <w:rFonts w:ascii="Courier New" w:eastAsiaTheme="minorEastAsia" w:hAnsi="Courier New" w:cs="Courier New"/>
+          <w:rFonts w:ascii="Courier New" w:hAnsi="Courier New" w:cs="Courier New" w:eastAsiaTheme="minorEastAsia"/>
         </w:rPr>
         <w:t>_left_angle</w:t>
       </w:r>
@@ -7190,21 +7250,21 @@
     <w:p>
       <w:pPr>
         <w:rPr>
-          <w:rFonts w:ascii="Courier New" w:eastAsiaTheme="minorEastAsia" w:hAnsi="Courier New" w:cs="Courier New"/>
-        </w:rPr>
-      </w:pPr>
-      <w:proofErr w:type="spellStart"/>
-      <w:proofErr w:type="gramStart"/>
-      <w:r>
-        <w:rPr>
-          <w:rFonts w:ascii="Courier New" w:eastAsiaTheme="minorEastAsia" w:hAnsi="Courier New" w:cs="Courier New"/>
+          <w:rFonts w:ascii="Courier New" w:hAnsi="Courier New" w:cs="Courier New" w:eastAsiaTheme="minorEastAsia"/>
+        </w:rPr>
+      </w:pPr>
+      <w:proofErr w:type="spellStart"/>
+      <w:proofErr w:type="gramStart"/>
+      <w:r>
+        <w:rPr>
+          <w:rFonts w:ascii="Courier New" w:hAnsi="Courier New" w:cs="Courier New" w:eastAsiaTheme="minorEastAsia"/>
         </w:rPr>
         <w:t>self.last</w:t>
       </w:r>
       <w:proofErr w:type="gramEnd"/>
       <w:r>
         <w:rPr>
-          <w:rFonts w:ascii="Courier New" w:eastAsiaTheme="minorEastAsia" w:hAnsi="Courier New" w:cs="Courier New"/>
+          <w:rFonts w:ascii="Courier New" w:hAnsi="Courier New" w:cs="Courier New" w:eastAsiaTheme="minorEastAsia"/>
         </w:rPr>
         <w:t>_right_angle</w:t>
       </w:r>
@@ -7213,28 +7273,28 @@
     <w:p>
       <w:pPr>
         <w:rPr>
-          <w:rFonts w:ascii="Courier New" w:eastAsiaTheme="minorEastAsia" w:hAnsi="Courier New" w:cs="Courier New"/>
-        </w:rPr>
-      </w:pPr>
-    </w:p>
-    <w:p>
-      <w:pPr>
-        <w:rPr>
-          <w:rFonts w:ascii="Courier New" w:eastAsiaTheme="minorEastAsia" w:hAnsi="Courier New" w:cs="Courier New"/>
-        </w:rPr>
-      </w:pPr>
-      <w:proofErr w:type="spellStart"/>
-      <w:proofErr w:type="gramStart"/>
-      <w:r>
-        <w:rPr>
-          <w:rFonts w:ascii="Courier New" w:eastAsiaTheme="minorEastAsia" w:hAnsi="Courier New" w:cs="Courier New"/>
+          <w:rFonts w:ascii="Courier New" w:hAnsi="Courier New" w:cs="Courier New" w:eastAsiaTheme="minorEastAsia"/>
+        </w:rPr>
+      </w:pPr>
+    </w:p>
+    <w:p>
+      <w:pPr>
+        <w:rPr>
+          <w:rFonts w:ascii="Courier New" w:hAnsi="Courier New" w:cs="Courier New" w:eastAsiaTheme="minorEastAsia"/>
+        </w:rPr>
+      </w:pPr>
+      <w:proofErr w:type="spellStart"/>
+      <w:proofErr w:type="gramStart"/>
+      <w:r>
+        <w:rPr>
+          <w:rFonts w:ascii="Courier New" w:hAnsi="Courier New" w:cs="Courier New" w:eastAsiaTheme="minorEastAsia"/>
         </w:rPr>
         <w:t>self.left</w:t>
       </w:r>
       <w:proofErr w:type="gramEnd"/>
       <w:r>
         <w:rPr>
-          <w:rFonts w:ascii="Courier New" w:eastAsiaTheme="minorEastAsia" w:hAnsi="Courier New" w:cs="Courier New"/>
+          <w:rFonts w:ascii="Courier New" w:hAnsi="Courier New" w:cs="Courier New" w:eastAsiaTheme="minorEastAsia"/>
         </w:rPr>
         <w:t>_isdragging</w:t>
       </w:r>
@@ -7243,28 +7303,28 @@
     <w:p>
       <w:pPr>
         <w:rPr>
-          <w:rFonts w:ascii="Courier New" w:eastAsiaTheme="minorEastAsia" w:hAnsi="Courier New" w:cs="Courier New"/>
-        </w:rPr>
-      </w:pPr>
-      <w:proofErr w:type="spellStart"/>
-      <w:proofErr w:type="gramStart"/>
-      <w:r>
-        <w:rPr>
-          <w:rFonts w:ascii="Courier New" w:eastAsiaTheme="minorEastAsia" w:hAnsi="Courier New" w:cs="Courier New"/>
+          <w:rFonts w:ascii="Courier New" w:hAnsi="Courier New" w:cs="Courier New" w:eastAsiaTheme="minorEastAsia"/>
+        </w:rPr>
+      </w:pPr>
+      <w:proofErr w:type="spellStart"/>
+      <w:proofErr w:type="gramStart"/>
+      <w:r>
+        <w:rPr>
+          <w:rFonts w:ascii="Courier New" w:hAnsi="Courier New" w:cs="Courier New" w:eastAsiaTheme="minorEastAsia"/>
         </w:rPr>
         <w:t>self.right</w:t>
       </w:r>
       <w:proofErr w:type="gramEnd"/>
       <w:r>
         <w:rPr>
-          <w:rFonts w:ascii="Courier New" w:eastAsiaTheme="minorEastAsia" w:hAnsi="Courier New" w:cs="Courier New"/>
+          <w:rFonts w:ascii="Courier New" w:hAnsi="Courier New" w:cs="Courier New" w:eastAsiaTheme="minorEastAsia"/>
         </w:rPr>
         <w:t>_isdragging</w:t>
       </w:r>
       <w:proofErr w:type="spellEnd"/>
       <w:r>
         <w:rPr>
-          <w:rFonts w:ascii="Courier New" w:eastAsiaTheme="minorEastAsia" w:hAnsi="Courier New" w:cs="Courier New"/>
+          <w:rFonts w:ascii="Courier New" w:hAnsi="Courier New" w:cs="Courier New" w:eastAsiaTheme="minorEastAsia"/>
         </w:rPr>
         <w:t xml:space="preserve"> </w:t>
       </w:r>
@@ -7272,28 +7332,28 @@
     <w:p>
       <w:pPr>
         <w:rPr>
-          <w:rFonts w:ascii="Courier New" w:eastAsiaTheme="minorEastAsia" w:hAnsi="Courier New" w:cs="Courier New"/>
-        </w:rPr>
-      </w:pPr>
-      <w:proofErr w:type="spellStart"/>
-      <w:proofErr w:type="gramStart"/>
-      <w:r>
-        <w:rPr>
-          <w:rFonts w:ascii="Courier New" w:eastAsiaTheme="minorEastAsia" w:hAnsi="Courier New" w:cs="Courier New"/>
+          <w:rFonts w:ascii="Courier New" w:hAnsi="Courier New" w:cs="Courier New" w:eastAsiaTheme="minorEastAsia"/>
+        </w:rPr>
+      </w:pPr>
+      <w:proofErr w:type="spellStart"/>
+      <w:proofErr w:type="gramStart"/>
+      <w:r>
+        <w:rPr>
+          <w:rFonts w:ascii="Courier New" w:hAnsi="Courier New" w:cs="Courier New" w:eastAsiaTheme="minorEastAsia"/>
         </w:rPr>
         <w:t>self.last</w:t>
       </w:r>
       <w:proofErr w:type="gramEnd"/>
       <w:r>
         <w:rPr>
-          <w:rFonts w:ascii="Courier New" w:eastAsiaTheme="minorEastAsia" w:hAnsi="Courier New" w:cs="Courier New"/>
+          <w:rFonts w:ascii="Courier New" w:hAnsi="Courier New" w:cs="Courier New" w:eastAsiaTheme="minorEastAsia"/>
         </w:rPr>
         <w:t>_left_pos</w:t>
       </w:r>
       <w:proofErr w:type="spellEnd"/>
       <w:r>
         <w:rPr>
-          <w:rFonts w:ascii="Courier New" w:eastAsiaTheme="minorEastAsia" w:hAnsi="Courier New" w:cs="Courier New"/>
+          <w:rFonts w:ascii="Courier New" w:hAnsi="Courier New" w:cs="Courier New" w:eastAsiaTheme="minorEastAsia"/>
         </w:rPr>
         <w:t xml:space="preserve"> </w:t>
       </w:r>
@@ -7301,28 +7361,28 @@
     <w:p>
       <w:pPr>
         <w:rPr>
-          <w:rFonts w:ascii="Courier New" w:eastAsiaTheme="minorEastAsia" w:hAnsi="Courier New" w:cs="Courier New"/>
-        </w:rPr>
-      </w:pPr>
-      <w:proofErr w:type="spellStart"/>
-      <w:proofErr w:type="gramStart"/>
-      <w:r>
-        <w:rPr>
-          <w:rFonts w:ascii="Courier New" w:eastAsiaTheme="minorEastAsia" w:hAnsi="Courier New" w:cs="Courier New"/>
+          <w:rFonts w:ascii="Courier New" w:hAnsi="Courier New" w:cs="Courier New" w:eastAsiaTheme="minorEastAsia"/>
+        </w:rPr>
+      </w:pPr>
+      <w:proofErr w:type="spellStart"/>
+      <w:proofErr w:type="gramStart"/>
+      <w:r>
+        <w:rPr>
+          <w:rFonts w:ascii="Courier New" w:hAnsi="Courier New" w:cs="Courier New" w:eastAsiaTheme="minorEastAsia"/>
         </w:rPr>
         <w:t>self.last</w:t>
       </w:r>
       <w:proofErr w:type="gramEnd"/>
       <w:r>
         <w:rPr>
-          <w:rFonts w:ascii="Courier New" w:eastAsiaTheme="minorEastAsia" w:hAnsi="Courier New" w:cs="Courier New"/>
+          <w:rFonts w:ascii="Courier New" w:hAnsi="Courier New" w:cs="Courier New" w:eastAsiaTheme="minorEastAsia"/>
         </w:rPr>
         <w:t>_right_pos</w:t>
       </w:r>
       <w:proofErr w:type="spellEnd"/>
       <w:r>
         <w:rPr>
-          <w:rFonts w:ascii="Courier New" w:eastAsiaTheme="minorEastAsia" w:hAnsi="Courier New" w:cs="Courier New"/>
+          <w:rFonts w:ascii="Courier New" w:hAnsi="Courier New" w:cs="Courier New" w:eastAsiaTheme="minorEastAsia"/>
         </w:rPr>
         <w:t xml:space="preserve"> </w:t>
       </w:r>
@@ -7330,21 +7390,21 @@
     <w:p>
       <w:pPr>
         <w:rPr>
-          <w:rFonts w:ascii="Courier New" w:eastAsiaTheme="minorEastAsia" w:hAnsi="Courier New" w:cs="Courier New"/>
-        </w:rPr>
-      </w:pPr>
-      <w:proofErr w:type="spellStart"/>
-      <w:proofErr w:type="gramStart"/>
-      <w:r>
-        <w:rPr>
-          <w:rFonts w:ascii="Courier New" w:eastAsiaTheme="minorEastAsia" w:hAnsi="Courier New" w:cs="Courier New"/>
+          <w:rFonts w:ascii="Courier New" w:hAnsi="Courier New" w:cs="Courier New" w:eastAsiaTheme="minorEastAsia"/>
+        </w:rPr>
+      </w:pPr>
+      <w:proofErr w:type="spellStart"/>
+      <w:proofErr w:type="gramStart"/>
+      <w:r>
+        <w:rPr>
+          <w:rFonts w:ascii="Courier New" w:hAnsi="Courier New" w:cs="Courier New" w:eastAsiaTheme="minorEastAsia"/>
         </w:rPr>
         <w:t>self.left</w:t>
       </w:r>
       <w:proofErr w:type="gramEnd"/>
       <w:r>
         <w:rPr>
-          <w:rFonts w:ascii="Courier New" w:eastAsiaTheme="minorEastAsia" w:hAnsi="Courier New" w:cs="Courier New"/>
+          <w:rFonts w:ascii="Courier New" w:hAnsi="Courier New" w:cs="Courier New" w:eastAsiaTheme="minorEastAsia"/>
         </w:rPr>
         <w:t>_pause_pressed</w:t>
       </w:r>
@@ -7353,21 +7413,21 @@
     <w:p>
       <w:pPr>
         <w:rPr>
-          <w:rFonts w:ascii="Courier New" w:eastAsiaTheme="minorEastAsia" w:hAnsi="Courier New" w:cs="Courier New"/>
-        </w:rPr>
-      </w:pPr>
-      <w:proofErr w:type="spellStart"/>
-      <w:proofErr w:type="gramStart"/>
-      <w:r>
-        <w:rPr>
-          <w:rFonts w:ascii="Courier New" w:eastAsiaTheme="minorEastAsia" w:hAnsi="Courier New" w:cs="Courier New"/>
+          <w:rFonts w:ascii="Courier New" w:hAnsi="Courier New" w:cs="Courier New" w:eastAsiaTheme="minorEastAsia"/>
+        </w:rPr>
+      </w:pPr>
+      <w:proofErr w:type="spellStart"/>
+      <w:proofErr w:type="gramStart"/>
+      <w:r>
+        <w:rPr>
+          <w:rFonts w:ascii="Courier New" w:hAnsi="Courier New" w:cs="Courier New" w:eastAsiaTheme="minorEastAsia"/>
         </w:rPr>
         <w:t>self.right</w:t>
       </w:r>
       <w:proofErr w:type="gramEnd"/>
       <w:r>
         <w:rPr>
-          <w:rFonts w:ascii="Courier New" w:eastAsiaTheme="minorEastAsia" w:hAnsi="Courier New" w:cs="Courier New"/>
+          <w:rFonts w:ascii="Courier New" w:hAnsi="Courier New" w:cs="Courier New" w:eastAsiaTheme="minorEastAsia"/>
         </w:rPr>
         <w:t>_pause_pressed</w:t>
       </w:r>
@@ -7376,19 +7436,18 @@
     <w:p>
       <w:pPr>
         <w:rPr>
-          <w:rFonts w:ascii="Courier New" w:eastAsiaTheme="minorEastAsia" w:hAnsi="Courier New" w:cs="Courier New"/>
-        </w:rPr>
-      </w:pPr>
-      <w:r>
-        <w:rPr>
-          <w:rFonts w:ascii="Courier New" w:eastAsiaTheme="minorEastAsia" w:hAnsi="Courier New" w:cs="Courier New"/>
-        </w:rPr>
-        <w:lastRenderedPageBreak/>
+          <w:rFonts w:ascii="Courier New" w:hAnsi="Courier New" w:cs="Courier New" w:eastAsiaTheme="minorEastAsia"/>
+        </w:rPr>
+      </w:pPr>
+      <w:r>
+        <w:rPr>
+          <w:rFonts w:ascii="Courier New" w:hAnsi="Courier New" w:cs="Courier New" w:eastAsiaTheme="minorEastAsia"/>
+        </w:rPr>
         <w:tab/>
       </w:r>
       <w:r>
         <w:rPr>
-          <w:rFonts w:ascii="Courier New" w:eastAsiaTheme="minorEastAsia" w:hAnsi="Courier New" w:cs="Courier New"/>
+          <w:rFonts w:ascii="Courier New" w:hAnsi="Courier New" w:cs="Courier New" w:eastAsiaTheme="minorEastAsia"/>
         </w:rPr>
         <w:tab/>
       </w:r>
@@ -7396,28 +7455,28 @@
     <w:p>
       <w:pPr>
         <w:rPr>
-          <w:rFonts w:ascii="Courier New" w:eastAsiaTheme="minorEastAsia" w:hAnsi="Courier New" w:cs="Courier New"/>
-        </w:rPr>
-      </w:pPr>
-      <w:proofErr w:type="spellStart"/>
-      <w:proofErr w:type="gramStart"/>
-      <w:r>
-        <w:rPr>
-          <w:rFonts w:ascii="Courier New" w:eastAsiaTheme="minorEastAsia" w:hAnsi="Courier New" w:cs="Courier New"/>
+          <w:rFonts w:ascii="Courier New" w:hAnsi="Courier New" w:cs="Courier New" w:eastAsiaTheme="minorEastAsia"/>
+        </w:rPr>
+      </w:pPr>
+      <w:proofErr w:type="spellStart"/>
+      <w:proofErr w:type="gramStart"/>
+      <w:r>
+        <w:rPr>
+          <w:rFonts w:ascii="Courier New" w:hAnsi="Courier New" w:cs="Courier New" w:eastAsiaTheme="minorEastAsia"/>
         </w:rPr>
         <w:t>self.pose</w:t>
       </w:r>
       <w:proofErr w:type="gramEnd"/>
       <w:r>
         <w:rPr>
-          <w:rFonts w:ascii="Courier New" w:eastAsiaTheme="minorEastAsia" w:hAnsi="Courier New" w:cs="Courier New"/>
+          <w:rFonts w:ascii="Courier New" w:hAnsi="Courier New" w:cs="Courier New" w:eastAsiaTheme="minorEastAsia"/>
         </w:rPr>
         <w:t>_array</w:t>
       </w:r>
       <w:proofErr w:type="spellEnd"/>
       <w:r>
         <w:rPr>
-          <w:rFonts w:ascii="Courier New" w:eastAsiaTheme="minorEastAsia" w:hAnsi="Courier New" w:cs="Courier New"/>
+          <w:rFonts w:ascii="Courier New" w:hAnsi="Courier New" w:cs="Courier New" w:eastAsiaTheme="minorEastAsia"/>
         </w:rPr>
         <w:t xml:space="preserve"> </w:t>
       </w:r>
@@ -7425,18 +7484,18 @@
     <w:p>
       <w:pPr>
         <w:rPr>
-          <w:rFonts w:ascii="Courier New" w:eastAsiaTheme="minorEastAsia" w:hAnsi="Courier New" w:cs="Courier New"/>
-        </w:rPr>
-      </w:pPr>
-      <w:r>
-        <w:rPr>
-          <w:rFonts w:ascii="Courier New" w:eastAsiaTheme="minorEastAsia" w:hAnsi="Courier New" w:cs="Courier New"/>
+          <w:rFonts w:ascii="Courier New" w:hAnsi="Courier New" w:cs="Courier New" w:eastAsiaTheme="minorEastAsia"/>
+        </w:rPr>
+      </w:pPr>
+      <w:r>
+        <w:rPr>
+          <w:rFonts w:ascii="Courier New" w:hAnsi="Courier New" w:cs="Courier New" w:eastAsiaTheme="minorEastAsia"/>
         </w:rPr>
         <w:tab/>
       </w:r>
       <w:r>
         <w:rPr>
-          <w:rFonts w:ascii="Courier New" w:eastAsiaTheme="minorEastAsia" w:hAnsi="Courier New" w:cs="Courier New"/>
+          <w:rFonts w:ascii="Courier New" w:hAnsi="Courier New" w:cs="Courier New" w:eastAsiaTheme="minorEastAsia"/>
         </w:rPr>
         <w:tab/>
       </w:r>
@@ -7444,14 +7503,14 @@
     <w:p>
       <w:pPr>
         <w:rPr>
-          <w:rFonts w:ascii="Courier New" w:eastAsiaTheme="minorEastAsia" w:hAnsi="Courier New" w:cs="Courier New"/>
-        </w:rPr>
-      </w:pPr>
-      <w:proofErr w:type="spellStart"/>
-      <w:proofErr w:type="gramStart"/>
-      <w:r>
-        <w:rPr>
-          <w:rFonts w:ascii="Courier New" w:eastAsiaTheme="minorEastAsia" w:hAnsi="Courier New" w:cs="Courier New"/>
+          <w:rFonts w:ascii="Courier New" w:hAnsi="Courier New" w:cs="Courier New" w:eastAsiaTheme="minorEastAsia"/>
+        </w:rPr>
+      </w:pPr>
+      <w:proofErr w:type="spellStart"/>
+      <w:proofErr w:type="gramStart"/>
+      <w:r>
+        <w:rPr>
+          <w:rFonts w:ascii="Courier New" w:hAnsi="Courier New" w:cs="Courier New" w:eastAsiaTheme="minorEastAsia"/>
         </w:rPr>
         <w:t>self.lockedRotation</w:t>
       </w:r>
@@ -7461,21 +7520,21 @@
     <w:p>
       <w:pPr>
         <w:rPr>
-          <w:rFonts w:ascii="Courier New" w:eastAsiaTheme="minorEastAsia" w:hAnsi="Courier New" w:cs="Courier New"/>
-        </w:rPr>
-      </w:pPr>
-    </w:p>
-    <w:p>
-      <w:pPr>
-        <w:rPr>
-          <w:rFonts w:ascii="Courier New" w:eastAsiaTheme="minorEastAsia" w:hAnsi="Courier New" w:cs="Courier New"/>
-        </w:rPr>
-      </w:pPr>
-      <w:proofErr w:type="spellStart"/>
-      <w:proofErr w:type="gramStart"/>
-      <w:r>
-        <w:rPr>
-          <w:rFonts w:ascii="Courier New" w:eastAsiaTheme="minorEastAsia" w:hAnsi="Courier New" w:cs="Courier New"/>
+          <w:rFonts w:ascii="Courier New" w:hAnsi="Courier New" w:cs="Courier New" w:eastAsiaTheme="minorEastAsia"/>
+        </w:rPr>
+      </w:pPr>
+    </w:p>
+    <w:p>
+      <w:pPr>
+        <w:rPr>
+          <w:rFonts w:ascii="Courier New" w:hAnsi="Courier New" w:cs="Courier New" w:eastAsiaTheme="minorEastAsia"/>
+        </w:rPr>
+      </w:pPr>
+      <w:proofErr w:type="spellStart"/>
+      <w:proofErr w:type="gramStart"/>
+      <w:r>
+        <w:rPr>
+          <w:rFonts w:ascii="Courier New" w:hAnsi="Courier New" w:cs="Courier New" w:eastAsiaTheme="minorEastAsia"/>
         </w:rPr>
         <w:t>self.rotationMatrix</w:t>
       </w:r>
@@ -7485,18 +7544,18 @@
     <w:p>
       <w:pPr>
         <w:rPr>
-          <w:rFonts w:ascii="Courier New" w:eastAsiaTheme="minorEastAsia" w:hAnsi="Courier New" w:cs="Courier New"/>
-        </w:rPr>
-      </w:pPr>
-      <w:r>
-        <w:rPr>
-          <w:rFonts w:ascii="Courier New" w:eastAsiaTheme="minorEastAsia" w:hAnsi="Courier New" w:cs="Courier New"/>
+          <w:rFonts w:ascii="Courier New" w:hAnsi="Courier New" w:cs="Courier New" w:eastAsiaTheme="minorEastAsia"/>
+        </w:rPr>
+      </w:pPr>
+      <w:r>
+        <w:rPr>
+          <w:rFonts w:ascii="Courier New" w:hAnsi="Courier New" w:cs="Courier New" w:eastAsiaTheme="minorEastAsia"/>
         </w:rPr>
         <w:tab/>
       </w:r>
       <w:r>
         <w:rPr>
-          <w:rFonts w:ascii="Courier New" w:eastAsiaTheme="minorEastAsia" w:hAnsi="Courier New" w:cs="Courier New"/>
+          <w:rFonts w:ascii="Courier New" w:hAnsi="Courier New" w:cs="Courier New" w:eastAsiaTheme="minorEastAsia"/>
         </w:rPr>
         <w:tab/>
       </w:r>
@@ -7504,14 +7563,14 @@
     <w:p>
       <w:pPr>
         <w:rPr>
-          <w:rFonts w:ascii="Courier New" w:eastAsiaTheme="minorEastAsia" w:hAnsi="Courier New" w:cs="Courier New"/>
-        </w:rPr>
-      </w:pPr>
-      <w:proofErr w:type="spellStart"/>
-      <w:proofErr w:type="gramStart"/>
-      <w:r>
-        <w:rPr>
-          <w:rFonts w:ascii="Courier New" w:eastAsiaTheme="minorEastAsia" w:hAnsi="Courier New" w:cs="Courier New"/>
+          <w:rFonts w:ascii="Courier New" w:hAnsi="Courier New" w:cs="Courier New" w:eastAsiaTheme="minorEastAsia"/>
+        </w:rPr>
+      </w:pPr>
+      <w:proofErr w:type="spellStart"/>
+      <w:proofErr w:type="gramStart"/>
+      <w:r>
+        <w:rPr>
+          <w:rFonts w:ascii="Courier New" w:hAnsi="Courier New" w:cs="Courier New" w:eastAsiaTheme="minorEastAsia"/>
         </w:rPr>
         <w:t>self.controllerRotationMatrix</w:t>
       </w:r>
@@ -7521,21 +7580,21 @@
     <w:p>
       <w:pPr>
         <w:rPr>
-          <w:rFonts w:ascii="Courier New" w:eastAsiaTheme="minorEastAsia" w:hAnsi="Courier New" w:cs="Courier New"/>
-        </w:rPr>
-      </w:pPr>
-    </w:p>
-    <w:p>
-      <w:pPr>
-        <w:rPr>
-          <w:rFonts w:ascii="Courier New" w:eastAsiaTheme="minorEastAsia" w:hAnsi="Courier New" w:cs="Courier New"/>
-        </w:rPr>
-      </w:pPr>
-      <w:proofErr w:type="spellStart"/>
-      <w:proofErr w:type="gramStart"/>
-      <w:r>
-        <w:rPr>
-          <w:rFonts w:ascii="Courier New" w:eastAsiaTheme="minorEastAsia" w:hAnsi="Courier New" w:cs="Courier New"/>
+          <w:rFonts w:ascii="Courier New" w:hAnsi="Courier New" w:cs="Courier New" w:eastAsiaTheme="minorEastAsia"/>
+        </w:rPr>
+      </w:pPr>
+    </w:p>
+    <w:p>
+      <w:pPr>
+        <w:rPr>
+          <w:rFonts w:ascii="Courier New" w:hAnsi="Courier New" w:cs="Courier New" w:eastAsiaTheme="minorEastAsia"/>
+        </w:rPr>
+      </w:pPr>
+      <w:proofErr w:type="spellStart"/>
+      <w:proofErr w:type="gramStart"/>
+      <w:r>
+        <w:rPr>
+          <w:rFonts w:ascii="Courier New" w:hAnsi="Courier New" w:cs="Courier New" w:eastAsiaTheme="minorEastAsia"/>
         </w:rPr>
         <w:t>self.trackpadRotationMatrix</w:t>
       </w:r>
@@ -7545,18 +7604,18 @@
     <w:p>
       <w:pPr>
         <w:rPr>
-          <w:rFonts w:ascii="Courier New" w:eastAsiaTheme="minorEastAsia" w:hAnsi="Courier New" w:cs="Courier New"/>
-        </w:rPr>
-      </w:pPr>
-      <w:r>
-        <w:rPr>
-          <w:rFonts w:ascii="Courier New" w:eastAsiaTheme="minorEastAsia" w:hAnsi="Courier New" w:cs="Courier New"/>
+          <w:rFonts w:ascii="Courier New" w:hAnsi="Courier New" w:cs="Courier New" w:eastAsiaTheme="minorEastAsia"/>
+        </w:rPr>
+      </w:pPr>
+      <w:r>
+        <w:rPr>
+          <w:rFonts w:ascii="Courier New" w:hAnsi="Courier New" w:cs="Courier New" w:eastAsiaTheme="minorEastAsia"/>
         </w:rPr>
         <w:tab/>
       </w:r>
       <w:r>
         <w:rPr>
-          <w:rFonts w:ascii="Courier New" w:eastAsiaTheme="minorEastAsia" w:hAnsi="Courier New" w:cs="Courier New"/>
+          <w:rFonts w:ascii="Courier New" w:hAnsi="Courier New" w:cs="Courier New" w:eastAsiaTheme="minorEastAsia"/>
         </w:rPr>
         <w:tab/>
       </w:r>
@@ -7564,21 +7623,21 @@
     <w:p>
       <w:pPr>
         <w:rPr>
-          <w:rFonts w:ascii="Courier New" w:eastAsiaTheme="minorEastAsia" w:hAnsi="Courier New" w:cs="Courier New"/>
-        </w:rPr>
-      </w:pPr>
-      <w:proofErr w:type="spellStart"/>
-      <w:proofErr w:type="gramStart"/>
-      <w:r>
-        <w:rPr>
-          <w:rFonts w:ascii="Courier New" w:eastAsiaTheme="minorEastAsia" w:hAnsi="Courier New" w:cs="Courier New"/>
+          <w:rFonts w:ascii="Courier New" w:hAnsi="Courier New" w:cs="Courier New" w:eastAsiaTheme="minorEastAsia"/>
+        </w:rPr>
+      </w:pPr>
+      <w:proofErr w:type="spellStart"/>
+      <w:proofErr w:type="gramStart"/>
+      <w:r>
+        <w:rPr>
+          <w:rFonts w:ascii="Courier New" w:hAnsi="Courier New" w:cs="Courier New" w:eastAsiaTheme="minorEastAsia"/>
         </w:rPr>
         <w:t>self.controllerRotationMatrix</w:t>
       </w:r>
       <w:proofErr w:type="gramEnd"/>
       <w:r>
         <w:rPr>
-          <w:rFonts w:ascii="Courier New" w:eastAsiaTheme="minorEastAsia" w:hAnsi="Courier New" w:cs="Courier New"/>
+          <w:rFonts w:ascii="Courier New" w:hAnsi="Courier New" w:cs="Courier New" w:eastAsiaTheme="minorEastAsia"/>
         </w:rPr>
         <w:t>_static</w:t>
       </w:r>
@@ -7587,21 +7646,21 @@
     <w:p>
       <w:pPr>
         <w:rPr>
-          <w:rFonts w:ascii="Courier New" w:eastAsiaTheme="minorEastAsia" w:hAnsi="Courier New" w:cs="Courier New"/>
-        </w:rPr>
-      </w:pPr>
-      <w:proofErr w:type="spellStart"/>
-      <w:proofErr w:type="gramStart"/>
-      <w:r>
-        <w:rPr>
-          <w:rFonts w:ascii="Courier New" w:eastAsiaTheme="minorEastAsia" w:hAnsi="Courier New" w:cs="Courier New"/>
+          <w:rFonts w:ascii="Courier New" w:hAnsi="Courier New" w:cs="Courier New" w:eastAsiaTheme="minorEastAsia"/>
+        </w:rPr>
+      </w:pPr>
+      <w:proofErr w:type="spellStart"/>
+      <w:proofErr w:type="gramStart"/>
+      <w:r>
+        <w:rPr>
+          <w:rFonts w:ascii="Courier New" w:hAnsi="Courier New" w:cs="Courier New" w:eastAsiaTheme="minorEastAsia"/>
         </w:rPr>
         <w:t>self.controllerRotationMatrix</w:t>
       </w:r>
       <w:proofErr w:type="gramEnd"/>
       <w:r>
         <w:rPr>
-          <w:rFonts w:ascii="Courier New" w:eastAsiaTheme="minorEastAsia" w:hAnsi="Courier New" w:cs="Courier New"/>
+          <w:rFonts w:ascii="Courier New" w:hAnsi="Courier New" w:cs="Courier New" w:eastAsiaTheme="minorEastAsia"/>
         </w:rPr>
         <w:t>_reset</w:t>
       </w:r>
@@ -7610,18 +7669,18 @@
     <w:p>
       <w:pPr>
         <w:rPr>
-          <w:rFonts w:ascii="Courier New" w:eastAsiaTheme="minorEastAsia" w:hAnsi="Courier New" w:cs="Courier New"/>
-        </w:rPr>
-      </w:pPr>
-      <w:r>
-        <w:rPr>
-          <w:rFonts w:ascii="Courier New" w:eastAsiaTheme="minorEastAsia" w:hAnsi="Courier New" w:cs="Courier New"/>
+          <w:rFonts w:ascii="Courier New" w:hAnsi="Courier New" w:cs="Courier New" w:eastAsiaTheme="minorEastAsia"/>
+        </w:rPr>
+      </w:pPr>
+      <w:r>
+        <w:rPr>
+          <w:rFonts w:ascii="Courier New" w:hAnsi="Courier New" w:cs="Courier New" w:eastAsiaTheme="minorEastAsia"/>
         </w:rPr>
         <w:tab/>
       </w:r>
       <w:r>
         <w:rPr>
-          <w:rFonts w:ascii="Courier New" w:eastAsiaTheme="minorEastAsia" w:hAnsi="Courier New" w:cs="Courier New"/>
+          <w:rFonts w:ascii="Courier New" w:hAnsi="Courier New" w:cs="Courier New" w:eastAsiaTheme="minorEastAsia"/>
         </w:rPr>
         <w:tab/>
       </w:r>
@@ -7629,18 +7688,18 @@
     <w:p>
       <w:pPr>
         <w:rPr>
-          <w:rFonts w:ascii="Courier New" w:eastAsiaTheme="minorEastAsia" w:hAnsi="Courier New" w:cs="Courier New"/>
-        </w:rPr>
-      </w:pPr>
-      <w:r>
-        <w:rPr>
-          <w:rFonts w:ascii="Courier New" w:eastAsiaTheme="minorEastAsia" w:hAnsi="Courier New" w:cs="Courier New"/>
+          <w:rFonts w:ascii="Courier New" w:hAnsi="Courier New" w:cs="Courier New" w:eastAsiaTheme="minorEastAsia"/>
+        </w:rPr>
+      </w:pPr>
+      <w:r>
+        <w:rPr>
+          <w:rFonts w:ascii="Courier New" w:hAnsi="Courier New" w:cs="Courier New" w:eastAsiaTheme="minorEastAsia"/>
         </w:rPr>
         <w:tab/>
       </w:r>
       <w:r>
         <w:rPr>
-          <w:rFonts w:ascii="Courier New" w:eastAsiaTheme="minorEastAsia" w:hAnsi="Courier New" w:cs="Courier New"/>
+          <w:rFonts w:ascii="Courier New" w:hAnsi="Courier New" w:cs="Courier New" w:eastAsiaTheme="minorEastAsia"/>
         </w:rPr>
         <w:tab/>
       </w:r>
@@ -7648,14 +7707,14 @@
     <w:p>
       <w:pPr>
         <w:rPr>
-          <w:rFonts w:ascii="Courier New" w:eastAsiaTheme="minorEastAsia" w:hAnsi="Courier New" w:cs="Courier New"/>
-        </w:rPr>
-      </w:pPr>
-      <w:proofErr w:type="spellStart"/>
-      <w:proofErr w:type="gramStart"/>
-      <w:r>
-        <w:rPr>
-          <w:rFonts w:ascii="Courier New" w:eastAsiaTheme="minorEastAsia" w:hAnsi="Courier New" w:cs="Courier New"/>
+          <w:rFonts w:ascii="Courier New" w:hAnsi="Courier New" w:cs="Courier New" w:eastAsiaTheme="minorEastAsia"/>
+        </w:rPr>
+      </w:pPr>
+      <w:proofErr w:type="spellStart"/>
+      <w:proofErr w:type="gramStart"/>
+      <w:r>
+        <w:rPr>
+          <w:rFonts w:ascii="Courier New" w:hAnsi="Courier New" w:cs="Courier New" w:eastAsiaTheme="minorEastAsia"/>
         </w:rPr>
         <w:t>self.paused</w:t>
       </w:r>
@@ -7665,20 +7724,20 @@
     <w:p>
       <w:pPr>
         <w:rPr>
-          <w:rFonts w:ascii="Courier New" w:eastAsiaTheme="minorEastAsia" w:hAnsi="Courier New" w:cs="Courier New"/>
-        </w:rPr>
-      </w:pPr>
-      <w:proofErr w:type="spellStart"/>
-      <w:r>
-        <w:rPr>
-          <w:rFonts w:ascii="Courier New" w:eastAsiaTheme="minorEastAsia" w:hAnsi="Courier New" w:cs="Courier New"/>
+          <w:rFonts w:ascii="Courier New" w:hAnsi="Courier New" w:cs="Courier New" w:eastAsiaTheme="minorEastAsia"/>
+        </w:rPr>
+      </w:pPr>
+      <w:proofErr w:type="spellStart"/>
+      <w:r>
+        <w:rPr>
+          <w:rFonts w:ascii="Courier New" w:hAnsi="Courier New" w:cs="Courier New" w:eastAsiaTheme="minorEastAsia"/>
         </w:rPr>
         <w:t>self.re_rendering</w:t>
       </w:r>
       <w:proofErr w:type="spellEnd"/>
       <w:r>
         <w:rPr>
-          <w:rFonts w:ascii="Courier New" w:eastAsiaTheme="minorEastAsia" w:hAnsi="Courier New" w:cs="Courier New"/>
+          <w:rFonts w:ascii="Courier New" w:hAnsi="Courier New" w:cs="Courier New" w:eastAsiaTheme="minorEastAsia"/>
         </w:rPr>
         <w:t xml:space="preserve"> </w:t>
       </w:r>
@@ -7686,18 +7745,18 @@
     <w:p>
       <w:pPr>
         <w:rPr>
-          <w:rFonts w:ascii="Courier New" w:eastAsiaTheme="minorEastAsia" w:hAnsi="Courier New" w:cs="Courier New"/>
-        </w:rPr>
-      </w:pPr>
-      <w:r>
-        <w:rPr>
-          <w:rFonts w:ascii="Courier New" w:eastAsiaTheme="minorEastAsia" w:hAnsi="Courier New" w:cs="Courier New"/>
+          <w:rFonts w:ascii="Courier New" w:hAnsi="Courier New" w:cs="Courier New" w:eastAsiaTheme="minorEastAsia"/>
+        </w:rPr>
+      </w:pPr>
+      <w:r>
+        <w:rPr>
+          <w:rFonts w:ascii="Courier New" w:hAnsi="Courier New" w:cs="Courier New" w:eastAsiaTheme="minorEastAsia"/>
         </w:rPr>
         <w:tab/>
       </w:r>
       <w:r>
         <w:rPr>
-          <w:rFonts w:ascii="Courier New" w:eastAsiaTheme="minorEastAsia" w:hAnsi="Courier New" w:cs="Courier New"/>
+          <w:rFonts w:ascii="Courier New" w:hAnsi="Courier New" w:cs="Courier New" w:eastAsiaTheme="minorEastAsia"/>
         </w:rPr>
         <w:tab/>
       </w:r>
@@ -7705,42 +7764,42 @@
     <w:p>
       <w:pPr>
         <w:rPr>
-          <w:rFonts w:ascii="Courier New" w:eastAsiaTheme="minorEastAsia" w:hAnsi="Courier New" w:cs="Courier New"/>
-        </w:rPr>
-      </w:pPr>
-    </w:p>
-    <w:p>
-      <w:pPr>
-        <w:rPr>
-          <w:rFonts w:ascii="Courier New" w:eastAsiaTheme="minorEastAsia" w:hAnsi="Courier New" w:cs="Courier New"/>
-        </w:rPr>
-      </w:pPr>
-    </w:p>
-    <w:p>
-      <w:pPr>
-        <w:rPr>
-          <w:rFonts w:ascii="Courier New" w:eastAsiaTheme="minorEastAsia" w:hAnsi="Courier New" w:cs="Courier New"/>
-        </w:rPr>
-      </w:pPr>
-      <w:proofErr w:type="spellStart"/>
-      <w:proofErr w:type="gramStart"/>
-      <w:r>
-        <w:rPr>
-          <w:rFonts w:ascii="Courier New" w:eastAsiaTheme="minorEastAsia" w:hAnsi="Courier New" w:cs="Courier New"/>
+          <w:rFonts w:ascii="Courier New" w:hAnsi="Courier New" w:cs="Courier New" w:eastAsiaTheme="minorEastAsia"/>
+        </w:rPr>
+      </w:pPr>
+    </w:p>
+    <w:p>
+      <w:pPr>
+        <w:rPr>
+          <w:rFonts w:ascii="Courier New" w:hAnsi="Courier New" w:cs="Courier New" w:eastAsiaTheme="minorEastAsia"/>
+        </w:rPr>
+      </w:pPr>
+    </w:p>
+    <w:p>
+      <w:pPr>
+        <w:rPr>
+          <w:rFonts w:ascii="Courier New" w:hAnsi="Courier New" w:cs="Courier New" w:eastAsiaTheme="minorEastAsia"/>
+        </w:rPr>
+      </w:pPr>
+      <w:proofErr w:type="spellStart"/>
+      <w:proofErr w:type="gramStart"/>
+      <w:r>
+        <w:rPr>
+          <w:rFonts w:ascii="Courier New" w:hAnsi="Courier New" w:cs="Courier New" w:eastAsiaTheme="minorEastAsia"/>
         </w:rPr>
         <w:t>self.temp</w:t>
       </w:r>
       <w:proofErr w:type="gramEnd"/>
       <w:r>
         <w:rPr>
-          <w:rFonts w:ascii="Courier New" w:eastAsiaTheme="minorEastAsia" w:hAnsi="Courier New" w:cs="Courier New"/>
+          <w:rFonts w:ascii="Courier New" w:hAnsi="Courier New" w:cs="Courier New" w:eastAsiaTheme="minorEastAsia"/>
         </w:rPr>
         <w:t>_file_modified</w:t>
       </w:r>
       <w:proofErr w:type="spellEnd"/>
       <w:r>
         <w:rPr>
-          <w:rFonts w:ascii="Courier New" w:eastAsiaTheme="minorEastAsia" w:hAnsi="Courier New" w:cs="Courier New"/>
+          <w:rFonts w:ascii="Courier New" w:hAnsi="Courier New" w:cs="Courier New" w:eastAsiaTheme="minorEastAsia"/>
         </w:rPr>
         <w:t xml:space="preserve"> </w:t>
       </w:r>
@@ -7748,18 +7807,18 @@
     <w:p>
       <w:pPr>
         <w:rPr>
-          <w:rFonts w:ascii="Courier New" w:eastAsiaTheme="minorEastAsia" w:hAnsi="Courier New" w:cs="Courier New"/>
-        </w:rPr>
-      </w:pPr>
-      <w:r>
-        <w:rPr>
-          <w:rFonts w:ascii="Courier New" w:eastAsiaTheme="minorEastAsia" w:hAnsi="Courier New" w:cs="Courier New"/>
+          <w:rFonts w:ascii="Courier New" w:hAnsi="Courier New" w:cs="Courier New" w:eastAsiaTheme="minorEastAsia"/>
+        </w:rPr>
+      </w:pPr>
+      <w:r>
+        <w:rPr>
+          <w:rFonts w:ascii="Courier New" w:hAnsi="Courier New" w:cs="Courier New" w:eastAsiaTheme="minorEastAsia"/>
         </w:rPr>
         <w:tab/>
       </w:r>
       <w:r>
         <w:rPr>
-          <w:rFonts w:ascii="Courier New" w:eastAsiaTheme="minorEastAsia" w:hAnsi="Courier New" w:cs="Courier New"/>
+          <w:rFonts w:ascii="Courier New" w:hAnsi="Courier New" w:cs="Courier New" w:eastAsiaTheme="minorEastAsia"/>
         </w:rPr>
         <w:tab/>
       </w:r>
@@ -7767,28 +7826,28 @@
     <w:p>
       <w:pPr>
         <w:rPr>
-          <w:rFonts w:ascii="Courier New" w:eastAsiaTheme="minorEastAsia" w:hAnsi="Courier New" w:cs="Courier New"/>
-        </w:rPr>
-      </w:pPr>
-      <w:proofErr w:type="spellStart"/>
-      <w:proofErr w:type="gramStart"/>
-      <w:r>
-        <w:rPr>
-          <w:rFonts w:ascii="Courier New" w:eastAsiaTheme="minorEastAsia" w:hAnsi="Courier New" w:cs="Courier New"/>
+          <w:rFonts w:ascii="Courier New" w:hAnsi="Courier New" w:cs="Courier New" w:eastAsiaTheme="minorEastAsia"/>
+        </w:rPr>
+      </w:pPr>
+      <w:proofErr w:type="spellStart"/>
+      <w:proofErr w:type="gramStart"/>
+      <w:r>
+        <w:rPr>
+          <w:rFonts w:ascii="Courier New" w:hAnsi="Courier New" w:cs="Courier New" w:eastAsiaTheme="minorEastAsia"/>
         </w:rPr>
         <w:t>self.dataset</w:t>
       </w:r>
       <w:proofErr w:type="gramEnd"/>
       <w:r>
         <w:rPr>
-          <w:rFonts w:ascii="Courier New" w:eastAsiaTheme="minorEastAsia" w:hAnsi="Courier New" w:cs="Courier New"/>
+          <w:rFonts w:ascii="Courier New" w:hAnsi="Courier New" w:cs="Courier New" w:eastAsiaTheme="minorEastAsia"/>
         </w:rPr>
         <w:t>_location</w:t>
       </w:r>
       <w:proofErr w:type="spellEnd"/>
       <w:r>
         <w:rPr>
-          <w:rFonts w:ascii="Courier New" w:eastAsiaTheme="minorEastAsia" w:hAnsi="Courier New" w:cs="Courier New"/>
+          <w:rFonts w:ascii="Courier New" w:hAnsi="Courier New" w:cs="Courier New" w:eastAsiaTheme="minorEastAsia"/>
         </w:rPr>
         <w:t xml:space="preserve"> </w:t>
       </w:r>
@@ -7796,18 +7855,18 @@
     <w:p>
       <w:pPr>
         <w:rPr>
-          <w:rFonts w:ascii="Courier New" w:eastAsiaTheme="minorEastAsia" w:hAnsi="Courier New" w:cs="Courier New"/>
-        </w:rPr>
-      </w:pPr>
-      <w:r>
-        <w:rPr>
-          <w:rFonts w:ascii="Courier New" w:eastAsiaTheme="minorEastAsia" w:hAnsi="Courier New" w:cs="Courier New"/>
+          <w:rFonts w:ascii="Courier New" w:hAnsi="Courier New" w:cs="Courier New" w:eastAsiaTheme="minorEastAsia"/>
+        </w:rPr>
+      </w:pPr>
+      <w:r>
+        <w:rPr>
+          <w:rFonts w:ascii="Courier New" w:hAnsi="Courier New" w:cs="Courier New" w:eastAsiaTheme="minorEastAsia"/>
         </w:rPr>
         <w:tab/>
       </w:r>
       <w:r>
         <w:rPr>
-          <w:rFonts w:ascii="Courier New" w:eastAsiaTheme="minorEastAsia" w:hAnsi="Courier New" w:cs="Courier New"/>
+          <w:rFonts w:ascii="Courier New" w:hAnsi="Courier New" w:cs="Courier New" w:eastAsiaTheme="minorEastAsia"/>
         </w:rPr>
         <w:tab/>
       </w:r>
@@ -7815,28 +7874,28 @@
     <w:p>
       <w:pPr>
         <w:rPr>
-          <w:rFonts w:ascii="Courier New" w:eastAsiaTheme="minorEastAsia" w:hAnsi="Courier New" w:cs="Courier New"/>
-        </w:rPr>
-      </w:pPr>
-      <w:proofErr w:type="spellStart"/>
-      <w:proofErr w:type="gramStart"/>
-      <w:r>
-        <w:rPr>
-          <w:rFonts w:ascii="Courier New" w:eastAsiaTheme="minorEastAsia" w:hAnsi="Courier New" w:cs="Courier New"/>
+          <w:rFonts w:ascii="Courier New" w:hAnsi="Courier New" w:cs="Courier New" w:eastAsiaTheme="minorEastAsia"/>
+        </w:rPr>
+      </w:pPr>
+      <w:proofErr w:type="spellStart"/>
+      <w:proofErr w:type="gramStart"/>
+      <w:r>
+        <w:rPr>
+          <w:rFonts w:ascii="Courier New" w:hAnsi="Courier New" w:cs="Courier New" w:eastAsiaTheme="minorEastAsia"/>
         </w:rPr>
         <w:t>self.temp</w:t>
       </w:r>
       <w:proofErr w:type="gramEnd"/>
       <w:r>
         <w:rPr>
-          <w:rFonts w:ascii="Courier New" w:eastAsiaTheme="minorEastAsia" w:hAnsi="Courier New" w:cs="Courier New"/>
+          <w:rFonts w:ascii="Courier New" w:hAnsi="Courier New" w:cs="Courier New" w:eastAsiaTheme="minorEastAsia"/>
         </w:rPr>
         <w:t>_output_file_location</w:t>
       </w:r>
       <w:proofErr w:type="spellEnd"/>
       <w:r>
         <w:rPr>
-          <w:rFonts w:ascii="Courier New" w:eastAsiaTheme="minorEastAsia" w:hAnsi="Courier New" w:cs="Courier New"/>
+          <w:rFonts w:ascii="Courier New" w:hAnsi="Courier New" w:cs="Courier New" w:eastAsiaTheme="minorEastAsia"/>
         </w:rPr>
         <w:t xml:space="preserve"> </w:t>
       </w:r>
@@ -7844,21 +7903,21 @@
     <w:p>
       <w:pPr>
         <w:rPr>
-          <w:rFonts w:ascii="Courier New" w:eastAsiaTheme="minorEastAsia" w:hAnsi="Courier New" w:cs="Courier New"/>
-        </w:rPr>
-      </w:pPr>
-    </w:p>
-    <w:p>
-      <w:pPr>
-        <w:rPr>
-          <w:rFonts w:ascii="Courier New" w:eastAsiaTheme="minorEastAsia" w:hAnsi="Courier New" w:cs="Courier New"/>
-        </w:rPr>
-      </w:pPr>
-      <w:proofErr w:type="spellStart"/>
-      <w:proofErr w:type="gramStart"/>
-      <w:r>
-        <w:rPr>
-          <w:rFonts w:ascii="Courier New" w:eastAsiaTheme="minorEastAsia" w:hAnsi="Courier New" w:cs="Courier New"/>
+          <w:rFonts w:ascii="Courier New" w:hAnsi="Courier New" w:cs="Courier New" w:eastAsiaTheme="minorEastAsia"/>
+        </w:rPr>
+      </w:pPr>
+    </w:p>
+    <w:p>
+      <w:pPr>
+        <w:rPr>
+          <w:rFonts w:ascii="Courier New" w:hAnsi="Courier New" w:cs="Courier New" w:eastAsiaTheme="minorEastAsia"/>
+        </w:rPr>
+      </w:pPr>
+      <w:proofErr w:type="spellStart"/>
+      <w:proofErr w:type="gramStart"/>
+      <w:r>
+        <w:rPr>
+          <w:rFonts w:ascii="Courier New" w:hAnsi="Courier New" w:cs="Courier New" w:eastAsiaTheme="minorEastAsia"/>
         </w:rPr>
         <w:t>self.menuStatus</w:t>
       </w:r>
@@ -7868,28 +7927,28 @@
     <w:p>
       <w:pPr>
         <w:rPr>
-          <w:rFonts w:ascii="Courier New" w:eastAsiaTheme="minorEastAsia" w:hAnsi="Courier New" w:cs="Courier New"/>
-        </w:rPr>
-      </w:pPr>
-      <w:proofErr w:type="spellStart"/>
-      <w:proofErr w:type="gramStart"/>
-      <w:r>
-        <w:rPr>
-          <w:rFonts w:ascii="Courier New" w:eastAsiaTheme="minorEastAsia" w:hAnsi="Courier New" w:cs="Courier New"/>
+          <w:rFonts w:ascii="Courier New" w:hAnsi="Courier New" w:cs="Courier New" w:eastAsiaTheme="minorEastAsia"/>
+        </w:rPr>
+      </w:pPr>
+      <w:proofErr w:type="spellStart"/>
+      <w:proofErr w:type="gramStart"/>
+      <w:r>
+        <w:rPr>
+          <w:rFonts w:ascii="Courier New" w:hAnsi="Courier New" w:cs="Courier New" w:eastAsiaTheme="minorEastAsia"/>
         </w:rPr>
         <w:t>self.left</w:t>
       </w:r>
       <w:proofErr w:type="gramEnd"/>
       <w:r>
         <w:rPr>
-          <w:rFonts w:ascii="Courier New" w:eastAsiaTheme="minorEastAsia" w:hAnsi="Courier New" w:cs="Courier New"/>
+          <w:rFonts w:ascii="Courier New" w:hAnsi="Courier New" w:cs="Courier New" w:eastAsiaTheme="minorEastAsia"/>
         </w:rPr>
         <w:t>_pause_pressed</w:t>
       </w:r>
       <w:proofErr w:type="spellEnd"/>
       <w:r>
         <w:rPr>
-          <w:rFonts w:ascii="Courier New" w:eastAsiaTheme="minorEastAsia" w:hAnsi="Courier New" w:cs="Courier New"/>
+          <w:rFonts w:ascii="Courier New" w:hAnsi="Courier New" w:cs="Courier New" w:eastAsiaTheme="minorEastAsia"/>
         </w:rPr>
         <w:t xml:space="preserve"> </w:t>
       </w:r>
@@ -7897,28 +7956,28 @@
     <w:p>
       <w:pPr>
         <w:rPr>
-          <w:rFonts w:ascii="Courier New" w:eastAsiaTheme="minorEastAsia" w:hAnsi="Courier New" w:cs="Courier New"/>
-        </w:rPr>
-      </w:pPr>
-      <w:proofErr w:type="spellStart"/>
-      <w:proofErr w:type="gramStart"/>
-      <w:r>
-        <w:rPr>
-          <w:rFonts w:ascii="Courier New" w:eastAsiaTheme="minorEastAsia" w:hAnsi="Courier New" w:cs="Courier New"/>
+          <w:rFonts w:ascii="Courier New" w:hAnsi="Courier New" w:cs="Courier New" w:eastAsiaTheme="minorEastAsia"/>
+        </w:rPr>
+      </w:pPr>
+      <w:proofErr w:type="spellStart"/>
+      <w:proofErr w:type="gramStart"/>
+      <w:r>
+        <w:rPr>
+          <w:rFonts w:ascii="Courier New" w:hAnsi="Courier New" w:cs="Courier New" w:eastAsiaTheme="minorEastAsia"/>
         </w:rPr>
         <w:t>self.right</w:t>
       </w:r>
       <w:proofErr w:type="gramEnd"/>
       <w:r>
         <w:rPr>
-          <w:rFonts w:ascii="Courier New" w:eastAsiaTheme="minorEastAsia" w:hAnsi="Courier New" w:cs="Courier New"/>
+          <w:rFonts w:ascii="Courier New" w:hAnsi="Courier New" w:cs="Courier New" w:eastAsiaTheme="minorEastAsia"/>
         </w:rPr>
         <w:t>_pause_pressed</w:t>
       </w:r>
       <w:proofErr w:type="spellEnd"/>
       <w:r>
         <w:rPr>
-          <w:rFonts w:ascii="Courier New" w:eastAsiaTheme="minorEastAsia" w:hAnsi="Courier New" w:cs="Courier New"/>
+          <w:rFonts w:ascii="Courier New" w:hAnsi="Courier New" w:cs="Courier New" w:eastAsiaTheme="minorEastAsia"/>
         </w:rPr>
         <w:t xml:space="preserve"> </w:t>
       </w:r>
@@ -7926,35 +7985,35 @@
     <w:p>
       <w:pPr>
         <w:rPr>
-          <w:rFonts w:ascii="Courier New" w:eastAsiaTheme="minorEastAsia" w:hAnsi="Courier New" w:cs="Courier New"/>
-        </w:rPr>
-      </w:pPr>
-    </w:p>
-    <w:p>
-      <w:pPr>
-        <w:rPr>
-          <w:rFonts w:ascii="Courier New" w:eastAsiaTheme="minorEastAsia" w:hAnsi="Courier New" w:cs="Courier New"/>
-        </w:rPr>
-      </w:pPr>
-      <w:proofErr w:type="spellStart"/>
-      <w:proofErr w:type="gramStart"/>
-      <w:r>
-        <w:rPr>
-          <w:rFonts w:ascii="Courier New" w:eastAsiaTheme="minorEastAsia" w:hAnsi="Courier New" w:cs="Courier New"/>
+          <w:rFonts w:ascii="Courier New" w:hAnsi="Courier New" w:cs="Courier New" w:eastAsiaTheme="minorEastAsia"/>
+        </w:rPr>
+      </w:pPr>
+    </w:p>
+    <w:p>
+      <w:pPr>
+        <w:rPr>
+          <w:rFonts w:ascii="Courier New" w:hAnsi="Courier New" w:cs="Courier New" w:eastAsiaTheme="minorEastAsia"/>
+        </w:rPr>
+      </w:pPr>
+      <w:proofErr w:type="spellStart"/>
+      <w:proofErr w:type="gramStart"/>
+      <w:r>
+        <w:rPr>
+          <w:rFonts w:ascii="Courier New" w:hAnsi="Courier New" w:cs="Courier New" w:eastAsiaTheme="minorEastAsia"/>
         </w:rPr>
         <w:t>self.right</w:t>
       </w:r>
       <w:proofErr w:type="gramEnd"/>
       <w:r>
         <w:rPr>
-          <w:rFonts w:ascii="Courier New" w:eastAsiaTheme="minorEastAsia" w:hAnsi="Courier New" w:cs="Courier New"/>
+          <w:rFonts w:ascii="Courier New" w:hAnsi="Courier New" w:cs="Courier New" w:eastAsiaTheme="minorEastAsia"/>
         </w:rPr>
         <w:t>_menu_enabled</w:t>
       </w:r>
       <w:proofErr w:type="spellEnd"/>
       <w:r>
         <w:rPr>
-          <w:rFonts w:ascii="Courier New" w:eastAsiaTheme="minorEastAsia" w:hAnsi="Courier New" w:cs="Courier New"/>
+          <w:rFonts w:ascii="Courier New" w:hAnsi="Courier New" w:cs="Courier New" w:eastAsiaTheme="minorEastAsia"/>
         </w:rPr>
         <w:t xml:space="preserve"> </w:t>
       </w:r>
@@ -7962,28 +8021,28 @@
     <w:p>
       <w:pPr>
         <w:rPr>
-          <w:rFonts w:ascii="Courier New" w:eastAsiaTheme="minorEastAsia" w:hAnsi="Courier New" w:cs="Courier New"/>
-        </w:rPr>
-      </w:pPr>
-      <w:proofErr w:type="spellStart"/>
-      <w:proofErr w:type="gramStart"/>
-      <w:r>
-        <w:rPr>
-          <w:rFonts w:ascii="Courier New" w:eastAsiaTheme="minorEastAsia" w:hAnsi="Courier New" w:cs="Courier New"/>
+          <w:rFonts w:ascii="Courier New" w:hAnsi="Courier New" w:cs="Courier New" w:eastAsiaTheme="minorEastAsia"/>
+        </w:rPr>
+      </w:pPr>
+      <w:proofErr w:type="spellStart"/>
+      <w:proofErr w:type="gramStart"/>
+      <w:r>
+        <w:rPr>
+          <w:rFonts w:ascii="Courier New" w:hAnsi="Courier New" w:cs="Courier New" w:eastAsiaTheme="minorEastAsia"/>
         </w:rPr>
         <w:t>self.left</w:t>
       </w:r>
       <w:proofErr w:type="gramEnd"/>
       <w:r>
         <w:rPr>
-          <w:rFonts w:ascii="Courier New" w:eastAsiaTheme="minorEastAsia" w:hAnsi="Courier New" w:cs="Courier New"/>
+          <w:rFonts w:ascii="Courier New" w:hAnsi="Courier New" w:cs="Courier New" w:eastAsiaTheme="minorEastAsia"/>
         </w:rPr>
         <w:t>_menu_enabled</w:t>
       </w:r>
       <w:proofErr w:type="spellEnd"/>
       <w:r>
         <w:rPr>
-          <w:rFonts w:ascii="Courier New" w:eastAsiaTheme="minorEastAsia" w:hAnsi="Courier New" w:cs="Courier New"/>
+          <w:rFonts w:ascii="Courier New" w:hAnsi="Courier New" w:cs="Courier New" w:eastAsiaTheme="minorEastAsia"/>
         </w:rPr>
         <w:t xml:space="preserve"> </w:t>
       </w:r>
@@ -7991,19 +8050,18 @@
     <w:p>
       <w:pPr>
         <w:rPr>
-          <w:rFonts w:ascii="Courier New" w:eastAsiaTheme="minorEastAsia" w:hAnsi="Courier New" w:cs="Courier New"/>
-        </w:rPr>
-      </w:pPr>
-      <w:r>
-        <w:rPr>
-          <w:rFonts w:ascii="Courier New" w:eastAsiaTheme="minorEastAsia" w:hAnsi="Courier New" w:cs="Courier New"/>
-        </w:rPr>
-        <w:lastRenderedPageBreak/>
+          <w:rFonts w:ascii="Courier New" w:hAnsi="Courier New" w:cs="Courier New" w:eastAsiaTheme="minorEastAsia"/>
+        </w:rPr>
+      </w:pPr>
+      <w:r>
+        <w:rPr>
+          <w:rFonts w:ascii="Courier New" w:hAnsi="Courier New" w:cs="Courier New" w:eastAsiaTheme="minorEastAsia"/>
+        </w:rPr>
         <w:tab/>
       </w:r>
       <w:r>
         <w:rPr>
-          <w:rFonts w:ascii="Courier New" w:eastAsiaTheme="minorEastAsia" w:hAnsi="Courier New" w:cs="Courier New"/>
+          <w:rFonts w:ascii="Courier New" w:hAnsi="Courier New" w:cs="Courier New" w:eastAsiaTheme="minorEastAsia"/>
         </w:rPr>
         <w:tab/>
       </w:r>
@@ -8011,28 +8069,28 @@
     <w:p>
       <w:pPr>
         <w:rPr>
-          <w:rFonts w:ascii="Courier New" w:eastAsiaTheme="minorEastAsia" w:hAnsi="Courier New" w:cs="Courier New"/>
-        </w:rPr>
-      </w:pPr>
-      <w:proofErr w:type="spellStart"/>
-      <w:proofErr w:type="gramStart"/>
-      <w:r>
-        <w:rPr>
-          <w:rFonts w:ascii="Courier New" w:eastAsiaTheme="minorEastAsia" w:hAnsi="Courier New" w:cs="Courier New"/>
+          <w:rFonts w:ascii="Courier New" w:hAnsi="Courier New" w:cs="Courier New" w:eastAsiaTheme="minorEastAsia"/>
+        </w:rPr>
+      </w:pPr>
+      <w:proofErr w:type="spellStart"/>
+      <w:proofErr w:type="gramStart"/>
+      <w:r>
+        <w:rPr>
+          <w:rFonts w:ascii="Courier New" w:hAnsi="Courier New" w:cs="Courier New" w:eastAsiaTheme="minorEastAsia"/>
         </w:rPr>
         <w:t>self.left</w:t>
       </w:r>
       <w:proofErr w:type="gramEnd"/>
       <w:r>
         <w:rPr>
-          <w:rFonts w:ascii="Courier New" w:eastAsiaTheme="minorEastAsia" w:hAnsi="Courier New" w:cs="Courier New"/>
+          <w:rFonts w:ascii="Courier New" w:hAnsi="Courier New" w:cs="Courier New" w:eastAsiaTheme="minorEastAsia"/>
         </w:rPr>
         <w:t>_trackpad_pressed</w:t>
       </w:r>
       <w:proofErr w:type="spellEnd"/>
       <w:r>
         <w:rPr>
-          <w:rFonts w:ascii="Courier New" w:eastAsiaTheme="minorEastAsia" w:hAnsi="Courier New" w:cs="Courier New"/>
+          <w:rFonts w:ascii="Courier New" w:hAnsi="Courier New" w:cs="Courier New" w:eastAsiaTheme="minorEastAsia"/>
         </w:rPr>
         <w:t xml:space="preserve"> </w:t>
       </w:r>
@@ -8040,28 +8098,28 @@
     <w:p>
       <w:pPr>
         <w:rPr>
-          <w:rFonts w:ascii="Courier New" w:eastAsiaTheme="minorEastAsia" w:hAnsi="Courier New" w:cs="Courier New"/>
-        </w:rPr>
-      </w:pPr>
-      <w:proofErr w:type="spellStart"/>
-      <w:proofErr w:type="gramStart"/>
-      <w:r>
-        <w:rPr>
-          <w:rFonts w:ascii="Courier New" w:eastAsiaTheme="minorEastAsia" w:hAnsi="Courier New" w:cs="Courier New"/>
+          <w:rFonts w:ascii="Courier New" w:hAnsi="Courier New" w:cs="Courier New" w:eastAsiaTheme="minorEastAsia"/>
+        </w:rPr>
+      </w:pPr>
+      <w:proofErr w:type="spellStart"/>
+      <w:proofErr w:type="gramStart"/>
+      <w:r>
+        <w:rPr>
+          <w:rFonts w:ascii="Courier New" w:hAnsi="Courier New" w:cs="Courier New" w:eastAsiaTheme="minorEastAsia"/>
         </w:rPr>
         <w:t>self.right</w:t>
       </w:r>
       <w:proofErr w:type="gramEnd"/>
       <w:r>
         <w:rPr>
-          <w:rFonts w:ascii="Courier New" w:eastAsiaTheme="minorEastAsia" w:hAnsi="Courier New" w:cs="Courier New"/>
+          <w:rFonts w:ascii="Courier New" w:hAnsi="Courier New" w:cs="Courier New" w:eastAsiaTheme="minorEastAsia"/>
         </w:rPr>
         <w:t>_trackpad_pressed</w:t>
       </w:r>
       <w:proofErr w:type="spellEnd"/>
       <w:r>
         <w:rPr>
-          <w:rFonts w:ascii="Courier New" w:eastAsiaTheme="minorEastAsia" w:hAnsi="Courier New" w:cs="Courier New"/>
+          <w:rFonts w:ascii="Courier New" w:hAnsi="Courier New" w:cs="Courier New" w:eastAsiaTheme="minorEastAsia"/>
         </w:rPr>
         <w:t xml:space="preserve"> </w:t>
       </w:r>
@@ -8069,25 +8127,25 @@
     <w:p>
       <w:pPr>
         <w:rPr>
-          <w:rFonts w:ascii="Courier New" w:eastAsiaTheme="minorEastAsia" w:hAnsi="Courier New" w:cs="Courier New"/>
-        </w:rPr>
-      </w:pPr>
-    </w:p>
-    <w:p>
-      <w:pPr>
-        <w:rPr>
-          <w:rFonts w:ascii="Courier New" w:eastAsiaTheme="minorEastAsia" w:hAnsi="Courier New" w:cs="Courier New"/>
-        </w:rPr>
-      </w:pPr>
-      <w:r>
-        <w:rPr>
-          <w:rFonts w:ascii="Courier New" w:eastAsiaTheme="minorEastAsia" w:hAnsi="Courier New" w:cs="Courier New"/>
+          <w:rFonts w:ascii="Courier New" w:hAnsi="Courier New" w:cs="Courier New" w:eastAsiaTheme="minorEastAsia"/>
+        </w:rPr>
+      </w:pPr>
+    </w:p>
+    <w:p>
+      <w:pPr>
+        <w:rPr>
+          <w:rFonts w:ascii="Courier New" w:hAnsi="Courier New" w:cs="Courier New" w:eastAsiaTheme="minorEastAsia"/>
+        </w:rPr>
+      </w:pPr>
+      <w:r>
+        <w:rPr>
+          <w:rFonts w:ascii="Courier New" w:hAnsi="Courier New" w:cs="Courier New" w:eastAsiaTheme="minorEastAsia"/>
         </w:rPr>
         <w:tab/>
       </w:r>
       <w:r>
         <w:rPr>
-          <w:rFonts w:ascii="Courier New" w:eastAsiaTheme="minorEastAsia" w:hAnsi="Courier New" w:cs="Courier New"/>
+          <w:rFonts w:ascii="Courier New" w:hAnsi="Courier New" w:cs="Courier New" w:eastAsiaTheme="minorEastAsia"/>
         </w:rPr>
         <w:tab/>
       </w:r>
@@ -8095,28 +8153,28 @@
     <w:p>
       <w:pPr>
         <w:rPr>
-          <w:rFonts w:ascii="Courier New" w:eastAsiaTheme="minorEastAsia" w:hAnsi="Courier New" w:cs="Courier New"/>
-        </w:rPr>
-      </w:pPr>
-      <w:proofErr w:type="spellStart"/>
-      <w:proofErr w:type="gramStart"/>
-      <w:r>
-        <w:rPr>
-          <w:rFonts w:ascii="Courier New" w:eastAsiaTheme="minorEastAsia" w:hAnsi="Courier New" w:cs="Courier New"/>
+          <w:rFonts w:ascii="Courier New" w:hAnsi="Courier New" w:cs="Courier New" w:eastAsiaTheme="minorEastAsia"/>
+        </w:rPr>
+      </w:pPr>
+      <w:proofErr w:type="spellStart"/>
+      <w:proofErr w:type="gramStart"/>
+      <w:r>
+        <w:rPr>
+          <w:rFonts w:ascii="Courier New" w:hAnsi="Courier New" w:cs="Courier New" w:eastAsiaTheme="minorEastAsia"/>
         </w:rPr>
         <w:t>self.standalone</w:t>
       </w:r>
       <w:proofErr w:type="gramEnd"/>
       <w:r>
         <w:rPr>
-          <w:rFonts w:ascii="Courier New" w:eastAsiaTheme="minorEastAsia" w:hAnsi="Courier New" w:cs="Courier New"/>
+          <w:rFonts w:ascii="Courier New" w:hAnsi="Courier New" w:cs="Courier New" w:eastAsiaTheme="minorEastAsia"/>
         </w:rPr>
         <w:t>_mode</w:t>
       </w:r>
       <w:proofErr w:type="spellEnd"/>
       <w:r>
         <w:rPr>
-          <w:rFonts w:ascii="Courier New" w:eastAsiaTheme="minorEastAsia" w:hAnsi="Courier New" w:cs="Courier New"/>
+          <w:rFonts w:ascii="Courier New" w:hAnsi="Courier New" w:cs="Courier New" w:eastAsiaTheme="minorEastAsia"/>
         </w:rPr>
         <w:t xml:space="preserve"> </w:t>
       </w:r>
@@ -8124,20 +8182,20 @@
     <w:p>
       <w:pPr>
         <w:rPr>
-          <w:rFonts w:ascii="Courier New" w:eastAsiaTheme="minorEastAsia" w:hAnsi="Courier New" w:cs="Courier New"/>
-        </w:rPr>
-      </w:pPr>
-    </w:p>
-    <w:p>
-      <w:pPr>
-        <w:rPr>
-          <w:rFonts w:eastAsiaTheme="minorEastAsia" w:cstheme="minorHAnsi"/>
-        </w:rPr>
-      </w:pPr>
-      <w:proofErr w:type="spellStart"/>
-      <w:r>
-        <w:rPr>
-          <w:rFonts w:ascii="Courier New" w:eastAsiaTheme="minorEastAsia" w:hAnsi="Courier New" w:cs="Courier New"/>
+          <w:rFonts w:ascii="Courier New" w:hAnsi="Courier New" w:cs="Courier New" w:eastAsiaTheme="minorEastAsia"/>
+        </w:rPr>
+      </w:pPr>
+    </w:p>
+    <w:p>
+      <w:pPr>
+        <w:rPr>
+          <w:rFonts w:eastAsiaTheme="minorEastAsia" w:cstheme="minorHAnsi"/>
+        </w:rPr>
+      </w:pPr>
+      <w:proofErr w:type="spellStart"/>
+      <w:r>
+        <w:rPr>
+          <w:rFonts w:ascii="Courier New" w:hAnsi="Courier New" w:cs="Courier New" w:eastAsiaTheme="minorEastAsia"/>
         </w:rPr>
         <w:t>controlInputModule</w:t>
       </w:r>
@@ -8152,34 +8210,34 @@
     <w:p>
       <w:pPr>
         <w:rPr>
-          <w:rFonts w:ascii="Courier New" w:eastAsiaTheme="minorEastAsia" w:hAnsi="Courier New" w:cs="Courier New"/>
-        </w:rPr>
-      </w:pPr>
-      <w:proofErr w:type="spellStart"/>
-      <w:r>
-        <w:rPr>
-          <w:rFonts w:ascii="Courier New" w:eastAsiaTheme="minorEastAsia" w:hAnsi="Courier New" w:cs="Courier New"/>
+          <w:rFonts w:ascii="Courier New" w:hAnsi="Courier New" w:cs="Courier New" w:eastAsiaTheme="minorEastAsia"/>
+        </w:rPr>
+      </w:pPr>
+      <w:proofErr w:type="spellStart"/>
+      <w:r>
+        <w:rPr>
+          <w:rFonts w:ascii="Courier New" w:hAnsi="Courier New" w:cs="Courier New" w:eastAsiaTheme="minorEastAsia"/>
         </w:rPr>
         <w:t>getDelta</w:t>
       </w:r>
       <w:proofErr w:type="spellEnd"/>
       <w:r>
         <w:rPr>
-          <w:rFonts w:ascii="Courier New" w:eastAsiaTheme="minorEastAsia" w:hAnsi="Courier New" w:cs="Courier New"/>
+          <w:rFonts w:ascii="Courier New" w:hAnsi="Courier New" w:cs="Courier New" w:eastAsiaTheme="minorEastAsia"/>
         </w:rPr>
         <w:t>(</w:t>
       </w:r>
       <w:proofErr w:type="gramStart"/>
       <w:r>
         <w:rPr>
-          <w:rFonts w:ascii="Courier New" w:eastAsiaTheme="minorEastAsia" w:hAnsi="Courier New" w:cs="Courier New"/>
+          <w:rFonts w:ascii="Courier New" w:hAnsi="Courier New" w:cs="Courier New" w:eastAsiaTheme="minorEastAsia"/>
         </w:rPr>
         <w:t>self,pos</w:t>
       </w:r>
       <w:proofErr w:type="gramEnd"/>
       <w:r>
         <w:rPr>
-          <w:rFonts w:ascii="Courier New" w:eastAsiaTheme="minorEastAsia" w:hAnsi="Courier New" w:cs="Courier New"/>
+          <w:rFonts w:ascii="Courier New" w:hAnsi="Courier New" w:cs="Courier New" w:eastAsiaTheme="minorEastAsia"/>
         </w:rPr>
         <w:t>1,pos2)</w:t>
       </w:r>
@@ -8187,34 +8245,34 @@
     <w:p>
       <w:pPr>
         <w:rPr>
-          <w:rFonts w:ascii="Courier New" w:eastAsiaTheme="minorEastAsia" w:hAnsi="Courier New" w:cs="Courier New"/>
-        </w:rPr>
-      </w:pPr>
-      <w:proofErr w:type="spellStart"/>
-      <w:r>
-        <w:rPr>
-          <w:rFonts w:ascii="Courier New" w:eastAsiaTheme="minorEastAsia" w:hAnsi="Courier New" w:cs="Courier New"/>
+          <w:rFonts w:ascii="Courier New" w:hAnsi="Courier New" w:cs="Courier New" w:eastAsiaTheme="minorEastAsia"/>
+        </w:rPr>
+      </w:pPr>
+      <w:proofErr w:type="spellStart"/>
+      <w:r>
+        <w:rPr>
+          <w:rFonts w:ascii="Courier New" w:hAnsi="Courier New" w:cs="Courier New" w:eastAsiaTheme="minorEastAsia"/>
         </w:rPr>
         <w:t>getFinalDelta</w:t>
       </w:r>
       <w:proofErr w:type="spellEnd"/>
       <w:r>
         <w:rPr>
-          <w:rFonts w:ascii="Courier New" w:eastAsiaTheme="minorEastAsia" w:hAnsi="Courier New" w:cs="Courier New"/>
+          <w:rFonts w:ascii="Courier New" w:hAnsi="Courier New" w:cs="Courier New" w:eastAsiaTheme="minorEastAsia"/>
         </w:rPr>
         <w:t>(</w:t>
       </w:r>
       <w:proofErr w:type="gramStart"/>
       <w:r>
         <w:rPr>
-          <w:rFonts w:ascii="Courier New" w:eastAsiaTheme="minorEastAsia" w:hAnsi="Courier New" w:cs="Courier New"/>
+          <w:rFonts w:ascii="Courier New" w:hAnsi="Courier New" w:cs="Courier New" w:eastAsiaTheme="minorEastAsia"/>
         </w:rPr>
         <w:t>self,pos</w:t>
       </w:r>
       <w:proofErr w:type="gramEnd"/>
       <w:r>
         <w:rPr>
-          <w:rFonts w:ascii="Courier New" w:eastAsiaTheme="minorEastAsia" w:hAnsi="Courier New" w:cs="Courier New"/>
+          <w:rFonts w:ascii="Courier New" w:hAnsi="Courier New" w:cs="Courier New" w:eastAsiaTheme="minorEastAsia"/>
         </w:rPr>
         <w:t>1,pos2)</w:t>
       </w:r>
@@ -8222,20 +8280,20 @@
     <w:p>
       <w:pPr>
         <w:rPr>
-          <w:rFonts w:ascii="Courier New" w:eastAsiaTheme="minorEastAsia" w:hAnsi="Courier New" w:cs="Courier New"/>
-        </w:rPr>
-      </w:pPr>
-      <w:proofErr w:type="spellStart"/>
-      <w:r>
-        <w:rPr>
-          <w:rFonts w:ascii="Courier New" w:eastAsiaTheme="minorEastAsia" w:hAnsi="Courier New" w:cs="Courier New"/>
+          <w:rFonts w:ascii="Courier New" w:hAnsi="Courier New" w:cs="Courier New" w:eastAsiaTheme="minorEastAsia"/>
+        </w:rPr>
+      </w:pPr>
+      <w:proofErr w:type="spellStart"/>
+      <w:r>
+        <w:rPr>
+          <w:rFonts w:ascii="Courier New" w:hAnsi="Courier New" w:cs="Courier New" w:eastAsiaTheme="minorEastAsia"/>
         </w:rPr>
         <w:t>get_controller_ids</w:t>
       </w:r>
       <w:proofErr w:type="spellEnd"/>
       <w:r>
         <w:rPr>
-          <w:rFonts w:ascii="Courier New" w:eastAsiaTheme="minorEastAsia" w:hAnsi="Courier New" w:cs="Courier New"/>
+          <w:rFonts w:ascii="Courier New" w:hAnsi="Courier New" w:cs="Courier New" w:eastAsiaTheme="minorEastAsia"/>
         </w:rPr>
         <w:t>(self)</w:t>
       </w:r>
@@ -8243,20 +8301,20 @@
     <w:p>
       <w:pPr>
         <w:rPr>
-          <w:rFonts w:ascii="Courier New" w:eastAsiaTheme="minorEastAsia" w:hAnsi="Courier New" w:cs="Courier New"/>
-        </w:rPr>
-      </w:pPr>
-      <w:proofErr w:type="spellStart"/>
-      <w:r>
-        <w:rPr>
-          <w:rFonts w:ascii="Courier New" w:eastAsiaTheme="minorEastAsia" w:hAnsi="Courier New" w:cs="Courier New"/>
+          <w:rFonts w:ascii="Courier New" w:hAnsi="Courier New" w:cs="Courier New" w:eastAsiaTheme="minorEastAsia"/>
+        </w:rPr>
+      </w:pPr>
+      <w:proofErr w:type="spellStart"/>
+      <w:r>
+        <w:rPr>
+          <w:rFonts w:ascii="Courier New" w:hAnsi="Courier New" w:cs="Courier New" w:eastAsiaTheme="minorEastAsia"/>
         </w:rPr>
         <w:t>get_controller_pos</w:t>
       </w:r>
       <w:proofErr w:type="spellEnd"/>
       <w:r>
         <w:rPr>
-          <w:rFonts w:ascii="Courier New" w:eastAsiaTheme="minorEastAsia" w:hAnsi="Courier New" w:cs="Courier New"/>
+          <w:rFonts w:ascii="Courier New" w:hAnsi="Courier New" w:cs="Courier New" w:eastAsiaTheme="minorEastAsia"/>
         </w:rPr>
         <w:t>(</w:t>
       </w:r>
@@ -8264,21 +8322,21 @@
       <w:proofErr w:type="gramStart"/>
       <w:r>
         <w:rPr>
-          <w:rFonts w:ascii="Courier New" w:eastAsiaTheme="minorEastAsia" w:hAnsi="Courier New" w:cs="Courier New"/>
+          <w:rFonts w:ascii="Courier New" w:hAnsi="Courier New" w:cs="Courier New" w:eastAsiaTheme="minorEastAsia"/>
         </w:rPr>
         <w:t>self,controller</w:t>
       </w:r>
       <w:proofErr w:type="gramEnd"/>
       <w:r>
         <w:rPr>
-          <w:rFonts w:ascii="Courier New" w:eastAsiaTheme="minorEastAsia" w:hAnsi="Courier New" w:cs="Courier New"/>
+          <w:rFonts w:ascii="Courier New" w:hAnsi="Courier New" w:cs="Courier New" w:eastAsiaTheme="minorEastAsia"/>
         </w:rPr>
         <w:t>_id</w:t>
       </w:r>
       <w:proofErr w:type="spellEnd"/>
       <w:r>
         <w:rPr>
-          <w:rFonts w:ascii="Courier New" w:eastAsiaTheme="minorEastAsia" w:hAnsi="Courier New" w:cs="Courier New"/>
+          <w:rFonts w:ascii="Courier New" w:hAnsi="Courier New" w:cs="Courier New" w:eastAsiaTheme="minorEastAsia"/>
         </w:rPr>
         <w:t>)</w:t>
       </w:r>
@@ -8286,20 +8344,20 @@
     <w:p>
       <w:pPr>
         <w:rPr>
-          <w:rFonts w:ascii="Courier New" w:eastAsiaTheme="minorEastAsia" w:hAnsi="Courier New" w:cs="Courier New"/>
-        </w:rPr>
-      </w:pPr>
-      <w:proofErr w:type="spellStart"/>
-      <w:r>
-        <w:rPr>
-          <w:rFonts w:ascii="Courier New" w:eastAsiaTheme="minorEastAsia" w:hAnsi="Courier New" w:cs="Courier New"/>
+          <w:rFonts w:ascii="Courier New" w:hAnsi="Courier New" w:cs="Courier New" w:eastAsiaTheme="minorEastAsia"/>
+        </w:rPr>
+      </w:pPr>
+      <w:proofErr w:type="spellStart"/>
+      <w:r>
+        <w:rPr>
+          <w:rFonts w:ascii="Courier New" w:hAnsi="Courier New" w:cs="Courier New" w:eastAsiaTheme="minorEastAsia"/>
         </w:rPr>
         <w:t>get_controller_rotation</w:t>
       </w:r>
       <w:proofErr w:type="spellEnd"/>
       <w:r>
         <w:rPr>
-          <w:rFonts w:ascii="Courier New" w:eastAsiaTheme="minorEastAsia" w:hAnsi="Courier New" w:cs="Courier New"/>
+          <w:rFonts w:ascii="Courier New" w:hAnsi="Courier New" w:cs="Courier New" w:eastAsiaTheme="minorEastAsia"/>
         </w:rPr>
         <w:t>(</w:t>
       </w:r>
@@ -8307,21 +8365,21 @@
       <w:proofErr w:type="gramStart"/>
       <w:r>
         <w:rPr>
-          <w:rFonts w:ascii="Courier New" w:eastAsiaTheme="minorEastAsia" w:hAnsi="Courier New" w:cs="Courier New"/>
+          <w:rFonts w:ascii="Courier New" w:hAnsi="Courier New" w:cs="Courier New" w:eastAsiaTheme="minorEastAsia"/>
         </w:rPr>
         <w:t>self,controller</w:t>
       </w:r>
       <w:proofErr w:type="gramEnd"/>
       <w:r>
         <w:rPr>
-          <w:rFonts w:ascii="Courier New" w:eastAsiaTheme="minorEastAsia" w:hAnsi="Courier New" w:cs="Courier New"/>
+          <w:rFonts w:ascii="Courier New" w:hAnsi="Courier New" w:cs="Courier New" w:eastAsiaTheme="minorEastAsia"/>
         </w:rPr>
         <w:t>_id</w:t>
       </w:r>
       <w:proofErr w:type="spellEnd"/>
       <w:r>
         <w:rPr>
-          <w:rFonts w:ascii="Courier New" w:eastAsiaTheme="minorEastAsia" w:hAnsi="Courier New" w:cs="Courier New"/>
+          <w:rFonts w:ascii="Courier New" w:hAnsi="Courier New" w:cs="Courier New" w:eastAsiaTheme="minorEastAsia"/>
         </w:rPr>
         <w:t>)</w:t>
       </w:r>
@@ -8329,27 +8387,27 @@
     <w:p>
       <w:pPr>
         <w:rPr>
-          <w:rFonts w:ascii="Courier New" w:eastAsiaTheme="minorEastAsia" w:hAnsi="Courier New" w:cs="Courier New"/>
-        </w:rPr>
-      </w:pPr>
-      <w:proofErr w:type="spellStart"/>
-      <w:r>
-        <w:rPr>
-          <w:rFonts w:ascii="Courier New" w:eastAsiaTheme="minorEastAsia" w:hAnsi="Courier New" w:cs="Courier New"/>
+          <w:rFonts w:ascii="Courier New" w:hAnsi="Courier New" w:cs="Courier New" w:eastAsiaTheme="minorEastAsia"/>
+        </w:rPr>
+      </w:pPr>
+      <w:proofErr w:type="spellStart"/>
+      <w:r>
+        <w:rPr>
+          <w:rFonts w:ascii="Courier New" w:hAnsi="Courier New" w:cs="Courier New" w:eastAsiaTheme="minorEastAsia"/>
         </w:rPr>
         <w:t>get_rotation_</w:t>
       </w:r>
       <w:proofErr w:type="gramStart"/>
       <w:r>
         <w:rPr>
-          <w:rFonts w:ascii="Courier New" w:eastAsiaTheme="minorEastAsia" w:hAnsi="Courier New" w:cs="Courier New"/>
+          <w:rFonts w:ascii="Courier New" w:hAnsi="Courier New" w:cs="Courier New" w:eastAsiaTheme="minorEastAsia"/>
         </w:rPr>
         <w:t>matrix</w:t>
       </w:r>
       <w:proofErr w:type="spellEnd"/>
       <w:r>
         <w:rPr>
-          <w:rFonts w:ascii="Courier New" w:eastAsiaTheme="minorEastAsia" w:hAnsi="Courier New" w:cs="Courier New"/>
+          <w:rFonts w:ascii="Courier New" w:hAnsi="Courier New" w:cs="Courier New" w:eastAsiaTheme="minorEastAsia"/>
         </w:rPr>
         <w:t>(</w:t>
       </w:r>
@@ -8357,14 +8415,14 @@
       <w:proofErr w:type="gramEnd"/>
       <w:r>
         <w:rPr>
-          <w:rFonts w:ascii="Courier New" w:eastAsiaTheme="minorEastAsia" w:hAnsi="Courier New" w:cs="Courier New"/>
+          <w:rFonts w:ascii="Courier New" w:hAnsi="Courier New" w:cs="Courier New" w:eastAsiaTheme="minorEastAsia"/>
         </w:rPr>
         <w:t>self,axis</w:t>
       </w:r>
       <w:proofErr w:type="spellEnd"/>
       <w:r>
         <w:rPr>
-          <w:rFonts w:ascii="Courier New" w:eastAsiaTheme="minorEastAsia" w:hAnsi="Courier New" w:cs="Courier New"/>
+          <w:rFonts w:ascii="Courier New" w:hAnsi="Courier New" w:cs="Courier New" w:eastAsiaTheme="minorEastAsia"/>
         </w:rPr>
         <w:t>, angle)</w:t>
       </w:r>
@@ -8372,20 +8430,20 @@
     <w:p>
       <w:pPr>
         <w:rPr>
-          <w:rFonts w:ascii="Courier New" w:eastAsiaTheme="minorEastAsia" w:hAnsi="Courier New" w:cs="Courier New"/>
-        </w:rPr>
-      </w:pPr>
-      <w:proofErr w:type="spellStart"/>
-      <w:r>
-        <w:rPr>
-          <w:rFonts w:ascii="Courier New" w:eastAsiaTheme="minorEastAsia" w:hAnsi="Courier New" w:cs="Courier New"/>
+          <w:rFonts w:ascii="Courier New" w:hAnsi="Courier New" w:cs="Courier New" w:eastAsiaTheme="minorEastAsia"/>
+        </w:rPr>
+      </w:pPr>
+      <w:proofErr w:type="spellStart"/>
+      <w:r>
+        <w:rPr>
+          <w:rFonts w:ascii="Courier New" w:hAnsi="Courier New" w:cs="Courier New" w:eastAsiaTheme="minorEastAsia"/>
         </w:rPr>
         <w:t>packParametersIntoOutputString</w:t>
       </w:r>
       <w:proofErr w:type="spellEnd"/>
       <w:r>
         <w:rPr>
-          <w:rFonts w:ascii="Courier New" w:eastAsiaTheme="minorEastAsia" w:hAnsi="Courier New" w:cs="Courier New"/>
+          <w:rFonts w:ascii="Courier New" w:hAnsi="Courier New" w:cs="Courier New" w:eastAsiaTheme="minorEastAsia"/>
         </w:rPr>
         <w:t>(</w:t>
       </w:r>
@@ -8393,21 +8451,21 @@
       <w:proofErr w:type="gramStart"/>
       <w:r>
         <w:rPr>
-          <w:rFonts w:ascii="Courier New" w:eastAsiaTheme="minorEastAsia" w:hAnsi="Courier New" w:cs="Courier New"/>
+          <w:rFonts w:ascii="Courier New" w:hAnsi="Courier New" w:cs="Courier New" w:eastAsiaTheme="minorEastAsia"/>
         </w:rPr>
         <w:t>self,menu</w:t>
       </w:r>
       <w:proofErr w:type="gramEnd"/>
       <w:r>
         <w:rPr>
-          <w:rFonts w:ascii="Courier New" w:eastAsiaTheme="minorEastAsia" w:hAnsi="Courier New" w:cs="Courier New"/>
+          <w:rFonts w:ascii="Courier New" w:hAnsi="Courier New" w:cs="Courier New" w:eastAsiaTheme="minorEastAsia"/>
         </w:rPr>
         <w:t>_dict</w:t>
       </w:r>
       <w:proofErr w:type="spellEnd"/>
       <w:r>
         <w:rPr>
-          <w:rFonts w:ascii="Courier New" w:eastAsiaTheme="minorEastAsia" w:hAnsi="Courier New" w:cs="Courier New"/>
+          <w:rFonts w:ascii="Courier New" w:hAnsi="Courier New" w:cs="Courier New" w:eastAsiaTheme="minorEastAsia"/>
         </w:rPr>
         <w:t>)</w:t>
       </w:r>
@@ -8415,20 +8473,20 @@
     <w:p>
       <w:pPr>
         <w:rPr>
-          <w:rFonts w:ascii="Courier New" w:eastAsiaTheme="minorEastAsia" w:hAnsi="Courier New" w:cs="Courier New"/>
-        </w:rPr>
-      </w:pPr>
-      <w:proofErr w:type="spellStart"/>
-      <w:r>
-        <w:rPr>
-          <w:rFonts w:ascii="Courier New" w:eastAsiaTheme="minorEastAsia" w:hAnsi="Courier New" w:cs="Courier New"/>
+          <w:rFonts w:ascii="Courier New" w:hAnsi="Courier New" w:cs="Courier New" w:eastAsiaTheme="minorEastAsia"/>
+        </w:rPr>
+      </w:pPr>
+      <w:proofErr w:type="spellStart"/>
+      <w:r>
+        <w:rPr>
+          <w:rFonts w:ascii="Courier New" w:hAnsi="Courier New" w:cs="Courier New" w:eastAsiaTheme="minorEastAsia"/>
         </w:rPr>
         <w:t>from_controller_state_to_dict</w:t>
       </w:r>
       <w:proofErr w:type="spellEnd"/>
       <w:r>
         <w:rPr>
-          <w:rFonts w:ascii="Courier New" w:eastAsiaTheme="minorEastAsia" w:hAnsi="Courier New" w:cs="Courier New"/>
+          <w:rFonts w:ascii="Courier New" w:hAnsi="Courier New" w:cs="Courier New" w:eastAsiaTheme="minorEastAsia"/>
         </w:rPr>
         <w:t>(</w:t>
       </w:r>
@@ -8436,7 +8494,7 @@
       <w:proofErr w:type="gramStart"/>
       <w:r>
         <w:rPr>
-          <w:rFonts w:ascii="Courier New" w:eastAsiaTheme="minorEastAsia" w:hAnsi="Courier New" w:cs="Courier New"/>
+          <w:rFonts w:ascii="Courier New" w:hAnsi="Courier New" w:cs="Courier New" w:eastAsiaTheme="minorEastAsia"/>
         </w:rPr>
         <w:t>self,pControllerState</w:t>
       </w:r>
@@ -8444,7 +8502,7 @@
       <w:proofErr w:type="gramEnd"/>
       <w:r>
         <w:rPr>
-          <w:rFonts w:ascii="Courier New" w:eastAsiaTheme="minorEastAsia" w:hAnsi="Courier New" w:cs="Courier New"/>
+          <w:rFonts w:ascii="Courier New" w:hAnsi="Courier New" w:cs="Courier New" w:eastAsiaTheme="minorEastAsia"/>
         </w:rPr>
         <w:t>)</w:t>
       </w:r>
@@ -8452,12 +8510,12 @@
     <w:p>
       <w:pPr>
         <w:rPr>
-          <w:rFonts w:ascii="Courier New" w:eastAsiaTheme="minorEastAsia" w:hAnsi="Courier New" w:cs="Courier New"/>
-        </w:rPr>
-      </w:pPr>
-      <w:r>
-        <w:rPr>
-          <w:rFonts w:ascii="Courier New" w:eastAsiaTheme="minorEastAsia" w:hAnsi="Courier New" w:cs="Courier New"/>
+          <w:rFonts w:ascii="Courier New" w:hAnsi="Courier New" w:cs="Courier New" w:eastAsiaTheme="minorEastAsia"/>
+        </w:rPr>
+      </w:pPr>
+      <w:r>
+        <w:rPr>
+          <w:rFonts w:ascii="Courier New" w:hAnsi="Courier New" w:cs="Courier New" w:eastAsiaTheme="minorEastAsia"/>
         </w:rPr>
         <w:t>control(self)</w:t>
       </w:r>
@@ -8465,20 +8523,20 @@
     <w:p>
       <w:pPr>
         <w:rPr>
-          <w:rFonts w:ascii="Courier New" w:eastAsiaTheme="minorEastAsia" w:hAnsi="Courier New" w:cs="Courier New"/>
-        </w:rPr>
-      </w:pPr>
-      <w:proofErr w:type="spellStart"/>
-      <w:r>
-        <w:rPr>
-          <w:rFonts w:ascii="Courier New" w:eastAsiaTheme="minorEastAsia" w:hAnsi="Courier New" w:cs="Courier New"/>
+          <w:rFonts w:ascii="Courier New" w:hAnsi="Courier New" w:cs="Courier New" w:eastAsiaTheme="minorEastAsia"/>
+        </w:rPr>
+      </w:pPr>
+      <w:proofErr w:type="spellStart"/>
+      <w:r>
+        <w:rPr>
+          <w:rFonts w:ascii="Courier New" w:hAnsi="Courier New" w:cs="Courier New" w:eastAsiaTheme="minorEastAsia"/>
         </w:rPr>
         <w:t>menuControl</w:t>
       </w:r>
       <w:proofErr w:type="spellEnd"/>
       <w:r>
         <w:rPr>
-          <w:rFonts w:ascii="Courier New" w:eastAsiaTheme="minorEastAsia" w:hAnsi="Courier New" w:cs="Courier New"/>
+          <w:rFonts w:ascii="Courier New" w:hAnsi="Courier New" w:cs="Courier New" w:eastAsiaTheme="minorEastAsia"/>
         </w:rPr>
         <w:t>(self)</w:t>
       </w:r>
@@ -8486,20 +8544,20 @@
     <w:p>
       <w:pPr>
         <w:rPr>
-          <w:rFonts w:ascii="Courier New" w:eastAsiaTheme="minorEastAsia" w:hAnsi="Courier New" w:cs="Courier New"/>
-        </w:rPr>
-      </w:pPr>
-      <w:proofErr w:type="spellStart"/>
-      <w:r>
-        <w:rPr>
-          <w:rFonts w:ascii="Courier New" w:eastAsiaTheme="minorEastAsia" w:hAnsi="Courier New" w:cs="Courier New"/>
+          <w:rFonts w:ascii="Courier New" w:hAnsi="Courier New" w:cs="Courier New" w:eastAsiaTheme="minorEastAsia"/>
+        </w:rPr>
+      </w:pPr>
+      <w:proofErr w:type="spellStart"/>
+      <w:r>
+        <w:rPr>
+          <w:rFonts w:ascii="Courier New" w:hAnsi="Courier New" w:cs="Courier New" w:eastAsiaTheme="minorEastAsia"/>
         </w:rPr>
         <w:t>automaticUnpause</w:t>
       </w:r>
       <w:proofErr w:type="spellEnd"/>
       <w:r>
         <w:rPr>
-          <w:rFonts w:ascii="Courier New" w:eastAsiaTheme="minorEastAsia" w:hAnsi="Courier New" w:cs="Courier New"/>
+          <w:rFonts w:ascii="Courier New" w:hAnsi="Courier New" w:cs="Courier New" w:eastAsiaTheme="minorEastAsia"/>
         </w:rPr>
         <w:t>(self)</w:t>
       </w:r>
@@ -8507,20 +8565,20 @@
     <w:p>
       <w:pPr>
         <w:rPr>
-          <w:rFonts w:ascii="Courier New" w:eastAsiaTheme="minorEastAsia" w:hAnsi="Courier New" w:cs="Courier New"/>
-        </w:rPr>
-      </w:pPr>
-      <w:proofErr w:type="spellStart"/>
-      <w:r>
-        <w:rPr>
-          <w:rFonts w:ascii="Courier New" w:eastAsiaTheme="minorEastAsia" w:hAnsi="Courier New" w:cs="Courier New"/>
+          <w:rFonts w:ascii="Courier New" w:hAnsi="Courier New" w:cs="Courier New" w:eastAsiaTheme="minorEastAsia"/>
+        </w:rPr>
+      </w:pPr>
+      <w:proofErr w:type="spellStart"/>
+      <w:r>
+        <w:rPr>
+          <w:rFonts w:ascii="Courier New" w:hAnsi="Courier New" w:cs="Courier New" w:eastAsiaTheme="minorEastAsia"/>
         </w:rPr>
         <w:t>refresh_menu_after_model_reloading</w:t>
       </w:r>
       <w:proofErr w:type="spellEnd"/>
       <w:r>
         <w:rPr>
-          <w:rFonts w:ascii="Courier New" w:eastAsiaTheme="minorEastAsia" w:hAnsi="Courier New" w:cs="Courier New"/>
+          <w:rFonts w:ascii="Courier New" w:hAnsi="Courier New" w:cs="Courier New" w:eastAsiaTheme="minorEastAsia"/>
         </w:rPr>
         <w:t>(self)</w:t>
       </w:r>
@@ -8528,20 +8586,20 @@
     <w:p>
       <w:pPr>
         <w:rPr>
-          <w:rFonts w:ascii="Courier New" w:eastAsiaTheme="minorEastAsia" w:hAnsi="Courier New" w:cs="Courier New"/>
-        </w:rPr>
-      </w:pPr>
-    </w:p>
-    <w:p>
-      <w:pPr>
-        <w:rPr>
-          <w:rFonts w:eastAsiaTheme="minorEastAsia" w:cstheme="minorHAnsi"/>
-        </w:rPr>
-      </w:pPr>
-      <w:proofErr w:type="spellStart"/>
-      <w:r>
-        <w:rPr>
-          <w:rFonts w:ascii="Courier New" w:eastAsiaTheme="minorEastAsia" w:hAnsi="Courier New" w:cs="Courier New"/>
+          <w:rFonts w:ascii="Courier New" w:hAnsi="Courier New" w:cs="Courier New" w:eastAsiaTheme="minorEastAsia"/>
+        </w:rPr>
+      </w:pPr>
+    </w:p>
+    <w:p>
+      <w:pPr>
+        <w:rPr>
+          <w:rFonts w:eastAsiaTheme="minorEastAsia" w:cstheme="minorHAnsi"/>
+        </w:rPr>
+      </w:pPr>
+      <w:proofErr w:type="spellStart"/>
+      <w:r>
+        <w:rPr>
+          <w:rFonts w:ascii="Courier New" w:hAnsi="Courier New" w:cs="Courier New" w:eastAsiaTheme="minorEastAsia"/>
         </w:rPr>
         <w:t>controlInputModule</w:t>
       </w:r>
@@ -8555,14 +8613,14 @@
       <w:proofErr w:type="spellStart"/>
       <w:r>
         <w:rPr>
-          <w:rFonts w:ascii="Courier New" w:eastAsiaTheme="minorEastAsia" w:hAnsi="Courier New" w:cs="Courier New"/>
+          <w:rFonts w:ascii="Courier New" w:hAnsi="Courier New" w:cs="Courier New" w:eastAsiaTheme="minorEastAsia"/>
         </w:rPr>
         <w:t>MenuScreen</w:t>
       </w:r>
       <w:proofErr w:type="spellEnd"/>
       <w:r>
         <w:rPr>
-          <w:rFonts w:ascii="Courier New" w:eastAsiaTheme="minorEastAsia" w:hAnsi="Courier New" w:cs="Courier New"/>
+          <w:rFonts w:ascii="Courier New" w:hAnsi="Courier New" w:cs="Courier New" w:eastAsiaTheme="minorEastAsia"/>
         </w:rPr>
         <w:t xml:space="preserve"> </w:t>
       </w:r>
@@ -8575,7 +8633,7 @@
       <w:proofErr w:type="spellStart"/>
       <w:r>
         <w:rPr>
-          <w:rFonts w:ascii="Courier New" w:eastAsiaTheme="minorEastAsia" w:hAnsi="Courier New" w:cs="Courier New"/>
+          <w:rFonts w:ascii="Courier New" w:hAnsi="Courier New" w:cs="Courier New" w:eastAsiaTheme="minorEastAsia"/>
         </w:rPr>
         <w:t>ThreeDKnee</w:t>
       </w:r>
@@ -8590,144 +8648,1180 @@
     <w:p>
       <w:pPr>
         <w:rPr>
-          <w:rFonts w:eastAsiaTheme="minorEastAsia" w:cstheme="minorHAnsi"/>
-        </w:rPr>
-      </w:pPr>
-      <w:r>
-        <w:rPr>
-          <w:rFonts w:eastAsiaTheme="minorEastAsia" w:cstheme="minorHAnsi"/>
+          <w:rFonts w:eastAsia="" w:cs="Calibri" w:eastAsiaTheme="minorEastAsia" w:cstheme="minorAscii"/>
+        </w:rPr>
+      </w:pPr>
+      <w:r>
+        <w:rPr>
+          <w:rFonts w:eastAsia="" w:cs="Calibri" w:eastAsiaTheme="minorEastAsia" w:cstheme="minorAscii"/>
         </w:rPr>
         <w:t xml:space="preserve">The two main points of interest are </w:t>
       </w:r>
-      <w:proofErr w:type="gramStart"/>
-      <w:r>
-        <w:rPr>
-          <w:rFonts w:ascii="Courier New" w:eastAsiaTheme="minorEastAsia" w:hAnsi="Courier New" w:cs="Courier New"/>
+      <w:r>
+        <w:rPr>
+          <w:rFonts w:ascii="Courier New" w:hAnsi="Courier New" w:eastAsia="" w:cs="Courier New" w:eastAsiaTheme="minorEastAsia"/>
         </w:rPr>
         <w:t>control</w:t>
       </w:r>
       <w:r>
         <w:rPr>
-          <w:rFonts w:ascii="Courier New" w:eastAsiaTheme="minorEastAsia" w:hAnsi="Courier New" w:cs="Courier New"/>
+          <w:rFonts w:ascii="Courier New" w:hAnsi="Courier New" w:eastAsia="" w:cs="Courier New" w:eastAsiaTheme="minorEastAsia"/>
         </w:rPr>
         <w:t>(</w:t>
       </w:r>
-      <w:proofErr w:type="gramEnd"/>
-      <w:r>
-        <w:rPr>
-          <w:rFonts w:ascii="Courier New" w:eastAsiaTheme="minorEastAsia" w:hAnsi="Courier New" w:cs="Courier New"/>
+      <w:r>
+        <w:rPr>
+          <w:rFonts w:ascii="Courier New" w:hAnsi="Courier New" w:eastAsia="" w:cs="Courier New" w:eastAsiaTheme="minorEastAsia"/>
         </w:rPr>
         <w:t>)</w:t>
       </w:r>
       <w:r>
         <w:rPr>
-          <w:rFonts w:eastAsiaTheme="minorEastAsia" w:cstheme="minorHAnsi"/>
+          <w:rFonts w:eastAsia="" w:cs="Calibri" w:eastAsiaTheme="minorEastAsia" w:cstheme="minorAscii"/>
         </w:rPr>
         <w:t xml:space="preserve">and </w:t>
       </w:r>
-      <w:proofErr w:type="spellStart"/>
-      <w:r>
-        <w:rPr>
-          <w:rFonts w:ascii="Courier New" w:eastAsiaTheme="minorEastAsia" w:hAnsi="Courier New" w:cs="Courier New"/>
+      <w:r>
+        <w:rPr>
+          <w:rFonts w:ascii="Courier New" w:hAnsi="Courier New" w:eastAsia="" w:cs="Courier New" w:eastAsiaTheme="minorEastAsia"/>
         </w:rPr>
         <w:t>menuControl</w:t>
       </w:r>
-      <w:proofErr w:type="spellEnd"/>
-      <w:r>
-        <w:rPr>
-          <w:rFonts w:ascii="Courier New" w:eastAsiaTheme="minorEastAsia" w:hAnsi="Courier New" w:cs="Courier New"/>
+      <w:r>
+        <w:rPr>
+          <w:rFonts w:ascii="Courier New" w:hAnsi="Courier New" w:eastAsia="" w:cs="Courier New" w:eastAsiaTheme="minorEastAsia"/>
         </w:rPr>
         <w:t>()</w:t>
       </w:r>
       <w:r>
         <w:rPr>
-          <w:rFonts w:eastAsiaTheme="minorEastAsia" w:cstheme="minorHAnsi"/>
+          <w:rFonts w:eastAsia="" w:cs="Calibri" w:eastAsiaTheme="minorEastAsia" w:cstheme="minorAscii"/>
         </w:rPr>
         <w:t xml:space="preserve">,because every other function in this class, except for </w:t>
       </w:r>
-      <w:proofErr w:type="spellStart"/>
-      <w:r>
-        <w:rPr>
-          <w:rFonts w:ascii="Courier New" w:eastAsiaTheme="minorEastAsia" w:hAnsi="Courier New" w:cs="Courier New"/>
+      <w:r>
+        <w:rPr>
+          <w:rFonts w:ascii="Courier New" w:hAnsi="Courier New" w:eastAsia="" w:cs="Courier New" w:eastAsiaTheme="minorEastAsia"/>
         </w:rPr>
         <w:t>automaticUnpause</w:t>
       </w:r>
-      <w:proofErr w:type="spellEnd"/>
-      <w:r>
-        <w:rPr>
-          <w:rFonts w:ascii="Courier New" w:eastAsiaTheme="minorEastAsia" w:hAnsi="Courier New" w:cs="Courier New"/>
+      <w:r>
+        <w:rPr>
+          <w:rFonts w:ascii="Courier New" w:hAnsi="Courier New" w:eastAsia="" w:cs="Courier New" w:eastAsiaTheme="minorEastAsia"/>
+        </w:rPr>
+        <w:t xml:space="preserve">() </w:t>
+      </w:r>
+      <w:r>
+        <w:rPr>
+          <w:rFonts w:eastAsia="" w:cs="Calibri" w:eastAsiaTheme="minorEastAsia" w:cstheme="minorAscii"/>
+        </w:rPr>
+        <w:t xml:space="preserve">and </w:t>
+      </w:r>
+      <w:r>
+        <w:rPr>
+          <w:rFonts w:ascii="Courier New" w:hAnsi="Courier New" w:eastAsia="" w:cs="Courier New" w:eastAsiaTheme="minorEastAsia"/>
+        </w:rPr>
+        <w:t>refresh_menu_after_model_reloading</w:t>
+      </w:r>
+      <w:r>
+        <w:rPr>
+          <w:rFonts w:ascii="Courier New" w:hAnsi="Courier New" w:eastAsia="" w:cs="Courier New" w:eastAsiaTheme="minorEastAsia"/>
         </w:rPr>
         <w:t>()</w:t>
       </w:r>
       <w:r>
         <w:rPr>
-          <w:rFonts w:ascii="Courier New" w:eastAsiaTheme="minorEastAsia" w:hAnsi="Courier New" w:cs="Courier New"/>
-        </w:rPr>
+          <w:rFonts w:eastAsia="" w:cs="Calibri" w:eastAsiaTheme="minorEastAsia" w:cstheme="minorAscii"/>
+        </w:rPr>
+        <w:t xml:space="preserve">, is used as an helper function for them, and all of the variables initialized and defined in </w:t>
+      </w:r>
+      <w:r>
+        <w:rPr>
+          <w:rFonts w:ascii="Courier New" w:hAnsi="Courier New" w:eastAsia="Courier New" w:cs="Courier New"/>
+        </w:rPr>
+        <w:t>__init</w:t>
+      </w:r>
+      <w:r>
+        <w:rPr>
+          <w:rFonts w:ascii="Calibri" w:hAnsi="Calibri" w:eastAsia="Calibri" w:cs="Calibri" w:asciiTheme="minorAscii" w:hAnsiTheme="minorAscii" w:eastAsiaTheme="minorAscii" w:cstheme="minorAscii"/>
+        </w:rPr>
+        <w:t>__() are used in one way or another here.</w:t>
+      </w:r>
+    </w:p>
+    <w:p>
+      <w:pPr>
+        <w:rPr>
+          <w:rFonts w:eastAsia="" w:cs="Calibri" w:eastAsiaTheme="minorEastAsia" w:cstheme="minorAscii"/>
+        </w:rPr>
+      </w:pPr>
+      <w:r>
+        <w:rPr>
+          <w:rFonts w:ascii="Courier New" w:hAnsi="Courier New" w:eastAsia="" w:cs="Courier New" w:eastAsiaTheme="minorEastAsia"/>
+        </w:rPr>
+        <w:t>control()</w:t>
+      </w:r>
+      <w:r>
+        <w:rPr>
+          <w:rFonts w:eastAsia="" w:cs="Calibri" w:eastAsiaTheme="minorEastAsia" w:cstheme="minorAscii"/>
+        </w:rPr>
+        <w:t xml:space="preserve"> deals with the control of the 3D model .</w:t>
+      </w:r>
+    </w:p>
+    <w:p>
+      <w:pPr>
+        <w:pStyle w:val="Normale"/>
+        <w:rPr>
+          <w:rFonts w:eastAsia="" w:cs="Calibri" w:eastAsiaTheme="minorEastAsia" w:cstheme="minorAscii"/>
+        </w:rPr>
+      </w:pPr>
+      <w:r>
+        <w:rPr>
+          <w:rFonts w:eastAsia="" w:cs="Calibri" w:eastAsiaTheme="minorEastAsia" w:cstheme="minorAscii"/>
+        </w:rPr>
+        <w:t xml:space="preserve">Before even getting into the specifics of what </w:t>
+      </w:r>
+      <w:r>
+        <w:rPr>
+          <w:rFonts w:eastAsia="" w:cs="Calibri" w:eastAsiaTheme="minorEastAsia" w:cstheme="minorAscii"/>
+        </w:rPr>
+        <w:t>goes</w:t>
+      </w:r>
+      <w:r>
+        <w:rPr>
+          <w:rFonts w:eastAsia="" w:cs="Calibri" w:eastAsiaTheme="minorEastAsia" w:cstheme="minorAscii"/>
+        </w:rPr>
+        <w:t xml:space="preserve"> on in this function, it is better to understand a few things about the general design concept of it:</w:t>
+      </w:r>
+    </w:p>
+    <w:p>
+      <w:pPr>
+        <w:pStyle w:val="Normale"/>
+        <w:rPr>
+          <w:rFonts w:ascii="Courier New" w:hAnsi="Courier New" w:eastAsia="" w:cs="Courier New" w:eastAsiaTheme="minorEastAsia"/>
+        </w:rPr>
+      </w:pPr>
+      <w:r>
+        <w:rPr/>
+        <w:t>FIrst</w:t>
+      </w:r>
+      <w:r>
+        <w:rPr/>
         <w:t xml:space="preserve"> </w:t>
       </w:r>
       <w:r>
-        <w:rPr>
-          <w:rFonts w:eastAsiaTheme="minorEastAsia" w:cstheme="minorHAnsi"/>
-        </w:rPr>
+        <w:rPr/>
+        <w:t>off ,</w:t>
+      </w:r>
+      <w:r>
+        <w:rPr/>
+        <w:t xml:space="preserve"> it is </w:t>
+      </w:r>
+      <w:r>
+        <w:rPr/>
+        <w:t>very useful</w:t>
+      </w:r>
+      <w:r>
+        <w:rPr/>
+        <w:t xml:space="preserve"> to remember that </w:t>
+      </w:r>
+      <w:r>
+        <w:rPr>
+          <w:rStyle w:val="codiceChar"/>
+        </w:rPr>
+        <w:t>control(</w:t>
+      </w:r>
+      <w:r>
+        <w:rPr>
+          <w:rStyle w:val="codiceChar"/>
+        </w:rPr>
+        <w:t>)</w:t>
+      </w:r>
+      <w:r>
+        <w:rPr/>
+        <w:t>is called every instant that the bone renders.</w:t>
+      </w:r>
+    </w:p>
+    <w:p>
+      <w:pPr>
+        <w:pStyle w:val="Normale"/>
+        <w:rPr>
+          <w:rFonts w:eastAsia="" w:cs="Calibri" w:eastAsiaTheme="minorEastAsia" w:cstheme="minorAscii"/>
+        </w:rPr>
+      </w:pPr>
+      <w:r>
+        <w:rPr>
+          <w:rFonts w:eastAsia="" w:cs="Calibri" w:eastAsiaTheme="minorEastAsia" w:cstheme="minorAscii"/>
+        </w:rPr>
+        <w:t xml:space="preserve">There are variables that store whether in the instant that a specific call of </w:t>
+      </w:r>
+      <w:r>
+        <w:rPr>
+          <w:rFonts w:ascii="Courier New" w:hAnsi="Courier New" w:eastAsia="" w:cs="Courier New" w:eastAsiaTheme="minorEastAsia"/>
+        </w:rPr>
+        <w:t>control(</w:t>
+      </w:r>
+      <w:r>
+        <w:rPr>
+          <w:rFonts w:ascii="Courier New" w:hAnsi="Courier New" w:eastAsia="" w:cs="Courier New" w:eastAsiaTheme="minorEastAsia"/>
+        </w:rPr>
+        <w:t>)</w:t>
+      </w:r>
+      <w:r>
+        <w:rPr>
+          <w:rFonts w:eastAsia="" w:cs="Calibri" w:eastAsiaTheme="minorEastAsia" w:cstheme="minorAscii"/>
+        </w:rPr>
+        <w:t xml:space="preserve"> was made the inputs of both controllers </w:t>
+      </w:r>
+      <w:r>
+        <w:rPr>
+          <w:rFonts w:eastAsia="" w:cs="Calibri" w:eastAsiaTheme="minorEastAsia" w:cstheme="minorAscii"/>
+        </w:rPr>
+        <w:t>separatedly</w:t>
+      </w:r>
+      <w:r>
+        <w:rPr>
+          <w:rFonts w:eastAsia="" w:cs="Calibri" w:eastAsiaTheme="minorEastAsia" w:cstheme="minorAscii"/>
+        </w:rPr>
+        <w:t xml:space="preserve"> are happening at all, and what the equivalent movement values for every single input are.  </w:t>
+      </w:r>
+    </w:p>
+    <w:p>
+      <w:pPr>
+        <w:pStyle w:val="Normale"/>
+        <w:rPr>
+          <w:rFonts w:eastAsia="" w:cs="Calibri" w:eastAsiaTheme="minorEastAsia" w:cstheme="minorAscii"/>
+        </w:rPr>
+      </w:pPr>
+      <w:r>
+        <w:rPr>
+          <w:rFonts w:eastAsia="" w:cs="Calibri" w:eastAsiaTheme="minorEastAsia" w:cstheme="minorAscii"/>
+        </w:rPr>
+        <w:t xml:space="preserve">Once the checking is done </w:t>
+      </w:r>
+      <w:r>
+        <w:rPr>
+          <w:rFonts w:eastAsia="" w:cs="Calibri" w:eastAsiaTheme="minorEastAsia" w:cstheme="minorAscii"/>
+        </w:rPr>
+        <w:t>separatedly</w:t>
+      </w:r>
+      <w:r>
+        <w:rPr>
+          <w:rFonts w:eastAsia="" w:cs="Calibri" w:eastAsiaTheme="minorEastAsia" w:cstheme="minorAscii"/>
+        </w:rPr>
+        <w:t xml:space="preserve">, the values are then either added together, if </w:t>
+      </w:r>
+      <w:r>
+        <w:rPr>
+          <w:rFonts w:eastAsia="" w:cs="Calibri" w:eastAsiaTheme="minorEastAsia" w:cstheme="minorAscii"/>
+        </w:rPr>
+        <w:t>they’re</w:t>
+      </w:r>
+      <w:r>
+        <w:rPr>
+          <w:rFonts w:eastAsia="" w:cs="Calibri" w:eastAsiaTheme="minorEastAsia" w:cstheme="minorAscii"/>
+        </w:rPr>
+        <w:t xml:space="preserve"> scalar values, or multiplied if </w:t>
+      </w:r>
+      <w:r>
+        <w:rPr>
+          <w:rFonts w:eastAsia="" w:cs="Calibri" w:eastAsiaTheme="minorEastAsia" w:cstheme="minorAscii"/>
+        </w:rPr>
+        <w:t>they’re</w:t>
+      </w:r>
+      <w:r>
+        <w:rPr>
+          <w:rFonts w:eastAsia="" w:cs="Calibri" w:eastAsiaTheme="minorEastAsia" w:cstheme="minorAscii"/>
+        </w:rPr>
+        <w:t xml:space="preserve"> matrices, there is only one exception to this and </w:t>
+      </w:r>
+      <w:r>
+        <w:rPr>
+          <w:rFonts w:eastAsia="" w:cs="Calibri" w:eastAsiaTheme="minorEastAsia" w:cstheme="minorAscii"/>
+        </w:rPr>
+        <w:t>it’s</w:t>
+      </w:r>
+      <w:r>
+        <w:rPr>
+          <w:rFonts w:eastAsia="" w:cs="Calibri" w:eastAsiaTheme="minorEastAsia" w:cstheme="minorAscii"/>
+        </w:rPr>
+        <w:t xml:space="preserve"> the rotation matrix for the controller drag function. That functionality is locked only to the one controller that is doing the drag in that moment.</w:t>
+      </w:r>
+    </w:p>
+    <w:p>
+      <w:pPr>
+        <w:pStyle w:val="Normale"/>
+        <w:rPr>
+          <w:rFonts w:eastAsia="" w:cs="Calibri" w:eastAsiaTheme="minorEastAsia" w:cstheme="minorAscii"/>
+        </w:rPr>
+      </w:pPr>
+      <w:r>
+        <w:rPr>
+          <w:rFonts w:eastAsia="" w:cs="Calibri" w:eastAsiaTheme="minorEastAsia" w:cstheme="minorAscii"/>
+        </w:rPr>
+        <w:t xml:space="preserve">Once the instant checking is done, there other variables, that are some of the class variables initialized and defined in </w:t>
+      </w:r>
+      <w:r>
+        <w:rPr>
+          <w:rFonts w:ascii="Courier New" w:hAnsi="Courier New" w:eastAsia="Courier New" w:cs="Courier New"/>
+        </w:rPr>
+        <w:t>__</w:t>
+      </w:r>
+      <w:r>
+        <w:rPr>
+          <w:rFonts w:ascii="Courier New" w:hAnsi="Courier New" w:eastAsia="Courier New" w:cs="Courier New"/>
+        </w:rPr>
+        <w:t>init</w:t>
+      </w:r>
+      <w:r>
+        <w:rPr>
+          <w:rFonts w:ascii="Calibri" w:hAnsi="Calibri" w:eastAsia="Calibri" w:cs="Calibri" w:asciiTheme="minorAscii" w:hAnsiTheme="minorAscii" w:eastAsiaTheme="minorAscii" w:cstheme="minorAscii"/>
+        </w:rPr>
+        <w:t>__(</w:t>
+      </w:r>
+      <w:r>
+        <w:rPr>
+          <w:rFonts w:ascii="Calibri" w:hAnsi="Calibri" w:eastAsia="Calibri" w:cs="Calibri" w:asciiTheme="minorAscii" w:hAnsiTheme="minorAscii" w:eastAsiaTheme="minorAscii" w:cstheme="minorAscii"/>
+        </w:rPr>
+        <w:t>),</w:t>
+      </w:r>
+      <w:r>
+        <w:rPr>
+          <w:rFonts w:ascii="Calibri" w:hAnsi="Calibri" w:eastAsia="Calibri" w:cs="Calibri" w:asciiTheme="minorAscii" w:hAnsiTheme="minorAscii" w:eastAsiaTheme="minorAscii" w:cstheme="minorAscii"/>
+        </w:rPr>
+        <w:t xml:space="preserve"> </w:t>
+      </w:r>
+      <w:r>
+        <w:rPr>
+          <w:rFonts w:eastAsia="" w:cs="Calibri" w:eastAsiaTheme="minorEastAsia" w:cstheme="minorAscii"/>
+        </w:rPr>
+        <w:t>that store the result of every movement from the start of the program.</w:t>
+      </w:r>
+    </w:p>
+    <w:p>
+      <w:pPr>
+        <w:pStyle w:val="Normale"/>
+        <w:rPr>
+          <w:rFonts w:eastAsia="" w:cs="Calibri" w:eastAsiaTheme="minorEastAsia" w:cstheme="minorAscii"/>
+        </w:rPr>
+      </w:pPr>
+      <w:r>
+        <w:rPr>
+          <w:rFonts w:eastAsia="" w:cs="Calibri" w:eastAsiaTheme="minorEastAsia" w:cstheme="minorAscii"/>
+        </w:rPr>
+        <w:t xml:space="preserve">The local variables are then added or multiplied to these stored class variables, which then </w:t>
+      </w:r>
+      <w:r>
+        <w:rPr>
+          <w:rFonts w:eastAsia="" w:cs="Calibri" w:eastAsiaTheme="minorEastAsia" w:cstheme="minorAscii"/>
+        </w:rPr>
+        <w:t>store</w:t>
+      </w:r>
+      <w:r>
+        <w:rPr>
+          <w:rFonts w:eastAsia="" w:cs="Calibri" w:eastAsiaTheme="minorEastAsia" w:cstheme="minorAscii"/>
+        </w:rPr>
+        <w:t xml:space="preserve"> </w:t>
+      </w:r>
+      <w:r>
+        <w:rPr>
+          <w:rFonts w:eastAsia="" w:cs="Calibri" w:eastAsiaTheme="minorEastAsia" w:cstheme="minorAscii"/>
+        </w:rPr>
+        <w:t>the final result</w:t>
+      </w:r>
+      <w:r>
+        <w:rPr>
+          <w:rFonts w:eastAsia="" w:cs="Calibri" w:eastAsiaTheme="minorEastAsia" w:cstheme="minorAscii"/>
+        </w:rPr>
+        <w:t xml:space="preserve"> of these operations. </w:t>
+      </w:r>
+    </w:p>
+    <w:p>
+      <w:pPr>
+        <w:pStyle w:val="Normale"/>
+        <w:rPr>
+          <w:rFonts w:eastAsia="" w:cs="Calibri" w:eastAsiaTheme="minorEastAsia" w:cstheme="minorAscii"/>
+        </w:rPr>
+      </w:pPr>
+    </w:p>
+    <w:p>
+      <w:pPr>
+        <w:pStyle w:val="Normale"/>
+        <w:rPr>
+          <w:rFonts w:eastAsia="" w:cs="Calibri" w:eastAsiaTheme="minorEastAsia" w:cstheme="minorAscii"/>
+        </w:rPr>
+      </w:pPr>
+      <w:r>
+        <w:rPr>
+          <w:rFonts w:eastAsia="" w:cs="Calibri" w:eastAsiaTheme="minorEastAsia" w:cstheme="minorAscii"/>
+        </w:rPr>
+        <w:t>*</w:t>
+      </w:r>
+      <w:r>
+        <w:rPr>
+          <w:rFonts w:eastAsia="" w:cs="Calibri" w:eastAsiaTheme="minorEastAsia" w:cstheme="minorAscii"/>
+        </w:rPr>
+        <w:t>qui</w:t>
+      </w:r>
+      <w:r>
+        <w:rPr>
+          <w:rFonts w:eastAsia="" w:cs="Calibri" w:eastAsiaTheme="minorEastAsia" w:cstheme="minorAscii"/>
+        </w:rPr>
+        <w:t xml:space="preserve"> </w:t>
+      </w:r>
+      <w:r>
+        <w:rPr>
+          <w:rFonts w:eastAsia="" w:cs="Calibri" w:eastAsiaTheme="minorEastAsia" w:cstheme="minorAscii"/>
+        </w:rPr>
+        <w:t>probabilmente</w:t>
+      </w:r>
+      <w:r>
+        <w:rPr>
+          <w:rFonts w:eastAsia="" w:cs="Calibri" w:eastAsiaTheme="minorEastAsia" w:cstheme="minorAscii"/>
+        </w:rPr>
+        <w:t xml:space="preserve"> </w:t>
+      </w:r>
+      <w:r>
+        <w:rPr>
+          <w:rFonts w:eastAsia="" w:cs="Calibri" w:eastAsiaTheme="minorEastAsia" w:cstheme="minorAscii"/>
+        </w:rPr>
+        <w:t>va</w:t>
+      </w:r>
+      <w:r>
+        <w:rPr>
+          <w:rFonts w:eastAsia="" w:cs="Calibri" w:eastAsiaTheme="minorEastAsia" w:cstheme="minorAscii"/>
+        </w:rPr>
+        <w:t xml:space="preserve"> </w:t>
+      </w:r>
+      <w:r>
+        <w:rPr>
+          <w:rFonts w:eastAsia="" w:cs="Calibri" w:eastAsiaTheme="minorEastAsia" w:cstheme="minorAscii"/>
+        </w:rPr>
+        <w:t>aggiunto</w:t>
+      </w:r>
+      <w:r>
+        <w:rPr>
+          <w:rFonts w:eastAsia="" w:cs="Calibri" w:eastAsiaTheme="minorEastAsia" w:cstheme="minorAscii"/>
+        </w:rPr>
+        <w:t xml:space="preserve"> il </w:t>
+      </w:r>
+      <w:r>
+        <w:rPr>
+          <w:rFonts w:eastAsia="" w:cs="Calibri" w:eastAsiaTheme="minorEastAsia" w:cstheme="minorAscii"/>
+        </w:rPr>
+        <w:t>fatto</w:t>
+      </w:r>
+      <w:r>
+        <w:rPr>
+          <w:rFonts w:eastAsia="" w:cs="Calibri" w:eastAsiaTheme="minorEastAsia" w:cstheme="minorAscii"/>
+        </w:rPr>
+        <w:t xml:space="preserve"> </w:t>
+      </w:r>
+      <w:r>
+        <w:rPr>
+          <w:rFonts w:eastAsia="" w:cs="Calibri" w:eastAsiaTheme="minorEastAsia" w:cstheme="minorAscii"/>
+        </w:rPr>
+        <w:t>dei</w:t>
+      </w:r>
+      <w:r>
+        <w:rPr>
+          <w:rFonts w:eastAsia="" w:cs="Calibri" w:eastAsiaTheme="minorEastAsia" w:cstheme="minorAscii"/>
+        </w:rPr>
+        <w:t xml:space="preserve"> </w:t>
+      </w:r>
+      <w:r>
+        <w:rPr>
+          <w:rFonts w:eastAsia="" w:cs="Calibri" w:eastAsiaTheme="minorEastAsia" w:cstheme="minorAscii"/>
+        </w:rPr>
+        <w:t>bottoni</w:t>
+      </w:r>
+      <w:r>
+        <w:rPr>
+          <w:rFonts w:eastAsia="" w:cs="Calibri" w:eastAsiaTheme="minorEastAsia" w:cstheme="minorAscii"/>
+        </w:rPr>
+        <w:t xml:space="preserve"> </w:t>
+      </w:r>
+      <w:r>
+        <w:rPr>
+          <w:rFonts w:eastAsia="" w:cs="Calibri" w:eastAsiaTheme="minorEastAsia" w:cstheme="minorAscii"/>
+        </w:rPr>
+        <w:t>che</w:t>
+      </w:r>
+      <w:r>
+        <w:rPr>
+          <w:rFonts w:eastAsia="" w:cs="Calibri" w:eastAsiaTheme="minorEastAsia" w:cstheme="minorAscii"/>
+        </w:rPr>
+        <w:t xml:space="preserve"> </w:t>
+      </w:r>
+      <w:r>
+        <w:rPr>
+          <w:rFonts w:eastAsia="" w:cs="Calibri" w:eastAsiaTheme="minorEastAsia" w:cstheme="minorAscii"/>
+        </w:rPr>
+        <w:t>devono</w:t>
+      </w:r>
+      <w:r>
+        <w:rPr>
+          <w:rFonts w:eastAsia="" w:cs="Calibri" w:eastAsiaTheme="minorEastAsia" w:cstheme="minorAscii"/>
+        </w:rPr>
+        <w:t xml:space="preserve"> </w:t>
+      </w:r>
+      <w:r>
+        <w:rPr>
+          <w:rFonts w:eastAsia="" w:cs="Calibri" w:eastAsiaTheme="minorEastAsia" w:cstheme="minorAscii"/>
+        </w:rPr>
+        <w:t>risultare</w:t>
+      </w:r>
+      <w:r>
+        <w:rPr>
+          <w:rFonts w:eastAsia="" w:cs="Calibri" w:eastAsiaTheme="minorEastAsia" w:cstheme="minorAscii"/>
+        </w:rPr>
+        <w:t xml:space="preserve"> </w:t>
+      </w:r>
+      <w:r>
+        <w:rPr>
+          <w:rFonts w:eastAsia="" w:cs="Calibri" w:eastAsiaTheme="minorEastAsia" w:cstheme="minorAscii"/>
+        </w:rPr>
+        <w:t>essere</w:t>
+      </w:r>
+      <w:r>
+        <w:rPr>
+          <w:rFonts w:eastAsia="" w:cs="Calibri" w:eastAsiaTheme="minorEastAsia" w:cstheme="minorAscii"/>
+        </w:rPr>
+        <w:t xml:space="preserve"> </w:t>
+      </w:r>
+      <w:r>
+        <w:rPr>
+          <w:rFonts w:eastAsia="" w:cs="Calibri" w:eastAsiaTheme="minorEastAsia" w:cstheme="minorAscii"/>
+        </w:rPr>
+        <w:t>premuti</w:t>
+      </w:r>
+      <w:r>
+        <w:rPr>
+          <w:rFonts w:eastAsia="" w:cs="Calibri" w:eastAsiaTheme="minorEastAsia" w:cstheme="minorAscii"/>
+        </w:rPr>
+        <w:t xml:space="preserve"> per un solo </w:t>
+      </w:r>
+      <w:r>
+        <w:rPr>
+          <w:rFonts w:eastAsia="" w:cs="Calibri" w:eastAsiaTheme="minorEastAsia" w:cstheme="minorAscii"/>
+        </w:rPr>
+        <w:t>istante.*</w:t>
+      </w:r>
+    </w:p>
+    <w:p>
+      <w:pPr>
+        <w:pStyle w:val="Normale"/>
+        <w:rPr>
+          <w:rFonts w:eastAsia="" w:cs="Calibri" w:eastAsiaTheme="minorEastAsia" w:cstheme="minorAscii"/>
+        </w:rPr>
+      </w:pPr>
+    </w:p>
+    <w:p>
+      <w:pPr>
+        <w:pStyle w:val="Normale"/>
+        <w:rPr>
+          <w:rFonts w:ascii="Calibri" w:hAnsi="Calibri" w:eastAsia="Calibri" w:cs="Calibri" w:asciiTheme="minorAscii" w:hAnsiTheme="minorAscii" w:eastAsiaTheme="minorAscii" w:cstheme="minorAscii"/>
+        </w:rPr>
+      </w:pPr>
+      <w:r>
+        <w:rPr>
+          <w:rFonts w:eastAsia="" w:cs="Calibri" w:eastAsiaTheme="minorEastAsia" w:cstheme="minorAscii"/>
+        </w:rPr>
+        <w:t xml:space="preserve">The first few lines of </w:t>
+      </w:r>
+      <w:r>
+        <w:rPr>
+          <w:rFonts w:ascii="Courier New" w:hAnsi="Courier New" w:eastAsia="" w:cs="Courier New" w:eastAsiaTheme="minorEastAsia"/>
+        </w:rPr>
+        <w:t>control(</w:t>
+      </w:r>
+      <w:r>
+        <w:rPr>
+          <w:rFonts w:ascii="Courier New" w:hAnsi="Courier New" w:eastAsia="" w:cs="Courier New" w:eastAsiaTheme="minorEastAsia"/>
+        </w:rPr>
+        <w:t>)</w:t>
+      </w:r>
+      <w:r>
+        <w:rPr>
+          <w:rFonts w:eastAsia="" w:cs="Calibri" w:eastAsiaTheme="minorEastAsia" w:cstheme="minorAscii"/>
+        </w:rPr>
+        <w:t xml:space="preserve"> define some of these local variables (from </w:t>
+      </w:r>
+      <w:r>
+        <w:rPr>
+          <w:rFonts w:ascii="Courier New" w:hAnsi="Courier New" w:eastAsia="Courier New" w:cs="Courier New"/>
+        </w:rPr>
+        <w:t>localRotationAmount</w:t>
+      </w:r>
+      <w:r>
+        <w:rPr>
+          <w:rFonts w:eastAsia="" w:cs="Calibri" w:eastAsiaTheme="minorEastAsia" w:cstheme="minorAscii"/>
+        </w:rPr>
+        <w:t xml:space="preserve"> to </w:t>
+      </w:r>
+      <w:r>
+        <w:rPr>
+          <w:rFonts w:ascii="Courier New" w:hAnsi="Courier New" w:eastAsia="Courier New" w:cs="Courier New"/>
+        </w:rPr>
+        <w:t>rightTranslationDelta</w:t>
+      </w:r>
+      <w:r>
+        <w:rPr>
+          <w:rFonts w:eastAsia="" w:cs="Calibri" w:eastAsiaTheme="minorEastAsia" w:cstheme="minorAscii"/>
+        </w:rPr>
+        <w:t xml:space="preserve">), then a </w:t>
+      </w:r>
+      <w:r>
+        <w:rPr>
+          <w:rFonts w:ascii="Courier New" w:hAnsi="Courier New" w:eastAsia="Courier New" w:cs="Courier New"/>
+        </w:rPr>
+        <w:t>localRotationAxis</w:t>
+      </w:r>
+      <w:r>
+        <w:rPr>
+          <w:rFonts w:ascii="Calibri" w:hAnsi="Calibri" w:eastAsia="Calibri" w:cs="Calibri" w:asciiTheme="minorAscii" w:hAnsiTheme="minorAscii" w:eastAsiaTheme="minorAscii" w:cstheme="minorAscii"/>
+        </w:rPr>
+        <w:t xml:space="preserve"> is defined. This is used as a parameter, along with </w:t>
+      </w:r>
+      <w:r>
+        <w:rPr>
+          <w:rFonts w:ascii="Courier New" w:hAnsi="Courier New" w:eastAsia="Courier New" w:cs="Courier New"/>
+        </w:rPr>
+        <w:t>localRotationAmount</w:t>
+      </w:r>
+      <w:r>
+        <w:rPr>
+          <w:rFonts w:ascii="Calibri" w:hAnsi="Calibri" w:eastAsia="Calibri" w:cs="Calibri" w:asciiTheme="minorAscii" w:hAnsiTheme="minorAscii" w:eastAsiaTheme="minorAscii" w:cstheme="minorAscii"/>
+        </w:rPr>
+        <w:t xml:space="preserve">, for the calculation of the </w:t>
+      </w:r>
+      <w:r>
+        <w:rPr>
+          <w:rStyle w:val="codiceChar"/>
+        </w:rPr>
+        <w:t>trackpadRotationMatrix</w:t>
+      </w:r>
+      <w:r>
+        <w:rPr>
+          <w:rFonts w:ascii="Courier New" w:hAnsi="Courier New" w:eastAsia="Courier New" w:cs="Courier New"/>
+        </w:rPr>
+        <w:t xml:space="preserve"> </w:t>
+      </w:r>
+      <w:r>
+        <w:rPr>
+          <w:rFonts w:ascii="Calibri" w:hAnsi="Calibri" w:eastAsia="Calibri" w:cs="Calibri" w:asciiTheme="minorAscii" w:hAnsiTheme="minorAscii" w:eastAsiaTheme="minorAscii" w:cstheme="minorAscii"/>
+        </w:rPr>
+        <w:t xml:space="preserve">that stores how much the bone should move if the user has touched (without pressing) the trackpad. </w:t>
+      </w:r>
+    </w:p>
+    <w:p>
+      <w:pPr>
+        <w:pStyle w:val="Normale"/>
+        <w:rPr>
+          <w:rFonts w:ascii="Calibri" w:hAnsi="Calibri" w:eastAsia="Calibri" w:cs="Calibri" w:asciiTheme="minorAscii" w:hAnsiTheme="minorAscii" w:eastAsiaTheme="minorAscii" w:cstheme="minorAscii"/>
+        </w:rPr>
+      </w:pPr>
+      <w:r>
+        <w:rPr>
+          <w:rFonts w:ascii="Courier New" w:hAnsi="Courier New" w:eastAsia="Courier New" w:cs="Courier New"/>
+        </w:rPr>
+        <w:t>localRotationAxis</w:t>
+      </w:r>
+      <w:r>
+        <w:rPr>
+          <w:rFonts w:ascii="Courier New" w:hAnsi="Courier New" w:eastAsia="Courier New" w:cs="Courier New"/>
+        </w:rPr>
+        <w:t xml:space="preserve"> </w:t>
+      </w:r>
+      <w:r>
+        <w:rPr>
+          <w:rFonts w:ascii="Calibri" w:hAnsi="Calibri" w:eastAsia="Calibri" w:cs="Calibri" w:asciiTheme="minorAscii" w:hAnsiTheme="minorAscii" w:eastAsiaTheme="minorAscii" w:cstheme="minorAscii"/>
+        </w:rPr>
+        <w:t xml:space="preserve">is a vector representation of the Y axis if the trackpad on the left controller is </w:t>
+      </w:r>
+      <w:r>
+        <w:rPr>
+          <w:rFonts w:ascii="Calibri" w:hAnsi="Calibri" w:eastAsia="Calibri" w:cs="Calibri" w:asciiTheme="minorAscii" w:hAnsiTheme="minorAscii" w:eastAsiaTheme="minorAscii" w:cstheme="minorAscii"/>
+        </w:rPr>
+        <w:t>touched, and</w:t>
+      </w:r>
+      <w:r>
+        <w:rPr>
+          <w:rFonts w:ascii="Calibri" w:hAnsi="Calibri" w:eastAsia="Calibri" w:cs="Calibri" w:asciiTheme="minorAscii" w:hAnsiTheme="minorAscii" w:eastAsiaTheme="minorAscii" w:cstheme="minorAscii"/>
+        </w:rPr>
+        <w:t xml:space="preserve"> gets changed to a representation of the Z axis if the trackpad on the left controller is touched.</w:t>
+      </w:r>
+    </w:p>
+    <w:p>
+      <w:pPr>
+        <w:pStyle w:val="Normale"/>
+        <w:rPr/>
+      </w:pPr>
+      <w:r>
+        <w:rPr/>
+        <w:t xml:space="preserve">We then have </w:t>
+      </w:r>
+      <w:r>
+        <w:rPr>
+          <w:rStyle w:val="codiceChar"/>
+        </w:rPr>
+        <w:t>modified</w:t>
+      </w:r>
+      <w:r>
+        <w:rPr/>
+        <w:t xml:space="preserve">, which is a flag that if left unset is used to reset two values related to calculation of movement values for trackpad rotation, </w:t>
+      </w:r>
+      <w:r>
+        <w:rPr>
+          <w:rStyle w:val="codiceChar"/>
+        </w:rPr>
+        <w:t>self.last_left_angle</w:t>
+      </w:r>
+      <w:r>
+        <w:rPr>
+          <w:rStyle w:val="codiceChar"/>
+        </w:rPr>
+        <w:t xml:space="preserve"> </w:t>
+      </w:r>
+      <w:r>
+        <w:rPr/>
         <w:t xml:space="preserve">and </w:t>
       </w:r>
-      <w:proofErr w:type="spellStart"/>
-      <w:r>
-        <w:rPr>
-          <w:rFonts w:ascii="Courier New" w:eastAsiaTheme="minorEastAsia" w:hAnsi="Courier New" w:cs="Courier New"/>
-        </w:rPr>
-        <w:t>refresh_menu_after_model_reloading</w:t>
-      </w:r>
-      <w:proofErr w:type="spellEnd"/>
-      <w:r>
-        <w:rPr>
-          <w:rFonts w:ascii="Courier New" w:eastAsiaTheme="minorEastAsia" w:hAnsi="Courier New" w:cs="Courier New"/>
+      <w:r>
+        <w:rPr>
+          <w:rStyle w:val="codiceChar"/>
+        </w:rPr>
+        <w:t>self.last_right_angle</w:t>
+      </w:r>
+      <w:r>
+        <w:rPr/>
+        <w:t xml:space="preserve">. (The function that these values have will be explained a bit more in depth once we go </w:t>
+      </w:r>
+      <w:r>
+        <w:rPr/>
+        <w:t>into  the</w:t>
+      </w:r>
+      <w:r>
+        <w:rPr/>
+        <w:t xml:space="preserve"> code that converts controller inputs into movement values)</w:t>
+      </w:r>
+    </w:p>
+    <w:p>
+      <w:pPr>
+        <w:pStyle w:val="Normale"/>
+        <w:rPr/>
+      </w:pPr>
+      <w:r>
+        <w:rPr/>
+        <w:t xml:space="preserve">Once these variables are defined, there is a check for the right and left controller, and then we get into the </w:t>
+      </w:r>
+      <w:r>
+        <w:rPr/>
+        <w:t>input</w:t>
+      </w:r>
+      <w:r>
+        <w:rPr/>
+        <w:t xml:space="preserve"> checking code.</w:t>
+      </w:r>
+    </w:p>
+    <w:p>
+      <w:pPr>
+        <w:pStyle w:val="Normale"/>
+        <w:rPr/>
+      </w:pPr>
+      <w:r>
+        <w:rPr/>
+        <w:t>Most of this is the same for both controllers. Differences will be noted when present.</w:t>
+      </w:r>
+    </w:p>
+    <w:p>
+      <w:pPr>
+        <w:pStyle w:val="Normale"/>
+        <w:rPr/>
+      </w:pPr>
+      <w:r>
+        <w:rPr/>
+        <w:t xml:space="preserve">Once we enter the input checking code for one controller, the controller state at that </w:t>
+      </w:r>
+      <w:r>
+        <w:rPr/>
+        <w:t>instant  is</w:t>
+      </w:r>
+      <w:r>
+        <w:rPr/>
+        <w:t xml:space="preserve"> converted into a Python dictionary using </w:t>
+      </w:r>
+      <w:r>
+        <w:rPr>
+          <w:rStyle w:val="codiceChar"/>
+        </w:rPr>
+        <w:t>from_controller_state_to_dict</w:t>
+      </w:r>
+      <w:r>
+        <w:rPr>
+          <w:rStyle w:val="codiceChar"/>
         </w:rPr>
         <w:t>()</w:t>
       </w:r>
       <w:r>
-        <w:rPr>
-          <w:rFonts w:eastAsiaTheme="minorEastAsia" w:cstheme="minorHAnsi"/>
-        </w:rPr>
-        <w:t xml:space="preserve">, </w:t>
-      </w:r>
-      <w:r>
-        <w:rPr>
-          <w:rFonts w:eastAsiaTheme="minorEastAsia" w:cstheme="minorHAnsi"/>
-        </w:rPr>
-        <w:t>is used as auxiliary function for them.</w:t>
-      </w:r>
-    </w:p>
-    <w:p>
-      <w:pPr>
-        <w:rPr>
-          <w:rFonts w:eastAsiaTheme="minorEastAsia" w:cstheme="minorHAnsi"/>
-        </w:rPr>
-      </w:pPr>
-      <w:r>
-        <w:rPr>
-          <w:rFonts w:ascii="Courier New" w:eastAsiaTheme="minorEastAsia" w:hAnsi="Courier New" w:cs="Courier New"/>
-        </w:rPr>
-        <w:t>control()</w:t>
-      </w:r>
-      <w:r>
-        <w:rPr>
-          <w:rFonts w:eastAsiaTheme="minorEastAsia" w:cstheme="minorHAnsi"/>
-        </w:rPr>
-        <w:t xml:space="preserve"> deals with the control of the 3D model  </w:t>
-      </w:r>
-    </w:p>
-    <w:p>
-      <w:pPr>
-        <w:rPr>
-          <w:rFonts w:ascii="Courier New" w:eastAsiaTheme="minorEastAsia" w:hAnsi="Courier New" w:cs="Courier New"/>
-        </w:rPr>
-      </w:pPr>
-    </w:p>
-    <w:p>
-      <w:pPr>
-        <w:rPr>
-          <w:rFonts w:ascii="Courier New" w:eastAsiaTheme="minorEastAsia" w:hAnsi="Courier New" w:cs="Courier New"/>
+        <w:rPr/>
+        <w:t>.</w:t>
+      </w:r>
+    </w:p>
+    <w:p>
+      <w:pPr>
+        <w:pStyle w:val="Normale"/>
+        <w:rPr/>
+      </w:pPr>
+      <w:r>
+        <w:rPr/>
+        <w:t xml:space="preserve">This makes input checking </w:t>
+      </w:r>
+      <w:r>
+        <w:rPr/>
+        <w:t>very easy</w:t>
+      </w:r>
+      <w:r>
+        <w:rPr/>
+        <w:t xml:space="preserve"> and quick.</w:t>
+      </w:r>
+    </w:p>
+    <w:p>
+      <w:pPr>
+        <w:pStyle w:val="Normale"/>
+        <w:rPr/>
+      </w:pPr>
+      <w:r>
+        <w:rPr/>
+        <w:t xml:space="preserve">The first thing that is checked is whether the menu button was just pressed this instant. If it was, we pause or </w:t>
+      </w:r>
+      <w:r>
+        <w:rPr/>
+        <w:t>unpause</w:t>
+      </w:r>
+      <w:r>
+        <w:rPr/>
+        <w:t xml:space="preserve"> movement for the bone, depending on whether it already </w:t>
+      </w:r>
+      <w:r>
+        <w:rPr/>
+        <w:t>was</w:t>
+      </w:r>
+      <w:r>
+        <w:rPr/>
+        <w:t xml:space="preserve"> or not.</w:t>
+      </w:r>
+    </w:p>
+    <w:p>
+      <w:pPr>
+        <w:pStyle w:val="Normale"/>
+        <w:rPr/>
+      </w:pPr>
+      <w:r>
+        <w:rPr/>
+        <w:t xml:space="preserve">Also, </w:t>
+      </w:r>
+      <w:r>
+        <w:rPr/>
+        <w:t>in order to</w:t>
+      </w:r>
+      <w:r>
+        <w:rPr/>
+        <w:t xml:space="preserve"> not have the bone collide with the menu when it is visible, in this same instant it is also moved, or moved back if we have </w:t>
+      </w:r>
+      <w:r>
+        <w:rPr/>
+        <w:t>unpaused</w:t>
+      </w:r>
+      <w:r>
+        <w:rPr/>
+        <w:t>.</w:t>
+      </w:r>
+    </w:p>
+    <w:p>
+      <w:pPr>
+        <w:pStyle w:val="Normale"/>
+        <w:rPr/>
+      </w:pPr>
+      <w:r>
+        <w:rPr/>
+        <w:t>All of this only applies if the user has pressed the pause button in this instant, because then a flag is set so that all of this is not done if the pause button was already pressed and has yet to be released. The flag is then unset when the menu button is released.</w:t>
+      </w:r>
+    </w:p>
+    <w:p>
+      <w:pPr>
+        <w:pStyle w:val="Normale"/>
+        <w:rPr/>
+      </w:pPr>
+      <w:r>
+        <w:rPr/>
+        <w:t xml:space="preserve">The code then </w:t>
+      </w:r>
+      <w:r>
+        <w:rPr/>
+        <w:t>checks</w:t>
+      </w:r>
+      <w:r>
+        <w:rPr/>
+        <w:t xml:space="preserve"> for a trackpad press, which, if found, translates the bone on the X plane and the Z plane.</w:t>
+      </w:r>
+    </w:p>
+    <w:p>
+      <w:pPr>
+        <w:pStyle w:val="Normale"/>
+        <w:rPr/>
+      </w:pPr>
+      <w:r>
+        <w:rPr/>
+        <w:t xml:space="preserve">If the user </w:t>
+      </w:r>
+      <w:r>
+        <w:rPr/>
+        <w:t>hasn’t</w:t>
+      </w:r>
+      <w:r>
+        <w:rPr/>
+        <w:t xml:space="preserve"> pressed the trackpad but only touched </w:t>
+      </w:r>
+      <w:r>
+        <w:rPr/>
+        <w:t>it</w:t>
+      </w:r>
+      <w:r>
+        <w:rPr/>
+        <w:t xml:space="preserve"> we enter the code for trackpad rotation, where </w:t>
+      </w:r>
+      <w:r>
+        <w:rPr>
+          <w:rStyle w:val="codiceChar"/>
+        </w:rPr>
+        <w:t>self.last_left_angle</w:t>
+      </w:r>
+      <w:r>
+        <w:rPr>
+          <w:rStyle w:val="codiceChar"/>
+        </w:rPr>
+        <w:t xml:space="preserve"> </w:t>
+      </w:r>
+      <w:r>
+        <w:rPr/>
+        <w:t xml:space="preserve">and </w:t>
+      </w:r>
+      <w:r>
+        <w:rPr>
+          <w:rStyle w:val="codiceChar"/>
+        </w:rPr>
+        <w:t>self.last_right_angle</w:t>
+      </w:r>
+      <w:r>
+        <w:rPr/>
+        <w:t xml:space="preserve"> play their role.</w:t>
+      </w:r>
+    </w:p>
+    <w:p>
+      <w:pPr>
+        <w:pStyle w:val="Normale"/>
+        <w:rPr/>
+      </w:pPr>
+      <w:r>
+        <w:rPr/>
+        <w:t xml:space="preserve">Those two values </w:t>
+      </w:r>
+      <w:r>
+        <w:rPr/>
+        <w:t>essentially do</w:t>
+      </w:r>
+      <w:r>
+        <w:rPr/>
+        <w:t xml:space="preserve"> this: if they we set to 0, they get set to the last angle that is calculated from </w:t>
+      </w:r>
+      <w:r>
+        <w:rPr/>
+        <w:t>arcosine</w:t>
+      </w:r>
+      <w:r>
+        <w:rPr/>
+        <w:t xml:space="preserve"> of the Y position of the user’s finger on the trackpad of the left/right controller, without </w:t>
+      </w:r>
+      <w:r>
+        <w:rPr/>
+        <w:t>actually setting</w:t>
+      </w:r>
+      <w:r>
+        <w:rPr/>
+        <w:t xml:space="preserve"> any movement value for that instant. </w:t>
+      </w:r>
+    </w:p>
+    <w:p>
+      <w:pPr>
+        <w:pStyle w:val="Normale"/>
+        <w:rPr/>
+      </w:pPr>
+      <w:r>
+        <w:rPr/>
+        <w:t xml:space="preserve">The next instant that </w:t>
+      </w:r>
+      <w:r>
+        <w:rPr>
+          <w:rStyle w:val="codiceChar"/>
+        </w:rPr>
+        <w:t>control(</w:t>
+      </w:r>
+      <w:r>
+        <w:rPr>
+          <w:rStyle w:val="codiceChar"/>
+        </w:rPr>
+        <w:t>)</w:t>
+      </w:r>
+      <w:r>
+        <w:rPr/>
+        <w:t xml:space="preserve"> is called, if the user is still touching the same controller trackpad that they were touching before, a movement value is calculated by subtracting the value of t</w:t>
+      </w:r>
+      <w:r>
+        <w:rPr/>
+        <w:t>he</w:t>
+      </w:r>
+      <w:r>
+        <w:rPr/>
+        <w:t xml:space="preserve"> </w:t>
+      </w:r>
+      <w:r>
+        <w:rPr/>
+        <w:t>arcosine</w:t>
+      </w:r>
+      <w:r>
+        <w:rPr/>
+        <w:t xml:space="preserve"> of the current Y position of the user’s finger with the one that was just stored, giving us a </w:t>
+      </w:r>
+      <w:r>
+        <w:rPr>
+          <w:rStyle w:val="codiceChar"/>
+        </w:rPr>
+        <w:t>localRotationAmount</w:t>
+      </w:r>
+      <w:r>
+        <w:rPr/>
+        <w:t xml:space="preserve">. The </w:t>
+      </w:r>
+      <w:r>
+        <w:rPr/>
+        <w:t>arcosine</w:t>
+      </w:r>
+      <w:r>
+        <w:rPr/>
+        <w:t xml:space="preserve"> of the current Y position of the user’s finger is then saved as the new “last angle” value.</w:t>
+      </w:r>
+    </w:p>
+    <w:p>
+      <w:pPr>
+        <w:pStyle w:val="Normale"/>
+        <w:rPr>
+          <w:rStyle w:val="codiceChar"/>
+        </w:rPr>
+      </w:pPr>
+      <w:r>
+        <w:rPr/>
+        <w:t xml:space="preserve">Once we have a </w:t>
+      </w:r>
+      <w:r>
+        <w:rPr>
+          <w:rStyle w:val="codiceChar"/>
+        </w:rPr>
+        <w:t>localRotationAmount</w:t>
+      </w:r>
+      <w:r>
+        <w:rPr/>
+        <w:t xml:space="preserve">, we get a rotation matrix by inputting it into </w:t>
+      </w:r>
+      <w:r>
+        <w:rPr>
+          <w:rStyle w:val="codiceChar"/>
+        </w:rPr>
+        <w:t>get_rotation_matrix</w:t>
+      </w:r>
+      <w:r>
+        <w:rPr>
+          <w:rStyle w:val="codiceChar"/>
+        </w:rPr>
+        <w:t>()</w:t>
+      </w:r>
+      <w:r>
+        <w:rPr/>
+        <w:t xml:space="preserve"> along with </w:t>
+      </w:r>
+      <w:r>
+        <w:rPr>
+          <w:rStyle w:val="codiceChar"/>
+        </w:rPr>
+        <w:t>localRotationAngle</w:t>
+      </w:r>
+      <w:r>
+        <w:rPr/>
+        <w:t>.</w:t>
+      </w:r>
+    </w:p>
+    <w:p>
+      <w:pPr>
+        <w:pStyle w:val="Normale"/>
+        <w:rPr/>
+      </w:pPr>
+      <w:r>
+        <w:rPr/>
+        <w:t xml:space="preserve">This matrix is then </w:t>
+      </w:r>
+      <w:r>
+        <w:rPr/>
+        <w:t>immediately</w:t>
+      </w:r>
+      <w:r>
+        <w:rPr/>
+        <w:t xml:space="preserve"> multiplied with the trackpad rotation matrix that was already </w:t>
+      </w:r>
+      <w:r>
+        <w:rPr/>
+        <w:t>stored.</w:t>
+      </w:r>
+    </w:p>
+    <w:p>
+      <w:pPr>
+        <w:pStyle w:val="Normale"/>
+        <w:rPr/>
+      </w:pPr>
+      <w:r>
+        <w:rPr/>
+        <w:t xml:space="preserve">The last and most important check is for the pressing of the trigger, which is used to implement the dragging of the bone. </w:t>
+      </w:r>
+    </w:p>
+    <w:p>
+      <w:pPr>
+        <w:pStyle w:val="Normale"/>
+        <w:rPr/>
+      </w:pPr>
+    </w:p>
+    <w:p>
+      <w:pPr>
+        <w:pStyle w:val="Normale"/>
+        <w:rPr/>
+      </w:pPr>
+    </w:p>
+    <w:p>
+      <w:pPr>
+        <w:pStyle w:val="Normale"/>
+        <w:rPr>
+          <w:rFonts w:eastAsia="" w:cs="Calibri" w:eastAsiaTheme="minorEastAsia" w:cstheme="minorAscii"/>
+        </w:rPr>
+      </w:pPr>
+    </w:p>
+    <w:p>
+      <w:pPr>
+        <w:rPr>
+          <w:rFonts w:ascii="Courier New" w:hAnsi="Courier New" w:cs="Courier New" w:eastAsiaTheme="minorEastAsia"/>
+        </w:rPr>
+      </w:pPr>
+    </w:p>
+    <w:p>
+      <w:pPr>
+        <w:rPr>
+          <w:rFonts w:ascii="Courier New" w:hAnsi="Courier New" w:cs="Courier New" w:eastAsiaTheme="minorEastAsia"/>
         </w:rPr>
       </w:pPr>
     </w:p>
@@ -8746,7 +9840,7 @@
       </w:pPr>
     </w:p>
     <w:sectPr>
-      <w:pgSz w:w="11906" w:h="16838"/>
+      <w:pgSz w:w="11906" w:h="16838" w:orient="portrait"/>
       <w:pgMar w:top="1440" w:right="1440" w:bottom="1440" w:left="1440" w:header="720" w:footer="720" w:gutter="0"/>
       <w:cols w:space="720"/>
       <w:docGrid w:linePitch="360"/>
@@ -8756,11 +9850,11 @@
 </file>
 
 <file path=word/styles.xml><?xml version="1.0" encoding="utf-8"?>
-<w:styles xmlns:mc="http://schemas.openxmlformats.org/markup-compatibility/2006" xmlns:r="http://schemas.openxmlformats.org/officeDocument/2006/relationships" xmlns:w="http://schemas.openxmlformats.org/wordprocessingml/2006/main" xmlns:w14="http://schemas.microsoft.com/office/word/2010/wordml" xmlns:w15="http://schemas.microsoft.com/office/word/2012/wordml" xmlns:w16cex="http://schemas.microsoft.com/office/word/2018/wordml/cex" xmlns:w16cid="http://schemas.microsoft.com/office/word/2016/wordml/cid" xmlns:w16="http://schemas.microsoft.com/office/word/2018/wordml" xmlns:w16sdtdh="http://schemas.microsoft.com/office/word/2020/wordml/sdtdatahash" xmlns:w16se="http://schemas.microsoft.com/office/word/2015/wordml/symex" mc:Ignorable="w14 w15 w16se w16cid w16 w16cex w16sdtdh">
+<w:styles xmlns:wp14="http://schemas.microsoft.com/office/word/2010/wordprocessingDrawing" xmlns:mc="http://schemas.openxmlformats.org/markup-compatibility/2006" xmlns:r="http://schemas.openxmlformats.org/officeDocument/2006/relationships" xmlns:w="http://schemas.openxmlformats.org/wordprocessingml/2006/main" xmlns:w14="http://schemas.microsoft.com/office/word/2010/wordml" xmlns:w15="http://schemas.microsoft.com/office/word/2012/wordml" xmlns:w16cex="http://schemas.microsoft.com/office/word/2018/wordml/cex" xmlns:w16cid="http://schemas.microsoft.com/office/word/2016/wordml/cid" xmlns:w16="http://schemas.microsoft.com/office/word/2018/wordml" xmlns:w16sdtdh="http://schemas.microsoft.com/office/word/2020/wordml/sdtdatahash" xmlns:w16se="http://schemas.microsoft.com/office/word/2015/wordml/symex" mc:Ignorable="w14 w15 w16se w16cid w16 w16cex w16sdtdh wp14">
   <w:docDefaults>
     <w:rPrDefault>
       <w:rPr>
-        <w:rFonts w:asciiTheme="minorHAnsi" w:eastAsiaTheme="minorHAnsi" w:hAnsiTheme="minorHAnsi" w:cstheme="minorBidi"/>
+        <w:rFonts w:asciiTheme="minorHAnsi" w:hAnsiTheme="minorHAnsi" w:eastAsiaTheme="minorHAnsi" w:cstheme="minorBidi"/>
         <w:sz w:val="22"/>
         <w:szCs w:val="22"/>
         <w:lang w:val="it-IT" w:eastAsia="en-US" w:bidi="ar-SA"/>
@@ -8775,14 +9869,14 @@
   <w:latentStyles w:defLockedState="0" w:defUIPriority="99" w:defSemiHidden="0" w:defUnhideWhenUsed="0" w:defQFormat="0" w:count="376">
     <w:lsdException w:name="Normal" w:uiPriority="0" w:qFormat="1"/>
     <w:lsdException w:name="heading 1" w:uiPriority="9" w:qFormat="1"/>
-    <w:lsdException w:name="heading 2" w:semiHidden="1" w:uiPriority="9" w:unhideWhenUsed="1" w:qFormat="1"/>
-    <w:lsdException w:name="heading 3" w:semiHidden="1" w:uiPriority="9" w:unhideWhenUsed="1" w:qFormat="1"/>
-    <w:lsdException w:name="heading 4" w:semiHidden="1" w:uiPriority="9" w:unhideWhenUsed="1" w:qFormat="1"/>
-    <w:lsdException w:name="heading 5" w:semiHidden="1" w:uiPriority="9" w:unhideWhenUsed="1" w:qFormat="1"/>
-    <w:lsdException w:name="heading 6" w:semiHidden="1" w:uiPriority="9" w:unhideWhenUsed="1" w:qFormat="1"/>
-    <w:lsdException w:name="heading 7" w:semiHidden="1" w:uiPriority="9" w:unhideWhenUsed="1" w:qFormat="1"/>
-    <w:lsdException w:name="heading 8" w:semiHidden="1" w:uiPriority="9" w:unhideWhenUsed="1" w:qFormat="1"/>
-    <w:lsdException w:name="heading 9" w:semiHidden="1" w:uiPriority="9" w:unhideWhenUsed="1" w:qFormat="1"/>
+    <w:lsdException w:name="heading 2" w:uiPriority="9" w:semiHidden="1" w:unhideWhenUsed="1" w:qFormat="1"/>
+    <w:lsdException w:name="heading 3" w:uiPriority="9" w:semiHidden="1" w:unhideWhenUsed="1" w:qFormat="1"/>
+    <w:lsdException w:name="heading 4" w:uiPriority="9" w:semiHidden="1" w:unhideWhenUsed="1" w:qFormat="1"/>
+    <w:lsdException w:name="heading 5" w:uiPriority="9" w:semiHidden="1" w:unhideWhenUsed="1" w:qFormat="1"/>
+    <w:lsdException w:name="heading 6" w:uiPriority="9" w:semiHidden="1" w:unhideWhenUsed="1" w:qFormat="1"/>
+    <w:lsdException w:name="heading 7" w:uiPriority="9" w:semiHidden="1" w:unhideWhenUsed="1" w:qFormat="1"/>
+    <w:lsdException w:name="heading 8" w:uiPriority="9" w:semiHidden="1" w:unhideWhenUsed="1" w:qFormat="1"/>
+    <w:lsdException w:name="heading 9" w:uiPriority="9" w:semiHidden="1" w:unhideWhenUsed="1" w:qFormat="1"/>
     <w:lsdException w:name="index 1" w:semiHidden="1" w:unhideWhenUsed="1"/>
     <w:lsdException w:name="index 2" w:semiHidden="1" w:unhideWhenUsed="1"/>
     <w:lsdException w:name="index 3" w:semiHidden="1" w:unhideWhenUsed="1"/>
@@ -8792,22 +9886,22 @@
     <w:lsdException w:name="index 7" w:semiHidden="1" w:unhideWhenUsed="1"/>
     <w:lsdException w:name="index 8" w:semiHidden="1" w:unhideWhenUsed="1"/>
     <w:lsdException w:name="index 9" w:semiHidden="1" w:unhideWhenUsed="1"/>
-    <w:lsdException w:name="toc 1" w:semiHidden="1" w:uiPriority="39" w:unhideWhenUsed="1"/>
-    <w:lsdException w:name="toc 2" w:semiHidden="1" w:uiPriority="39" w:unhideWhenUsed="1"/>
-    <w:lsdException w:name="toc 3" w:semiHidden="1" w:uiPriority="39" w:unhideWhenUsed="1"/>
-    <w:lsdException w:name="toc 4" w:semiHidden="1" w:uiPriority="39" w:unhideWhenUsed="1"/>
-    <w:lsdException w:name="toc 5" w:semiHidden="1" w:uiPriority="39" w:unhideWhenUsed="1"/>
-    <w:lsdException w:name="toc 6" w:semiHidden="1" w:uiPriority="39" w:unhideWhenUsed="1"/>
-    <w:lsdException w:name="toc 7" w:semiHidden="1" w:uiPriority="39" w:unhideWhenUsed="1"/>
-    <w:lsdException w:name="toc 8" w:semiHidden="1" w:uiPriority="39" w:unhideWhenUsed="1"/>
-    <w:lsdException w:name="toc 9" w:semiHidden="1" w:uiPriority="39" w:unhideWhenUsed="1"/>
+    <w:lsdException w:name="toc 1" w:uiPriority="39" w:semiHidden="1" w:unhideWhenUsed="1"/>
+    <w:lsdException w:name="toc 2" w:uiPriority="39" w:semiHidden="1" w:unhideWhenUsed="1"/>
+    <w:lsdException w:name="toc 3" w:uiPriority="39" w:semiHidden="1" w:unhideWhenUsed="1"/>
+    <w:lsdException w:name="toc 4" w:uiPriority="39" w:semiHidden="1" w:unhideWhenUsed="1"/>
+    <w:lsdException w:name="toc 5" w:uiPriority="39" w:semiHidden="1" w:unhideWhenUsed="1"/>
+    <w:lsdException w:name="toc 6" w:uiPriority="39" w:semiHidden="1" w:unhideWhenUsed="1"/>
+    <w:lsdException w:name="toc 7" w:uiPriority="39" w:semiHidden="1" w:unhideWhenUsed="1"/>
+    <w:lsdException w:name="toc 8" w:uiPriority="39" w:semiHidden="1" w:unhideWhenUsed="1"/>
+    <w:lsdException w:name="toc 9" w:uiPriority="39" w:semiHidden="1" w:unhideWhenUsed="1"/>
     <w:lsdException w:name="Normal Indent" w:semiHidden="1" w:unhideWhenUsed="1"/>
     <w:lsdException w:name="footnote text" w:semiHidden="1" w:unhideWhenUsed="1"/>
     <w:lsdException w:name="annotation text" w:semiHidden="1" w:unhideWhenUsed="1"/>
     <w:lsdException w:name="header" w:semiHidden="1" w:unhideWhenUsed="1"/>
     <w:lsdException w:name="footer" w:semiHidden="1" w:unhideWhenUsed="1"/>
     <w:lsdException w:name="index heading" w:semiHidden="1" w:unhideWhenUsed="1"/>
-    <w:lsdException w:name="caption" w:semiHidden="1" w:uiPriority="35" w:unhideWhenUsed="1" w:qFormat="1"/>
+    <w:lsdException w:name="caption" w:uiPriority="35" w:semiHidden="1" w:unhideWhenUsed="1" w:qFormat="1"/>
     <w:lsdException w:name="table of figures" w:semiHidden="1" w:unhideWhenUsed="1"/>
     <w:lsdException w:name="envelope address" w:semiHidden="1" w:unhideWhenUsed="1"/>
     <w:lsdException w:name="envelope return" w:semiHidden="1" w:unhideWhenUsed="1"/>
@@ -8838,7 +9932,7 @@
     <w:lsdException w:name="Title" w:uiPriority="10" w:qFormat="1"/>
     <w:lsdException w:name="Closing" w:semiHidden="1" w:unhideWhenUsed="1"/>
     <w:lsdException w:name="Signature" w:semiHidden="1" w:unhideWhenUsed="1"/>
-    <w:lsdException w:name="Default Paragraph Font" w:semiHidden="1" w:uiPriority="1" w:unhideWhenUsed="1"/>
+    <w:lsdException w:name="Default Paragraph Font" w:uiPriority="1" w:semiHidden="1" w:unhideWhenUsed="1"/>
     <w:lsdException w:name="Body Text" w:semiHidden="1" w:unhideWhenUsed="1"/>
     <w:lsdException w:name="Body Text Indent" w:semiHidden="1" w:unhideWhenUsed="1"/>
     <w:lsdException w:name="List Continue" w:semiHidden="1" w:unhideWhenUsed="1"/>
@@ -9038,8 +10132,8 @@
     <w:lsdException w:name="Subtle Reference" w:uiPriority="31" w:qFormat="1"/>
     <w:lsdException w:name="Intense Reference" w:uiPriority="32" w:qFormat="1"/>
     <w:lsdException w:name="Book Title" w:uiPriority="33" w:qFormat="1"/>
-    <w:lsdException w:name="Bibliography" w:semiHidden="1" w:uiPriority="37" w:unhideWhenUsed="1"/>
-    <w:lsdException w:name="TOC Heading" w:semiHidden="1" w:uiPriority="39" w:unhideWhenUsed="1" w:qFormat="1"/>
+    <w:lsdException w:name="Bibliography" w:uiPriority="37" w:semiHidden="1" w:unhideWhenUsed="1"/>
+    <w:lsdException w:name="TOC Heading" w:uiPriority="39" w:semiHidden="1" w:unhideWhenUsed="1" w:qFormat="1"/>
     <w:lsdException w:name="Plain Table 1" w:uiPriority="41"/>
     <w:lsdException w:name="Plain Table 2" w:uiPriority="42"/>
     <w:lsdException w:name="Plain Table 3" w:uiPriority="43"/>
@@ -9150,7 +10244,7 @@
     <w:lsdException w:name="Unresolved Mention" w:semiHidden="1" w:unhideWhenUsed="1"/>
     <w:lsdException w:name="Smart Link" w:semiHidden="1" w:unhideWhenUsed="1"/>
   </w:latentStyles>
-  <w:style w:type="paragraph" w:default="1" w:styleId="Normale">
+  <w:style w:type="paragraph" w:styleId="Normale" w:default="1">
     <w:name w:val="Normal"/>
     <w:qFormat/>
     <w:rPr>
@@ -9171,19 +10265,19 @@
       <w:outlineLvl w:val="0"/>
     </w:pPr>
     <w:rPr>
-      <w:rFonts w:asciiTheme="majorHAnsi" w:eastAsiaTheme="majorEastAsia" w:hAnsiTheme="majorHAnsi" w:cstheme="majorBidi"/>
+      <w:rFonts w:asciiTheme="majorHAnsi" w:hAnsiTheme="majorHAnsi" w:eastAsiaTheme="majorEastAsia" w:cstheme="majorBidi"/>
       <w:color w:val="2F5496" w:themeColor="accent1" w:themeShade="BF"/>
       <w:sz w:val="32"/>
       <w:szCs w:val="32"/>
     </w:rPr>
   </w:style>
-  <w:style w:type="character" w:default="1" w:styleId="Carpredefinitoparagrafo">
+  <w:style w:type="character" w:styleId="Carpredefinitoparagrafo" w:default="1">
     <w:name w:val="Default Paragraph Font"/>
     <w:uiPriority w:val="1"/>
     <w:semiHidden/>
     <w:unhideWhenUsed/>
   </w:style>
-  <w:style w:type="table" w:default="1" w:styleId="Tabellanormale">
+  <w:style w:type="table" w:styleId="Tabellanormale" w:default="1">
     <w:name w:val="Normal Table"/>
     <w:uiPriority w:val="99"/>
     <w:semiHidden/>
@@ -9198,19 +10292,19 @@
       </w:tblCellMar>
     </w:tblPr>
   </w:style>
-  <w:style w:type="numbering" w:default="1" w:styleId="Nessunelenco">
+  <w:style w:type="numbering" w:styleId="Nessunelenco" w:default="1">
     <w:name w:val="No List"/>
     <w:uiPriority w:val="99"/>
     <w:semiHidden/>
     <w:unhideWhenUsed/>
   </w:style>
-  <w:style w:type="character" w:customStyle="1" w:styleId="Titolo1Carattere">
+  <w:style w:type="character" w:styleId="Titolo1Carattere" w:customStyle="1">
     <w:name w:val="Titolo 1 Carattere"/>
     <w:basedOn w:val="Carpredefinitoparagrafo"/>
     <w:link w:val="Titolo1"/>
     <w:uiPriority w:val="9"/>
     <w:rPr>
-      <w:rFonts w:asciiTheme="majorHAnsi" w:eastAsiaTheme="majorEastAsia" w:hAnsiTheme="majorHAnsi" w:cstheme="majorBidi"/>
+      <w:rFonts w:asciiTheme="majorHAnsi" w:hAnsiTheme="majorHAnsi" w:eastAsiaTheme="majorEastAsia" w:cstheme="majorBidi"/>
       <w:color w:val="2F5496" w:themeColor="accent1" w:themeShade="BF"/>
       <w:sz w:val="32"/>
       <w:szCs w:val="32"/>
@@ -9224,6 +10318,27 @@
     <w:rPr>
       <w:color w:val="0563C1" w:themeColor="hyperlink"/>
       <w:u w:val="single"/>
+    </w:rPr>
+  </w:style>
+  <w:style w:type="paragraph" w:styleId="codice" w:customStyle="true">
+    <w:uiPriority w:val="1"/>
+    <w:name w:val="codice"/>
+    <w:basedOn w:val="Normale"/>
+    <w:link w:val="codiceChar"/>
+    <w:qFormat/>
+    <w:rsid w:val="6257479D"/>
+    <w:rPr>
+      <w:rFonts w:ascii="Courier New" w:hAnsi="Courier New" w:eastAsia="Courier New" w:cs="Courier New"/>
+    </w:rPr>
+  </w:style>
+  <w:style w:type="character" w:styleId="codiceChar" w:customStyle="true">
+    <w:name w:val="codice Char"/>
+    <w:basedOn w:val="Carpredefinitoparagrafo"/>
+    <w:link w:val="codice"/>
+    <w:rsid w:val="6257479D"/>
+    <w:rPr>
+      <w:rFonts w:ascii="Courier New" w:hAnsi="Courier New" w:eastAsia="Courier New" w:cs="Courier New"/>
+      <w:lang w:val="en-US"/>
     </w:rPr>
   </w:style>
 </w:styles>

--- a/docs/STL Visualizer for KneeBones3Dify doc.docx
+++ b/docs/STL Visualizer for KneeBones3Dify doc.docx
@@ -273,6 +273,7 @@
         <w:t xml:space="preserve">, which </w:t>
       </w:r>
       <w:r>
+        <w:lastRenderedPageBreak/>
         <w:t xml:space="preserve">handles the rendering of the STL model for a knee and </w:t>
       </w:r>
       <w:proofErr w:type="spellStart"/>
@@ -303,34 +304,34 @@
     <w:p>
       <w:pPr>
         <w:rPr>
-          <w:rFonts w:ascii="Courier New" w:hAnsi="Courier New" w:eastAsia="Courier New" w:cs="Courier New"/>
-        </w:rPr>
-      </w:pPr>
-      <w:proofErr w:type="spellStart"/>
-      <w:r>
-        <w:rPr>
-          <w:rFonts w:ascii="Courier New" w:hAnsi="Courier New" w:eastAsia="Courier New" w:cs="Courier New"/>
+          <w:rFonts w:ascii="Courier New" w:eastAsia="Courier New" w:hAnsi="Courier New" w:cs="Courier New"/>
+        </w:rPr>
+      </w:pPr>
+      <w:proofErr w:type="spellStart"/>
+      <w:r>
+        <w:rPr>
+          <w:rFonts w:ascii="Courier New" w:eastAsia="Courier New" w:hAnsi="Courier New" w:cs="Courier New"/>
         </w:rPr>
         <w:t>init_</w:t>
       </w:r>
       <w:proofErr w:type="gramStart"/>
       <w:r>
         <w:rPr>
-          <w:rFonts w:ascii="Courier New" w:hAnsi="Courier New" w:eastAsia="Courier New" w:cs="Courier New"/>
+          <w:rFonts w:ascii="Courier New" w:eastAsia="Courier New" w:hAnsi="Courier New" w:cs="Courier New"/>
         </w:rPr>
         <w:t>gl</w:t>
       </w:r>
       <w:proofErr w:type="spellEnd"/>
       <w:r>
         <w:rPr>
-          <w:rFonts w:ascii="Courier New" w:hAnsi="Courier New" w:eastAsia="Courier New" w:cs="Courier New"/>
+          <w:rFonts w:ascii="Courier New" w:eastAsia="Courier New" w:hAnsi="Courier New" w:cs="Courier New"/>
         </w:rPr>
         <w:t>(</w:t>
       </w:r>
       <w:proofErr w:type="gramEnd"/>
       <w:r>
         <w:rPr>
-          <w:rFonts w:ascii="Courier New" w:hAnsi="Courier New" w:eastAsia="Courier New" w:cs="Courier New"/>
+          <w:rFonts w:ascii="Courier New" w:eastAsia="Courier New" w:hAnsi="Courier New" w:cs="Courier New"/>
         </w:rPr>
         <w:t>)</w:t>
       </w:r>
@@ -338,34 +339,34 @@
     <w:p>
       <w:pPr>
         <w:rPr>
-          <w:rFonts w:ascii="Courier New" w:hAnsi="Courier New" w:eastAsia="Courier New" w:cs="Courier New"/>
-        </w:rPr>
-      </w:pPr>
-      <w:proofErr w:type="spellStart"/>
-      <w:r>
-        <w:rPr>
-          <w:rFonts w:ascii="Courier New" w:hAnsi="Courier New" w:eastAsia="Courier New" w:cs="Courier New"/>
+          <w:rFonts w:ascii="Courier New" w:eastAsia="Courier New" w:hAnsi="Courier New" w:cs="Courier New"/>
+        </w:rPr>
+      </w:pPr>
+      <w:proofErr w:type="spellStart"/>
+      <w:r>
+        <w:rPr>
+          <w:rFonts w:ascii="Courier New" w:eastAsia="Courier New" w:hAnsi="Courier New" w:cs="Courier New"/>
         </w:rPr>
         <w:t>display_</w:t>
       </w:r>
       <w:proofErr w:type="gramStart"/>
       <w:r>
         <w:rPr>
-          <w:rFonts w:ascii="Courier New" w:hAnsi="Courier New" w:eastAsia="Courier New" w:cs="Courier New"/>
+          <w:rFonts w:ascii="Courier New" w:eastAsia="Courier New" w:hAnsi="Courier New" w:cs="Courier New"/>
         </w:rPr>
         <w:t>gl</w:t>
       </w:r>
       <w:proofErr w:type="spellEnd"/>
       <w:r>
         <w:rPr>
-          <w:rFonts w:ascii="Courier New" w:hAnsi="Courier New" w:eastAsia="Courier New" w:cs="Courier New"/>
+          <w:rFonts w:ascii="Courier New" w:eastAsia="Courier New" w:hAnsi="Courier New" w:cs="Courier New"/>
         </w:rPr>
         <w:t>(</w:t>
       </w:r>
       <w:proofErr w:type="gramEnd"/>
       <w:r>
         <w:rPr>
-          <w:rFonts w:ascii="Courier New" w:hAnsi="Courier New" w:eastAsia="Courier New" w:cs="Courier New"/>
+          <w:rFonts w:ascii="Courier New" w:eastAsia="Courier New" w:hAnsi="Courier New" w:cs="Courier New"/>
         </w:rPr>
         <w:t>)</w:t>
       </w:r>
@@ -373,34 +374,34 @@
     <w:p>
       <w:pPr>
         <w:rPr>
-          <w:rFonts w:ascii="Courier New" w:hAnsi="Courier New" w:eastAsia="Courier New" w:cs="Courier New"/>
-        </w:rPr>
-      </w:pPr>
-      <w:proofErr w:type="spellStart"/>
-      <w:r>
-        <w:rPr>
-          <w:rFonts w:ascii="Courier New" w:hAnsi="Courier New" w:eastAsia="Courier New" w:cs="Courier New"/>
+          <w:rFonts w:ascii="Courier New" w:eastAsia="Courier New" w:hAnsi="Courier New" w:cs="Courier New"/>
+        </w:rPr>
+      </w:pPr>
+      <w:proofErr w:type="spellStart"/>
+      <w:r>
+        <w:rPr>
+          <w:rFonts w:ascii="Courier New" w:eastAsia="Courier New" w:hAnsi="Courier New" w:cs="Courier New"/>
         </w:rPr>
         <w:t>dispose_</w:t>
       </w:r>
       <w:proofErr w:type="gramStart"/>
       <w:r>
         <w:rPr>
-          <w:rFonts w:ascii="Courier New" w:hAnsi="Courier New" w:eastAsia="Courier New" w:cs="Courier New"/>
+          <w:rFonts w:ascii="Courier New" w:eastAsia="Courier New" w:hAnsi="Courier New" w:cs="Courier New"/>
         </w:rPr>
         <w:t>gl</w:t>
       </w:r>
       <w:proofErr w:type="spellEnd"/>
       <w:r>
         <w:rPr>
-          <w:rFonts w:ascii="Courier New" w:hAnsi="Courier New" w:eastAsia="Courier New" w:cs="Courier New"/>
+          <w:rFonts w:ascii="Courier New" w:eastAsia="Courier New" w:hAnsi="Courier New" w:cs="Courier New"/>
         </w:rPr>
         <w:t>(</w:t>
       </w:r>
       <w:proofErr w:type="gramEnd"/>
       <w:r>
         <w:rPr>
-          <w:rFonts w:ascii="Courier New" w:hAnsi="Courier New" w:eastAsia="Courier New" w:cs="Courier New"/>
+          <w:rFonts w:ascii="Courier New" w:eastAsia="Courier New" w:hAnsi="Courier New" w:cs="Courier New"/>
         </w:rPr>
         <w:t>)</w:t>
       </w:r>
@@ -519,7 +520,7 @@
     <w:p>
       <w:pPr>
         <w:rPr>
-          <w:rFonts w:ascii="Courier New" w:hAnsi="Courier New" w:eastAsia="Courier New" w:cs="Courier New"/>
+          <w:rFonts w:ascii="Courier New" w:eastAsia="Courier New" w:hAnsi="Courier New" w:cs="Courier New"/>
         </w:rPr>
       </w:pPr>
       <w:r>
@@ -532,12 +533,12 @@
     <w:p>
       <w:pPr>
         <w:rPr>
-          <w:rFonts w:ascii="Courier New" w:hAnsi="Courier New" w:eastAsia="Courier New" w:cs="Courier New"/>
-        </w:rPr>
-      </w:pPr>
-      <w:r>
-        <w:rPr>
-          <w:rFonts w:ascii="Courier New" w:hAnsi="Courier New" w:eastAsia="Courier New" w:cs="Courier New"/>
+          <w:rFonts w:ascii="Courier New" w:eastAsia="Courier New" w:hAnsi="Courier New" w:cs="Courier New"/>
+        </w:rPr>
+      </w:pPr>
+      <w:r>
+        <w:rPr>
+          <w:rFonts w:ascii="Courier New" w:eastAsia="Courier New" w:hAnsi="Courier New" w:cs="Courier New"/>
         </w:rPr>
         <w:t xml:space="preserve">loader = </w:t>
       </w:r>
@@ -545,21 +546,21 @@
       <w:proofErr w:type="gramStart"/>
       <w:r>
         <w:rPr>
-          <w:rFonts w:ascii="Courier New" w:hAnsi="Courier New" w:eastAsia="Courier New" w:cs="Courier New"/>
+          <w:rFonts w:ascii="Courier New" w:eastAsia="Courier New" w:hAnsi="Courier New" w:cs="Courier New"/>
         </w:rPr>
         <w:t>STLloader</w:t>
       </w:r>
       <w:proofErr w:type="spellEnd"/>
       <w:r>
         <w:rPr>
-          <w:rFonts w:ascii="Courier New" w:hAnsi="Courier New" w:eastAsia="Courier New" w:cs="Courier New"/>
+          <w:rFonts w:ascii="Courier New" w:eastAsia="Courier New" w:hAnsi="Courier New" w:cs="Courier New"/>
         </w:rPr>
         <w:t>(</w:t>
       </w:r>
       <w:proofErr w:type="gramEnd"/>
       <w:r>
         <w:rPr>
-          <w:rFonts w:ascii="Courier New" w:hAnsi="Courier New" w:eastAsia="Courier New" w:cs="Courier New"/>
+          <w:rFonts w:ascii="Courier New" w:eastAsia="Courier New" w:hAnsi="Courier New" w:cs="Courier New"/>
         </w:rPr>
         <w:t>)</w:t>
       </w:r>
@@ -567,12 +568,12 @@
     <w:p>
       <w:pPr>
         <w:rPr>
-          <w:rFonts w:ascii="Courier New" w:hAnsi="Courier New" w:eastAsia="Courier New" w:cs="Courier New"/>
-        </w:rPr>
-      </w:pPr>
-      <w:r>
-        <w:rPr>
-          <w:rFonts w:ascii="Courier New" w:hAnsi="Courier New" w:eastAsia="Courier New" w:cs="Courier New"/>
+          <w:rFonts w:ascii="Courier New" w:eastAsia="Courier New" w:hAnsi="Courier New" w:cs="Courier New"/>
+        </w:rPr>
+      </w:pPr>
+      <w:r>
+        <w:rPr>
+          <w:rFonts w:ascii="Courier New" w:eastAsia="Courier New" w:hAnsi="Courier New" w:cs="Courier New"/>
         </w:rPr>
         <w:t>model =</w:t>
       </w:r>
@@ -580,7 +581,7 @@
       <w:proofErr w:type="gramStart"/>
       <w:r>
         <w:rPr>
-          <w:rFonts w:ascii="Courier New" w:hAnsi="Courier New" w:eastAsia="Courier New" w:cs="Courier New"/>
+          <w:rFonts w:ascii="Courier New" w:eastAsia="Courier New" w:hAnsi="Courier New" w:cs="Courier New"/>
         </w:rPr>
         <w:t>loader.model</w:t>
       </w:r>
@@ -590,13 +591,13 @@
     <w:p>
       <w:pPr>
         <w:rPr>
-          <w:rFonts w:ascii="Courier New" w:hAnsi="Courier New" w:eastAsia="Courier New" w:cs="Courier New"/>
-        </w:rPr>
-      </w:pPr>
-      <w:proofErr w:type="spellStart"/>
-      <w:r>
-        <w:rPr>
-          <w:rFonts w:ascii="Courier New" w:hAnsi="Courier New" w:eastAsia="Courier New" w:cs="Courier New"/>
+          <w:rFonts w:ascii="Courier New" w:eastAsia="Courier New" w:hAnsi="Courier New" w:cs="Courier New"/>
+        </w:rPr>
+      </w:pPr>
+      <w:proofErr w:type="spellStart"/>
+      <w:r>
+        <w:rPr>
+          <w:rFonts w:ascii="Courier New" w:eastAsia="Courier New" w:hAnsi="Courier New" w:cs="Courier New"/>
         </w:rPr>
         <w:t>ControlMod</w:t>
       </w:r>
@@ -605,7 +606,7 @@
     <w:p>
       <w:pPr>
         <w:rPr>
-          <w:rFonts w:ascii="Courier New" w:hAnsi="Courier New" w:eastAsia="Courier New" w:cs="Courier New"/>
+          <w:rFonts w:ascii="Courier New" w:eastAsia="Courier New" w:hAnsi="Courier New" w:cs="Courier New"/>
         </w:rPr>
       </w:pPr>
     </w:p>
@@ -625,12 +626,12 @@
     <w:p>
       <w:pPr>
         <w:rPr>
-          <w:rFonts w:ascii="Courier New" w:hAnsi="Courier New" w:eastAsia="Courier New" w:cs="Courier New"/>
-        </w:rPr>
-      </w:pPr>
-      <w:r>
-        <w:rPr>
-          <w:rFonts w:ascii="Courier New" w:hAnsi="Courier New" w:eastAsia="Courier New" w:cs="Courier New"/>
+          <w:rFonts w:ascii="Courier New" w:eastAsia="Courier New" w:hAnsi="Courier New" w:cs="Courier New"/>
+        </w:rPr>
+      </w:pPr>
+      <w:r>
+        <w:rPr>
+          <w:rFonts w:ascii="Courier New" w:eastAsia="Courier New" w:hAnsi="Courier New" w:cs="Courier New"/>
         </w:rPr>
         <w:t xml:space="preserve">class </w:t>
       </w:r>
@@ -638,7 +639,7 @@
       <w:proofErr w:type="gramStart"/>
       <w:r>
         <w:rPr>
-          <w:rFonts w:ascii="Courier New" w:hAnsi="Courier New" w:eastAsia="Courier New" w:cs="Courier New"/>
+          <w:rFonts w:ascii="Courier New" w:eastAsia="Courier New" w:hAnsi="Courier New" w:cs="Courier New"/>
         </w:rPr>
         <w:t>ThreeDKnee</w:t>
       </w:r>
@@ -648,14 +649,14 @@
     <w:p>
       <w:pPr>
         <w:rPr>
-          <w:rFonts w:ascii="Courier New" w:hAnsi="Courier New" w:eastAsia="Courier New" w:cs="Courier New"/>
-        </w:rPr>
-      </w:pPr>
-      <w:proofErr w:type="spellStart"/>
-      <w:proofErr w:type="gramStart"/>
-      <w:r>
-        <w:rPr>
-          <w:rFonts w:ascii="Courier New" w:hAnsi="Courier New" w:eastAsia="Courier New" w:cs="Courier New"/>
+          <w:rFonts w:ascii="Courier New" w:eastAsia="Courier New" w:hAnsi="Courier New" w:cs="Courier New"/>
+        </w:rPr>
+      </w:pPr>
+      <w:proofErr w:type="spellStart"/>
+      <w:proofErr w:type="gramStart"/>
+      <w:r>
+        <w:rPr>
+          <w:rFonts w:ascii="Courier New" w:eastAsia="Courier New" w:hAnsi="Courier New" w:cs="Courier New"/>
         </w:rPr>
         <w:t>ThreeDKnee</w:t>
       </w:r>
@@ -677,14 +678,14 @@
     <w:p>
       <w:pPr>
         <w:rPr>
-          <w:rFonts w:ascii="Courier New" w:hAnsi="Courier New" w:eastAsia="Courier New" w:cs="Courier New"/>
-        </w:rPr>
-      </w:pPr>
-      <w:proofErr w:type="spellStart"/>
-      <w:proofErr w:type="gramStart"/>
-      <w:r>
-        <w:rPr>
-          <w:rFonts w:ascii="Courier New" w:hAnsi="Courier New" w:eastAsia="Courier New" w:cs="Courier New"/>
+          <w:rFonts w:ascii="Courier New" w:eastAsia="Courier New" w:hAnsi="Courier New" w:cs="Courier New"/>
+        </w:rPr>
+      </w:pPr>
+      <w:proofErr w:type="spellStart"/>
+      <w:proofErr w:type="gramStart"/>
+      <w:r>
+        <w:rPr>
+          <w:rFonts w:ascii="Courier New" w:eastAsia="Courier New" w:hAnsi="Courier New" w:cs="Courier New"/>
         </w:rPr>
         <w:t>self.shader</w:t>
       </w:r>
@@ -692,7 +693,7 @@
       <w:proofErr w:type="gramEnd"/>
       <w:r>
         <w:rPr>
-          <w:rFonts w:ascii="Courier New" w:hAnsi="Courier New" w:eastAsia="Courier New" w:cs="Courier New"/>
+          <w:rFonts w:ascii="Courier New" w:eastAsia="Courier New" w:hAnsi="Courier New" w:cs="Courier New"/>
         </w:rPr>
         <w:t xml:space="preserve"> </w:t>
       </w:r>
@@ -700,20 +701,20 @@
     <w:p>
       <w:pPr>
         <w:rPr>
-          <w:rFonts w:ascii="Courier New" w:hAnsi="Courier New" w:eastAsia="Courier New" w:cs="Courier New"/>
-        </w:rPr>
-      </w:pPr>
-      <w:proofErr w:type="spellStart"/>
-      <w:r>
-        <w:rPr>
-          <w:rFonts w:ascii="Courier New" w:hAnsi="Courier New" w:eastAsia="Courier New" w:cs="Courier New"/>
+          <w:rFonts w:ascii="Courier New" w:eastAsia="Courier New" w:hAnsi="Courier New" w:cs="Courier New"/>
+        </w:rPr>
+      </w:pPr>
+      <w:proofErr w:type="spellStart"/>
+      <w:r>
+        <w:rPr>
+          <w:rFonts w:ascii="Courier New" w:eastAsia="Courier New" w:hAnsi="Courier New" w:cs="Courier New"/>
         </w:rPr>
         <w:t>self.vao</w:t>
       </w:r>
       <w:proofErr w:type="spellEnd"/>
       <w:r>
         <w:rPr>
-          <w:rFonts w:ascii="Courier New" w:hAnsi="Courier New" w:eastAsia="Courier New" w:cs="Courier New"/>
+          <w:rFonts w:ascii="Courier New" w:eastAsia="Courier New" w:hAnsi="Courier New" w:cs="Courier New"/>
         </w:rPr>
         <w:t xml:space="preserve"> </w:t>
       </w:r>
@@ -721,13 +722,13 @@
     <w:p>
       <w:pPr>
         <w:rPr>
-          <w:rFonts w:ascii="Courier New" w:hAnsi="Courier New" w:eastAsia="Courier New" w:cs="Courier New"/>
-        </w:rPr>
-      </w:pPr>
-      <w:proofErr w:type="spellStart"/>
-      <w:r>
-        <w:rPr>
-          <w:rFonts w:ascii="Courier New" w:hAnsi="Courier New" w:eastAsia="Courier New" w:cs="Courier New"/>
+          <w:rFonts w:ascii="Courier New" w:eastAsia="Courier New" w:hAnsi="Courier New" w:cs="Courier New"/>
+        </w:rPr>
+      </w:pPr>
+      <w:proofErr w:type="spellStart"/>
+      <w:r>
+        <w:rPr>
+          <w:rFonts w:ascii="Courier New" w:eastAsia="Courier New" w:hAnsi="Courier New" w:cs="Courier New"/>
         </w:rPr>
         <w:t>self.num_vert</w:t>
       </w:r>
@@ -736,21 +737,21 @@
     <w:p>
       <w:pPr>
         <w:rPr>
-          <w:rFonts w:ascii="Courier New" w:hAnsi="Courier New" w:eastAsia="Courier New" w:cs="Courier New"/>
-        </w:rPr>
-      </w:pPr>
-      <w:proofErr w:type="spellStart"/>
-      <w:proofErr w:type="gramStart"/>
-      <w:r>
-        <w:rPr>
-          <w:rFonts w:ascii="Courier New" w:hAnsi="Courier New" w:eastAsia="Courier New" w:cs="Courier New"/>
+          <w:rFonts w:ascii="Courier New" w:eastAsia="Courier New" w:hAnsi="Courier New" w:cs="Courier New"/>
+        </w:rPr>
+      </w:pPr>
+      <w:proofErr w:type="spellStart"/>
+      <w:proofErr w:type="gramStart"/>
+      <w:r>
+        <w:rPr>
+          <w:rFonts w:ascii="Courier New" w:eastAsia="Courier New" w:hAnsi="Courier New" w:cs="Courier New"/>
         </w:rPr>
         <w:t>self.pose</w:t>
       </w:r>
       <w:proofErr w:type="gramEnd"/>
       <w:r>
         <w:rPr>
-          <w:rFonts w:ascii="Courier New" w:hAnsi="Courier New" w:eastAsia="Courier New" w:cs="Courier New"/>
+          <w:rFonts w:ascii="Courier New" w:eastAsia="Courier New" w:hAnsi="Courier New" w:cs="Courier New"/>
         </w:rPr>
         <w:t>_array</w:t>
       </w:r>
@@ -759,13 +760,13 @@
     <w:p>
       <w:pPr>
         <w:rPr>
-          <w:rFonts w:ascii="Courier New" w:hAnsi="Courier New" w:eastAsia="Courier New" w:cs="Courier New"/>
-        </w:rPr>
-      </w:pPr>
-      <w:proofErr w:type="spellStart"/>
-      <w:r>
-        <w:rPr>
-          <w:rFonts w:ascii="Courier New" w:hAnsi="Courier New" w:eastAsia="Courier New" w:cs="Courier New"/>
+          <w:rFonts w:ascii="Courier New" w:eastAsia="Courier New" w:hAnsi="Courier New" w:cs="Courier New"/>
+        </w:rPr>
+      </w:pPr>
+      <w:proofErr w:type="spellStart"/>
+      <w:r>
+        <w:rPr>
+          <w:rFonts w:ascii="Courier New" w:eastAsia="Courier New" w:hAnsi="Courier New" w:cs="Courier New"/>
         </w:rPr>
         <w:t>self.stl_location</w:t>
       </w:r>
@@ -774,14 +775,14 @@
     <w:p>
       <w:pPr>
         <w:rPr>
-          <w:rFonts w:ascii="Courier New" w:hAnsi="Courier New" w:eastAsia="Courier New" w:cs="Courier New"/>
-        </w:rPr>
-      </w:pPr>
-      <w:proofErr w:type="spellStart"/>
-      <w:proofErr w:type="gramStart"/>
-      <w:r>
-        <w:rPr>
-          <w:rFonts w:ascii="Courier New" w:hAnsi="Courier New" w:eastAsia="Courier New" w:cs="Courier New"/>
+          <w:rFonts w:ascii="Courier New" w:eastAsia="Courier New" w:hAnsi="Courier New" w:cs="Courier New"/>
+        </w:rPr>
+      </w:pPr>
+      <w:proofErr w:type="spellStart"/>
+      <w:proofErr w:type="gramStart"/>
+      <w:r>
+        <w:rPr>
+          <w:rFonts w:ascii="Courier New" w:eastAsia="Courier New" w:hAnsi="Courier New" w:cs="Courier New"/>
         </w:rPr>
         <w:t>self.ssbo</w:t>
       </w:r>
@@ -791,21 +792,21 @@
     <w:p>
       <w:pPr>
         <w:rPr>
-          <w:rFonts w:ascii="Courier New" w:hAnsi="Courier New" w:eastAsia="Courier New" w:cs="Courier New"/>
-        </w:rPr>
-      </w:pPr>
-    </w:p>
-    <w:p>
-      <w:pPr>
-        <w:rPr>
-          <w:rFonts w:eastAsiaTheme="minorEastAsia"/>
-        </w:rPr>
-      </w:pPr>
-      <w:proofErr w:type="spellStart"/>
-      <w:proofErr w:type="gramStart"/>
-      <w:r>
-        <w:rPr>
-          <w:rFonts w:ascii="Courier New" w:hAnsi="Courier New" w:eastAsia="Courier New" w:cs="Courier New"/>
+          <w:rFonts w:ascii="Courier New" w:eastAsia="Courier New" w:hAnsi="Courier New" w:cs="Courier New"/>
+        </w:rPr>
+      </w:pPr>
+    </w:p>
+    <w:p>
+      <w:pPr>
+        <w:rPr>
+          <w:rFonts w:eastAsiaTheme="minorEastAsia"/>
+        </w:rPr>
+      </w:pPr>
+      <w:proofErr w:type="spellStart"/>
+      <w:proofErr w:type="gramStart"/>
+      <w:r>
+        <w:rPr>
+          <w:rFonts w:ascii="Courier New" w:eastAsia="Courier New" w:hAnsi="Courier New" w:cs="Courier New"/>
         </w:rPr>
         <w:t>ThreeDKnee</w:t>
       </w:r>
@@ -827,33 +828,33 @@
     <w:p>
       <w:pPr>
         <w:rPr>
-          <w:rFonts w:ascii="Courier New" w:hAnsi="Courier New" w:eastAsia="Courier New" w:cs="Courier New"/>
-        </w:rPr>
-      </w:pPr>
-      <w:r>
-        <w:rPr>
-          <w:rFonts w:ascii="Courier New" w:hAnsi="Courier New" w:eastAsia="Courier New" w:cs="Courier New"/>
+          <w:rFonts w:ascii="Courier New" w:eastAsia="Courier New" w:hAnsi="Courier New" w:cs="Courier New"/>
+        </w:rPr>
+      </w:pPr>
+      <w:r>
+        <w:rPr>
+          <w:rFonts w:ascii="Courier New" w:eastAsia="Courier New" w:hAnsi="Courier New" w:cs="Courier New"/>
         </w:rPr>
         <w:t>__</w:t>
       </w:r>
       <w:proofErr w:type="spellStart"/>
       <w:r>
         <w:rPr>
-          <w:rFonts w:ascii="Courier New" w:hAnsi="Courier New" w:eastAsia="Courier New" w:cs="Courier New"/>
+          <w:rFonts w:ascii="Courier New" w:eastAsia="Courier New" w:hAnsi="Courier New" w:cs="Courier New"/>
         </w:rPr>
         <w:t>init</w:t>
       </w:r>
       <w:proofErr w:type="spellEnd"/>
       <w:r>
         <w:rPr>
-          <w:rFonts w:ascii="Courier New" w:hAnsi="Courier New" w:eastAsia="Courier New" w:cs="Courier New"/>
+          <w:rFonts w:ascii="Courier New" w:eastAsia="Courier New" w:hAnsi="Courier New" w:cs="Courier New"/>
         </w:rPr>
         <w:t>_</w:t>
       </w:r>
       <w:proofErr w:type="gramStart"/>
       <w:r>
         <w:rPr>
-          <w:rFonts w:ascii="Courier New" w:hAnsi="Courier New" w:eastAsia="Courier New" w:cs="Courier New"/>
+          <w:rFonts w:ascii="Courier New" w:eastAsia="Courier New" w:hAnsi="Courier New" w:cs="Courier New"/>
         </w:rPr>
         <w:t>_(</w:t>
       </w:r>
@@ -861,14 +862,14 @@
       <w:proofErr w:type="gramEnd"/>
       <w:r>
         <w:rPr>
-          <w:rFonts w:ascii="Courier New" w:hAnsi="Courier New" w:eastAsia="Courier New" w:cs="Courier New"/>
+          <w:rFonts w:ascii="Courier New" w:eastAsia="Courier New" w:hAnsi="Courier New" w:cs="Courier New"/>
         </w:rPr>
         <w:t>self,pose_array,control_mod,stl_location</w:t>
       </w:r>
       <w:proofErr w:type="spellEnd"/>
       <w:r>
         <w:rPr>
-          <w:rFonts w:ascii="Courier New" w:hAnsi="Courier New" w:eastAsia="Courier New" w:cs="Courier New"/>
+          <w:rFonts w:ascii="Courier New" w:eastAsia="Courier New" w:hAnsi="Courier New" w:cs="Courier New"/>
         </w:rPr>
         <w:t>= None)</w:t>
       </w:r>
@@ -876,20 +877,20 @@
     <w:p>
       <w:pPr>
         <w:rPr>
-          <w:rFonts w:ascii="Courier New" w:hAnsi="Courier New" w:eastAsia="Courier New" w:cs="Courier New"/>
-        </w:rPr>
-      </w:pPr>
-      <w:proofErr w:type="spellStart"/>
-      <w:r>
-        <w:rPr>
-          <w:rFonts w:ascii="Courier New" w:hAnsi="Courier New" w:eastAsia="Courier New" w:cs="Courier New"/>
+          <w:rFonts w:ascii="Courier New" w:eastAsia="Courier New" w:hAnsi="Courier New" w:cs="Courier New"/>
+        </w:rPr>
+      </w:pPr>
+      <w:proofErr w:type="spellStart"/>
+      <w:r>
+        <w:rPr>
+          <w:rFonts w:ascii="Courier New" w:eastAsia="Courier New" w:hAnsi="Courier New" w:cs="Courier New"/>
         </w:rPr>
         <w:t>find_headset_pose</w:t>
       </w:r>
       <w:proofErr w:type="spellEnd"/>
       <w:r>
         <w:rPr>
-          <w:rFonts w:ascii="Courier New" w:hAnsi="Courier New" w:eastAsia="Courier New" w:cs="Courier New"/>
+          <w:rFonts w:ascii="Courier New" w:eastAsia="Courier New" w:hAnsi="Courier New" w:cs="Courier New"/>
         </w:rPr>
         <w:t>(self)</w:t>
       </w:r>
@@ -897,20 +898,21 @@
     <w:p>
       <w:pPr>
         <w:rPr>
-          <w:rFonts w:ascii="Courier New" w:hAnsi="Courier New" w:eastAsia="Courier New" w:cs="Courier New"/>
-        </w:rPr>
-      </w:pPr>
-      <w:proofErr w:type="spellStart"/>
-      <w:r>
-        <w:rPr>
-          <w:rFonts w:ascii="Courier New" w:hAnsi="Courier New" w:eastAsia="Courier New" w:cs="Courier New"/>
-        </w:rPr>
+          <w:rFonts w:ascii="Courier New" w:eastAsia="Courier New" w:hAnsi="Courier New" w:cs="Courier New"/>
+        </w:rPr>
+      </w:pPr>
+      <w:proofErr w:type="spellStart"/>
+      <w:r>
+        <w:rPr>
+          <w:rFonts w:ascii="Courier New" w:eastAsia="Courier New" w:hAnsi="Courier New" w:cs="Courier New"/>
+        </w:rPr>
+        <w:lastRenderedPageBreak/>
         <w:t>reload_model</w:t>
       </w:r>
       <w:proofErr w:type="spellEnd"/>
       <w:r>
         <w:rPr>
-          <w:rFonts w:ascii="Courier New" w:hAnsi="Courier New" w:eastAsia="Courier New" w:cs="Courier New"/>
+          <w:rFonts w:ascii="Courier New" w:eastAsia="Courier New" w:hAnsi="Courier New" w:cs="Courier New"/>
         </w:rPr>
         <w:t>(</w:t>
       </w:r>
@@ -918,21 +920,21 @@
       <w:proofErr w:type="gramStart"/>
       <w:r>
         <w:rPr>
-          <w:rFonts w:ascii="Courier New" w:hAnsi="Courier New" w:eastAsia="Courier New" w:cs="Courier New"/>
+          <w:rFonts w:ascii="Courier New" w:eastAsia="Courier New" w:hAnsi="Courier New" w:cs="Courier New"/>
         </w:rPr>
         <w:t>self,stl</w:t>
       </w:r>
       <w:proofErr w:type="gramEnd"/>
       <w:r>
         <w:rPr>
-          <w:rFonts w:ascii="Courier New" w:hAnsi="Courier New" w:eastAsia="Courier New" w:cs="Courier New"/>
+          <w:rFonts w:ascii="Courier New" w:eastAsia="Courier New" w:hAnsi="Courier New" w:cs="Courier New"/>
         </w:rPr>
         <w:t>_location</w:t>
       </w:r>
       <w:proofErr w:type="spellEnd"/>
       <w:r>
         <w:rPr>
-          <w:rFonts w:ascii="Courier New" w:hAnsi="Courier New" w:eastAsia="Courier New" w:cs="Courier New"/>
+          <w:rFonts w:ascii="Courier New" w:eastAsia="Courier New" w:hAnsi="Courier New" w:cs="Courier New"/>
         </w:rPr>
         <w:t>)</w:t>
       </w:r>
@@ -940,20 +942,20 @@
     <w:p>
       <w:pPr>
         <w:rPr>
-          <w:rFonts w:ascii="Courier New" w:hAnsi="Courier New" w:eastAsia="Courier New" w:cs="Courier New"/>
-        </w:rPr>
-      </w:pPr>
-      <w:proofErr w:type="spellStart"/>
-      <w:r>
-        <w:rPr>
-          <w:rFonts w:ascii="Courier New" w:hAnsi="Courier New" w:eastAsia="Courier New" w:cs="Courier New"/>
+          <w:rFonts w:ascii="Courier New" w:eastAsia="Courier New" w:hAnsi="Courier New" w:cs="Courier New"/>
+        </w:rPr>
+      </w:pPr>
+      <w:proofErr w:type="spellStart"/>
+      <w:r>
+        <w:rPr>
+          <w:rFonts w:ascii="Courier New" w:eastAsia="Courier New" w:hAnsi="Courier New" w:cs="Courier New"/>
         </w:rPr>
         <w:t>init_gl</w:t>
       </w:r>
       <w:proofErr w:type="spellEnd"/>
       <w:r>
         <w:rPr>
-          <w:rFonts w:ascii="Courier New" w:hAnsi="Courier New" w:eastAsia="Courier New" w:cs="Courier New"/>
+          <w:rFonts w:ascii="Courier New" w:eastAsia="Courier New" w:hAnsi="Courier New" w:cs="Courier New"/>
         </w:rPr>
         <w:t>(self)</w:t>
       </w:r>
@@ -961,48 +963,48 @@
     <w:p>
       <w:pPr>
         <w:rPr>
-          <w:rFonts w:ascii="Courier New" w:hAnsi="Courier New" w:eastAsia="Courier New" w:cs="Courier New"/>
-        </w:rPr>
-      </w:pPr>
-      <w:proofErr w:type="spellStart"/>
-      <w:r>
-        <w:rPr>
-          <w:rFonts w:ascii="Courier New" w:hAnsi="Courier New" w:eastAsia="Courier New" w:cs="Courier New"/>
+          <w:rFonts w:ascii="Courier New" w:eastAsia="Courier New" w:hAnsi="Courier New" w:cs="Courier New"/>
+        </w:rPr>
+      </w:pPr>
+      <w:proofErr w:type="spellStart"/>
+      <w:r>
+        <w:rPr>
+          <w:rFonts w:ascii="Courier New" w:eastAsia="Courier New" w:hAnsi="Courier New" w:cs="Courier New"/>
         </w:rPr>
         <w:t>display_</w:t>
       </w:r>
       <w:proofErr w:type="gramStart"/>
       <w:r>
         <w:rPr>
-          <w:rFonts w:ascii="Courier New" w:hAnsi="Courier New" w:eastAsia="Courier New" w:cs="Courier New"/>
+          <w:rFonts w:ascii="Courier New" w:eastAsia="Courier New" w:hAnsi="Courier New" w:cs="Courier New"/>
         </w:rPr>
         <w:t>gl</w:t>
       </w:r>
       <w:proofErr w:type="spellEnd"/>
       <w:r>
         <w:rPr>
-          <w:rFonts w:ascii="Courier New" w:hAnsi="Courier New" w:eastAsia="Courier New" w:cs="Courier New"/>
+          <w:rFonts w:ascii="Courier New" w:eastAsia="Courier New" w:hAnsi="Courier New" w:cs="Courier New"/>
         </w:rPr>
         <w:t>(</w:t>
       </w:r>
       <w:proofErr w:type="gramEnd"/>
       <w:r>
         <w:rPr>
-          <w:rFonts w:ascii="Courier New" w:hAnsi="Courier New" w:eastAsia="Courier New" w:cs="Courier New"/>
+          <w:rFonts w:ascii="Courier New" w:eastAsia="Courier New" w:hAnsi="Courier New" w:cs="Courier New"/>
         </w:rPr>
         <w:t xml:space="preserve">self, </w:t>
       </w:r>
       <w:proofErr w:type="spellStart"/>
       <w:r>
         <w:rPr>
-          <w:rFonts w:ascii="Courier New" w:hAnsi="Courier New" w:eastAsia="Courier New" w:cs="Courier New"/>
+          <w:rFonts w:ascii="Courier New" w:eastAsia="Courier New" w:hAnsi="Courier New" w:cs="Courier New"/>
         </w:rPr>
         <w:t>modelview</w:t>
       </w:r>
       <w:proofErr w:type="spellEnd"/>
       <w:r>
         <w:rPr>
-          <w:rFonts w:ascii="Courier New" w:hAnsi="Courier New" w:eastAsia="Courier New" w:cs="Courier New"/>
+          <w:rFonts w:ascii="Courier New" w:eastAsia="Courier New" w:hAnsi="Courier New" w:cs="Courier New"/>
         </w:rPr>
         <w:t>, projection)</w:t>
       </w:r>
@@ -1010,20 +1012,20 @@
     <w:p>
       <w:pPr>
         <w:rPr>
-          <w:rFonts w:ascii="Courier New" w:hAnsi="Courier New" w:eastAsia="Courier New" w:cs="Courier New"/>
-        </w:rPr>
-      </w:pPr>
-      <w:proofErr w:type="spellStart"/>
-      <w:r>
-        <w:rPr>
-          <w:rFonts w:ascii="Courier New" w:hAnsi="Courier New" w:eastAsia="Courier New" w:cs="Courier New"/>
+          <w:rFonts w:ascii="Courier New" w:eastAsia="Courier New" w:hAnsi="Courier New" w:cs="Courier New"/>
+        </w:rPr>
+      </w:pPr>
+      <w:proofErr w:type="spellStart"/>
+      <w:r>
+        <w:rPr>
+          <w:rFonts w:ascii="Courier New" w:eastAsia="Courier New" w:hAnsi="Courier New" w:cs="Courier New"/>
         </w:rPr>
         <w:t>dispose_gl</w:t>
       </w:r>
       <w:proofErr w:type="spellEnd"/>
       <w:r>
         <w:rPr>
-          <w:rFonts w:ascii="Courier New" w:hAnsi="Courier New" w:eastAsia="Courier New" w:cs="Courier New"/>
+          <w:rFonts w:ascii="Courier New" w:eastAsia="Courier New" w:hAnsi="Courier New" w:cs="Courier New"/>
         </w:rPr>
         <w:t>(self)</w:t>
       </w:r>
@@ -1177,28 +1179,28 @@
       <w:proofErr w:type="spellStart"/>
       <w:r>
         <w:rPr>
-          <w:rFonts w:ascii="Courier New" w:hAnsi="Courier New" w:eastAsia="Courier New" w:cs="Courier New"/>
+          <w:rFonts w:ascii="Courier New" w:eastAsia="Courier New" w:hAnsi="Courier New" w:cs="Courier New"/>
         </w:rPr>
         <w:t>display_</w:t>
       </w:r>
       <w:proofErr w:type="gramStart"/>
       <w:r>
         <w:rPr>
-          <w:rFonts w:ascii="Courier New" w:hAnsi="Courier New" w:eastAsia="Courier New" w:cs="Courier New"/>
+          <w:rFonts w:ascii="Courier New" w:eastAsia="Courier New" w:hAnsi="Courier New" w:cs="Courier New"/>
         </w:rPr>
         <w:t>gl</w:t>
       </w:r>
       <w:proofErr w:type="spellEnd"/>
       <w:r>
         <w:rPr>
-          <w:rFonts w:ascii="Courier New" w:hAnsi="Courier New" w:eastAsia="Courier New" w:cs="Courier New"/>
+          <w:rFonts w:ascii="Courier New" w:eastAsia="Courier New" w:hAnsi="Courier New" w:cs="Courier New"/>
         </w:rPr>
         <w:t>(</w:t>
       </w:r>
       <w:proofErr w:type="gramEnd"/>
       <w:r>
         <w:rPr>
-          <w:rFonts w:ascii="Courier New" w:hAnsi="Courier New" w:eastAsia="Courier New" w:cs="Courier New"/>
+          <w:rFonts w:ascii="Courier New" w:eastAsia="Courier New" w:hAnsi="Courier New" w:cs="Courier New"/>
         </w:rPr>
         <w:t>)</w:t>
       </w:r>
@@ -1354,28 +1356,28 @@
       <w:proofErr w:type="spellStart"/>
       <w:r>
         <w:rPr>
-          <w:rFonts w:ascii="Courier New" w:hAnsi="Courier New" w:eastAsia="Courier New" w:cs="Courier New"/>
+          <w:rFonts w:ascii="Courier New" w:eastAsia="Courier New" w:hAnsi="Courier New" w:cs="Courier New"/>
         </w:rPr>
         <w:t>display_</w:t>
       </w:r>
       <w:proofErr w:type="gramStart"/>
       <w:r>
         <w:rPr>
-          <w:rFonts w:ascii="Courier New" w:hAnsi="Courier New" w:eastAsia="Courier New" w:cs="Courier New"/>
+          <w:rFonts w:ascii="Courier New" w:eastAsia="Courier New" w:hAnsi="Courier New" w:cs="Courier New"/>
         </w:rPr>
         <w:t>gl</w:t>
       </w:r>
       <w:proofErr w:type="spellEnd"/>
       <w:r>
         <w:rPr>
-          <w:rFonts w:ascii="Courier New" w:hAnsi="Courier New" w:eastAsia="Courier New" w:cs="Courier New"/>
+          <w:rFonts w:ascii="Courier New" w:eastAsia="Courier New" w:hAnsi="Courier New" w:cs="Courier New"/>
         </w:rPr>
         <w:t>(</w:t>
       </w:r>
       <w:proofErr w:type="gramEnd"/>
       <w:r>
         <w:rPr>
-          <w:rFonts w:ascii="Courier New" w:hAnsi="Courier New" w:eastAsia="Courier New" w:cs="Courier New"/>
+          <w:rFonts w:ascii="Courier New" w:eastAsia="Courier New" w:hAnsi="Courier New" w:cs="Courier New"/>
         </w:rPr>
         <w:t>)</w:t>
       </w:r>
@@ -1407,14 +1409,14 @@
       <w:proofErr w:type="gramStart"/>
       <w:r>
         <w:rPr>
-          <w:rFonts w:ascii="Courier New" w:hAnsi="Courier New" w:eastAsia="Courier New" w:cs="Courier New"/>
+          <w:rFonts w:ascii="Courier New" w:eastAsia="Courier New" w:hAnsi="Courier New" w:cs="Courier New"/>
         </w:rPr>
         <w:t>control(</w:t>
       </w:r>
       <w:proofErr w:type="gramEnd"/>
       <w:r>
         <w:rPr>
-          <w:rFonts w:ascii="Courier New" w:hAnsi="Courier New" w:eastAsia="Courier New" w:cs="Courier New"/>
+          <w:rFonts w:ascii="Courier New" w:eastAsia="Courier New" w:hAnsi="Courier New" w:cs="Courier New"/>
         </w:rPr>
         <w:t>)</w:t>
       </w:r>
@@ -1446,14 +1448,14 @@
       </w:r>
       <w:r>
         <w:rPr>
-          <w:rFonts w:ascii="Courier New" w:hAnsi="Courier New" w:eastAsia="Courier New" w:cs="Courier New"/>
+          <w:rFonts w:ascii="Courier New" w:eastAsia="Courier New" w:hAnsi="Courier New" w:cs="Courier New"/>
         </w:rPr>
         <w:t xml:space="preserve"> </w:t>
       </w:r>
       <w:proofErr w:type="spellStart"/>
       <w:r>
         <w:rPr>
-          <w:rFonts w:ascii="Courier New" w:hAnsi="Courier New" w:eastAsia="Courier New" w:cs="Courier New"/>
+          <w:rFonts w:ascii="Courier New" w:eastAsia="Courier New" w:hAnsi="Courier New" w:cs="Courier New"/>
         </w:rPr>
         <w:t>TranslationDelta</w:t>
       </w:r>
@@ -1505,7 +1507,7 @@
       <w:proofErr w:type="spellStart"/>
       <w:r>
         <w:rPr>
-          <w:rFonts w:ascii="Courier New" w:hAnsi="Courier New" w:eastAsia="Courier New" w:cs="Courier New"/>
+          <w:rFonts w:ascii="Courier New" w:eastAsia="Courier New" w:hAnsi="Courier New" w:cs="Courier New"/>
         </w:rPr>
         <w:t>RotationMatrix</w:t>
       </w:r>
@@ -1609,6 +1611,7 @@
         <w:rPr>
           <w:rFonts w:cstheme="minorHAnsi"/>
         </w:rPr>
+        <w:lastRenderedPageBreak/>
         <w:t xml:space="preserve">After that there is a </w:t>
       </w:r>
       <w:r>
@@ -2194,7 +2197,7 @@
       <w:r>
         <w:t xml:space="preserve">Most of the code was taken from </w:t>
       </w:r>
-      <w:hyperlink r:id="rId4">
+      <w:hyperlink r:id="rId5">
         <w:r>
           <w:rPr>
             <w:rStyle w:val="Collegamentoipertestuale"/>
@@ -2208,6 +2211,7 @@
     </w:p>
     <w:p>
       <w:r>
+        <w:lastRenderedPageBreak/>
         <w:t xml:space="preserve">At first the normal that is relative to the current fragment is normalized, along with the light direction, then the cosine of the angle between them is calculated </w:t>
       </w:r>
       <w:proofErr w:type="gramStart"/>
@@ -2231,7 +2235,7 @@
       <w:proofErr w:type="spellStart"/>
       <w:r>
         <w:rPr>
-          <w:rFonts w:ascii="Courier New" w:hAnsi="Courier New" w:eastAsia="Courier New" w:cs="Courier New"/>
+          <w:rFonts w:ascii="Courier New" w:eastAsia="Courier New" w:hAnsi="Courier New" w:cs="Courier New"/>
         </w:rPr>
         <w:t>MaterialDiffuseColor</w:t>
       </w:r>
@@ -2242,7 +2246,7 @@
       <w:proofErr w:type="spellStart"/>
       <w:r>
         <w:rPr>
-          <w:rFonts w:ascii="Courier New" w:hAnsi="Courier New" w:eastAsia="Courier New" w:cs="Courier New"/>
+          <w:rFonts w:ascii="Courier New" w:eastAsia="Courier New" w:hAnsi="Courier New" w:cs="Courier New"/>
         </w:rPr>
         <w:t>MaterialAmbientColor</w:t>
       </w:r>
@@ -2253,7 +2257,7 @@
       <w:proofErr w:type="spellStart"/>
       <w:r>
         <w:rPr>
-          <w:rFonts w:ascii="Courier New" w:hAnsi="Courier New" w:eastAsia="Courier New" w:cs="Courier New"/>
+          <w:rFonts w:ascii="Courier New" w:eastAsia="Courier New" w:hAnsi="Courier New" w:cs="Courier New"/>
         </w:rPr>
         <w:t>LightColor</w:t>
       </w:r>
@@ -2264,7 +2268,7 @@
       <w:proofErr w:type="spellStart"/>
       <w:r>
         <w:rPr>
-          <w:rFonts w:ascii="Courier New" w:hAnsi="Courier New" w:eastAsia="Courier New" w:cs="Courier New"/>
+          <w:rFonts w:ascii="Courier New" w:eastAsia="Courier New" w:hAnsi="Courier New" w:cs="Courier New"/>
         </w:rPr>
         <w:t>LightPower</w:t>
       </w:r>
@@ -2277,7 +2281,7 @@
       </w:r>
       <w:r>
         <w:rPr>
-          <w:rFonts w:ascii="Courier New" w:hAnsi="Courier New" w:eastAsia="Courier New" w:cs="Courier New"/>
+          <w:rFonts w:ascii="Courier New" w:eastAsia="Courier New" w:hAnsi="Courier New" w:cs="Courier New"/>
         </w:rPr>
         <w:t xml:space="preserve"> color</w:t>
       </w:r>
@@ -2306,13 +2310,13 @@
     <w:p>
       <w:pPr>
         <w:rPr>
-          <w:rFonts w:ascii="Courier New" w:hAnsi="Courier New" w:eastAsia="Courier New" w:cs="Courier New"/>
-        </w:rPr>
-      </w:pPr>
-      <w:proofErr w:type="spellStart"/>
-      <w:r>
-        <w:rPr>
-          <w:rFonts w:ascii="Courier New" w:hAnsi="Courier New" w:eastAsia="Courier New" w:cs="Courier New"/>
+          <w:rFonts w:ascii="Courier New" w:eastAsia="Courier New" w:hAnsi="Courier New" w:cs="Courier New"/>
+        </w:rPr>
+      </w:pPr>
+      <w:proofErr w:type="spellStart"/>
+      <w:r>
+        <w:rPr>
+          <w:rFonts w:ascii="Courier New" w:eastAsia="Courier New" w:hAnsi="Courier New" w:cs="Courier New"/>
         </w:rPr>
         <w:t>controlMod</w:t>
       </w:r>
@@ -2321,13 +2325,13 @@
     <w:p>
       <w:pPr>
         <w:rPr>
-          <w:rFonts w:ascii="Courier New" w:hAnsi="Courier New" w:eastAsia="Courier New" w:cs="Courier New"/>
-        </w:rPr>
-      </w:pPr>
-      <w:proofErr w:type="spellStart"/>
-      <w:r>
-        <w:rPr>
-          <w:rFonts w:ascii="Courier New" w:hAnsi="Courier New" w:eastAsia="Courier New" w:cs="Courier New"/>
+          <w:rFonts w:ascii="Courier New" w:eastAsia="Courier New" w:hAnsi="Courier New" w:cs="Courier New"/>
+        </w:rPr>
+      </w:pPr>
+      <w:proofErr w:type="spellStart"/>
+      <w:r>
+        <w:rPr>
+          <w:rFonts w:ascii="Courier New" w:eastAsia="Courier New" w:hAnsi="Courier New" w:cs="Courier New"/>
         </w:rPr>
         <w:t>menu_width</w:t>
       </w:r>
@@ -2336,13 +2340,13 @@
     <w:p>
       <w:pPr>
         <w:rPr>
-          <w:rFonts w:ascii="Courier New" w:hAnsi="Courier New" w:eastAsia="Courier New" w:cs="Courier New"/>
-        </w:rPr>
-      </w:pPr>
-      <w:proofErr w:type="spellStart"/>
-      <w:r>
-        <w:rPr>
-          <w:rFonts w:ascii="Courier New" w:hAnsi="Courier New" w:eastAsia="Courier New" w:cs="Courier New"/>
+          <w:rFonts w:ascii="Courier New" w:eastAsia="Courier New" w:hAnsi="Courier New" w:cs="Courier New"/>
+        </w:rPr>
+      </w:pPr>
+      <w:proofErr w:type="spellStart"/>
+      <w:r>
+        <w:rPr>
+          <w:rFonts w:ascii="Courier New" w:eastAsia="Courier New" w:hAnsi="Courier New" w:cs="Courier New"/>
         </w:rPr>
         <w:t>texControl</w:t>
       </w:r>
@@ -2351,20 +2355,20 @@
     <w:p>
       <w:pPr>
         <w:rPr>
-          <w:rFonts w:ascii="Courier New" w:hAnsi="Courier New" w:eastAsia="Courier New" w:cs="Courier New"/>
-        </w:rPr>
-      </w:pPr>
-      <w:proofErr w:type="spellStart"/>
-      <w:r>
-        <w:rPr>
-          <w:rFonts w:ascii="Courier New" w:hAnsi="Courier New" w:eastAsia="Courier New" w:cs="Courier New"/>
+          <w:rFonts w:ascii="Courier New" w:eastAsia="Courier New" w:hAnsi="Courier New" w:cs="Courier New"/>
+        </w:rPr>
+      </w:pPr>
+      <w:proofErr w:type="spellStart"/>
+      <w:r>
+        <w:rPr>
+          <w:rFonts w:ascii="Courier New" w:eastAsia="Courier New" w:hAnsi="Courier New" w:cs="Courier New"/>
         </w:rPr>
         <w:t>texture_proc_</w:t>
       </w:r>
       <w:proofErr w:type="gramStart"/>
       <w:r>
         <w:rPr>
-          <w:rFonts w:ascii="Courier New" w:hAnsi="Courier New" w:eastAsia="Courier New" w:cs="Courier New"/>
+          <w:rFonts w:ascii="Courier New" w:eastAsia="Courier New" w:hAnsi="Courier New" w:cs="Courier New"/>
         </w:rPr>
         <w:t>done</w:t>
       </w:r>
@@ -2372,7 +2376,7 @@
       <w:proofErr w:type="gramEnd"/>
       <w:r>
         <w:rPr>
-          <w:rFonts w:ascii="Courier New" w:hAnsi="Courier New" w:eastAsia="Courier New" w:cs="Courier New"/>
+          <w:rFonts w:ascii="Courier New" w:eastAsia="Courier New" w:hAnsi="Courier New" w:cs="Courier New"/>
         </w:rPr>
         <w:t xml:space="preserve"> </w:t>
       </w:r>
@@ -2380,20 +2384,20 @@
     <w:p>
       <w:pPr>
         <w:rPr>
-          <w:rFonts w:ascii="Courier New" w:hAnsi="Courier New" w:eastAsia="Courier New" w:cs="Courier New"/>
-        </w:rPr>
-      </w:pPr>
-      <w:proofErr w:type="spellStart"/>
-      <w:r>
-        <w:rPr>
-          <w:rFonts w:ascii="Courier New" w:hAnsi="Courier New" w:eastAsia="Courier New" w:cs="Courier New"/>
+          <w:rFonts w:ascii="Courier New" w:eastAsia="Courier New" w:hAnsi="Courier New" w:cs="Courier New"/>
+        </w:rPr>
+      </w:pPr>
+      <w:proofErr w:type="spellStart"/>
+      <w:r>
+        <w:rPr>
+          <w:rFonts w:ascii="Courier New" w:eastAsia="Courier New" w:hAnsi="Courier New" w:cs="Courier New"/>
         </w:rPr>
         <w:t>texture_proc_</w:t>
       </w:r>
       <w:proofErr w:type="gramStart"/>
       <w:r>
         <w:rPr>
-          <w:rFonts w:ascii="Courier New" w:hAnsi="Courier New" w:eastAsia="Courier New" w:cs="Courier New"/>
+          <w:rFonts w:ascii="Courier New" w:eastAsia="Courier New" w:hAnsi="Courier New" w:cs="Courier New"/>
         </w:rPr>
         <w:t>generate</w:t>
       </w:r>
@@ -2401,7 +2405,7 @@
       <w:proofErr w:type="gramEnd"/>
       <w:r>
         <w:rPr>
-          <w:rFonts w:ascii="Courier New" w:hAnsi="Courier New" w:eastAsia="Courier New" w:cs="Courier New"/>
+          <w:rFonts w:ascii="Courier New" w:eastAsia="Courier New" w:hAnsi="Courier New" w:cs="Courier New"/>
         </w:rPr>
         <w:t xml:space="preserve"> </w:t>
       </w:r>
@@ -2409,13 +2413,13 @@
     <w:p>
       <w:pPr>
         <w:rPr>
-          <w:rFonts w:ascii="Courier New" w:hAnsi="Courier New" w:eastAsia="Courier New" w:cs="Courier New"/>
-        </w:rPr>
-      </w:pPr>
-      <w:proofErr w:type="spellStart"/>
-      <w:r>
-        <w:rPr>
-          <w:rFonts w:ascii="Courier New" w:hAnsi="Courier New" w:eastAsia="Courier New" w:cs="Courier New"/>
+          <w:rFonts w:ascii="Courier New" w:eastAsia="Courier New" w:hAnsi="Courier New" w:cs="Courier New"/>
+        </w:rPr>
+      </w:pPr>
+      <w:proofErr w:type="spellStart"/>
+      <w:r>
+        <w:rPr>
+          <w:rFonts w:ascii="Courier New" w:eastAsia="Courier New" w:hAnsi="Courier New" w:cs="Courier New"/>
         </w:rPr>
         <w:t>ProcessOver</w:t>
       </w:r>
@@ -2424,20 +2428,20 @@
     <w:p>
       <w:pPr>
         <w:rPr>
-          <w:rFonts w:ascii="Courier New" w:hAnsi="Courier New" w:eastAsia="Courier New" w:cs="Courier New"/>
-        </w:rPr>
-      </w:pPr>
-      <w:proofErr w:type="spellStart"/>
-      <w:r>
-        <w:rPr>
-          <w:rFonts w:ascii="Courier New" w:hAnsi="Courier New" w:eastAsia="Courier New" w:cs="Courier New"/>
+          <w:rFonts w:ascii="Courier New" w:eastAsia="Courier New" w:hAnsi="Courier New" w:cs="Courier New"/>
+        </w:rPr>
+      </w:pPr>
+      <w:proofErr w:type="spellStart"/>
+      <w:r>
+        <w:rPr>
+          <w:rFonts w:ascii="Courier New" w:eastAsia="Courier New" w:hAnsi="Courier New" w:cs="Courier New"/>
         </w:rPr>
         <w:t>texture_is_</w:t>
       </w:r>
       <w:proofErr w:type="gramStart"/>
       <w:r>
         <w:rPr>
-          <w:rFonts w:ascii="Courier New" w:hAnsi="Courier New" w:eastAsia="Courier New" w:cs="Courier New"/>
+          <w:rFonts w:ascii="Courier New" w:eastAsia="Courier New" w:hAnsi="Courier New" w:cs="Courier New"/>
         </w:rPr>
         <w:t>loading</w:t>
       </w:r>
@@ -2447,20 +2451,20 @@
     <w:p>
       <w:pPr>
         <w:rPr>
-          <w:rFonts w:ascii="Courier New" w:hAnsi="Courier New" w:eastAsia="Courier New" w:cs="Courier New"/>
-        </w:rPr>
-      </w:pPr>
-      <w:proofErr w:type="spellStart"/>
-      <w:r>
-        <w:rPr>
-          <w:rFonts w:ascii="Courier New" w:hAnsi="Courier New" w:eastAsia="Courier New" w:cs="Courier New"/>
+          <w:rFonts w:ascii="Courier New" w:eastAsia="Courier New" w:hAnsi="Courier New" w:cs="Courier New"/>
+        </w:rPr>
+      </w:pPr>
+      <w:proofErr w:type="spellStart"/>
+      <w:r>
+        <w:rPr>
+          <w:rFonts w:ascii="Courier New" w:eastAsia="Courier New" w:hAnsi="Courier New" w:cs="Courier New"/>
         </w:rPr>
         <w:t>shared_</w:t>
       </w:r>
       <w:proofErr w:type="gramStart"/>
       <w:r>
         <w:rPr>
-          <w:rFonts w:ascii="Courier New" w:hAnsi="Courier New" w:eastAsia="Courier New" w:cs="Courier New"/>
+          <w:rFonts w:ascii="Courier New" w:eastAsia="Courier New" w:hAnsi="Courier New" w:cs="Courier New"/>
         </w:rPr>
         <w:t>queue</w:t>
       </w:r>
@@ -2470,20 +2474,20 @@
     <w:p>
       <w:pPr>
         <w:rPr>
-          <w:rFonts w:ascii="Courier New" w:hAnsi="Courier New" w:eastAsia="Courier New" w:cs="Courier New"/>
-        </w:rPr>
-      </w:pPr>
-      <w:proofErr w:type="spellStart"/>
-      <w:r>
-        <w:rPr>
-          <w:rFonts w:ascii="Courier New" w:hAnsi="Courier New" w:eastAsia="Courier New" w:cs="Courier New"/>
+          <w:rFonts w:ascii="Courier New" w:eastAsia="Courier New" w:hAnsi="Courier New" w:cs="Courier New"/>
+        </w:rPr>
+      </w:pPr>
+      <w:proofErr w:type="spellStart"/>
+      <w:r>
+        <w:rPr>
+          <w:rFonts w:ascii="Courier New" w:eastAsia="Courier New" w:hAnsi="Courier New" w:cs="Courier New"/>
         </w:rPr>
         <w:t>texture_modifying_</w:t>
       </w:r>
       <w:proofErr w:type="gramStart"/>
       <w:r>
         <w:rPr>
-          <w:rFonts w:ascii="Courier New" w:hAnsi="Courier New" w:eastAsia="Courier New" w:cs="Courier New"/>
+          <w:rFonts w:ascii="Courier New" w:eastAsia="Courier New" w:hAnsi="Courier New" w:cs="Courier New"/>
         </w:rPr>
         <w:t>process</w:t>
       </w:r>
@@ -2493,7 +2497,7 @@
     <w:p>
       <w:pPr>
         <w:rPr>
-          <w:rFonts w:ascii="Courier New" w:hAnsi="Courier New" w:eastAsia="Courier New" w:cs="Courier New"/>
+          <w:rFonts w:ascii="Courier New" w:eastAsia="Courier New" w:hAnsi="Courier New" w:cs="Courier New"/>
         </w:rPr>
       </w:pPr>
       <w:r>
@@ -2506,27 +2510,27 @@
     <w:p>
       <w:pPr>
         <w:rPr>
-          <w:rFonts w:ascii="Courier New" w:hAnsi="Courier New" w:eastAsia="Courier New" w:cs="Courier New"/>
-        </w:rPr>
-      </w:pPr>
-      <w:proofErr w:type="spellStart"/>
-      <w:r>
-        <w:rPr>
-          <w:rFonts w:ascii="Courier New" w:hAnsi="Courier New" w:eastAsia="Courier New" w:cs="Courier New"/>
+          <w:rFonts w:ascii="Courier New" w:eastAsia="Courier New" w:hAnsi="Courier New" w:cs="Courier New"/>
+        </w:rPr>
+      </w:pPr>
+      <w:proofErr w:type="spellStart"/>
+      <w:r>
+        <w:rPr>
+          <w:rFonts w:ascii="Courier New" w:eastAsia="Courier New" w:hAnsi="Courier New" w:cs="Courier New"/>
         </w:rPr>
         <w:t>tex_modify_proc_</w:t>
       </w:r>
       <w:proofErr w:type="gramStart"/>
       <w:r>
         <w:rPr>
-          <w:rFonts w:ascii="Courier New" w:hAnsi="Courier New" w:eastAsia="Courier New" w:cs="Courier New"/>
+          <w:rFonts w:ascii="Courier New" w:eastAsia="Courier New" w:hAnsi="Courier New" w:cs="Courier New"/>
         </w:rPr>
         <w:t>routine</w:t>
       </w:r>
       <w:proofErr w:type="spellEnd"/>
       <w:r>
         <w:rPr>
-          <w:rFonts w:ascii="Courier New" w:hAnsi="Courier New" w:eastAsia="Courier New" w:cs="Courier New"/>
+          <w:rFonts w:ascii="Courier New" w:eastAsia="Courier New" w:hAnsi="Courier New" w:cs="Courier New"/>
         </w:rPr>
         <w:t>(</w:t>
       </w:r>
@@ -2534,42 +2538,42 @@
       <w:proofErr w:type="gramEnd"/>
       <w:r>
         <w:rPr>
-          <w:rFonts w:ascii="Courier New" w:hAnsi="Courier New" w:eastAsia="Courier New" w:cs="Courier New"/>
+          <w:rFonts w:ascii="Courier New" w:eastAsia="Courier New" w:hAnsi="Courier New" w:cs="Courier New"/>
         </w:rPr>
         <w:t>shared_queue</w:t>
       </w:r>
       <w:proofErr w:type="spellEnd"/>
       <w:r>
         <w:rPr>
-          <w:rFonts w:ascii="Courier New" w:hAnsi="Courier New" w:eastAsia="Courier New" w:cs="Courier New"/>
+          <w:rFonts w:ascii="Courier New" w:eastAsia="Courier New" w:hAnsi="Courier New" w:cs="Courier New"/>
         </w:rPr>
         <w:t xml:space="preserve">, </w:t>
       </w:r>
       <w:proofErr w:type="spellStart"/>
       <w:r>
         <w:rPr>
-          <w:rFonts w:ascii="Courier New" w:hAnsi="Courier New" w:eastAsia="Courier New" w:cs="Courier New"/>
+          <w:rFonts w:ascii="Courier New" w:eastAsia="Courier New" w:hAnsi="Courier New" w:cs="Courier New"/>
         </w:rPr>
         <w:t>texture_proc_done</w:t>
       </w:r>
       <w:proofErr w:type="spellEnd"/>
       <w:r>
         <w:rPr>
-          <w:rFonts w:ascii="Courier New" w:hAnsi="Courier New" w:eastAsia="Courier New" w:cs="Courier New"/>
+          <w:rFonts w:ascii="Courier New" w:eastAsia="Courier New" w:hAnsi="Courier New" w:cs="Courier New"/>
         </w:rPr>
         <w:t xml:space="preserve">, </w:t>
       </w:r>
       <w:proofErr w:type="spellStart"/>
       <w:r>
         <w:rPr>
-          <w:rFonts w:ascii="Courier New" w:hAnsi="Courier New" w:eastAsia="Courier New" w:cs="Courier New"/>
+          <w:rFonts w:ascii="Courier New" w:eastAsia="Courier New" w:hAnsi="Courier New" w:cs="Courier New"/>
         </w:rPr>
         <w:t>texture_proc_generate,processOver,menu_width,texture_is_loading</w:t>
       </w:r>
       <w:proofErr w:type="spellEnd"/>
       <w:r>
         <w:rPr>
-          <w:rFonts w:ascii="Courier New" w:hAnsi="Courier New" w:eastAsia="Courier New" w:cs="Courier New"/>
+          <w:rFonts w:ascii="Courier New" w:eastAsia="Courier New" w:hAnsi="Courier New" w:cs="Courier New"/>
         </w:rPr>
         <w:t>)</w:t>
       </w:r>
@@ -2577,7 +2581,7 @@
     <w:p>
       <w:pPr>
         <w:rPr>
-          <w:rFonts w:ascii="Courier New" w:hAnsi="Courier New" w:eastAsia="Courier New" w:cs="Courier New"/>
+          <w:rFonts w:ascii="Courier New" w:eastAsia="Courier New" w:hAnsi="Courier New" w:cs="Courier New"/>
         </w:rPr>
       </w:pPr>
     </w:p>
@@ -2597,12 +2601,12 @@
     <w:p>
       <w:pPr>
         <w:rPr>
-          <w:rFonts w:ascii="Courier New" w:hAnsi="Courier New" w:eastAsia="Courier New" w:cs="Courier New"/>
-        </w:rPr>
-      </w:pPr>
-      <w:r>
-        <w:rPr>
-          <w:rFonts w:ascii="Courier New" w:hAnsi="Courier New" w:eastAsia="Courier New" w:cs="Courier New"/>
+          <w:rFonts w:ascii="Courier New" w:eastAsia="Courier New" w:hAnsi="Courier New" w:cs="Courier New"/>
+        </w:rPr>
+      </w:pPr>
+      <w:r>
+        <w:rPr>
+          <w:rFonts w:ascii="Courier New" w:eastAsia="Courier New" w:hAnsi="Courier New" w:cs="Courier New"/>
         </w:rPr>
         <w:t xml:space="preserve">class </w:t>
       </w:r>
@@ -2610,7 +2614,7 @@
       <w:proofErr w:type="gramStart"/>
       <w:r>
         <w:rPr>
-          <w:rFonts w:ascii="Courier New" w:hAnsi="Courier New" w:eastAsia="Courier New" w:cs="Courier New"/>
+          <w:rFonts w:ascii="Courier New" w:eastAsia="Courier New" w:hAnsi="Courier New" w:cs="Courier New"/>
         </w:rPr>
         <w:t>MenuScreen</w:t>
       </w:r>
@@ -2620,27 +2624,27 @@
     <w:p>
       <w:pPr>
         <w:rPr>
-          <w:rFonts w:ascii="Courier New" w:hAnsi="Courier New" w:eastAsia="Courier New" w:cs="Courier New"/>
-        </w:rPr>
-      </w:pPr>
-    </w:p>
-    <w:p>
-      <w:pPr>
-        <w:rPr>
-          <w:rFonts w:ascii="Courier New" w:hAnsi="Courier New" w:eastAsia="Courier New" w:cs="Courier New"/>
-        </w:rPr>
-      </w:pPr>
-      <w:proofErr w:type="spellStart"/>
-      <w:r>
-        <w:rPr>
-          <w:rFonts w:ascii="Courier New" w:hAnsi="Courier New" w:eastAsia="Courier New" w:cs="Courier New"/>
+          <w:rFonts w:ascii="Courier New" w:eastAsia="Courier New" w:hAnsi="Courier New" w:cs="Courier New"/>
+        </w:rPr>
+      </w:pPr>
+    </w:p>
+    <w:p>
+      <w:pPr>
+        <w:rPr>
+          <w:rFonts w:ascii="Courier New" w:eastAsia="Courier New" w:hAnsi="Courier New" w:cs="Courier New"/>
+        </w:rPr>
+      </w:pPr>
+      <w:proofErr w:type="spellStart"/>
+      <w:r>
+        <w:rPr>
+          <w:rFonts w:ascii="Courier New" w:eastAsia="Courier New" w:hAnsi="Courier New" w:cs="Courier New"/>
         </w:rPr>
         <w:t>MenuScreen</w:t>
       </w:r>
       <w:proofErr w:type="spellEnd"/>
       <w:r>
         <w:rPr>
-          <w:rFonts w:ascii="Courier New" w:hAnsi="Courier New" w:eastAsia="Courier New" w:cs="Courier New"/>
+          <w:rFonts w:ascii="Courier New" w:eastAsia="Courier New" w:hAnsi="Courier New" w:cs="Courier New"/>
         </w:rPr>
         <w:t xml:space="preserve"> </w:t>
       </w:r>
@@ -2654,14 +2658,14 @@
     <w:p>
       <w:pPr>
         <w:rPr>
-          <w:rFonts w:ascii="Courier New" w:hAnsi="Courier New" w:eastAsia="Courier New" w:cs="Courier New"/>
-        </w:rPr>
-      </w:pPr>
-      <w:proofErr w:type="spellStart"/>
-      <w:proofErr w:type="gramStart"/>
-      <w:r>
-        <w:rPr>
-          <w:rFonts w:ascii="Courier New" w:hAnsi="Courier New" w:eastAsia="Courier New" w:cs="Courier New"/>
+          <w:rFonts w:ascii="Courier New" w:eastAsia="Courier New" w:hAnsi="Courier New" w:cs="Courier New"/>
+        </w:rPr>
+      </w:pPr>
+      <w:proofErr w:type="spellStart"/>
+      <w:proofErr w:type="gramStart"/>
+      <w:r>
+        <w:rPr>
+          <w:rFonts w:ascii="Courier New" w:eastAsia="Courier New" w:hAnsi="Courier New" w:cs="Courier New"/>
         </w:rPr>
         <w:t>self.shader</w:t>
       </w:r>
@@ -2669,7 +2673,7 @@
       <w:proofErr w:type="gramEnd"/>
       <w:r>
         <w:rPr>
-          <w:rFonts w:ascii="Courier New" w:hAnsi="Courier New" w:eastAsia="Courier New" w:cs="Courier New"/>
+          <w:rFonts w:ascii="Courier New" w:eastAsia="Courier New" w:hAnsi="Courier New" w:cs="Courier New"/>
         </w:rPr>
         <w:t xml:space="preserve"> </w:t>
       </w:r>
@@ -2677,20 +2681,20 @@
     <w:p>
       <w:pPr>
         <w:rPr>
-          <w:rFonts w:ascii="Courier New" w:hAnsi="Courier New" w:eastAsia="Courier New" w:cs="Courier New"/>
-        </w:rPr>
-      </w:pPr>
-      <w:proofErr w:type="spellStart"/>
-      <w:r>
-        <w:rPr>
-          <w:rFonts w:ascii="Courier New" w:hAnsi="Courier New" w:eastAsia="Courier New" w:cs="Courier New"/>
+          <w:rFonts w:ascii="Courier New" w:eastAsia="Courier New" w:hAnsi="Courier New" w:cs="Courier New"/>
+        </w:rPr>
+      </w:pPr>
+      <w:proofErr w:type="spellStart"/>
+      <w:r>
+        <w:rPr>
+          <w:rFonts w:ascii="Courier New" w:eastAsia="Courier New" w:hAnsi="Courier New" w:cs="Courier New"/>
         </w:rPr>
         <w:t>self.vao</w:t>
       </w:r>
       <w:proofErr w:type="spellEnd"/>
       <w:r>
         <w:rPr>
-          <w:rFonts w:ascii="Courier New" w:hAnsi="Courier New" w:eastAsia="Courier New" w:cs="Courier New"/>
+          <w:rFonts w:ascii="Courier New" w:eastAsia="Courier New" w:hAnsi="Courier New" w:cs="Courier New"/>
         </w:rPr>
         <w:t xml:space="preserve"> </w:t>
       </w:r>
@@ -2698,21 +2702,21 @@
     <w:p>
       <w:pPr>
         <w:rPr>
-          <w:rFonts w:ascii="Courier New" w:hAnsi="Courier New" w:eastAsia="Courier New" w:cs="Courier New"/>
-        </w:rPr>
-      </w:pPr>
-      <w:proofErr w:type="spellStart"/>
-      <w:proofErr w:type="gramStart"/>
-      <w:r>
-        <w:rPr>
-          <w:rFonts w:ascii="Courier New" w:hAnsi="Courier New" w:eastAsia="Courier New" w:cs="Courier New"/>
+          <w:rFonts w:ascii="Courier New" w:eastAsia="Courier New" w:hAnsi="Courier New" w:cs="Courier New"/>
+        </w:rPr>
+      </w:pPr>
+      <w:proofErr w:type="spellStart"/>
+      <w:proofErr w:type="gramStart"/>
+      <w:r>
+        <w:rPr>
+          <w:rFonts w:ascii="Courier New" w:eastAsia="Courier New" w:hAnsi="Courier New" w:cs="Courier New"/>
         </w:rPr>
         <w:t>self.menu</w:t>
       </w:r>
       <w:proofErr w:type="gramEnd"/>
       <w:r>
         <w:rPr>
-          <w:rFonts w:ascii="Courier New" w:hAnsi="Courier New" w:eastAsia="Courier New" w:cs="Courier New"/>
+          <w:rFonts w:ascii="Courier New" w:eastAsia="Courier New" w:hAnsi="Courier New" w:cs="Courier New"/>
         </w:rPr>
         <w:t>_texture</w:t>
       </w:r>
@@ -2721,20 +2725,20 @@
     <w:p>
       <w:pPr>
         <w:rPr>
-          <w:rFonts w:ascii="Courier New" w:hAnsi="Courier New" w:eastAsia="Courier New" w:cs="Courier New"/>
-        </w:rPr>
-      </w:pPr>
-      <w:proofErr w:type="spellStart"/>
-      <w:r>
-        <w:rPr>
-          <w:rFonts w:ascii="Courier New" w:hAnsi="Courier New" w:eastAsia="Courier New" w:cs="Courier New"/>
+          <w:rFonts w:ascii="Courier New" w:eastAsia="Courier New" w:hAnsi="Courier New" w:cs="Courier New"/>
+        </w:rPr>
+      </w:pPr>
+      <w:proofErr w:type="spellStart"/>
+      <w:r>
+        <w:rPr>
+          <w:rFonts w:ascii="Courier New" w:eastAsia="Courier New" w:hAnsi="Courier New" w:cs="Courier New"/>
         </w:rPr>
         <w:t>self.tex</w:t>
       </w:r>
       <w:proofErr w:type="spellEnd"/>
       <w:r>
         <w:rPr>
-          <w:rFonts w:ascii="Courier New" w:hAnsi="Courier New" w:eastAsia="Courier New" w:cs="Courier New"/>
+          <w:rFonts w:ascii="Courier New" w:eastAsia="Courier New" w:hAnsi="Courier New" w:cs="Courier New"/>
         </w:rPr>
         <w:t xml:space="preserve"> </w:t>
       </w:r>
@@ -2742,14 +2746,14 @@
     <w:p>
       <w:pPr>
         <w:rPr>
-          <w:rFonts w:ascii="Courier New" w:hAnsi="Courier New" w:eastAsia="Courier New" w:cs="Courier New"/>
-        </w:rPr>
-      </w:pPr>
-      <w:proofErr w:type="spellStart"/>
-      <w:proofErr w:type="gramStart"/>
-      <w:r>
-        <w:rPr>
-          <w:rFonts w:ascii="Courier New" w:hAnsi="Courier New" w:eastAsia="Courier New" w:cs="Courier New"/>
+          <w:rFonts w:ascii="Courier New" w:eastAsia="Courier New" w:hAnsi="Courier New" w:cs="Courier New"/>
+        </w:rPr>
+      </w:pPr>
+      <w:proofErr w:type="spellStart"/>
+      <w:proofErr w:type="gramStart"/>
+      <w:r>
+        <w:rPr>
+          <w:rFonts w:ascii="Courier New" w:eastAsia="Courier New" w:hAnsi="Courier New" w:cs="Courier New"/>
         </w:rPr>
         <w:t>self.width</w:t>
       </w:r>
@@ -2759,14 +2763,14 @@
     <w:p>
       <w:pPr>
         <w:rPr>
-          <w:rFonts w:ascii="Courier New" w:hAnsi="Courier New" w:eastAsia="Courier New" w:cs="Courier New"/>
-        </w:rPr>
-      </w:pPr>
-      <w:proofErr w:type="spellStart"/>
-      <w:proofErr w:type="gramStart"/>
-      <w:r>
-        <w:rPr>
-          <w:rFonts w:ascii="Courier New" w:hAnsi="Courier New" w:eastAsia="Courier New" w:cs="Courier New"/>
+          <w:rFonts w:ascii="Courier New" w:eastAsia="Courier New" w:hAnsi="Courier New" w:cs="Courier New"/>
+        </w:rPr>
+      </w:pPr>
+      <w:proofErr w:type="spellStart"/>
+      <w:proofErr w:type="gramStart"/>
+      <w:r>
+        <w:rPr>
+          <w:rFonts w:ascii="Courier New" w:eastAsia="Courier New" w:hAnsi="Courier New" w:cs="Courier New"/>
         </w:rPr>
         <w:t>self.height</w:t>
       </w:r>
@@ -2776,27 +2780,28 @@
     <w:p>
       <w:pPr>
         <w:rPr>
-          <w:rFonts w:ascii="Courier New" w:hAnsi="Courier New" w:eastAsia="Courier New" w:cs="Courier New"/>
-        </w:rPr>
-      </w:pPr>
-    </w:p>
-    <w:p>
-      <w:pPr>
-        <w:rPr>
-          <w:rFonts w:ascii="Courier New" w:hAnsi="Courier New" w:eastAsia="Courier New" w:cs="Courier New"/>
-        </w:rPr>
-      </w:pPr>
-      <w:proofErr w:type="spellStart"/>
-      <w:r>
-        <w:rPr>
-          <w:rFonts w:ascii="Courier New" w:hAnsi="Courier New" w:eastAsia="Courier New" w:cs="Courier New"/>
-        </w:rPr>
+          <w:rFonts w:ascii="Courier New" w:eastAsia="Courier New" w:hAnsi="Courier New" w:cs="Courier New"/>
+        </w:rPr>
+      </w:pPr>
+    </w:p>
+    <w:p>
+      <w:pPr>
+        <w:rPr>
+          <w:rFonts w:ascii="Courier New" w:eastAsia="Courier New" w:hAnsi="Courier New" w:cs="Courier New"/>
+        </w:rPr>
+      </w:pPr>
+      <w:proofErr w:type="spellStart"/>
+      <w:r>
+        <w:rPr>
+          <w:rFonts w:ascii="Courier New" w:eastAsia="Courier New" w:hAnsi="Courier New" w:cs="Courier New"/>
+        </w:rPr>
+        <w:lastRenderedPageBreak/>
         <w:t>MenuScreen</w:t>
       </w:r>
       <w:proofErr w:type="spellEnd"/>
       <w:r>
         <w:rPr>
-          <w:rFonts w:ascii="Courier New" w:hAnsi="Courier New" w:eastAsia="Courier New" w:cs="Courier New"/>
+          <w:rFonts w:ascii="Courier New" w:eastAsia="Courier New" w:hAnsi="Courier New" w:cs="Courier New"/>
         </w:rPr>
         <w:t xml:space="preserve"> </w:t>
       </w:r>
@@ -2817,20 +2822,20 @@
     <w:p>
       <w:pPr>
         <w:rPr>
-          <w:rFonts w:ascii="Courier New" w:hAnsi="Courier New" w:eastAsia="Courier New" w:cs="Courier New"/>
-        </w:rPr>
-      </w:pPr>
-      <w:proofErr w:type="spellStart"/>
-      <w:r>
-        <w:rPr>
-          <w:rFonts w:ascii="Courier New" w:hAnsi="Courier New" w:eastAsia="Courier New" w:cs="Courier New"/>
+          <w:rFonts w:ascii="Courier New" w:eastAsia="Courier New" w:hAnsi="Courier New" w:cs="Courier New"/>
+        </w:rPr>
+      </w:pPr>
+      <w:proofErr w:type="spellStart"/>
+      <w:r>
+        <w:rPr>
+          <w:rFonts w:ascii="Courier New" w:eastAsia="Courier New" w:hAnsi="Courier New" w:cs="Courier New"/>
         </w:rPr>
         <w:t>init_gl</w:t>
       </w:r>
       <w:proofErr w:type="spellEnd"/>
       <w:r>
         <w:rPr>
-          <w:rFonts w:ascii="Courier New" w:hAnsi="Courier New" w:eastAsia="Courier New" w:cs="Courier New"/>
+          <w:rFonts w:ascii="Courier New" w:eastAsia="Courier New" w:hAnsi="Courier New" w:cs="Courier New"/>
         </w:rPr>
         <w:t>(self)</w:t>
       </w:r>
@@ -2838,48 +2843,48 @@
     <w:p>
       <w:pPr>
         <w:rPr>
-          <w:rFonts w:ascii="Courier New" w:hAnsi="Courier New" w:eastAsia="Courier New" w:cs="Courier New"/>
-        </w:rPr>
-      </w:pPr>
-      <w:proofErr w:type="spellStart"/>
-      <w:r>
-        <w:rPr>
-          <w:rFonts w:ascii="Courier New" w:hAnsi="Courier New" w:eastAsia="Courier New" w:cs="Courier New"/>
+          <w:rFonts w:ascii="Courier New" w:eastAsia="Courier New" w:hAnsi="Courier New" w:cs="Courier New"/>
+        </w:rPr>
+      </w:pPr>
+      <w:proofErr w:type="spellStart"/>
+      <w:r>
+        <w:rPr>
+          <w:rFonts w:ascii="Courier New" w:eastAsia="Courier New" w:hAnsi="Courier New" w:cs="Courier New"/>
         </w:rPr>
         <w:t>display_</w:t>
       </w:r>
       <w:proofErr w:type="gramStart"/>
       <w:r>
         <w:rPr>
-          <w:rFonts w:ascii="Courier New" w:hAnsi="Courier New" w:eastAsia="Courier New" w:cs="Courier New"/>
+          <w:rFonts w:ascii="Courier New" w:eastAsia="Courier New" w:hAnsi="Courier New" w:cs="Courier New"/>
         </w:rPr>
         <w:t>gl</w:t>
       </w:r>
       <w:proofErr w:type="spellEnd"/>
       <w:r>
         <w:rPr>
-          <w:rFonts w:ascii="Courier New" w:hAnsi="Courier New" w:eastAsia="Courier New" w:cs="Courier New"/>
+          <w:rFonts w:ascii="Courier New" w:eastAsia="Courier New" w:hAnsi="Courier New" w:cs="Courier New"/>
         </w:rPr>
         <w:t>(</w:t>
       </w:r>
       <w:proofErr w:type="gramEnd"/>
       <w:r>
         <w:rPr>
-          <w:rFonts w:ascii="Courier New" w:hAnsi="Courier New" w:eastAsia="Courier New" w:cs="Courier New"/>
+          <w:rFonts w:ascii="Courier New" w:eastAsia="Courier New" w:hAnsi="Courier New" w:cs="Courier New"/>
         </w:rPr>
         <w:t xml:space="preserve">self, </w:t>
       </w:r>
       <w:proofErr w:type="spellStart"/>
       <w:r>
         <w:rPr>
-          <w:rFonts w:ascii="Courier New" w:hAnsi="Courier New" w:eastAsia="Courier New" w:cs="Courier New"/>
+          <w:rFonts w:ascii="Courier New" w:eastAsia="Courier New" w:hAnsi="Courier New" w:cs="Courier New"/>
         </w:rPr>
         <w:t>modelview</w:t>
       </w:r>
       <w:proofErr w:type="spellEnd"/>
       <w:r>
         <w:rPr>
-          <w:rFonts w:ascii="Courier New" w:hAnsi="Courier New" w:eastAsia="Courier New" w:cs="Courier New"/>
+          <w:rFonts w:ascii="Courier New" w:eastAsia="Courier New" w:hAnsi="Courier New" w:cs="Courier New"/>
         </w:rPr>
         <w:t>, projection)</w:t>
       </w:r>
@@ -2887,20 +2892,20 @@
     <w:p>
       <w:pPr>
         <w:rPr>
-          <w:rFonts w:ascii="Courier New" w:hAnsi="Courier New" w:eastAsia="Courier New" w:cs="Courier New"/>
-        </w:rPr>
-      </w:pPr>
-      <w:proofErr w:type="spellStart"/>
-      <w:r>
-        <w:rPr>
-          <w:rFonts w:ascii="Courier New" w:hAnsi="Courier New" w:eastAsia="Courier New" w:cs="Courier New"/>
+          <w:rFonts w:ascii="Courier New" w:eastAsia="Courier New" w:hAnsi="Courier New" w:cs="Courier New"/>
+        </w:rPr>
+      </w:pPr>
+      <w:proofErr w:type="spellStart"/>
+      <w:r>
+        <w:rPr>
+          <w:rFonts w:ascii="Courier New" w:eastAsia="Courier New" w:hAnsi="Courier New" w:cs="Courier New"/>
         </w:rPr>
         <w:t>dispose_gl</w:t>
       </w:r>
       <w:proofErr w:type="spellEnd"/>
       <w:r>
         <w:rPr>
-          <w:rFonts w:ascii="Courier New" w:hAnsi="Courier New" w:eastAsia="Courier New" w:cs="Courier New"/>
+          <w:rFonts w:ascii="Courier New" w:eastAsia="Courier New" w:hAnsi="Courier New" w:cs="Courier New"/>
         </w:rPr>
         <w:t>(self)</w:t>
       </w:r>
@@ -2908,7 +2913,7 @@
     <w:p>
       <w:pPr>
         <w:rPr>
-          <w:rFonts w:ascii="Courier New" w:hAnsi="Courier New" w:eastAsia="Courier New" w:cs="Courier New"/>
+          <w:rFonts w:ascii="Courier New" w:eastAsia="Courier New" w:hAnsi="Courier New" w:cs="Courier New"/>
         </w:rPr>
       </w:pPr>
     </w:p>
@@ -2940,14 +2945,14 @@
       <w:proofErr w:type="spellStart"/>
       <w:r>
         <w:rPr>
-          <w:rFonts w:ascii="Courier New" w:hAnsi="Courier New" w:eastAsia="Courier New" w:cs="Courier New"/>
+          <w:rFonts w:ascii="Courier New" w:eastAsia="Courier New" w:hAnsi="Courier New" w:cs="Courier New"/>
         </w:rPr>
         <w:t>MenuScreen</w:t>
       </w:r>
       <w:proofErr w:type="spellEnd"/>
       <w:r>
         <w:rPr>
-          <w:rFonts w:ascii="Courier New" w:hAnsi="Courier New" w:eastAsia="Courier New" w:cs="Courier New"/>
+          <w:rFonts w:ascii="Courier New" w:eastAsia="Courier New" w:hAnsi="Courier New" w:cs="Courier New"/>
         </w:rPr>
         <w:t xml:space="preserve"> </w:t>
       </w:r>
@@ -2980,13 +2985,13 @@
       <w:proofErr w:type="gramStart"/>
       <w:r>
         <w:rPr>
-          <w:rFonts w:ascii="Courier New" w:hAnsi="Courier New" w:cs="Courier New" w:eastAsiaTheme="minorEastAsia"/>
+          <w:rFonts w:ascii="Courier New" w:eastAsiaTheme="minorEastAsia" w:hAnsi="Courier New" w:cs="Courier New"/>
         </w:rPr>
         <w:t>m</w:t>
       </w:r>
       <w:r>
         <w:rPr>
-          <w:rFonts w:ascii="Courier New" w:hAnsi="Courier New" w:cs="Courier New" w:eastAsiaTheme="minorEastAsia"/>
+          <w:rFonts w:ascii="Courier New" w:eastAsiaTheme="minorEastAsia" w:hAnsi="Courier New" w:cs="Courier New"/>
         </w:rPr>
         <w:t>ultiprocessing.Value</w:t>
       </w:r>
@@ -3051,19 +3056,19 @@
       <w:proofErr w:type="gramStart"/>
       <w:r>
         <w:rPr>
-          <w:rFonts w:ascii="Courier New" w:hAnsi="Courier New" w:cs="Courier New" w:eastAsiaTheme="minorEastAsia"/>
+          <w:rFonts w:ascii="Courier New" w:eastAsiaTheme="minorEastAsia" w:hAnsi="Courier New" w:cs="Courier New"/>
         </w:rPr>
         <w:t>m</w:t>
       </w:r>
       <w:r>
         <w:rPr>
-          <w:rFonts w:ascii="Courier New" w:hAnsi="Courier New" w:cs="Courier New" w:eastAsiaTheme="minorEastAsia"/>
+          <w:rFonts w:ascii="Courier New" w:eastAsiaTheme="minorEastAsia" w:hAnsi="Courier New" w:cs="Courier New"/>
         </w:rPr>
         <w:t>ultiprocessing.</w:t>
       </w:r>
       <w:r>
         <w:rPr>
-          <w:rFonts w:ascii="Courier New" w:hAnsi="Courier New" w:cs="Courier New" w:eastAsiaTheme="minorEastAsia"/>
+          <w:rFonts w:ascii="Courier New" w:eastAsiaTheme="minorEastAsia" w:hAnsi="Courier New" w:cs="Courier New"/>
         </w:rPr>
         <w:t>Queue</w:t>
       </w:r>
@@ -3104,7 +3109,7 @@
       <w:proofErr w:type="spellStart"/>
       <w:r>
         <w:rPr>
-          <w:rFonts w:ascii="Courier New" w:hAnsi="Courier New" w:cs="Courier New" w:eastAsiaTheme="minorEastAsia"/>
+          <w:rFonts w:ascii="Courier New" w:eastAsiaTheme="minorEastAsia" w:hAnsi="Courier New" w:cs="Courier New"/>
         </w:rPr>
         <w:t>MenuScreen</w:t>
       </w:r>
@@ -3157,7 +3162,7 @@
       <w:proofErr w:type="spellStart"/>
       <w:r>
         <w:rPr>
-          <w:rFonts w:ascii="Courier New" w:hAnsi="Courier New" w:cs="Courier New" w:eastAsiaTheme="minorEastAsia"/>
+          <w:rFonts w:ascii="Courier New" w:eastAsiaTheme="minorEastAsia" w:hAnsi="Courier New" w:cs="Courier New"/>
         </w:rPr>
         <w:t>ControlMod</w:t>
       </w:r>
@@ -3170,21 +3175,21 @@
       </w:r>
       <w:r>
         <w:rPr>
-          <w:rFonts w:ascii="Courier New" w:hAnsi="Courier New" w:cs="Courier New" w:eastAsiaTheme="minorEastAsia"/>
+          <w:rFonts w:ascii="Courier New" w:eastAsiaTheme="minorEastAsia" w:hAnsi="Courier New" w:cs="Courier New"/>
         </w:rPr>
         <w:t xml:space="preserve"> </w:t>
       </w:r>
       <w:proofErr w:type="spellStart"/>
       <w:r>
         <w:rPr>
-          <w:rFonts w:ascii="Courier New" w:hAnsi="Courier New" w:cs="Courier New" w:eastAsiaTheme="minorEastAsia"/>
+          <w:rFonts w:ascii="Courier New" w:eastAsiaTheme="minorEastAsia" w:hAnsi="Courier New" w:cs="Courier New"/>
         </w:rPr>
         <w:t>InputControlModule</w:t>
       </w:r>
       <w:proofErr w:type="spellEnd"/>
       <w:r>
         <w:rPr>
-          <w:rFonts w:ascii="Courier New" w:hAnsi="Courier New" w:cs="Courier New" w:eastAsiaTheme="minorEastAsia"/>
+          <w:rFonts w:ascii="Courier New" w:eastAsiaTheme="minorEastAsia" w:hAnsi="Courier New" w:cs="Courier New"/>
         </w:rPr>
         <w:t xml:space="preserve"> </w:t>
       </w:r>
@@ -3225,14 +3230,14 @@
       <w:proofErr w:type="spellStart"/>
       <w:r>
         <w:rPr>
-          <w:rFonts w:ascii="Courier New" w:hAnsi="Courier New" w:eastAsia="Courier New" w:cs="Courier New"/>
+          <w:rFonts w:ascii="Courier New" w:eastAsia="Courier New" w:hAnsi="Courier New" w:cs="Courier New"/>
         </w:rPr>
         <w:t>MenuScreen</w:t>
       </w:r>
       <w:proofErr w:type="spellEnd"/>
       <w:r>
         <w:rPr>
-          <w:rFonts w:ascii="Courier New" w:hAnsi="Courier New" w:eastAsia="Courier New" w:cs="Courier New"/>
+          <w:rFonts w:ascii="Courier New" w:eastAsia="Courier New" w:hAnsi="Courier New" w:cs="Courier New"/>
         </w:rPr>
         <w:t xml:space="preserve"> </w:t>
       </w:r>
@@ -3264,28 +3269,28 @@
       <w:proofErr w:type="spellStart"/>
       <w:r>
         <w:rPr>
-          <w:rFonts w:ascii="Courier New" w:hAnsi="Courier New" w:cs="Courier New" w:eastAsiaTheme="minorEastAsia"/>
+          <w:rFonts w:ascii="Courier New" w:eastAsiaTheme="minorEastAsia" w:hAnsi="Courier New" w:cs="Courier New"/>
         </w:rPr>
         <w:t>init_</w:t>
       </w:r>
       <w:proofErr w:type="gramStart"/>
       <w:r>
         <w:rPr>
-          <w:rFonts w:ascii="Courier New" w:hAnsi="Courier New" w:cs="Courier New" w:eastAsiaTheme="minorEastAsia"/>
+          <w:rFonts w:ascii="Courier New" w:eastAsiaTheme="minorEastAsia" w:hAnsi="Courier New" w:cs="Courier New"/>
         </w:rPr>
         <w:t>gl</w:t>
       </w:r>
       <w:proofErr w:type="spellEnd"/>
       <w:r>
         <w:rPr>
-          <w:rFonts w:ascii="Courier New" w:hAnsi="Courier New" w:cs="Courier New" w:eastAsiaTheme="minorEastAsia"/>
+          <w:rFonts w:ascii="Courier New" w:eastAsiaTheme="minorEastAsia" w:hAnsi="Courier New" w:cs="Courier New"/>
         </w:rPr>
         <w:t>(</w:t>
       </w:r>
       <w:proofErr w:type="gramEnd"/>
       <w:r>
         <w:rPr>
-          <w:rFonts w:ascii="Courier New" w:hAnsi="Courier New" w:cs="Courier New" w:eastAsiaTheme="minorEastAsia"/>
+          <w:rFonts w:ascii="Courier New" w:eastAsiaTheme="minorEastAsia" w:hAnsi="Courier New" w:cs="Courier New"/>
         </w:rPr>
         <w:t>)</w:t>
       </w:r>
@@ -3359,7 +3364,7 @@
       <w:proofErr w:type="spellStart"/>
       <w:r>
         <w:rPr>
-          <w:rFonts w:ascii="Courier New" w:hAnsi="Courier New" w:cs="Courier New" w:eastAsiaTheme="minorEastAsia"/>
+          <w:rFonts w:ascii="Courier New" w:eastAsiaTheme="minorEastAsia" w:hAnsi="Courier New" w:cs="Courier New"/>
         </w:rPr>
         <w:t>textureControl</w:t>
       </w:r>
@@ -3378,7 +3383,7 @@
       </w:r>
       <w:r>
         <w:rPr>
-          <w:rFonts w:ascii="Courier New" w:hAnsi="Courier New" w:cs="Courier New" w:eastAsiaTheme="minorEastAsia"/>
+          <w:rFonts w:ascii="Courier New" w:eastAsiaTheme="minorEastAsia" w:hAnsi="Courier New" w:cs="Courier New"/>
         </w:rPr>
         <w:t>glTexImage2D</w:t>
       </w:r>
@@ -3530,14 +3535,14 @@
       <w:proofErr w:type="spellStart"/>
       <w:r>
         <w:rPr>
-          <w:rFonts w:ascii="Courier New" w:hAnsi="Courier New" w:cs="Courier New" w:eastAsiaTheme="minorEastAsia"/>
+          <w:rFonts w:ascii="Courier New" w:eastAsiaTheme="minorEastAsia" w:hAnsi="Courier New" w:cs="Courier New"/>
         </w:rPr>
         <w:t>display_gl</w:t>
       </w:r>
       <w:proofErr w:type="spellEnd"/>
       <w:r>
         <w:rPr>
-          <w:rFonts w:ascii="Courier New" w:hAnsi="Courier New" w:cs="Courier New" w:eastAsiaTheme="minorEastAsia"/>
+          <w:rFonts w:ascii="Courier New" w:eastAsiaTheme="minorEastAsia" w:hAnsi="Courier New" w:cs="Courier New"/>
         </w:rPr>
         <w:t>()</w:t>
       </w:r>
@@ -3550,7 +3555,7 @@
       <w:proofErr w:type="spellStart"/>
       <w:r>
         <w:rPr>
-          <w:rFonts w:ascii="Courier New" w:hAnsi="Courier New" w:cs="Courier New" w:eastAsiaTheme="minorEastAsia"/>
+          <w:rFonts w:ascii="Courier New" w:eastAsiaTheme="minorEastAsia" w:hAnsi="Courier New" w:cs="Courier New"/>
         </w:rPr>
         <w:t>ControlMod</w:t>
       </w:r>
@@ -3563,7 +3568,7 @@
       </w:r>
       <w:r>
         <w:rPr>
-          <w:rFonts w:ascii="Courier New" w:hAnsi="Courier New" w:cs="Courier New" w:eastAsiaTheme="minorEastAsia"/>
+          <w:rFonts w:ascii="Courier New" w:eastAsiaTheme="minorEastAsia" w:hAnsi="Courier New" w:cs="Courier New"/>
         </w:rPr>
         <w:t>status</w:t>
       </w:r>
@@ -3576,7 +3581,7 @@
       <w:proofErr w:type="spellStart"/>
       <w:r>
         <w:rPr>
-          <w:rFonts w:ascii="Courier New" w:hAnsi="Courier New" w:cs="Courier New" w:eastAsiaTheme="minorEastAsia"/>
+          <w:rFonts w:ascii="Courier New" w:eastAsiaTheme="minorEastAsia" w:hAnsi="Courier New" w:cs="Courier New"/>
         </w:rPr>
         <w:t>selected_</w:t>
       </w:r>
@@ -3638,7 +3643,7 @@
       </w:r>
       <w:r>
         <w:rPr>
-          <w:rFonts w:ascii="Courier New" w:hAnsi="Courier New" w:cs="Courier New" w:eastAsiaTheme="minorEastAsia"/>
+          <w:rFonts w:ascii="Courier New" w:eastAsiaTheme="minorEastAsia" w:hAnsi="Courier New" w:cs="Courier New"/>
         </w:rPr>
         <w:t>ThreeDKnee.py</w:t>
       </w:r>
@@ -3659,6 +3664,7 @@
         <w:rPr>
           <w:rFonts w:eastAsiaTheme="minorEastAsia" w:cstheme="minorHAnsi"/>
         </w:rPr>
+        <w:lastRenderedPageBreak/>
         <w:t>The two outputs are a dictionary of values representing the menu parameters value, and a bunch of useful flags.</w:t>
       </w:r>
     </w:p>
@@ -3798,28 +3804,28 @@
       <w:proofErr w:type="spellStart"/>
       <w:r>
         <w:rPr>
-          <w:rFonts w:ascii="Courier New" w:hAnsi="Courier New" w:cs="Courier New" w:eastAsiaTheme="minorEastAsia"/>
+          <w:rFonts w:ascii="Courier New" w:eastAsiaTheme="minorEastAsia" w:hAnsi="Courier New" w:cs="Courier New"/>
         </w:rPr>
         <w:t>display_</w:t>
       </w:r>
       <w:proofErr w:type="gramStart"/>
       <w:r>
         <w:rPr>
-          <w:rFonts w:ascii="Courier New" w:hAnsi="Courier New" w:cs="Courier New" w:eastAsiaTheme="minorEastAsia"/>
+          <w:rFonts w:ascii="Courier New" w:eastAsiaTheme="minorEastAsia" w:hAnsi="Courier New" w:cs="Courier New"/>
         </w:rPr>
         <w:t>gl</w:t>
       </w:r>
       <w:proofErr w:type="spellEnd"/>
       <w:r>
         <w:rPr>
-          <w:rFonts w:ascii="Courier New" w:hAnsi="Courier New" w:cs="Courier New" w:eastAsiaTheme="minorEastAsia"/>
+          <w:rFonts w:ascii="Courier New" w:eastAsiaTheme="minorEastAsia" w:hAnsi="Courier New" w:cs="Courier New"/>
         </w:rPr>
         <w:t>(</w:t>
       </w:r>
       <w:proofErr w:type="gramEnd"/>
       <w:r>
         <w:rPr>
-          <w:rFonts w:ascii="Courier New" w:hAnsi="Courier New" w:cs="Courier New" w:eastAsiaTheme="minorEastAsia"/>
+          <w:rFonts w:ascii="Courier New" w:eastAsiaTheme="minorEastAsia" w:hAnsi="Courier New" w:cs="Courier New"/>
         </w:rPr>
         <w:t>)</w:t>
       </w:r>
@@ -3886,7 +3892,7 @@
       <w:proofErr w:type="spellStart"/>
       <w:r>
         <w:rPr>
-          <w:rFonts w:ascii="Courier New" w:hAnsi="Courier New" w:cs="Courier New" w:eastAsiaTheme="minorEastAsia"/>
+          <w:rFonts w:ascii="Courier New" w:eastAsiaTheme="minorEastAsia" w:hAnsi="Courier New" w:cs="Courier New"/>
         </w:rPr>
         <w:t>TextureControl</w:t>
       </w:r>
@@ -3906,28 +3912,28 @@
       <w:proofErr w:type="spellStart"/>
       <w:r>
         <w:rPr>
-          <w:rFonts w:ascii="Courier New" w:hAnsi="Courier New" w:cs="Courier New" w:eastAsiaTheme="minorEastAsia"/>
+          <w:rFonts w:ascii="Courier New" w:eastAsiaTheme="minorEastAsia" w:hAnsi="Courier New" w:cs="Courier New"/>
         </w:rPr>
         <w:t>display_</w:t>
       </w:r>
       <w:proofErr w:type="gramStart"/>
       <w:r>
         <w:rPr>
-          <w:rFonts w:ascii="Courier New" w:hAnsi="Courier New" w:cs="Courier New" w:eastAsiaTheme="minorEastAsia"/>
+          <w:rFonts w:ascii="Courier New" w:eastAsiaTheme="minorEastAsia" w:hAnsi="Courier New" w:cs="Courier New"/>
         </w:rPr>
         <w:t>gl</w:t>
       </w:r>
       <w:proofErr w:type="spellEnd"/>
       <w:r>
         <w:rPr>
-          <w:rFonts w:ascii="Courier New" w:hAnsi="Courier New" w:cs="Courier New" w:eastAsiaTheme="minorEastAsia"/>
+          <w:rFonts w:ascii="Courier New" w:eastAsiaTheme="minorEastAsia" w:hAnsi="Courier New" w:cs="Courier New"/>
         </w:rPr>
         <w:t>(</w:t>
       </w:r>
       <w:proofErr w:type="gramEnd"/>
       <w:r>
         <w:rPr>
-          <w:rFonts w:ascii="Courier New" w:hAnsi="Courier New" w:cs="Courier New" w:eastAsiaTheme="minorEastAsia"/>
+          <w:rFonts w:ascii="Courier New" w:eastAsiaTheme="minorEastAsia" w:hAnsi="Courier New" w:cs="Courier New"/>
         </w:rPr>
         <w:t>)</w:t>
       </w:r>
@@ -3953,28 +3959,28 @@
       <w:proofErr w:type="spellStart"/>
       <w:r>
         <w:rPr>
-          <w:rFonts w:ascii="Courier New" w:hAnsi="Courier New" w:cs="Courier New" w:eastAsiaTheme="minorEastAsia"/>
+          <w:rFonts w:ascii="Courier New" w:eastAsiaTheme="minorEastAsia" w:hAnsi="Courier New" w:cs="Courier New"/>
         </w:rPr>
         <w:t>display_</w:t>
       </w:r>
       <w:proofErr w:type="gramStart"/>
       <w:r>
         <w:rPr>
-          <w:rFonts w:ascii="Courier New" w:hAnsi="Courier New" w:cs="Courier New" w:eastAsiaTheme="minorEastAsia"/>
+          <w:rFonts w:ascii="Courier New" w:eastAsiaTheme="minorEastAsia" w:hAnsi="Courier New" w:cs="Courier New"/>
         </w:rPr>
         <w:t>gl</w:t>
       </w:r>
       <w:proofErr w:type="spellEnd"/>
       <w:r>
         <w:rPr>
-          <w:rFonts w:ascii="Courier New" w:hAnsi="Courier New" w:cs="Courier New" w:eastAsiaTheme="minorEastAsia"/>
+          <w:rFonts w:ascii="Courier New" w:eastAsiaTheme="minorEastAsia" w:hAnsi="Courier New" w:cs="Courier New"/>
         </w:rPr>
         <w:t>(</w:t>
       </w:r>
       <w:proofErr w:type="gramEnd"/>
       <w:r>
         <w:rPr>
-          <w:rFonts w:ascii="Courier New" w:hAnsi="Courier New" w:cs="Courier New" w:eastAsiaTheme="minorEastAsia"/>
+          <w:rFonts w:ascii="Courier New" w:eastAsiaTheme="minorEastAsia" w:hAnsi="Courier New" w:cs="Courier New"/>
         </w:rPr>
         <w:t>)</w:t>
       </w:r>
@@ -3986,7 +3992,7 @@
       </w:r>
       <w:r>
         <w:rPr>
-          <w:rFonts w:ascii="Courier New" w:hAnsi="Courier New" w:cs="Courier New" w:eastAsiaTheme="minorEastAsia"/>
+          <w:rFonts w:ascii="Courier New" w:eastAsiaTheme="minorEastAsia" w:hAnsi="Courier New" w:cs="Courier New"/>
         </w:rPr>
         <w:t>status</w:t>
       </w:r>
@@ -4012,7 +4018,7 @@
       </w:r>
       <w:r>
         <w:rPr>
-          <w:rFonts w:ascii="Courier New" w:hAnsi="Courier New" w:cs="Courier New" w:eastAsiaTheme="minorEastAsia"/>
+          <w:rFonts w:ascii="Courier New" w:eastAsiaTheme="minorEastAsia" w:hAnsi="Courier New" w:cs="Courier New"/>
         </w:rPr>
         <w:t>status</w:t>
       </w:r>
@@ -4025,7 +4031,7 @@
       <w:proofErr w:type="spellStart"/>
       <w:r>
         <w:rPr>
-          <w:rFonts w:ascii="Courier New" w:hAnsi="Courier New" w:cs="Courier New" w:eastAsiaTheme="minorEastAsia"/>
+          <w:rFonts w:ascii="Courier New" w:eastAsiaTheme="minorEastAsia" w:hAnsi="Courier New" w:cs="Courier New"/>
         </w:rPr>
         <w:t>selected_</w:t>
       </w:r>
@@ -4072,7 +4078,7 @@
       <w:proofErr w:type="spellStart"/>
       <w:r>
         <w:rPr>
-          <w:rFonts w:ascii="Courier New" w:hAnsi="Courier New" w:cs="Courier New" w:eastAsiaTheme="minorEastAsia"/>
+          <w:rFonts w:ascii="Courier New" w:eastAsiaTheme="minorEastAsia" w:hAnsi="Courier New" w:cs="Courier New"/>
         </w:rPr>
         <w:t>tex_modify_proc_routine</w:t>
       </w:r>
@@ -4135,14 +4141,14 @@
       <w:proofErr w:type="spellStart"/>
       <w:r>
         <w:rPr>
-          <w:rFonts w:ascii="Courier New" w:hAnsi="Courier New" w:cs="Courier New" w:eastAsiaTheme="minorEastAsia"/>
+          <w:rFonts w:ascii="Courier New" w:eastAsiaTheme="minorEastAsia" w:hAnsi="Courier New" w:cs="Courier New"/>
         </w:rPr>
         <w:t>modifyTexture</w:t>
       </w:r>
       <w:proofErr w:type="spellEnd"/>
       <w:r>
         <w:rPr>
-          <w:rFonts w:ascii="Courier New" w:hAnsi="Courier New" w:cs="Courier New" w:eastAsiaTheme="minorEastAsia"/>
+          <w:rFonts w:ascii="Courier New" w:eastAsiaTheme="minorEastAsia" w:hAnsi="Courier New" w:cs="Courier New"/>
         </w:rPr>
         <w:t>()</w:t>
       </w:r>
@@ -4195,28 +4201,28 @@
       <w:proofErr w:type="spellStart"/>
       <w:r>
         <w:rPr>
-          <w:rFonts w:ascii="Courier New" w:hAnsi="Courier New" w:cs="Courier New" w:eastAsiaTheme="minorEastAsia"/>
+          <w:rFonts w:ascii="Courier New" w:eastAsiaTheme="minorEastAsia" w:hAnsi="Courier New" w:cs="Courier New"/>
         </w:rPr>
         <w:t>display_</w:t>
       </w:r>
       <w:proofErr w:type="gramStart"/>
       <w:r>
         <w:rPr>
-          <w:rFonts w:ascii="Courier New" w:hAnsi="Courier New" w:cs="Courier New" w:eastAsiaTheme="minorEastAsia"/>
+          <w:rFonts w:ascii="Courier New" w:eastAsiaTheme="minorEastAsia" w:hAnsi="Courier New" w:cs="Courier New"/>
         </w:rPr>
         <w:t>gl</w:t>
       </w:r>
       <w:proofErr w:type="spellEnd"/>
       <w:r>
         <w:rPr>
-          <w:rFonts w:ascii="Courier New" w:hAnsi="Courier New" w:cs="Courier New" w:eastAsiaTheme="minorEastAsia"/>
+          <w:rFonts w:ascii="Courier New" w:eastAsiaTheme="minorEastAsia" w:hAnsi="Courier New" w:cs="Courier New"/>
         </w:rPr>
         <w:t>(</w:t>
       </w:r>
       <w:proofErr w:type="gramEnd"/>
       <w:r>
         <w:rPr>
-          <w:rFonts w:ascii="Courier New" w:hAnsi="Courier New" w:cs="Courier New" w:eastAsiaTheme="minorEastAsia"/>
+          <w:rFonts w:ascii="Courier New" w:eastAsiaTheme="minorEastAsia" w:hAnsi="Courier New" w:cs="Courier New"/>
         </w:rPr>
         <w:t>)</w:t>
       </w:r>
@@ -4243,7 +4249,7 @@
       <w:proofErr w:type="spellStart"/>
       <w:r>
         <w:rPr>
-          <w:rFonts w:ascii="Courier New" w:hAnsi="Courier New" w:eastAsia="Courier New" w:cs="Courier New"/>
+          <w:rFonts w:ascii="Courier New" w:eastAsia="Courier New" w:hAnsi="Courier New" w:cs="Courier New"/>
         </w:rPr>
         <w:t>texture_is_loading</w:t>
       </w:r>
@@ -4257,7 +4263,7 @@
       <w:proofErr w:type="spellStart"/>
       <w:r>
         <w:rPr>
-          <w:rFonts w:ascii="Courier New" w:hAnsi="Courier New" w:cs="Courier New" w:eastAsiaTheme="minorEastAsia"/>
+          <w:rFonts w:ascii="Courier New" w:eastAsiaTheme="minorEastAsia" w:hAnsi="Courier New" w:cs="Courier New"/>
         </w:rPr>
         <w:t>texture_proc_done</w:t>
       </w:r>
@@ -4297,7 +4303,7 @@
       </w:r>
       <w:r>
         <w:rPr>
-          <w:rFonts w:ascii="Courier New" w:hAnsi="Courier New" w:eastAsia="Courier New" w:cs="Courier New"/>
+          <w:rFonts w:ascii="Courier New" w:eastAsia="Courier New" w:hAnsi="Courier New" w:cs="Courier New"/>
         </w:rPr>
         <w:t>status</w:t>
       </w:r>
@@ -4348,32 +4354,33 @@
     <w:p>
       <w:pPr>
         <w:rPr>
-          <w:rFonts w:ascii="Courier New" w:hAnsi="Courier New" w:eastAsia="Courier New" w:cs="Courier New"/>
-        </w:rPr>
-      </w:pPr>
-    </w:p>
-    <w:p>
-      <w:pPr>
-        <w:rPr>
-          <w:rFonts w:eastAsiaTheme="minorEastAsia"/>
-        </w:rPr>
-      </w:pPr>
-      <w:r>
-        <w:rPr>
-          <w:rFonts w:eastAsiaTheme="minorEastAsia"/>
-        </w:rPr>
+          <w:rFonts w:ascii="Courier New" w:eastAsia="Courier New" w:hAnsi="Courier New" w:cs="Courier New"/>
+        </w:rPr>
+      </w:pPr>
+    </w:p>
+    <w:p>
+      <w:pPr>
+        <w:rPr>
+          <w:rFonts w:eastAsiaTheme="minorEastAsia"/>
+        </w:rPr>
+      </w:pPr>
+      <w:r>
+        <w:rPr>
+          <w:rFonts w:eastAsiaTheme="minorEastAsia"/>
+        </w:rPr>
+        <w:lastRenderedPageBreak/>
         <w:t>Classes:</w:t>
       </w:r>
     </w:p>
     <w:p>
       <w:pPr>
         <w:rPr>
-          <w:rFonts w:ascii="Courier New" w:hAnsi="Courier New" w:eastAsia="Courier New" w:cs="Courier New"/>
-        </w:rPr>
-      </w:pPr>
-      <w:r>
-        <w:rPr>
-          <w:rFonts w:ascii="Courier New" w:hAnsi="Courier New" w:eastAsia="Courier New" w:cs="Courier New"/>
+          <w:rFonts w:ascii="Courier New" w:eastAsia="Courier New" w:hAnsi="Courier New" w:cs="Courier New"/>
+        </w:rPr>
+      </w:pPr>
+      <w:r>
+        <w:rPr>
+          <w:rFonts w:ascii="Courier New" w:eastAsia="Courier New" w:hAnsi="Courier New" w:cs="Courier New"/>
         </w:rPr>
         <w:t xml:space="preserve">class </w:t>
       </w:r>
@@ -4381,13 +4388,13 @@
       <w:proofErr w:type="gramStart"/>
       <w:r>
         <w:rPr>
-          <w:rFonts w:ascii="Courier New" w:hAnsi="Courier New" w:eastAsia="Courier New" w:cs="Courier New"/>
+          <w:rFonts w:ascii="Courier New" w:eastAsia="Courier New" w:hAnsi="Courier New" w:cs="Courier New"/>
         </w:rPr>
         <w:t>MenuS</w:t>
       </w:r>
       <w:r>
         <w:rPr>
-          <w:rFonts w:ascii="Courier New" w:hAnsi="Courier New" w:eastAsia="Courier New" w:cs="Courier New"/>
+          <w:rFonts w:ascii="Courier New" w:eastAsia="Courier New" w:hAnsi="Courier New" w:cs="Courier New"/>
         </w:rPr>
         <w:t>tatus</w:t>
       </w:r>
@@ -4404,26 +4411,26 @@
     <w:p>
       <w:pPr>
         <w:rPr>
-          <w:rFonts w:ascii="Courier New" w:hAnsi="Courier New" w:eastAsia="Courier New" w:cs="Courier New"/>
-        </w:rPr>
-      </w:pPr>
-      <w:proofErr w:type="spellStart"/>
-      <w:r>
-        <w:rPr>
-          <w:rFonts w:ascii="Courier New" w:hAnsi="Courier New" w:eastAsia="Courier New" w:cs="Courier New"/>
+          <w:rFonts w:ascii="Courier New" w:eastAsia="Courier New" w:hAnsi="Courier New" w:cs="Courier New"/>
+        </w:rPr>
+      </w:pPr>
+      <w:proofErr w:type="spellStart"/>
+      <w:r>
+        <w:rPr>
+          <w:rFonts w:ascii="Courier New" w:eastAsia="Courier New" w:hAnsi="Courier New" w:cs="Courier New"/>
         </w:rPr>
         <w:t>MenuS</w:t>
       </w:r>
       <w:r>
         <w:rPr>
-          <w:rFonts w:ascii="Courier New" w:hAnsi="Courier New" w:eastAsia="Courier New" w:cs="Courier New"/>
+          <w:rFonts w:ascii="Courier New" w:eastAsia="Courier New" w:hAnsi="Courier New" w:cs="Courier New"/>
         </w:rPr>
         <w:t>tatus</w:t>
       </w:r>
       <w:proofErr w:type="spellEnd"/>
       <w:r>
         <w:rPr>
-          <w:rFonts w:ascii="Courier New" w:hAnsi="Courier New" w:eastAsia="Courier New" w:cs="Courier New"/>
+          <w:rFonts w:ascii="Courier New" w:eastAsia="Courier New" w:hAnsi="Courier New" w:cs="Courier New"/>
         </w:rPr>
         <w:t xml:space="preserve"> </w:t>
       </w:r>
@@ -4437,28 +4444,28 @@
     <w:p>
       <w:pPr>
         <w:rPr>
-          <w:rFonts w:ascii="Courier New" w:hAnsi="Courier New" w:cs="Courier New" w:eastAsiaTheme="minorEastAsia"/>
-        </w:rPr>
-      </w:pPr>
-      <w:proofErr w:type="spellStart"/>
-      <w:proofErr w:type="gramStart"/>
-      <w:r>
-        <w:rPr>
-          <w:rFonts w:ascii="Courier New" w:hAnsi="Courier New" w:cs="Courier New" w:eastAsiaTheme="minorEastAsia"/>
+          <w:rFonts w:ascii="Courier New" w:eastAsiaTheme="minorEastAsia" w:hAnsi="Courier New" w:cs="Courier New"/>
+        </w:rPr>
+      </w:pPr>
+      <w:proofErr w:type="spellStart"/>
+      <w:proofErr w:type="gramStart"/>
+      <w:r>
+        <w:rPr>
+          <w:rFonts w:ascii="Courier New" w:eastAsiaTheme="minorEastAsia" w:hAnsi="Courier New" w:cs="Courier New"/>
         </w:rPr>
         <w:t>self.menu</w:t>
       </w:r>
       <w:proofErr w:type="gramEnd"/>
       <w:r>
         <w:rPr>
-          <w:rFonts w:ascii="Courier New" w:hAnsi="Courier New" w:cs="Courier New" w:eastAsiaTheme="minorEastAsia"/>
+          <w:rFonts w:ascii="Courier New" w:eastAsiaTheme="minorEastAsia" w:hAnsi="Courier New" w:cs="Courier New"/>
         </w:rPr>
         <w:t>_dict</w:t>
       </w:r>
       <w:proofErr w:type="spellEnd"/>
       <w:r>
         <w:rPr>
-          <w:rFonts w:ascii="Courier New" w:hAnsi="Courier New" w:cs="Courier New" w:eastAsiaTheme="minorEastAsia"/>
+          <w:rFonts w:ascii="Courier New" w:eastAsiaTheme="minorEastAsia" w:hAnsi="Courier New" w:cs="Courier New"/>
         </w:rPr>
         <w:t xml:space="preserve"> </w:t>
       </w:r>
@@ -4466,42 +4473,42 @@
     <w:p>
       <w:pPr>
         <w:rPr>
-          <w:rFonts w:ascii="Courier New" w:hAnsi="Courier New" w:cs="Courier New" w:eastAsiaTheme="minorEastAsia"/>
-        </w:rPr>
-      </w:pPr>
-      <w:proofErr w:type="spellStart"/>
-      <w:proofErr w:type="gramStart"/>
-      <w:r>
-        <w:rPr>
-          <w:rFonts w:ascii="Courier New" w:hAnsi="Courier New" w:cs="Courier New" w:eastAsiaTheme="minorEastAsia"/>
+          <w:rFonts w:ascii="Courier New" w:eastAsiaTheme="minorEastAsia" w:hAnsi="Courier New" w:cs="Courier New"/>
+        </w:rPr>
+      </w:pPr>
+      <w:proofErr w:type="spellStart"/>
+      <w:proofErr w:type="gramStart"/>
+      <w:r>
+        <w:rPr>
+          <w:rFonts w:ascii="Courier New" w:eastAsiaTheme="minorEastAsia" w:hAnsi="Courier New" w:cs="Courier New"/>
         </w:rPr>
         <w:t>self.menu</w:t>
       </w:r>
       <w:proofErr w:type="gramEnd"/>
       <w:r>
         <w:rPr>
-          <w:rFonts w:ascii="Courier New" w:hAnsi="Courier New" w:cs="Courier New" w:eastAsiaTheme="minorEastAsia"/>
+          <w:rFonts w:ascii="Courier New" w:eastAsiaTheme="minorEastAsia" w:hAnsi="Courier New" w:cs="Courier New"/>
         </w:rPr>
         <w:t>_dict</w:t>
       </w:r>
       <w:proofErr w:type="spellEnd"/>
       <w:r>
         <w:rPr>
-          <w:rFonts w:ascii="Courier New" w:hAnsi="Courier New" w:cs="Courier New" w:eastAsiaTheme="minorEastAsia"/>
+          <w:rFonts w:ascii="Courier New" w:eastAsiaTheme="minorEastAsia" w:hAnsi="Courier New" w:cs="Courier New"/>
         </w:rPr>
         <w:t>['</w:t>
       </w:r>
       <w:proofErr w:type="spellStart"/>
       <w:r>
         <w:rPr>
-          <w:rFonts w:ascii="Courier New" w:hAnsi="Courier New" w:cs="Courier New" w:eastAsiaTheme="minorEastAsia"/>
+          <w:rFonts w:ascii="Courier New" w:eastAsiaTheme="minorEastAsia" w:hAnsi="Courier New" w:cs="Courier New"/>
         </w:rPr>
         <w:t>intensity_threshold</w:t>
       </w:r>
       <w:proofErr w:type="spellEnd"/>
       <w:r>
         <w:rPr>
-          <w:rFonts w:ascii="Courier New" w:hAnsi="Courier New" w:cs="Courier New" w:eastAsiaTheme="minorEastAsia"/>
+          <w:rFonts w:ascii="Courier New" w:eastAsiaTheme="minorEastAsia" w:hAnsi="Courier New" w:cs="Courier New"/>
         </w:rPr>
         <w:t xml:space="preserve">'] </w:t>
       </w:r>
@@ -4509,42 +4516,42 @@
     <w:p>
       <w:pPr>
         <w:rPr>
-          <w:rFonts w:ascii="Courier New" w:hAnsi="Courier New" w:cs="Courier New" w:eastAsiaTheme="minorEastAsia"/>
-        </w:rPr>
-      </w:pPr>
-      <w:proofErr w:type="spellStart"/>
-      <w:proofErr w:type="gramStart"/>
-      <w:r>
-        <w:rPr>
-          <w:rFonts w:ascii="Courier New" w:hAnsi="Courier New" w:cs="Courier New" w:eastAsiaTheme="minorEastAsia"/>
+          <w:rFonts w:ascii="Courier New" w:eastAsiaTheme="minorEastAsia" w:hAnsi="Courier New" w:cs="Courier New"/>
+        </w:rPr>
+      </w:pPr>
+      <w:proofErr w:type="spellStart"/>
+      <w:proofErr w:type="gramStart"/>
+      <w:r>
+        <w:rPr>
+          <w:rFonts w:ascii="Courier New" w:eastAsiaTheme="minorEastAsia" w:hAnsi="Courier New" w:cs="Courier New"/>
         </w:rPr>
         <w:t>self.menu</w:t>
       </w:r>
       <w:proofErr w:type="gramEnd"/>
       <w:r>
         <w:rPr>
-          <w:rFonts w:ascii="Courier New" w:hAnsi="Courier New" w:cs="Courier New" w:eastAsiaTheme="minorEastAsia"/>
+          <w:rFonts w:ascii="Courier New" w:eastAsiaTheme="minorEastAsia" w:hAnsi="Courier New" w:cs="Courier New"/>
         </w:rPr>
         <w:t>_dict</w:t>
       </w:r>
       <w:proofErr w:type="spellEnd"/>
       <w:r>
         <w:rPr>
-          <w:rFonts w:ascii="Courier New" w:hAnsi="Courier New" w:cs="Courier New" w:eastAsiaTheme="minorEastAsia"/>
+          <w:rFonts w:ascii="Courier New" w:eastAsiaTheme="minorEastAsia" w:hAnsi="Courier New" w:cs="Courier New"/>
         </w:rPr>
         <w:t>['</w:t>
       </w:r>
       <w:proofErr w:type="spellStart"/>
       <w:r>
         <w:rPr>
-          <w:rFonts w:ascii="Courier New" w:hAnsi="Courier New" w:cs="Courier New" w:eastAsiaTheme="minorEastAsia"/>
+          <w:rFonts w:ascii="Courier New" w:eastAsiaTheme="minorEastAsia" w:hAnsi="Courier New" w:cs="Courier New"/>
         </w:rPr>
         <w:t>convex_hull_dilation</w:t>
       </w:r>
       <w:proofErr w:type="spellEnd"/>
       <w:r>
         <w:rPr>
-          <w:rFonts w:ascii="Courier New" w:hAnsi="Courier New" w:cs="Courier New" w:eastAsiaTheme="minorEastAsia"/>
+          <w:rFonts w:ascii="Courier New" w:eastAsiaTheme="minorEastAsia" w:hAnsi="Courier New" w:cs="Courier New"/>
         </w:rPr>
         <w:t xml:space="preserve">'] </w:t>
       </w:r>
@@ -4552,42 +4559,42 @@
     <w:p>
       <w:pPr>
         <w:rPr>
-          <w:rFonts w:ascii="Courier New" w:hAnsi="Courier New" w:cs="Courier New" w:eastAsiaTheme="minorEastAsia"/>
-        </w:rPr>
-      </w:pPr>
-      <w:proofErr w:type="spellStart"/>
-      <w:proofErr w:type="gramStart"/>
-      <w:r>
-        <w:rPr>
-          <w:rFonts w:ascii="Courier New" w:hAnsi="Courier New" w:cs="Courier New" w:eastAsiaTheme="minorEastAsia"/>
+          <w:rFonts w:ascii="Courier New" w:eastAsiaTheme="minorEastAsia" w:hAnsi="Courier New" w:cs="Courier New"/>
+        </w:rPr>
+      </w:pPr>
+      <w:proofErr w:type="spellStart"/>
+      <w:proofErr w:type="gramStart"/>
+      <w:r>
+        <w:rPr>
+          <w:rFonts w:ascii="Courier New" w:eastAsiaTheme="minorEastAsia" w:hAnsi="Courier New" w:cs="Courier New"/>
         </w:rPr>
         <w:t>self.menu</w:t>
       </w:r>
       <w:proofErr w:type="gramEnd"/>
       <w:r>
         <w:rPr>
-          <w:rFonts w:ascii="Courier New" w:hAnsi="Courier New" w:cs="Courier New" w:eastAsiaTheme="minorEastAsia"/>
+          <w:rFonts w:ascii="Courier New" w:eastAsiaTheme="minorEastAsia" w:hAnsi="Courier New" w:cs="Courier New"/>
         </w:rPr>
         <w:t>_dict</w:t>
       </w:r>
       <w:proofErr w:type="spellEnd"/>
       <w:r>
         <w:rPr>
-          <w:rFonts w:ascii="Courier New" w:hAnsi="Courier New" w:cs="Courier New" w:eastAsiaTheme="minorEastAsia"/>
+          <w:rFonts w:ascii="Courier New" w:eastAsiaTheme="minorEastAsia" w:hAnsi="Courier New" w:cs="Courier New"/>
         </w:rPr>
         <w:t>['</w:t>
       </w:r>
       <w:proofErr w:type="spellStart"/>
       <w:r>
         <w:rPr>
-          <w:rFonts w:ascii="Courier New" w:hAnsi="Courier New" w:cs="Courier New" w:eastAsiaTheme="minorEastAsia"/>
+          <w:rFonts w:ascii="Courier New" w:eastAsiaTheme="minorEastAsia" w:hAnsi="Courier New" w:cs="Courier New"/>
         </w:rPr>
         <w:t>final_closing</w:t>
       </w:r>
       <w:proofErr w:type="spellEnd"/>
       <w:r>
         <w:rPr>
-          <w:rFonts w:ascii="Courier New" w:hAnsi="Courier New" w:cs="Courier New" w:eastAsiaTheme="minorEastAsia"/>
+          <w:rFonts w:ascii="Courier New" w:eastAsiaTheme="minorEastAsia" w:hAnsi="Courier New" w:cs="Courier New"/>
         </w:rPr>
         <w:t xml:space="preserve">'] </w:t>
       </w:r>
@@ -4595,42 +4602,42 @@
     <w:p>
       <w:pPr>
         <w:rPr>
-          <w:rFonts w:ascii="Courier New" w:hAnsi="Courier New" w:cs="Courier New" w:eastAsiaTheme="minorEastAsia"/>
-        </w:rPr>
-      </w:pPr>
-      <w:proofErr w:type="spellStart"/>
-      <w:proofErr w:type="gramStart"/>
-      <w:r>
-        <w:rPr>
-          <w:rFonts w:ascii="Courier New" w:hAnsi="Courier New" w:cs="Courier New" w:eastAsiaTheme="minorEastAsia"/>
+          <w:rFonts w:ascii="Courier New" w:eastAsiaTheme="minorEastAsia" w:hAnsi="Courier New" w:cs="Courier New"/>
+        </w:rPr>
+      </w:pPr>
+      <w:proofErr w:type="spellStart"/>
+      <w:proofErr w:type="gramStart"/>
+      <w:r>
+        <w:rPr>
+          <w:rFonts w:ascii="Courier New" w:eastAsiaTheme="minorEastAsia" w:hAnsi="Courier New" w:cs="Courier New"/>
         </w:rPr>
         <w:t>self.menu</w:t>
       </w:r>
       <w:proofErr w:type="gramEnd"/>
       <w:r>
         <w:rPr>
-          <w:rFonts w:ascii="Courier New" w:hAnsi="Courier New" w:cs="Courier New" w:eastAsiaTheme="minorEastAsia"/>
+          <w:rFonts w:ascii="Courier New" w:eastAsiaTheme="minorEastAsia" w:hAnsi="Courier New" w:cs="Courier New"/>
         </w:rPr>
         <w:t>_dict</w:t>
       </w:r>
       <w:proofErr w:type="spellEnd"/>
       <w:r>
         <w:rPr>
-          <w:rFonts w:ascii="Courier New" w:hAnsi="Courier New" w:cs="Courier New" w:eastAsiaTheme="minorEastAsia"/>
+          <w:rFonts w:ascii="Courier New" w:eastAsiaTheme="minorEastAsia" w:hAnsi="Courier New" w:cs="Courier New"/>
         </w:rPr>
         <w:t>['</w:t>
       </w:r>
       <w:proofErr w:type="spellStart"/>
       <w:r>
         <w:rPr>
-          <w:rFonts w:ascii="Courier New" w:hAnsi="Courier New" w:cs="Courier New" w:eastAsiaTheme="minorEastAsia"/>
+          <w:rFonts w:ascii="Courier New" w:eastAsiaTheme="minorEastAsia" w:hAnsi="Courier New" w:cs="Courier New"/>
         </w:rPr>
         <w:t>protrusion_removal</w:t>
       </w:r>
       <w:proofErr w:type="spellEnd"/>
       <w:r>
         <w:rPr>
-          <w:rFonts w:ascii="Courier New" w:hAnsi="Courier New" w:cs="Courier New" w:eastAsiaTheme="minorEastAsia"/>
+          <w:rFonts w:ascii="Courier New" w:eastAsiaTheme="minorEastAsia" w:hAnsi="Courier New" w:cs="Courier New"/>
         </w:rPr>
         <w:t xml:space="preserve">'] </w:t>
       </w:r>
@@ -4638,42 +4645,42 @@
     <w:p>
       <w:pPr>
         <w:rPr>
-          <w:rFonts w:ascii="Courier New" w:hAnsi="Courier New" w:cs="Courier New" w:eastAsiaTheme="minorEastAsia"/>
-        </w:rPr>
-      </w:pPr>
-      <w:proofErr w:type="spellStart"/>
-      <w:proofErr w:type="gramStart"/>
-      <w:r>
-        <w:rPr>
-          <w:rFonts w:ascii="Courier New" w:hAnsi="Courier New" w:cs="Courier New" w:eastAsiaTheme="minorEastAsia"/>
+          <w:rFonts w:ascii="Courier New" w:eastAsiaTheme="minorEastAsia" w:hAnsi="Courier New" w:cs="Courier New"/>
+        </w:rPr>
+      </w:pPr>
+      <w:proofErr w:type="spellStart"/>
+      <w:proofErr w:type="gramStart"/>
+      <w:r>
+        <w:rPr>
+          <w:rFonts w:ascii="Courier New" w:eastAsiaTheme="minorEastAsia" w:hAnsi="Courier New" w:cs="Courier New"/>
         </w:rPr>
         <w:t>self.menu</w:t>
       </w:r>
       <w:proofErr w:type="gramEnd"/>
       <w:r>
         <w:rPr>
-          <w:rFonts w:ascii="Courier New" w:hAnsi="Courier New" w:cs="Courier New" w:eastAsiaTheme="minorEastAsia"/>
+          <w:rFonts w:ascii="Courier New" w:eastAsiaTheme="minorEastAsia" w:hAnsi="Courier New" w:cs="Courier New"/>
         </w:rPr>
         <w:t>_dict</w:t>
       </w:r>
       <w:proofErr w:type="spellEnd"/>
       <w:r>
         <w:rPr>
-          <w:rFonts w:ascii="Courier New" w:hAnsi="Courier New" w:cs="Courier New" w:eastAsiaTheme="minorEastAsia"/>
+          <w:rFonts w:ascii="Courier New" w:eastAsiaTheme="minorEastAsia" w:hAnsi="Courier New" w:cs="Courier New"/>
         </w:rPr>
         <w:t>['</w:t>
       </w:r>
       <w:proofErr w:type="spellStart"/>
       <w:r>
         <w:rPr>
-          <w:rFonts w:ascii="Courier New" w:hAnsi="Courier New" w:cs="Courier New" w:eastAsiaTheme="minorEastAsia"/>
+          <w:rFonts w:ascii="Courier New" w:eastAsiaTheme="minorEastAsia" w:hAnsi="Courier New" w:cs="Courier New"/>
         </w:rPr>
         <w:t>final_dilation</w:t>
       </w:r>
       <w:proofErr w:type="spellEnd"/>
       <w:r>
         <w:rPr>
-          <w:rFonts w:ascii="Courier New" w:hAnsi="Courier New" w:cs="Courier New" w:eastAsiaTheme="minorEastAsia"/>
+          <w:rFonts w:ascii="Courier New" w:eastAsiaTheme="minorEastAsia" w:hAnsi="Courier New" w:cs="Courier New"/>
         </w:rPr>
         <w:t xml:space="preserve">'] </w:t>
       </w:r>
@@ -4681,28 +4688,28 @@
     <w:p>
       <w:pPr>
         <w:rPr>
-          <w:rFonts w:ascii="Courier New" w:hAnsi="Courier New" w:cs="Courier New" w:eastAsiaTheme="minorEastAsia"/>
-        </w:rPr>
-      </w:pPr>
-      <w:proofErr w:type="spellStart"/>
-      <w:proofErr w:type="gramStart"/>
-      <w:r>
-        <w:rPr>
-          <w:rFonts w:ascii="Courier New" w:hAnsi="Courier New" w:cs="Courier New" w:eastAsiaTheme="minorEastAsia"/>
+          <w:rFonts w:ascii="Courier New" w:eastAsiaTheme="minorEastAsia" w:hAnsi="Courier New" w:cs="Courier New"/>
+        </w:rPr>
+      </w:pPr>
+      <w:proofErr w:type="spellStart"/>
+      <w:proofErr w:type="gramStart"/>
+      <w:r>
+        <w:rPr>
+          <w:rFonts w:ascii="Courier New" w:eastAsiaTheme="minorEastAsia" w:hAnsi="Courier New" w:cs="Courier New"/>
         </w:rPr>
         <w:t>self.menu</w:t>
       </w:r>
       <w:proofErr w:type="gramEnd"/>
       <w:r>
         <w:rPr>
-          <w:rFonts w:ascii="Courier New" w:hAnsi="Courier New" w:cs="Courier New" w:eastAsiaTheme="minorEastAsia"/>
+          <w:rFonts w:ascii="Courier New" w:eastAsiaTheme="minorEastAsia" w:hAnsi="Courier New" w:cs="Courier New"/>
         </w:rPr>
         <w:t>_dict</w:t>
       </w:r>
       <w:proofErr w:type="spellEnd"/>
       <w:r>
         <w:rPr>
-          <w:rFonts w:ascii="Courier New" w:hAnsi="Courier New" w:cs="Courier New" w:eastAsiaTheme="minorEastAsia"/>
+          <w:rFonts w:ascii="Courier New" w:eastAsiaTheme="minorEastAsia" w:hAnsi="Courier New" w:cs="Courier New"/>
         </w:rPr>
         <w:t xml:space="preserve">['enabled'] </w:t>
       </w:r>
@@ -4710,28 +4717,28 @@
     <w:p>
       <w:pPr>
         <w:rPr>
-          <w:rFonts w:ascii="Courier New" w:hAnsi="Courier New" w:cs="Courier New" w:eastAsiaTheme="minorEastAsia"/>
-        </w:rPr>
-      </w:pPr>
-      <w:proofErr w:type="spellStart"/>
-      <w:proofErr w:type="gramStart"/>
-      <w:r>
-        <w:rPr>
-          <w:rFonts w:ascii="Courier New" w:hAnsi="Courier New" w:cs="Courier New" w:eastAsiaTheme="minorEastAsia"/>
+          <w:rFonts w:ascii="Courier New" w:eastAsiaTheme="minorEastAsia" w:hAnsi="Courier New" w:cs="Courier New"/>
+        </w:rPr>
+      </w:pPr>
+      <w:proofErr w:type="spellStart"/>
+      <w:proofErr w:type="gramStart"/>
+      <w:r>
+        <w:rPr>
+          <w:rFonts w:ascii="Courier New" w:eastAsiaTheme="minorEastAsia" w:hAnsi="Courier New" w:cs="Courier New"/>
         </w:rPr>
         <w:t>self.menu</w:t>
       </w:r>
       <w:proofErr w:type="gramEnd"/>
       <w:r>
         <w:rPr>
-          <w:rFonts w:ascii="Courier New" w:hAnsi="Courier New" w:cs="Courier New" w:eastAsiaTheme="minorEastAsia"/>
+          <w:rFonts w:ascii="Courier New" w:eastAsiaTheme="minorEastAsia" w:hAnsi="Courier New" w:cs="Courier New"/>
         </w:rPr>
         <w:t>_dict</w:t>
       </w:r>
       <w:proofErr w:type="spellEnd"/>
       <w:r>
         <w:rPr>
-          <w:rFonts w:ascii="Courier New" w:hAnsi="Courier New" w:cs="Courier New" w:eastAsiaTheme="minorEastAsia"/>
+          <w:rFonts w:ascii="Courier New" w:eastAsiaTheme="minorEastAsia" w:hAnsi="Courier New" w:cs="Courier New"/>
         </w:rPr>
         <w:t xml:space="preserve">['modified'] </w:t>
       </w:r>
@@ -4739,28 +4746,28 @@
     <w:p>
       <w:pPr>
         <w:rPr>
-          <w:rFonts w:ascii="Courier New" w:hAnsi="Courier New" w:cs="Courier New" w:eastAsiaTheme="minorEastAsia"/>
-        </w:rPr>
-      </w:pPr>
-      <w:proofErr w:type="spellStart"/>
-      <w:proofErr w:type="gramStart"/>
-      <w:r>
-        <w:rPr>
-          <w:rFonts w:ascii="Courier New" w:hAnsi="Courier New" w:cs="Courier New" w:eastAsiaTheme="minorEastAsia"/>
+          <w:rFonts w:ascii="Courier New" w:eastAsiaTheme="minorEastAsia" w:hAnsi="Courier New" w:cs="Courier New"/>
+        </w:rPr>
+      </w:pPr>
+      <w:proofErr w:type="spellStart"/>
+      <w:proofErr w:type="gramStart"/>
+      <w:r>
+        <w:rPr>
+          <w:rFonts w:ascii="Courier New" w:eastAsiaTheme="minorEastAsia" w:hAnsi="Courier New" w:cs="Courier New"/>
         </w:rPr>
         <w:t>self.menu</w:t>
       </w:r>
       <w:proofErr w:type="gramEnd"/>
       <w:r>
         <w:rPr>
-          <w:rFonts w:ascii="Courier New" w:hAnsi="Courier New" w:cs="Courier New" w:eastAsiaTheme="minorEastAsia"/>
+          <w:rFonts w:ascii="Courier New" w:eastAsiaTheme="minorEastAsia" w:hAnsi="Courier New" w:cs="Courier New"/>
         </w:rPr>
         <w:t>_dict</w:t>
       </w:r>
       <w:proofErr w:type="spellEnd"/>
       <w:r>
         <w:rPr>
-          <w:rFonts w:ascii="Courier New" w:hAnsi="Courier New" w:cs="Courier New" w:eastAsiaTheme="minorEastAsia"/>
+          <w:rFonts w:ascii="Courier New" w:eastAsiaTheme="minorEastAsia" w:hAnsi="Courier New" w:cs="Courier New"/>
         </w:rPr>
         <w:t xml:space="preserve">['re-rendering'] </w:t>
       </w:r>
@@ -4768,28 +4775,28 @@
     <w:p>
       <w:pPr>
         <w:rPr>
-          <w:rFonts w:ascii="Courier New" w:hAnsi="Courier New" w:cs="Courier New" w:eastAsiaTheme="minorEastAsia"/>
-        </w:rPr>
-      </w:pPr>
-      <w:proofErr w:type="spellStart"/>
-      <w:proofErr w:type="gramStart"/>
-      <w:r>
-        <w:rPr>
-          <w:rFonts w:ascii="Courier New" w:hAnsi="Courier New" w:cs="Courier New" w:eastAsiaTheme="minorEastAsia"/>
+          <w:rFonts w:ascii="Courier New" w:eastAsiaTheme="minorEastAsia" w:hAnsi="Courier New" w:cs="Courier New"/>
+        </w:rPr>
+      </w:pPr>
+      <w:proofErr w:type="spellStart"/>
+      <w:proofErr w:type="gramStart"/>
+      <w:r>
+        <w:rPr>
+          <w:rFonts w:ascii="Courier New" w:eastAsiaTheme="minorEastAsia" w:hAnsi="Courier New" w:cs="Courier New"/>
         </w:rPr>
         <w:t>self.param</w:t>
       </w:r>
       <w:proofErr w:type="gramEnd"/>
       <w:r>
         <w:rPr>
-          <w:rFonts w:ascii="Courier New" w:hAnsi="Courier New" w:cs="Courier New" w:eastAsiaTheme="minorEastAsia"/>
+          <w:rFonts w:ascii="Courier New" w:eastAsiaTheme="minorEastAsia" w:hAnsi="Courier New" w:cs="Courier New"/>
         </w:rPr>
         <w:t>_array</w:t>
       </w:r>
       <w:proofErr w:type="spellEnd"/>
       <w:r>
         <w:rPr>
-          <w:rFonts w:ascii="Courier New" w:hAnsi="Courier New" w:cs="Courier New" w:eastAsiaTheme="minorEastAsia"/>
+          <w:rFonts w:ascii="Courier New" w:eastAsiaTheme="minorEastAsia" w:hAnsi="Courier New" w:cs="Courier New"/>
         </w:rPr>
         <w:t>= ('intensity_threshold','convex_hull_dilation','final_closing','protrusion_removal','final_dilation','re-render')</w:t>
       </w:r>
@@ -4797,28 +4804,28 @@
     <w:p>
       <w:pPr>
         <w:rPr>
-          <w:rFonts w:ascii="Courier New" w:hAnsi="Courier New" w:cs="Courier New" w:eastAsiaTheme="minorEastAsia"/>
-        </w:rPr>
-      </w:pPr>
-      <w:proofErr w:type="spellStart"/>
-      <w:proofErr w:type="gramStart"/>
-      <w:r>
-        <w:rPr>
-          <w:rFonts w:ascii="Courier New" w:hAnsi="Courier New" w:cs="Courier New" w:eastAsiaTheme="minorEastAsia"/>
+          <w:rFonts w:ascii="Courier New" w:eastAsiaTheme="minorEastAsia" w:hAnsi="Courier New" w:cs="Courier New"/>
+        </w:rPr>
+      </w:pPr>
+      <w:proofErr w:type="spellStart"/>
+      <w:proofErr w:type="gramStart"/>
+      <w:r>
+        <w:rPr>
+          <w:rFonts w:ascii="Courier New" w:eastAsiaTheme="minorEastAsia" w:hAnsi="Courier New" w:cs="Courier New"/>
         </w:rPr>
         <w:t>self.selected</w:t>
       </w:r>
       <w:proofErr w:type="gramEnd"/>
       <w:r>
         <w:rPr>
-          <w:rFonts w:ascii="Courier New" w:hAnsi="Courier New" w:cs="Courier New" w:eastAsiaTheme="minorEastAsia"/>
+          <w:rFonts w:ascii="Courier New" w:eastAsiaTheme="minorEastAsia" w:hAnsi="Courier New" w:cs="Courier New"/>
         </w:rPr>
         <w:t>_param</w:t>
       </w:r>
       <w:proofErr w:type="spellEnd"/>
       <w:r>
         <w:rPr>
-          <w:rFonts w:ascii="Courier New" w:hAnsi="Courier New" w:cs="Courier New" w:eastAsiaTheme="minorEastAsia"/>
+          <w:rFonts w:ascii="Courier New" w:eastAsiaTheme="minorEastAsia" w:hAnsi="Courier New" w:cs="Courier New"/>
         </w:rPr>
         <w:t xml:space="preserve"> </w:t>
       </w:r>
@@ -4826,40 +4833,40 @@
     <w:p>
       <w:pPr>
         <w:rPr>
-          <w:rFonts w:ascii="Courier New" w:hAnsi="Courier New" w:cs="Courier New" w:eastAsiaTheme="minorEastAsia"/>
-        </w:rPr>
-      </w:pPr>
-    </w:p>
-    <w:p>
-      <w:pPr>
-        <w:rPr>
-          <w:rFonts w:eastAsiaTheme="minorEastAsia" w:cstheme="minorHAnsi"/>
-        </w:rPr>
-      </w:pPr>
-    </w:p>
-    <w:p>
-      <w:pPr>
-        <w:rPr>
-          <w:rFonts w:ascii="Courier New" w:hAnsi="Courier New" w:eastAsia="Courier New" w:cs="Courier New"/>
-        </w:rPr>
-      </w:pPr>
-      <w:proofErr w:type="spellStart"/>
-      <w:r>
-        <w:rPr>
-          <w:rFonts w:ascii="Courier New" w:hAnsi="Courier New" w:eastAsia="Courier New" w:cs="Courier New"/>
+          <w:rFonts w:ascii="Courier New" w:eastAsiaTheme="minorEastAsia" w:hAnsi="Courier New" w:cs="Courier New"/>
+        </w:rPr>
+      </w:pPr>
+    </w:p>
+    <w:p>
+      <w:pPr>
+        <w:rPr>
+          <w:rFonts w:eastAsiaTheme="minorEastAsia" w:cstheme="minorHAnsi"/>
+        </w:rPr>
+      </w:pPr>
+    </w:p>
+    <w:p>
+      <w:pPr>
+        <w:rPr>
+          <w:rFonts w:ascii="Courier New" w:eastAsia="Courier New" w:hAnsi="Courier New" w:cs="Courier New"/>
+        </w:rPr>
+      </w:pPr>
+      <w:proofErr w:type="spellStart"/>
+      <w:r>
+        <w:rPr>
+          <w:rFonts w:ascii="Courier New" w:eastAsia="Courier New" w:hAnsi="Courier New" w:cs="Courier New"/>
         </w:rPr>
         <w:t>MenuS</w:t>
       </w:r>
       <w:r>
         <w:rPr>
-          <w:rFonts w:ascii="Courier New" w:hAnsi="Courier New" w:eastAsia="Courier New" w:cs="Courier New"/>
+          <w:rFonts w:ascii="Courier New" w:eastAsia="Courier New" w:hAnsi="Courier New" w:cs="Courier New"/>
         </w:rPr>
         <w:t>tatus</w:t>
       </w:r>
       <w:proofErr w:type="spellEnd"/>
       <w:r>
         <w:rPr>
-          <w:rFonts w:ascii="Courier New" w:hAnsi="Courier New" w:eastAsia="Courier New" w:cs="Courier New"/>
+          <w:rFonts w:ascii="Courier New" w:eastAsia="Courier New" w:hAnsi="Courier New" w:cs="Courier New"/>
         </w:rPr>
         <w:t xml:space="preserve"> </w:t>
       </w:r>
@@ -4892,20 +4899,20 @@
     <w:p>
       <w:pPr>
         <w:rPr>
-          <w:rFonts w:ascii="Courier New" w:hAnsi="Courier New" w:cs="Courier New" w:eastAsiaTheme="minorEastAsia"/>
-        </w:rPr>
-      </w:pPr>
-      <w:proofErr w:type="spellStart"/>
-      <w:r>
-        <w:rPr>
-          <w:rFonts w:ascii="Courier New" w:hAnsi="Courier New" w:cs="Courier New" w:eastAsiaTheme="minorEastAsia"/>
+          <w:rFonts w:ascii="Courier New" w:eastAsiaTheme="minorEastAsia" w:hAnsi="Courier New" w:cs="Courier New"/>
+        </w:rPr>
+      </w:pPr>
+      <w:proofErr w:type="spellStart"/>
+      <w:r>
+        <w:rPr>
+          <w:rFonts w:ascii="Courier New" w:eastAsiaTheme="minorEastAsia" w:hAnsi="Courier New" w:cs="Courier New"/>
         </w:rPr>
         <w:t>getSelectedParam</w:t>
       </w:r>
       <w:proofErr w:type="spellEnd"/>
       <w:r>
         <w:rPr>
-          <w:rFonts w:ascii="Courier New" w:hAnsi="Courier New" w:cs="Courier New" w:eastAsiaTheme="minorEastAsia"/>
+          <w:rFonts w:ascii="Courier New" w:eastAsiaTheme="minorEastAsia" w:hAnsi="Courier New" w:cs="Courier New"/>
         </w:rPr>
         <w:t>(self)</w:t>
       </w:r>
@@ -4913,20 +4920,20 @@
     <w:p>
       <w:pPr>
         <w:rPr>
-          <w:rFonts w:ascii="Courier New" w:hAnsi="Courier New" w:cs="Courier New" w:eastAsiaTheme="minorEastAsia"/>
-        </w:rPr>
-      </w:pPr>
-      <w:proofErr w:type="spellStart"/>
-      <w:r>
-        <w:rPr>
-          <w:rFonts w:ascii="Courier New" w:hAnsi="Courier New" w:cs="Courier New" w:eastAsiaTheme="minorEastAsia"/>
+          <w:rFonts w:ascii="Courier New" w:eastAsiaTheme="minorEastAsia" w:hAnsi="Courier New" w:cs="Courier New"/>
+        </w:rPr>
+      </w:pPr>
+      <w:proofErr w:type="spellStart"/>
+      <w:r>
+        <w:rPr>
+          <w:rFonts w:ascii="Courier New" w:eastAsiaTheme="minorEastAsia" w:hAnsi="Courier New" w:cs="Courier New"/>
         </w:rPr>
         <w:t>selectNextParam</w:t>
       </w:r>
       <w:proofErr w:type="spellEnd"/>
       <w:r>
         <w:rPr>
-          <w:rFonts w:ascii="Courier New" w:hAnsi="Courier New" w:cs="Courier New" w:eastAsiaTheme="minorEastAsia"/>
+          <w:rFonts w:ascii="Courier New" w:eastAsiaTheme="minorEastAsia" w:hAnsi="Courier New" w:cs="Courier New"/>
         </w:rPr>
         <w:t>(self)</w:t>
       </w:r>
@@ -4934,20 +4941,20 @@
     <w:p>
       <w:pPr>
         <w:rPr>
-          <w:rFonts w:ascii="Courier New" w:hAnsi="Courier New" w:cs="Courier New" w:eastAsiaTheme="minorEastAsia"/>
-        </w:rPr>
-      </w:pPr>
-      <w:proofErr w:type="spellStart"/>
-      <w:r>
-        <w:rPr>
-          <w:rFonts w:ascii="Courier New" w:hAnsi="Courier New" w:cs="Courier New" w:eastAsiaTheme="minorEastAsia"/>
+          <w:rFonts w:ascii="Courier New" w:eastAsiaTheme="minorEastAsia" w:hAnsi="Courier New" w:cs="Courier New"/>
+        </w:rPr>
+      </w:pPr>
+      <w:proofErr w:type="spellStart"/>
+      <w:r>
+        <w:rPr>
+          <w:rFonts w:ascii="Courier New" w:eastAsiaTheme="minorEastAsia" w:hAnsi="Courier New" w:cs="Courier New"/>
         </w:rPr>
         <w:t>selectPrevParam</w:t>
       </w:r>
       <w:proofErr w:type="spellEnd"/>
       <w:r>
         <w:rPr>
-          <w:rFonts w:ascii="Courier New" w:hAnsi="Courier New" w:cs="Courier New" w:eastAsiaTheme="minorEastAsia"/>
+          <w:rFonts w:ascii="Courier New" w:eastAsiaTheme="minorEastAsia" w:hAnsi="Courier New" w:cs="Courier New"/>
         </w:rPr>
         <w:t>(self)</w:t>
       </w:r>
@@ -4955,20 +4962,20 @@
     <w:p>
       <w:pPr>
         <w:rPr>
-          <w:rFonts w:ascii="Courier New" w:hAnsi="Courier New" w:cs="Courier New" w:eastAsiaTheme="minorEastAsia"/>
-        </w:rPr>
-      </w:pPr>
-      <w:proofErr w:type="spellStart"/>
-      <w:r>
-        <w:rPr>
-          <w:rFonts w:ascii="Courier New" w:hAnsi="Courier New" w:cs="Courier New" w:eastAsiaTheme="minorEastAsia"/>
+          <w:rFonts w:ascii="Courier New" w:eastAsiaTheme="minorEastAsia" w:hAnsi="Courier New" w:cs="Courier New"/>
+        </w:rPr>
+      </w:pPr>
+      <w:proofErr w:type="spellStart"/>
+      <w:r>
+        <w:rPr>
+          <w:rFonts w:ascii="Courier New" w:eastAsiaTheme="minorEastAsia" w:hAnsi="Courier New" w:cs="Courier New"/>
         </w:rPr>
         <w:t>augmentSelectedParam</w:t>
       </w:r>
       <w:proofErr w:type="spellEnd"/>
       <w:r>
         <w:rPr>
-          <w:rFonts w:ascii="Courier New" w:hAnsi="Courier New" w:cs="Courier New" w:eastAsiaTheme="minorEastAsia"/>
+          <w:rFonts w:ascii="Courier New" w:eastAsiaTheme="minorEastAsia" w:hAnsi="Courier New" w:cs="Courier New"/>
         </w:rPr>
         <w:t>(self)</w:t>
       </w:r>
@@ -4976,20 +4983,20 @@
     <w:p>
       <w:pPr>
         <w:rPr>
-          <w:rFonts w:ascii="Courier New" w:hAnsi="Courier New" w:cs="Courier New" w:eastAsiaTheme="minorEastAsia"/>
-        </w:rPr>
-      </w:pPr>
-      <w:proofErr w:type="spellStart"/>
-      <w:r>
-        <w:rPr>
-          <w:rFonts w:ascii="Courier New" w:hAnsi="Courier New" w:cs="Courier New" w:eastAsiaTheme="minorEastAsia"/>
+          <w:rFonts w:ascii="Courier New" w:eastAsiaTheme="minorEastAsia" w:hAnsi="Courier New" w:cs="Courier New"/>
+        </w:rPr>
+      </w:pPr>
+      <w:proofErr w:type="spellStart"/>
+      <w:r>
+        <w:rPr>
+          <w:rFonts w:ascii="Courier New" w:eastAsiaTheme="minorEastAsia" w:hAnsi="Courier New" w:cs="Courier New"/>
         </w:rPr>
         <w:t>diminishSelectedParam</w:t>
       </w:r>
       <w:proofErr w:type="spellEnd"/>
       <w:r>
         <w:rPr>
-          <w:rFonts w:ascii="Courier New" w:hAnsi="Courier New" w:cs="Courier New" w:eastAsiaTheme="minorEastAsia"/>
+          <w:rFonts w:ascii="Courier New" w:eastAsiaTheme="minorEastAsia" w:hAnsi="Courier New" w:cs="Courier New"/>
         </w:rPr>
         <w:t>(self)</w:t>
       </w:r>
@@ -4997,27 +5004,27 @@
     <w:p>
       <w:pPr>
         <w:rPr>
-          <w:rFonts w:ascii="Courier New" w:hAnsi="Courier New" w:cs="Courier New" w:eastAsiaTheme="minorEastAsia"/>
-        </w:rPr>
-      </w:pPr>
-    </w:p>
-    <w:p>
-      <w:pPr>
-        <w:rPr>
-          <w:rFonts w:eastAsiaTheme="minorEastAsia" w:cstheme="minorHAnsi"/>
-        </w:rPr>
-      </w:pPr>
-      <w:proofErr w:type="spellStart"/>
-      <w:r>
-        <w:rPr>
-          <w:rFonts w:ascii="Courier New" w:hAnsi="Courier New" w:cs="Courier New" w:eastAsiaTheme="minorEastAsia"/>
+          <w:rFonts w:ascii="Courier New" w:eastAsiaTheme="minorEastAsia" w:hAnsi="Courier New" w:cs="Courier New"/>
+        </w:rPr>
+      </w:pPr>
+    </w:p>
+    <w:p>
+      <w:pPr>
+        <w:rPr>
+          <w:rFonts w:eastAsiaTheme="minorEastAsia" w:cstheme="minorHAnsi"/>
+        </w:rPr>
+      </w:pPr>
+      <w:proofErr w:type="spellStart"/>
+      <w:r>
+        <w:rPr>
+          <w:rFonts w:ascii="Courier New" w:eastAsiaTheme="minorEastAsia" w:hAnsi="Courier New" w:cs="Courier New"/>
         </w:rPr>
         <w:t>MenuStatus</w:t>
       </w:r>
       <w:proofErr w:type="spellEnd"/>
       <w:r>
         <w:rPr>
-          <w:rFonts w:ascii="Courier New" w:hAnsi="Courier New" w:cs="Courier New" w:eastAsiaTheme="minorEastAsia"/>
+          <w:rFonts w:ascii="Courier New" w:eastAsiaTheme="minorEastAsia" w:hAnsi="Courier New" w:cs="Courier New"/>
         </w:rPr>
         <w:t xml:space="preserve"> </w:t>
       </w:r>
@@ -5037,7 +5044,7 @@
       <w:proofErr w:type="spellStart"/>
       <w:r>
         <w:rPr>
-          <w:rFonts w:ascii="Courier New" w:hAnsi="Courier New" w:cs="Courier New" w:eastAsiaTheme="minorEastAsia"/>
+          <w:rFonts w:ascii="Courier New" w:eastAsiaTheme="minorEastAsia" w:hAnsi="Courier New" w:cs="Courier New"/>
         </w:rPr>
         <w:t>MenuScreen</w:t>
       </w:r>
@@ -5052,13 +5059,13 @@
       <w:proofErr w:type="spellStart"/>
       <w:r>
         <w:rPr>
-          <w:rFonts w:ascii="Courier New" w:hAnsi="Courier New" w:cs="Courier New" w:eastAsiaTheme="minorEastAsia"/>
+          <w:rFonts w:ascii="Courier New" w:eastAsiaTheme="minorEastAsia" w:hAnsi="Courier New" w:cs="Courier New"/>
         </w:rPr>
         <w:t>control</w:t>
       </w:r>
       <w:r>
         <w:rPr>
-          <w:rFonts w:ascii="Courier New" w:hAnsi="Courier New" w:cs="Courier New" w:eastAsiaTheme="minorEastAsia"/>
+          <w:rFonts w:ascii="Courier New" w:eastAsiaTheme="minorEastAsia" w:hAnsi="Courier New" w:cs="Courier New"/>
         </w:rPr>
         <w:t>InputModule</w:t>
       </w:r>
@@ -5097,7 +5104,7 @@
       <w:proofErr w:type="spellStart"/>
       <w:r>
         <w:rPr>
-          <w:rFonts w:ascii="Courier New" w:hAnsi="Courier New" w:cs="Courier New" w:eastAsiaTheme="minorEastAsia"/>
+          <w:rFonts w:ascii="Courier New" w:eastAsiaTheme="minorEastAsia" w:hAnsi="Courier New" w:cs="Courier New"/>
         </w:rPr>
         <w:t>controlInputModule</w:t>
       </w:r>
@@ -5119,21 +5126,21 @@
       <w:proofErr w:type="gramStart"/>
       <w:r>
         <w:rPr>
-          <w:rFonts w:ascii="Courier New" w:hAnsi="Courier New" w:cs="Courier New" w:eastAsiaTheme="minorEastAsia"/>
+          <w:rFonts w:ascii="Courier New" w:eastAsiaTheme="minorEastAsia" w:hAnsi="Courier New" w:cs="Courier New"/>
         </w:rPr>
         <w:t>self.menu</w:t>
       </w:r>
       <w:proofErr w:type="gramEnd"/>
       <w:r>
         <w:rPr>
-          <w:rFonts w:ascii="Courier New" w:hAnsi="Courier New" w:cs="Courier New" w:eastAsiaTheme="minorEastAsia"/>
+          <w:rFonts w:ascii="Courier New" w:eastAsiaTheme="minorEastAsia" w:hAnsi="Courier New" w:cs="Courier New"/>
         </w:rPr>
         <w:t>_dict</w:t>
       </w:r>
       <w:proofErr w:type="spellEnd"/>
       <w:r>
         <w:rPr>
-          <w:rFonts w:ascii="Courier New" w:hAnsi="Courier New" w:cs="Courier New" w:eastAsiaTheme="minorEastAsia"/>
+          <w:rFonts w:ascii="Courier New" w:eastAsiaTheme="minorEastAsia" w:hAnsi="Courier New" w:cs="Courier New"/>
         </w:rPr>
         <w:t xml:space="preserve">['enabled'] </w:t>
       </w:r>
@@ -5154,21 +5161,21 @@
       <w:proofErr w:type="gramStart"/>
       <w:r>
         <w:rPr>
-          <w:rFonts w:ascii="Courier New" w:hAnsi="Courier New" w:cs="Courier New" w:eastAsiaTheme="minorEastAsia"/>
+          <w:rFonts w:ascii="Courier New" w:eastAsiaTheme="minorEastAsia" w:hAnsi="Courier New" w:cs="Courier New"/>
         </w:rPr>
         <w:t>self.menu</w:t>
       </w:r>
       <w:proofErr w:type="gramEnd"/>
       <w:r>
         <w:rPr>
-          <w:rFonts w:ascii="Courier New" w:hAnsi="Courier New" w:cs="Courier New" w:eastAsiaTheme="minorEastAsia"/>
+          <w:rFonts w:ascii="Courier New" w:eastAsiaTheme="minorEastAsia" w:hAnsi="Courier New" w:cs="Courier New"/>
         </w:rPr>
         <w:t>_dict</w:t>
       </w:r>
       <w:proofErr w:type="spellEnd"/>
       <w:r>
         <w:rPr>
-          <w:rFonts w:ascii="Courier New" w:hAnsi="Courier New" w:cs="Courier New" w:eastAsiaTheme="minorEastAsia"/>
+          <w:rFonts w:ascii="Courier New" w:eastAsiaTheme="minorEastAsia" w:hAnsi="Courier New" w:cs="Courier New"/>
         </w:rPr>
         <w:t xml:space="preserve">['modified'] </w:t>
       </w:r>
@@ -5213,21 +5220,22 @@
       <w:proofErr w:type="gramStart"/>
       <w:r>
         <w:rPr>
-          <w:rFonts w:ascii="Courier New" w:hAnsi="Courier New" w:cs="Courier New" w:eastAsiaTheme="minorEastAsia"/>
-        </w:rPr>
+          <w:rFonts w:ascii="Courier New" w:eastAsiaTheme="minorEastAsia" w:hAnsi="Courier New" w:cs="Courier New"/>
+        </w:rPr>
+        <w:lastRenderedPageBreak/>
         <w:t>self.menu</w:t>
       </w:r>
       <w:proofErr w:type="gramEnd"/>
       <w:r>
         <w:rPr>
-          <w:rFonts w:ascii="Courier New" w:hAnsi="Courier New" w:cs="Courier New" w:eastAsiaTheme="minorEastAsia"/>
+          <w:rFonts w:ascii="Courier New" w:eastAsiaTheme="minorEastAsia" w:hAnsi="Courier New" w:cs="Courier New"/>
         </w:rPr>
         <w:t>_dict</w:t>
       </w:r>
       <w:proofErr w:type="spellEnd"/>
       <w:r>
         <w:rPr>
-          <w:rFonts w:ascii="Courier New" w:hAnsi="Courier New" w:cs="Courier New" w:eastAsiaTheme="minorEastAsia"/>
+          <w:rFonts w:ascii="Courier New" w:eastAsiaTheme="minorEastAsia" w:hAnsi="Courier New" w:cs="Courier New"/>
         </w:rPr>
         <w:t xml:space="preserve">['re-rendering'] </w:t>
       </w:r>
@@ -5276,7 +5284,7 @@
     <w:p>
       <w:pPr>
         <w:rPr>
-          <w:rFonts w:ascii="Courier New" w:hAnsi="Courier New" w:cs="Courier New" w:eastAsiaTheme="minorEastAsia"/>
+          <w:rFonts w:ascii="Courier New" w:eastAsiaTheme="minorEastAsia" w:hAnsi="Courier New" w:cs="Courier New"/>
         </w:rPr>
       </w:pPr>
     </w:p>
@@ -5844,11 +5852,6 @@
           <w:rFonts w:ascii="Courier New" w:hAnsi="Courier New" w:cs="Courier New"/>
         </w:rPr>
         <w:tab/>
-      </w:r>
-      <w:r>
-        <w:rPr>
-          <w:rFonts w:ascii="Courier New" w:hAnsi="Courier New" w:cs="Courier New"/>
-        </w:rPr>
         <w:t>'intensity_threshold':(</w:t>
       </w:r>
       <w:proofErr w:type="gramStart"/>
@@ -5876,6 +5879,7 @@
         <w:rPr>
           <w:rFonts w:ascii="Courier New" w:hAnsi="Courier New" w:cs="Courier New"/>
         </w:rPr>
+        <w:lastRenderedPageBreak/>
         <w:tab/>
       </w:r>
       <w:r>
@@ -5883,11 +5887,6 @@
           <w:rFonts w:ascii="Courier New" w:hAnsi="Courier New" w:cs="Courier New"/>
         </w:rPr>
         <w:tab/>
-      </w:r>
-      <w:r>
-        <w:rPr>
-          <w:rFonts w:ascii="Courier New" w:hAnsi="Courier New" w:cs="Courier New"/>
-        </w:rPr>
         <w:t>'convex_hull_dilation':(</w:t>
       </w:r>
       <w:proofErr w:type="gramStart"/>
@@ -5922,11 +5921,6 @@
           <w:rFonts w:ascii="Courier New" w:hAnsi="Courier New" w:cs="Courier New"/>
         </w:rPr>
         <w:tab/>
-      </w:r>
-      <w:r>
-        <w:rPr>
-          <w:rFonts w:ascii="Courier New" w:hAnsi="Courier New" w:cs="Courier New"/>
-        </w:rPr>
         <w:t>'final_closing':(</w:t>
       </w:r>
       <w:proofErr w:type="gramStart"/>
@@ -5961,11 +5955,6 @@
           <w:rFonts w:ascii="Courier New" w:hAnsi="Courier New" w:cs="Courier New"/>
         </w:rPr>
         <w:tab/>
-      </w:r>
-      <w:r>
-        <w:rPr>
-          <w:rFonts w:ascii="Courier New" w:hAnsi="Courier New" w:cs="Courier New"/>
-        </w:rPr>
         <w:t>'protrusion_removal':(</w:t>
       </w:r>
       <w:proofErr w:type="gramStart"/>
@@ -6000,11 +5989,6 @@
           <w:rFonts w:ascii="Courier New" w:hAnsi="Courier New" w:cs="Courier New"/>
         </w:rPr>
         <w:tab/>
-      </w:r>
-      <w:r>
-        <w:rPr>
-          <w:rFonts w:ascii="Courier New" w:hAnsi="Courier New" w:cs="Courier New"/>
-        </w:rPr>
         <w:t>'final_dilation':(</w:t>
       </w:r>
       <w:proofErr w:type="gramStart"/>
@@ -6039,11 +6023,6 @@
           <w:rFonts w:ascii="Courier New" w:hAnsi="Courier New" w:cs="Courier New"/>
         </w:rPr>
         <w:tab/>
-      </w:r>
-      <w:r>
-        <w:rPr>
-          <w:rFonts w:ascii="Courier New" w:hAnsi="Courier New" w:cs="Courier New"/>
-        </w:rPr>
         <w:t>'re-render':(</w:t>
       </w:r>
       <w:proofErr w:type="spellStart"/>
@@ -6100,32 +6079,27 @@
           <w:rFonts w:ascii="Courier New" w:hAnsi="Courier New" w:cs="Courier New"/>
         </w:rPr>
         <w:tab/>
-      </w:r>
-      <w:r>
-        <w:rPr>
-          <w:rFonts w:ascii="Courier New" w:hAnsi="Courier New" w:cs="Courier New"/>
-        </w:rPr>
         <w:t>}</w:t>
       </w:r>
     </w:p>
     <w:p>
       <w:pPr>
         <w:rPr>
-          <w:rFonts w:ascii="Courier New" w:hAnsi="Courier New" w:cs="Courier New" w:eastAsiaTheme="minorEastAsia"/>
-        </w:rPr>
-      </w:pPr>
-    </w:p>
-    <w:p>
-      <w:pPr>
-        <w:rPr>
-          <w:rFonts w:ascii="Courier New" w:hAnsi="Courier New" w:cs="Courier New" w:eastAsiaTheme="minorEastAsia"/>
-        </w:rPr>
-      </w:pPr>
-      <w:proofErr w:type="spellStart"/>
-      <w:proofErr w:type="gramStart"/>
-      <w:r>
-        <w:rPr>
-          <w:rFonts w:ascii="Courier New" w:hAnsi="Courier New" w:cs="Courier New" w:eastAsiaTheme="minorEastAsia"/>
+          <w:rFonts w:ascii="Courier New" w:eastAsiaTheme="minorEastAsia" w:hAnsi="Courier New" w:cs="Courier New"/>
+        </w:rPr>
+      </w:pPr>
+    </w:p>
+    <w:p>
+      <w:pPr>
+        <w:rPr>
+          <w:rFonts w:ascii="Courier New" w:eastAsiaTheme="minorEastAsia" w:hAnsi="Courier New" w:cs="Courier New"/>
+        </w:rPr>
+      </w:pPr>
+      <w:proofErr w:type="spellStart"/>
+      <w:proofErr w:type="gramStart"/>
+      <w:r>
+        <w:rPr>
+          <w:rFonts w:ascii="Courier New" w:eastAsiaTheme="minorEastAsia" w:hAnsi="Courier New" w:cs="Courier New"/>
         </w:rPr>
         <w:t>self.parameterTextDescriptions</w:t>
       </w:r>
@@ -6133,7 +6107,7 @@
       <w:proofErr w:type="gramEnd"/>
       <w:r>
         <w:rPr>
-          <w:rFonts w:ascii="Courier New" w:hAnsi="Courier New" w:cs="Courier New" w:eastAsiaTheme="minorEastAsia"/>
+          <w:rFonts w:ascii="Courier New" w:eastAsiaTheme="minorEastAsia" w:hAnsi="Courier New" w:cs="Courier New"/>
         </w:rPr>
         <w:t>={</w:t>
       </w:r>
@@ -6141,31 +6115,26 @@
     <w:p>
       <w:pPr>
         <w:rPr>
-          <w:rFonts w:ascii="Courier New" w:hAnsi="Courier New" w:cs="Courier New" w:eastAsiaTheme="minorEastAsia"/>
-        </w:rPr>
-      </w:pPr>
-      <w:r>
-        <w:rPr>
-          <w:rFonts w:ascii="Courier New" w:hAnsi="Courier New" w:cs="Courier New" w:eastAsiaTheme="minorEastAsia"/>
+          <w:rFonts w:ascii="Courier New" w:eastAsiaTheme="minorEastAsia" w:hAnsi="Courier New" w:cs="Courier New"/>
+        </w:rPr>
+      </w:pPr>
+      <w:r>
+        <w:rPr>
+          <w:rFonts w:ascii="Courier New" w:eastAsiaTheme="minorEastAsia" w:hAnsi="Courier New" w:cs="Courier New"/>
         </w:rPr>
         <w:tab/>
       </w:r>
       <w:r>
         <w:rPr>
-          <w:rFonts w:ascii="Courier New" w:hAnsi="Courier New" w:cs="Courier New" w:eastAsiaTheme="minorEastAsia"/>
+          <w:rFonts w:ascii="Courier New" w:eastAsiaTheme="minorEastAsia" w:hAnsi="Courier New" w:cs="Courier New"/>
         </w:rPr>
         <w:tab/>
-      </w:r>
-      <w:r>
-        <w:rPr>
-          <w:rFonts w:ascii="Courier New" w:hAnsi="Courier New" w:cs="Courier New" w:eastAsiaTheme="minorEastAsia"/>
-        </w:rPr>
         <w:t>'</w:t>
       </w:r>
       <w:proofErr w:type="spellStart"/>
       <w:r>
         <w:rPr>
-          <w:rFonts w:ascii="Courier New" w:hAnsi="Courier New" w:cs="Courier New" w:eastAsiaTheme="minorEastAsia"/>
+          <w:rFonts w:ascii="Courier New" w:eastAsiaTheme="minorEastAsia" w:hAnsi="Courier New" w:cs="Courier New"/>
         </w:rPr>
         <w:t>intensity_threshold</w:t>
       </w:r>
@@ -6173,7 +6142,7 @@
       <w:proofErr w:type="gramStart"/>
       <w:r>
         <w:rPr>
-          <w:rFonts w:ascii="Courier New" w:hAnsi="Courier New" w:cs="Courier New" w:eastAsiaTheme="minorEastAsia"/>
+          <w:rFonts w:ascii="Courier New" w:eastAsiaTheme="minorEastAsia" w:hAnsi="Courier New" w:cs="Courier New"/>
         </w:rPr>
         <w:t>':,</w:t>
       </w:r>
@@ -6182,31 +6151,26 @@
     <w:p>
       <w:pPr>
         <w:rPr>
-          <w:rFonts w:ascii="Courier New" w:hAnsi="Courier New" w:cs="Courier New" w:eastAsiaTheme="minorEastAsia"/>
-        </w:rPr>
-      </w:pPr>
-      <w:r>
-        <w:rPr>
-          <w:rFonts w:ascii="Courier New" w:hAnsi="Courier New" w:cs="Courier New" w:eastAsiaTheme="minorEastAsia"/>
+          <w:rFonts w:ascii="Courier New" w:eastAsiaTheme="minorEastAsia" w:hAnsi="Courier New" w:cs="Courier New"/>
+        </w:rPr>
+      </w:pPr>
+      <w:r>
+        <w:rPr>
+          <w:rFonts w:ascii="Courier New" w:eastAsiaTheme="minorEastAsia" w:hAnsi="Courier New" w:cs="Courier New"/>
         </w:rPr>
         <w:tab/>
       </w:r>
       <w:r>
         <w:rPr>
-          <w:rFonts w:ascii="Courier New" w:hAnsi="Courier New" w:cs="Courier New" w:eastAsiaTheme="minorEastAsia"/>
+          <w:rFonts w:ascii="Courier New" w:eastAsiaTheme="minorEastAsia" w:hAnsi="Courier New" w:cs="Courier New"/>
         </w:rPr>
         <w:tab/>
-      </w:r>
-      <w:r>
-        <w:rPr>
-          <w:rFonts w:ascii="Courier New" w:hAnsi="Courier New" w:cs="Courier New" w:eastAsiaTheme="minorEastAsia"/>
-        </w:rPr>
         <w:t>'</w:t>
       </w:r>
       <w:proofErr w:type="spellStart"/>
       <w:r>
         <w:rPr>
-          <w:rFonts w:ascii="Courier New" w:hAnsi="Courier New" w:cs="Courier New" w:eastAsiaTheme="minorEastAsia"/>
+          <w:rFonts w:ascii="Courier New" w:eastAsiaTheme="minorEastAsia" w:hAnsi="Courier New" w:cs="Courier New"/>
         </w:rPr>
         <w:t>convex_hull_dilation</w:t>
       </w:r>
@@ -6214,7 +6178,7 @@
       <w:proofErr w:type="gramStart"/>
       <w:r>
         <w:rPr>
-          <w:rFonts w:ascii="Courier New" w:hAnsi="Courier New" w:cs="Courier New" w:eastAsiaTheme="minorEastAsia"/>
+          <w:rFonts w:ascii="Courier New" w:eastAsiaTheme="minorEastAsia" w:hAnsi="Courier New" w:cs="Courier New"/>
         </w:rPr>
         <w:t>':,</w:t>
       </w:r>
@@ -6223,31 +6187,26 @@
     <w:p>
       <w:pPr>
         <w:rPr>
-          <w:rFonts w:ascii="Courier New" w:hAnsi="Courier New" w:cs="Courier New" w:eastAsiaTheme="minorEastAsia"/>
-        </w:rPr>
-      </w:pPr>
-      <w:r>
-        <w:rPr>
-          <w:rFonts w:ascii="Courier New" w:hAnsi="Courier New" w:cs="Courier New" w:eastAsiaTheme="minorEastAsia"/>
+          <w:rFonts w:ascii="Courier New" w:eastAsiaTheme="minorEastAsia" w:hAnsi="Courier New" w:cs="Courier New"/>
+        </w:rPr>
+      </w:pPr>
+      <w:r>
+        <w:rPr>
+          <w:rFonts w:ascii="Courier New" w:eastAsiaTheme="minorEastAsia" w:hAnsi="Courier New" w:cs="Courier New"/>
         </w:rPr>
         <w:tab/>
       </w:r>
       <w:r>
         <w:rPr>
-          <w:rFonts w:ascii="Courier New" w:hAnsi="Courier New" w:cs="Courier New" w:eastAsiaTheme="minorEastAsia"/>
+          <w:rFonts w:ascii="Courier New" w:eastAsiaTheme="minorEastAsia" w:hAnsi="Courier New" w:cs="Courier New"/>
         </w:rPr>
         <w:tab/>
-      </w:r>
-      <w:r>
-        <w:rPr>
-          <w:rFonts w:ascii="Courier New" w:hAnsi="Courier New" w:cs="Courier New" w:eastAsiaTheme="minorEastAsia"/>
-        </w:rPr>
         <w:t>'</w:t>
       </w:r>
       <w:proofErr w:type="spellStart"/>
       <w:r>
         <w:rPr>
-          <w:rFonts w:ascii="Courier New" w:hAnsi="Courier New" w:cs="Courier New" w:eastAsiaTheme="minorEastAsia"/>
+          <w:rFonts w:ascii="Courier New" w:eastAsiaTheme="minorEastAsia" w:hAnsi="Courier New" w:cs="Courier New"/>
         </w:rPr>
         <w:t>final_closing</w:t>
       </w:r>
@@ -6255,7 +6214,7 @@
       <w:proofErr w:type="gramStart"/>
       <w:r>
         <w:rPr>
-          <w:rFonts w:ascii="Courier New" w:hAnsi="Courier New" w:cs="Courier New" w:eastAsiaTheme="minorEastAsia"/>
+          <w:rFonts w:ascii="Courier New" w:eastAsiaTheme="minorEastAsia" w:hAnsi="Courier New" w:cs="Courier New"/>
         </w:rPr>
         <w:t>':,</w:t>
       </w:r>
@@ -6264,31 +6223,26 @@
     <w:p>
       <w:pPr>
         <w:rPr>
-          <w:rFonts w:ascii="Courier New" w:hAnsi="Courier New" w:cs="Courier New" w:eastAsiaTheme="minorEastAsia"/>
-        </w:rPr>
-      </w:pPr>
-      <w:r>
-        <w:rPr>
-          <w:rFonts w:ascii="Courier New" w:hAnsi="Courier New" w:cs="Courier New" w:eastAsiaTheme="minorEastAsia"/>
+          <w:rFonts w:ascii="Courier New" w:eastAsiaTheme="minorEastAsia" w:hAnsi="Courier New" w:cs="Courier New"/>
+        </w:rPr>
+      </w:pPr>
+      <w:r>
+        <w:rPr>
+          <w:rFonts w:ascii="Courier New" w:eastAsiaTheme="minorEastAsia" w:hAnsi="Courier New" w:cs="Courier New"/>
         </w:rPr>
         <w:tab/>
       </w:r>
       <w:r>
         <w:rPr>
-          <w:rFonts w:ascii="Courier New" w:hAnsi="Courier New" w:cs="Courier New" w:eastAsiaTheme="minorEastAsia"/>
+          <w:rFonts w:ascii="Courier New" w:eastAsiaTheme="minorEastAsia" w:hAnsi="Courier New" w:cs="Courier New"/>
         </w:rPr>
         <w:tab/>
-      </w:r>
-      <w:r>
-        <w:rPr>
-          <w:rFonts w:ascii="Courier New" w:hAnsi="Courier New" w:cs="Courier New" w:eastAsiaTheme="minorEastAsia"/>
-        </w:rPr>
         <w:t>'</w:t>
       </w:r>
       <w:proofErr w:type="spellStart"/>
       <w:r>
         <w:rPr>
-          <w:rFonts w:ascii="Courier New" w:hAnsi="Courier New" w:cs="Courier New" w:eastAsiaTheme="minorEastAsia"/>
+          <w:rFonts w:ascii="Courier New" w:eastAsiaTheme="minorEastAsia" w:hAnsi="Courier New" w:cs="Courier New"/>
         </w:rPr>
         <w:t>protrusion_removal</w:t>
       </w:r>
@@ -6296,7 +6250,7 @@
       <w:proofErr w:type="gramStart"/>
       <w:r>
         <w:rPr>
-          <w:rFonts w:ascii="Courier New" w:hAnsi="Courier New" w:cs="Courier New" w:eastAsiaTheme="minorEastAsia"/>
+          <w:rFonts w:ascii="Courier New" w:eastAsiaTheme="minorEastAsia" w:hAnsi="Courier New" w:cs="Courier New"/>
         </w:rPr>
         <w:t>':,</w:t>
       </w:r>
@@ -6305,31 +6259,26 @@
     <w:p>
       <w:pPr>
         <w:rPr>
-          <w:rFonts w:ascii="Courier New" w:hAnsi="Courier New" w:cs="Courier New" w:eastAsiaTheme="minorEastAsia"/>
-        </w:rPr>
-      </w:pPr>
-      <w:r>
-        <w:rPr>
-          <w:rFonts w:ascii="Courier New" w:hAnsi="Courier New" w:cs="Courier New" w:eastAsiaTheme="minorEastAsia"/>
+          <w:rFonts w:ascii="Courier New" w:eastAsiaTheme="minorEastAsia" w:hAnsi="Courier New" w:cs="Courier New"/>
+        </w:rPr>
+      </w:pPr>
+      <w:r>
+        <w:rPr>
+          <w:rFonts w:ascii="Courier New" w:eastAsiaTheme="minorEastAsia" w:hAnsi="Courier New" w:cs="Courier New"/>
         </w:rPr>
         <w:tab/>
       </w:r>
       <w:r>
         <w:rPr>
-          <w:rFonts w:ascii="Courier New" w:hAnsi="Courier New" w:cs="Courier New" w:eastAsiaTheme="minorEastAsia"/>
+          <w:rFonts w:ascii="Courier New" w:eastAsiaTheme="minorEastAsia" w:hAnsi="Courier New" w:cs="Courier New"/>
         </w:rPr>
         <w:tab/>
-      </w:r>
-      <w:r>
-        <w:rPr>
-          <w:rFonts w:ascii="Courier New" w:hAnsi="Courier New" w:cs="Courier New" w:eastAsiaTheme="minorEastAsia"/>
-        </w:rPr>
         <w:t>'</w:t>
       </w:r>
       <w:proofErr w:type="spellStart"/>
       <w:r>
         <w:rPr>
-          <w:rFonts w:ascii="Courier New" w:hAnsi="Courier New" w:cs="Courier New" w:eastAsiaTheme="minorEastAsia"/>
+          <w:rFonts w:ascii="Courier New" w:eastAsiaTheme="minorEastAsia" w:hAnsi="Courier New" w:cs="Courier New"/>
         </w:rPr>
         <w:t>final_dilation</w:t>
       </w:r>
@@ -6337,7 +6286,7 @@
       <w:proofErr w:type="gramStart"/>
       <w:r>
         <w:rPr>
-          <w:rFonts w:ascii="Courier New" w:hAnsi="Courier New" w:cs="Courier New" w:eastAsiaTheme="minorEastAsia"/>
+          <w:rFonts w:ascii="Courier New" w:eastAsiaTheme="minorEastAsia" w:hAnsi="Courier New" w:cs="Courier New"/>
         </w:rPr>
         <w:t>':,</w:t>
       </w:r>
@@ -6346,64 +6295,54 @@
     <w:p>
       <w:pPr>
         <w:rPr>
-          <w:rFonts w:ascii="Courier New" w:hAnsi="Courier New" w:cs="Courier New" w:eastAsiaTheme="minorEastAsia"/>
-        </w:rPr>
-      </w:pPr>
-      <w:r>
-        <w:rPr>
-          <w:rFonts w:ascii="Courier New" w:hAnsi="Courier New" w:cs="Courier New" w:eastAsiaTheme="minorEastAsia"/>
+          <w:rFonts w:ascii="Courier New" w:eastAsiaTheme="minorEastAsia" w:hAnsi="Courier New" w:cs="Courier New"/>
+        </w:rPr>
+      </w:pPr>
+      <w:r>
+        <w:rPr>
+          <w:rFonts w:ascii="Courier New" w:eastAsiaTheme="minorEastAsia" w:hAnsi="Courier New" w:cs="Courier New"/>
         </w:rPr>
         <w:tab/>
       </w:r>
       <w:r>
         <w:rPr>
-          <w:rFonts w:ascii="Courier New" w:hAnsi="Courier New" w:cs="Courier New" w:eastAsiaTheme="minorEastAsia"/>
+          <w:rFonts w:ascii="Courier New" w:eastAsiaTheme="minorEastAsia" w:hAnsi="Courier New" w:cs="Courier New"/>
         </w:rPr>
         <w:tab/>
-      </w:r>
-      <w:r>
-        <w:rPr>
-          <w:rFonts w:ascii="Courier New" w:hAnsi="Courier New" w:cs="Courier New" w:eastAsiaTheme="minorEastAsia"/>
-        </w:rPr>
         <w:t>'re-render':</w:t>
       </w:r>
     </w:p>
     <w:p>
       <w:pPr>
         <w:rPr>
-          <w:rFonts w:ascii="Courier New" w:hAnsi="Courier New" w:cs="Courier New" w:eastAsiaTheme="minorEastAsia"/>
-        </w:rPr>
-      </w:pPr>
-      <w:r>
-        <w:rPr>
-          <w:rFonts w:ascii="Courier New" w:hAnsi="Courier New" w:cs="Courier New" w:eastAsiaTheme="minorEastAsia"/>
+          <w:rFonts w:ascii="Courier New" w:eastAsiaTheme="minorEastAsia" w:hAnsi="Courier New" w:cs="Courier New"/>
+        </w:rPr>
+      </w:pPr>
+      <w:r>
+        <w:rPr>
+          <w:rFonts w:ascii="Courier New" w:eastAsiaTheme="minorEastAsia" w:hAnsi="Courier New" w:cs="Courier New"/>
         </w:rPr>
         <w:tab/>
       </w:r>
       <w:r>
         <w:rPr>
-          <w:rFonts w:ascii="Courier New" w:hAnsi="Courier New" w:cs="Courier New" w:eastAsiaTheme="minorEastAsia"/>
+          <w:rFonts w:ascii="Courier New" w:eastAsiaTheme="minorEastAsia" w:hAnsi="Courier New" w:cs="Courier New"/>
         </w:rPr>
         <w:tab/>
-      </w:r>
-      <w:r>
-        <w:rPr>
-          <w:rFonts w:ascii="Courier New" w:hAnsi="Courier New" w:cs="Courier New" w:eastAsiaTheme="minorEastAsia"/>
-        </w:rPr>
         <w:t>}</w:t>
       </w:r>
     </w:p>
     <w:p>
       <w:pPr>
         <w:rPr>
-          <w:rFonts w:ascii="Courier New" w:hAnsi="Courier New" w:cs="Courier New" w:eastAsiaTheme="minorEastAsia"/>
-        </w:rPr>
-      </w:pPr>
-      <w:proofErr w:type="spellStart"/>
-      <w:proofErr w:type="gramStart"/>
-      <w:r>
-        <w:rPr>
-          <w:rFonts w:ascii="Courier New" w:hAnsi="Courier New" w:cs="Courier New" w:eastAsiaTheme="minorEastAsia"/>
+          <w:rFonts w:ascii="Courier New" w:eastAsiaTheme="minorEastAsia" w:hAnsi="Courier New" w:cs="Courier New"/>
+        </w:rPr>
+      </w:pPr>
+      <w:proofErr w:type="spellStart"/>
+      <w:proofErr w:type="gramStart"/>
+      <w:r>
+        <w:rPr>
+          <w:rFonts w:ascii="Courier New" w:eastAsiaTheme="minorEastAsia" w:hAnsi="Courier New" w:cs="Courier New"/>
         </w:rPr>
         <w:t>self.parameterValueTextDistance</w:t>
       </w:r>
@@ -6413,14 +6352,14 @@
     <w:p>
       <w:pPr>
         <w:rPr>
-          <w:rFonts w:ascii="Courier New" w:hAnsi="Courier New" w:cs="Courier New" w:eastAsiaTheme="minorEastAsia"/>
-        </w:rPr>
-      </w:pPr>
-      <w:proofErr w:type="spellStart"/>
-      <w:proofErr w:type="gramStart"/>
-      <w:r>
-        <w:rPr>
-          <w:rFonts w:ascii="Courier New" w:hAnsi="Courier New" w:cs="Courier New" w:eastAsiaTheme="minorEastAsia"/>
+          <w:rFonts w:ascii="Courier New" w:eastAsiaTheme="minorEastAsia" w:hAnsi="Courier New" w:cs="Courier New"/>
+        </w:rPr>
+      </w:pPr>
+      <w:proofErr w:type="spellStart"/>
+      <w:proofErr w:type="gramStart"/>
+      <w:r>
+        <w:rPr>
+          <w:rFonts w:ascii="Courier New" w:eastAsiaTheme="minorEastAsia" w:hAnsi="Courier New" w:cs="Courier New"/>
         </w:rPr>
         <w:t>self.prevParameter</w:t>
       </w:r>
@@ -6430,27 +6369,27 @@
     <w:p>
       <w:pPr>
         <w:rPr>
-          <w:rFonts w:ascii="Courier New" w:hAnsi="Courier New" w:cs="Courier New" w:eastAsiaTheme="minorEastAsia"/>
-        </w:rPr>
-      </w:pPr>
-    </w:p>
-    <w:p>
-      <w:pPr>
-        <w:rPr>
-          <w:rFonts w:eastAsiaTheme="minorEastAsia" w:cstheme="minorHAnsi"/>
-        </w:rPr>
-      </w:pPr>
-      <w:proofErr w:type="spellStart"/>
-      <w:r>
-        <w:rPr>
-          <w:rFonts w:ascii="Courier New" w:hAnsi="Courier New" w:cs="Courier New" w:eastAsiaTheme="minorEastAsia"/>
+          <w:rFonts w:ascii="Courier New" w:eastAsiaTheme="minorEastAsia" w:hAnsi="Courier New" w:cs="Courier New"/>
+        </w:rPr>
+      </w:pPr>
+    </w:p>
+    <w:p>
+      <w:pPr>
+        <w:rPr>
+          <w:rFonts w:eastAsiaTheme="minorEastAsia" w:cstheme="minorHAnsi"/>
+        </w:rPr>
+      </w:pPr>
+      <w:proofErr w:type="spellStart"/>
+      <w:r>
+        <w:rPr>
+          <w:rFonts w:ascii="Courier New" w:eastAsiaTheme="minorEastAsia" w:hAnsi="Courier New" w:cs="Courier New"/>
         </w:rPr>
         <w:t>TextureControl</w:t>
       </w:r>
       <w:proofErr w:type="spellEnd"/>
       <w:r>
         <w:rPr>
-          <w:rFonts w:ascii="Courier New" w:hAnsi="Courier New" w:cs="Courier New" w:eastAsiaTheme="minorEastAsia"/>
+          <w:rFonts w:ascii="Courier New" w:eastAsiaTheme="minorEastAsia" w:hAnsi="Courier New" w:cs="Courier New"/>
         </w:rPr>
         <w:t xml:space="preserve"> </w:t>
       </w:r>
@@ -6464,20 +6403,20 @@
     <w:p>
       <w:pPr>
         <w:rPr>
-          <w:rFonts w:ascii="Courier New" w:hAnsi="Courier New" w:cs="Courier New" w:eastAsiaTheme="minorEastAsia"/>
-        </w:rPr>
-      </w:pPr>
-      <w:proofErr w:type="spellStart"/>
-      <w:r>
-        <w:rPr>
-          <w:rFonts w:ascii="Courier New" w:hAnsi="Courier New" w:cs="Courier New" w:eastAsiaTheme="minorEastAsia"/>
+          <w:rFonts w:ascii="Courier New" w:eastAsiaTheme="minorEastAsia" w:hAnsi="Courier New" w:cs="Courier New"/>
+        </w:rPr>
+      </w:pPr>
+      <w:proofErr w:type="spellStart"/>
+      <w:r>
+        <w:rPr>
+          <w:rFonts w:ascii="Courier New" w:eastAsiaTheme="minorEastAsia" w:hAnsi="Courier New" w:cs="Courier New"/>
         </w:rPr>
         <w:t>generateTexture</w:t>
       </w:r>
       <w:proofErr w:type="spellEnd"/>
       <w:r>
         <w:rPr>
-          <w:rFonts w:ascii="Courier New" w:hAnsi="Courier New" w:cs="Courier New" w:eastAsiaTheme="minorEastAsia"/>
+          <w:rFonts w:ascii="Courier New" w:eastAsiaTheme="minorEastAsia" w:hAnsi="Courier New" w:cs="Courier New"/>
         </w:rPr>
         <w:t>(</w:t>
       </w:r>
@@ -6485,21 +6424,21 @@
       <w:proofErr w:type="gramStart"/>
       <w:r>
         <w:rPr>
-          <w:rFonts w:ascii="Courier New" w:hAnsi="Courier New" w:cs="Courier New" w:eastAsiaTheme="minorEastAsia"/>
+          <w:rFonts w:ascii="Courier New" w:eastAsiaTheme="minorEastAsia" w:hAnsi="Courier New" w:cs="Courier New"/>
         </w:rPr>
         <w:t>self,menu</w:t>
       </w:r>
       <w:proofErr w:type="gramEnd"/>
       <w:r>
         <w:rPr>
-          <w:rFonts w:ascii="Courier New" w:hAnsi="Courier New" w:cs="Courier New" w:eastAsiaTheme="minorEastAsia"/>
+          <w:rFonts w:ascii="Courier New" w:eastAsiaTheme="minorEastAsia" w:hAnsi="Courier New" w:cs="Courier New"/>
         </w:rPr>
         <w:t>_dict,selected_param</w:t>
       </w:r>
       <w:proofErr w:type="spellEnd"/>
       <w:r>
         <w:rPr>
-          <w:rFonts w:ascii="Courier New" w:hAnsi="Courier New" w:cs="Courier New" w:eastAsiaTheme="minorEastAsia"/>
+          <w:rFonts w:ascii="Courier New" w:eastAsiaTheme="minorEastAsia" w:hAnsi="Courier New" w:cs="Courier New"/>
         </w:rPr>
         <w:t>)</w:t>
       </w:r>
@@ -6507,20 +6446,20 @@
     <w:p>
       <w:pPr>
         <w:rPr>
-          <w:rFonts w:ascii="Courier New" w:hAnsi="Courier New" w:cs="Courier New" w:eastAsiaTheme="minorEastAsia"/>
-        </w:rPr>
-      </w:pPr>
-      <w:proofErr w:type="spellStart"/>
-      <w:r>
-        <w:rPr>
-          <w:rFonts w:ascii="Courier New" w:hAnsi="Courier New" w:cs="Courier New" w:eastAsiaTheme="minorEastAsia"/>
+          <w:rFonts w:ascii="Courier New" w:eastAsiaTheme="minorEastAsia" w:hAnsi="Courier New" w:cs="Courier New"/>
+        </w:rPr>
+      </w:pPr>
+      <w:proofErr w:type="spellStart"/>
+      <w:r>
+        <w:rPr>
+          <w:rFonts w:ascii="Courier New" w:eastAsiaTheme="minorEastAsia" w:hAnsi="Courier New" w:cs="Courier New"/>
         </w:rPr>
         <w:t>modifyTexture</w:t>
       </w:r>
       <w:proofErr w:type="spellEnd"/>
       <w:r>
         <w:rPr>
-          <w:rFonts w:ascii="Courier New" w:hAnsi="Courier New" w:cs="Courier New" w:eastAsiaTheme="minorEastAsia"/>
+          <w:rFonts w:ascii="Courier New" w:eastAsiaTheme="minorEastAsia" w:hAnsi="Courier New" w:cs="Courier New"/>
         </w:rPr>
         <w:t>(</w:t>
       </w:r>
@@ -6528,21 +6467,21 @@
       <w:proofErr w:type="gramStart"/>
       <w:r>
         <w:rPr>
-          <w:rFonts w:ascii="Courier New" w:hAnsi="Courier New" w:cs="Courier New" w:eastAsiaTheme="minorEastAsia"/>
+          <w:rFonts w:ascii="Courier New" w:eastAsiaTheme="minorEastAsia" w:hAnsi="Courier New" w:cs="Courier New"/>
         </w:rPr>
         <w:t>self,menu</w:t>
       </w:r>
       <w:proofErr w:type="gramEnd"/>
       <w:r>
         <w:rPr>
-          <w:rFonts w:ascii="Courier New" w:hAnsi="Courier New" w:cs="Courier New" w:eastAsiaTheme="minorEastAsia"/>
+          <w:rFonts w:ascii="Courier New" w:eastAsiaTheme="minorEastAsia" w:hAnsi="Courier New" w:cs="Courier New"/>
         </w:rPr>
         <w:t>_dict,selected_param</w:t>
       </w:r>
       <w:proofErr w:type="spellEnd"/>
       <w:r>
         <w:rPr>
-          <w:rFonts w:ascii="Courier New" w:hAnsi="Courier New" w:cs="Courier New" w:eastAsiaTheme="minorEastAsia"/>
+          <w:rFonts w:ascii="Courier New" w:eastAsiaTheme="minorEastAsia" w:hAnsi="Courier New" w:cs="Courier New"/>
         </w:rPr>
         <w:t>)</w:t>
       </w:r>
@@ -6550,20 +6489,20 @@
     <w:p>
       <w:pPr>
         <w:rPr>
-          <w:rFonts w:ascii="Courier New" w:hAnsi="Courier New" w:cs="Courier New" w:eastAsiaTheme="minorEastAsia"/>
-        </w:rPr>
-      </w:pPr>
-      <w:proofErr w:type="spellStart"/>
-      <w:r>
-        <w:rPr>
-          <w:rFonts w:ascii="Courier New" w:hAnsi="Courier New" w:cs="Courier New" w:eastAsiaTheme="minorEastAsia"/>
+          <w:rFonts w:ascii="Courier New" w:eastAsiaTheme="minorEastAsia" w:hAnsi="Courier New" w:cs="Courier New"/>
+        </w:rPr>
+      </w:pPr>
+      <w:proofErr w:type="spellStart"/>
+      <w:r>
+        <w:rPr>
+          <w:rFonts w:ascii="Courier New" w:eastAsiaTheme="minorEastAsia" w:hAnsi="Courier New" w:cs="Courier New"/>
         </w:rPr>
         <w:t>flagRerendering</w:t>
       </w:r>
       <w:proofErr w:type="spellEnd"/>
       <w:r>
         <w:rPr>
-          <w:rFonts w:ascii="Courier New" w:hAnsi="Courier New" w:cs="Courier New" w:eastAsiaTheme="minorEastAsia"/>
+          <w:rFonts w:ascii="Courier New" w:eastAsiaTheme="minorEastAsia" w:hAnsi="Courier New" w:cs="Courier New"/>
         </w:rPr>
         <w:t>(self)</w:t>
       </w:r>
@@ -6571,20 +6510,20 @@
     <w:p>
       <w:pPr>
         <w:rPr>
-          <w:rFonts w:ascii="Courier New" w:hAnsi="Courier New" w:cs="Courier New" w:eastAsiaTheme="minorEastAsia"/>
-        </w:rPr>
-      </w:pPr>
-      <w:proofErr w:type="spellStart"/>
-      <w:r>
-        <w:rPr>
-          <w:rFonts w:ascii="Courier New" w:hAnsi="Courier New" w:cs="Courier New" w:eastAsiaTheme="minorEastAsia"/>
+          <w:rFonts w:ascii="Courier New" w:eastAsiaTheme="minorEastAsia" w:hAnsi="Courier New" w:cs="Courier New"/>
+        </w:rPr>
+      </w:pPr>
+      <w:proofErr w:type="spellStart"/>
+      <w:r>
+        <w:rPr>
+          <w:rFonts w:ascii="Courier New" w:eastAsiaTheme="minorEastAsia" w:hAnsi="Courier New" w:cs="Courier New"/>
         </w:rPr>
         <w:t>unflagRerendering</w:t>
       </w:r>
       <w:proofErr w:type="spellEnd"/>
       <w:r>
         <w:rPr>
-          <w:rFonts w:ascii="Courier New" w:hAnsi="Courier New" w:cs="Courier New" w:eastAsiaTheme="minorEastAsia"/>
+          <w:rFonts w:ascii="Courier New" w:eastAsiaTheme="minorEastAsia" w:hAnsi="Courier New" w:cs="Courier New"/>
         </w:rPr>
         <w:t>(self)</w:t>
       </w:r>
@@ -6598,14 +6537,14 @@
       <w:proofErr w:type="spellStart"/>
       <w:r>
         <w:rPr>
-          <w:rFonts w:ascii="Courier New" w:hAnsi="Courier New" w:cs="Courier New" w:eastAsiaTheme="minorEastAsia"/>
+          <w:rFonts w:ascii="Courier New" w:eastAsiaTheme="minorEastAsia" w:hAnsi="Courier New" w:cs="Courier New"/>
         </w:rPr>
         <w:t>TextureControl</w:t>
       </w:r>
       <w:proofErr w:type="spellEnd"/>
       <w:r>
         <w:rPr>
-          <w:rFonts w:ascii="Courier New" w:hAnsi="Courier New" w:cs="Courier New" w:eastAsiaTheme="minorEastAsia"/>
+          <w:rFonts w:ascii="Courier New" w:eastAsiaTheme="minorEastAsia" w:hAnsi="Courier New" w:cs="Courier New"/>
         </w:rPr>
         <w:t xml:space="preserve"> </w:t>
       </w:r>
@@ -6668,21 +6607,21 @@
       </w:r>
       <w:r>
         <w:rPr>
-          <w:rFonts w:ascii="Courier New" w:hAnsi="Courier New" w:cs="Courier New" w:eastAsiaTheme="minorEastAsia"/>
+          <w:rFonts w:ascii="Courier New" w:eastAsiaTheme="minorEastAsia" w:hAnsi="Courier New" w:cs="Courier New"/>
         </w:rPr>
         <w:t>__</w:t>
       </w:r>
       <w:proofErr w:type="spellStart"/>
       <w:r>
         <w:rPr>
-          <w:rFonts w:ascii="Courier New" w:hAnsi="Courier New" w:cs="Courier New" w:eastAsiaTheme="minorEastAsia"/>
+          <w:rFonts w:ascii="Courier New" w:eastAsiaTheme="minorEastAsia" w:hAnsi="Courier New" w:cs="Courier New"/>
         </w:rPr>
         <w:t>init</w:t>
       </w:r>
       <w:proofErr w:type="spellEnd"/>
       <w:r>
         <w:rPr>
-          <w:rFonts w:ascii="Courier New" w:hAnsi="Courier New" w:cs="Courier New" w:eastAsiaTheme="minorEastAsia"/>
+          <w:rFonts w:ascii="Courier New" w:eastAsiaTheme="minorEastAsia" w:hAnsi="Courier New" w:cs="Courier New"/>
         </w:rPr>
         <w:t>__</w:t>
       </w:r>
@@ -6730,7 +6669,7 @@
       </w:r>
       <w:r>
         <w:rPr>
-          <w:rFonts w:ascii="Courier New" w:hAnsi="Courier New" w:cs="Courier New" w:eastAsiaTheme="minorEastAsia"/>
+          <w:rFonts w:ascii="Courier New" w:eastAsiaTheme="minorEastAsia" w:hAnsi="Courier New" w:cs="Courier New"/>
         </w:rPr>
         <w:t>width</w:t>
       </w:r>
@@ -6757,27 +6696,28 @@
         <w:rPr>
           <w:rFonts w:eastAsiaTheme="minorEastAsia" w:cstheme="minorHAnsi"/>
         </w:rPr>
+        <w:lastRenderedPageBreak/>
         <w:t xml:space="preserve">When </w:t>
       </w:r>
       <w:proofErr w:type="spellStart"/>
       <w:proofErr w:type="gramStart"/>
       <w:r>
         <w:rPr>
-          <w:rFonts w:ascii="Courier New" w:hAnsi="Courier New" w:cs="Courier New" w:eastAsiaTheme="minorEastAsia"/>
+          <w:rFonts w:ascii="Courier New" w:eastAsiaTheme="minorEastAsia" w:hAnsi="Courier New" w:cs="Courier New"/>
         </w:rPr>
         <w:t>generateTexture</w:t>
       </w:r>
       <w:proofErr w:type="spellEnd"/>
       <w:r>
         <w:rPr>
-          <w:rFonts w:ascii="Courier New" w:hAnsi="Courier New" w:cs="Courier New" w:eastAsiaTheme="minorEastAsia"/>
+          <w:rFonts w:ascii="Courier New" w:eastAsiaTheme="minorEastAsia" w:hAnsi="Courier New" w:cs="Courier New"/>
         </w:rPr>
         <w:t>(</w:t>
       </w:r>
       <w:proofErr w:type="gramEnd"/>
       <w:r>
         <w:rPr>
-          <w:rFonts w:ascii="Courier New" w:hAnsi="Courier New" w:cs="Courier New" w:eastAsiaTheme="minorEastAsia"/>
+          <w:rFonts w:ascii="Courier New" w:eastAsiaTheme="minorEastAsia" w:hAnsi="Courier New" w:cs="Courier New"/>
         </w:rPr>
         <w:t>)</w:t>
       </w:r>
@@ -6796,7 +6736,7 @@
       <w:proofErr w:type="spellStart"/>
       <w:r>
         <w:rPr>
-          <w:rFonts w:ascii="Courier New" w:hAnsi="Courier New" w:cs="Courier New" w:eastAsiaTheme="minorEastAsia"/>
+          <w:rFonts w:ascii="Courier New" w:eastAsiaTheme="minorEastAsia" w:hAnsi="Courier New" w:cs="Courier New"/>
         </w:rPr>
         <w:t>TextureControl</w:t>
       </w:r>
@@ -6830,21 +6770,21 @@
       <w:proofErr w:type="gramStart"/>
       <w:r>
         <w:rPr>
-          <w:rFonts w:ascii="Courier New" w:hAnsi="Courier New" w:cs="Courier New" w:eastAsiaTheme="minorEastAsia"/>
+          <w:rFonts w:ascii="Courier New" w:eastAsiaTheme="minorEastAsia" w:hAnsi="Courier New" w:cs="Courier New"/>
         </w:rPr>
         <w:t>modifyTexture</w:t>
       </w:r>
       <w:proofErr w:type="spellEnd"/>
       <w:r>
         <w:rPr>
-          <w:rFonts w:ascii="Courier New" w:hAnsi="Courier New" w:cs="Courier New" w:eastAsiaTheme="minorEastAsia"/>
+          <w:rFonts w:ascii="Courier New" w:eastAsiaTheme="minorEastAsia" w:hAnsi="Courier New" w:cs="Courier New"/>
         </w:rPr>
         <w:t>(</w:t>
       </w:r>
       <w:proofErr w:type="gramEnd"/>
       <w:r>
         <w:rPr>
-          <w:rFonts w:ascii="Courier New" w:hAnsi="Courier New" w:cs="Courier New" w:eastAsiaTheme="minorEastAsia"/>
+          <w:rFonts w:ascii="Courier New" w:eastAsiaTheme="minorEastAsia" w:hAnsi="Courier New" w:cs="Courier New"/>
         </w:rPr>
         <w:t>)</w:t>
       </w:r>
@@ -6852,13 +6792,7 @@
         <w:rPr>
           <w:rFonts w:eastAsiaTheme="minorEastAsia" w:cstheme="minorHAnsi"/>
         </w:rPr>
-        <w:t xml:space="preserve"> is called</w:t>
-      </w:r>
-      <w:r>
-        <w:rPr>
-          <w:rFonts w:eastAsiaTheme="minorEastAsia" w:cstheme="minorHAnsi"/>
-        </w:rPr>
-        <w:t xml:space="preserve">, it highlights a selected parameter, de-highlighting the previously selected </w:t>
+        <w:t xml:space="preserve"> is called, it highlights a selected parameter, de-highlighting the previously selected </w:t>
       </w:r>
       <w:proofErr w:type="spellStart"/>
       <w:r>
@@ -6891,21 +6825,21 @@
       <w:proofErr w:type="gramStart"/>
       <w:r>
         <w:rPr>
-          <w:rFonts w:ascii="Courier New" w:hAnsi="Courier New" w:cs="Courier New" w:eastAsiaTheme="minorEastAsia"/>
+          <w:rFonts w:ascii="Courier New" w:eastAsiaTheme="minorEastAsia" w:hAnsi="Courier New" w:cs="Courier New"/>
         </w:rPr>
         <w:t>flagRerendering</w:t>
       </w:r>
       <w:proofErr w:type="spellEnd"/>
       <w:r>
         <w:rPr>
-          <w:rFonts w:ascii="Courier New" w:hAnsi="Courier New" w:cs="Courier New" w:eastAsiaTheme="minorEastAsia"/>
+          <w:rFonts w:ascii="Courier New" w:eastAsiaTheme="minorEastAsia" w:hAnsi="Courier New" w:cs="Courier New"/>
         </w:rPr>
         <w:t>(</w:t>
       </w:r>
       <w:proofErr w:type="gramEnd"/>
       <w:r>
         <w:rPr>
-          <w:rFonts w:ascii="Courier New" w:hAnsi="Courier New" w:cs="Courier New" w:eastAsiaTheme="minorEastAsia"/>
+          <w:rFonts w:ascii="Courier New" w:eastAsiaTheme="minorEastAsia" w:hAnsi="Courier New" w:cs="Courier New"/>
         </w:rPr>
         <w:t>)</w:t>
       </w:r>
@@ -6924,14 +6858,14 @@
       </w:r>
       <w:r>
         <w:rPr>
-          <w:rFonts w:ascii="Courier New" w:hAnsi="Courier New" w:cs="Courier New" w:eastAsiaTheme="minorEastAsia"/>
+          <w:rFonts w:ascii="Courier New" w:eastAsiaTheme="minorEastAsia" w:hAnsi="Courier New" w:cs="Courier New"/>
         </w:rPr>
         <w:t>flagRerendering</w:t>
       </w:r>
       <w:proofErr w:type="spellEnd"/>
       <w:r>
         <w:rPr>
-          <w:rFonts w:ascii="Courier New" w:hAnsi="Courier New" w:cs="Courier New" w:eastAsiaTheme="minorEastAsia"/>
+          <w:rFonts w:ascii="Courier New" w:eastAsiaTheme="minorEastAsia" w:hAnsi="Courier New" w:cs="Courier New"/>
         </w:rPr>
         <w:t>()</w:t>
       </w:r>
@@ -7004,12 +6938,12 @@
     <w:p>
       <w:pPr>
         <w:rPr>
-          <w:rFonts w:ascii="Courier New" w:hAnsi="Courier New" w:cs="Courier New" w:eastAsiaTheme="minorEastAsia"/>
-        </w:rPr>
-      </w:pPr>
-      <w:r>
-        <w:rPr>
-          <w:rFonts w:ascii="Courier New" w:hAnsi="Courier New" w:cs="Courier New" w:eastAsiaTheme="minorEastAsia"/>
+          <w:rFonts w:ascii="Courier New" w:eastAsiaTheme="minorEastAsia" w:hAnsi="Courier New" w:cs="Courier New"/>
+        </w:rPr>
+      </w:pPr>
+      <w:r>
+        <w:rPr>
+          <w:rFonts w:ascii="Courier New" w:eastAsiaTheme="minorEastAsia" w:hAnsi="Courier New" w:cs="Courier New"/>
         </w:rPr>
         <w:t xml:space="preserve">class </w:t>
       </w:r>
@@ -7017,7 +6951,7 @@
       <w:proofErr w:type="gramStart"/>
       <w:r>
         <w:rPr>
-          <w:rFonts w:ascii="Courier New" w:hAnsi="Courier New" w:cs="Courier New" w:eastAsiaTheme="minorEastAsia"/>
+          <w:rFonts w:ascii="Courier New" w:eastAsiaTheme="minorEastAsia" w:hAnsi="Courier New" w:cs="Courier New"/>
         </w:rPr>
         <w:t>controlInputModule</w:t>
       </w:r>
@@ -7027,27 +6961,27 @@
     <w:p>
       <w:pPr>
         <w:rPr>
-          <w:rFonts w:ascii="Courier New" w:hAnsi="Courier New" w:cs="Courier New" w:eastAsiaTheme="minorEastAsia"/>
-        </w:rPr>
-      </w:pPr>
-    </w:p>
-    <w:p>
-      <w:pPr>
-        <w:rPr>
-          <w:rFonts w:eastAsiaTheme="minorEastAsia" w:cstheme="minorHAnsi"/>
-        </w:rPr>
-      </w:pPr>
-      <w:proofErr w:type="spellStart"/>
-      <w:r>
-        <w:rPr>
-          <w:rFonts w:ascii="Courier New" w:hAnsi="Courier New" w:cs="Courier New" w:eastAsiaTheme="minorEastAsia"/>
+          <w:rFonts w:ascii="Courier New" w:eastAsiaTheme="minorEastAsia" w:hAnsi="Courier New" w:cs="Courier New"/>
+        </w:rPr>
+      </w:pPr>
+    </w:p>
+    <w:p>
+      <w:pPr>
+        <w:rPr>
+          <w:rFonts w:eastAsiaTheme="minorEastAsia" w:cstheme="minorHAnsi"/>
+        </w:rPr>
+      </w:pPr>
+      <w:proofErr w:type="spellStart"/>
+      <w:r>
+        <w:rPr>
+          <w:rFonts w:ascii="Courier New" w:eastAsiaTheme="minorEastAsia" w:hAnsi="Courier New" w:cs="Courier New"/>
         </w:rPr>
         <w:t>controlInputModule</w:t>
       </w:r>
       <w:proofErr w:type="spellEnd"/>
       <w:r>
         <w:rPr>
-          <w:rFonts w:ascii="Courier New" w:hAnsi="Courier New" w:cs="Courier New" w:eastAsiaTheme="minorEastAsia"/>
+          <w:rFonts w:ascii="Courier New" w:eastAsiaTheme="minorEastAsia" w:hAnsi="Courier New" w:cs="Courier New"/>
         </w:rPr>
         <w:t xml:space="preserve"> </w:t>
       </w:r>
@@ -7074,14 +7008,14 @@
     <w:p>
       <w:pPr>
         <w:rPr>
-          <w:rFonts w:ascii="Courier New" w:hAnsi="Courier New" w:cs="Courier New" w:eastAsiaTheme="minorEastAsia"/>
-        </w:rPr>
-      </w:pPr>
-      <w:proofErr w:type="spellStart"/>
-      <w:proofErr w:type="gramStart"/>
-      <w:r>
-        <w:rPr>
-          <w:rFonts w:ascii="Courier New" w:hAnsi="Courier New" w:cs="Courier New" w:eastAsiaTheme="minorEastAsia"/>
+          <w:rFonts w:ascii="Courier New" w:eastAsiaTheme="minorEastAsia" w:hAnsi="Courier New" w:cs="Courier New"/>
+        </w:rPr>
+      </w:pPr>
+      <w:proofErr w:type="spellStart"/>
+      <w:proofErr w:type="gramStart"/>
+      <w:r>
+        <w:rPr>
+          <w:rFonts w:ascii="Courier New" w:eastAsiaTheme="minorEastAsia" w:hAnsi="Courier New" w:cs="Courier New"/>
         </w:rPr>
         <w:t>self.rotationAmount</w:t>
       </w:r>
@@ -7089,7 +7023,7 @@
       <w:proofErr w:type="gramEnd"/>
       <w:r>
         <w:rPr>
-          <w:rFonts w:ascii="Courier New" w:hAnsi="Courier New" w:cs="Courier New" w:eastAsiaTheme="minorEastAsia"/>
+          <w:rFonts w:ascii="Courier New" w:eastAsiaTheme="minorEastAsia" w:hAnsi="Courier New" w:cs="Courier New"/>
         </w:rPr>
         <w:t xml:space="preserve"> </w:t>
       </w:r>
@@ -7097,14 +7031,14 @@
     <w:p>
       <w:pPr>
         <w:rPr>
-          <w:rFonts w:ascii="Courier New" w:hAnsi="Courier New" w:cs="Courier New" w:eastAsiaTheme="minorEastAsia"/>
-        </w:rPr>
-      </w:pPr>
-      <w:proofErr w:type="spellStart"/>
-      <w:proofErr w:type="gramStart"/>
-      <w:r>
-        <w:rPr>
-          <w:rFonts w:ascii="Courier New" w:hAnsi="Courier New" w:cs="Courier New" w:eastAsiaTheme="minorEastAsia"/>
+          <w:rFonts w:ascii="Courier New" w:eastAsiaTheme="minorEastAsia" w:hAnsi="Courier New" w:cs="Courier New"/>
+        </w:rPr>
+      </w:pPr>
+      <w:proofErr w:type="spellStart"/>
+      <w:proofErr w:type="gramStart"/>
+      <w:r>
+        <w:rPr>
+          <w:rFonts w:ascii="Courier New" w:eastAsiaTheme="minorEastAsia" w:hAnsi="Courier New" w:cs="Courier New"/>
         </w:rPr>
         <w:t>self.translationDelta</w:t>
       </w:r>
@@ -7112,7 +7046,7 @@
       <w:proofErr w:type="gramEnd"/>
       <w:r>
         <w:rPr>
-          <w:rFonts w:ascii="Courier New" w:hAnsi="Courier New" w:cs="Courier New" w:eastAsiaTheme="minorEastAsia"/>
+          <w:rFonts w:ascii="Courier New" w:eastAsiaTheme="minorEastAsia" w:hAnsi="Courier New" w:cs="Courier New"/>
         </w:rPr>
         <w:t xml:space="preserve"> </w:t>
       </w:r>
@@ -7120,14 +7054,14 @@
     <w:p>
       <w:pPr>
         <w:rPr>
-          <w:rFonts w:ascii="Courier New" w:hAnsi="Courier New" w:cs="Courier New" w:eastAsiaTheme="minorEastAsia"/>
-        </w:rPr>
-      </w:pPr>
-      <w:proofErr w:type="spellStart"/>
-      <w:proofErr w:type="gramStart"/>
-      <w:r>
-        <w:rPr>
-          <w:rFonts w:ascii="Courier New" w:hAnsi="Courier New" w:cs="Courier New" w:eastAsiaTheme="minorEastAsia"/>
+          <w:rFonts w:ascii="Courier New" w:eastAsiaTheme="minorEastAsia" w:hAnsi="Courier New" w:cs="Courier New"/>
+        </w:rPr>
+      </w:pPr>
+      <w:proofErr w:type="spellStart"/>
+      <w:proofErr w:type="gramStart"/>
+      <w:r>
+        <w:rPr>
+          <w:rFonts w:ascii="Courier New" w:eastAsiaTheme="minorEastAsia" w:hAnsi="Courier New" w:cs="Courier New"/>
         </w:rPr>
         <w:t>self.rotationAxis</w:t>
       </w:r>
@@ -7135,7 +7069,7 @@
       <w:proofErr w:type="gramEnd"/>
       <w:r>
         <w:rPr>
-          <w:rFonts w:ascii="Courier New" w:hAnsi="Courier New" w:cs="Courier New" w:eastAsiaTheme="minorEastAsia"/>
+          <w:rFonts w:ascii="Courier New" w:eastAsiaTheme="minorEastAsia" w:hAnsi="Courier New" w:cs="Courier New"/>
         </w:rPr>
         <w:t xml:space="preserve"> </w:t>
       </w:r>
@@ -7143,18 +7077,18 @@
     <w:p>
       <w:pPr>
         <w:rPr>
-          <w:rFonts w:ascii="Courier New" w:hAnsi="Courier New" w:cs="Courier New" w:eastAsiaTheme="minorEastAsia"/>
-        </w:rPr>
-      </w:pPr>
-      <w:r>
-        <w:rPr>
-          <w:rFonts w:ascii="Courier New" w:hAnsi="Courier New" w:cs="Courier New" w:eastAsiaTheme="minorEastAsia"/>
+          <w:rFonts w:ascii="Courier New" w:eastAsiaTheme="minorEastAsia" w:hAnsi="Courier New" w:cs="Courier New"/>
+        </w:rPr>
+      </w:pPr>
+      <w:r>
+        <w:rPr>
+          <w:rFonts w:ascii="Courier New" w:eastAsiaTheme="minorEastAsia" w:hAnsi="Courier New" w:cs="Courier New"/>
         </w:rPr>
         <w:tab/>
       </w:r>
       <w:r>
         <w:rPr>
-          <w:rFonts w:ascii="Courier New" w:hAnsi="Courier New" w:cs="Courier New" w:eastAsiaTheme="minorEastAsia"/>
+          <w:rFonts w:ascii="Courier New" w:eastAsiaTheme="minorEastAsia" w:hAnsi="Courier New" w:cs="Courier New"/>
         </w:rPr>
         <w:tab/>
       </w:r>
@@ -7162,21 +7096,21 @@
     <w:p>
       <w:pPr>
         <w:rPr>
-          <w:rFonts w:ascii="Courier New" w:hAnsi="Courier New" w:cs="Courier New" w:eastAsiaTheme="minorEastAsia"/>
-        </w:rPr>
-      </w:pPr>
-      <w:proofErr w:type="spellStart"/>
-      <w:proofErr w:type="gramStart"/>
-      <w:r>
-        <w:rPr>
-          <w:rFonts w:ascii="Courier New" w:hAnsi="Courier New" w:cs="Courier New" w:eastAsiaTheme="minorEastAsia"/>
+          <w:rFonts w:ascii="Courier New" w:eastAsiaTheme="minorEastAsia" w:hAnsi="Courier New" w:cs="Courier New"/>
+        </w:rPr>
+      </w:pPr>
+      <w:proofErr w:type="spellStart"/>
+      <w:proofErr w:type="gramStart"/>
+      <w:r>
+        <w:rPr>
+          <w:rFonts w:ascii="Courier New" w:eastAsiaTheme="minorEastAsia" w:hAnsi="Courier New" w:cs="Courier New"/>
         </w:rPr>
         <w:t>self.left</w:t>
       </w:r>
       <w:proofErr w:type="gramEnd"/>
       <w:r>
         <w:rPr>
-          <w:rFonts w:ascii="Courier New" w:hAnsi="Courier New" w:cs="Courier New" w:eastAsiaTheme="minorEastAsia"/>
+          <w:rFonts w:ascii="Courier New" w:eastAsiaTheme="minorEastAsia" w:hAnsi="Courier New" w:cs="Courier New"/>
         </w:rPr>
         <w:t>_controller_id</w:t>
       </w:r>
@@ -7185,21 +7119,21 @@
     <w:p>
       <w:pPr>
         <w:rPr>
-          <w:rFonts w:ascii="Courier New" w:hAnsi="Courier New" w:cs="Courier New" w:eastAsiaTheme="minorEastAsia"/>
-        </w:rPr>
-      </w:pPr>
-      <w:proofErr w:type="spellStart"/>
-      <w:proofErr w:type="gramStart"/>
-      <w:r>
-        <w:rPr>
-          <w:rFonts w:ascii="Courier New" w:hAnsi="Courier New" w:cs="Courier New" w:eastAsiaTheme="minorEastAsia"/>
+          <w:rFonts w:ascii="Courier New" w:eastAsiaTheme="minorEastAsia" w:hAnsi="Courier New" w:cs="Courier New"/>
+        </w:rPr>
+      </w:pPr>
+      <w:proofErr w:type="spellStart"/>
+      <w:proofErr w:type="gramStart"/>
+      <w:r>
+        <w:rPr>
+          <w:rFonts w:ascii="Courier New" w:eastAsiaTheme="minorEastAsia" w:hAnsi="Courier New" w:cs="Courier New"/>
         </w:rPr>
         <w:t>self.right</w:t>
       </w:r>
       <w:proofErr w:type="gramEnd"/>
       <w:r>
         <w:rPr>
-          <w:rFonts w:ascii="Courier New" w:hAnsi="Courier New" w:cs="Courier New" w:eastAsiaTheme="minorEastAsia"/>
+          <w:rFonts w:ascii="Courier New" w:eastAsiaTheme="minorEastAsia" w:hAnsi="Courier New" w:cs="Courier New"/>
         </w:rPr>
         <w:t>_controller_id</w:t>
       </w:r>
@@ -7208,18 +7142,18 @@
     <w:p>
       <w:pPr>
         <w:rPr>
-          <w:rFonts w:ascii="Courier New" w:hAnsi="Courier New" w:cs="Courier New" w:eastAsiaTheme="minorEastAsia"/>
-        </w:rPr>
-      </w:pPr>
-      <w:r>
-        <w:rPr>
-          <w:rFonts w:ascii="Courier New" w:hAnsi="Courier New" w:cs="Courier New" w:eastAsiaTheme="minorEastAsia"/>
+          <w:rFonts w:ascii="Courier New" w:eastAsiaTheme="minorEastAsia" w:hAnsi="Courier New" w:cs="Courier New"/>
+        </w:rPr>
+      </w:pPr>
+      <w:r>
+        <w:rPr>
+          <w:rFonts w:ascii="Courier New" w:eastAsiaTheme="minorEastAsia" w:hAnsi="Courier New" w:cs="Courier New"/>
         </w:rPr>
         <w:tab/>
       </w:r>
       <w:r>
         <w:rPr>
-          <w:rFonts w:ascii="Courier New" w:hAnsi="Courier New" w:cs="Courier New" w:eastAsiaTheme="minorEastAsia"/>
+          <w:rFonts w:ascii="Courier New" w:eastAsiaTheme="minorEastAsia" w:hAnsi="Courier New" w:cs="Courier New"/>
         </w:rPr>
         <w:tab/>
       </w:r>
@@ -7227,21 +7161,21 @@
     <w:p>
       <w:pPr>
         <w:rPr>
-          <w:rFonts w:ascii="Courier New" w:hAnsi="Courier New" w:cs="Courier New" w:eastAsiaTheme="minorEastAsia"/>
-        </w:rPr>
-      </w:pPr>
-      <w:proofErr w:type="spellStart"/>
-      <w:proofErr w:type="gramStart"/>
-      <w:r>
-        <w:rPr>
-          <w:rFonts w:ascii="Courier New" w:hAnsi="Courier New" w:cs="Courier New" w:eastAsiaTheme="minorEastAsia"/>
+          <w:rFonts w:ascii="Courier New" w:eastAsiaTheme="minorEastAsia" w:hAnsi="Courier New" w:cs="Courier New"/>
+        </w:rPr>
+      </w:pPr>
+      <w:proofErr w:type="spellStart"/>
+      <w:proofErr w:type="gramStart"/>
+      <w:r>
+        <w:rPr>
+          <w:rFonts w:ascii="Courier New" w:eastAsiaTheme="minorEastAsia" w:hAnsi="Courier New" w:cs="Courier New"/>
         </w:rPr>
         <w:t>self.last</w:t>
       </w:r>
       <w:proofErr w:type="gramEnd"/>
       <w:r>
         <w:rPr>
-          <w:rFonts w:ascii="Courier New" w:hAnsi="Courier New" w:cs="Courier New" w:eastAsiaTheme="minorEastAsia"/>
+          <w:rFonts w:ascii="Courier New" w:eastAsiaTheme="minorEastAsia" w:hAnsi="Courier New" w:cs="Courier New"/>
         </w:rPr>
         <w:t>_left_angle</w:t>
       </w:r>
@@ -7250,21 +7184,21 @@
     <w:p>
       <w:pPr>
         <w:rPr>
-          <w:rFonts w:ascii="Courier New" w:hAnsi="Courier New" w:cs="Courier New" w:eastAsiaTheme="minorEastAsia"/>
-        </w:rPr>
-      </w:pPr>
-      <w:proofErr w:type="spellStart"/>
-      <w:proofErr w:type="gramStart"/>
-      <w:r>
-        <w:rPr>
-          <w:rFonts w:ascii="Courier New" w:hAnsi="Courier New" w:cs="Courier New" w:eastAsiaTheme="minorEastAsia"/>
+          <w:rFonts w:ascii="Courier New" w:eastAsiaTheme="minorEastAsia" w:hAnsi="Courier New" w:cs="Courier New"/>
+        </w:rPr>
+      </w:pPr>
+      <w:proofErr w:type="spellStart"/>
+      <w:proofErr w:type="gramStart"/>
+      <w:r>
+        <w:rPr>
+          <w:rFonts w:ascii="Courier New" w:eastAsiaTheme="minorEastAsia" w:hAnsi="Courier New" w:cs="Courier New"/>
         </w:rPr>
         <w:t>self.last</w:t>
       </w:r>
       <w:proofErr w:type="gramEnd"/>
       <w:r>
         <w:rPr>
-          <w:rFonts w:ascii="Courier New" w:hAnsi="Courier New" w:cs="Courier New" w:eastAsiaTheme="minorEastAsia"/>
+          <w:rFonts w:ascii="Courier New" w:eastAsiaTheme="minorEastAsia" w:hAnsi="Courier New" w:cs="Courier New"/>
         </w:rPr>
         <w:t>_right_angle</w:t>
       </w:r>
@@ -7273,28 +7207,28 @@
     <w:p>
       <w:pPr>
         <w:rPr>
-          <w:rFonts w:ascii="Courier New" w:hAnsi="Courier New" w:cs="Courier New" w:eastAsiaTheme="minorEastAsia"/>
-        </w:rPr>
-      </w:pPr>
-    </w:p>
-    <w:p>
-      <w:pPr>
-        <w:rPr>
-          <w:rFonts w:ascii="Courier New" w:hAnsi="Courier New" w:cs="Courier New" w:eastAsiaTheme="minorEastAsia"/>
-        </w:rPr>
-      </w:pPr>
-      <w:proofErr w:type="spellStart"/>
-      <w:proofErr w:type="gramStart"/>
-      <w:r>
-        <w:rPr>
-          <w:rFonts w:ascii="Courier New" w:hAnsi="Courier New" w:cs="Courier New" w:eastAsiaTheme="minorEastAsia"/>
+          <w:rFonts w:ascii="Courier New" w:eastAsiaTheme="minorEastAsia" w:hAnsi="Courier New" w:cs="Courier New"/>
+        </w:rPr>
+      </w:pPr>
+    </w:p>
+    <w:p>
+      <w:pPr>
+        <w:rPr>
+          <w:rFonts w:ascii="Courier New" w:eastAsiaTheme="minorEastAsia" w:hAnsi="Courier New" w:cs="Courier New"/>
+        </w:rPr>
+      </w:pPr>
+      <w:proofErr w:type="spellStart"/>
+      <w:proofErr w:type="gramStart"/>
+      <w:r>
+        <w:rPr>
+          <w:rFonts w:ascii="Courier New" w:eastAsiaTheme="minorEastAsia" w:hAnsi="Courier New" w:cs="Courier New"/>
         </w:rPr>
         <w:t>self.left</w:t>
       </w:r>
       <w:proofErr w:type="gramEnd"/>
       <w:r>
         <w:rPr>
-          <w:rFonts w:ascii="Courier New" w:hAnsi="Courier New" w:cs="Courier New" w:eastAsiaTheme="minorEastAsia"/>
+          <w:rFonts w:ascii="Courier New" w:eastAsiaTheme="minorEastAsia" w:hAnsi="Courier New" w:cs="Courier New"/>
         </w:rPr>
         <w:t>_isdragging</w:t>
       </w:r>
@@ -7303,28 +7237,28 @@
     <w:p>
       <w:pPr>
         <w:rPr>
-          <w:rFonts w:ascii="Courier New" w:hAnsi="Courier New" w:cs="Courier New" w:eastAsiaTheme="minorEastAsia"/>
-        </w:rPr>
-      </w:pPr>
-      <w:proofErr w:type="spellStart"/>
-      <w:proofErr w:type="gramStart"/>
-      <w:r>
-        <w:rPr>
-          <w:rFonts w:ascii="Courier New" w:hAnsi="Courier New" w:cs="Courier New" w:eastAsiaTheme="minorEastAsia"/>
+          <w:rFonts w:ascii="Courier New" w:eastAsiaTheme="minorEastAsia" w:hAnsi="Courier New" w:cs="Courier New"/>
+        </w:rPr>
+      </w:pPr>
+      <w:proofErr w:type="spellStart"/>
+      <w:proofErr w:type="gramStart"/>
+      <w:r>
+        <w:rPr>
+          <w:rFonts w:ascii="Courier New" w:eastAsiaTheme="minorEastAsia" w:hAnsi="Courier New" w:cs="Courier New"/>
         </w:rPr>
         <w:t>self.right</w:t>
       </w:r>
       <w:proofErr w:type="gramEnd"/>
       <w:r>
         <w:rPr>
-          <w:rFonts w:ascii="Courier New" w:hAnsi="Courier New" w:cs="Courier New" w:eastAsiaTheme="minorEastAsia"/>
+          <w:rFonts w:ascii="Courier New" w:eastAsiaTheme="minorEastAsia" w:hAnsi="Courier New" w:cs="Courier New"/>
         </w:rPr>
         <w:t>_isdragging</w:t>
       </w:r>
       <w:proofErr w:type="spellEnd"/>
       <w:r>
         <w:rPr>
-          <w:rFonts w:ascii="Courier New" w:hAnsi="Courier New" w:cs="Courier New" w:eastAsiaTheme="minorEastAsia"/>
+          <w:rFonts w:ascii="Courier New" w:eastAsiaTheme="minorEastAsia" w:hAnsi="Courier New" w:cs="Courier New"/>
         </w:rPr>
         <w:t xml:space="preserve"> </w:t>
       </w:r>
@@ -7332,28 +7266,28 @@
     <w:p>
       <w:pPr>
         <w:rPr>
-          <w:rFonts w:ascii="Courier New" w:hAnsi="Courier New" w:cs="Courier New" w:eastAsiaTheme="minorEastAsia"/>
-        </w:rPr>
-      </w:pPr>
-      <w:proofErr w:type="spellStart"/>
-      <w:proofErr w:type="gramStart"/>
-      <w:r>
-        <w:rPr>
-          <w:rFonts w:ascii="Courier New" w:hAnsi="Courier New" w:cs="Courier New" w:eastAsiaTheme="minorEastAsia"/>
+          <w:rFonts w:ascii="Courier New" w:eastAsiaTheme="minorEastAsia" w:hAnsi="Courier New" w:cs="Courier New"/>
+        </w:rPr>
+      </w:pPr>
+      <w:proofErr w:type="spellStart"/>
+      <w:proofErr w:type="gramStart"/>
+      <w:r>
+        <w:rPr>
+          <w:rFonts w:ascii="Courier New" w:eastAsiaTheme="minorEastAsia" w:hAnsi="Courier New" w:cs="Courier New"/>
         </w:rPr>
         <w:t>self.last</w:t>
       </w:r>
       <w:proofErr w:type="gramEnd"/>
       <w:r>
         <w:rPr>
-          <w:rFonts w:ascii="Courier New" w:hAnsi="Courier New" w:cs="Courier New" w:eastAsiaTheme="minorEastAsia"/>
+          <w:rFonts w:ascii="Courier New" w:eastAsiaTheme="minorEastAsia" w:hAnsi="Courier New" w:cs="Courier New"/>
         </w:rPr>
         <w:t>_left_pos</w:t>
       </w:r>
       <w:proofErr w:type="spellEnd"/>
       <w:r>
         <w:rPr>
-          <w:rFonts w:ascii="Courier New" w:hAnsi="Courier New" w:cs="Courier New" w:eastAsiaTheme="minorEastAsia"/>
+          <w:rFonts w:ascii="Courier New" w:eastAsiaTheme="minorEastAsia" w:hAnsi="Courier New" w:cs="Courier New"/>
         </w:rPr>
         <w:t xml:space="preserve"> </w:t>
       </w:r>
@@ -7361,28 +7295,28 @@
     <w:p>
       <w:pPr>
         <w:rPr>
-          <w:rFonts w:ascii="Courier New" w:hAnsi="Courier New" w:cs="Courier New" w:eastAsiaTheme="minorEastAsia"/>
-        </w:rPr>
-      </w:pPr>
-      <w:proofErr w:type="spellStart"/>
-      <w:proofErr w:type="gramStart"/>
-      <w:r>
-        <w:rPr>
-          <w:rFonts w:ascii="Courier New" w:hAnsi="Courier New" w:cs="Courier New" w:eastAsiaTheme="minorEastAsia"/>
+          <w:rFonts w:ascii="Courier New" w:eastAsiaTheme="minorEastAsia" w:hAnsi="Courier New" w:cs="Courier New"/>
+        </w:rPr>
+      </w:pPr>
+      <w:proofErr w:type="spellStart"/>
+      <w:proofErr w:type="gramStart"/>
+      <w:r>
+        <w:rPr>
+          <w:rFonts w:ascii="Courier New" w:eastAsiaTheme="minorEastAsia" w:hAnsi="Courier New" w:cs="Courier New"/>
         </w:rPr>
         <w:t>self.last</w:t>
       </w:r>
       <w:proofErr w:type="gramEnd"/>
       <w:r>
         <w:rPr>
-          <w:rFonts w:ascii="Courier New" w:hAnsi="Courier New" w:cs="Courier New" w:eastAsiaTheme="minorEastAsia"/>
+          <w:rFonts w:ascii="Courier New" w:eastAsiaTheme="minorEastAsia" w:hAnsi="Courier New" w:cs="Courier New"/>
         </w:rPr>
         <w:t>_right_pos</w:t>
       </w:r>
       <w:proofErr w:type="spellEnd"/>
       <w:r>
         <w:rPr>
-          <w:rFonts w:ascii="Courier New" w:hAnsi="Courier New" w:cs="Courier New" w:eastAsiaTheme="minorEastAsia"/>
+          <w:rFonts w:ascii="Courier New" w:eastAsiaTheme="minorEastAsia" w:hAnsi="Courier New" w:cs="Courier New"/>
         </w:rPr>
         <w:t xml:space="preserve"> </w:t>
       </w:r>
@@ -7390,21 +7324,21 @@
     <w:p>
       <w:pPr>
         <w:rPr>
-          <w:rFonts w:ascii="Courier New" w:hAnsi="Courier New" w:cs="Courier New" w:eastAsiaTheme="minorEastAsia"/>
-        </w:rPr>
-      </w:pPr>
-      <w:proofErr w:type="spellStart"/>
-      <w:proofErr w:type="gramStart"/>
-      <w:r>
-        <w:rPr>
-          <w:rFonts w:ascii="Courier New" w:hAnsi="Courier New" w:cs="Courier New" w:eastAsiaTheme="minorEastAsia"/>
+          <w:rFonts w:ascii="Courier New" w:eastAsiaTheme="minorEastAsia" w:hAnsi="Courier New" w:cs="Courier New"/>
+        </w:rPr>
+      </w:pPr>
+      <w:proofErr w:type="spellStart"/>
+      <w:proofErr w:type="gramStart"/>
+      <w:r>
+        <w:rPr>
+          <w:rFonts w:ascii="Courier New" w:eastAsiaTheme="minorEastAsia" w:hAnsi="Courier New" w:cs="Courier New"/>
         </w:rPr>
         <w:t>self.left</w:t>
       </w:r>
       <w:proofErr w:type="gramEnd"/>
       <w:r>
         <w:rPr>
-          <w:rFonts w:ascii="Courier New" w:hAnsi="Courier New" w:cs="Courier New" w:eastAsiaTheme="minorEastAsia"/>
+          <w:rFonts w:ascii="Courier New" w:eastAsiaTheme="minorEastAsia" w:hAnsi="Courier New" w:cs="Courier New"/>
         </w:rPr>
         <w:t>_pause_pressed</w:t>
       </w:r>
@@ -7413,21 +7347,21 @@
     <w:p>
       <w:pPr>
         <w:rPr>
-          <w:rFonts w:ascii="Courier New" w:hAnsi="Courier New" w:cs="Courier New" w:eastAsiaTheme="minorEastAsia"/>
-        </w:rPr>
-      </w:pPr>
-      <w:proofErr w:type="spellStart"/>
-      <w:proofErr w:type="gramStart"/>
-      <w:r>
-        <w:rPr>
-          <w:rFonts w:ascii="Courier New" w:hAnsi="Courier New" w:cs="Courier New" w:eastAsiaTheme="minorEastAsia"/>
+          <w:rFonts w:ascii="Courier New" w:eastAsiaTheme="minorEastAsia" w:hAnsi="Courier New" w:cs="Courier New"/>
+        </w:rPr>
+      </w:pPr>
+      <w:proofErr w:type="spellStart"/>
+      <w:proofErr w:type="gramStart"/>
+      <w:r>
+        <w:rPr>
+          <w:rFonts w:ascii="Courier New" w:eastAsiaTheme="minorEastAsia" w:hAnsi="Courier New" w:cs="Courier New"/>
         </w:rPr>
         <w:t>self.right</w:t>
       </w:r>
       <w:proofErr w:type="gramEnd"/>
       <w:r>
         <w:rPr>
-          <w:rFonts w:ascii="Courier New" w:hAnsi="Courier New" w:cs="Courier New" w:eastAsiaTheme="minorEastAsia"/>
+          <w:rFonts w:ascii="Courier New" w:eastAsiaTheme="minorEastAsia" w:hAnsi="Courier New" w:cs="Courier New"/>
         </w:rPr>
         <w:t>_pause_pressed</w:t>
       </w:r>
@@ -7436,18 +7370,19 @@
     <w:p>
       <w:pPr>
         <w:rPr>
-          <w:rFonts w:ascii="Courier New" w:hAnsi="Courier New" w:cs="Courier New" w:eastAsiaTheme="minorEastAsia"/>
-        </w:rPr>
-      </w:pPr>
-      <w:r>
-        <w:rPr>
-          <w:rFonts w:ascii="Courier New" w:hAnsi="Courier New" w:cs="Courier New" w:eastAsiaTheme="minorEastAsia"/>
-        </w:rPr>
+          <w:rFonts w:ascii="Courier New" w:eastAsiaTheme="minorEastAsia" w:hAnsi="Courier New" w:cs="Courier New"/>
+        </w:rPr>
+      </w:pPr>
+      <w:r>
+        <w:rPr>
+          <w:rFonts w:ascii="Courier New" w:eastAsiaTheme="minorEastAsia" w:hAnsi="Courier New" w:cs="Courier New"/>
+        </w:rPr>
+        <w:lastRenderedPageBreak/>
         <w:tab/>
       </w:r>
       <w:r>
         <w:rPr>
-          <w:rFonts w:ascii="Courier New" w:hAnsi="Courier New" w:cs="Courier New" w:eastAsiaTheme="minorEastAsia"/>
+          <w:rFonts w:ascii="Courier New" w:eastAsiaTheme="minorEastAsia" w:hAnsi="Courier New" w:cs="Courier New"/>
         </w:rPr>
         <w:tab/>
       </w:r>
@@ -7455,28 +7390,28 @@
     <w:p>
       <w:pPr>
         <w:rPr>
-          <w:rFonts w:ascii="Courier New" w:hAnsi="Courier New" w:cs="Courier New" w:eastAsiaTheme="minorEastAsia"/>
-        </w:rPr>
-      </w:pPr>
-      <w:proofErr w:type="spellStart"/>
-      <w:proofErr w:type="gramStart"/>
-      <w:r>
-        <w:rPr>
-          <w:rFonts w:ascii="Courier New" w:hAnsi="Courier New" w:cs="Courier New" w:eastAsiaTheme="minorEastAsia"/>
+          <w:rFonts w:ascii="Courier New" w:eastAsiaTheme="minorEastAsia" w:hAnsi="Courier New" w:cs="Courier New"/>
+        </w:rPr>
+      </w:pPr>
+      <w:proofErr w:type="spellStart"/>
+      <w:proofErr w:type="gramStart"/>
+      <w:r>
+        <w:rPr>
+          <w:rFonts w:ascii="Courier New" w:eastAsiaTheme="minorEastAsia" w:hAnsi="Courier New" w:cs="Courier New"/>
         </w:rPr>
         <w:t>self.pose</w:t>
       </w:r>
       <w:proofErr w:type="gramEnd"/>
       <w:r>
         <w:rPr>
-          <w:rFonts w:ascii="Courier New" w:hAnsi="Courier New" w:cs="Courier New" w:eastAsiaTheme="minorEastAsia"/>
+          <w:rFonts w:ascii="Courier New" w:eastAsiaTheme="minorEastAsia" w:hAnsi="Courier New" w:cs="Courier New"/>
         </w:rPr>
         <w:t>_array</w:t>
       </w:r>
       <w:proofErr w:type="spellEnd"/>
       <w:r>
         <w:rPr>
-          <w:rFonts w:ascii="Courier New" w:hAnsi="Courier New" w:cs="Courier New" w:eastAsiaTheme="minorEastAsia"/>
+          <w:rFonts w:ascii="Courier New" w:eastAsiaTheme="minorEastAsia" w:hAnsi="Courier New" w:cs="Courier New"/>
         </w:rPr>
         <w:t xml:space="preserve"> </w:t>
       </w:r>
@@ -7484,18 +7419,18 @@
     <w:p>
       <w:pPr>
         <w:rPr>
-          <w:rFonts w:ascii="Courier New" w:hAnsi="Courier New" w:cs="Courier New" w:eastAsiaTheme="minorEastAsia"/>
-        </w:rPr>
-      </w:pPr>
-      <w:r>
-        <w:rPr>
-          <w:rFonts w:ascii="Courier New" w:hAnsi="Courier New" w:cs="Courier New" w:eastAsiaTheme="minorEastAsia"/>
+          <w:rFonts w:ascii="Courier New" w:eastAsiaTheme="minorEastAsia" w:hAnsi="Courier New" w:cs="Courier New"/>
+        </w:rPr>
+      </w:pPr>
+      <w:r>
+        <w:rPr>
+          <w:rFonts w:ascii="Courier New" w:eastAsiaTheme="minorEastAsia" w:hAnsi="Courier New" w:cs="Courier New"/>
         </w:rPr>
         <w:tab/>
       </w:r>
       <w:r>
         <w:rPr>
-          <w:rFonts w:ascii="Courier New" w:hAnsi="Courier New" w:cs="Courier New" w:eastAsiaTheme="minorEastAsia"/>
+          <w:rFonts w:ascii="Courier New" w:eastAsiaTheme="minorEastAsia" w:hAnsi="Courier New" w:cs="Courier New"/>
         </w:rPr>
         <w:tab/>
       </w:r>
@@ -7503,14 +7438,14 @@
     <w:p>
       <w:pPr>
         <w:rPr>
-          <w:rFonts w:ascii="Courier New" w:hAnsi="Courier New" w:cs="Courier New" w:eastAsiaTheme="minorEastAsia"/>
-        </w:rPr>
-      </w:pPr>
-      <w:proofErr w:type="spellStart"/>
-      <w:proofErr w:type="gramStart"/>
-      <w:r>
-        <w:rPr>
-          <w:rFonts w:ascii="Courier New" w:hAnsi="Courier New" w:cs="Courier New" w:eastAsiaTheme="minorEastAsia"/>
+          <w:rFonts w:ascii="Courier New" w:eastAsiaTheme="minorEastAsia" w:hAnsi="Courier New" w:cs="Courier New"/>
+        </w:rPr>
+      </w:pPr>
+      <w:proofErr w:type="spellStart"/>
+      <w:proofErr w:type="gramStart"/>
+      <w:r>
+        <w:rPr>
+          <w:rFonts w:ascii="Courier New" w:eastAsiaTheme="minorEastAsia" w:hAnsi="Courier New" w:cs="Courier New"/>
         </w:rPr>
         <w:t>self.lockedRotation</w:t>
       </w:r>
@@ -7520,21 +7455,21 @@
     <w:p>
       <w:pPr>
         <w:rPr>
-          <w:rFonts w:ascii="Courier New" w:hAnsi="Courier New" w:cs="Courier New" w:eastAsiaTheme="minorEastAsia"/>
-        </w:rPr>
-      </w:pPr>
-    </w:p>
-    <w:p>
-      <w:pPr>
-        <w:rPr>
-          <w:rFonts w:ascii="Courier New" w:hAnsi="Courier New" w:cs="Courier New" w:eastAsiaTheme="minorEastAsia"/>
-        </w:rPr>
-      </w:pPr>
-      <w:proofErr w:type="spellStart"/>
-      <w:proofErr w:type="gramStart"/>
-      <w:r>
-        <w:rPr>
-          <w:rFonts w:ascii="Courier New" w:hAnsi="Courier New" w:cs="Courier New" w:eastAsiaTheme="minorEastAsia"/>
+          <w:rFonts w:ascii="Courier New" w:eastAsiaTheme="minorEastAsia" w:hAnsi="Courier New" w:cs="Courier New"/>
+        </w:rPr>
+      </w:pPr>
+    </w:p>
+    <w:p>
+      <w:pPr>
+        <w:rPr>
+          <w:rFonts w:ascii="Courier New" w:eastAsiaTheme="minorEastAsia" w:hAnsi="Courier New" w:cs="Courier New"/>
+        </w:rPr>
+      </w:pPr>
+      <w:proofErr w:type="spellStart"/>
+      <w:proofErr w:type="gramStart"/>
+      <w:r>
+        <w:rPr>
+          <w:rFonts w:ascii="Courier New" w:eastAsiaTheme="minorEastAsia" w:hAnsi="Courier New" w:cs="Courier New"/>
         </w:rPr>
         <w:t>self.rotationMatrix</w:t>
       </w:r>
@@ -7544,18 +7479,18 @@
     <w:p>
       <w:pPr>
         <w:rPr>
-          <w:rFonts w:ascii="Courier New" w:hAnsi="Courier New" w:cs="Courier New" w:eastAsiaTheme="minorEastAsia"/>
-        </w:rPr>
-      </w:pPr>
-      <w:r>
-        <w:rPr>
-          <w:rFonts w:ascii="Courier New" w:hAnsi="Courier New" w:cs="Courier New" w:eastAsiaTheme="minorEastAsia"/>
+          <w:rFonts w:ascii="Courier New" w:eastAsiaTheme="minorEastAsia" w:hAnsi="Courier New" w:cs="Courier New"/>
+        </w:rPr>
+      </w:pPr>
+      <w:r>
+        <w:rPr>
+          <w:rFonts w:ascii="Courier New" w:eastAsiaTheme="minorEastAsia" w:hAnsi="Courier New" w:cs="Courier New"/>
         </w:rPr>
         <w:tab/>
       </w:r>
       <w:r>
         <w:rPr>
-          <w:rFonts w:ascii="Courier New" w:hAnsi="Courier New" w:cs="Courier New" w:eastAsiaTheme="minorEastAsia"/>
+          <w:rFonts w:ascii="Courier New" w:eastAsiaTheme="minorEastAsia" w:hAnsi="Courier New" w:cs="Courier New"/>
         </w:rPr>
         <w:tab/>
       </w:r>
@@ -7563,14 +7498,14 @@
     <w:p>
       <w:pPr>
         <w:rPr>
-          <w:rFonts w:ascii="Courier New" w:hAnsi="Courier New" w:cs="Courier New" w:eastAsiaTheme="minorEastAsia"/>
-        </w:rPr>
-      </w:pPr>
-      <w:proofErr w:type="spellStart"/>
-      <w:proofErr w:type="gramStart"/>
-      <w:r>
-        <w:rPr>
-          <w:rFonts w:ascii="Courier New" w:hAnsi="Courier New" w:cs="Courier New" w:eastAsiaTheme="minorEastAsia"/>
+          <w:rFonts w:ascii="Courier New" w:eastAsiaTheme="minorEastAsia" w:hAnsi="Courier New" w:cs="Courier New"/>
+        </w:rPr>
+      </w:pPr>
+      <w:proofErr w:type="spellStart"/>
+      <w:proofErr w:type="gramStart"/>
+      <w:r>
+        <w:rPr>
+          <w:rFonts w:ascii="Courier New" w:eastAsiaTheme="minorEastAsia" w:hAnsi="Courier New" w:cs="Courier New"/>
         </w:rPr>
         <w:t>self.controllerRotationMatrix</w:t>
       </w:r>
@@ -7580,21 +7515,21 @@
     <w:p>
       <w:pPr>
         <w:rPr>
-          <w:rFonts w:ascii="Courier New" w:hAnsi="Courier New" w:cs="Courier New" w:eastAsiaTheme="minorEastAsia"/>
-        </w:rPr>
-      </w:pPr>
-    </w:p>
-    <w:p>
-      <w:pPr>
-        <w:rPr>
-          <w:rFonts w:ascii="Courier New" w:hAnsi="Courier New" w:cs="Courier New" w:eastAsiaTheme="minorEastAsia"/>
-        </w:rPr>
-      </w:pPr>
-      <w:proofErr w:type="spellStart"/>
-      <w:proofErr w:type="gramStart"/>
-      <w:r>
-        <w:rPr>
-          <w:rFonts w:ascii="Courier New" w:hAnsi="Courier New" w:cs="Courier New" w:eastAsiaTheme="minorEastAsia"/>
+          <w:rFonts w:ascii="Courier New" w:eastAsiaTheme="minorEastAsia" w:hAnsi="Courier New" w:cs="Courier New"/>
+        </w:rPr>
+      </w:pPr>
+    </w:p>
+    <w:p>
+      <w:pPr>
+        <w:rPr>
+          <w:rFonts w:ascii="Courier New" w:eastAsiaTheme="minorEastAsia" w:hAnsi="Courier New" w:cs="Courier New"/>
+        </w:rPr>
+      </w:pPr>
+      <w:proofErr w:type="spellStart"/>
+      <w:proofErr w:type="gramStart"/>
+      <w:r>
+        <w:rPr>
+          <w:rFonts w:ascii="Courier New" w:eastAsiaTheme="minorEastAsia" w:hAnsi="Courier New" w:cs="Courier New"/>
         </w:rPr>
         <w:t>self.trackpadRotationMatrix</w:t>
       </w:r>
@@ -7604,18 +7539,18 @@
     <w:p>
       <w:pPr>
         <w:rPr>
-          <w:rFonts w:ascii="Courier New" w:hAnsi="Courier New" w:cs="Courier New" w:eastAsiaTheme="minorEastAsia"/>
-        </w:rPr>
-      </w:pPr>
-      <w:r>
-        <w:rPr>
-          <w:rFonts w:ascii="Courier New" w:hAnsi="Courier New" w:cs="Courier New" w:eastAsiaTheme="minorEastAsia"/>
+          <w:rFonts w:ascii="Courier New" w:eastAsiaTheme="minorEastAsia" w:hAnsi="Courier New" w:cs="Courier New"/>
+        </w:rPr>
+      </w:pPr>
+      <w:r>
+        <w:rPr>
+          <w:rFonts w:ascii="Courier New" w:eastAsiaTheme="minorEastAsia" w:hAnsi="Courier New" w:cs="Courier New"/>
         </w:rPr>
         <w:tab/>
       </w:r>
       <w:r>
         <w:rPr>
-          <w:rFonts w:ascii="Courier New" w:hAnsi="Courier New" w:cs="Courier New" w:eastAsiaTheme="minorEastAsia"/>
+          <w:rFonts w:ascii="Courier New" w:eastAsiaTheme="minorEastAsia" w:hAnsi="Courier New" w:cs="Courier New"/>
         </w:rPr>
         <w:tab/>
       </w:r>
@@ -7623,21 +7558,21 @@
     <w:p>
       <w:pPr>
         <w:rPr>
-          <w:rFonts w:ascii="Courier New" w:hAnsi="Courier New" w:cs="Courier New" w:eastAsiaTheme="minorEastAsia"/>
-        </w:rPr>
-      </w:pPr>
-      <w:proofErr w:type="spellStart"/>
-      <w:proofErr w:type="gramStart"/>
-      <w:r>
-        <w:rPr>
-          <w:rFonts w:ascii="Courier New" w:hAnsi="Courier New" w:cs="Courier New" w:eastAsiaTheme="minorEastAsia"/>
+          <w:rFonts w:ascii="Courier New" w:eastAsiaTheme="minorEastAsia" w:hAnsi="Courier New" w:cs="Courier New"/>
+        </w:rPr>
+      </w:pPr>
+      <w:proofErr w:type="spellStart"/>
+      <w:proofErr w:type="gramStart"/>
+      <w:r>
+        <w:rPr>
+          <w:rFonts w:ascii="Courier New" w:eastAsiaTheme="minorEastAsia" w:hAnsi="Courier New" w:cs="Courier New"/>
         </w:rPr>
         <w:t>self.controllerRotationMatrix</w:t>
       </w:r>
       <w:proofErr w:type="gramEnd"/>
       <w:r>
         <w:rPr>
-          <w:rFonts w:ascii="Courier New" w:hAnsi="Courier New" w:cs="Courier New" w:eastAsiaTheme="minorEastAsia"/>
+          <w:rFonts w:ascii="Courier New" w:eastAsiaTheme="minorEastAsia" w:hAnsi="Courier New" w:cs="Courier New"/>
         </w:rPr>
         <w:t>_static</w:t>
       </w:r>
@@ -7646,21 +7581,21 @@
     <w:p>
       <w:pPr>
         <w:rPr>
-          <w:rFonts w:ascii="Courier New" w:hAnsi="Courier New" w:cs="Courier New" w:eastAsiaTheme="minorEastAsia"/>
-        </w:rPr>
-      </w:pPr>
-      <w:proofErr w:type="spellStart"/>
-      <w:proofErr w:type="gramStart"/>
-      <w:r>
-        <w:rPr>
-          <w:rFonts w:ascii="Courier New" w:hAnsi="Courier New" w:cs="Courier New" w:eastAsiaTheme="minorEastAsia"/>
+          <w:rFonts w:ascii="Courier New" w:eastAsiaTheme="minorEastAsia" w:hAnsi="Courier New" w:cs="Courier New"/>
+        </w:rPr>
+      </w:pPr>
+      <w:proofErr w:type="spellStart"/>
+      <w:proofErr w:type="gramStart"/>
+      <w:r>
+        <w:rPr>
+          <w:rFonts w:ascii="Courier New" w:eastAsiaTheme="minorEastAsia" w:hAnsi="Courier New" w:cs="Courier New"/>
         </w:rPr>
         <w:t>self.controllerRotationMatrix</w:t>
       </w:r>
       <w:proofErr w:type="gramEnd"/>
       <w:r>
         <w:rPr>
-          <w:rFonts w:ascii="Courier New" w:hAnsi="Courier New" w:cs="Courier New" w:eastAsiaTheme="minorEastAsia"/>
+          <w:rFonts w:ascii="Courier New" w:eastAsiaTheme="minorEastAsia" w:hAnsi="Courier New" w:cs="Courier New"/>
         </w:rPr>
         <w:t>_reset</w:t>
       </w:r>
@@ -7669,18 +7604,18 @@
     <w:p>
       <w:pPr>
         <w:rPr>
-          <w:rFonts w:ascii="Courier New" w:hAnsi="Courier New" w:cs="Courier New" w:eastAsiaTheme="minorEastAsia"/>
-        </w:rPr>
-      </w:pPr>
-      <w:r>
-        <w:rPr>
-          <w:rFonts w:ascii="Courier New" w:hAnsi="Courier New" w:cs="Courier New" w:eastAsiaTheme="minorEastAsia"/>
+          <w:rFonts w:ascii="Courier New" w:eastAsiaTheme="minorEastAsia" w:hAnsi="Courier New" w:cs="Courier New"/>
+        </w:rPr>
+      </w:pPr>
+      <w:r>
+        <w:rPr>
+          <w:rFonts w:ascii="Courier New" w:eastAsiaTheme="minorEastAsia" w:hAnsi="Courier New" w:cs="Courier New"/>
         </w:rPr>
         <w:tab/>
       </w:r>
       <w:r>
         <w:rPr>
-          <w:rFonts w:ascii="Courier New" w:hAnsi="Courier New" w:cs="Courier New" w:eastAsiaTheme="minorEastAsia"/>
+          <w:rFonts w:ascii="Courier New" w:eastAsiaTheme="minorEastAsia" w:hAnsi="Courier New" w:cs="Courier New"/>
         </w:rPr>
         <w:tab/>
       </w:r>
@@ -7688,18 +7623,18 @@
     <w:p>
       <w:pPr>
         <w:rPr>
-          <w:rFonts w:ascii="Courier New" w:hAnsi="Courier New" w:cs="Courier New" w:eastAsiaTheme="minorEastAsia"/>
-        </w:rPr>
-      </w:pPr>
-      <w:r>
-        <w:rPr>
-          <w:rFonts w:ascii="Courier New" w:hAnsi="Courier New" w:cs="Courier New" w:eastAsiaTheme="minorEastAsia"/>
+          <w:rFonts w:ascii="Courier New" w:eastAsiaTheme="minorEastAsia" w:hAnsi="Courier New" w:cs="Courier New"/>
+        </w:rPr>
+      </w:pPr>
+      <w:r>
+        <w:rPr>
+          <w:rFonts w:ascii="Courier New" w:eastAsiaTheme="minorEastAsia" w:hAnsi="Courier New" w:cs="Courier New"/>
         </w:rPr>
         <w:tab/>
       </w:r>
       <w:r>
         <w:rPr>
-          <w:rFonts w:ascii="Courier New" w:hAnsi="Courier New" w:cs="Courier New" w:eastAsiaTheme="minorEastAsia"/>
+          <w:rFonts w:ascii="Courier New" w:eastAsiaTheme="minorEastAsia" w:hAnsi="Courier New" w:cs="Courier New"/>
         </w:rPr>
         <w:tab/>
       </w:r>
@@ -7707,14 +7642,14 @@
     <w:p>
       <w:pPr>
         <w:rPr>
-          <w:rFonts w:ascii="Courier New" w:hAnsi="Courier New" w:cs="Courier New" w:eastAsiaTheme="minorEastAsia"/>
-        </w:rPr>
-      </w:pPr>
-      <w:proofErr w:type="spellStart"/>
-      <w:proofErr w:type="gramStart"/>
-      <w:r>
-        <w:rPr>
-          <w:rFonts w:ascii="Courier New" w:hAnsi="Courier New" w:cs="Courier New" w:eastAsiaTheme="minorEastAsia"/>
+          <w:rFonts w:ascii="Courier New" w:eastAsiaTheme="minorEastAsia" w:hAnsi="Courier New" w:cs="Courier New"/>
+        </w:rPr>
+      </w:pPr>
+      <w:proofErr w:type="spellStart"/>
+      <w:proofErr w:type="gramStart"/>
+      <w:r>
+        <w:rPr>
+          <w:rFonts w:ascii="Courier New" w:eastAsiaTheme="minorEastAsia" w:hAnsi="Courier New" w:cs="Courier New"/>
         </w:rPr>
         <w:t>self.paused</w:t>
       </w:r>
@@ -7724,20 +7659,20 @@
     <w:p>
       <w:pPr>
         <w:rPr>
-          <w:rFonts w:ascii="Courier New" w:hAnsi="Courier New" w:cs="Courier New" w:eastAsiaTheme="minorEastAsia"/>
-        </w:rPr>
-      </w:pPr>
-      <w:proofErr w:type="spellStart"/>
-      <w:r>
-        <w:rPr>
-          <w:rFonts w:ascii="Courier New" w:hAnsi="Courier New" w:cs="Courier New" w:eastAsiaTheme="minorEastAsia"/>
+          <w:rFonts w:ascii="Courier New" w:eastAsiaTheme="minorEastAsia" w:hAnsi="Courier New" w:cs="Courier New"/>
+        </w:rPr>
+      </w:pPr>
+      <w:proofErr w:type="spellStart"/>
+      <w:r>
+        <w:rPr>
+          <w:rFonts w:ascii="Courier New" w:eastAsiaTheme="minorEastAsia" w:hAnsi="Courier New" w:cs="Courier New"/>
         </w:rPr>
         <w:t>self.re_rendering</w:t>
       </w:r>
       <w:proofErr w:type="spellEnd"/>
       <w:r>
         <w:rPr>
-          <w:rFonts w:ascii="Courier New" w:hAnsi="Courier New" w:cs="Courier New" w:eastAsiaTheme="minorEastAsia"/>
+          <w:rFonts w:ascii="Courier New" w:eastAsiaTheme="minorEastAsia" w:hAnsi="Courier New" w:cs="Courier New"/>
         </w:rPr>
         <w:t xml:space="preserve"> </w:t>
       </w:r>
@@ -7745,18 +7680,18 @@
     <w:p>
       <w:pPr>
         <w:rPr>
-          <w:rFonts w:ascii="Courier New" w:hAnsi="Courier New" w:cs="Courier New" w:eastAsiaTheme="minorEastAsia"/>
-        </w:rPr>
-      </w:pPr>
-      <w:r>
-        <w:rPr>
-          <w:rFonts w:ascii="Courier New" w:hAnsi="Courier New" w:cs="Courier New" w:eastAsiaTheme="minorEastAsia"/>
+          <w:rFonts w:ascii="Courier New" w:eastAsiaTheme="minorEastAsia" w:hAnsi="Courier New" w:cs="Courier New"/>
+        </w:rPr>
+      </w:pPr>
+      <w:r>
+        <w:rPr>
+          <w:rFonts w:ascii="Courier New" w:eastAsiaTheme="minorEastAsia" w:hAnsi="Courier New" w:cs="Courier New"/>
         </w:rPr>
         <w:tab/>
       </w:r>
       <w:r>
         <w:rPr>
-          <w:rFonts w:ascii="Courier New" w:hAnsi="Courier New" w:cs="Courier New" w:eastAsiaTheme="minorEastAsia"/>
+          <w:rFonts w:ascii="Courier New" w:eastAsiaTheme="minorEastAsia" w:hAnsi="Courier New" w:cs="Courier New"/>
         </w:rPr>
         <w:tab/>
       </w:r>
@@ -7764,42 +7699,42 @@
     <w:p>
       <w:pPr>
         <w:rPr>
-          <w:rFonts w:ascii="Courier New" w:hAnsi="Courier New" w:cs="Courier New" w:eastAsiaTheme="minorEastAsia"/>
-        </w:rPr>
-      </w:pPr>
-    </w:p>
-    <w:p>
-      <w:pPr>
-        <w:rPr>
-          <w:rFonts w:ascii="Courier New" w:hAnsi="Courier New" w:cs="Courier New" w:eastAsiaTheme="minorEastAsia"/>
-        </w:rPr>
-      </w:pPr>
-    </w:p>
-    <w:p>
-      <w:pPr>
-        <w:rPr>
-          <w:rFonts w:ascii="Courier New" w:hAnsi="Courier New" w:cs="Courier New" w:eastAsiaTheme="minorEastAsia"/>
-        </w:rPr>
-      </w:pPr>
-      <w:proofErr w:type="spellStart"/>
-      <w:proofErr w:type="gramStart"/>
-      <w:r>
-        <w:rPr>
-          <w:rFonts w:ascii="Courier New" w:hAnsi="Courier New" w:cs="Courier New" w:eastAsiaTheme="minorEastAsia"/>
+          <w:rFonts w:ascii="Courier New" w:eastAsiaTheme="minorEastAsia" w:hAnsi="Courier New" w:cs="Courier New"/>
+        </w:rPr>
+      </w:pPr>
+    </w:p>
+    <w:p>
+      <w:pPr>
+        <w:rPr>
+          <w:rFonts w:ascii="Courier New" w:eastAsiaTheme="minorEastAsia" w:hAnsi="Courier New" w:cs="Courier New"/>
+        </w:rPr>
+      </w:pPr>
+    </w:p>
+    <w:p>
+      <w:pPr>
+        <w:rPr>
+          <w:rFonts w:ascii="Courier New" w:eastAsiaTheme="minorEastAsia" w:hAnsi="Courier New" w:cs="Courier New"/>
+        </w:rPr>
+      </w:pPr>
+      <w:proofErr w:type="spellStart"/>
+      <w:proofErr w:type="gramStart"/>
+      <w:r>
+        <w:rPr>
+          <w:rFonts w:ascii="Courier New" w:eastAsiaTheme="minorEastAsia" w:hAnsi="Courier New" w:cs="Courier New"/>
         </w:rPr>
         <w:t>self.temp</w:t>
       </w:r>
       <w:proofErr w:type="gramEnd"/>
       <w:r>
         <w:rPr>
-          <w:rFonts w:ascii="Courier New" w:hAnsi="Courier New" w:cs="Courier New" w:eastAsiaTheme="minorEastAsia"/>
+          <w:rFonts w:ascii="Courier New" w:eastAsiaTheme="minorEastAsia" w:hAnsi="Courier New" w:cs="Courier New"/>
         </w:rPr>
         <w:t>_file_modified</w:t>
       </w:r>
       <w:proofErr w:type="spellEnd"/>
       <w:r>
         <w:rPr>
-          <w:rFonts w:ascii="Courier New" w:hAnsi="Courier New" w:cs="Courier New" w:eastAsiaTheme="minorEastAsia"/>
+          <w:rFonts w:ascii="Courier New" w:eastAsiaTheme="minorEastAsia" w:hAnsi="Courier New" w:cs="Courier New"/>
         </w:rPr>
         <w:t xml:space="preserve"> </w:t>
       </w:r>
@@ -7807,18 +7742,18 @@
     <w:p>
       <w:pPr>
         <w:rPr>
-          <w:rFonts w:ascii="Courier New" w:hAnsi="Courier New" w:cs="Courier New" w:eastAsiaTheme="minorEastAsia"/>
-        </w:rPr>
-      </w:pPr>
-      <w:r>
-        <w:rPr>
-          <w:rFonts w:ascii="Courier New" w:hAnsi="Courier New" w:cs="Courier New" w:eastAsiaTheme="minorEastAsia"/>
+          <w:rFonts w:ascii="Courier New" w:eastAsiaTheme="minorEastAsia" w:hAnsi="Courier New" w:cs="Courier New"/>
+        </w:rPr>
+      </w:pPr>
+      <w:r>
+        <w:rPr>
+          <w:rFonts w:ascii="Courier New" w:eastAsiaTheme="minorEastAsia" w:hAnsi="Courier New" w:cs="Courier New"/>
         </w:rPr>
         <w:tab/>
       </w:r>
       <w:r>
         <w:rPr>
-          <w:rFonts w:ascii="Courier New" w:hAnsi="Courier New" w:cs="Courier New" w:eastAsiaTheme="minorEastAsia"/>
+          <w:rFonts w:ascii="Courier New" w:eastAsiaTheme="minorEastAsia" w:hAnsi="Courier New" w:cs="Courier New"/>
         </w:rPr>
         <w:tab/>
       </w:r>
@@ -7826,28 +7761,28 @@
     <w:p>
       <w:pPr>
         <w:rPr>
-          <w:rFonts w:ascii="Courier New" w:hAnsi="Courier New" w:cs="Courier New" w:eastAsiaTheme="minorEastAsia"/>
-        </w:rPr>
-      </w:pPr>
-      <w:proofErr w:type="spellStart"/>
-      <w:proofErr w:type="gramStart"/>
-      <w:r>
-        <w:rPr>
-          <w:rFonts w:ascii="Courier New" w:hAnsi="Courier New" w:cs="Courier New" w:eastAsiaTheme="minorEastAsia"/>
+          <w:rFonts w:ascii="Courier New" w:eastAsiaTheme="minorEastAsia" w:hAnsi="Courier New" w:cs="Courier New"/>
+        </w:rPr>
+      </w:pPr>
+      <w:proofErr w:type="spellStart"/>
+      <w:proofErr w:type="gramStart"/>
+      <w:r>
+        <w:rPr>
+          <w:rFonts w:ascii="Courier New" w:eastAsiaTheme="minorEastAsia" w:hAnsi="Courier New" w:cs="Courier New"/>
         </w:rPr>
         <w:t>self.dataset</w:t>
       </w:r>
       <w:proofErr w:type="gramEnd"/>
       <w:r>
         <w:rPr>
-          <w:rFonts w:ascii="Courier New" w:hAnsi="Courier New" w:cs="Courier New" w:eastAsiaTheme="minorEastAsia"/>
+          <w:rFonts w:ascii="Courier New" w:eastAsiaTheme="minorEastAsia" w:hAnsi="Courier New" w:cs="Courier New"/>
         </w:rPr>
         <w:t>_location</w:t>
       </w:r>
       <w:proofErr w:type="spellEnd"/>
       <w:r>
         <w:rPr>
-          <w:rFonts w:ascii="Courier New" w:hAnsi="Courier New" w:cs="Courier New" w:eastAsiaTheme="minorEastAsia"/>
+          <w:rFonts w:ascii="Courier New" w:eastAsiaTheme="minorEastAsia" w:hAnsi="Courier New" w:cs="Courier New"/>
         </w:rPr>
         <w:t xml:space="preserve"> </w:t>
       </w:r>
@@ -7855,18 +7790,18 @@
     <w:p>
       <w:pPr>
         <w:rPr>
-          <w:rFonts w:ascii="Courier New" w:hAnsi="Courier New" w:cs="Courier New" w:eastAsiaTheme="minorEastAsia"/>
-        </w:rPr>
-      </w:pPr>
-      <w:r>
-        <w:rPr>
-          <w:rFonts w:ascii="Courier New" w:hAnsi="Courier New" w:cs="Courier New" w:eastAsiaTheme="minorEastAsia"/>
+          <w:rFonts w:ascii="Courier New" w:eastAsiaTheme="minorEastAsia" w:hAnsi="Courier New" w:cs="Courier New"/>
+        </w:rPr>
+      </w:pPr>
+      <w:r>
+        <w:rPr>
+          <w:rFonts w:ascii="Courier New" w:eastAsiaTheme="minorEastAsia" w:hAnsi="Courier New" w:cs="Courier New"/>
         </w:rPr>
         <w:tab/>
       </w:r>
       <w:r>
         <w:rPr>
-          <w:rFonts w:ascii="Courier New" w:hAnsi="Courier New" w:cs="Courier New" w:eastAsiaTheme="minorEastAsia"/>
+          <w:rFonts w:ascii="Courier New" w:eastAsiaTheme="minorEastAsia" w:hAnsi="Courier New" w:cs="Courier New"/>
         </w:rPr>
         <w:tab/>
       </w:r>
@@ -7874,28 +7809,28 @@
     <w:p>
       <w:pPr>
         <w:rPr>
-          <w:rFonts w:ascii="Courier New" w:hAnsi="Courier New" w:cs="Courier New" w:eastAsiaTheme="minorEastAsia"/>
-        </w:rPr>
-      </w:pPr>
-      <w:proofErr w:type="spellStart"/>
-      <w:proofErr w:type="gramStart"/>
-      <w:r>
-        <w:rPr>
-          <w:rFonts w:ascii="Courier New" w:hAnsi="Courier New" w:cs="Courier New" w:eastAsiaTheme="minorEastAsia"/>
+          <w:rFonts w:ascii="Courier New" w:eastAsiaTheme="minorEastAsia" w:hAnsi="Courier New" w:cs="Courier New"/>
+        </w:rPr>
+      </w:pPr>
+      <w:proofErr w:type="spellStart"/>
+      <w:proofErr w:type="gramStart"/>
+      <w:r>
+        <w:rPr>
+          <w:rFonts w:ascii="Courier New" w:eastAsiaTheme="minorEastAsia" w:hAnsi="Courier New" w:cs="Courier New"/>
         </w:rPr>
         <w:t>self.temp</w:t>
       </w:r>
       <w:proofErr w:type="gramEnd"/>
       <w:r>
         <w:rPr>
-          <w:rFonts w:ascii="Courier New" w:hAnsi="Courier New" w:cs="Courier New" w:eastAsiaTheme="minorEastAsia"/>
+          <w:rFonts w:ascii="Courier New" w:eastAsiaTheme="minorEastAsia" w:hAnsi="Courier New" w:cs="Courier New"/>
         </w:rPr>
         <w:t>_output_file_location</w:t>
       </w:r>
       <w:proofErr w:type="spellEnd"/>
       <w:r>
         <w:rPr>
-          <w:rFonts w:ascii="Courier New" w:hAnsi="Courier New" w:cs="Courier New" w:eastAsiaTheme="minorEastAsia"/>
+          <w:rFonts w:ascii="Courier New" w:eastAsiaTheme="minorEastAsia" w:hAnsi="Courier New" w:cs="Courier New"/>
         </w:rPr>
         <w:t xml:space="preserve"> </w:t>
       </w:r>
@@ -7903,21 +7838,21 @@
     <w:p>
       <w:pPr>
         <w:rPr>
-          <w:rFonts w:ascii="Courier New" w:hAnsi="Courier New" w:cs="Courier New" w:eastAsiaTheme="minorEastAsia"/>
-        </w:rPr>
-      </w:pPr>
-    </w:p>
-    <w:p>
-      <w:pPr>
-        <w:rPr>
-          <w:rFonts w:ascii="Courier New" w:hAnsi="Courier New" w:cs="Courier New" w:eastAsiaTheme="minorEastAsia"/>
-        </w:rPr>
-      </w:pPr>
-      <w:proofErr w:type="spellStart"/>
-      <w:proofErr w:type="gramStart"/>
-      <w:r>
-        <w:rPr>
-          <w:rFonts w:ascii="Courier New" w:hAnsi="Courier New" w:cs="Courier New" w:eastAsiaTheme="minorEastAsia"/>
+          <w:rFonts w:ascii="Courier New" w:eastAsiaTheme="minorEastAsia" w:hAnsi="Courier New" w:cs="Courier New"/>
+        </w:rPr>
+      </w:pPr>
+    </w:p>
+    <w:p>
+      <w:pPr>
+        <w:rPr>
+          <w:rFonts w:ascii="Courier New" w:eastAsiaTheme="minorEastAsia" w:hAnsi="Courier New" w:cs="Courier New"/>
+        </w:rPr>
+      </w:pPr>
+      <w:proofErr w:type="spellStart"/>
+      <w:proofErr w:type="gramStart"/>
+      <w:r>
+        <w:rPr>
+          <w:rFonts w:ascii="Courier New" w:eastAsiaTheme="minorEastAsia" w:hAnsi="Courier New" w:cs="Courier New"/>
         </w:rPr>
         <w:t>self.menuStatus</w:t>
       </w:r>
@@ -7927,28 +7862,28 @@
     <w:p>
       <w:pPr>
         <w:rPr>
-          <w:rFonts w:ascii="Courier New" w:hAnsi="Courier New" w:cs="Courier New" w:eastAsiaTheme="minorEastAsia"/>
-        </w:rPr>
-      </w:pPr>
-      <w:proofErr w:type="spellStart"/>
-      <w:proofErr w:type="gramStart"/>
-      <w:r>
-        <w:rPr>
-          <w:rFonts w:ascii="Courier New" w:hAnsi="Courier New" w:cs="Courier New" w:eastAsiaTheme="minorEastAsia"/>
+          <w:rFonts w:ascii="Courier New" w:eastAsiaTheme="minorEastAsia" w:hAnsi="Courier New" w:cs="Courier New"/>
+        </w:rPr>
+      </w:pPr>
+      <w:proofErr w:type="spellStart"/>
+      <w:proofErr w:type="gramStart"/>
+      <w:r>
+        <w:rPr>
+          <w:rFonts w:ascii="Courier New" w:eastAsiaTheme="minorEastAsia" w:hAnsi="Courier New" w:cs="Courier New"/>
         </w:rPr>
         <w:t>self.left</w:t>
       </w:r>
       <w:proofErr w:type="gramEnd"/>
       <w:r>
         <w:rPr>
-          <w:rFonts w:ascii="Courier New" w:hAnsi="Courier New" w:cs="Courier New" w:eastAsiaTheme="minorEastAsia"/>
+          <w:rFonts w:ascii="Courier New" w:eastAsiaTheme="minorEastAsia" w:hAnsi="Courier New" w:cs="Courier New"/>
         </w:rPr>
         <w:t>_pause_pressed</w:t>
       </w:r>
       <w:proofErr w:type="spellEnd"/>
       <w:r>
         <w:rPr>
-          <w:rFonts w:ascii="Courier New" w:hAnsi="Courier New" w:cs="Courier New" w:eastAsiaTheme="minorEastAsia"/>
+          <w:rFonts w:ascii="Courier New" w:eastAsiaTheme="minorEastAsia" w:hAnsi="Courier New" w:cs="Courier New"/>
         </w:rPr>
         <w:t xml:space="preserve"> </w:t>
       </w:r>
@@ -7956,28 +7891,28 @@
     <w:p>
       <w:pPr>
         <w:rPr>
-          <w:rFonts w:ascii="Courier New" w:hAnsi="Courier New" w:cs="Courier New" w:eastAsiaTheme="minorEastAsia"/>
-        </w:rPr>
-      </w:pPr>
-      <w:proofErr w:type="spellStart"/>
-      <w:proofErr w:type="gramStart"/>
-      <w:r>
-        <w:rPr>
-          <w:rFonts w:ascii="Courier New" w:hAnsi="Courier New" w:cs="Courier New" w:eastAsiaTheme="minorEastAsia"/>
+          <w:rFonts w:ascii="Courier New" w:eastAsiaTheme="minorEastAsia" w:hAnsi="Courier New" w:cs="Courier New"/>
+        </w:rPr>
+      </w:pPr>
+      <w:proofErr w:type="spellStart"/>
+      <w:proofErr w:type="gramStart"/>
+      <w:r>
+        <w:rPr>
+          <w:rFonts w:ascii="Courier New" w:eastAsiaTheme="minorEastAsia" w:hAnsi="Courier New" w:cs="Courier New"/>
         </w:rPr>
         <w:t>self.right</w:t>
       </w:r>
       <w:proofErr w:type="gramEnd"/>
       <w:r>
         <w:rPr>
-          <w:rFonts w:ascii="Courier New" w:hAnsi="Courier New" w:cs="Courier New" w:eastAsiaTheme="minorEastAsia"/>
+          <w:rFonts w:ascii="Courier New" w:eastAsiaTheme="minorEastAsia" w:hAnsi="Courier New" w:cs="Courier New"/>
         </w:rPr>
         <w:t>_pause_pressed</w:t>
       </w:r>
       <w:proofErr w:type="spellEnd"/>
       <w:r>
         <w:rPr>
-          <w:rFonts w:ascii="Courier New" w:hAnsi="Courier New" w:cs="Courier New" w:eastAsiaTheme="minorEastAsia"/>
+          <w:rFonts w:ascii="Courier New" w:eastAsiaTheme="minorEastAsia" w:hAnsi="Courier New" w:cs="Courier New"/>
         </w:rPr>
         <w:t xml:space="preserve"> </w:t>
       </w:r>
@@ -7985,35 +7920,35 @@
     <w:p>
       <w:pPr>
         <w:rPr>
-          <w:rFonts w:ascii="Courier New" w:hAnsi="Courier New" w:cs="Courier New" w:eastAsiaTheme="minorEastAsia"/>
-        </w:rPr>
-      </w:pPr>
-    </w:p>
-    <w:p>
-      <w:pPr>
-        <w:rPr>
-          <w:rFonts w:ascii="Courier New" w:hAnsi="Courier New" w:cs="Courier New" w:eastAsiaTheme="minorEastAsia"/>
-        </w:rPr>
-      </w:pPr>
-      <w:proofErr w:type="spellStart"/>
-      <w:proofErr w:type="gramStart"/>
-      <w:r>
-        <w:rPr>
-          <w:rFonts w:ascii="Courier New" w:hAnsi="Courier New" w:cs="Courier New" w:eastAsiaTheme="minorEastAsia"/>
+          <w:rFonts w:ascii="Courier New" w:eastAsiaTheme="minorEastAsia" w:hAnsi="Courier New" w:cs="Courier New"/>
+        </w:rPr>
+      </w:pPr>
+    </w:p>
+    <w:p>
+      <w:pPr>
+        <w:rPr>
+          <w:rFonts w:ascii="Courier New" w:eastAsiaTheme="minorEastAsia" w:hAnsi="Courier New" w:cs="Courier New"/>
+        </w:rPr>
+      </w:pPr>
+      <w:proofErr w:type="spellStart"/>
+      <w:proofErr w:type="gramStart"/>
+      <w:r>
+        <w:rPr>
+          <w:rFonts w:ascii="Courier New" w:eastAsiaTheme="minorEastAsia" w:hAnsi="Courier New" w:cs="Courier New"/>
         </w:rPr>
         <w:t>self.right</w:t>
       </w:r>
       <w:proofErr w:type="gramEnd"/>
       <w:r>
         <w:rPr>
-          <w:rFonts w:ascii="Courier New" w:hAnsi="Courier New" w:cs="Courier New" w:eastAsiaTheme="minorEastAsia"/>
+          <w:rFonts w:ascii="Courier New" w:eastAsiaTheme="minorEastAsia" w:hAnsi="Courier New" w:cs="Courier New"/>
         </w:rPr>
         <w:t>_menu_enabled</w:t>
       </w:r>
       <w:proofErr w:type="spellEnd"/>
       <w:r>
         <w:rPr>
-          <w:rFonts w:ascii="Courier New" w:hAnsi="Courier New" w:cs="Courier New" w:eastAsiaTheme="minorEastAsia"/>
+          <w:rFonts w:ascii="Courier New" w:eastAsiaTheme="minorEastAsia" w:hAnsi="Courier New" w:cs="Courier New"/>
         </w:rPr>
         <w:t xml:space="preserve"> </w:t>
       </w:r>
@@ -8021,28 +7956,28 @@
     <w:p>
       <w:pPr>
         <w:rPr>
-          <w:rFonts w:ascii="Courier New" w:hAnsi="Courier New" w:cs="Courier New" w:eastAsiaTheme="minorEastAsia"/>
-        </w:rPr>
-      </w:pPr>
-      <w:proofErr w:type="spellStart"/>
-      <w:proofErr w:type="gramStart"/>
-      <w:r>
-        <w:rPr>
-          <w:rFonts w:ascii="Courier New" w:hAnsi="Courier New" w:cs="Courier New" w:eastAsiaTheme="minorEastAsia"/>
+          <w:rFonts w:ascii="Courier New" w:eastAsiaTheme="minorEastAsia" w:hAnsi="Courier New" w:cs="Courier New"/>
+        </w:rPr>
+      </w:pPr>
+      <w:proofErr w:type="spellStart"/>
+      <w:proofErr w:type="gramStart"/>
+      <w:r>
+        <w:rPr>
+          <w:rFonts w:ascii="Courier New" w:eastAsiaTheme="minorEastAsia" w:hAnsi="Courier New" w:cs="Courier New"/>
         </w:rPr>
         <w:t>self.left</w:t>
       </w:r>
       <w:proofErr w:type="gramEnd"/>
       <w:r>
         <w:rPr>
-          <w:rFonts w:ascii="Courier New" w:hAnsi="Courier New" w:cs="Courier New" w:eastAsiaTheme="minorEastAsia"/>
+          <w:rFonts w:ascii="Courier New" w:eastAsiaTheme="minorEastAsia" w:hAnsi="Courier New" w:cs="Courier New"/>
         </w:rPr>
         <w:t>_menu_enabled</w:t>
       </w:r>
       <w:proofErr w:type="spellEnd"/>
       <w:r>
         <w:rPr>
-          <w:rFonts w:ascii="Courier New" w:hAnsi="Courier New" w:cs="Courier New" w:eastAsiaTheme="minorEastAsia"/>
+          <w:rFonts w:ascii="Courier New" w:eastAsiaTheme="minorEastAsia" w:hAnsi="Courier New" w:cs="Courier New"/>
         </w:rPr>
         <w:t xml:space="preserve"> </w:t>
       </w:r>
@@ -8050,18 +7985,19 @@
     <w:p>
       <w:pPr>
         <w:rPr>
-          <w:rFonts w:ascii="Courier New" w:hAnsi="Courier New" w:cs="Courier New" w:eastAsiaTheme="minorEastAsia"/>
-        </w:rPr>
-      </w:pPr>
-      <w:r>
-        <w:rPr>
-          <w:rFonts w:ascii="Courier New" w:hAnsi="Courier New" w:cs="Courier New" w:eastAsiaTheme="minorEastAsia"/>
-        </w:rPr>
+          <w:rFonts w:ascii="Courier New" w:eastAsiaTheme="minorEastAsia" w:hAnsi="Courier New" w:cs="Courier New"/>
+        </w:rPr>
+      </w:pPr>
+      <w:r>
+        <w:rPr>
+          <w:rFonts w:ascii="Courier New" w:eastAsiaTheme="minorEastAsia" w:hAnsi="Courier New" w:cs="Courier New"/>
+        </w:rPr>
+        <w:lastRenderedPageBreak/>
         <w:tab/>
       </w:r>
       <w:r>
         <w:rPr>
-          <w:rFonts w:ascii="Courier New" w:hAnsi="Courier New" w:cs="Courier New" w:eastAsiaTheme="minorEastAsia"/>
+          <w:rFonts w:ascii="Courier New" w:eastAsiaTheme="minorEastAsia" w:hAnsi="Courier New" w:cs="Courier New"/>
         </w:rPr>
         <w:tab/>
       </w:r>
@@ -8069,28 +8005,28 @@
     <w:p>
       <w:pPr>
         <w:rPr>
-          <w:rFonts w:ascii="Courier New" w:hAnsi="Courier New" w:cs="Courier New" w:eastAsiaTheme="minorEastAsia"/>
-        </w:rPr>
-      </w:pPr>
-      <w:proofErr w:type="spellStart"/>
-      <w:proofErr w:type="gramStart"/>
-      <w:r>
-        <w:rPr>
-          <w:rFonts w:ascii="Courier New" w:hAnsi="Courier New" w:cs="Courier New" w:eastAsiaTheme="minorEastAsia"/>
+          <w:rFonts w:ascii="Courier New" w:eastAsiaTheme="minorEastAsia" w:hAnsi="Courier New" w:cs="Courier New"/>
+        </w:rPr>
+      </w:pPr>
+      <w:proofErr w:type="spellStart"/>
+      <w:proofErr w:type="gramStart"/>
+      <w:r>
+        <w:rPr>
+          <w:rFonts w:ascii="Courier New" w:eastAsiaTheme="minorEastAsia" w:hAnsi="Courier New" w:cs="Courier New"/>
         </w:rPr>
         <w:t>self.left</w:t>
       </w:r>
       <w:proofErr w:type="gramEnd"/>
       <w:r>
         <w:rPr>
-          <w:rFonts w:ascii="Courier New" w:hAnsi="Courier New" w:cs="Courier New" w:eastAsiaTheme="minorEastAsia"/>
+          <w:rFonts w:ascii="Courier New" w:eastAsiaTheme="minorEastAsia" w:hAnsi="Courier New" w:cs="Courier New"/>
         </w:rPr>
         <w:t>_trackpad_pressed</w:t>
       </w:r>
       <w:proofErr w:type="spellEnd"/>
       <w:r>
         <w:rPr>
-          <w:rFonts w:ascii="Courier New" w:hAnsi="Courier New" w:cs="Courier New" w:eastAsiaTheme="minorEastAsia"/>
+          <w:rFonts w:ascii="Courier New" w:eastAsiaTheme="minorEastAsia" w:hAnsi="Courier New" w:cs="Courier New"/>
         </w:rPr>
         <w:t xml:space="preserve"> </w:t>
       </w:r>
@@ -8098,28 +8034,28 @@
     <w:p>
       <w:pPr>
         <w:rPr>
-          <w:rFonts w:ascii="Courier New" w:hAnsi="Courier New" w:cs="Courier New" w:eastAsiaTheme="minorEastAsia"/>
-        </w:rPr>
-      </w:pPr>
-      <w:proofErr w:type="spellStart"/>
-      <w:proofErr w:type="gramStart"/>
-      <w:r>
-        <w:rPr>
-          <w:rFonts w:ascii="Courier New" w:hAnsi="Courier New" w:cs="Courier New" w:eastAsiaTheme="minorEastAsia"/>
+          <w:rFonts w:ascii="Courier New" w:eastAsiaTheme="minorEastAsia" w:hAnsi="Courier New" w:cs="Courier New"/>
+        </w:rPr>
+      </w:pPr>
+      <w:proofErr w:type="spellStart"/>
+      <w:proofErr w:type="gramStart"/>
+      <w:r>
+        <w:rPr>
+          <w:rFonts w:ascii="Courier New" w:eastAsiaTheme="minorEastAsia" w:hAnsi="Courier New" w:cs="Courier New"/>
         </w:rPr>
         <w:t>self.right</w:t>
       </w:r>
       <w:proofErr w:type="gramEnd"/>
       <w:r>
         <w:rPr>
-          <w:rFonts w:ascii="Courier New" w:hAnsi="Courier New" w:cs="Courier New" w:eastAsiaTheme="minorEastAsia"/>
+          <w:rFonts w:ascii="Courier New" w:eastAsiaTheme="minorEastAsia" w:hAnsi="Courier New" w:cs="Courier New"/>
         </w:rPr>
         <w:t>_trackpad_pressed</w:t>
       </w:r>
       <w:proofErr w:type="spellEnd"/>
       <w:r>
         <w:rPr>
-          <w:rFonts w:ascii="Courier New" w:hAnsi="Courier New" w:cs="Courier New" w:eastAsiaTheme="minorEastAsia"/>
+          <w:rFonts w:ascii="Courier New" w:eastAsiaTheme="minorEastAsia" w:hAnsi="Courier New" w:cs="Courier New"/>
         </w:rPr>
         <w:t xml:space="preserve"> </w:t>
       </w:r>
@@ -8127,25 +8063,25 @@
     <w:p>
       <w:pPr>
         <w:rPr>
-          <w:rFonts w:ascii="Courier New" w:hAnsi="Courier New" w:cs="Courier New" w:eastAsiaTheme="minorEastAsia"/>
-        </w:rPr>
-      </w:pPr>
-    </w:p>
-    <w:p>
-      <w:pPr>
-        <w:rPr>
-          <w:rFonts w:ascii="Courier New" w:hAnsi="Courier New" w:cs="Courier New" w:eastAsiaTheme="minorEastAsia"/>
-        </w:rPr>
-      </w:pPr>
-      <w:r>
-        <w:rPr>
-          <w:rFonts w:ascii="Courier New" w:hAnsi="Courier New" w:cs="Courier New" w:eastAsiaTheme="minorEastAsia"/>
+          <w:rFonts w:ascii="Courier New" w:eastAsiaTheme="minorEastAsia" w:hAnsi="Courier New" w:cs="Courier New"/>
+        </w:rPr>
+      </w:pPr>
+    </w:p>
+    <w:p>
+      <w:pPr>
+        <w:rPr>
+          <w:rFonts w:ascii="Courier New" w:eastAsiaTheme="minorEastAsia" w:hAnsi="Courier New" w:cs="Courier New"/>
+        </w:rPr>
+      </w:pPr>
+      <w:r>
+        <w:rPr>
+          <w:rFonts w:ascii="Courier New" w:eastAsiaTheme="minorEastAsia" w:hAnsi="Courier New" w:cs="Courier New"/>
         </w:rPr>
         <w:tab/>
       </w:r>
       <w:r>
         <w:rPr>
-          <w:rFonts w:ascii="Courier New" w:hAnsi="Courier New" w:cs="Courier New" w:eastAsiaTheme="minorEastAsia"/>
+          <w:rFonts w:ascii="Courier New" w:eastAsiaTheme="minorEastAsia" w:hAnsi="Courier New" w:cs="Courier New"/>
         </w:rPr>
         <w:tab/>
       </w:r>
@@ -8153,28 +8089,28 @@
     <w:p>
       <w:pPr>
         <w:rPr>
-          <w:rFonts w:ascii="Courier New" w:hAnsi="Courier New" w:cs="Courier New" w:eastAsiaTheme="minorEastAsia"/>
-        </w:rPr>
-      </w:pPr>
-      <w:proofErr w:type="spellStart"/>
-      <w:proofErr w:type="gramStart"/>
-      <w:r>
-        <w:rPr>
-          <w:rFonts w:ascii="Courier New" w:hAnsi="Courier New" w:cs="Courier New" w:eastAsiaTheme="minorEastAsia"/>
+          <w:rFonts w:ascii="Courier New" w:eastAsiaTheme="minorEastAsia" w:hAnsi="Courier New" w:cs="Courier New"/>
+        </w:rPr>
+      </w:pPr>
+      <w:proofErr w:type="spellStart"/>
+      <w:proofErr w:type="gramStart"/>
+      <w:r>
+        <w:rPr>
+          <w:rFonts w:ascii="Courier New" w:eastAsiaTheme="minorEastAsia" w:hAnsi="Courier New" w:cs="Courier New"/>
         </w:rPr>
         <w:t>self.standalone</w:t>
       </w:r>
       <w:proofErr w:type="gramEnd"/>
       <w:r>
         <w:rPr>
-          <w:rFonts w:ascii="Courier New" w:hAnsi="Courier New" w:cs="Courier New" w:eastAsiaTheme="minorEastAsia"/>
+          <w:rFonts w:ascii="Courier New" w:eastAsiaTheme="minorEastAsia" w:hAnsi="Courier New" w:cs="Courier New"/>
         </w:rPr>
         <w:t>_mode</w:t>
       </w:r>
       <w:proofErr w:type="spellEnd"/>
       <w:r>
         <w:rPr>
-          <w:rFonts w:ascii="Courier New" w:hAnsi="Courier New" w:cs="Courier New" w:eastAsiaTheme="minorEastAsia"/>
+          <w:rFonts w:ascii="Courier New" w:eastAsiaTheme="minorEastAsia" w:hAnsi="Courier New" w:cs="Courier New"/>
         </w:rPr>
         <w:t xml:space="preserve"> </w:t>
       </w:r>
@@ -8182,20 +8118,20 @@
     <w:p>
       <w:pPr>
         <w:rPr>
-          <w:rFonts w:ascii="Courier New" w:hAnsi="Courier New" w:cs="Courier New" w:eastAsiaTheme="minorEastAsia"/>
-        </w:rPr>
-      </w:pPr>
-    </w:p>
-    <w:p>
-      <w:pPr>
-        <w:rPr>
-          <w:rFonts w:eastAsiaTheme="minorEastAsia" w:cstheme="minorHAnsi"/>
-        </w:rPr>
-      </w:pPr>
-      <w:proofErr w:type="spellStart"/>
-      <w:r>
-        <w:rPr>
-          <w:rFonts w:ascii="Courier New" w:hAnsi="Courier New" w:cs="Courier New" w:eastAsiaTheme="minorEastAsia"/>
+          <w:rFonts w:ascii="Courier New" w:eastAsiaTheme="minorEastAsia" w:hAnsi="Courier New" w:cs="Courier New"/>
+        </w:rPr>
+      </w:pPr>
+    </w:p>
+    <w:p>
+      <w:pPr>
+        <w:rPr>
+          <w:rFonts w:eastAsiaTheme="minorEastAsia" w:cstheme="minorHAnsi"/>
+        </w:rPr>
+      </w:pPr>
+      <w:proofErr w:type="spellStart"/>
+      <w:r>
+        <w:rPr>
+          <w:rFonts w:ascii="Courier New" w:eastAsiaTheme="minorEastAsia" w:hAnsi="Courier New" w:cs="Courier New"/>
         </w:rPr>
         <w:t>controlInputModule</w:t>
       </w:r>
@@ -8210,34 +8146,34 @@
     <w:p>
       <w:pPr>
         <w:rPr>
-          <w:rFonts w:ascii="Courier New" w:hAnsi="Courier New" w:cs="Courier New" w:eastAsiaTheme="minorEastAsia"/>
-        </w:rPr>
-      </w:pPr>
-      <w:proofErr w:type="spellStart"/>
-      <w:r>
-        <w:rPr>
-          <w:rFonts w:ascii="Courier New" w:hAnsi="Courier New" w:cs="Courier New" w:eastAsiaTheme="minorEastAsia"/>
+          <w:rFonts w:ascii="Courier New" w:eastAsiaTheme="minorEastAsia" w:hAnsi="Courier New" w:cs="Courier New"/>
+        </w:rPr>
+      </w:pPr>
+      <w:proofErr w:type="spellStart"/>
+      <w:r>
+        <w:rPr>
+          <w:rFonts w:ascii="Courier New" w:eastAsiaTheme="minorEastAsia" w:hAnsi="Courier New" w:cs="Courier New"/>
         </w:rPr>
         <w:t>getDelta</w:t>
       </w:r>
       <w:proofErr w:type="spellEnd"/>
       <w:r>
         <w:rPr>
-          <w:rFonts w:ascii="Courier New" w:hAnsi="Courier New" w:cs="Courier New" w:eastAsiaTheme="minorEastAsia"/>
+          <w:rFonts w:ascii="Courier New" w:eastAsiaTheme="minorEastAsia" w:hAnsi="Courier New" w:cs="Courier New"/>
         </w:rPr>
         <w:t>(</w:t>
       </w:r>
       <w:proofErr w:type="gramStart"/>
       <w:r>
         <w:rPr>
-          <w:rFonts w:ascii="Courier New" w:hAnsi="Courier New" w:cs="Courier New" w:eastAsiaTheme="minorEastAsia"/>
+          <w:rFonts w:ascii="Courier New" w:eastAsiaTheme="minorEastAsia" w:hAnsi="Courier New" w:cs="Courier New"/>
         </w:rPr>
         <w:t>self,pos</w:t>
       </w:r>
       <w:proofErr w:type="gramEnd"/>
       <w:r>
         <w:rPr>
-          <w:rFonts w:ascii="Courier New" w:hAnsi="Courier New" w:cs="Courier New" w:eastAsiaTheme="minorEastAsia"/>
+          <w:rFonts w:ascii="Courier New" w:eastAsiaTheme="minorEastAsia" w:hAnsi="Courier New" w:cs="Courier New"/>
         </w:rPr>
         <w:t>1,pos2)</w:t>
       </w:r>
@@ -8245,34 +8181,34 @@
     <w:p>
       <w:pPr>
         <w:rPr>
-          <w:rFonts w:ascii="Courier New" w:hAnsi="Courier New" w:cs="Courier New" w:eastAsiaTheme="minorEastAsia"/>
-        </w:rPr>
-      </w:pPr>
-      <w:proofErr w:type="spellStart"/>
-      <w:r>
-        <w:rPr>
-          <w:rFonts w:ascii="Courier New" w:hAnsi="Courier New" w:cs="Courier New" w:eastAsiaTheme="minorEastAsia"/>
+          <w:rFonts w:ascii="Courier New" w:eastAsiaTheme="minorEastAsia" w:hAnsi="Courier New" w:cs="Courier New"/>
+        </w:rPr>
+      </w:pPr>
+      <w:proofErr w:type="spellStart"/>
+      <w:r>
+        <w:rPr>
+          <w:rFonts w:ascii="Courier New" w:eastAsiaTheme="minorEastAsia" w:hAnsi="Courier New" w:cs="Courier New"/>
         </w:rPr>
         <w:t>getFinalDelta</w:t>
       </w:r>
       <w:proofErr w:type="spellEnd"/>
       <w:r>
         <w:rPr>
-          <w:rFonts w:ascii="Courier New" w:hAnsi="Courier New" w:cs="Courier New" w:eastAsiaTheme="minorEastAsia"/>
+          <w:rFonts w:ascii="Courier New" w:eastAsiaTheme="minorEastAsia" w:hAnsi="Courier New" w:cs="Courier New"/>
         </w:rPr>
         <w:t>(</w:t>
       </w:r>
       <w:proofErr w:type="gramStart"/>
       <w:r>
         <w:rPr>
-          <w:rFonts w:ascii="Courier New" w:hAnsi="Courier New" w:cs="Courier New" w:eastAsiaTheme="minorEastAsia"/>
+          <w:rFonts w:ascii="Courier New" w:eastAsiaTheme="minorEastAsia" w:hAnsi="Courier New" w:cs="Courier New"/>
         </w:rPr>
         <w:t>self,pos</w:t>
       </w:r>
       <w:proofErr w:type="gramEnd"/>
       <w:r>
         <w:rPr>
-          <w:rFonts w:ascii="Courier New" w:hAnsi="Courier New" w:cs="Courier New" w:eastAsiaTheme="minorEastAsia"/>
+          <w:rFonts w:ascii="Courier New" w:eastAsiaTheme="minorEastAsia" w:hAnsi="Courier New" w:cs="Courier New"/>
         </w:rPr>
         <w:t>1,pos2)</w:t>
       </w:r>
@@ -8280,20 +8216,20 @@
     <w:p>
       <w:pPr>
         <w:rPr>
-          <w:rFonts w:ascii="Courier New" w:hAnsi="Courier New" w:cs="Courier New" w:eastAsiaTheme="minorEastAsia"/>
-        </w:rPr>
-      </w:pPr>
-      <w:proofErr w:type="spellStart"/>
-      <w:r>
-        <w:rPr>
-          <w:rFonts w:ascii="Courier New" w:hAnsi="Courier New" w:cs="Courier New" w:eastAsiaTheme="minorEastAsia"/>
+          <w:rFonts w:ascii="Courier New" w:eastAsiaTheme="minorEastAsia" w:hAnsi="Courier New" w:cs="Courier New"/>
+        </w:rPr>
+      </w:pPr>
+      <w:proofErr w:type="spellStart"/>
+      <w:r>
+        <w:rPr>
+          <w:rFonts w:ascii="Courier New" w:eastAsiaTheme="minorEastAsia" w:hAnsi="Courier New" w:cs="Courier New"/>
         </w:rPr>
         <w:t>get_controller_ids</w:t>
       </w:r>
       <w:proofErr w:type="spellEnd"/>
       <w:r>
         <w:rPr>
-          <w:rFonts w:ascii="Courier New" w:hAnsi="Courier New" w:cs="Courier New" w:eastAsiaTheme="minorEastAsia"/>
+          <w:rFonts w:ascii="Courier New" w:eastAsiaTheme="minorEastAsia" w:hAnsi="Courier New" w:cs="Courier New"/>
         </w:rPr>
         <w:t>(self)</w:t>
       </w:r>
@@ -8301,20 +8237,20 @@
     <w:p>
       <w:pPr>
         <w:rPr>
-          <w:rFonts w:ascii="Courier New" w:hAnsi="Courier New" w:cs="Courier New" w:eastAsiaTheme="minorEastAsia"/>
-        </w:rPr>
-      </w:pPr>
-      <w:proofErr w:type="spellStart"/>
-      <w:r>
-        <w:rPr>
-          <w:rFonts w:ascii="Courier New" w:hAnsi="Courier New" w:cs="Courier New" w:eastAsiaTheme="minorEastAsia"/>
+          <w:rFonts w:ascii="Courier New" w:eastAsiaTheme="minorEastAsia" w:hAnsi="Courier New" w:cs="Courier New"/>
+        </w:rPr>
+      </w:pPr>
+      <w:proofErr w:type="spellStart"/>
+      <w:r>
+        <w:rPr>
+          <w:rFonts w:ascii="Courier New" w:eastAsiaTheme="minorEastAsia" w:hAnsi="Courier New" w:cs="Courier New"/>
         </w:rPr>
         <w:t>get_controller_pos</w:t>
       </w:r>
       <w:proofErr w:type="spellEnd"/>
       <w:r>
         <w:rPr>
-          <w:rFonts w:ascii="Courier New" w:hAnsi="Courier New" w:cs="Courier New" w:eastAsiaTheme="minorEastAsia"/>
+          <w:rFonts w:ascii="Courier New" w:eastAsiaTheme="minorEastAsia" w:hAnsi="Courier New" w:cs="Courier New"/>
         </w:rPr>
         <w:t>(</w:t>
       </w:r>
@@ -8322,21 +8258,21 @@
       <w:proofErr w:type="gramStart"/>
       <w:r>
         <w:rPr>
-          <w:rFonts w:ascii="Courier New" w:hAnsi="Courier New" w:cs="Courier New" w:eastAsiaTheme="minorEastAsia"/>
+          <w:rFonts w:ascii="Courier New" w:eastAsiaTheme="minorEastAsia" w:hAnsi="Courier New" w:cs="Courier New"/>
         </w:rPr>
         <w:t>self,controller</w:t>
       </w:r>
       <w:proofErr w:type="gramEnd"/>
       <w:r>
         <w:rPr>
-          <w:rFonts w:ascii="Courier New" w:hAnsi="Courier New" w:cs="Courier New" w:eastAsiaTheme="minorEastAsia"/>
+          <w:rFonts w:ascii="Courier New" w:eastAsiaTheme="minorEastAsia" w:hAnsi="Courier New" w:cs="Courier New"/>
         </w:rPr>
         <w:t>_id</w:t>
       </w:r>
       <w:proofErr w:type="spellEnd"/>
       <w:r>
         <w:rPr>
-          <w:rFonts w:ascii="Courier New" w:hAnsi="Courier New" w:cs="Courier New" w:eastAsiaTheme="minorEastAsia"/>
+          <w:rFonts w:ascii="Courier New" w:eastAsiaTheme="minorEastAsia" w:hAnsi="Courier New" w:cs="Courier New"/>
         </w:rPr>
         <w:t>)</w:t>
       </w:r>
@@ -8344,20 +8280,20 @@
     <w:p>
       <w:pPr>
         <w:rPr>
-          <w:rFonts w:ascii="Courier New" w:hAnsi="Courier New" w:cs="Courier New" w:eastAsiaTheme="minorEastAsia"/>
-        </w:rPr>
-      </w:pPr>
-      <w:proofErr w:type="spellStart"/>
-      <w:r>
-        <w:rPr>
-          <w:rFonts w:ascii="Courier New" w:hAnsi="Courier New" w:cs="Courier New" w:eastAsiaTheme="minorEastAsia"/>
+          <w:rFonts w:ascii="Courier New" w:eastAsiaTheme="minorEastAsia" w:hAnsi="Courier New" w:cs="Courier New"/>
+        </w:rPr>
+      </w:pPr>
+      <w:proofErr w:type="spellStart"/>
+      <w:r>
+        <w:rPr>
+          <w:rFonts w:ascii="Courier New" w:eastAsiaTheme="minorEastAsia" w:hAnsi="Courier New" w:cs="Courier New"/>
         </w:rPr>
         <w:t>get_controller_rotation</w:t>
       </w:r>
       <w:proofErr w:type="spellEnd"/>
       <w:r>
         <w:rPr>
-          <w:rFonts w:ascii="Courier New" w:hAnsi="Courier New" w:cs="Courier New" w:eastAsiaTheme="minorEastAsia"/>
+          <w:rFonts w:ascii="Courier New" w:eastAsiaTheme="minorEastAsia" w:hAnsi="Courier New" w:cs="Courier New"/>
         </w:rPr>
         <w:t>(</w:t>
       </w:r>
@@ -8365,21 +8301,21 @@
       <w:proofErr w:type="gramStart"/>
       <w:r>
         <w:rPr>
-          <w:rFonts w:ascii="Courier New" w:hAnsi="Courier New" w:cs="Courier New" w:eastAsiaTheme="minorEastAsia"/>
+          <w:rFonts w:ascii="Courier New" w:eastAsiaTheme="minorEastAsia" w:hAnsi="Courier New" w:cs="Courier New"/>
         </w:rPr>
         <w:t>self,controller</w:t>
       </w:r>
       <w:proofErr w:type="gramEnd"/>
       <w:r>
         <w:rPr>
-          <w:rFonts w:ascii="Courier New" w:hAnsi="Courier New" w:cs="Courier New" w:eastAsiaTheme="minorEastAsia"/>
+          <w:rFonts w:ascii="Courier New" w:eastAsiaTheme="minorEastAsia" w:hAnsi="Courier New" w:cs="Courier New"/>
         </w:rPr>
         <w:t>_id</w:t>
       </w:r>
       <w:proofErr w:type="spellEnd"/>
       <w:r>
         <w:rPr>
-          <w:rFonts w:ascii="Courier New" w:hAnsi="Courier New" w:cs="Courier New" w:eastAsiaTheme="minorEastAsia"/>
+          <w:rFonts w:ascii="Courier New" w:eastAsiaTheme="minorEastAsia" w:hAnsi="Courier New" w:cs="Courier New"/>
         </w:rPr>
         <w:t>)</w:t>
       </w:r>
@@ -8387,27 +8323,27 @@
     <w:p>
       <w:pPr>
         <w:rPr>
-          <w:rFonts w:ascii="Courier New" w:hAnsi="Courier New" w:cs="Courier New" w:eastAsiaTheme="minorEastAsia"/>
-        </w:rPr>
-      </w:pPr>
-      <w:proofErr w:type="spellStart"/>
-      <w:r>
-        <w:rPr>
-          <w:rFonts w:ascii="Courier New" w:hAnsi="Courier New" w:cs="Courier New" w:eastAsiaTheme="minorEastAsia"/>
+          <w:rFonts w:ascii="Courier New" w:eastAsiaTheme="minorEastAsia" w:hAnsi="Courier New" w:cs="Courier New"/>
+        </w:rPr>
+      </w:pPr>
+      <w:proofErr w:type="spellStart"/>
+      <w:r>
+        <w:rPr>
+          <w:rFonts w:ascii="Courier New" w:eastAsiaTheme="minorEastAsia" w:hAnsi="Courier New" w:cs="Courier New"/>
         </w:rPr>
         <w:t>get_rotation_</w:t>
       </w:r>
       <w:proofErr w:type="gramStart"/>
       <w:r>
         <w:rPr>
-          <w:rFonts w:ascii="Courier New" w:hAnsi="Courier New" w:cs="Courier New" w:eastAsiaTheme="minorEastAsia"/>
+          <w:rFonts w:ascii="Courier New" w:eastAsiaTheme="minorEastAsia" w:hAnsi="Courier New" w:cs="Courier New"/>
         </w:rPr>
         <w:t>matrix</w:t>
       </w:r>
       <w:proofErr w:type="spellEnd"/>
       <w:r>
         <w:rPr>
-          <w:rFonts w:ascii="Courier New" w:hAnsi="Courier New" w:cs="Courier New" w:eastAsiaTheme="minorEastAsia"/>
+          <w:rFonts w:ascii="Courier New" w:eastAsiaTheme="minorEastAsia" w:hAnsi="Courier New" w:cs="Courier New"/>
         </w:rPr>
         <w:t>(</w:t>
       </w:r>
@@ -8415,14 +8351,14 @@
       <w:proofErr w:type="gramEnd"/>
       <w:r>
         <w:rPr>
-          <w:rFonts w:ascii="Courier New" w:hAnsi="Courier New" w:cs="Courier New" w:eastAsiaTheme="minorEastAsia"/>
+          <w:rFonts w:ascii="Courier New" w:eastAsiaTheme="minorEastAsia" w:hAnsi="Courier New" w:cs="Courier New"/>
         </w:rPr>
         <w:t>self,axis</w:t>
       </w:r>
       <w:proofErr w:type="spellEnd"/>
       <w:r>
         <w:rPr>
-          <w:rFonts w:ascii="Courier New" w:hAnsi="Courier New" w:cs="Courier New" w:eastAsiaTheme="minorEastAsia"/>
+          <w:rFonts w:ascii="Courier New" w:eastAsiaTheme="minorEastAsia" w:hAnsi="Courier New" w:cs="Courier New"/>
         </w:rPr>
         <w:t>, angle)</w:t>
       </w:r>
@@ -8430,20 +8366,20 @@
     <w:p>
       <w:pPr>
         <w:rPr>
-          <w:rFonts w:ascii="Courier New" w:hAnsi="Courier New" w:cs="Courier New" w:eastAsiaTheme="minorEastAsia"/>
-        </w:rPr>
-      </w:pPr>
-      <w:proofErr w:type="spellStart"/>
-      <w:r>
-        <w:rPr>
-          <w:rFonts w:ascii="Courier New" w:hAnsi="Courier New" w:cs="Courier New" w:eastAsiaTheme="minorEastAsia"/>
+          <w:rFonts w:ascii="Courier New" w:eastAsiaTheme="minorEastAsia" w:hAnsi="Courier New" w:cs="Courier New"/>
+        </w:rPr>
+      </w:pPr>
+      <w:proofErr w:type="spellStart"/>
+      <w:r>
+        <w:rPr>
+          <w:rFonts w:ascii="Courier New" w:eastAsiaTheme="minorEastAsia" w:hAnsi="Courier New" w:cs="Courier New"/>
         </w:rPr>
         <w:t>packParametersIntoOutputString</w:t>
       </w:r>
       <w:proofErr w:type="spellEnd"/>
       <w:r>
         <w:rPr>
-          <w:rFonts w:ascii="Courier New" w:hAnsi="Courier New" w:cs="Courier New" w:eastAsiaTheme="minorEastAsia"/>
+          <w:rFonts w:ascii="Courier New" w:eastAsiaTheme="minorEastAsia" w:hAnsi="Courier New" w:cs="Courier New"/>
         </w:rPr>
         <w:t>(</w:t>
       </w:r>
@@ -8451,21 +8387,21 @@
       <w:proofErr w:type="gramStart"/>
       <w:r>
         <w:rPr>
-          <w:rFonts w:ascii="Courier New" w:hAnsi="Courier New" w:cs="Courier New" w:eastAsiaTheme="minorEastAsia"/>
+          <w:rFonts w:ascii="Courier New" w:eastAsiaTheme="minorEastAsia" w:hAnsi="Courier New" w:cs="Courier New"/>
         </w:rPr>
         <w:t>self,menu</w:t>
       </w:r>
       <w:proofErr w:type="gramEnd"/>
       <w:r>
         <w:rPr>
-          <w:rFonts w:ascii="Courier New" w:hAnsi="Courier New" w:cs="Courier New" w:eastAsiaTheme="minorEastAsia"/>
+          <w:rFonts w:ascii="Courier New" w:eastAsiaTheme="minorEastAsia" w:hAnsi="Courier New" w:cs="Courier New"/>
         </w:rPr>
         <w:t>_dict</w:t>
       </w:r>
       <w:proofErr w:type="spellEnd"/>
       <w:r>
         <w:rPr>
-          <w:rFonts w:ascii="Courier New" w:hAnsi="Courier New" w:cs="Courier New" w:eastAsiaTheme="minorEastAsia"/>
+          <w:rFonts w:ascii="Courier New" w:eastAsiaTheme="minorEastAsia" w:hAnsi="Courier New" w:cs="Courier New"/>
         </w:rPr>
         <w:t>)</w:t>
       </w:r>
@@ -8473,20 +8409,20 @@
     <w:p>
       <w:pPr>
         <w:rPr>
-          <w:rFonts w:ascii="Courier New" w:hAnsi="Courier New" w:cs="Courier New" w:eastAsiaTheme="minorEastAsia"/>
-        </w:rPr>
-      </w:pPr>
-      <w:proofErr w:type="spellStart"/>
-      <w:r>
-        <w:rPr>
-          <w:rFonts w:ascii="Courier New" w:hAnsi="Courier New" w:cs="Courier New" w:eastAsiaTheme="minorEastAsia"/>
+          <w:rFonts w:ascii="Courier New" w:eastAsiaTheme="minorEastAsia" w:hAnsi="Courier New" w:cs="Courier New"/>
+        </w:rPr>
+      </w:pPr>
+      <w:proofErr w:type="spellStart"/>
+      <w:r>
+        <w:rPr>
+          <w:rFonts w:ascii="Courier New" w:eastAsiaTheme="minorEastAsia" w:hAnsi="Courier New" w:cs="Courier New"/>
         </w:rPr>
         <w:t>from_controller_state_to_dict</w:t>
       </w:r>
       <w:proofErr w:type="spellEnd"/>
       <w:r>
         <w:rPr>
-          <w:rFonts w:ascii="Courier New" w:hAnsi="Courier New" w:cs="Courier New" w:eastAsiaTheme="minorEastAsia"/>
+          <w:rFonts w:ascii="Courier New" w:eastAsiaTheme="minorEastAsia" w:hAnsi="Courier New" w:cs="Courier New"/>
         </w:rPr>
         <w:t>(</w:t>
       </w:r>
@@ -8494,7 +8430,7 @@
       <w:proofErr w:type="gramStart"/>
       <w:r>
         <w:rPr>
-          <w:rFonts w:ascii="Courier New" w:hAnsi="Courier New" w:cs="Courier New" w:eastAsiaTheme="minorEastAsia"/>
+          <w:rFonts w:ascii="Courier New" w:eastAsiaTheme="minorEastAsia" w:hAnsi="Courier New" w:cs="Courier New"/>
         </w:rPr>
         <w:t>self,pControllerState</w:t>
       </w:r>
@@ -8502,7 +8438,7 @@
       <w:proofErr w:type="gramEnd"/>
       <w:r>
         <w:rPr>
-          <w:rFonts w:ascii="Courier New" w:hAnsi="Courier New" w:cs="Courier New" w:eastAsiaTheme="minorEastAsia"/>
+          <w:rFonts w:ascii="Courier New" w:eastAsiaTheme="minorEastAsia" w:hAnsi="Courier New" w:cs="Courier New"/>
         </w:rPr>
         <w:t>)</w:t>
       </w:r>
@@ -8510,12 +8446,12 @@
     <w:p>
       <w:pPr>
         <w:rPr>
-          <w:rFonts w:ascii="Courier New" w:hAnsi="Courier New" w:cs="Courier New" w:eastAsiaTheme="minorEastAsia"/>
-        </w:rPr>
-      </w:pPr>
-      <w:r>
-        <w:rPr>
-          <w:rFonts w:ascii="Courier New" w:hAnsi="Courier New" w:cs="Courier New" w:eastAsiaTheme="minorEastAsia"/>
+          <w:rFonts w:ascii="Courier New" w:eastAsiaTheme="minorEastAsia" w:hAnsi="Courier New" w:cs="Courier New"/>
+        </w:rPr>
+      </w:pPr>
+      <w:r>
+        <w:rPr>
+          <w:rFonts w:ascii="Courier New" w:eastAsiaTheme="minorEastAsia" w:hAnsi="Courier New" w:cs="Courier New"/>
         </w:rPr>
         <w:t>control(self)</w:t>
       </w:r>
@@ -8523,20 +8459,20 @@
     <w:p>
       <w:pPr>
         <w:rPr>
-          <w:rFonts w:ascii="Courier New" w:hAnsi="Courier New" w:cs="Courier New" w:eastAsiaTheme="minorEastAsia"/>
-        </w:rPr>
-      </w:pPr>
-      <w:proofErr w:type="spellStart"/>
-      <w:r>
-        <w:rPr>
-          <w:rFonts w:ascii="Courier New" w:hAnsi="Courier New" w:cs="Courier New" w:eastAsiaTheme="minorEastAsia"/>
+          <w:rFonts w:ascii="Courier New" w:eastAsiaTheme="minorEastAsia" w:hAnsi="Courier New" w:cs="Courier New"/>
+        </w:rPr>
+      </w:pPr>
+      <w:proofErr w:type="spellStart"/>
+      <w:r>
+        <w:rPr>
+          <w:rFonts w:ascii="Courier New" w:eastAsiaTheme="minorEastAsia" w:hAnsi="Courier New" w:cs="Courier New"/>
         </w:rPr>
         <w:t>menuControl</w:t>
       </w:r>
       <w:proofErr w:type="spellEnd"/>
       <w:r>
         <w:rPr>
-          <w:rFonts w:ascii="Courier New" w:hAnsi="Courier New" w:cs="Courier New" w:eastAsiaTheme="minorEastAsia"/>
+          <w:rFonts w:ascii="Courier New" w:eastAsiaTheme="minorEastAsia" w:hAnsi="Courier New" w:cs="Courier New"/>
         </w:rPr>
         <w:t>(self)</w:t>
       </w:r>
@@ -8544,20 +8480,20 @@
     <w:p>
       <w:pPr>
         <w:rPr>
-          <w:rFonts w:ascii="Courier New" w:hAnsi="Courier New" w:cs="Courier New" w:eastAsiaTheme="minorEastAsia"/>
-        </w:rPr>
-      </w:pPr>
-      <w:proofErr w:type="spellStart"/>
-      <w:r>
-        <w:rPr>
-          <w:rFonts w:ascii="Courier New" w:hAnsi="Courier New" w:cs="Courier New" w:eastAsiaTheme="minorEastAsia"/>
+          <w:rFonts w:ascii="Courier New" w:eastAsiaTheme="minorEastAsia" w:hAnsi="Courier New" w:cs="Courier New"/>
+        </w:rPr>
+      </w:pPr>
+      <w:proofErr w:type="spellStart"/>
+      <w:r>
+        <w:rPr>
+          <w:rFonts w:ascii="Courier New" w:eastAsiaTheme="minorEastAsia" w:hAnsi="Courier New" w:cs="Courier New"/>
         </w:rPr>
         <w:t>automaticUnpause</w:t>
       </w:r>
       <w:proofErr w:type="spellEnd"/>
       <w:r>
         <w:rPr>
-          <w:rFonts w:ascii="Courier New" w:hAnsi="Courier New" w:cs="Courier New" w:eastAsiaTheme="minorEastAsia"/>
+          <w:rFonts w:ascii="Courier New" w:eastAsiaTheme="minorEastAsia" w:hAnsi="Courier New" w:cs="Courier New"/>
         </w:rPr>
         <w:t>(self)</w:t>
       </w:r>
@@ -8565,20 +8501,20 @@
     <w:p>
       <w:pPr>
         <w:rPr>
-          <w:rFonts w:ascii="Courier New" w:hAnsi="Courier New" w:cs="Courier New" w:eastAsiaTheme="minorEastAsia"/>
-        </w:rPr>
-      </w:pPr>
-      <w:proofErr w:type="spellStart"/>
-      <w:r>
-        <w:rPr>
-          <w:rFonts w:ascii="Courier New" w:hAnsi="Courier New" w:cs="Courier New" w:eastAsiaTheme="minorEastAsia"/>
+          <w:rFonts w:ascii="Courier New" w:eastAsiaTheme="minorEastAsia" w:hAnsi="Courier New" w:cs="Courier New"/>
+        </w:rPr>
+      </w:pPr>
+      <w:proofErr w:type="spellStart"/>
+      <w:r>
+        <w:rPr>
+          <w:rFonts w:ascii="Courier New" w:eastAsiaTheme="minorEastAsia" w:hAnsi="Courier New" w:cs="Courier New"/>
         </w:rPr>
         <w:t>refresh_menu_after_model_reloading</w:t>
       </w:r>
       <w:proofErr w:type="spellEnd"/>
       <w:r>
         <w:rPr>
-          <w:rFonts w:ascii="Courier New" w:hAnsi="Courier New" w:cs="Courier New" w:eastAsiaTheme="minorEastAsia"/>
+          <w:rFonts w:ascii="Courier New" w:eastAsiaTheme="minorEastAsia" w:hAnsi="Courier New" w:cs="Courier New"/>
         </w:rPr>
         <w:t>(self)</w:t>
       </w:r>
@@ -8586,20 +8522,20 @@
     <w:p>
       <w:pPr>
         <w:rPr>
-          <w:rFonts w:ascii="Courier New" w:hAnsi="Courier New" w:cs="Courier New" w:eastAsiaTheme="minorEastAsia"/>
-        </w:rPr>
-      </w:pPr>
-    </w:p>
-    <w:p>
-      <w:pPr>
-        <w:rPr>
-          <w:rFonts w:eastAsiaTheme="minorEastAsia" w:cstheme="minorHAnsi"/>
-        </w:rPr>
-      </w:pPr>
-      <w:proofErr w:type="spellStart"/>
-      <w:r>
-        <w:rPr>
-          <w:rFonts w:ascii="Courier New" w:hAnsi="Courier New" w:cs="Courier New" w:eastAsiaTheme="minorEastAsia"/>
+          <w:rFonts w:ascii="Courier New" w:eastAsiaTheme="minorEastAsia" w:hAnsi="Courier New" w:cs="Courier New"/>
+        </w:rPr>
+      </w:pPr>
+    </w:p>
+    <w:p>
+      <w:pPr>
+        <w:rPr>
+          <w:rFonts w:eastAsiaTheme="minorEastAsia" w:cstheme="minorHAnsi"/>
+        </w:rPr>
+      </w:pPr>
+      <w:proofErr w:type="spellStart"/>
+      <w:r>
+        <w:rPr>
+          <w:rFonts w:ascii="Courier New" w:eastAsiaTheme="minorEastAsia" w:hAnsi="Courier New" w:cs="Courier New"/>
         </w:rPr>
         <w:t>controlInputModule</w:t>
       </w:r>
@@ -8613,14 +8549,14 @@
       <w:proofErr w:type="spellStart"/>
       <w:r>
         <w:rPr>
-          <w:rFonts w:ascii="Courier New" w:hAnsi="Courier New" w:cs="Courier New" w:eastAsiaTheme="minorEastAsia"/>
+          <w:rFonts w:ascii="Courier New" w:eastAsiaTheme="minorEastAsia" w:hAnsi="Courier New" w:cs="Courier New"/>
         </w:rPr>
         <w:t>MenuScreen</w:t>
       </w:r>
       <w:proofErr w:type="spellEnd"/>
       <w:r>
         <w:rPr>
-          <w:rFonts w:ascii="Courier New" w:hAnsi="Courier New" w:cs="Courier New" w:eastAsiaTheme="minorEastAsia"/>
+          <w:rFonts w:ascii="Courier New" w:eastAsiaTheme="minorEastAsia" w:hAnsi="Courier New" w:cs="Courier New"/>
         </w:rPr>
         <w:t xml:space="preserve"> </w:t>
       </w:r>
@@ -8633,7 +8569,7 @@
       <w:proofErr w:type="spellStart"/>
       <w:r>
         <w:rPr>
-          <w:rFonts w:ascii="Courier New" w:hAnsi="Courier New" w:cs="Courier New" w:eastAsiaTheme="minorEastAsia"/>
+          <w:rFonts w:ascii="Courier New" w:eastAsiaTheme="minorEastAsia" w:hAnsi="Courier New" w:cs="Courier New"/>
         </w:rPr>
         <w:t>ThreeDKnee</w:t>
       </w:r>
@@ -8648,1186 +8584,1239 @@
     <w:p>
       <w:pPr>
         <w:rPr>
-          <w:rFonts w:eastAsia="" w:cs="Calibri" w:eastAsiaTheme="minorEastAsia" w:cstheme="minorAscii"/>
-        </w:rPr>
-      </w:pPr>
-      <w:r>
-        <w:rPr>
-          <w:rFonts w:eastAsia="" w:cs="Calibri" w:eastAsiaTheme="minorEastAsia" w:cstheme="minorAscii"/>
+          <w:rFonts w:eastAsiaTheme="minorEastAsia"/>
+        </w:rPr>
+      </w:pPr>
+      <w:r>
+        <w:rPr>
+          <w:rFonts w:eastAsiaTheme="minorEastAsia"/>
         </w:rPr>
         <w:t xml:space="preserve">The two main points of interest are </w:t>
       </w:r>
-      <w:r>
-        <w:rPr>
-          <w:rFonts w:ascii="Courier New" w:hAnsi="Courier New" w:eastAsia="" w:cs="Courier New" w:eastAsiaTheme="minorEastAsia"/>
-        </w:rPr>
-        <w:t>control</w:t>
-      </w:r>
-      <w:r>
-        <w:rPr>
-          <w:rFonts w:ascii="Courier New" w:hAnsi="Courier New" w:eastAsia="" w:cs="Courier New" w:eastAsiaTheme="minorEastAsia"/>
+      <w:proofErr w:type="gramStart"/>
+      <w:r>
+        <w:rPr>
+          <w:rFonts w:ascii="Courier New" w:eastAsiaTheme="minorEastAsia" w:hAnsi="Courier New" w:cs="Courier New"/>
+        </w:rPr>
+        <w:t>control(</w:t>
+      </w:r>
+      <w:proofErr w:type="gramEnd"/>
+      <w:r>
+        <w:rPr>
+          <w:rFonts w:ascii="Courier New" w:eastAsiaTheme="minorEastAsia" w:hAnsi="Courier New" w:cs="Courier New"/>
+        </w:rPr>
+        <w:t>)</w:t>
+      </w:r>
+      <w:r>
+        <w:rPr>
+          <w:rFonts w:eastAsiaTheme="minorEastAsia"/>
+        </w:rPr>
+        <w:t xml:space="preserve">and </w:t>
+      </w:r>
+      <w:proofErr w:type="spellStart"/>
+      <w:r>
+        <w:rPr>
+          <w:rFonts w:ascii="Courier New" w:eastAsiaTheme="minorEastAsia" w:hAnsi="Courier New" w:cs="Courier New"/>
+        </w:rPr>
+        <w:t>menuControl</w:t>
+      </w:r>
+      <w:proofErr w:type="spellEnd"/>
+      <w:r>
+        <w:rPr>
+          <w:rFonts w:ascii="Courier New" w:eastAsiaTheme="minorEastAsia" w:hAnsi="Courier New" w:cs="Courier New"/>
+        </w:rPr>
+        <w:t>()</w:t>
+      </w:r>
+      <w:r>
+        <w:rPr>
+          <w:rFonts w:eastAsiaTheme="minorEastAsia"/>
+        </w:rPr>
+        <w:t xml:space="preserve">,because every other function in this class, except for </w:t>
+      </w:r>
+      <w:proofErr w:type="spellStart"/>
+      <w:r>
+        <w:rPr>
+          <w:rFonts w:ascii="Courier New" w:eastAsiaTheme="minorEastAsia" w:hAnsi="Courier New" w:cs="Courier New"/>
+        </w:rPr>
+        <w:t>automaticUnpause</w:t>
+      </w:r>
+      <w:proofErr w:type="spellEnd"/>
+      <w:r>
+        <w:rPr>
+          <w:rFonts w:ascii="Courier New" w:eastAsiaTheme="minorEastAsia" w:hAnsi="Courier New" w:cs="Courier New"/>
+        </w:rPr>
+        <w:t xml:space="preserve">() </w:t>
+      </w:r>
+      <w:r>
+        <w:rPr>
+          <w:rFonts w:eastAsiaTheme="minorEastAsia"/>
+        </w:rPr>
+        <w:t xml:space="preserve">and </w:t>
+      </w:r>
+      <w:proofErr w:type="spellStart"/>
+      <w:r>
+        <w:rPr>
+          <w:rFonts w:ascii="Courier New" w:eastAsiaTheme="minorEastAsia" w:hAnsi="Courier New" w:cs="Courier New"/>
+        </w:rPr>
+        <w:t>refresh_menu_after_model_reloading</w:t>
+      </w:r>
+      <w:proofErr w:type="spellEnd"/>
+      <w:r>
+        <w:rPr>
+          <w:rFonts w:ascii="Courier New" w:eastAsiaTheme="minorEastAsia" w:hAnsi="Courier New" w:cs="Courier New"/>
+        </w:rPr>
+        <w:t>()</w:t>
+      </w:r>
+      <w:r>
+        <w:rPr>
+          <w:rFonts w:eastAsiaTheme="minorEastAsia"/>
+        </w:rPr>
+        <w:t xml:space="preserve">, is used as an helper function for them, and all of the variables initialized and defined in </w:t>
+      </w:r>
+      <w:r>
+        <w:rPr>
+          <w:rFonts w:ascii="Courier New" w:eastAsia="Courier New" w:hAnsi="Courier New" w:cs="Courier New"/>
+        </w:rPr>
+        <w:t>__</w:t>
+      </w:r>
+      <w:proofErr w:type="spellStart"/>
+      <w:r>
+        <w:rPr>
+          <w:rFonts w:ascii="Courier New" w:eastAsia="Courier New" w:hAnsi="Courier New" w:cs="Courier New"/>
+        </w:rPr>
+        <w:t>init</w:t>
+      </w:r>
+      <w:proofErr w:type="spellEnd"/>
+      <w:r>
+        <w:rPr>
+          <w:rFonts w:eastAsiaTheme="minorEastAsia"/>
+        </w:rPr>
+        <w:t>__() are used in one way or another here.</w:t>
+      </w:r>
+    </w:p>
+    <w:p>
+      <w:pPr>
+        <w:rPr>
+          <w:rFonts w:eastAsiaTheme="minorEastAsia"/>
+        </w:rPr>
+      </w:pPr>
+      <w:proofErr w:type="gramStart"/>
+      <w:r>
+        <w:rPr>
+          <w:rFonts w:ascii="Courier New" w:eastAsiaTheme="minorEastAsia" w:hAnsi="Courier New" w:cs="Courier New"/>
+        </w:rPr>
+        <w:t>control(</w:t>
+      </w:r>
+      <w:proofErr w:type="gramEnd"/>
+      <w:r>
+        <w:rPr>
+          <w:rFonts w:ascii="Courier New" w:eastAsiaTheme="minorEastAsia" w:hAnsi="Courier New" w:cs="Courier New"/>
+        </w:rPr>
+        <w:t>)</w:t>
+      </w:r>
+      <w:r>
+        <w:rPr>
+          <w:rFonts w:eastAsiaTheme="minorEastAsia"/>
+        </w:rPr>
+        <w:t xml:space="preserve"> deals with the control of the 3D model .</w:t>
+      </w:r>
+    </w:p>
+    <w:p>
+      <w:pPr>
+        <w:rPr>
+          <w:rFonts w:eastAsiaTheme="minorEastAsia"/>
+        </w:rPr>
+      </w:pPr>
+      <w:r>
+        <w:rPr>
+          <w:rFonts w:eastAsiaTheme="minorEastAsia"/>
+        </w:rPr>
+        <w:t>Before even getting into the specifics of what goes on in this function, it is better to understand a few things about the general design concept of it:</w:t>
+      </w:r>
+    </w:p>
+    <w:p>
+      <w:pPr>
+        <w:rPr>
+          <w:rFonts w:ascii="Courier New" w:eastAsiaTheme="minorEastAsia" w:hAnsi="Courier New" w:cs="Courier New"/>
+        </w:rPr>
+      </w:pPr>
+      <w:proofErr w:type="spellStart"/>
+      <w:r>
+        <w:t>FIrst</w:t>
+      </w:r>
+      <w:proofErr w:type="spellEnd"/>
+      <w:r>
+        <w:t xml:space="preserve"> </w:t>
+      </w:r>
+      <w:proofErr w:type="gramStart"/>
+      <w:r>
+        <w:t>off ,</w:t>
+      </w:r>
+      <w:proofErr w:type="gramEnd"/>
+      <w:r>
+        <w:t xml:space="preserve"> it is very useful to remember that </w:t>
+      </w:r>
+      <w:r>
+        <w:rPr>
+          <w:rStyle w:val="codiceChar"/>
+        </w:rPr>
+        <w:t>control()</w:t>
+      </w:r>
+      <w:r>
+        <w:t>is called every instant that the bone renders.</w:t>
+      </w:r>
+    </w:p>
+    <w:p>
+      <w:pPr>
+        <w:rPr>
+          <w:rFonts w:eastAsiaTheme="minorEastAsia"/>
+        </w:rPr>
+      </w:pPr>
+      <w:r>
+        <w:rPr>
+          <w:rFonts w:eastAsiaTheme="minorEastAsia"/>
+        </w:rPr>
+        <w:t xml:space="preserve">There are variables that store whether in the instant that a specific call of </w:t>
+      </w:r>
+      <w:proofErr w:type="gramStart"/>
+      <w:r>
+        <w:rPr>
+          <w:rFonts w:ascii="Courier New" w:eastAsiaTheme="minorEastAsia" w:hAnsi="Courier New" w:cs="Courier New"/>
+        </w:rPr>
+        <w:t>control(</w:t>
+      </w:r>
+      <w:proofErr w:type="gramEnd"/>
+      <w:r>
+        <w:rPr>
+          <w:rFonts w:ascii="Courier New" w:eastAsiaTheme="minorEastAsia" w:hAnsi="Courier New" w:cs="Courier New"/>
+        </w:rPr>
+        <w:t>)</w:t>
+      </w:r>
+      <w:r>
+        <w:rPr>
+          <w:rFonts w:eastAsiaTheme="minorEastAsia"/>
+        </w:rPr>
+        <w:t xml:space="preserve"> was made the inputs of both controllers </w:t>
+      </w:r>
+      <w:proofErr w:type="spellStart"/>
+      <w:r>
+        <w:rPr>
+          <w:rFonts w:eastAsiaTheme="minorEastAsia"/>
+        </w:rPr>
+        <w:t>separatedly</w:t>
+      </w:r>
+      <w:proofErr w:type="spellEnd"/>
+      <w:r>
+        <w:rPr>
+          <w:rFonts w:eastAsiaTheme="minorEastAsia"/>
+        </w:rPr>
+        <w:t xml:space="preserve"> are happening at all, and what the equivalent movement values for every single input are.  </w:t>
+      </w:r>
+    </w:p>
+    <w:p>
+      <w:pPr>
+        <w:rPr>
+          <w:rFonts w:eastAsiaTheme="minorEastAsia"/>
+        </w:rPr>
+      </w:pPr>
+      <w:r>
+        <w:rPr>
+          <w:rFonts w:eastAsiaTheme="minorEastAsia"/>
+        </w:rPr>
+        <w:lastRenderedPageBreak/>
+        <w:t xml:space="preserve">Once the checking is done </w:t>
+      </w:r>
+      <w:proofErr w:type="spellStart"/>
+      <w:r>
+        <w:rPr>
+          <w:rFonts w:eastAsiaTheme="minorEastAsia"/>
+        </w:rPr>
+        <w:t>separatedly</w:t>
+      </w:r>
+      <w:proofErr w:type="spellEnd"/>
+      <w:r>
+        <w:rPr>
+          <w:rFonts w:eastAsiaTheme="minorEastAsia"/>
+        </w:rPr>
+        <w:t>, the values are then either added together, if they’re scalar values, or multiplied if they’re matrices, there is only one exception to this and it’s the rotation matrix for the controller drag function. That functionality is locked only to the one controller that is doing the drag in that moment.</w:t>
+      </w:r>
+    </w:p>
+    <w:p>
+      <w:pPr>
+        <w:rPr>
+          <w:rFonts w:eastAsiaTheme="minorEastAsia"/>
+        </w:rPr>
+      </w:pPr>
+      <w:r>
+        <w:rPr>
+          <w:rFonts w:eastAsiaTheme="minorEastAsia"/>
+        </w:rPr>
+        <w:t xml:space="preserve">Once the instant checking is done, there other variables, that are some of the class variables initialized and defined in </w:t>
+      </w:r>
+      <w:r>
+        <w:rPr>
+          <w:rFonts w:ascii="Courier New" w:eastAsia="Courier New" w:hAnsi="Courier New" w:cs="Courier New"/>
+        </w:rPr>
+        <w:t>__</w:t>
+      </w:r>
+      <w:proofErr w:type="spellStart"/>
+      <w:r>
+        <w:rPr>
+          <w:rFonts w:ascii="Courier New" w:eastAsia="Courier New" w:hAnsi="Courier New" w:cs="Courier New"/>
+        </w:rPr>
+        <w:t>init</w:t>
+      </w:r>
+      <w:proofErr w:type="spellEnd"/>
+      <w:r>
+        <w:rPr>
+          <w:rFonts w:eastAsiaTheme="minorEastAsia"/>
+        </w:rPr>
+        <w:t>_</w:t>
+      </w:r>
+      <w:proofErr w:type="gramStart"/>
+      <w:r>
+        <w:rPr>
+          <w:rFonts w:eastAsiaTheme="minorEastAsia"/>
+        </w:rPr>
+        <w:t>_(</w:t>
+      </w:r>
+      <w:proofErr w:type="gramEnd"/>
+      <w:r>
+        <w:rPr>
+          <w:rFonts w:eastAsiaTheme="minorEastAsia"/>
+        </w:rPr>
+        <w:t>), that store the result of every movement from the start of the program.</w:t>
+      </w:r>
+    </w:p>
+    <w:p>
+      <w:pPr>
+        <w:rPr>
+          <w:rFonts w:eastAsiaTheme="minorEastAsia"/>
+        </w:rPr>
+      </w:pPr>
+      <w:r>
+        <w:rPr>
+          <w:rFonts w:eastAsiaTheme="minorEastAsia"/>
+        </w:rPr>
+        <w:t xml:space="preserve">The local variables are then added or multiplied to these stored class variables, which then store </w:t>
+      </w:r>
+      <w:proofErr w:type="gramStart"/>
+      <w:r>
+        <w:rPr>
+          <w:rFonts w:eastAsiaTheme="minorEastAsia"/>
+        </w:rPr>
+        <w:t>the final result</w:t>
+      </w:r>
+      <w:proofErr w:type="gramEnd"/>
+      <w:r>
+        <w:rPr>
+          <w:rFonts w:eastAsiaTheme="minorEastAsia"/>
+        </w:rPr>
+        <w:t xml:space="preserve"> of these operations. </w:t>
+      </w:r>
+    </w:p>
+    <w:p>
+      <w:pPr>
+        <w:rPr>
+          <w:rFonts w:eastAsiaTheme="minorEastAsia"/>
+        </w:rPr>
+      </w:pPr>
+    </w:p>
+    <w:p>
+      <w:pPr>
+        <w:rPr>
+          <w:rFonts w:eastAsiaTheme="minorEastAsia"/>
+          <w:lang w:val="it-IT"/>
+        </w:rPr>
+      </w:pPr>
+      <w:r>
+        <w:rPr>
+          <w:rFonts w:eastAsiaTheme="minorEastAsia"/>
+          <w:lang w:val="it-IT"/>
+        </w:rPr>
+        <w:t xml:space="preserve">*qui probabilmente va aggiunto il fatto dei bottoni che devono risultare essere premuti per un solo </w:t>
+      </w:r>
+      <w:proofErr w:type="gramStart"/>
+      <w:r>
+        <w:rPr>
+          <w:rFonts w:eastAsiaTheme="minorEastAsia"/>
+          <w:lang w:val="it-IT"/>
+        </w:rPr>
+        <w:t>istante.*</w:t>
+      </w:r>
+      <w:proofErr w:type="gramEnd"/>
+    </w:p>
+    <w:p>
+      <w:pPr>
+        <w:rPr>
+          <w:rFonts w:eastAsiaTheme="minorEastAsia"/>
+          <w:lang w:val="it-IT"/>
+        </w:rPr>
+      </w:pPr>
+    </w:p>
+    <w:p>
+      <w:pPr>
+        <w:rPr>
+          <w:rFonts w:eastAsiaTheme="minorEastAsia"/>
+        </w:rPr>
+      </w:pPr>
+      <w:r>
+        <w:rPr>
+          <w:rFonts w:eastAsiaTheme="minorEastAsia"/>
+        </w:rPr>
+        <w:t xml:space="preserve">The first few lines of </w:t>
+      </w:r>
+      <w:proofErr w:type="gramStart"/>
+      <w:r>
+        <w:rPr>
+          <w:rFonts w:ascii="Courier New" w:eastAsiaTheme="minorEastAsia" w:hAnsi="Courier New" w:cs="Courier New"/>
+        </w:rPr>
+        <w:t>control(</w:t>
+      </w:r>
+      <w:proofErr w:type="gramEnd"/>
+      <w:r>
+        <w:rPr>
+          <w:rFonts w:ascii="Courier New" w:eastAsiaTheme="minorEastAsia" w:hAnsi="Courier New" w:cs="Courier New"/>
+        </w:rPr>
+        <w:t>)</w:t>
+      </w:r>
+      <w:r>
+        <w:rPr>
+          <w:rFonts w:eastAsiaTheme="minorEastAsia"/>
+        </w:rPr>
+        <w:t xml:space="preserve"> define some of these local variables (from </w:t>
+      </w:r>
+      <w:proofErr w:type="spellStart"/>
+      <w:r>
+        <w:rPr>
+          <w:rFonts w:ascii="Courier New" w:eastAsia="Courier New" w:hAnsi="Courier New" w:cs="Courier New"/>
+        </w:rPr>
+        <w:t>localRotationAmount</w:t>
+      </w:r>
+      <w:proofErr w:type="spellEnd"/>
+      <w:r>
+        <w:rPr>
+          <w:rFonts w:eastAsiaTheme="minorEastAsia"/>
+        </w:rPr>
+        <w:t xml:space="preserve"> to </w:t>
+      </w:r>
+      <w:proofErr w:type="spellStart"/>
+      <w:r>
+        <w:rPr>
+          <w:rFonts w:ascii="Courier New" w:eastAsia="Courier New" w:hAnsi="Courier New" w:cs="Courier New"/>
+        </w:rPr>
+        <w:t>rightTranslationDelta</w:t>
+      </w:r>
+      <w:proofErr w:type="spellEnd"/>
+      <w:r>
+        <w:rPr>
+          <w:rFonts w:eastAsiaTheme="minorEastAsia"/>
+        </w:rPr>
+        <w:t xml:space="preserve">), then a </w:t>
+      </w:r>
+      <w:proofErr w:type="spellStart"/>
+      <w:r>
+        <w:rPr>
+          <w:rFonts w:ascii="Courier New" w:eastAsia="Courier New" w:hAnsi="Courier New" w:cs="Courier New"/>
+        </w:rPr>
+        <w:t>localRotationAxis</w:t>
+      </w:r>
+      <w:proofErr w:type="spellEnd"/>
+      <w:r>
+        <w:rPr>
+          <w:rFonts w:eastAsiaTheme="minorEastAsia"/>
+        </w:rPr>
+        <w:t xml:space="preserve"> is defined. This is used as a parameter, along with </w:t>
+      </w:r>
+      <w:proofErr w:type="spellStart"/>
+      <w:r>
+        <w:rPr>
+          <w:rFonts w:ascii="Courier New" w:eastAsia="Courier New" w:hAnsi="Courier New" w:cs="Courier New"/>
+        </w:rPr>
+        <w:t>localRotationAmount</w:t>
+      </w:r>
+      <w:proofErr w:type="spellEnd"/>
+      <w:r>
+        <w:rPr>
+          <w:rFonts w:eastAsiaTheme="minorEastAsia"/>
+        </w:rPr>
+        <w:t xml:space="preserve">, for the calculation of the </w:t>
+      </w:r>
+      <w:proofErr w:type="spellStart"/>
+      <w:r>
+        <w:rPr>
+          <w:rStyle w:val="codiceChar"/>
+        </w:rPr>
+        <w:t>trackpadRotationMatrix</w:t>
+      </w:r>
+      <w:proofErr w:type="spellEnd"/>
+      <w:r>
+        <w:rPr>
+          <w:rFonts w:ascii="Courier New" w:eastAsia="Courier New" w:hAnsi="Courier New" w:cs="Courier New"/>
+        </w:rPr>
+        <w:t xml:space="preserve"> </w:t>
+      </w:r>
+      <w:r>
+        <w:rPr>
+          <w:rFonts w:eastAsiaTheme="minorEastAsia"/>
+        </w:rPr>
+        <w:t xml:space="preserve">that stores how much the bone should move if the user has touched (without pressing) the trackpad. </w:t>
+      </w:r>
+    </w:p>
+    <w:p>
+      <w:pPr>
+        <w:rPr>
+          <w:rFonts w:eastAsiaTheme="minorEastAsia"/>
+        </w:rPr>
+      </w:pPr>
+      <w:proofErr w:type="spellStart"/>
+      <w:r>
+        <w:rPr>
+          <w:rFonts w:ascii="Courier New" w:eastAsia="Courier New" w:hAnsi="Courier New" w:cs="Courier New"/>
+        </w:rPr>
+        <w:t>localRotationAxis</w:t>
+      </w:r>
+      <w:proofErr w:type="spellEnd"/>
+      <w:r>
+        <w:rPr>
+          <w:rFonts w:ascii="Courier New" w:eastAsia="Courier New" w:hAnsi="Courier New" w:cs="Courier New"/>
+        </w:rPr>
+        <w:t xml:space="preserve"> </w:t>
+      </w:r>
+      <w:r>
+        <w:rPr>
+          <w:rFonts w:eastAsiaTheme="minorEastAsia"/>
+        </w:rPr>
+        <w:t xml:space="preserve">is a vector representation of the Y axis if the trackpad on the left controller is </w:t>
+      </w:r>
+      <w:proofErr w:type="gramStart"/>
+      <w:r>
+        <w:rPr>
+          <w:rFonts w:eastAsiaTheme="minorEastAsia"/>
+        </w:rPr>
+        <w:t>touched, and</w:t>
+      </w:r>
+      <w:proofErr w:type="gramEnd"/>
+      <w:r>
+        <w:rPr>
+          <w:rFonts w:eastAsiaTheme="minorEastAsia"/>
+        </w:rPr>
+        <w:t xml:space="preserve"> gets changed to a representation of the Z axis if the trackpad on the left controller is touched.</w:t>
+      </w:r>
+    </w:p>
+    <w:p>
+      <w:r>
+        <w:t xml:space="preserve">We then have </w:t>
+      </w:r>
+      <w:r>
+        <w:rPr>
+          <w:rStyle w:val="codiceChar"/>
+        </w:rPr>
+        <w:t>modified</w:t>
+      </w:r>
+      <w:r>
+        <w:t xml:space="preserve">, which is a flag that if left unset is used to reset two values related to calculation of movement values for trackpad rotation, </w:t>
+      </w:r>
+      <w:proofErr w:type="spellStart"/>
+      <w:proofErr w:type="gramStart"/>
+      <w:r>
+        <w:rPr>
+          <w:rStyle w:val="codiceChar"/>
+        </w:rPr>
+        <w:t>self.last</w:t>
+      </w:r>
+      <w:proofErr w:type="gramEnd"/>
+      <w:r>
+        <w:rPr>
+          <w:rStyle w:val="codiceChar"/>
+        </w:rPr>
+        <w:t>_left_angle</w:t>
+      </w:r>
+      <w:proofErr w:type="spellEnd"/>
+      <w:r>
+        <w:rPr>
+          <w:rStyle w:val="codiceChar"/>
+        </w:rPr>
+        <w:t xml:space="preserve"> </w:t>
+      </w:r>
+      <w:r>
+        <w:t xml:space="preserve">and </w:t>
+      </w:r>
+      <w:proofErr w:type="spellStart"/>
+      <w:r>
+        <w:rPr>
+          <w:rStyle w:val="codiceChar"/>
+        </w:rPr>
+        <w:t>self.last_right_angle</w:t>
+      </w:r>
+      <w:proofErr w:type="spellEnd"/>
+      <w:r>
+        <w:t xml:space="preserve">. (The function that these values have will be explained a bit more in depth once we go </w:t>
+      </w:r>
+      <w:proofErr w:type="gramStart"/>
+      <w:r>
+        <w:t>into  the</w:t>
+      </w:r>
+      <w:proofErr w:type="gramEnd"/>
+      <w:r>
+        <w:t xml:space="preserve"> code that converts controller inputs into movement values)</w:t>
+      </w:r>
+    </w:p>
+    <w:p>
+      <w:r>
+        <w:t>Once these variables are defined, there is a check for the right and left controller, and then we get into the input checking code.</w:t>
+      </w:r>
+    </w:p>
+    <w:p>
+      <w:r>
+        <w:t>Most of this is the same for both controllers. Differences will be noted when present.</w:t>
+      </w:r>
+    </w:p>
+    <w:p>
+      <w:r>
+        <w:t xml:space="preserve">Once we enter the input checking code for one controller, the controller state at that </w:t>
+      </w:r>
+      <w:proofErr w:type="gramStart"/>
+      <w:r>
+        <w:t>instant  is</w:t>
+      </w:r>
+      <w:proofErr w:type="gramEnd"/>
+      <w:r>
+        <w:t xml:space="preserve"> converted into a Python dictionary using </w:t>
+      </w:r>
+      <w:proofErr w:type="spellStart"/>
+      <w:r>
+        <w:rPr>
+          <w:rStyle w:val="codiceChar"/>
+        </w:rPr>
+        <w:t>from_controller_state_to_dict</w:t>
+      </w:r>
+      <w:proofErr w:type="spellEnd"/>
+      <w:r>
+        <w:rPr>
+          <w:rStyle w:val="codiceChar"/>
+        </w:rPr>
+        <w:t>()</w:t>
+      </w:r>
+      <w:r>
+        <w:t>.</w:t>
+      </w:r>
+    </w:p>
+    <w:p>
+      <w:r>
+        <w:t>This makes input checking very easy and quick.</w:t>
+      </w:r>
+    </w:p>
+    <w:p>
+      <w:r>
+        <w:t xml:space="preserve">The first thing that is checked is whether the menu button was just pressed this instant. If it was, we pause or </w:t>
+      </w:r>
+      <w:proofErr w:type="spellStart"/>
+      <w:r>
+        <w:t>unpause</w:t>
+      </w:r>
+      <w:proofErr w:type="spellEnd"/>
+      <w:r>
+        <w:t xml:space="preserve"> movement for the bone, depending on whether it already was or not.</w:t>
+      </w:r>
+    </w:p>
+    <w:p>
+      <w:r>
+        <w:t xml:space="preserve">Also, </w:t>
+      </w:r>
+      <w:proofErr w:type="gramStart"/>
+      <w:r>
+        <w:t>in order to</w:t>
+      </w:r>
+      <w:proofErr w:type="gramEnd"/>
+      <w:r>
+        <w:t xml:space="preserve"> not have the bone collide with the menu when it is visible, in this same instant it is also moved, or moved back if we have </w:t>
+      </w:r>
+      <w:proofErr w:type="spellStart"/>
+      <w:r>
+        <w:t>unpaused</w:t>
+      </w:r>
+      <w:proofErr w:type="spellEnd"/>
+      <w:r>
+        <w:t>.</w:t>
+      </w:r>
+    </w:p>
+    <w:p>
+      <w:r>
+        <w:t>All of this only applies if the user has pressed the pause button in this instant, because then a flag is set so that all of this is not done if the pause button was already pressed and has yet to be released. The flag is then unset when the menu button is released.</w:t>
+      </w:r>
+    </w:p>
+    <w:p>
+      <w:r>
+        <w:lastRenderedPageBreak/>
+        <w:t>The code then checks for a trackpad press, which, if found, translates the bone on the X plane and the Z plane.</w:t>
+      </w:r>
+    </w:p>
+    <w:p>
+      <w:r>
+        <w:t xml:space="preserve">If the user hasn’t pressed the trackpad but only touched it we enter the code for trackpad rotation, where </w:t>
+      </w:r>
+      <w:proofErr w:type="spellStart"/>
+      <w:proofErr w:type="gramStart"/>
+      <w:r>
+        <w:rPr>
+          <w:rStyle w:val="codiceChar"/>
+        </w:rPr>
+        <w:t>self.last</w:t>
+      </w:r>
+      <w:proofErr w:type="gramEnd"/>
+      <w:r>
+        <w:rPr>
+          <w:rStyle w:val="codiceChar"/>
+        </w:rPr>
+        <w:t>_left_angle</w:t>
+      </w:r>
+      <w:proofErr w:type="spellEnd"/>
+      <w:r>
+        <w:rPr>
+          <w:rStyle w:val="codiceChar"/>
+        </w:rPr>
+        <w:t xml:space="preserve"> </w:t>
+      </w:r>
+      <w:r>
+        <w:t xml:space="preserve">and </w:t>
+      </w:r>
+      <w:proofErr w:type="spellStart"/>
+      <w:r>
+        <w:rPr>
+          <w:rStyle w:val="codiceChar"/>
+        </w:rPr>
+        <w:t>self.last_right_angle</w:t>
+      </w:r>
+      <w:proofErr w:type="spellEnd"/>
+      <w:r>
+        <w:t xml:space="preserve"> play their role.</w:t>
+      </w:r>
+    </w:p>
+    <w:p>
+      <w:r>
+        <w:t xml:space="preserve">Those two values essentially do this: if they we set to 0, they get set to the last angle that is calculated from </w:t>
+      </w:r>
+      <w:proofErr w:type="spellStart"/>
+      <w:r>
+        <w:t>arcosine</w:t>
+      </w:r>
+      <w:proofErr w:type="spellEnd"/>
+      <w:r>
+        <w:t xml:space="preserve"> of the Y position of the user’s finger on the trackpad of the left/right controller, without </w:t>
+      </w:r>
+      <w:proofErr w:type="gramStart"/>
+      <w:r>
+        <w:t>actually setting</w:t>
+      </w:r>
+      <w:proofErr w:type="gramEnd"/>
+      <w:r>
+        <w:t xml:space="preserve"> any movement value for that instant. </w:t>
+      </w:r>
+    </w:p>
+    <w:p>
+      <w:r>
+        <w:t xml:space="preserve">The next instant that </w:t>
+      </w:r>
+      <w:proofErr w:type="gramStart"/>
+      <w:r>
+        <w:rPr>
+          <w:rStyle w:val="codiceChar"/>
+        </w:rPr>
+        <w:t>control(</w:t>
+      </w:r>
+      <w:proofErr w:type="gramEnd"/>
+      <w:r>
+        <w:rPr>
+          <w:rStyle w:val="codiceChar"/>
+        </w:rPr>
+        <w:t>)</w:t>
+      </w:r>
+      <w:r>
+        <w:t xml:space="preserve"> is called, if the user is still touching the same controller trackpad that they were touching before, a movement value is calculated by subtracting the value of the </w:t>
+      </w:r>
+      <w:proofErr w:type="spellStart"/>
+      <w:r>
+        <w:t>arcosine</w:t>
+      </w:r>
+      <w:proofErr w:type="spellEnd"/>
+      <w:r>
+        <w:t xml:space="preserve"> of the current Y position of the user’s finger with the one that was just stored, giving us a </w:t>
+      </w:r>
+      <w:proofErr w:type="spellStart"/>
+      <w:r>
+        <w:rPr>
+          <w:rStyle w:val="codiceChar"/>
+        </w:rPr>
+        <w:t>localRotationAmount</w:t>
+      </w:r>
+      <w:proofErr w:type="spellEnd"/>
+      <w:r>
+        <w:t xml:space="preserve">. The </w:t>
+      </w:r>
+      <w:proofErr w:type="spellStart"/>
+      <w:r>
+        <w:t>arcosine</w:t>
+      </w:r>
+      <w:proofErr w:type="spellEnd"/>
+      <w:r>
+        <w:t xml:space="preserve"> of the current Y position of the user’s finger is then saved as the new “last angle” value.</w:t>
+      </w:r>
+    </w:p>
+    <w:p>
+      <w:pPr>
+        <w:rPr>
+          <w:rStyle w:val="codiceChar"/>
+        </w:rPr>
+      </w:pPr>
+      <w:r>
+        <w:t xml:space="preserve">Once we have a </w:t>
+      </w:r>
+      <w:proofErr w:type="spellStart"/>
+      <w:r>
+        <w:rPr>
+          <w:rStyle w:val="codiceChar"/>
+        </w:rPr>
+        <w:t>localRotationAmount</w:t>
+      </w:r>
+      <w:proofErr w:type="spellEnd"/>
+      <w:r>
+        <w:t xml:space="preserve">, we get a rotation matrix by inputting it into </w:t>
+      </w:r>
+      <w:proofErr w:type="spellStart"/>
+      <w:r>
+        <w:rPr>
+          <w:rStyle w:val="codiceChar"/>
+        </w:rPr>
+        <w:t>get_rotation_</w:t>
+      </w:r>
+      <w:proofErr w:type="gramStart"/>
+      <w:r>
+        <w:rPr>
+          <w:rStyle w:val="codiceChar"/>
+        </w:rPr>
+        <w:t>matrix</w:t>
+      </w:r>
+      <w:proofErr w:type="spellEnd"/>
+      <w:r>
+        <w:rPr>
+          <w:rStyle w:val="codiceChar"/>
         </w:rPr>
         <w:t>(</w:t>
       </w:r>
-      <w:r>
-        <w:rPr>
-          <w:rFonts w:ascii="Courier New" w:hAnsi="Courier New" w:eastAsia="" w:cs="Courier New" w:eastAsiaTheme="minorEastAsia"/>
+      <w:proofErr w:type="gramEnd"/>
+      <w:r>
+        <w:rPr>
+          <w:rStyle w:val="codiceChar"/>
         </w:rPr>
         <w:t>)</w:t>
       </w:r>
       <w:r>
-        <w:rPr>
-          <w:rFonts w:eastAsia="" w:cs="Calibri" w:eastAsiaTheme="minorEastAsia" w:cstheme="minorAscii"/>
-        </w:rPr>
+        <w:t xml:space="preserve"> along with </w:t>
+      </w:r>
+      <w:proofErr w:type="spellStart"/>
+      <w:r>
+        <w:rPr>
+          <w:rStyle w:val="codiceChar"/>
+        </w:rPr>
+        <w:t>localRotationAngle</w:t>
+      </w:r>
+      <w:proofErr w:type="spellEnd"/>
+      <w:r>
+        <w:t>.</w:t>
+      </w:r>
+    </w:p>
+    <w:p>
+      <w:r>
+        <w:t>This matrix is then immediately multiplied with the trackpad rotation matrix that was already stored.</w:t>
+      </w:r>
+    </w:p>
+    <w:p>
+      <w:r>
+        <w:t xml:space="preserve">The last and most important check is for the pressing of the trigger, which is used to implement the dragging of the bone. </w:t>
+      </w:r>
+    </w:p>
+    <w:p>
+      <w:r>
+        <w:t>The first thing to note about drag is that it can only be done by one controller at a time, unlike trackpad rotation.</w:t>
+      </w:r>
+      <w:r>
+        <w:br/>
+      </w:r>
+      <w:r>
+        <w:br/>
+        <w:t>When we enter the code for d</w:t>
+      </w:r>
+      <w:r>
+        <w:t>ra</w:t>
+      </w:r>
+      <w:r>
+        <w:t>gging we first check wh</w:t>
+      </w:r>
+      <w:r>
+        <w:t>e</w:t>
+      </w:r>
+      <w:r>
+        <w:t xml:space="preserve">ther </w:t>
+      </w:r>
+      <w:r>
+        <w:t xml:space="preserve"> </w:t>
+      </w:r>
+      <w:r>
+        <w:t xml:space="preserve"> </w:t>
+      </w:r>
+      <w:r>
+        <w:t>we have been dragging for any amount of time.</w:t>
+      </w:r>
+      <w:r>
+        <w:br/>
+        <w:t>if we haven’t we set a flag that says we are now dragging</w:t>
+      </w:r>
+      <w:r>
+        <w:t xml:space="preserve"> (</w:t>
+      </w:r>
+      <w:proofErr w:type="spellStart"/>
+      <w:r>
+        <w:rPr>
+          <w:rStyle w:val="codiceChar"/>
+        </w:rPr>
+        <w:t>self.left_isdragging</w:t>
+      </w:r>
+      <w:proofErr w:type="spellEnd"/>
+      <w:r>
+        <w:t xml:space="preserve"> or</w:t>
+      </w:r>
+      <w:r>
+        <w:t xml:space="preserve"> </w:t>
+      </w:r>
+      <w:proofErr w:type="spellStart"/>
+      <w:r>
+        <w:rPr>
+          <w:rStyle w:val="codiceChar"/>
+        </w:rPr>
+        <w:t>self.</w:t>
+      </w:r>
+      <w:r>
+        <w:rPr>
+          <w:rStyle w:val="codiceChar"/>
+        </w:rPr>
+        <w:t>right</w:t>
+      </w:r>
+      <w:r>
+        <w:rPr>
+          <w:rStyle w:val="codiceChar"/>
+        </w:rPr>
+        <w:t>_isdragging</w:t>
+      </w:r>
+      <w:proofErr w:type="spellEnd"/>
+      <w:r>
+        <w:t>)</w:t>
+      </w:r>
+      <w:r>
+        <w:t>, we save a the current position</w:t>
+      </w:r>
+      <w:r>
+        <w:t xml:space="preserve"> (</w:t>
+      </w:r>
+      <w:proofErr w:type="spellStart"/>
+      <w:r>
+        <w:rPr>
+          <w:rStyle w:val="codiceChar"/>
+        </w:rPr>
+        <w:t>self.last_left_pos</w:t>
+      </w:r>
+      <w:proofErr w:type="spellEnd"/>
+      <w:r>
+        <w:t xml:space="preserve"> or </w:t>
+      </w:r>
+      <w:proofErr w:type="spellStart"/>
+      <w:r>
+        <w:rPr>
+          <w:rStyle w:val="codiceChar"/>
+        </w:rPr>
+        <w:t>self.last_</w:t>
+      </w:r>
+      <w:r>
+        <w:rPr>
+          <w:rStyle w:val="codiceChar"/>
+        </w:rPr>
+        <w:t>right</w:t>
+      </w:r>
+      <w:r>
+        <w:rPr>
+          <w:rStyle w:val="codiceChar"/>
+        </w:rPr>
+        <w:t>_pos</w:t>
+      </w:r>
+      <w:proofErr w:type="spellEnd"/>
+      <w:r>
+        <w:t>)</w:t>
+      </w:r>
+      <w:r>
+        <w:t xml:space="preserve"> and inverse of the rotation  matrix for the controller</w:t>
+      </w:r>
+      <w:r>
+        <w:t xml:space="preserve"> (</w:t>
+      </w:r>
+      <w:proofErr w:type="spellStart"/>
+      <w:r>
+        <w:rPr>
+          <w:rStyle w:val="codiceChar"/>
+        </w:rPr>
+        <w:t>self.controllerRotationMatrix_reset</w:t>
+      </w:r>
+      <w:proofErr w:type="spellEnd"/>
+      <w:r>
+        <w:t>)</w:t>
+      </w:r>
+      <w:r>
+        <w:t xml:space="preserve">. </w:t>
+      </w:r>
+    </w:p>
+    <w:p>
+      <w:r>
+        <w:t>If we have already been draggin</w:t>
+      </w:r>
+      <w:r>
+        <w:t>g</w:t>
+      </w:r>
+      <w:r>
+        <w:t xml:space="preserve"> for at least an instant</w:t>
+      </w:r>
+      <w:r>
+        <w:t>, the current controller rotation matrix</w:t>
+      </w:r>
+      <w:r>
+        <w:t xml:space="preserve"> </w:t>
+      </w:r>
+      <w:r>
+        <w:t>(</w:t>
+      </w:r>
+      <w:proofErr w:type="spellStart"/>
+      <w:proofErr w:type="gramStart"/>
+      <w:r>
+        <w:rPr>
+          <w:rStyle w:val="codiceChar"/>
+        </w:rPr>
+        <w:t>self.controllerRotationMatrix</w:t>
+      </w:r>
+      <w:proofErr w:type="spellEnd"/>
+      <w:proofErr w:type="gramEnd"/>
+      <w:r>
+        <w:t>)</w:t>
+      </w:r>
+      <w:r>
+        <w:t xml:space="preserve">, </w:t>
+      </w:r>
+      <w:r>
+        <w:t xml:space="preserve">is </w:t>
+      </w:r>
+      <w:r>
+        <w:t>multipl</w:t>
+      </w:r>
+      <w:r>
+        <w:t>ied</w:t>
+      </w:r>
+      <w:r>
+        <w:t xml:space="preserve"> it </w:t>
+      </w:r>
+      <w:r>
+        <w:t>for</w:t>
+      </w:r>
+      <w:r>
+        <w:t xml:space="preserve"> the matrix that we had saved before</w:t>
+      </w:r>
+      <w:r>
+        <w:t>.</w:t>
+      </w:r>
+    </w:p>
+    <w:p>
+      <w:r>
+        <w:t xml:space="preserve">Then, </w:t>
+      </w:r>
+      <w:r>
+        <w:t>another matrix (</w:t>
+      </w:r>
+      <w:proofErr w:type="spellStart"/>
+      <w:proofErr w:type="gramStart"/>
+      <w:r>
+        <w:rPr>
+          <w:rStyle w:val="codiceChar"/>
+        </w:rPr>
+        <w:t>self.controllerRotationMatrix</w:t>
+      </w:r>
+      <w:proofErr w:type="gramEnd"/>
+      <w:r>
+        <w:rPr>
+          <w:rStyle w:val="codiceChar"/>
+        </w:rPr>
+        <w:t>_st</w:t>
+      </w:r>
+      <w:r>
+        <w:rPr>
+          <w:rStyle w:val="codiceChar"/>
+        </w:rPr>
+        <w:t>atic</w:t>
+      </w:r>
+      <w:proofErr w:type="spellEnd"/>
+      <w:r>
+        <w:t xml:space="preserve"> , </w:t>
+      </w:r>
+      <w:r>
+        <w:t xml:space="preserve">whose function we will explain shortly) </w:t>
+      </w:r>
+      <w:r>
+        <w:t xml:space="preserve">is multiplied </w:t>
+      </w:r>
+      <w:r>
+        <w:t xml:space="preserve">for the </w:t>
+      </w:r>
+      <w:r>
+        <w:t>result</w:t>
+      </w:r>
+      <w:r>
+        <w:t xml:space="preserve"> .</w:t>
+      </w:r>
+    </w:p>
+    <w:p>
+      <w:r>
+        <w:t>Besides rotation we also obtain a delta for translation, by comparing the current</w:t>
+      </w:r>
+      <w:r>
+        <w:t xml:space="preserve"> controller</w:t>
+      </w:r>
+      <w:r>
+        <w:t xml:space="preserve"> position, and the last </w:t>
+      </w:r>
+      <w:r>
+        <w:t xml:space="preserve">saved </w:t>
+      </w:r>
+      <w:r>
+        <w:t>one</w:t>
+      </w:r>
+      <w:r>
+        <w:t>.</w:t>
+      </w:r>
+    </w:p>
+    <w:p>
+      <w:pPr>
+        <w:rPr>
+          <w:rStyle w:val="codiceChar"/>
+        </w:rPr>
+      </w:pPr>
+      <w:r>
+        <w:t xml:space="preserve">Once we are done dragging, </w:t>
+      </w:r>
+      <w:r>
+        <w:t>the flag relative to our controller’s dragging state is unset</w:t>
+      </w:r>
+      <w:r>
+        <w:t>, unlock</w:t>
+      </w:r>
+      <w:r>
+        <w:t>ing</w:t>
+      </w:r>
+      <w:r>
+        <w:t xml:space="preserve"> the drag function for both controllers,</w:t>
+      </w:r>
+      <w:r>
+        <w:t xml:space="preserve"> </w:t>
+      </w:r>
+      <w:r>
+        <w:t>and the current controller rotation</w:t>
+      </w:r>
+      <w:r>
+        <w:t xml:space="preserve"> is saved</w:t>
+      </w:r>
+      <w:r>
+        <w:t xml:space="preserve"> into </w:t>
+      </w:r>
+      <w:proofErr w:type="spellStart"/>
+      <w:proofErr w:type="gramStart"/>
+      <w:r>
+        <w:rPr>
+          <w:rStyle w:val="codiceChar"/>
+        </w:rPr>
+        <w:t>self.controllerRotationMatrix</w:t>
+      </w:r>
+      <w:proofErr w:type="gramEnd"/>
+      <w:r>
+        <w:rPr>
+          <w:rStyle w:val="codiceChar"/>
+        </w:rPr>
+        <w:t>_st</w:t>
+      </w:r>
+      <w:r>
+        <w:rPr>
+          <w:rStyle w:val="codiceChar"/>
+        </w:rPr>
+        <w:t>atic</w:t>
+      </w:r>
+      <w:proofErr w:type="spellEnd"/>
+      <w:r>
+        <w:t>.</w:t>
+      </w:r>
+    </w:p>
+    <w:p>
+      <w:r>
+        <w:t xml:space="preserve">So, </w:t>
+      </w:r>
+      <w:r>
+        <w:t>this whole section essentially functions like this.</w:t>
+      </w:r>
+    </w:p>
+    <w:p>
+      <w:r>
+        <w:t xml:space="preserve">By saving an inverse of the rotation </w:t>
+      </w:r>
+      <w:r>
+        <w:t xml:space="preserve">of </w:t>
+      </w:r>
+      <w:r>
+        <w:t>the controller and then multiplying it by the current rotations after that we have the differential in rotation between the two.</w:t>
+      </w:r>
+    </w:p>
+    <w:p>
+      <w:proofErr w:type="spellStart"/>
+      <w:r>
+        <w:rPr>
+          <w:rStyle w:val="codiceChar"/>
+        </w:rPr>
+        <w:t>self.controllerRotationMatrix_st</w:t>
+      </w:r>
+      <w:r>
+        <w:rPr>
+          <w:rStyle w:val="codiceChar"/>
+        </w:rPr>
+        <w:t>atic</w:t>
+      </w:r>
+      <w:proofErr w:type="spellEnd"/>
+      <w:r>
+        <w:t xml:space="preserve"> stays the same until the current drag action is finished, so that, while we are dragging, we assure that the bone is rotated only by the amount that </w:t>
+      </w:r>
+      <w:r>
+        <w:lastRenderedPageBreak/>
+        <w:t xml:space="preserve">it was before dragging plus the differential that we multiply this matrix for, since the static matrix stays the same until the drag is done, </w:t>
+      </w:r>
+      <w:r>
         <w:t xml:space="preserve">and </w:t>
       </w:r>
       <w:r>
-        <w:rPr>
-          <w:rFonts w:ascii="Courier New" w:hAnsi="Courier New" w:eastAsia="" w:cs="Courier New" w:eastAsiaTheme="minorEastAsia"/>
-        </w:rPr>
-        <w:t>menuControl</w:t>
-      </w:r>
-      <w:r>
-        <w:rPr>
-          <w:rFonts w:ascii="Courier New" w:hAnsi="Courier New" w:eastAsia="" w:cs="Courier New" w:eastAsiaTheme="minorEastAsia"/>
-        </w:rPr>
-        <w:t>()</w:t>
-      </w:r>
-      <w:r>
-        <w:rPr>
-          <w:rFonts w:eastAsia="" w:cs="Calibri" w:eastAsiaTheme="minorEastAsia" w:cstheme="minorAscii"/>
-        </w:rPr>
-        <w:t xml:space="preserve">,because every other function in this class, except for </w:t>
-      </w:r>
-      <w:r>
-        <w:rPr>
-          <w:rFonts w:ascii="Courier New" w:hAnsi="Courier New" w:eastAsia="" w:cs="Courier New" w:eastAsiaTheme="minorEastAsia"/>
-        </w:rPr>
-        <w:t>automaticUnpause</w:t>
-      </w:r>
-      <w:r>
-        <w:rPr>
-          <w:rFonts w:ascii="Courier New" w:hAnsi="Courier New" w:eastAsia="" w:cs="Courier New" w:eastAsiaTheme="minorEastAsia"/>
-        </w:rPr>
-        <w:t xml:space="preserve">() </w:t>
-      </w:r>
-      <w:r>
-        <w:rPr>
-          <w:rFonts w:eastAsia="" w:cs="Calibri" w:eastAsiaTheme="minorEastAsia" w:cstheme="minorAscii"/>
-        </w:rPr>
-        <w:t xml:space="preserve">and </w:t>
-      </w:r>
-      <w:r>
-        <w:rPr>
-          <w:rFonts w:ascii="Courier New" w:hAnsi="Courier New" w:eastAsia="" w:cs="Courier New" w:eastAsiaTheme="minorEastAsia"/>
-        </w:rPr>
-        <w:t>refresh_menu_after_model_reloading</w:t>
-      </w:r>
-      <w:r>
-        <w:rPr>
-          <w:rFonts w:ascii="Courier New" w:hAnsi="Courier New" w:eastAsia="" w:cs="Courier New" w:eastAsiaTheme="minorEastAsia"/>
-        </w:rPr>
-        <w:t>()</w:t>
-      </w:r>
-      <w:r>
-        <w:rPr>
-          <w:rFonts w:eastAsia="" w:cs="Calibri" w:eastAsiaTheme="minorEastAsia" w:cstheme="minorAscii"/>
-        </w:rPr>
-        <w:t xml:space="preserve">, is used as an helper function for them, and all of the variables initialized and defined in </w:t>
-      </w:r>
-      <w:r>
-        <w:rPr>
-          <w:rFonts w:ascii="Courier New" w:hAnsi="Courier New" w:eastAsia="Courier New" w:cs="Courier New"/>
-        </w:rPr>
-        <w:t>__init</w:t>
-      </w:r>
-      <w:r>
-        <w:rPr>
-          <w:rFonts w:ascii="Calibri" w:hAnsi="Calibri" w:eastAsia="Calibri" w:cs="Calibri" w:asciiTheme="minorAscii" w:hAnsiTheme="minorAscii" w:eastAsiaTheme="minorAscii" w:cstheme="minorAscii"/>
-        </w:rPr>
-        <w:t>__() are used in one way or another here.</w:t>
-      </w:r>
-    </w:p>
-    <w:p>
-      <w:pPr>
-        <w:rPr>
-          <w:rFonts w:eastAsia="" w:cs="Calibri" w:eastAsiaTheme="minorEastAsia" w:cstheme="minorAscii"/>
-        </w:rPr>
-      </w:pPr>
-      <w:r>
-        <w:rPr>
-          <w:rFonts w:ascii="Courier New" w:hAnsi="Courier New" w:eastAsia="" w:cs="Courier New" w:eastAsiaTheme="minorEastAsia"/>
-        </w:rPr>
-        <w:t>control()</w:t>
-      </w:r>
-      <w:r>
-        <w:rPr>
-          <w:rFonts w:eastAsia="" w:cs="Calibri" w:eastAsiaTheme="minorEastAsia" w:cstheme="minorAscii"/>
-        </w:rPr>
-        <w:t xml:space="preserve"> deals with the control of the 3D model .</w:t>
-      </w:r>
-    </w:p>
-    <w:p>
-      <w:pPr>
-        <w:pStyle w:val="Normale"/>
-        <w:rPr>
-          <w:rFonts w:eastAsia="" w:cs="Calibri" w:eastAsiaTheme="minorEastAsia" w:cstheme="minorAscii"/>
-        </w:rPr>
-      </w:pPr>
-      <w:r>
-        <w:rPr>
-          <w:rFonts w:eastAsia="" w:cs="Calibri" w:eastAsiaTheme="minorEastAsia" w:cstheme="minorAscii"/>
-        </w:rPr>
-        <w:t xml:space="preserve">Before even getting into the specifics of what </w:t>
-      </w:r>
-      <w:r>
-        <w:rPr>
-          <w:rFonts w:eastAsia="" w:cs="Calibri" w:eastAsiaTheme="minorEastAsia" w:cstheme="minorAscii"/>
-        </w:rPr>
-        <w:t>goes</w:t>
-      </w:r>
-      <w:r>
-        <w:rPr>
-          <w:rFonts w:eastAsia="" w:cs="Calibri" w:eastAsiaTheme="minorEastAsia" w:cstheme="minorAscii"/>
-        </w:rPr>
-        <w:t xml:space="preserve"> on in this function, it is better to understand a few things about the general design concept of it:</w:t>
-      </w:r>
-    </w:p>
-    <w:p>
-      <w:pPr>
-        <w:pStyle w:val="Normale"/>
-        <w:rPr>
-          <w:rFonts w:ascii="Courier New" w:hAnsi="Courier New" w:eastAsia="" w:cs="Courier New" w:eastAsiaTheme="minorEastAsia"/>
-        </w:rPr>
-      </w:pPr>
-      <w:r>
-        <w:rPr/>
-        <w:t>FIrst</w:t>
-      </w:r>
-      <w:r>
-        <w:rPr/>
         <w:t xml:space="preserve"> </w:t>
       </w:r>
       <w:r>
-        <w:rPr/>
-        <w:t>off ,</w:t>
-      </w:r>
-      <w:r>
-        <w:rPr/>
-        <w:t xml:space="preserve"> it is </w:t>
-      </w:r>
-      <w:r>
-        <w:rPr/>
-        <w:t>very useful</w:t>
-      </w:r>
-      <w:r>
-        <w:rPr/>
-        <w:t xml:space="preserve"> to remember that </w:t>
-      </w:r>
+        <w:t xml:space="preserve">the result of the operation that is passed outside is saved into </w:t>
+      </w:r>
+      <w:proofErr w:type="spellStart"/>
       <w:r>
         <w:rPr>
           <w:rStyle w:val="codiceChar"/>
         </w:rPr>
-        <w:t>control(</w:t>
-      </w:r>
-      <w:r>
-        <w:rPr>
-          <w:rStyle w:val="codiceChar"/>
-        </w:rPr>
-        <w:t>)</w:t>
-      </w:r>
-      <w:r>
-        <w:rPr/>
-        <w:t>is called every instant that the bone renders.</w:t>
-      </w:r>
-    </w:p>
-    <w:p>
-      <w:pPr>
-        <w:pStyle w:val="Normale"/>
-        <w:rPr>
-          <w:rFonts w:eastAsia="" w:cs="Calibri" w:eastAsiaTheme="minorEastAsia" w:cstheme="minorAscii"/>
-        </w:rPr>
-      </w:pPr>
-      <w:r>
-        <w:rPr>
-          <w:rFonts w:eastAsia="" w:cs="Calibri" w:eastAsiaTheme="minorEastAsia" w:cstheme="minorAscii"/>
-        </w:rPr>
-        <w:t xml:space="preserve">There are variables that store whether in the instant that a specific call of </w:t>
-      </w:r>
-      <w:r>
-        <w:rPr>
-          <w:rFonts w:ascii="Courier New" w:hAnsi="Courier New" w:eastAsia="" w:cs="Courier New" w:eastAsiaTheme="minorEastAsia"/>
-        </w:rPr>
-        <w:t>control(</w:t>
-      </w:r>
-      <w:r>
-        <w:rPr>
-          <w:rFonts w:ascii="Courier New" w:hAnsi="Courier New" w:eastAsia="" w:cs="Courier New" w:eastAsiaTheme="minorEastAsia"/>
-        </w:rPr>
-        <w:t>)</w:t>
-      </w:r>
-      <w:r>
-        <w:rPr>
-          <w:rFonts w:eastAsia="" w:cs="Calibri" w:eastAsiaTheme="minorEastAsia" w:cstheme="minorAscii"/>
-        </w:rPr>
-        <w:t xml:space="preserve"> was made the inputs of both controllers </w:t>
-      </w:r>
-      <w:r>
-        <w:rPr>
-          <w:rFonts w:eastAsia="" w:cs="Calibri" w:eastAsiaTheme="minorEastAsia" w:cstheme="minorAscii"/>
-        </w:rPr>
-        <w:t>separatedly</w:t>
-      </w:r>
-      <w:r>
-        <w:rPr>
-          <w:rFonts w:eastAsia="" w:cs="Calibri" w:eastAsiaTheme="minorEastAsia" w:cstheme="minorAscii"/>
-        </w:rPr>
-        <w:t xml:space="preserve"> are happening at all, and what the equivalent movement values for every single input are.  </w:t>
-      </w:r>
-    </w:p>
-    <w:p>
-      <w:pPr>
-        <w:pStyle w:val="Normale"/>
-        <w:rPr>
-          <w:rFonts w:eastAsia="" w:cs="Calibri" w:eastAsiaTheme="minorEastAsia" w:cstheme="minorAscii"/>
-        </w:rPr>
-      </w:pPr>
-      <w:r>
-        <w:rPr>
-          <w:rFonts w:eastAsia="" w:cs="Calibri" w:eastAsiaTheme="minorEastAsia" w:cstheme="minorAscii"/>
-        </w:rPr>
-        <w:t xml:space="preserve">Once the checking is done </w:t>
-      </w:r>
-      <w:r>
-        <w:rPr>
-          <w:rFonts w:eastAsia="" w:cs="Calibri" w:eastAsiaTheme="minorEastAsia" w:cstheme="minorAscii"/>
-        </w:rPr>
-        <w:t>separatedly</w:t>
-      </w:r>
-      <w:r>
-        <w:rPr>
-          <w:rFonts w:eastAsia="" w:cs="Calibri" w:eastAsiaTheme="minorEastAsia" w:cstheme="minorAscii"/>
-        </w:rPr>
-        <w:t xml:space="preserve">, the values are then either added together, if </w:t>
-      </w:r>
-      <w:r>
-        <w:rPr>
-          <w:rFonts w:eastAsia="" w:cs="Calibri" w:eastAsiaTheme="minorEastAsia" w:cstheme="minorAscii"/>
-        </w:rPr>
-        <w:t>they’re</w:t>
-      </w:r>
-      <w:r>
-        <w:rPr>
-          <w:rFonts w:eastAsia="" w:cs="Calibri" w:eastAsiaTheme="minorEastAsia" w:cstheme="minorAscii"/>
-        </w:rPr>
-        <w:t xml:space="preserve"> scalar values, or multiplied if </w:t>
-      </w:r>
-      <w:r>
-        <w:rPr>
-          <w:rFonts w:eastAsia="" w:cs="Calibri" w:eastAsiaTheme="minorEastAsia" w:cstheme="minorAscii"/>
-        </w:rPr>
-        <w:t>they’re</w:t>
-      </w:r>
-      <w:r>
-        <w:rPr>
-          <w:rFonts w:eastAsia="" w:cs="Calibri" w:eastAsiaTheme="minorEastAsia" w:cstheme="minorAscii"/>
-        </w:rPr>
-        <w:t xml:space="preserve"> matrices, there is only one exception to this and </w:t>
-      </w:r>
-      <w:r>
-        <w:rPr>
-          <w:rFonts w:eastAsia="" w:cs="Calibri" w:eastAsiaTheme="minorEastAsia" w:cstheme="minorAscii"/>
-        </w:rPr>
-        <w:t>it’s</w:t>
-      </w:r>
-      <w:r>
-        <w:rPr>
-          <w:rFonts w:eastAsia="" w:cs="Calibri" w:eastAsiaTheme="minorEastAsia" w:cstheme="minorAscii"/>
-        </w:rPr>
-        <w:t xml:space="preserve"> the rotation matrix for the controller drag function. That functionality is locked only to the one controller that is doing the drag in that moment.</w:t>
-      </w:r>
-    </w:p>
-    <w:p>
-      <w:pPr>
-        <w:pStyle w:val="Normale"/>
-        <w:rPr>
-          <w:rFonts w:eastAsia="" w:cs="Calibri" w:eastAsiaTheme="minorEastAsia" w:cstheme="minorAscii"/>
-        </w:rPr>
-      </w:pPr>
-      <w:r>
-        <w:rPr>
-          <w:rFonts w:eastAsia="" w:cs="Calibri" w:eastAsiaTheme="minorEastAsia" w:cstheme="minorAscii"/>
-        </w:rPr>
-        <w:t xml:space="preserve">Once the instant checking is done, there other variables, that are some of the class variables initialized and defined in </w:t>
-      </w:r>
-      <w:r>
-        <w:rPr>
-          <w:rFonts w:ascii="Courier New" w:hAnsi="Courier New" w:eastAsia="Courier New" w:cs="Courier New"/>
-        </w:rPr>
-        <w:t>__</w:t>
-      </w:r>
-      <w:r>
-        <w:rPr>
-          <w:rFonts w:ascii="Courier New" w:hAnsi="Courier New" w:eastAsia="Courier New" w:cs="Courier New"/>
-        </w:rPr>
-        <w:t>init</w:t>
-      </w:r>
-      <w:r>
-        <w:rPr>
-          <w:rFonts w:ascii="Calibri" w:hAnsi="Calibri" w:eastAsia="Calibri" w:cs="Calibri" w:asciiTheme="minorAscii" w:hAnsiTheme="minorAscii" w:eastAsiaTheme="minorAscii" w:cstheme="minorAscii"/>
-        </w:rPr>
-        <w:t>__(</w:t>
-      </w:r>
-      <w:r>
-        <w:rPr>
-          <w:rFonts w:ascii="Calibri" w:hAnsi="Calibri" w:eastAsia="Calibri" w:cs="Calibri" w:asciiTheme="minorAscii" w:hAnsiTheme="minorAscii" w:eastAsiaTheme="minorAscii" w:cstheme="minorAscii"/>
-        </w:rPr>
-        <w:t>),</w:t>
-      </w:r>
-      <w:r>
-        <w:rPr>
-          <w:rFonts w:ascii="Calibri" w:hAnsi="Calibri" w:eastAsia="Calibri" w:cs="Calibri" w:asciiTheme="minorAscii" w:hAnsiTheme="minorAscii" w:eastAsiaTheme="minorAscii" w:cstheme="minorAscii"/>
-        </w:rPr>
-        <w:t xml:space="preserve"> </w:t>
-      </w:r>
-      <w:r>
-        <w:rPr>
-          <w:rFonts w:eastAsia="" w:cs="Calibri" w:eastAsiaTheme="minorEastAsia" w:cstheme="minorAscii"/>
-        </w:rPr>
-        <w:t>that store the result of every movement from the start of the program.</w:t>
-      </w:r>
-    </w:p>
-    <w:p>
-      <w:pPr>
-        <w:pStyle w:val="Normale"/>
-        <w:rPr>
-          <w:rFonts w:eastAsia="" w:cs="Calibri" w:eastAsiaTheme="minorEastAsia" w:cstheme="minorAscii"/>
-        </w:rPr>
-      </w:pPr>
-      <w:r>
-        <w:rPr>
-          <w:rFonts w:eastAsia="" w:cs="Calibri" w:eastAsiaTheme="minorEastAsia" w:cstheme="minorAscii"/>
-        </w:rPr>
-        <w:t xml:space="preserve">The local variables are then added or multiplied to these stored class variables, which then </w:t>
-      </w:r>
-      <w:r>
-        <w:rPr>
-          <w:rFonts w:eastAsia="" w:cs="Calibri" w:eastAsiaTheme="minorEastAsia" w:cstheme="minorAscii"/>
-        </w:rPr>
-        <w:t>store</w:t>
-      </w:r>
-      <w:r>
-        <w:rPr>
-          <w:rFonts w:eastAsia="" w:cs="Calibri" w:eastAsiaTheme="minorEastAsia" w:cstheme="minorAscii"/>
-        </w:rPr>
-        <w:t xml:space="preserve"> </w:t>
-      </w:r>
-      <w:r>
-        <w:rPr>
-          <w:rFonts w:eastAsia="" w:cs="Calibri" w:eastAsiaTheme="minorEastAsia" w:cstheme="minorAscii"/>
-        </w:rPr>
-        <w:t>the final result</w:t>
-      </w:r>
-      <w:r>
-        <w:rPr>
-          <w:rFonts w:eastAsia="" w:cs="Calibri" w:eastAsiaTheme="minorEastAsia" w:cstheme="minorAscii"/>
-        </w:rPr>
-        <w:t xml:space="preserve"> of these operations. </w:t>
-      </w:r>
-    </w:p>
-    <w:p>
-      <w:pPr>
-        <w:pStyle w:val="Normale"/>
-        <w:rPr>
-          <w:rFonts w:eastAsia="" w:cs="Calibri" w:eastAsiaTheme="minorEastAsia" w:cstheme="minorAscii"/>
-        </w:rPr>
-      </w:pPr>
-    </w:p>
-    <w:p>
-      <w:pPr>
-        <w:pStyle w:val="Normale"/>
-        <w:rPr>
-          <w:rFonts w:eastAsia="" w:cs="Calibri" w:eastAsiaTheme="minorEastAsia" w:cstheme="minorAscii"/>
-        </w:rPr>
-      </w:pPr>
-      <w:r>
-        <w:rPr>
-          <w:rFonts w:eastAsia="" w:cs="Calibri" w:eastAsiaTheme="minorEastAsia" w:cstheme="minorAscii"/>
-        </w:rPr>
-        <w:t>*</w:t>
-      </w:r>
-      <w:r>
-        <w:rPr>
-          <w:rFonts w:eastAsia="" w:cs="Calibri" w:eastAsiaTheme="minorEastAsia" w:cstheme="minorAscii"/>
-        </w:rPr>
-        <w:t>qui</w:t>
-      </w:r>
-      <w:r>
-        <w:rPr>
-          <w:rFonts w:eastAsia="" w:cs="Calibri" w:eastAsiaTheme="minorEastAsia" w:cstheme="minorAscii"/>
-        </w:rPr>
-        <w:t xml:space="preserve"> </w:t>
-      </w:r>
-      <w:r>
-        <w:rPr>
-          <w:rFonts w:eastAsia="" w:cs="Calibri" w:eastAsiaTheme="minorEastAsia" w:cstheme="minorAscii"/>
-        </w:rPr>
-        <w:t>probabilmente</w:t>
-      </w:r>
-      <w:r>
-        <w:rPr>
-          <w:rFonts w:eastAsia="" w:cs="Calibri" w:eastAsiaTheme="minorEastAsia" w:cstheme="minorAscii"/>
-        </w:rPr>
-        <w:t xml:space="preserve"> </w:t>
-      </w:r>
-      <w:r>
-        <w:rPr>
-          <w:rFonts w:eastAsia="" w:cs="Calibri" w:eastAsiaTheme="minorEastAsia" w:cstheme="minorAscii"/>
-        </w:rPr>
-        <w:t>va</w:t>
-      </w:r>
-      <w:r>
-        <w:rPr>
-          <w:rFonts w:eastAsia="" w:cs="Calibri" w:eastAsiaTheme="minorEastAsia" w:cstheme="minorAscii"/>
-        </w:rPr>
-        <w:t xml:space="preserve"> </w:t>
-      </w:r>
-      <w:r>
-        <w:rPr>
-          <w:rFonts w:eastAsia="" w:cs="Calibri" w:eastAsiaTheme="minorEastAsia" w:cstheme="minorAscii"/>
-        </w:rPr>
-        <w:t>aggiunto</w:t>
-      </w:r>
-      <w:r>
-        <w:rPr>
-          <w:rFonts w:eastAsia="" w:cs="Calibri" w:eastAsiaTheme="minorEastAsia" w:cstheme="minorAscii"/>
-        </w:rPr>
-        <w:t xml:space="preserve"> il </w:t>
-      </w:r>
-      <w:r>
-        <w:rPr>
-          <w:rFonts w:eastAsia="" w:cs="Calibri" w:eastAsiaTheme="minorEastAsia" w:cstheme="minorAscii"/>
-        </w:rPr>
-        <w:t>fatto</w:t>
-      </w:r>
-      <w:r>
-        <w:rPr>
-          <w:rFonts w:eastAsia="" w:cs="Calibri" w:eastAsiaTheme="minorEastAsia" w:cstheme="minorAscii"/>
-        </w:rPr>
-        <w:t xml:space="preserve"> </w:t>
-      </w:r>
-      <w:r>
-        <w:rPr>
-          <w:rFonts w:eastAsia="" w:cs="Calibri" w:eastAsiaTheme="minorEastAsia" w:cstheme="minorAscii"/>
-        </w:rPr>
-        <w:t>dei</w:t>
-      </w:r>
-      <w:r>
-        <w:rPr>
-          <w:rFonts w:eastAsia="" w:cs="Calibri" w:eastAsiaTheme="minorEastAsia" w:cstheme="minorAscii"/>
-        </w:rPr>
-        <w:t xml:space="preserve"> </w:t>
-      </w:r>
-      <w:r>
-        <w:rPr>
-          <w:rFonts w:eastAsia="" w:cs="Calibri" w:eastAsiaTheme="minorEastAsia" w:cstheme="minorAscii"/>
-        </w:rPr>
-        <w:t>bottoni</w:t>
-      </w:r>
-      <w:r>
-        <w:rPr>
-          <w:rFonts w:eastAsia="" w:cs="Calibri" w:eastAsiaTheme="minorEastAsia" w:cstheme="minorAscii"/>
-        </w:rPr>
-        <w:t xml:space="preserve"> </w:t>
-      </w:r>
-      <w:r>
-        <w:rPr>
-          <w:rFonts w:eastAsia="" w:cs="Calibri" w:eastAsiaTheme="minorEastAsia" w:cstheme="minorAscii"/>
-        </w:rPr>
-        <w:t>che</w:t>
-      </w:r>
-      <w:r>
-        <w:rPr>
-          <w:rFonts w:eastAsia="" w:cs="Calibri" w:eastAsiaTheme="minorEastAsia" w:cstheme="minorAscii"/>
-        </w:rPr>
-        <w:t xml:space="preserve"> </w:t>
-      </w:r>
-      <w:r>
-        <w:rPr>
-          <w:rFonts w:eastAsia="" w:cs="Calibri" w:eastAsiaTheme="minorEastAsia" w:cstheme="minorAscii"/>
-        </w:rPr>
-        <w:t>devono</w:t>
-      </w:r>
-      <w:r>
-        <w:rPr>
-          <w:rFonts w:eastAsia="" w:cs="Calibri" w:eastAsiaTheme="minorEastAsia" w:cstheme="minorAscii"/>
-        </w:rPr>
-        <w:t xml:space="preserve"> </w:t>
-      </w:r>
-      <w:r>
-        <w:rPr>
-          <w:rFonts w:eastAsia="" w:cs="Calibri" w:eastAsiaTheme="minorEastAsia" w:cstheme="minorAscii"/>
-        </w:rPr>
-        <w:t>risultare</w:t>
-      </w:r>
-      <w:r>
-        <w:rPr>
-          <w:rFonts w:eastAsia="" w:cs="Calibri" w:eastAsiaTheme="minorEastAsia" w:cstheme="minorAscii"/>
-        </w:rPr>
-        <w:t xml:space="preserve"> </w:t>
-      </w:r>
-      <w:r>
-        <w:rPr>
-          <w:rFonts w:eastAsia="" w:cs="Calibri" w:eastAsiaTheme="minorEastAsia" w:cstheme="minorAscii"/>
-        </w:rPr>
-        <w:t>essere</w:t>
-      </w:r>
-      <w:r>
-        <w:rPr>
-          <w:rFonts w:eastAsia="" w:cs="Calibri" w:eastAsiaTheme="minorEastAsia" w:cstheme="minorAscii"/>
-        </w:rPr>
-        <w:t xml:space="preserve"> </w:t>
-      </w:r>
-      <w:r>
-        <w:rPr>
-          <w:rFonts w:eastAsia="" w:cs="Calibri" w:eastAsiaTheme="minorEastAsia" w:cstheme="minorAscii"/>
-        </w:rPr>
-        <w:t>premuti</w:t>
-      </w:r>
-      <w:r>
-        <w:rPr>
-          <w:rFonts w:eastAsia="" w:cs="Calibri" w:eastAsiaTheme="minorEastAsia" w:cstheme="minorAscii"/>
-        </w:rPr>
-        <w:t xml:space="preserve"> per un solo </w:t>
-      </w:r>
-      <w:r>
-        <w:rPr>
-          <w:rFonts w:eastAsia="" w:cs="Calibri" w:eastAsiaTheme="minorEastAsia" w:cstheme="minorAscii"/>
-        </w:rPr>
-        <w:t>istante.*</w:t>
-      </w:r>
-    </w:p>
-    <w:p>
-      <w:pPr>
-        <w:pStyle w:val="Normale"/>
-        <w:rPr>
-          <w:rFonts w:eastAsia="" w:cs="Calibri" w:eastAsiaTheme="minorEastAsia" w:cstheme="minorAscii"/>
-        </w:rPr>
-      </w:pPr>
-    </w:p>
-    <w:p>
-      <w:pPr>
-        <w:pStyle w:val="Normale"/>
-        <w:rPr>
-          <w:rFonts w:ascii="Calibri" w:hAnsi="Calibri" w:eastAsia="Calibri" w:cs="Calibri" w:asciiTheme="minorAscii" w:hAnsiTheme="minorAscii" w:eastAsiaTheme="minorAscii" w:cstheme="minorAscii"/>
-        </w:rPr>
-      </w:pPr>
-      <w:r>
-        <w:rPr>
-          <w:rFonts w:eastAsia="" w:cs="Calibri" w:eastAsiaTheme="minorEastAsia" w:cstheme="minorAscii"/>
-        </w:rPr>
-        <w:t xml:space="preserve">The first few lines of </w:t>
-      </w:r>
-      <w:r>
-        <w:rPr>
-          <w:rFonts w:ascii="Courier New" w:hAnsi="Courier New" w:eastAsia="" w:cs="Courier New" w:eastAsiaTheme="minorEastAsia"/>
-        </w:rPr>
-        <w:t>control(</w:t>
-      </w:r>
-      <w:r>
-        <w:rPr>
-          <w:rFonts w:ascii="Courier New" w:hAnsi="Courier New" w:eastAsia="" w:cs="Courier New" w:eastAsiaTheme="minorEastAsia"/>
-        </w:rPr>
-        <w:t>)</w:t>
-      </w:r>
-      <w:r>
-        <w:rPr>
-          <w:rFonts w:eastAsia="" w:cs="Calibri" w:eastAsiaTheme="minorEastAsia" w:cstheme="minorAscii"/>
-        </w:rPr>
-        <w:t xml:space="preserve"> define some of these local variables (from </w:t>
-      </w:r>
-      <w:r>
-        <w:rPr>
-          <w:rFonts w:ascii="Courier New" w:hAnsi="Courier New" w:eastAsia="Courier New" w:cs="Courier New"/>
-        </w:rPr>
-        <w:t>localRotationAmount</w:t>
-      </w:r>
-      <w:r>
-        <w:rPr>
-          <w:rFonts w:eastAsia="" w:cs="Calibri" w:eastAsiaTheme="minorEastAsia" w:cstheme="minorAscii"/>
-        </w:rPr>
-        <w:t xml:space="preserve"> to </w:t>
-      </w:r>
-      <w:r>
-        <w:rPr>
-          <w:rFonts w:ascii="Courier New" w:hAnsi="Courier New" w:eastAsia="Courier New" w:cs="Courier New"/>
-        </w:rPr>
-        <w:t>rightTranslationDelta</w:t>
-      </w:r>
-      <w:r>
-        <w:rPr>
-          <w:rFonts w:eastAsia="" w:cs="Calibri" w:eastAsiaTheme="minorEastAsia" w:cstheme="minorAscii"/>
-        </w:rPr>
-        <w:t xml:space="preserve">), then a </w:t>
-      </w:r>
-      <w:r>
-        <w:rPr>
-          <w:rFonts w:ascii="Courier New" w:hAnsi="Courier New" w:eastAsia="Courier New" w:cs="Courier New"/>
-        </w:rPr>
-        <w:t>localRotationAxis</w:t>
-      </w:r>
-      <w:r>
-        <w:rPr>
-          <w:rFonts w:ascii="Calibri" w:hAnsi="Calibri" w:eastAsia="Calibri" w:cs="Calibri" w:asciiTheme="minorAscii" w:hAnsiTheme="minorAscii" w:eastAsiaTheme="minorAscii" w:cstheme="minorAscii"/>
-        </w:rPr>
-        <w:t xml:space="preserve"> is defined. This is used as a parameter, along with </w:t>
-      </w:r>
-      <w:r>
-        <w:rPr>
-          <w:rFonts w:ascii="Courier New" w:hAnsi="Courier New" w:eastAsia="Courier New" w:cs="Courier New"/>
-        </w:rPr>
-        <w:t>localRotationAmount</w:t>
-      </w:r>
-      <w:r>
-        <w:rPr>
-          <w:rFonts w:ascii="Calibri" w:hAnsi="Calibri" w:eastAsia="Calibri" w:cs="Calibri" w:asciiTheme="minorAscii" w:hAnsiTheme="minorAscii" w:eastAsiaTheme="minorAscii" w:cstheme="minorAscii"/>
-        </w:rPr>
-        <w:t xml:space="preserve">, for the calculation of the </w:t>
-      </w:r>
-      <w:r>
-        <w:rPr>
-          <w:rStyle w:val="codiceChar"/>
-        </w:rPr>
-        <w:t>trackpadRotationMatrix</w:t>
-      </w:r>
-      <w:r>
-        <w:rPr>
-          <w:rFonts w:ascii="Courier New" w:hAnsi="Courier New" w:eastAsia="Courier New" w:cs="Courier New"/>
-        </w:rPr>
-        <w:t xml:space="preserve"> </w:t>
-      </w:r>
-      <w:r>
-        <w:rPr>
-          <w:rFonts w:ascii="Calibri" w:hAnsi="Calibri" w:eastAsia="Calibri" w:cs="Calibri" w:asciiTheme="minorAscii" w:hAnsiTheme="minorAscii" w:eastAsiaTheme="minorAscii" w:cstheme="minorAscii"/>
-        </w:rPr>
-        <w:t xml:space="preserve">that stores how much the bone should move if the user has touched (without pressing) the trackpad. </w:t>
-      </w:r>
-    </w:p>
-    <w:p>
-      <w:pPr>
-        <w:pStyle w:val="Normale"/>
-        <w:rPr>
-          <w:rFonts w:ascii="Calibri" w:hAnsi="Calibri" w:eastAsia="Calibri" w:cs="Calibri" w:asciiTheme="minorAscii" w:hAnsiTheme="minorAscii" w:eastAsiaTheme="minorAscii" w:cstheme="minorAscii"/>
-        </w:rPr>
-      </w:pPr>
-      <w:r>
-        <w:rPr>
-          <w:rFonts w:ascii="Courier New" w:hAnsi="Courier New" w:eastAsia="Courier New" w:cs="Courier New"/>
-        </w:rPr>
-        <w:t>localRotationAxis</w:t>
-      </w:r>
-      <w:r>
-        <w:rPr>
-          <w:rFonts w:ascii="Courier New" w:hAnsi="Courier New" w:eastAsia="Courier New" w:cs="Courier New"/>
-        </w:rPr>
-        <w:t xml:space="preserve"> </w:t>
-      </w:r>
-      <w:r>
-        <w:rPr>
-          <w:rFonts w:ascii="Calibri" w:hAnsi="Calibri" w:eastAsia="Calibri" w:cs="Calibri" w:asciiTheme="minorAscii" w:hAnsiTheme="minorAscii" w:eastAsiaTheme="minorAscii" w:cstheme="minorAscii"/>
-        </w:rPr>
-        <w:t xml:space="preserve">is a vector representation of the Y axis if the trackpad on the left controller is </w:t>
-      </w:r>
-      <w:r>
-        <w:rPr>
-          <w:rFonts w:ascii="Calibri" w:hAnsi="Calibri" w:eastAsia="Calibri" w:cs="Calibri" w:asciiTheme="minorAscii" w:hAnsiTheme="minorAscii" w:eastAsiaTheme="minorAscii" w:cstheme="minorAscii"/>
-        </w:rPr>
-        <w:t>touched, and</w:t>
-      </w:r>
-      <w:r>
-        <w:rPr>
-          <w:rFonts w:ascii="Calibri" w:hAnsi="Calibri" w:eastAsia="Calibri" w:cs="Calibri" w:asciiTheme="minorAscii" w:hAnsiTheme="minorAscii" w:eastAsiaTheme="minorAscii" w:cstheme="minorAscii"/>
-        </w:rPr>
-        <w:t xml:space="preserve"> gets changed to a representation of the Z axis if the trackpad on the left controller is touched.</w:t>
-      </w:r>
-    </w:p>
-    <w:p>
-      <w:pPr>
-        <w:pStyle w:val="Normale"/>
-        <w:rPr/>
-      </w:pPr>
-      <w:r>
-        <w:rPr/>
-        <w:t xml:space="preserve">We then have </w:t>
-      </w:r>
-      <w:r>
-        <w:rPr>
-          <w:rStyle w:val="codiceChar"/>
-        </w:rPr>
-        <w:t>modified</w:t>
-      </w:r>
-      <w:r>
-        <w:rPr/>
-        <w:t xml:space="preserve">, which is a flag that if left unset is used to reset two values related to calculation of movement values for trackpad rotation, </w:t>
-      </w:r>
-      <w:r>
-        <w:rPr>
-          <w:rStyle w:val="codiceChar"/>
-        </w:rPr>
-        <w:t>self.last_left_angle</w:t>
-      </w:r>
-      <w:r>
-        <w:rPr>
-          <w:rStyle w:val="codiceChar"/>
-        </w:rPr>
-        <w:t xml:space="preserve"> </w:t>
-      </w:r>
-      <w:r>
-        <w:rPr/>
-        <w:t xml:space="preserve">and </w:t>
-      </w:r>
-      <w:r>
-        <w:rPr>
-          <w:rStyle w:val="codiceChar"/>
-        </w:rPr>
-        <w:t>self.last_right_angle</w:t>
-      </w:r>
-      <w:r>
-        <w:rPr/>
-        <w:t xml:space="preserve">. (The function that these values have will be explained a bit more in depth once we go </w:t>
-      </w:r>
-      <w:r>
-        <w:rPr/>
-        <w:t>into  the</w:t>
-      </w:r>
-      <w:r>
-        <w:rPr/>
-        <w:t xml:space="preserve"> code that converts controller inputs into movement values)</w:t>
-      </w:r>
-    </w:p>
-    <w:p>
-      <w:pPr>
-        <w:pStyle w:val="Normale"/>
-        <w:rPr/>
-      </w:pPr>
-      <w:r>
-        <w:rPr/>
-        <w:t xml:space="preserve">Once these variables are defined, there is a check for the right and left controller, and then we get into the </w:t>
-      </w:r>
-      <w:r>
-        <w:rPr/>
-        <w:t>input</w:t>
-      </w:r>
-      <w:r>
-        <w:rPr/>
-        <w:t xml:space="preserve"> checking code.</w:t>
-      </w:r>
-    </w:p>
-    <w:p>
-      <w:pPr>
-        <w:pStyle w:val="Normale"/>
-        <w:rPr/>
-      </w:pPr>
-      <w:r>
-        <w:rPr/>
-        <w:t>Most of this is the same for both controllers. Differences will be noted when present.</w:t>
-      </w:r>
-    </w:p>
-    <w:p>
-      <w:pPr>
-        <w:pStyle w:val="Normale"/>
-        <w:rPr/>
-      </w:pPr>
-      <w:r>
-        <w:rPr/>
-        <w:t xml:space="preserve">Once we enter the input checking code for one controller, the controller state at that </w:t>
-      </w:r>
-      <w:r>
-        <w:rPr/>
-        <w:t>instant  is</w:t>
-      </w:r>
-      <w:r>
-        <w:rPr/>
-        <w:t xml:space="preserve"> converted into a Python dictionary using </w:t>
-      </w:r>
-      <w:r>
-        <w:rPr>
-          <w:rStyle w:val="codiceChar"/>
-        </w:rPr>
-        <w:t>from_controller_state_to_dict</w:t>
-      </w:r>
-      <w:r>
-        <w:rPr>
-          <w:rStyle w:val="codiceChar"/>
-        </w:rPr>
-        <w:t>()</w:t>
-      </w:r>
-      <w:r>
-        <w:rPr/>
+        <w:t>self.controllerRotationMatrix</w:t>
+      </w:r>
+      <w:proofErr w:type="spellEnd"/>
+      <w:r>
         <w:t>.</w:t>
-      </w:r>
-    </w:p>
-    <w:p>
-      <w:pPr>
-        <w:pStyle w:val="Normale"/>
-        <w:rPr/>
-      </w:pPr>
-      <w:r>
-        <w:rPr/>
-        <w:t xml:space="preserve">This makes input checking </w:t>
-      </w:r>
-      <w:r>
-        <w:rPr/>
-        <w:t>very easy</w:t>
-      </w:r>
-      <w:r>
-        <w:rPr/>
-        <w:t xml:space="preserve"> and quick.</w:t>
-      </w:r>
-    </w:p>
-    <w:p>
-      <w:pPr>
-        <w:pStyle w:val="Normale"/>
-        <w:rPr/>
-      </w:pPr>
-      <w:r>
-        <w:rPr/>
-        <w:t xml:space="preserve">The first thing that is checked is whether the menu button was just pressed this instant. If it was, we pause or </w:t>
-      </w:r>
-      <w:r>
-        <w:rPr/>
-        <w:t>unpause</w:t>
-      </w:r>
-      <w:r>
-        <w:rPr/>
-        <w:t xml:space="preserve"> movement for the bone, depending on whether it already </w:t>
-      </w:r>
-      <w:r>
-        <w:rPr/>
-        <w:t>was</w:t>
-      </w:r>
-      <w:r>
-        <w:rPr/>
-        <w:t xml:space="preserve"> or not.</w:t>
-      </w:r>
-    </w:p>
-    <w:p>
-      <w:pPr>
-        <w:pStyle w:val="Normale"/>
-        <w:rPr/>
-      </w:pPr>
-      <w:r>
-        <w:rPr/>
-        <w:t xml:space="preserve">Also, </w:t>
-      </w:r>
-      <w:r>
-        <w:rPr/>
-        <w:t>in order to</w:t>
-      </w:r>
-      <w:r>
-        <w:rPr/>
-        <w:t xml:space="preserve"> not have the bone collide with the menu when it is visible, in this same instant it is also moved, or moved back if we have </w:t>
-      </w:r>
-      <w:r>
-        <w:rPr/>
-        <w:t>unpaused</w:t>
-      </w:r>
-      <w:r>
-        <w:rPr/>
-        <w:t>.</w:t>
-      </w:r>
-    </w:p>
-    <w:p>
-      <w:pPr>
-        <w:pStyle w:val="Normale"/>
-        <w:rPr/>
-      </w:pPr>
-      <w:r>
-        <w:rPr/>
-        <w:t>All of this only applies if the user has pressed the pause button in this instant, because then a flag is set so that all of this is not done if the pause button was already pressed and has yet to be released. The flag is then unset when the menu button is released.</w:t>
-      </w:r>
-    </w:p>
-    <w:p>
-      <w:pPr>
-        <w:pStyle w:val="Normale"/>
-        <w:rPr/>
-      </w:pPr>
-      <w:r>
-        <w:rPr/>
-        <w:t xml:space="preserve">The code then </w:t>
-      </w:r>
-      <w:r>
-        <w:rPr/>
-        <w:t>checks</w:t>
-      </w:r>
-      <w:r>
-        <w:rPr/>
-        <w:t xml:space="preserve"> for a trackpad press, which, if found, translates the bone on the X plane and the Z plane.</w:t>
-      </w:r>
-    </w:p>
-    <w:p>
-      <w:pPr>
-        <w:pStyle w:val="Normale"/>
-        <w:rPr/>
-      </w:pPr>
-      <w:r>
-        <w:rPr/>
-        <w:t xml:space="preserve">If the user </w:t>
-      </w:r>
-      <w:r>
-        <w:rPr/>
-        <w:t>hasn’t</w:t>
-      </w:r>
-      <w:r>
-        <w:rPr/>
-        <w:t xml:space="preserve"> pressed the trackpad but only touched </w:t>
-      </w:r>
-      <w:r>
-        <w:rPr/>
-        <w:t>it</w:t>
-      </w:r>
-      <w:r>
-        <w:rPr/>
-        <w:t xml:space="preserve"> we enter the code for trackpad rotation, where </w:t>
-      </w:r>
-      <w:r>
-        <w:rPr>
-          <w:rStyle w:val="codiceChar"/>
-        </w:rPr>
-        <w:t>self.last_left_angle</w:t>
-      </w:r>
-      <w:r>
-        <w:rPr>
-          <w:rStyle w:val="codiceChar"/>
-        </w:rPr>
-        <w:t xml:space="preserve"> </w:t>
-      </w:r>
-      <w:r>
-        <w:rPr/>
-        <w:t xml:space="preserve">and </w:t>
-      </w:r>
-      <w:r>
-        <w:rPr>
-          <w:rStyle w:val="codiceChar"/>
-        </w:rPr>
-        <w:t>self.last_right_angle</w:t>
-      </w:r>
-      <w:r>
-        <w:rPr/>
-        <w:t xml:space="preserve"> play their role.</w:t>
-      </w:r>
-    </w:p>
-    <w:p>
-      <w:pPr>
-        <w:pStyle w:val="Normale"/>
-        <w:rPr/>
-      </w:pPr>
-      <w:r>
-        <w:rPr/>
-        <w:t xml:space="preserve">Those two values </w:t>
-      </w:r>
-      <w:r>
-        <w:rPr/>
-        <w:t>essentially do</w:t>
-      </w:r>
-      <w:r>
-        <w:rPr/>
-        <w:t xml:space="preserve"> this: if they we set to 0, they get set to the last angle that is calculated from </w:t>
-      </w:r>
-      <w:r>
-        <w:rPr/>
-        <w:t>arcosine</w:t>
-      </w:r>
-      <w:r>
-        <w:rPr/>
-        <w:t xml:space="preserve"> of the Y position of the user’s finger on the trackpad of the left/right controller, without </w:t>
-      </w:r>
-      <w:r>
-        <w:rPr/>
-        <w:t>actually setting</w:t>
-      </w:r>
-      <w:r>
-        <w:rPr/>
-        <w:t xml:space="preserve"> any movement value for that instant. </w:t>
-      </w:r>
-    </w:p>
-    <w:p>
-      <w:pPr>
-        <w:pStyle w:val="Normale"/>
-        <w:rPr/>
-      </w:pPr>
-      <w:r>
-        <w:rPr/>
-        <w:t xml:space="preserve">The next instant that </w:t>
-      </w:r>
-      <w:r>
-        <w:rPr>
-          <w:rStyle w:val="codiceChar"/>
-        </w:rPr>
-        <w:t>control(</w:t>
-      </w:r>
-      <w:r>
-        <w:rPr>
-          <w:rStyle w:val="codiceChar"/>
-        </w:rPr>
-        <w:t>)</w:t>
-      </w:r>
-      <w:r>
-        <w:rPr/>
-        <w:t xml:space="preserve"> is called, if the user is still touching the same controller trackpad that they were touching before, a movement value is calculated by subtracting the value of t</w:t>
-      </w:r>
-      <w:r>
-        <w:rPr/>
-        <w:t>he</w:t>
-      </w:r>
-      <w:r>
-        <w:rPr/>
-        <w:t xml:space="preserve"> </w:t>
-      </w:r>
-      <w:r>
-        <w:rPr/>
-        <w:t>arcosine</w:t>
-      </w:r>
-      <w:r>
-        <w:rPr/>
-        <w:t xml:space="preserve"> of the current Y position of the user’s finger with the one that was just stored, giving us a </w:t>
-      </w:r>
-      <w:r>
-        <w:rPr>
-          <w:rStyle w:val="codiceChar"/>
-        </w:rPr>
-        <w:t>localRotationAmount</w:t>
-      </w:r>
-      <w:r>
-        <w:rPr/>
-        <w:t xml:space="preserve">. The </w:t>
-      </w:r>
-      <w:r>
-        <w:rPr/>
-        <w:t>arcosine</w:t>
-      </w:r>
-      <w:r>
-        <w:rPr/>
-        <w:t xml:space="preserve"> of the current Y position of the user’s finger is then saved as the new “last angle” value.</w:t>
-      </w:r>
-    </w:p>
-    <w:p>
-      <w:pPr>
-        <w:pStyle w:val="Normale"/>
-        <w:rPr>
-          <w:rStyle w:val="codiceChar"/>
-        </w:rPr>
-      </w:pPr>
-      <w:r>
-        <w:rPr/>
-        <w:t xml:space="preserve">Once we have a </w:t>
-      </w:r>
-      <w:r>
-        <w:rPr>
-          <w:rStyle w:val="codiceChar"/>
-        </w:rPr>
-        <w:t>localRotationAmount</w:t>
-      </w:r>
-      <w:r>
-        <w:rPr/>
-        <w:t xml:space="preserve">, we get a rotation matrix by inputting it into </w:t>
-      </w:r>
-      <w:r>
-        <w:rPr>
-          <w:rStyle w:val="codiceChar"/>
-        </w:rPr>
-        <w:t>get_rotation_matrix</w:t>
-      </w:r>
-      <w:r>
-        <w:rPr>
-          <w:rStyle w:val="codiceChar"/>
-        </w:rPr>
-        <w:t>()</w:t>
-      </w:r>
-      <w:r>
-        <w:rPr/>
-        <w:t xml:space="preserve"> along with </w:t>
-      </w:r>
-      <w:r>
-        <w:rPr>
-          <w:rStyle w:val="codiceChar"/>
-        </w:rPr>
-        <w:t>localRotationAngle</w:t>
-      </w:r>
-      <w:r>
-        <w:rPr/>
-        <w:t>.</w:t>
-      </w:r>
-    </w:p>
-    <w:p>
-      <w:pPr>
-        <w:pStyle w:val="Normale"/>
-        <w:rPr/>
-      </w:pPr>
-      <w:r>
-        <w:rPr/>
-        <w:t xml:space="preserve">This matrix is then </w:t>
-      </w:r>
-      <w:r>
-        <w:rPr/>
-        <w:t>immediately</w:t>
-      </w:r>
-      <w:r>
-        <w:rPr/>
-        <w:t xml:space="preserve"> multiplied with the trackpad rotation matrix that was already </w:t>
-      </w:r>
-      <w:r>
-        <w:rPr/>
-        <w:t>stored.</w:t>
-      </w:r>
-    </w:p>
-    <w:p>
-      <w:pPr>
-        <w:pStyle w:val="Normale"/>
-        <w:rPr/>
-      </w:pPr>
-      <w:r>
-        <w:rPr/>
-        <w:t xml:space="preserve">The last and most important check is for the pressing of the trigger, which is used to implement the dragging of the bone. </w:t>
-      </w:r>
-    </w:p>
-    <w:p>
-      <w:pPr>
-        <w:pStyle w:val="Normale"/>
-        <w:rPr/>
-      </w:pPr>
-    </w:p>
-    <w:p>
-      <w:pPr>
-        <w:pStyle w:val="Normale"/>
-        <w:rPr/>
-      </w:pPr>
-    </w:p>
-    <w:p>
-      <w:pPr>
-        <w:pStyle w:val="Normale"/>
-        <w:rPr>
-          <w:rFonts w:eastAsia="" w:cs="Calibri" w:eastAsiaTheme="minorEastAsia" w:cstheme="minorAscii"/>
-        </w:rPr>
-      </w:pPr>
-    </w:p>
-    <w:p>
-      <w:pPr>
-        <w:rPr>
-          <w:rFonts w:ascii="Courier New" w:hAnsi="Courier New" w:cs="Courier New" w:eastAsiaTheme="minorEastAsia"/>
-        </w:rPr>
-      </w:pPr>
-    </w:p>
-    <w:p>
-      <w:pPr>
-        <w:rPr>
-          <w:rFonts w:ascii="Courier New" w:hAnsi="Courier New" w:cs="Courier New" w:eastAsiaTheme="minorEastAsia"/>
-        </w:rPr>
-      </w:pPr>
-    </w:p>
-    <w:p>
-      <w:r>
-        <w:t xml:space="preserve"> </w:t>
       </w:r>
     </w:p>
     <w:p/>
@@ -9839,8 +9828,36 @@
         </w:rPr>
       </w:pPr>
     </w:p>
+    <w:p>
+      <w:pPr>
+        <w:rPr>
+          <w:rFonts w:ascii="Courier New" w:eastAsiaTheme="minorEastAsia" w:hAnsi="Courier New" w:cs="Courier New"/>
+        </w:rPr>
+      </w:pPr>
+    </w:p>
+    <w:p>
+      <w:pPr>
+        <w:rPr>
+          <w:rFonts w:ascii="Courier New" w:eastAsiaTheme="minorEastAsia" w:hAnsi="Courier New" w:cs="Courier New"/>
+        </w:rPr>
+      </w:pPr>
+    </w:p>
+    <w:p>
+      <w:r>
+        <w:t xml:space="preserve"> </w:t>
+      </w:r>
+    </w:p>
+    <w:p/>
+    <w:p/>
+    <w:p>
+      <w:pPr>
+        <w:rPr>
+          <w:rFonts w:eastAsiaTheme="minorEastAsia"/>
+        </w:rPr>
+      </w:pPr>
+    </w:p>
     <w:sectPr>
-      <w:pgSz w:w="11906" w:h="16838" w:orient="portrait"/>
+      <w:pgSz w:w="11906" w:h="16838"/>
       <w:pgMar w:top="1440" w:right="1440" w:bottom="1440" w:left="1440" w:header="720" w:footer="720" w:gutter="0"/>
       <w:cols w:space="720"/>
       <w:docGrid w:linePitch="360"/>
@@ -9849,12 +9866,109 @@
 </w:document>
 </file>
 
+<file path=word/numbering.xml><?xml version="1.0" encoding="utf-8"?>
+<w:numbering xmlns:wpc="http://schemas.microsoft.com/office/word/2010/wordprocessingCanvas" xmlns:cx="http://schemas.microsoft.com/office/drawing/2014/chartex" xmlns:cx1="http://schemas.microsoft.com/office/drawing/2015/9/8/chartex" xmlns:cx2="http://schemas.microsoft.com/office/drawing/2015/10/21/chartex" xmlns:cx3="http://schemas.microsoft.com/office/drawing/2016/5/9/chartex" xmlns:cx4="http://schemas.microsoft.com/office/drawing/2016/5/10/chartex" xmlns:cx5="http://schemas.microsoft.com/office/drawing/2016/5/11/chartex" xmlns:cx6="http://schemas.microsoft.com/office/drawing/2016/5/12/chartex" xmlns:cx7="http://schemas.microsoft.com/office/drawing/2016/5/13/chartex" xmlns:cx8="http://schemas.microsoft.com/office/drawing/2016/5/14/chartex" xmlns:mc="http://schemas.openxmlformats.org/markup-compatibility/2006" xmlns:aink="http://schemas.microsoft.com/office/drawing/2016/ink" xmlns:am3d="http://schemas.microsoft.com/office/drawing/2017/model3d" xmlns:o="urn:schemas-microsoft-com:office:office" xmlns:oel="http://schemas.microsoft.com/office/2019/extlst" xmlns:r="http://schemas.openxmlformats.org/officeDocument/2006/relationships" xmlns:m="http://schemas.openxmlformats.org/officeDocument/2006/math" xmlns:v="urn:schemas-microsoft-com:vml" xmlns:wp14="http://schemas.microsoft.com/office/word/2010/wordprocessingDrawing" xmlns:wp="http://schemas.openxmlformats.org/drawingml/2006/wordprocessingDrawing" xmlns:w10="urn:schemas-microsoft-com:office:word" xmlns:w="http://schemas.openxmlformats.org/wordprocessingml/2006/main" xmlns:w14="http://schemas.microsoft.com/office/word/2010/wordml" xmlns:w15="http://schemas.microsoft.com/office/word/2012/wordml" xmlns:w16cex="http://schemas.microsoft.com/office/word/2018/wordml/cex" xmlns:w16cid="http://schemas.microsoft.com/office/word/2016/wordml/cid" xmlns:w16="http://schemas.microsoft.com/office/word/2018/wordml" xmlns:w16sdtdh="http://schemas.microsoft.com/office/word/2020/wordml/sdtdatahash" xmlns:w16se="http://schemas.microsoft.com/office/word/2015/wordml/symex" xmlns:wpg="http://schemas.microsoft.com/office/word/2010/wordprocessingGroup" xmlns:wpi="http://schemas.microsoft.com/office/word/2010/wordprocessingInk" xmlns:wne="http://schemas.microsoft.com/office/word/2006/wordml" xmlns:wps="http://schemas.microsoft.com/office/word/2010/wordprocessingShape" mc:Ignorable="w14 w15 w16se w16cid w16 w16cex w16sdtdh wp14">
+  <w:abstractNum w:abstractNumId="0" w15:restartNumberingAfterBreak="0">
+    <w:nsid w:val="0458419A"/>
+    <w:multiLevelType w:val="hybridMultilevel"/>
+    <w:tmpl w:val="F86ABA84"/>
+    <w:lvl w:ilvl="0" w:tplc="04100011">
+      <w:start w:val="1"/>
+      <w:numFmt w:val="decimal"/>
+      <w:lvlText w:val="%1)"/>
+      <w:lvlJc w:val="left"/>
+      <w:pPr>
+        <w:ind w:left="720" w:hanging="360"/>
+      </w:pPr>
+      <w:rPr>
+        <w:rFonts w:hint="default"/>
+      </w:rPr>
+    </w:lvl>
+    <w:lvl w:ilvl="1" w:tplc="04100019" w:tentative="1">
+      <w:start w:val="1"/>
+      <w:numFmt w:val="lowerLetter"/>
+      <w:lvlText w:val="%2."/>
+      <w:lvlJc w:val="left"/>
+      <w:pPr>
+        <w:ind w:left="1440" w:hanging="360"/>
+      </w:pPr>
+    </w:lvl>
+    <w:lvl w:ilvl="2" w:tplc="0410001B" w:tentative="1">
+      <w:start w:val="1"/>
+      <w:numFmt w:val="lowerRoman"/>
+      <w:lvlText w:val="%3."/>
+      <w:lvlJc w:val="right"/>
+      <w:pPr>
+        <w:ind w:left="2160" w:hanging="180"/>
+      </w:pPr>
+    </w:lvl>
+    <w:lvl w:ilvl="3" w:tplc="0410000F" w:tentative="1">
+      <w:start w:val="1"/>
+      <w:numFmt w:val="decimal"/>
+      <w:lvlText w:val="%4."/>
+      <w:lvlJc w:val="left"/>
+      <w:pPr>
+        <w:ind w:left="2880" w:hanging="360"/>
+      </w:pPr>
+    </w:lvl>
+    <w:lvl w:ilvl="4" w:tplc="04100019" w:tentative="1">
+      <w:start w:val="1"/>
+      <w:numFmt w:val="lowerLetter"/>
+      <w:lvlText w:val="%5."/>
+      <w:lvlJc w:val="left"/>
+      <w:pPr>
+        <w:ind w:left="3600" w:hanging="360"/>
+      </w:pPr>
+    </w:lvl>
+    <w:lvl w:ilvl="5" w:tplc="0410001B" w:tentative="1">
+      <w:start w:val="1"/>
+      <w:numFmt w:val="lowerRoman"/>
+      <w:lvlText w:val="%6."/>
+      <w:lvlJc w:val="right"/>
+      <w:pPr>
+        <w:ind w:left="4320" w:hanging="180"/>
+      </w:pPr>
+    </w:lvl>
+    <w:lvl w:ilvl="6" w:tplc="0410000F" w:tentative="1">
+      <w:start w:val="1"/>
+      <w:numFmt w:val="decimal"/>
+      <w:lvlText w:val="%7."/>
+      <w:lvlJc w:val="left"/>
+      <w:pPr>
+        <w:ind w:left="5040" w:hanging="360"/>
+      </w:pPr>
+    </w:lvl>
+    <w:lvl w:ilvl="7" w:tplc="04100019" w:tentative="1">
+      <w:start w:val="1"/>
+      <w:numFmt w:val="lowerLetter"/>
+      <w:lvlText w:val="%8."/>
+      <w:lvlJc w:val="left"/>
+      <w:pPr>
+        <w:ind w:left="5760" w:hanging="360"/>
+      </w:pPr>
+    </w:lvl>
+    <w:lvl w:ilvl="8" w:tplc="0410001B" w:tentative="1">
+      <w:start w:val="1"/>
+      <w:numFmt w:val="lowerRoman"/>
+      <w:lvlText w:val="%9."/>
+      <w:lvlJc w:val="right"/>
+      <w:pPr>
+        <w:ind w:left="6480" w:hanging="180"/>
+      </w:pPr>
+    </w:lvl>
+  </w:abstractNum>
+  <w:num w:numId="1" w16cid:durableId="964579826">
+    <w:abstractNumId w:val="0"/>
+  </w:num>
+</w:numbering>
+</file>
+
 <file path=word/styles.xml><?xml version="1.0" encoding="utf-8"?>
-<w:styles xmlns:wp14="http://schemas.microsoft.com/office/word/2010/wordprocessingDrawing" xmlns:mc="http://schemas.openxmlformats.org/markup-compatibility/2006" xmlns:r="http://schemas.openxmlformats.org/officeDocument/2006/relationships" xmlns:w="http://schemas.openxmlformats.org/wordprocessingml/2006/main" xmlns:w14="http://schemas.microsoft.com/office/word/2010/wordml" xmlns:w15="http://schemas.microsoft.com/office/word/2012/wordml" xmlns:w16cex="http://schemas.microsoft.com/office/word/2018/wordml/cex" xmlns:w16cid="http://schemas.microsoft.com/office/word/2016/wordml/cid" xmlns:w16="http://schemas.microsoft.com/office/word/2018/wordml" xmlns:w16sdtdh="http://schemas.microsoft.com/office/word/2020/wordml/sdtdatahash" xmlns:w16se="http://schemas.microsoft.com/office/word/2015/wordml/symex" mc:Ignorable="w14 w15 w16se w16cid w16 w16cex w16sdtdh wp14">
+<w:styles xmlns:mc="http://schemas.openxmlformats.org/markup-compatibility/2006" xmlns:r="http://schemas.openxmlformats.org/officeDocument/2006/relationships" xmlns:w="http://schemas.openxmlformats.org/wordprocessingml/2006/main" xmlns:w14="http://schemas.microsoft.com/office/word/2010/wordml" xmlns:w15="http://schemas.microsoft.com/office/word/2012/wordml" xmlns:w16cex="http://schemas.microsoft.com/office/word/2018/wordml/cex" xmlns:w16cid="http://schemas.microsoft.com/office/word/2016/wordml/cid" xmlns:w16="http://schemas.microsoft.com/office/word/2018/wordml" xmlns:w16sdtdh="http://schemas.microsoft.com/office/word/2020/wordml/sdtdatahash" xmlns:w16se="http://schemas.microsoft.com/office/word/2015/wordml/symex" mc:Ignorable="w14 w15 w16se w16cid w16 w16cex w16sdtdh">
   <w:docDefaults>
     <w:rPrDefault>
       <w:rPr>
-        <w:rFonts w:asciiTheme="minorHAnsi" w:hAnsiTheme="minorHAnsi" w:eastAsiaTheme="minorHAnsi" w:cstheme="minorBidi"/>
+        <w:rFonts w:asciiTheme="minorHAnsi" w:eastAsiaTheme="minorHAnsi" w:hAnsiTheme="minorHAnsi" w:cstheme="minorBidi"/>
         <w:sz w:val="22"/>
         <w:szCs w:val="22"/>
         <w:lang w:val="it-IT" w:eastAsia="en-US" w:bidi="ar-SA"/>
@@ -9869,14 +9983,14 @@
   <w:latentStyles w:defLockedState="0" w:defUIPriority="99" w:defSemiHidden="0" w:defUnhideWhenUsed="0" w:defQFormat="0" w:count="376">
     <w:lsdException w:name="Normal" w:uiPriority="0" w:qFormat="1"/>
     <w:lsdException w:name="heading 1" w:uiPriority="9" w:qFormat="1"/>
-    <w:lsdException w:name="heading 2" w:uiPriority="9" w:semiHidden="1" w:unhideWhenUsed="1" w:qFormat="1"/>
-    <w:lsdException w:name="heading 3" w:uiPriority="9" w:semiHidden="1" w:unhideWhenUsed="1" w:qFormat="1"/>
-    <w:lsdException w:name="heading 4" w:uiPriority="9" w:semiHidden="1" w:unhideWhenUsed="1" w:qFormat="1"/>
-    <w:lsdException w:name="heading 5" w:uiPriority="9" w:semiHidden="1" w:unhideWhenUsed="1" w:qFormat="1"/>
-    <w:lsdException w:name="heading 6" w:uiPriority="9" w:semiHidden="1" w:unhideWhenUsed="1" w:qFormat="1"/>
-    <w:lsdException w:name="heading 7" w:uiPriority="9" w:semiHidden="1" w:unhideWhenUsed="1" w:qFormat="1"/>
-    <w:lsdException w:name="heading 8" w:uiPriority="9" w:semiHidden="1" w:unhideWhenUsed="1" w:qFormat="1"/>
-    <w:lsdException w:name="heading 9" w:uiPriority="9" w:semiHidden="1" w:unhideWhenUsed="1" w:qFormat="1"/>
+    <w:lsdException w:name="heading 2" w:semiHidden="1" w:uiPriority="9" w:unhideWhenUsed="1" w:qFormat="1"/>
+    <w:lsdException w:name="heading 3" w:semiHidden="1" w:uiPriority="9" w:unhideWhenUsed="1" w:qFormat="1"/>
+    <w:lsdException w:name="heading 4" w:semiHidden="1" w:uiPriority="9" w:unhideWhenUsed="1" w:qFormat="1"/>
+    <w:lsdException w:name="heading 5" w:semiHidden="1" w:uiPriority="9" w:unhideWhenUsed="1" w:qFormat="1"/>
+    <w:lsdException w:name="heading 6" w:semiHidden="1" w:uiPriority="9" w:unhideWhenUsed="1" w:qFormat="1"/>
+    <w:lsdException w:name="heading 7" w:semiHidden="1" w:uiPriority="9" w:unhideWhenUsed="1" w:qFormat="1"/>
+    <w:lsdException w:name="heading 8" w:semiHidden="1" w:uiPriority="9" w:unhideWhenUsed="1" w:qFormat="1"/>
+    <w:lsdException w:name="heading 9" w:semiHidden="1" w:uiPriority="9" w:unhideWhenUsed="1" w:qFormat="1"/>
     <w:lsdException w:name="index 1" w:semiHidden="1" w:unhideWhenUsed="1"/>
     <w:lsdException w:name="index 2" w:semiHidden="1" w:unhideWhenUsed="1"/>
     <w:lsdException w:name="index 3" w:semiHidden="1" w:unhideWhenUsed="1"/>
@@ -9886,22 +10000,22 @@
     <w:lsdException w:name="index 7" w:semiHidden="1" w:unhideWhenUsed="1"/>
     <w:lsdException w:name="index 8" w:semiHidden="1" w:unhideWhenUsed="1"/>
     <w:lsdException w:name="index 9" w:semiHidden="1" w:unhideWhenUsed="1"/>
-    <w:lsdException w:name="toc 1" w:uiPriority="39" w:semiHidden="1" w:unhideWhenUsed="1"/>
-    <w:lsdException w:name="toc 2" w:uiPriority="39" w:semiHidden="1" w:unhideWhenUsed="1"/>
-    <w:lsdException w:name="toc 3" w:uiPriority="39" w:semiHidden="1" w:unhideWhenUsed="1"/>
-    <w:lsdException w:name="toc 4" w:uiPriority="39" w:semiHidden="1" w:unhideWhenUsed="1"/>
-    <w:lsdException w:name="toc 5" w:uiPriority="39" w:semiHidden="1" w:unhideWhenUsed="1"/>
-    <w:lsdException w:name="toc 6" w:uiPriority="39" w:semiHidden="1" w:unhideWhenUsed="1"/>
-    <w:lsdException w:name="toc 7" w:uiPriority="39" w:semiHidden="1" w:unhideWhenUsed="1"/>
-    <w:lsdException w:name="toc 8" w:uiPriority="39" w:semiHidden="1" w:unhideWhenUsed="1"/>
-    <w:lsdException w:name="toc 9" w:uiPriority="39" w:semiHidden="1" w:unhideWhenUsed="1"/>
+    <w:lsdException w:name="toc 1" w:semiHidden="1" w:uiPriority="39" w:unhideWhenUsed="1"/>
+    <w:lsdException w:name="toc 2" w:semiHidden="1" w:uiPriority="39" w:unhideWhenUsed="1"/>
+    <w:lsdException w:name="toc 3" w:semiHidden="1" w:uiPriority="39" w:unhideWhenUsed="1"/>
+    <w:lsdException w:name="toc 4" w:semiHidden="1" w:uiPriority="39" w:unhideWhenUsed="1"/>
+    <w:lsdException w:name="toc 5" w:semiHidden="1" w:uiPriority="39" w:unhideWhenUsed="1"/>
+    <w:lsdException w:name="toc 6" w:semiHidden="1" w:uiPriority="39" w:unhideWhenUsed="1"/>
+    <w:lsdException w:name="toc 7" w:semiHidden="1" w:uiPriority="39" w:unhideWhenUsed="1"/>
+    <w:lsdException w:name="toc 8" w:semiHidden="1" w:uiPriority="39" w:unhideWhenUsed="1"/>
+    <w:lsdException w:name="toc 9" w:semiHidden="1" w:uiPriority="39" w:unhideWhenUsed="1"/>
     <w:lsdException w:name="Normal Indent" w:semiHidden="1" w:unhideWhenUsed="1"/>
     <w:lsdException w:name="footnote text" w:semiHidden="1" w:unhideWhenUsed="1"/>
     <w:lsdException w:name="annotation text" w:semiHidden="1" w:unhideWhenUsed="1"/>
     <w:lsdException w:name="header" w:semiHidden="1" w:unhideWhenUsed="1"/>
     <w:lsdException w:name="footer" w:semiHidden="1" w:unhideWhenUsed="1"/>
     <w:lsdException w:name="index heading" w:semiHidden="1" w:unhideWhenUsed="1"/>
-    <w:lsdException w:name="caption" w:uiPriority="35" w:semiHidden="1" w:unhideWhenUsed="1" w:qFormat="1"/>
+    <w:lsdException w:name="caption" w:semiHidden="1" w:uiPriority="35" w:unhideWhenUsed="1" w:qFormat="1"/>
     <w:lsdException w:name="table of figures" w:semiHidden="1" w:unhideWhenUsed="1"/>
     <w:lsdException w:name="envelope address" w:semiHidden="1" w:unhideWhenUsed="1"/>
     <w:lsdException w:name="envelope return" w:semiHidden="1" w:unhideWhenUsed="1"/>
@@ -9932,7 +10046,7 @@
     <w:lsdException w:name="Title" w:uiPriority="10" w:qFormat="1"/>
     <w:lsdException w:name="Closing" w:semiHidden="1" w:unhideWhenUsed="1"/>
     <w:lsdException w:name="Signature" w:semiHidden="1" w:unhideWhenUsed="1"/>
-    <w:lsdException w:name="Default Paragraph Font" w:uiPriority="1" w:semiHidden="1" w:unhideWhenUsed="1"/>
+    <w:lsdException w:name="Default Paragraph Font" w:semiHidden="1" w:uiPriority="1" w:unhideWhenUsed="1"/>
     <w:lsdException w:name="Body Text" w:semiHidden="1" w:unhideWhenUsed="1"/>
     <w:lsdException w:name="Body Text Indent" w:semiHidden="1" w:unhideWhenUsed="1"/>
     <w:lsdException w:name="List Continue" w:semiHidden="1" w:unhideWhenUsed="1"/>
@@ -10132,8 +10246,8 @@
     <w:lsdException w:name="Subtle Reference" w:uiPriority="31" w:qFormat="1"/>
     <w:lsdException w:name="Intense Reference" w:uiPriority="32" w:qFormat="1"/>
     <w:lsdException w:name="Book Title" w:uiPriority="33" w:qFormat="1"/>
-    <w:lsdException w:name="Bibliography" w:uiPriority="37" w:semiHidden="1" w:unhideWhenUsed="1"/>
-    <w:lsdException w:name="TOC Heading" w:uiPriority="39" w:semiHidden="1" w:unhideWhenUsed="1" w:qFormat="1"/>
+    <w:lsdException w:name="Bibliography" w:semiHidden="1" w:uiPriority="37" w:unhideWhenUsed="1"/>
+    <w:lsdException w:name="TOC Heading" w:semiHidden="1" w:uiPriority="39" w:unhideWhenUsed="1" w:qFormat="1"/>
     <w:lsdException w:name="Plain Table 1" w:uiPriority="41"/>
     <w:lsdException w:name="Plain Table 2" w:uiPriority="42"/>
     <w:lsdException w:name="Plain Table 3" w:uiPriority="43"/>
@@ -10244,7 +10358,7 @@
     <w:lsdException w:name="Unresolved Mention" w:semiHidden="1" w:unhideWhenUsed="1"/>
     <w:lsdException w:name="Smart Link" w:semiHidden="1" w:unhideWhenUsed="1"/>
   </w:latentStyles>
-  <w:style w:type="paragraph" w:styleId="Normale" w:default="1">
+  <w:style w:type="paragraph" w:default="1" w:styleId="Normale">
     <w:name w:val="Normal"/>
     <w:qFormat/>
     <w:rPr>
@@ -10265,19 +10379,18 @@
       <w:outlineLvl w:val="0"/>
     </w:pPr>
     <w:rPr>
-      <w:rFonts w:asciiTheme="majorHAnsi" w:hAnsiTheme="majorHAnsi" w:eastAsiaTheme="majorEastAsia" w:cstheme="majorBidi"/>
+      <w:rFonts w:asciiTheme="majorHAnsi" w:eastAsiaTheme="majorEastAsia" w:hAnsiTheme="majorHAnsi" w:cstheme="majorBidi"/>
       <w:color w:val="2F5496" w:themeColor="accent1" w:themeShade="BF"/>
       <w:sz w:val="32"/>
       <w:szCs w:val="32"/>
     </w:rPr>
   </w:style>
-  <w:style w:type="character" w:styleId="Carpredefinitoparagrafo" w:default="1">
+  <w:style w:type="character" w:default="1" w:styleId="Carpredefinitoparagrafo">
     <w:name w:val="Default Paragraph Font"/>
     <w:uiPriority w:val="1"/>
-    <w:semiHidden/>
     <w:unhideWhenUsed/>
   </w:style>
-  <w:style w:type="table" w:styleId="Tabellanormale" w:default="1">
+  <w:style w:type="table" w:default="1" w:styleId="Tabellanormale">
     <w:name w:val="Normal Table"/>
     <w:uiPriority w:val="99"/>
     <w:semiHidden/>
@@ -10292,19 +10405,19 @@
       </w:tblCellMar>
     </w:tblPr>
   </w:style>
-  <w:style w:type="numbering" w:styleId="Nessunelenco" w:default="1">
+  <w:style w:type="numbering" w:default="1" w:styleId="Nessunelenco">
     <w:name w:val="No List"/>
     <w:uiPriority w:val="99"/>
     <w:semiHidden/>
     <w:unhideWhenUsed/>
   </w:style>
-  <w:style w:type="character" w:styleId="Titolo1Carattere" w:customStyle="1">
+  <w:style w:type="character" w:customStyle="1" w:styleId="Titolo1Carattere">
     <w:name w:val="Titolo 1 Carattere"/>
     <w:basedOn w:val="Carpredefinitoparagrafo"/>
     <w:link w:val="Titolo1"/>
     <w:uiPriority w:val="9"/>
     <w:rPr>
-      <w:rFonts w:asciiTheme="majorHAnsi" w:hAnsiTheme="majorHAnsi" w:eastAsiaTheme="majorEastAsia" w:cstheme="majorBidi"/>
+      <w:rFonts w:asciiTheme="majorHAnsi" w:eastAsiaTheme="majorEastAsia" w:hAnsiTheme="majorHAnsi" w:cstheme="majorBidi"/>
       <w:color w:val="2F5496" w:themeColor="accent1" w:themeShade="BF"/>
       <w:sz w:val="32"/>
       <w:szCs w:val="32"/>
@@ -10320,26 +10433,37 @@
       <w:u w:val="single"/>
     </w:rPr>
   </w:style>
-  <w:style w:type="paragraph" w:styleId="codice" w:customStyle="true">
-    <w:uiPriority w:val="1"/>
+  <w:style w:type="paragraph" w:customStyle="1" w:styleId="codice">
     <w:name w:val="codice"/>
     <w:basedOn w:val="Normale"/>
     <w:link w:val="codiceChar"/>
+    <w:uiPriority w:val="1"/>
     <w:qFormat/>
     <w:rsid w:val="6257479D"/>
     <w:rPr>
-      <w:rFonts w:ascii="Courier New" w:hAnsi="Courier New" w:eastAsia="Courier New" w:cs="Courier New"/>
+      <w:rFonts w:ascii="Courier New" w:eastAsia="Courier New" w:hAnsi="Courier New" w:cs="Courier New"/>
     </w:rPr>
   </w:style>
-  <w:style w:type="character" w:styleId="codiceChar" w:customStyle="true">
+  <w:style w:type="character" w:customStyle="1" w:styleId="codiceChar">
     <w:name w:val="codice Char"/>
     <w:basedOn w:val="Carpredefinitoparagrafo"/>
     <w:link w:val="codice"/>
     <w:rsid w:val="6257479D"/>
     <w:rPr>
-      <w:rFonts w:ascii="Courier New" w:hAnsi="Courier New" w:eastAsia="Courier New" w:cs="Courier New"/>
+      <w:rFonts w:ascii="Courier New" w:eastAsia="Courier New" w:hAnsi="Courier New" w:cs="Courier New"/>
       <w:lang w:val="en-US"/>
     </w:rPr>
+  </w:style>
+  <w:style w:type="paragraph" w:styleId="Paragrafoelenco">
+    <w:name w:val="List Paragraph"/>
+    <w:basedOn w:val="Normale"/>
+    <w:uiPriority w:val="34"/>
+    <w:qFormat/>
+    <w:rsid w:val="00656202"/>
+    <w:pPr>
+      <w:ind w:left="720"/>
+      <w:contextualSpacing/>
+    </w:pPr>
   </w:style>
 </w:styles>
 </file>

--- a/docs/STL Visualizer for KneeBones3Dify doc.docx
+++ b/docs/STL Visualizer for KneeBones3Dify doc.docx
@@ -8919,6 +8919,7 @@
       <w:pPr>
         <w:rPr>
           <w:rFonts w:eastAsiaTheme="minorEastAsia"/>
+          <w:lang w:val="it-IT"/>
         </w:rPr>
       </w:pPr>
     </w:p>
@@ -8926,94 +8927,117 @@
       <w:pPr>
         <w:rPr>
           <w:rFonts w:eastAsiaTheme="minorEastAsia"/>
-          <w:lang w:val="it-IT"/>
         </w:rPr>
       </w:pPr>
       <w:r>
         <w:rPr>
           <w:rFonts w:eastAsiaTheme="minorEastAsia"/>
-          <w:lang w:val="it-IT"/>
-        </w:rPr>
-        <w:t xml:space="preserve">*qui probabilmente va aggiunto il fatto dei bottoni che devono risultare essere premuti per un solo </w:t>
-      </w:r>
-      <w:proofErr w:type="gramStart"/>
+        </w:rPr>
+        <w:t xml:space="preserve">The first few lines of </w:t>
+      </w:r>
+      <w:proofErr w:type="gramStart"/>
+      <w:r>
+        <w:rPr>
+          <w:rFonts w:ascii="Courier New" w:eastAsiaTheme="minorEastAsia" w:hAnsi="Courier New" w:cs="Courier New"/>
+        </w:rPr>
+        <w:t>control(</w:t>
+      </w:r>
+      <w:proofErr w:type="gramEnd"/>
+      <w:r>
+        <w:rPr>
+          <w:rFonts w:ascii="Courier New" w:eastAsiaTheme="minorEastAsia" w:hAnsi="Courier New" w:cs="Courier New"/>
+        </w:rPr>
+        <w:t>)</w:t>
+      </w:r>
       <w:r>
         <w:rPr>
           <w:rFonts w:eastAsiaTheme="minorEastAsia"/>
-          <w:lang w:val="it-IT"/>
-        </w:rPr>
-        <w:t>istante.*</w:t>
-      </w:r>
-      <w:proofErr w:type="gramEnd"/>
-    </w:p>
-    <w:p>
-      <w:pPr>
+        </w:rPr>
+        <w:t xml:space="preserve"> define some of these local variables (from </w:t>
+      </w:r>
+      <w:proofErr w:type="spellStart"/>
+      <w:r>
+        <w:rPr>
+          <w:rFonts w:ascii="Courier New" w:eastAsia="Courier New" w:hAnsi="Courier New" w:cs="Courier New"/>
+        </w:rPr>
+        <w:t>localRotationAmount</w:t>
+      </w:r>
+      <w:proofErr w:type="spellEnd"/>
+      <w:r>
         <w:rPr>
           <w:rFonts w:eastAsiaTheme="minorEastAsia"/>
-          <w:lang w:val="it-IT"/>
-        </w:rPr>
-      </w:pPr>
-    </w:p>
-    <w:p>
-      <w:pPr>
+        </w:rPr>
+        <w:t xml:space="preserve"> to </w:t>
+      </w:r>
+      <w:proofErr w:type="spellStart"/>
+      <w:r>
+        <w:rPr>
+          <w:rFonts w:ascii="Courier New" w:eastAsia="Courier New" w:hAnsi="Courier New" w:cs="Courier New"/>
+        </w:rPr>
+        <w:t>rightTranslationDelta</w:t>
+      </w:r>
+      <w:proofErr w:type="spellEnd"/>
+      <w:r>
         <w:rPr>
           <w:rFonts w:eastAsiaTheme="minorEastAsia"/>
         </w:rPr>
-      </w:pPr>
+        <w:t xml:space="preserve">), then a </w:t>
+      </w:r>
+      <w:proofErr w:type="spellStart"/>
+      <w:r>
+        <w:rPr>
+          <w:rFonts w:ascii="Courier New" w:eastAsia="Courier New" w:hAnsi="Courier New" w:cs="Courier New"/>
+        </w:rPr>
+        <w:t>localRotationAxis</w:t>
+      </w:r>
+      <w:proofErr w:type="spellEnd"/>
       <w:r>
         <w:rPr>
           <w:rFonts w:eastAsiaTheme="minorEastAsia"/>
         </w:rPr>
-        <w:t xml:space="preserve">The first few lines of </w:t>
-      </w:r>
-      <w:proofErr w:type="gramStart"/>
-      <w:r>
-        <w:rPr>
-          <w:rFonts w:ascii="Courier New" w:eastAsiaTheme="minorEastAsia" w:hAnsi="Courier New" w:cs="Courier New"/>
-        </w:rPr>
-        <w:t>control(</w:t>
-      </w:r>
-      <w:proofErr w:type="gramEnd"/>
-      <w:r>
-        <w:rPr>
-          <w:rFonts w:ascii="Courier New" w:eastAsiaTheme="minorEastAsia" w:hAnsi="Courier New" w:cs="Courier New"/>
-        </w:rPr>
-        <w:t>)</w:t>
-      </w:r>
+        <w:t xml:space="preserve"> is defined. This is used as a parameter, along with </w:t>
+      </w:r>
+      <w:proofErr w:type="spellStart"/>
+      <w:r>
+        <w:rPr>
+          <w:rFonts w:ascii="Courier New" w:eastAsia="Courier New" w:hAnsi="Courier New" w:cs="Courier New"/>
+        </w:rPr>
+        <w:t>localRotationAmount</w:t>
+      </w:r>
+      <w:proofErr w:type="spellEnd"/>
       <w:r>
         <w:rPr>
           <w:rFonts w:eastAsiaTheme="minorEastAsia"/>
         </w:rPr>
-        <w:t xml:space="preserve"> define some of these local variables (from </w:t>
-      </w:r>
-      <w:proofErr w:type="spellStart"/>
-      <w:r>
-        <w:rPr>
-          <w:rFonts w:ascii="Courier New" w:eastAsia="Courier New" w:hAnsi="Courier New" w:cs="Courier New"/>
-        </w:rPr>
-        <w:t>localRotationAmount</w:t>
-      </w:r>
-      <w:proofErr w:type="spellEnd"/>
+        <w:t xml:space="preserve">, for the calculation of the </w:t>
+      </w:r>
+      <w:proofErr w:type="spellStart"/>
+      <w:r>
+        <w:rPr>
+          <w:rStyle w:val="codiceChar"/>
+        </w:rPr>
+        <w:t>trackpadRotationMatrix</w:t>
+      </w:r>
+      <w:proofErr w:type="spellEnd"/>
+      <w:r>
+        <w:rPr>
+          <w:rFonts w:ascii="Courier New" w:eastAsia="Courier New" w:hAnsi="Courier New" w:cs="Courier New"/>
+        </w:rPr>
+        <w:t xml:space="preserve"> </w:t>
+      </w:r>
       <w:r>
         <w:rPr>
           <w:rFonts w:eastAsiaTheme="minorEastAsia"/>
         </w:rPr>
-        <w:t xml:space="preserve"> to </w:t>
-      </w:r>
-      <w:proofErr w:type="spellStart"/>
-      <w:r>
-        <w:rPr>
-          <w:rFonts w:ascii="Courier New" w:eastAsia="Courier New" w:hAnsi="Courier New" w:cs="Courier New"/>
-        </w:rPr>
-        <w:t>rightTranslationDelta</w:t>
-      </w:r>
-      <w:proofErr w:type="spellEnd"/>
-      <w:r>
+        <w:t xml:space="preserve">that stores how much the bone should move if the user has touched (without pressing) the trackpad. </w:t>
+      </w:r>
+    </w:p>
+    <w:p>
+      <w:pPr>
         <w:rPr>
           <w:rFonts w:eastAsiaTheme="minorEastAsia"/>
         </w:rPr>
-        <w:t xml:space="preserve">), then a </w:t>
-      </w:r>
+      </w:pPr>
       <w:proofErr w:type="spellStart"/>
       <w:r>
         <w:rPr>
@@ -9024,277 +9048,222 @@
       <w:proofErr w:type="spellEnd"/>
       <w:r>
         <w:rPr>
+          <w:rFonts w:ascii="Courier New" w:eastAsia="Courier New" w:hAnsi="Courier New" w:cs="Courier New"/>
+        </w:rPr>
+        <w:t xml:space="preserve"> </w:t>
+      </w:r>
+      <w:r>
+        <w:rPr>
           <w:rFonts w:eastAsiaTheme="minorEastAsia"/>
         </w:rPr>
-        <w:t xml:space="preserve"> is defined. This is used as a parameter, along with </w:t>
-      </w:r>
-      <w:proofErr w:type="spellStart"/>
-      <w:r>
-        <w:rPr>
-          <w:rFonts w:ascii="Courier New" w:eastAsia="Courier New" w:hAnsi="Courier New" w:cs="Courier New"/>
-        </w:rPr>
-        <w:t>localRotationAmount</w:t>
-      </w:r>
-      <w:proofErr w:type="spellEnd"/>
+        <w:t xml:space="preserve">is a vector representation of the Y axis if the trackpad on the left controller is </w:t>
+      </w:r>
+      <w:proofErr w:type="gramStart"/>
       <w:r>
         <w:rPr>
           <w:rFonts w:eastAsiaTheme="minorEastAsia"/>
         </w:rPr>
-        <w:t xml:space="preserve">, for the calculation of the </w:t>
-      </w:r>
-      <w:proofErr w:type="spellStart"/>
+        <w:t>touched, and</w:t>
+      </w:r>
+      <w:proofErr w:type="gramEnd"/>
+      <w:r>
+        <w:rPr>
+          <w:rFonts w:eastAsiaTheme="minorEastAsia"/>
+        </w:rPr>
+        <w:t xml:space="preserve"> gets changed to a representation of the Z axis if the trackpad on the left controller is touched.</w:t>
+      </w:r>
+    </w:p>
+    <w:p>
+      <w:r>
+        <w:t xml:space="preserve">We then have </w:t>
+      </w:r>
       <w:r>
         <w:rPr>
           <w:rStyle w:val="codiceChar"/>
         </w:rPr>
-        <w:t>trackpadRotationMatrix</w:t>
-      </w:r>
-      <w:proofErr w:type="spellEnd"/>
-      <w:r>
-        <w:rPr>
-          <w:rFonts w:ascii="Courier New" w:eastAsia="Courier New" w:hAnsi="Courier New" w:cs="Courier New"/>
+        <w:t>modified</w:t>
+      </w:r>
+      <w:r>
+        <w:t xml:space="preserve">, which is a flag that if left unset is used to reset two values related to calculation of movement values for trackpad rotation, </w:t>
+      </w:r>
+      <w:proofErr w:type="spellStart"/>
+      <w:proofErr w:type="gramStart"/>
+      <w:r>
+        <w:rPr>
+          <w:rStyle w:val="codiceChar"/>
+        </w:rPr>
+        <w:t>self.last</w:t>
+      </w:r>
+      <w:proofErr w:type="gramEnd"/>
+      <w:r>
+        <w:rPr>
+          <w:rStyle w:val="codiceChar"/>
+        </w:rPr>
+        <w:t>_left_angle</w:t>
+      </w:r>
+      <w:proofErr w:type="spellEnd"/>
+      <w:r>
+        <w:rPr>
+          <w:rStyle w:val="codiceChar"/>
         </w:rPr>
         <w:t xml:space="preserve"> </w:t>
       </w:r>
       <w:r>
-        <w:rPr>
-          <w:rFonts w:eastAsiaTheme="minorEastAsia"/>
-        </w:rPr>
-        <w:t xml:space="preserve">that stores how much the bone should move if the user has touched (without pressing) the trackpad. </w:t>
-      </w:r>
-    </w:p>
-    <w:p>
-      <w:pPr>
-        <w:rPr>
-          <w:rFonts w:eastAsiaTheme="minorEastAsia"/>
-        </w:rPr>
-      </w:pPr>
-      <w:proofErr w:type="spellStart"/>
-      <w:r>
-        <w:rPr>
-          <w:rFonts w:ascii="Courier New" w:eastAsia="Courier New" w:hAnsi="Courier New" w:cs="Courier New"/>
-        </w:rPr>
-        <w:t>localRotationAxis</w:t>
-      </w:r>
-      <w:proofErr w:type="spellEnd"/>
-      <w:r>
-        <w:rPr>
-          <w:rFonts w:ascii="Courier New" w:eastAsia="Courier New" w:hAnsi="Courier New" w:cs="Courier New"/>
+        <w:t xml:space="preserve">and </w:t>
+      </w:r>
+      <w:proofErr w:type="spellStart"/>
+      <w:r>
+        <w:rPr>
+          <w:rStyle w:val="codiceChar"/>
+        </w:rPr>
+        <w:t>self.last_right_angle</w:t>
+      </w:r>
+      <w:proofErr w:type="spellEnd"/>
+      <w:r>
+        <w:t xml:space="preserve">. (The function that these values have will be explained a bit more in depth once we go </w:t>
+      </w:r>
+      <w:proofErr w:type="gramStart"/>
+      <w:r>
+        <w:t>into  the</w:t>
+      </w:r>
+      <w:proofErr w:type="gramEnd"/>
+      <w:r>
+        <w:t xml:space="preserve"> code that converts controller inputs into movement values)</w:t>
+      </w:r>
+    </w:p>
+    <w:p>
+      <w:r>
+        <w:t>Once these variables are defined, there is a check for the right and left controller, and then we get into the input checking code.</w:t>
+      </w:r>
+    </w:p>
+    <w:p>
+      <w:r>
+        <w:t>Most of this is the same for both controllers. Differences will be noted when present.</w:t>
+      </w:r>
+    </w:p>
+    <w:p>
+      <w:r>
+        <w:t xml:space="preserve">Once we enter the input checking code for one controller, the controller state at that </w:t>
+      </w:r>
+      <w:proofErr w:type="gramStart"/>
+      <w:r>
+        <w:t>instant  is</w:t>
+      </w:r>
+      <w:proofErr w:type="gramEnd"/>
+      <w:r>
+        <w:t xml:space="preserve"> converted into a Python dictionary using </w:t>
+      </w:r>
+      <w:proofErr w:type="spellStart"/>
+      <w:r>
+        <w:rPr>
+          <w:rStyle w:val="codiceChar"/>
+        </w:rPr>
+        <w:t>from_controller_state_to_dict</w:t>
+      </w:r>
+      <w:proofErr w:type="spellEnd"/>
+      <w:r>
+        <w:rPr>
+          <w:rStyle w:val="codiceChar"/>
+        </w:rPr>
+        <w:t>()</w:t>
+      </w:r>
+      <w:r>
+        <w:t>.</w:t>
+      </w:r>
+    </w:p>
+    <w:p>
+      <w:r>
+        <w:t>This makes input checking very easy and quick.</w:t>
+      </w:r>
+    </w:p>
+    <w:p>
+      <w:r>
+        <w:t xml:space="preserve">The first thing that is checked is whether the menu button was just pressed this instant. If it was, we pause or </w:t>
+      </w:r>
+      <w:proofErr w:type="spellStart"/>
+      <w:r>
+        <w:t>unpause</w:t>
+      </w:r>
+      <w:proofErr w:type="spellEnd"/>
+      <w:r>
+        <w:t xml:space="preserve"> movement for the bone, depending on whether it already was or not.</w:t>
+      </w:r>
+    </w:p>
+    <w:p>
+      <w:r>
+        <w:t xml:space="preserve">Also, </w:t>
+      </w:r>
+      <w:proofErr w:type="gramStart"/>
+      <w:r>
+        <w:t>in order to</w:t>
+      </w:r>
+      <w:proofErr w:type="gramEnd"/>
+      <w:r>
+        <w:t xml:space="preserve"> not have the bone collide with the menu when it is visible, in this same instant it is also moved, or moved back if we have </w:t>
+      </w:r>
+      <w:proofErr w:type="spellStart"/>
+      <w:r>
+        <w:t>unpaused</w:t>
+      </w:r>
+      <w:proofErr w:type="spellEnd"/>
+      <w:r>
+        <w:t>.</w:t>
+      </w:r>
+    </w:p>
+    <w:p>
+      <w:r>
+        <w:t>All of this only applies if the user has pressed the pause button in this instant, because then a flag is set so that all of this is not done if the pause button was already pressed and has yet to be released. The flag is then unset when the menu button is released.</w:t>
+      </w:r>
+    </w:p>
+    <w:p>
+      <w:r>
+        <w:t>The code then checks for a trackpad press, which, if found, translates the bone on the X plane and the Z plane.</w:t>
+      </w:r>
+    </w:p>
+    <w:p>
+      <w:r>
+        <w:t xml:space="preserve">If the user hasn’t pressed the trackpad but only touched it we enter the code for trackpad rotation, where </w:t>
+      </w:r>
+      <w:proofErr w:type="spellStart"/>
+      <w:proofErr w:type="gramStart"/>
+      <w:r>
+        <w:rPr>
+          <w:rStyle w:val="codiceChar"/>
+        </w:rPr>
+        <w:t>self.last</w:t>
+      </w:r>
+      <w:proofErr w:type="gramEnd"/>
+      <w:r>
+        <w:rPr>
+          <w:rStyle w:val="codiceChar"/>
+        </w:rPr>
+        <w:t>_left_angle</w:t>
+      </w:r>
+      <w:proofErr w:type="spellEnd"/>
+      <w:r>
+        <w:rPr>
+          <w:rStyle w:val="codiceChar"/>
         </w:rPr>
         <w:t xml:space="preserve"> </w:t>
       </w:r>
       <w:r>
-        <w:rPr>
-          <w:rFonts w:eastAsiaTheme="minorEastAsia"/>
-        </w:rPr>
-        <w:t xml:space="preserve">is a vector representation of the Y axis if the trackpad on the left controller is </w:t>
-      </w:r>
-      <w:proofErr w:type="gramStart"/>
-      <w:r>
-        <w:rPr>
-          <w:rFonts w:eastAsiaTheme="minorEastAsia"/>
-        </w:rPr>
-        <w:t>touched, and</w:t>
-      </w:r>
-      <w:proofErr w:type="gramEnd"/>
-      <w:r>
-        <w:rPr>
-          <w:rFonts w:eastAsiaTheme="minorEastAsia"/>
-        </w:rPr>
-        <w:t xml:space="preserve"> gets changed to a representation of the Z axis if the trackpad on the left controller is touched.</w:t>
-      </w:r>
-    </w:p>
-    <w:p>
-      <w:r>
-        <w:t xml:space="preserve">We then have </w:t>
-      </w:r>
+        <w:t xml:space="preserve">and </w:t>
+      </w:r>
+      <w:proofErr w:type="spellStart"/>
       <w:r>
         <w:rPr>
           <w:rStyle w:val="codiceChar"/>
         </w:rPr>
-        <w:t>modified</w:t>
-      </w:r>
-      <w:r>
-        <w:t xml:space="preserve">, which is a flag that if left unset is used to reset two values related to calculation of movement values for trackpad rotation, </w:t>
-      </w:r>
-      <w:proofErr w:type="spellStart"/>
-      <w:proofErr w:type="gramStart"/>
-      <w:r>
-        <w:rPr>
-          <w:rStyle w:val="codiceChar"/>
-        </w:rPr>
-        <w:t>self.last</w:t>
-      </w:r>
-      <w:proofErr w:type="gramEnd"/>
-      <w:r>
-        <w:rPr>
-          <w:rStyle w:val="codiceChar"/>
-        </w:rPr>
-        <w:t>_left_angle</w:t>
-      </w:r>
-      <w:proofErr w:type="spellEnd"/>
-      <w:r>
-        <w:rPr>
-          <w:rStyle w:val="codiceChar"/>
-        </w:rPr>
-        <w:t xml:space="preserve"> </w:t>
-      </w:r>
-      <w:r>
-        <w:t xml:space="preserve">and </w:t>
-      </w:r>
-      <w:proofErr w:type="spellStart"/>
-      <w:r>
-        <w:rPr>
-          <w:rStyle w:val="codiceChar"/>
-        </w:rPr>
         <w:t>self.last_right_angle</w:t>
       </w:r>
       <w:proofErr w:type="spellEnd"/>
       <w:r>
-        <w:t xml:space="preserve">. (The function that these values have will be explained a bit more in depth once we go </w:t>
-      </w:r>
-      <w:proofErr w:type="gramStart"/>
-      <w:r>
-        <w:t>into  the</w:t>
-      </w:r>
-      <w:proofErr w:type="gramEnd"/>
-      <w:r>
-        <w:t xml:space="preserve"> code that converts controller inputs into movement values)</w:t>
-      </w:r>
-    </w:p>
-    <w:p>
-      <w:r>
-        <w:t>Once these variables are defined, there is a check for the right and left controller, and then we get into the input checking code.</w:t>
-      </w:r>
-    </w:p>
-    <w:p>
-      <w:r>
-        <w:t>Most of this is the same for both controllers. Differences will be noted when present.</w:t>
-      </w:r>
-    </w:p>
-    <w:p>
-      <w:r>
-        <w:t xml:space="preserve">Once we enter the input checking code for one controller, the controller state at that </w:t>
-      </w:r>
-      <w:proofErr w:type="gramStart"/>
-      <w:r>
-        <w:t>instant  is</w:t>
-      </w:r>
-      <w:proofErr w:type="gramEnd"/>
-      <w:r>
-        <w:t xml:space="preserve"> converted into a Python dictionary using </w:t>
-      </w:r>
-      <w:proofErr w:type="spellStart"/>
-      <w:r>
-        <w:rPr>
-          <w:rStyle w:val="codiceChar"/>
-        </w:rPr>
-        <w:t>from_controller_state_to_dict</w:t>
-      </w:r>
-      <w:proofErr w:type="spellEnd"/>
-      <w:r>
-        <w:rPr>
-          <w:rStyle w:val="codiceChar"/>
-        </w:rPr>
-        <w:t>()</w:t>
-      </w:r>
-      <w:r>
-        <w:t>.</w:t>
-      </w:r>
-    </w:p>
-    <w:p>
-      <w:r>
-        <w:t>This makes input checking very easy and quick.</w:t>
-      </w:r>
-    </w:p>
-    <w:p>
-      <w:r>
-        <w:t xml:space="preserve">The first thing that is checked is whether the menu button was just pressed this instant. If it was, we pause or </w:t>
-      </w:r>
-      <w:proofErr w:type="spellStart"/>
-      <w:r>
-        <w:t>unpause</w:t>
-      </w:r>
-      <w:proofErr w:type="spellEnd"/>
-      <w:r>
-        <w:t xml:space="preserve"> movement for the bone, depending on whether it already was or not.</w:t>
-      </w:r>
-    </w:p>
-    <w:p>
-      <w:r>
-        <w:t xml:space="preserve">Also, </w:t>
-      </w:r>
-      <w:proofErr w:type="gramStart"/>
-      <w:r>
-        <w:t>in order to</w:t>
-      </w:r>
-      <w:proofErr w:type="gramEnd"/>
-      <w:r>
-        <w:t xml:space="preserve"> not have the bone collide with the menu when it is visible, in this same instant it is also moved, or moved back if we have </w:t>
-      </w:r>
-      <w:proofErr w:type="spellStart"/>
-      <w:r>
-        <w:t>unpaused</w:t>
-      </w:r>
-      <w:proofErr w:type="spellEnd"/>
-      <w:r>
-        <w:t>.</w:t>
-      </w:r>
-    </w:p>
-    <w:p>
-      <w:r>
-        <w:t>All of this only applies if the user has pressed the pause button in this instant, because then a flag is set so that all of this is not done if the pause button was already pressed and has yet to be released. The flag is then unset when the menu button is released.</w:t>
+        <w:t xml:space="preserve"> play their role.</w:t>
       </w:r>
     </w:p>
     <w:p>
       <w:r>
         <w:lastRenderedPageBreak/>
-        <w:t>The code then checks for a trackpad press, which, if found, translates the bone on the X plane and the Z plane.</w:t>
-      </w:r>
-    </w:p>
-    <w:p>
-      <w:r>
-        <w:t xml:space="preserve">If the user hasn’t pressed the trackpad but only touched it we enter the code for trackpad rotation, where </w:t>
-      </w:r>
-      <w:proofErr w:type="spellStart"/>
-      <w:proofErr w:type="gramStart"/>
-      <w:r>
-        <w:rPr>
-          <w:rStyle w:val="codiceChar"/>
-        </w:rPr>
-        <w:t>self.last</w:t>
-      </w:r>
-      <w:proofErr w:type="gramEnd"/>
-      <w:r>
-        <w:rPr>
-          <w:rStyle w:val="codiceChar"/>
-        </w:rPr>
-        <w:t>_left_angle</w:t>
-      </w:r>
-      <w:proofErr w:type="spellEnd"/>
-      <w:r>
-        <w:rPr>
-          <w:rStyle w:val="codiceChar"/>
-        </w:rPr>
-        <w:t xml:space="preserve"> </w:t>
-      </w:r>
-      <w:r>
-        <w:t xml:space="preserve">and </w:t>
-      </w:r>
-      <w:proofErr w:type="spellStart"/>
-      <w:r>
-        <w:rPr>
-          <w:rStyle w:val="codiceChar"/>
-        </w:rPr>
-        <w:t>self.last_right_angle</w:t>
-      </w:r>
-      <w:proofErr w:type="spellEnd"/>
-      <w:r>
-        <w:t xml:space="preserve"> play their role.</w:t>
-      </w:r>
-    </w:p>
-    <w:p>
-      <w:r>
         <w:t xml:space="preserve">Those two values essentially do this: if they we set to 0, they get set to the last angle that is calculated from </w:t>
       </w:r>
       <w:proofErr w:type="spellStart"/>
@@ -9494,26 +9463,42 @@
         <w:rPr>
           <w:rStyle w:val="codiceChar"/>
         </w:rPr>
-        <w:t>self.</w:t>
-      </w:r>
+        <w:t>self.right_isdragging</w:t>
+      </w:r>
+      <w:proofErr w:type="spellEnd"/>
+      <w:r>
+        <w:t>)</w:t>
+      </w:r>
+      <w:r>
+        <w:t>, we save a the current position</w:t>
+      </w:r>
+      <w:r>
+        <w:t xml:space="preserve"> (</w:t>
+      </w:r>
+      <w:proofErr w:type="spellStart"/>
       <w:r>
         <w:rPr>
           <w:rStyle w:val="codiceChar"/>
         </w:rPr>
-        <w:t>right</w:t>
-      </w:r>
+        <w:t>self.last_left_pos</w:t>
+      </w:r>
+      <w:proofErr w:type="spellEnd"/>
+      <w:r>
+        <w:t xml:space="preserve"> or </w:t>
+      </w:r>
+      <w:proofErr w:type="spellStart"/>
       <w:r>
         <w:rPr>
           <w:rStyle w:val="codiceChar"/>
         </w:rPr>
-        <w:t>_isdragging</w:t>
+        <w:t>self.last_right_pos</w:t>
       </w:r>
       <w:proofErr w:type="spellEnd"/>
       <w:r>
         <w:t>)</w:t>
       </w:r>
       <w:r>
-        <w:t>, we save a the current position</w:t>
+        <w:t xml:space="preserve"> and inverse of the rotation  matrix for the controller</w:t>
       </w:r>
       <w:r>
         <w:t xml:space="preserve"> (</w:t>
@@ -9523,328 +9508,435 @@
         <w:rPr>
           <w:rStyle w:val="codiceChar"/>
         </w:rPr>
-        <w:t>self.last_left_pos</w:t>
-      </w:r>
-      <w:proofErr w:type="spellEnd"/>
-      <w:r>
-        <w:t xml:space="preserve"> or </w:t>
-      </w:r>
-      <w:proofErr w:type="spellStart"/>
+        <w:t>self.controllerRotationMatrix_reset</w:t>
+      </w:r>
+      <w:proofErr w:type="spellEnd"/>
+      <w:r>
+        <w:t>)</w:t>
+      </w:r>
+      <w:r>
+        <w:t xml:space="preserve">. </w:t>
+      </w:r>
+    </w:p>
+    <w:p>
+      <w:r>
+        <w:t>If we have already been draggin</w:t>
+      </w:r>
+      <w:r>
+        <w:t>g</w:t>
+      </w:r>
+      <w:r>
+        <w:t xml:space="preserve"> for at least an instant</w:t>
+      </w:r>
+      <w:r>
+        <w:t>, the current controller rotation matrix</w:t>
+      </w:r>
+      <w:r>
+        <w:t xml:space="preserve"> </w:t>
+      </w:r>
+      <w:r>
+        <w:t>(</w:t>
+      </w:r>
+      <w:proofErr w:type="spellStart"/>
+      <w:proofErr w:type="gramStart"/>
       <w:r>
         <w:rPr>
           <w:rStyle w:val="codiceChar"/>
         </w:rPr>
-        <w:t>self.last_</w:t>
-      </w:r>
+        <w:t>self.controllerRotationMatrix</w:t>
+      </w:r>
+      <w:proofErr w:type="spellEnd"/>
+      <w:proofErr w:type="gramEnd"/>
+      <w:r>
+        <w:t>)</w:t>
+      </w:r>
+      <w:r>
+        <w:t xml:space="preserve">, </w:t>
+      </w:r>
+      <w:r>
+        <w:t xml:space="preserve">is </w:t>
+      </w:r>
+      <w:r>
+        <w:t>multipl</w:t>
+      </w:r>
+      <w:r>
+        <w:t>ied</w:t>
+      </w:r>
+      <w:r>
+        <w:t xml:space="preserve"> it </w:t>
+      </w:r>
+      <w:r>
+        <w:t>for</w:t>
+      </w:r>
+      <w:r>
+        <w:t xml:space="preserve"> the matrix that we had saved before</w:t>
+      </w:r>
+      <w:r>
+        <w:t>.</w:t>
+      </w:r>
+    </w:p>
+    <w:p>
+      <w:r>
+        <w:t xml:space="preserve">Then, </w:t>
+      </w:r>
+      <w:r>
+        <w:t>another matrix (</w:t>
+      </w:r>
+      <w:proofErr w:type="spellStart"/>
+      <w:proofErr w:type="gramStart"/>
       <w:r>
         <w:rPr>
           <w:rStyle w:val="codiceChar"/>
         </w:rPr>
-        <w:t>right</w:t>
-      </w:r>
+        <w:t>self.controllerRotationMatrix</w:t>
+      </w:r>
+      <w:proofErr w:type="gramEnd"/>
       <w:r>
         <w:rPr>
           <w:rStyle w:val="codiceChar"/>
         </w:rPr>
-        <w:t>_pos</w:t>
-      </w:r>
-      <w:proofErr w:type="spellEnd"/>
-      <w:r>
+        <w:t>_st</w:t>
+      </w:r>
+      <w:r>
+        <w:rPr>
+          <w:rStyle w:val="codiceChar"/>
+        </w:rPr>
+        <w:t>atic</w:t>
+      </w:r>
+      <w:proofErr w:type="spellEnd"/>
+      <w:r>
+        <w:t xml:space="preserve"> , </w:t>
+      </w:r>
+      <w:r>
+        <w:t xml:space="preserve">whose function we will explain shortly) </w:t>
+      </w:r>
+      <w:r>
+        <w:t xml:space="preserve">is multiplied </w:t>
+      </w:r>
+      <w:r>
+        <w:t xml:space="preserve">for the </w:t>
+      </w:r>
+      <w:r>
+        <w:t>result</w:t>
+      </w:r>
+      <w:r>
+        <w:t xml:space="preserve"> .</w:t>
+      </w:r>
+    </w:p>
+    <w:p>
+      <w:r>
+        <w:t>Besides rotation we also obtain a delta for translation, by comparing the current</w:t>
+      </w:r>
+      <w:r>
+        <w:t xml:space="preserve"> controller</w:t>
+      </w:r>
+      <w:r>
+        <w:t xml:space="preserve"> position, and the last </w:t>
+      </w:r>
+      <w:r>
+        <w:t xml:space="preserve">saved </w:t>
+      </w:r>
+      <w:r>
+        <w:t>one</w:t>
+      </w:r>
+      <w:r>
+        <w:t>.</w:t>
+      </w:r>
+    </w:p>
+    <w:p>
+      <w:pPr>
+        <w:rPr>
+          <w:rStyle w:val="codiceChar"/>
+        </w:rPr>
+      </w:pPr>
+      <w:r>
+        <w:t xml:space="preserve">Once we are done dragging, </w:t>
+      </w:r>
+      <w:r>
+        <w:t>the flag relative to our controller’s dragging state is unset</w:t>
+      </w:r>
+      <w:r>
+        <w:t>, unlock</w:t>
+      </w:r>
+      <w:r>
+        <w:t>ing</w:t>
+      </w:r>
+      <w:r>
+        <w:t xml:space="preserve"> the drag function for both controllers,</w:t>
+      </w:r>
+      <w:r>
+        <w:t xml:space="preserve"> </w:t>
+      </w:r>
+      <w:r>
+        <w:t>and the current controller rotation</w:t>
+      </w:r>
+      <w:r>
+        <w:t xml:space="preserve"> is saved</w:t>
+      </w:r>
+      <w:r>
+        <w:t xml:space="preserve"> into </w:t>
+      </w:r>
+      <w:proofErr w:type="spellStart"/>
+      <w:proofErr w:type="gramStart"/>
+      <w:r>
+        <w:rPr>
+          <w:rStyle w:val="codiceChar"/>
+        </w:rPr>
+        <w:t>self.controllerRotationMatrix</w:t>
+      </w:r>
+      <w:proofErr w:type="gramEnd"/>
+      <w:r>
+        <w:rPr>
+          <w:rStyle w:val="codiceChar"/>
+        </w:rPr>
+        <w:t>_st</w:t>
+      </w:r>
+      <w:r>
+        <w:rPr>
+          <w:rStyle w:val="codiceChar"/>
+        </w:rPr>
+        <w:t>atic</w:t>
+      </w:r>
+      <w:proofErr w:type="spellEnd"/>
+      <w:r>
+        <w:t>.</w:t>
+      </w:r>
+    </w:p>
+    <w:p>
+      <w:r>
+        <w:t xml:space="preserve">So, </w:t>
+      </w:r>
+      <w:r>
+        <w:t>this whole section essentially functions like this.</w:t>
+      </w:r>
+    </w:p>
+    <w:p>
+      <w:r>
+        <w:t xml:space="preserve">By saving an inverse of the rotation </w:t>
+      </w:r>
+      <w:r>
+        <w:t xml:space="preserve">of </w:t>
+      </w:r>
+      <w:r>
+        <w:t>the controller and then multiplying it by the current rotations after that we have the differential in rotation between the two.</w:t>
+      </w:r>
+    </w:p>
+    <w:p>
+      <w:proofErr w:type="spellStart"/>
+      <w:r>
+        <w:rPr>
+          <w:rStyle w:val="codiceChar"/>
+        </w:rPr>
+        <w:t>self.controllerRotationMatrix_st</w:t>
+      </w:r>
+      <w:r>
+        <w:rPr>
+          <w:rStyle w:val="codiceChar"/>
+        </w:rPr>
+        <w:t>atic</w:t>
+      </w:r>
+      <w:proofErr w:type="spellEnd"/>
+      <w:r>
+        <w:t xml:space="preserve"> stays the same until the current drag action is finished, so that, while we are dragging, we assure that the bone is rotated only by the amount that it was before dragging plus the differential that we multiply this matrix for, since the static matrix stays the same until the drag is done, </w:t>
+      </w:r>
+      <w:r>
+        <w:t xml:space="preserve">and </w:t>
+      </w:r>
+      <w:r>
+        <w:t xml:space="preserve"> </w:t>
+      </w:r>
+      <w:r>
+        <w:t xml:space="preserve">the result of the operation </w:t>
+      </w:r>
+      <w:r>
+        <w:t xml:space="preserve">that will be used in the final calculations of the general rotation matrix </w:t>
+      </w:r>
+      <w:r>
+        <w:t xml:space="preserve">is saved into </w:t>
+      </w:r>
+      <w:proofErr w:type="spellStart"/>
+      <w:r>
+        <w:rPr>
+          <w:rStyle w:val="codiceChar"/>
+        </w:rPr>
+        <w:t>self.controllerRotationMatrix</w:t>
+      </w:r>
+      <w:proofErr w:type="spellEnd"/>
+      <w:r>
+        <w:t>.</w:t>
+      </w:r>
+    </w:p>
+    <w:p/>
+    <w:p>
+      <w:r>
+        <w:lastRenderedPageBreak/>
+        <w:t>Once the input checking is done for both controllers, the final steps of this code are:</w:t>
+      </w:r>
+    </w:p>
+    <w:p>
+      <w:pPr>
+        <w:pStyle w:val="Paragrafoelenco"/>
+        <w:numPr>
+          <w:ilvl w:val="0"/>
+          <w:numId w:val="3"/>
+        </w:numPr>
+      </w:pPr>
+      <w:r>
+        <w:t xml:space="preserve">Getting the </w:t>
+      </w:r>
+      <w:proofErr w:type="spellStart"/>
+      <w:r>
+        <w:rPr>
+          <w:rStyle w:val="codiceChar"/>
+        </w:rPr>
+        <w:t>localTranslationDelta</w:t>
+      </w:r>
+      <w:proofErr w:type="spellEnd"/>
+      <w:r>
+        <w:t xml:space="preserve"> for this instant by adding the two deltas from the controllers and then adding it to the </w:t>
+      </w:r>
+      <w:proofErr w:type="spellStart"/>
+      <w:proofErr w:type="gramStart"/>
+      <w:r>
+        <w:rPr>
+          <w:rStyle w:val="codiceChar"/>
+        </w:rPr>
+        <w:t>self.translationDelta</w:t>
+      </w:r>
+      <w:proofErr w:type="spellEnd"/>
+      <w:proofErr w:type="gramEnd"/>
+      <w:r>
+        <w:t xml:space="preserve"> that was already stored</w:t>
+      </w:r>
+    </w:p>
+    <w:p>
+      <w:pPr>
+        <w:pStyle w:val="Paragrafoelenco"/>
+        <w:numPr>
+          <w:ilvl w:val="0"/>
+          <w:numId w:val="3"/>
+        </w:numPr>
+      </w:pPr>
+      <w:r>
+        <w:t xml:space="preserve">Multiplying </w:t>
+      </w:r>
+      <w:proofErr w:type="spellStart"/>
+      <w:proofErr w:type="gramStart"/>
+      <w:r>
+        <w:rPr>
+          <w:rStyle w:val="codiceChar"/>
+        </w:rPr>
+        <w:t>self.controllerRotationMatrix</w:t>
+      </w:r>
+      <w:proofErr w:type="spellEnd"/>
+      <w:proofErr w:type="gramEnd"/>
+      <w:r>
+        <w:t xml:space="preserve"> and </w:t>
+      </w:r>
+      <w:proofErr w:type="spellStart"/>
+      <w:r>
+        <w:rPr>
+          <w:rStyle w:val="codiceChar"/>
+        </w:rPr>
+        <w:t>self.trackpadRotationMatrix</w:t>
+      </w:r>
+      <w:proofErr w:type="spellEnd"/>
+      <w:r>
+        <w:t xml:space="preserve"> to get the final </w:t>
+      </w:r>
+      <w:proofErr w:type="spellStart"/>
+      <w:r>
+        <w:rPr>
+          <w:rStyle w:val="codiceChar"/>
+        </w:rPr>
+        <w:t>self.rotationMatrix</w:t>
+      </w:r>
+      <w:proofErr w:type="spellEnd"/>
+      <w:r>
+        <w:t xml:space="preserve"> that is stored  in the class.</w:t>
+      </w:r>
+    </w:p>
+    <w:p>
+      <w:pPr>
+        <w:pStyle w:val="Paragrafoelenco"/>
+        <w:numPr>
+          <w:ilvl w:val="0"/>
+          <w:numId w:val="3"/>
+        </w:numPr>
+      </w:pPr>
+      <w:r>
+        <w:t xml:space="preserve">Passing the class members </w:t>
+      </w:r>
+      <w:proofErr w:type="spellStart"/>
+      <w:proofErr w:type="gramStart"/>
+      <w:r>
+        <w:rPr>
+          <w:rStyle w:val="codiceChar"/>
+        </w:rPr>
+        <w:t>self.rotationMatrix</w:t>
+      </w:r>
+      <w:proofErr w:type="spellEnd"/>
+      <w:proofErr w:type="gramEnd"/>
+      <w:r>
+        <w:t xml:space="preserve"> and </w:t>
+      </w:r>
+      <w:proofErr w:type="spellStart"/>
+      <w:r>
+        <w:rPr>
+          <w:rStyle w:val="codiceChar"/>
+        </w:rPr>
+        <w:t>self.translationDelta</w:t>
+      </w:r>
+      <w:proofErr w:type="spellEnd"/>
+      <w:r>
+        <w:t xml:space="preserve">  to the calling function</w:t>
+      </w:r>
+    </w:p>
+    <w:p/>
+    <w:p>
+      <w:pPr>
+        <w:rPr>
+          <w:rFonts w:eastAsiaTheme="minorEastAsia"/>
+        </w:rPr>
+      </w:pPr>
+    </w:p>
+    <w:p>
+      <w:pPr>
+        <w:rPr>
+          <w:rFonts w:ascii="Courier New" w:eastAsiaTheme="minorEastAsia" w:hAnsi="Courier New" w:cs="Courier New"/>
+        </w:rPr>
+      </w:pPr>
+    </w:p>
+    <w:p>
+      <w:pPr>
+        <w:rPr>
+          <w:rFonts w:ascii="Courier New" w:eastAsiaTheme="minorEastAsia" w:hAnsi="Courier New" w:cs="Courier New"/>
+        </w:rPr>
+      </w:pPr>
+    </w:p>
+    <w:p>
+      <w:r>
+        <w:t xml:space="preserve"> </w:t>
+      </w:r>
+      <w:r>
+        <w:t xml:space="preserve">Now that the functioning of </w:t>
+      </w:r>
+      <w:proofErr w:type="gramStart"/>
+      <w:r>
+        <w:rPr>
+          <w:rStyle w:val="codiceChar"/>
+        </w:rPr>
+        <w:t>control(</w:t>
+      </w:r>
+      <w:proofErr w:type="gramEnd"/>
+      <w:r>
+        <w:rPr>
+          <w:rStyle w:val="codiceChar"/>
+        </w:rPr>
         <w:t>)</w:t>
       </w:r>
       <w:r>
-        <w:t xml:space="preserve"> and inverse of the rotation  matrix for the controller</w:t>
-      </w:r>
-      <w:r>
-        <w:t xml:space="preserve"> (</w:t>
-      </w:r>
-      <w:proofErr w:type="spellStart"/>
-      <w:r>
-        <w:rPr>
-          <w:rStyle w:val="codiceChar"/>
-        </w:rPr>
-        <w:t>self.controllerRotationMatrix_reset</w:t>
-      </w:r>
-      <w:proofErr w:type="spellEnd"/>
-      <w:r>
-        <w:t>)</w:t>
-      </w:r>
-      <w:r>
-        <w:t xml:space="preserve">. </w:t>
-      </w:r>
-    </w:p>
-    <w:p>
-      <w:r>
-        <w:t>If we have already been draggin</w:t>
-      </w:r>
-      <w:r>
-        <w:t>g</w:t>
-      </w:r>
-      <w:r>
-        <w:t xml:space="preserve"> for at least an instant</w:t>
-      </w:r>
-      <w:r>
-        <w:t>, the current controller rotation matrix</w:t>
-      </w:r>
-      <w:r>
-        <w:t xml:space="preserve"> </w:t>
-      </w:r>
-      <w:r>
-        <w:t>(</w:t>
-      </w:r>
-      <w:proofErr w:type="spellStart"/>
-      <w:proofErr w:type="gramStart"/>
-      <w:r>
-        <w:rPr>
-          <w:rStyle w:val="codiceChar"/>
-        </w:rPr>
-        <w:t>self.controllerRotationMatrix</w:t>
-      </w:r>
-      <w:proofErr w:type="spellEnd"/>
-      <w:proofErr w:type="gramEnd"/>
-      <w:r>
-        <w:t>)</w:t>
-      </w:r>
-      <w:r>
-        <w:t xml:space="preserve">, </w:t>
-      </w:r>
-      <w:r>
-        <w:t xml:space="preserve">is </w:t>
-      </w:r>
-      <w:r>
-        <w:t>multipl</w:t>
-      </w:r>
-      <w:r>
-        <w:t>ied</w:t>
-      </w:r>
-      <w:r>
-        <w:t xml:space="preserve"> it </w:t>
-      </w:r>
-      <w:r>
-        <w:t>for</w:t>
-      </w:r>
-      <w:r>
-        <w:t xml:space="preserve"> the matrix that we had saved before</w:t>
-      </w:r>
-      <w:r>
-        <w:t>.</w:t>
-      </w:r>
-    </w:p>
-    <w:p>
-      <w:r>
-        <w:t xml:space="preserve">Then, </w:t>
-      </w:r>
-      <w:r>
-        <w:t>another matrix (</w:t>
-      </w:r>
-      <w:proofErr w:type="spellStart"/>
-      <w:proofErr w:type="gramStart"/>
-      <w:r>
-        <w:rPr>
-          <w:rStyle w:val="codiceChar"/>
-        </w:rPr>
-        <w:t>self.controllerRotationMatrix</w:t>
-      </w:r>
-      <w:proofErr w:type="gramEnd"/>
-      <w:r>
-        <w:rPr>
-          <w:rStyle w:val="codiceChar"/>
-        </w:rPr>
-        <w:t>_st</w:t>
-      </w:r>
-      <w:r>
-        <w:rPr>
-          <w:rStyle w:val="codiceChar"/>
-        </w:rPr>
-        <w:t>atic</w:t>
-      </w:r>
-      <w:proofErr w:type="spellEnd"/>
-      <w:r>
-        <w:t xml:space="preserve"> , </w:t>
-      </w:r>
-      <w:r>
-        <w:t xml:space="preserve">whose function we will explain shortly) </w:t>
-      </w:r>
-      <w:r>
-        <w:t xml:space="preserve">is multiplied </w:t>
-      </w:r>
-      <w:r>
-        <w:t xml:space="preserve">for the </w:t>
-      </w:r>
-      <w:r>
-        <w:t>result</w:t>
-      </w:r>
-      <w:r>
-        <w:t xml:space="preserve"> .</w:t>
-      </w:r>
-    </w:p>
-    <w:p>
-      <w:r>
-        <w:t>Besides rotation we also obtain a delta for translation, by comparing the current</w:t>
-      </w:r>
-      <w:r>
-        <w:t xml:space="preserve"> controller</w:t>
-      </w:r>
-      <w:r>
-        <w:t xml:space="preserve"> position, and the last </w:t>
-      </w:r>
-      <w:r>
-        <w:t xml:space="preserve">saved </w:t>
-      </w:r>
-      <w:r>
-        <w:t>one</w:t>
-      </w:r>
-      <w:r>
-        <w:t>.</w:t>
-      </w:r>
-    </w:p>
-    <w:p>
-      <w:pPr>
-        <w:rPr>
-          <w:rStyle w:val="codiceChar"/>
-        </w:rPr>
-      </w:pPr>
-      <w:r>
-        <w:t xml:space="preserve">Once we are done dragging, </w:t>
-      </w:r>
-      <w:r>
-        <w:t>the flag relative to our controller’s dragging state is unset</w:t>
-      </w:r>
-      <w:r>
-        <w:t>, unlock</w:t>
-      </w:r>
-      <w:r>
-        <w:t>ing</w:t>
-      </w:r>
-      <w:r>
-        <w:t xml:space="preserve"> the drag function for both controllers,</w:t>
-      </w:r>
-      <w:r>
-        <w:t xml:space="preserve"> </w:t>
-      </w:r>
-      <w:r>
-        <w:t>and the current controller rotation</w:t>
-      </w:r>
-      <w:r>
-        <w:t xml:space="preserve"> is saved</w:t>
-      </w:r>
-      <w:r>
-        <w:t xml:space="preserve"> into </w:t>
-      </w:r>
-      <w:proofErr w:type="spellStart"/>
-      <w:proofErr w:type="gramStart"/>
-      <w:r>
-        <w:rPr>
-          <w:rStyle w:val="codiceChar"/>
-        </w:rPr>
-        <w:t>self.controllerRotationMatrix</w:t>
-      </w:r>
-      <w:proofErr w:type="gramEnd"/>
-      <w:r>
-        <w:rPr>
-          <w:rStyle w:val="codiceChar"/>
-        </w:rPr>
-        <w:t>_st</w:t>
-      </w:r>
-      <w:r>
-        <w:rPr>
-          <w:rStyle w:val="codiceChar"/>
-        </w:rPr>
-        <w:t>atic</w:t>
-      </w:r>
-      <w:proofErr w:type="spellEnd"/>
-      <w:r>
-        <w:t>.</w:t>
-      </w:r>
-    </w:p>
-    <w:p>
-      <w:r>
-        <w:t xml:space="preserve">So, </w:t>
-      </w:r>
-      <w:r>
-        <w:t>this whole section essentially functions like this.</w:t>
-      </w:r>
-    </w:p>
-    <w:p>
-      <w:r>
-        <w:t xml:space="preserve">By saving an inverse of the rotation </w:t>
-      </w:r>
-      <w:r>
-        <w:t xml:space="preserve">of </w:t>
-      </w:r>
-      <w:r>
-        <w:t>the controller and then multiplying it by the current rotations after that we have the differential in rotation between the two.</w:t>
-      </w:r>
-    </w:p>
-    <w:p>
-      <w:proofErr w:type="spellStart"/>
-      <w:r>
-        <w:rPr>
-          <w:rStyle w:val="codiceChar"/>
-        </w:rPr>
-        <w:t>self.controllerRotationMatrix_st</w:t>
-      </w:r>
-      <w:r>
-        <w:rPr>
-          <w:rStyle w:val="codiceChar"/>
-        </w:rPr>
-        <w:t>atic</w:t>
-      </w:r>
-      <w:proofErr w:type="spellEnd"/>
-      <w:r>
-        <w:t xml:space="preserve"> stays the same until the current drag action is finished, so that, while we are dragging, we assure that the bone is rotated only by the amount that </w:t>
-      </w:r>
-      <w:r>
-        <w:lastRenderedPageBreak/>
-        <w:t xml:space="preserve">it was before dragging plus the differential that we multiply this matrix for, since the static matrix stays the same until the drag is done, </w:t>
-      </w:r>
-      <w:r>
-        <w:t xml:space="preserve">and </w:t>
-      </w:r>
-      <w:r>
-        <w:t xml:space="preserve"> </w:t>
-      </w:r>
-      <w:r>
-        <w:t xml:space="preserve">the result of the operation that is passed outside is saved into </w:t>
-      </w:r>
-      <w:proofErr w:type="spellStart"/>
-      <w:r>
-        <w:rPr>
-          <w:rStyle w:val="codiceChar"/>
-        </w:rPr>
-        <w:t>self.controllerRotationMatrix</w:t>
-      </w:r>
-      <w:proofErr w:type="spellEnd"/>
-      <w:r>
-        <w:t>.</w:t>
-      </w:r>
-    </w:p>
-    <w:p/>
-    <w:p/>
-    <w:p>
-      <w:pPr>
-        <w:rPr>
-          <w:rFonts w:eastAsiaTheme="minorEastAsia"/>
-        </w:rPr>
-      </w:pPr>
-    </w:p>
-    <w:p>
-      <w:pPr>
-        <w:rPr>
-          <w:rFonts w:ascii="Courier New" w:eastAsiaTheme="minorEastAsia" w:hAnsi="Courier New" w:cs="Courier New"/>
-        </w:rPr>
-      </w:pPr>
-    </w:p>
-    <w:p>
-      <w:pPr>
-        <w:rPr>
-          <w:rFonts w:ascii="Courier New" w:eastAsiaTheme="minorEastAsia" w:hAnsi="Courier New" w:cs="Courier New"/>
-        </w:rPr>
-      </w:pPr>
-    </w:p>
-    <w:p>
-      <w:r>
-        <w:t xml:space="preserve"> </w:t>
+        <w:t xml:space="preserve"> has been thoroughly explained, </w:t>
       </w:r>
     </w:p>
     <w:p/>
@@ -9869,9 +9961,9 @@
 <file path=word/numbering.xml><?xml version="1.0" encoding="utf-8"?>
 <w:numbering xmlns:wpc="http://schemas.microsoft.com/office/word/2010/wordprocessingCanvas" xmlns:cx="http://schemas.microsoft.com/office/drawing/2014/chartex" xmlns:cx1="http://schemas.microsoft.com/office/drawing/2015/9/8/chartex" xmlns:cx2="http://schemas.microsoft.com/office/drawing/2015/10/21/chartex" xmlns:cx3="http://schemas.microsoft.com/office/drawing/2016/5/9/chartex" xmlns:cx4="http://schemas.microsoft.com/office/drawing/2016/5/10/chartex" xmlns:cx5="http://schemas.microsoft.com/office/drawing/2016/5/11/chartex" xmlns:cx6="http://schemas.microsoft.com/office/drawing/2016/5/12/chartex" xmlns:cx7="http://schemas.microsoft.com/office/drawing/2016/5/13/chartex" xmlns:cx8="http://schemas.microsoft.com/office/drawing/2016/5/14/chartex" xmlns:mc="http://schemas.openxmlformats.org/markup-compatibility/2006" xmlns:aink="http://schemas.microsoft.com/office/drawing/2016/ink" xmlns:am3d="http://schemas.microsoft.com/office/drawing/2017/model3d" xmlns:o="urn:schemas-microsoft-com:office:office" xmlns:oel="http://schemas.microsoft.com/office/2019/extlst" xmlns:r="http://schemas.openxmlformats.org/officeDocument/2006/relationships" xmlns:m="http://schemas.openxmlformats.org/officeDocument/2006/math" xmlns:v="urn:schemas-microsoft-com:vml" xmlns:wp14="http://schemas.microsoft.com/office/word/2010/wordprocessingDrawing" xmlns:wp="http://schemas.openxmlformats.org/drawingml/2006/wordprocessingDrawing" xmlns:w10="urn:schemas-microsoft-com:office:word" xmlns:w="http://schemas.openxmlformats.org/wordprocessingml/2006/main" xmlns:w14="http://schemas.microsoft.com/office/word/2010/wordml" xmlns:w15="http://schemas.microsoft.com/office/word/2012/wordml" xmlns:w16cex="http://schemas.microsoft.com/office/word/2018/wordml/cex" xmlns:w16cid="http://schemas.microsoft.com/office/word/2016/wordml/cid" xmlns:w16="http://schemas.microsoft.com/office/word/2018/wordml" xmlns:w16sdtdh="http://schemas.microsoft.com/office/word/2020/wordml/sdtdatahash" xmlns:w16se="http://schemas.microsoft.com/office/word/2015/wordml/symex" xmlns:wpg="http://schemas.microsoft.com/office/word/2010/wordprocessingGroup" xmlns:wpi="http://schemas.microsoft.com/office/word/2010/wordprocessingInk" xmlns:wne="http://schemas.microsoft.com/office/word/2006/wordml" xmlns:wps="http://schemas.microsoft.com/office/word/2010/wordprocessingShape" mc:Ignorable="w14 w15 w16se w16cid w16 w16cex w16sdtdh wp14">
   <w:abstractNum w:abstractNumId="0" w15:restartNumberingAfterBreak="0">
-    <w:nsid w:val="0458419A"/>
+    <w:nsid w:val="03190508"/>
     <w:multiLevelType w:val="hybridMultilevel"/>
-    <w:tmpl w:val="F86ABA84"/>
+    <w:tmpl w:val="DB944EBC"/>
     <w:lvl w:ilvl="0" w:tplc="04100011">
       <w:start w:val="1"/>
       <w:numFmt w:val="decimal"/>
@@ -9957,8 +10049,192 @@
       </w:pPr>
     </w:lvl>
   </w:abstractNum>
+  <w:abstractNum w:abstractNumId="1" w15:restartNumberingAfterBreak="0">
+    <w:nsid w:val="0458419A"/>
+    <w:multiLevelType w:val="hybridMultilevel"/>
+    <w:tmpl w:val="F86ABA84"/>
+    <w:lvl w:ilvl="0" w:tplc="04100011">
+      <w:start w:val="1"/>
+      <w:numFmt w:val="decimal"/>
+      <w:lvlText w:val="%1)"/>
+      <w:lvlJc w:val="left"/>
+      <w:pPr>
+        <w:ind w:left="720" w:hanging="360"/>
+      </w:pPr>
+      <w:rPr>
+        <w:rFonts w:hint="default"/>
+      </w:rPr>
+    </w:lvl>
+    <w:lvl w:ilvl="1" w:tplc="04100019" w:tentative="1">
+      <w:start w:val="1"/>
+      <w:numFmt w:val="lowerLetter"/>
+      <w:lvlText w:val="%2."/>
+      <w:lvlJc w:val="left"/>
+      <w:pPr>
+        <w:ind w:left="1440" w:hanging="360"/>
+      </w:pPr>
+    </w:lvl>
+    <w:lvl w:ilvl="2" w:tplc="0410001B" w:tentative="1">
+      <w:start w:val="1"/>
+      <w:numFmt w:val="lowerRoman"/>
+      <w:lvlText w:val="%3."/>
+      <w:lvlJc w:val="right"/>
+      <w:pPr>
+        <w:ind w:left="2160" w:hanging="180"/>
+      </w:pPr>
+    </w:lvl>
+    <w:lvl w:ilvl="3" w:tplc="0410000F" w:tentative="1">
+      <w:start w:val="1"/>
+      <w:numFmt w:val="decimal"/>
+      <w:lvlText w:val="%4."/>
+      <w:lvlJc w:val="left"/>
+      <w:pPr>
+        <w:ind w:left="2880" w:hanging="360"/>
+      </w:pPr>
+    </w:lvl>
+    <w:lvl w:ilvl="4" w:tplc="04100019" w:tentative="1">
+      <w:start w:val="1"/>
+      <w:numFmt w:val="lowerLetter"/>
+      <w:lvlText w:val="%5."/>
+      <w:lvlJc w:val="left"/>
+      <w:pPr>
+        <w:ind w:left="3600" w:hanging="360"/>
+      </w:pPr>
+    </w:lvl>
+    <w:lvl w:ilvl="5" w:tplc="0410001B" w:tentative="1">
+      <w:start w:val="1"/>
+      <w:numFmt w:val="lowerRoman"/>
+      <w:lvlText w:val="%6."/>
+      <w:lvlJc w:val="right"/>
+      <w:pPr>
+        <w:ind w:left="4320" w:hanging="180"/>
+      </w:pPr>
+    </w:lvl>
+    <w:lvl w:ilvl="6" w:tplc="0410000F" w:tentative="1">
+      <w:start w:val="1"/>
+      <w:numFmt w:val="decimal"/>
+      <w:lvlText w:val="%7."/>
+      <w:lvlJc w:val="left"/>
+      <w:pPr>
+        <w:ind w:left="5040" w:hanging="360"/>
+      </w:pPr>
+    </w:lvl>
+    <w:lvl w:ilvl="7" w:tplc="04100019" w:tentative="1">
+      <w:start w:val="1"/>
+      <w:numFmt w:val="lowerLetter"/>
+      <w:lvlText w:val="%8."/>
+      <w:lvlJc w:val="left"/>
+      <w:pPr>
+        <w:ind w:left="5760" w:hanging="360"/>
+      </w:pPr>
+    </w:lvl>
+    <w:lvl w:ilvl="8" w:tplc="0410001B" w:tentative="1">
+      <w:start w:val="1"/>
+      <w:numFmt w:val="lowerRoman"/>
+      <w:lvlText w:val="%9."/>
+      <w:lvlJc w:val="right"/>
+      <w:pPr>
+        <w:ind w:left="6480" w:hanging="180"/>
+      </w:pPr>
+    </w:lvl>
+  </w:abstractNum>
+  <w:abstractNum w:abstractNumId="2" w15:restartNumberingAfterBreak="0">
+    <w:nsid w:val="59EB532C"/>
+    <w:multiLevelType w:val="hybridMultilevel"/>
+    <w:tmpl w:val="6B480432"/>
+    <w:lvl w:ilvl="0" w:tplc="B80E763C">
+      <w:start w:val="1"/>
+      <w:numFmt w:val="decimal"/>
+      <w:lvlText w:val="%1)"/>
+      <w:lvlJc w:val="left"/>
+      <w:pPr>
+        <w:ind w:left="1080" w:hanging="360"/>
+      </w:pPr>
+      <w:rPr>
+        <w:rFonts w:hint="default"/>
+      </w:rPr>
+    </w:lvl>
+    <w:lvl w:ilvl="1" w:tplc="04100019" w:tentative="1">
+      <w:start w:val="1"/>
+      <w:numFmt w:val="lowerLetter"/>
+      <w:lvlText w:val="%2."/>
+      <w:lvlJc w:val="left"/>
+      <w:pPr>
+        <w:ind w:left="1800" w:hanging="360"/>
+      </w:pPr>
+    </w:lvl>
+    <w:lvl w:ilvl="2" w:tplc="0410001B" w:tentative="1">
+      <w:start w:val="1"/>
+      <w:numFmt w:val="lowerRoman"/>
+      <w:lvlText w:val="%3."/>
+      <w:lvlJc w:val="right"/>
+      <w:pPr>
+        <w:ind w:left="2520" w:hanging="180"/>
+      </w:pPr>
+    </w:lvl>
+    <w:lvl w:ilvl="3" w:tplc="0410000F" w:tentative="1">
+      <w:start w:val="1"/>
+      <w:numFmt w:val="decimal"/>
+      <w:lvlText w:val="%4."/>
+      <w:lvlJc w:val="left"/>
+      <w:pPr>
+        <w:ind w:left="3240" w:hanging="360"/>
+      </w:pPr>
+    </w:lvl>
+    <w:lvl w:ilvl="4" w:tplc="04100019" w:tentative="1">
+      <w:start w:val="1"/>
+      <w:numFmt w:val="lowerLetter"/>
+      <w:lvlText w:val="%5."/>
+      <w:lvlJc w:val="left"/>
+      <w:pPr>
+        <w:ind w:left="3960" w:hanging="360"/>
+      </w:pPr>
+    </w:lvl>
+    <w:lvl w:ilvl="5" w:tplc="0410001B" w:tentative="1">
+      <w:start w:val="1"/>
+      <w:numFmt w:val="lowerRoman"/>
+      <w:lvlText w:val="%6."/>
+      <w:lvlJc w:val="right"/>
+      <w:pPr>
+        <w:ind w:left="4680" w:hanging="180"/>
+      </w:pPr>
+    </w:lvl>
+    <w:lvl w:ilvl="6" w:tplc="0410000F" w:tentative="1">
+      <w:start w:val="1"/>
+      <w:numFmt w:val="decimal"/>
+      <w:lvlText w:val="%7."/>
+      <w:lvlJc w:val="left"/>
+      <w:pPr>
+        <w:ind w:left="5400" w:hanging="360"/>
+      </w:pPr>
+    </w:lvl>
+    <w:lvl w:ilvl="7" w:tplc="04100019" w:tentative="1">
+      <w:start w:val="1"/>
+      <w:numFmt w:val="lowerLetter"/>
+      <w:lvlText w:val="%8."/>
+      <w:lvlJc w:val="left"/>
+      <w:pPr>
+        <w:ind w:left="6120" w:hanging="360"/>
+      </w:pPr>
+    </w:lvl>
+    <w:lvl w:ilvl="8" w:tplc="0410001B" w:tentative="1">
+      <w:start w:val="1"/>
+      <w:numFmt w:val="lowerRoman"/>
+      <w:lvlText w:val="%9."/>
+      <w:lvlJc w:val="right"/>
+      <w:pPr>
+        <w:ind w:left="6840" w:hanging="180"/>
+      </w:pPr>
+    </w:lvl>
+  </w:abstractNum>
   <w:num w:numId="1" w16cid:durableId="964579826">
+    <w:abstractNumId w:val="1"/>
+  </w:num>
+  <w:num w:numId="2" w16cid:durableId="1741319978">
     <w:abstractNumId w:val="0"/>
+  </w:num>
+  <w:num w:numId="3" w16cid:durableId="957836414">
+    <w:abstractNumId w:val="2"/>
   </w:num>
 </w:numbering>
 </file>

--- a/docs/STL Visualizer for KneeBones3Dify doc.docx
+++ b/docs/STL Visualizer for KneeBones3Dify doc.docx
@@ -8919,7 +8919,6 @@
       <w:pPr>
         <w:rPr>
           <w:rFonts w:eastAsiaTheme="minorEastAsia"/>
-          <w:lang w:val="it-IT"/>
         </w:rPr>
       </w:pPr>
     </w:p>
@@ -9938,7 +9937,68 @@
       <w:r>
         <w:t xml:space="preserve"> has been thoroughly explained, </w:t>
       </w:r>
-    </w:p>
+      <w:r>
+        <w:t xml:space="preserve">we can go over </w:t>
+      </w:r>
+      <w:proofErr w:type="spellStart"/>
+      <w:r>
+        <w:rPr>
+          <w:rStyle w:val="codiceChar"/>
+        </w:rPr>
+        <w:t>menuControl</w:t>
+      </w:r>
+      <w:proofErr w:type="spellEnd"/>
+      <w:r>
+        <w:rPr>
+          <w:rStyle w:val="codiceChar"/>
+        </w:rPr>
+        <w:t>()</w:t>
+      </w:r>
+      <w:r>
+        <w:t>.</w:t>
+      </w:r>
+    </w:p>
+    <w:p>
+      <w:r>
+        <w:t xml:space="preserve">Although it has the same basic structure and a lot of similarities with </w:t>
+      </w:r>
+      <w:proofErr w:type="gramStart"/>
+      <w:r>
+        <w:rPr>
+          <w:rStyle w:val="codiceChar"/>
+        </w:rPr>
+        <w:t>control(</w:t>
+      </w:r>
+      <w:proofErr w:type="gramEnd"/>
+      <w:r>
+        <w:rPr>
+          <w:rStyle w:val="codiceChar"/>
+        </w:rPr>
+        <w:t>)</w:t>
+      </w:r>
+      <w:r>
+        <w:t xml:space="preserve">, </w:t>
+      </w:r>
+      <w:proofErr w:type="spellStart"/>
+      <w:r>
+        <w:rPr>
+          <w:rStyle w:val="codiceChar"/>
+        </w:rPr>
+        <w:t>menuControl</w:t>
+      </w:r>
+      <w:proofErr w:type="spellEnd"/>
+      <w:r>
+        <w:rPr>
+          <w:rStyle w:val="codiceChar"/>
+        </w:rPr>
+        <w:t>()</w:t>
+      </w:r>
+      <w:r>
+        <w:t xml:space="preserve"> also has some differences and specific functions that important to understand. </w:t>
+      </w:r>
+    </w:p>
+    <w:p/>
+    <w:p/>
     <w:p/>
     <w:p/>
     <w:p>
@@ -10664,6 +10724,7 @@
   <w:style w:type="character" w:default="1" w:styleId="Carpredefinitoparagrafo">
     <w:name w:val="Default Paragraph Font"/>
     <w:uiPriority w:val="1"/>
+    <w:semiHidden/>
     <w:unhideWhenUsed/>
   </w:style>
   <w:style w:type="table" w:default="1" w:styleId="Tabellanormale">

--- a/docs/STL Visualizer for KneeBones3Dify doc.docx
+++ b/docs/STL Visualizer for KneeBones3Dify doc.docx
@@ -9995,6 +9995,503 @@
       </w:r>
       <w:r>
         <w:t xml:space="preserve"> also has some differences and specific functions that important to understand. </w:t>
+      </w:r>
+    </w:p>
+    <w:p>
+      <w:r>
+        <w:t>The first one is that, even if it only checks for two types of inputs (the pressing of the menu button and the pressing of the trackpad), it does so always in the same way, and that is:</w:t>
+      </w:r>
+      <w:r>
+        <w:br/>
+      </w:r>
+      <w:r>
+        <w:br/>
+      </w:r>
+      <w:proofErr w:type="gramStart"/>
+      <w:r>
+        <w:t>1)</w:t>
+      </w:r>
+      <w:r>
+        <w:t>I</w:t>
+      </w:r>
+      <w:r>
+        <w:t>f</w:t>
+      </w:r>
+      <w:proofErr w:type="gramEnd"/>
+      <w:r>
+        <w:t xml:space="preserve"> this is the first instant that we press this button, </w:t>
+      </w:r>
+      <w:r>
+        <w:t>a flag is set and the action connected with that input is performed.</w:t>
+      </w:r>
+    </w:p>
+    <w:p>
+      <w:r>
+        <w:t>2)If the button is still pressed but the flag relative to it has been set, the action connected to it is not performed again.</w:t>
+      </w:r>
+    </w:p>
+    <w:p>
+      <w:r>
+        <w:t xml:space="preserve">3)Once the button is released, the flag is </w:t>
+      </w:r>
+      <w:proofErr w:type="gramStart"/>
+      <w:r>
+        <w:t>unset</w:t>
+      </w:r>
+      <w:proofErr w:type="gramEnd"/>
+      <w:r>
+        <w:t xml:space="preserve"> and we can now perform the action connected to it by pressing it if we so desire.</w:t>
+      </w:r>
+    </w:p>
+    <w:p>
+      <w:r>
+        <w:t xml:space="preserve"> </w:t>
+      </w:r>
+      <w:r>
+        <w:t xml:space="preserve">The second important difference is the output. Instead of outputting movement values, </w:t>
+      </w:r>
+      <w:r>
+        <w:t xml:space="preserve">outputs the currently selected parameter </w:t>
+      </w:r>
+      <w:r>
+        <w:t>and a dictionary</w:t>
+      </w:r>
+      <w:r>
+        <w:t>(</w:t>
+      </w:r>
+      <w:proofErr w:type="spellStart"/>
+      <w:proofErr w:type="gramStart"/>
+      <w:r>
+        <w:rPr>
+          <w:rStyle w:val="codiceChar"/>
+        </w:rPr>
+        <w:t>self.menuStatus.menu</w:t>
+      </w:r>
+      <w:proofErr w:type="gramEnd"/>
+      <w:r>
+        <w:rPr>
+          <w:rStyle w:val="codiceChar"/>
+        </w:rPr>
+        <w:t>_dict</w:t>
+      </w:r>
+      <w:proofErr w:type="spellEnd"/>
+      <w:r>
+        <w:t>)</w:t>
+      </w:r>
+      <w:r>
+        <w:t xml:space="preserve"> will all the current values of the parameters and a few flags that are used for a few different purposes.</w:t>
+      </w:r>
+    </w:p>
+    <w:p/>
+    <w:p>
+      <w:r>
+        <w:t>The first and simplest input check is fo</w:t>
+      </w:r>
+      <w:r>
+        <w:t>r</w:t>
+      </w:r>
+      <w:r>
+        <w:t xml:space="preserve"> the menu button, and it’s pretty </w:t>
+      </w:r>
+      <w:proofErr w:type="spellStart"/>
+      <w:r>
+        <w:t>self expla</w:t>
+      </w:r>
+      <w:r>
+        <w:t>natory</w:t>
+      </w:r>
+      <w:proofErr w:type="spellEnd"/>
+      <w:r>
+        <w:t xml:space="preserve">, it just turns on/off the menu itself by setting a flag that the rendering routine of the </w:t>
+      </w:r>
+      <w:proofErr w:type="spellStart"/>
+      <w:r>
+        <w:rPr>
+          <w:rStyle w:val="codiceChar"/>
+        </w:rPr>
+        <w:t>MenuScreen</w:t>
+      </w:r>
+      <w:proofErr w:type="spellEnd"/>
+      <w:r>
+        <w:t xml:space="preserve"> instance that called </w:t>
+      </w:r>
+      <w:proofErr w:type="spellStart"/>
+      <w:proofErr w:type="gramStart"/>
+      <w:r>
+        <w:rPr>
+          <w:rStyle w:val="codiceChar"/>
+        </w:rPr>
+        <w:t>menuControl</w:t>
+      </w:r>
+      <w:proofErr w:type="spellEnd"/>
+      <w:r>
+        <w:rPr>
+          <w:rStyle w:val="codiceChar"/>
+        </w:rPr>
+        <w:t>(</w:t>
+      </w:r>
+      <w:proofErr w:type="gramEnd"/>
+      <w:r>
+        <w:rPr>
+          <w:rStyle w:val="codiceChar"/>
+        </w:rPr>
+        <w:t>)</w:t>
+      </w:r>
+      <w:r>
+        <w:t xml:space="preserve"> will check for.</w:t>
+      </w:r>
+    </w:p>
+    <w:p>
+      <w:r>
+        <w:t xml:space="preserve">The second input check checks for a track pad press and is both used for changing the selected parameter </w:t>
+      </w:r>
+      <w:r>
+        <w:t>or</w:t>
+      </w:r>
+      <w:r>
+        <w:t xml:space="preserve"> its’ value.</w:t>
+      </w:r>
+    </w:p>
+    <w:p>
+      <w:r>
+        <w:t>When we enter this second input check</w:t>
+      </w:r>
+      <w:r>
+        <w:t>, we set a flag (</w:t>
+      </w:r>
+      <w:r>
+        <w:rPr>
+          <w:rStyle w:val="codiceChar"/>
+        </w:rPr>
+        <w:t>status['modified'</w:t>
+      </w:r>
+      <w:proofErr w:type="gramStart"/>
+      <w:r>
+        <w:rPr>
+          <w:rStyle w:val="codiceChar"/>
+        </w:rPr>
+        <w:t>]</w:t>
+      </w:r>
+      <w:r>
+        <w:t>)that</w:t>
+      </w:r>
+      <w:proofErr w:type="gramEnd"/>
+      <w:r>
+        <w:t xml:space="preserve"> is used to signal to the </w:t>
+      </w:r>
+      <w:proofErr w:type="spellStart"/>
+      <w:r>
+        <w:rPr>
+          <w:rStyle w:val="codiceChar"/>
+        </w:rPr>
+        <w:t>MenuScreen</w:t>
+      </w:r>
+      <w:proofErr w:type="spellEnd"/>
+      <w:r>
+        <w:t xml:space="preserve"> instance</w:t>
+      </w:r>
+      <w:r>
+        <w:t>’s rendering routine that it needs to modify the menu texture, since any action that is taken when the track pad is pressed requires that to happen in order to show what change has happened.</w:t>
+      </w:r>
+    </w:p>
+    <w:p>
+      <w:r>
+        <w:lastRenderedPageBreak/>
+        <w:t>Pressing in different areas of the trackpad has different outcomes, the upper and lower corner are for parameter selection and the left and right ones are for parameter modification.</w:t>
+      </w:r>
+    </w:p>
+    <w:p>
+      <w:r>
+        <w:t xml:space="preserve">If the press in an area that isn’t any of these </w:t>
+      </w:r>
+      <w:proofErr w:type="gramStart"/>
+      <w:r>
+        <w:t>( aka</w:t>
+      </w:r>
+      <w:proofErr w:type="gramEnd"/>
+      <w:r>
+        <w:t xml:space="preserve"> the center of the trackpad), there is a last check that activates rendering if:</w:t>
+      </w:r>
+    </w:p>
+    <w:p>
+      <w:r>
+        <w:t>1)</w:t>
+      </w:r>
+      <w:r>
+        <w:t>the selected parameter Is “re-</w:t>
+      </w:r>
+      <w:proofErr w:type="gramStart"/>
+      <w:r>
+        <w:t>render</w:t>
+      </w:r>
+      <w:proofErr w:type="gramEnd"/>
+      <w:r>
+        <w:t>”</w:t>
+      </w:r>
+    </w:p>
+    <w:p>
+      <w:r>
+        <w:t>2)we haven’t already started a render</w:t>
+      </w:r>
+    </w:p>
+    <w:p>
+      <w:r>
+        <w:t>3) we aren’t in standalone mode</w:t>
+      </w:r>
+    </w:p>
+    <w:p>
+      <w:r>
+        <w:t xml:space="preserve">If all of those conditions are met, the parameters in the menu dictionary are packed into one string and printed onto a file, whose location is </w:t>
+      </w:r>
+      <w:proofErr w:type="gramStart"/>
+      <w:r>
+        <w:t>passed  by</w:t>
+      </w:r>
+      <w:proofErr w:type="gramEnd"/>
+      <w:r>
+        <w:t xml:space="preserve"> KneeBones3Dify when it starts up an instance of STL Visualizer.</w:t>
+      </w:r>
+    </w:p>
+    <w:p>
+      <w:r>
+        <w:t xml:space="preserve">After STL Visualizer is started, </w:t>
+      </w:r>
+      <w:r>
+        <w:t>KneeBones3Dify</w:t>
+      </w:r>
+      <w:r>
+        <w:t xml:space="preserve"> keeps watch of this file, and when we modify it when starting up a render from </w:t>
+      </w:r>
+      <w:proofErr w:type="spellStart"/>
+      <w:proofErr w:type="gramStart"/>
+      <w:r>
+        <w:rPr>
+          <w:rStyle w:val="codiceChar"/>
+        </w:rPr>
+        <w:t>menuControl</w:t>
+      </w:r>
+      <w:proofErr w:type="spellEnd"/>
+      <w:r>
+        <w:rPr>
+          <w:rStyle w:val="codiceChar"/>
+        </w:rPr>
+        <w:t>(</w:t>
+      </w:r>
+      <w:proofErr w:type="gramEnd"/>
+      <w:r>
+        <w:rPr>
+          <w:rStyle w:val="codiceChar"/>
+        </w:rPr>
+        <w:t>)</w:t>
+      </w:r>
+      <w:r>
+        <w:t xml:space="preserve">, </w:t>
+      </w:r>
+      <w:r>
+        <w:t>KneeBones3Dify</w:t>
+      </w:r>
+      <w:r>
+        <w:t xml:space="preserve"> reacts to this modification by reading the contents that were just printed onto the file and </w:t>
+      </w:r>
+      <w:proofErr w:type="spellStart"/>
+      <w:r>
+        <w:t>rerendering</w:t>
+      </w:r>
+      <w:proofErr w:type="spellEnd"/>
+      <w:r>
+        <w:t xml:space="preserve"> the STL model.</w:t>
+      </w:r>
+    </w:p>
+    <w:p>
+      <w:r>
+        <w:t xml:space="preserve">When we have written into the fie that is used to communicate, a timestamp is saved, as </w:t>
+      </w:r>
+      <w:r>
+        <w:t>KneeBones3Dify</w:t>
+      </w:r>
+      <w:r>
+        <w:t xml:space="preserve"> will tell the visualizer that it is done re-rendering</w:t>
+      </w:r>
+      <w:r>
+        <w:t xml:space="preserve">, and we will check for this using this timestamp (see the paragraphs about </w:t>
+      </w:r>
+      <w:r>
+        <w:rPr>
+          <w:rStyle w:val="codiceChar"/>
+        </w:rPr>
+        <w:t>MenuScreen.py</w:t>
+      </w:r>
+      <w:r>
+        <w:t xml:space="preserve"> and </w:t>
+      </w:r>
+      <w:r>
+        <w:rPr>
+          <w:rStyle w:val="codiceChar"/>
+        </w:rPr>
+        <w:t>ThreeDKnee.py</w:t>
+      </w:r>
+      <w:r>
+        <w:t xml:space="preserve"> for more</w:t>
+      </w:r>
+      <w:r>
+        <w:t>)</w:t>
+      </w:r>
+      <w:r>
+        <w:t>.</w:t>
+      </w:r>
+    </w:p>
+    <w:p>
+      <w:r>
+        <w:t>After all the checks are done for both controllers, we send the menu status dictionary and the selected menu parameter as return values.</w:t>
+      </w:r>
+    </w:p>
+    <w:p/>
+    <w:p>
+      <w:pPr>
+        <w:rPr>
+          <w:rFonts w:eastAsia="Courier New" w:cstheme="minorHAnsi"/>
+        </w:rPr>
+      </w:pPr>
+      <w:r>
+        <w:t>The</w:t>
+      </w:r>
+      <w:r>
+        <w:t xml:space="preserve"> last</w:t>
+      </w:r>
+      <w:r>
+        <w:t xml:space="preserve"> two </w:t>
+      </w:r>
+      <w:r>
+        <w:t>small</w:t>
+      </w:r>
+      <w:r>
+        <w:t xml:space="preserve"> functions lef</w:t>
+      </w:r>
+      <w:r>
+        <w:t xml:space="preserve">t </w:t>
+      </w:r>
+      <w:r>
+        <w:t>on this file</w:t>
+      </w:r>
+      <w:r>
+        <w:t xml:space="preserve"> are </w:t>
+      </w:r>
+      <w:proofErr w:type="spellStart"/>
+      <w:proofErr w:type="gramStart"/>
+      <w:r>
+        <w:rPr>
+          <w:rStyle w:val="codiceChar"/>
+        </w:rPr>
+        <w:t>automaticUnpause</w:t>
+      </w:r>
+      <w:proofErr w:type="spellEnd"/>
+      <w:r>
+        <w:rPr>
+          <w:rStyle w:val="codiceChar"/>
+        </w:rPr>
+        <w:t>(</w:t>
+      </w:r>
+      <w:proofErr w:type="gramEnd"/>
+      <w:r>
+        <w:rPr>
+          <w:rStyle w:val="codiceChar"/>
+        </w:rPr>
+        <w:t>)</w:t>
+      </w:r>
+      <w:r>
+        <w:t xml:space="preserve"> and </w:t>
+      </w:r>
+      <w:proofErr w:type="spellStart"/>
+      <w:r>
+        <w:rPr>
+          <w:rStyle w:val="codiceChar"/>
+        </w:rPr>
+        <w:t>refresh_menu_after_model_reloading</w:t>
+      </w:r>
+      <w:proofErr w:type="spellEnd"/>
+      <w:r>
+        <w:rPr>
+          <w:rStyle w:val="codiceChar"/>
+        </w:rPr>
+        <w:t>()</w:t>
+      </w:r>
+      <w:r>
+        <w:t>.</w:t>
+      </w:r>
+    </w:p>
+    <w:p/>
+    <w:p>
+      <w:proofErr w:type="spellStart"/>
+      <w:r>
+        <w:rPr>
+          <w:rStyle w:val="codiceChar"/>
+        </w:rPr>
+        <w:t>refresh_menu_after_model_</w:t>
+      </w:r>
+      <w:proofErr w:type="gramStart"/>
+      <w:r>
+        <w:rPr>
+          <w:rStyle w:val="codiceChar"/>
+        </w:rPr>
+        <w:t>reloading</w:t>
+      </w:r>
+      <w:proofErr w:type="spellEnd"/>
+      <w:r>
+        <w:rPr>
+          <w:rStyle w:val="codiceChar"/>
+        </w:rPr>
+        <w:t>(</w:t>
+      </w:r>
+      <w:proofErr w:type="gramEnd"/>
+      <w:r>
+        <w:rPr>
+          <w:rStyle w:val="codiceChar"/>
+        </w:rPr>
+        <w:t>)</w:t>
+      </w:r>
+      <w:r>
+        <w:t xml:space="preserve"> is called by </w:t>
+      </w:r>
+      <w:proofErr w:type="spellStart"/>
+      <w:r>
+        <w:rPr>
+          <w:rStyle w:val="codiceChar"/>
+        </w:rPr>
+        <w:t>ThreeDKnee</w:t>
+      </w:r>
+      <w:proofErr w:type="spellEnd"/>
+      <w:r>
+        <w:t xml:space="preserve"> once it is done reloading the model, and simply unsets the flag that are relative to rendering and sets the “modified” flag for the menu.</w:t>
+      </w:r>
+    </w:p>
+    <w:p>
+      <w:r>
+        <w:t xml:space="preserve">If the menu is currently visible , </w:t>
+      </w:r>
+      <w:proofErr w:type="spellStart"/>
+      <w:r>
+        <w:rPr>
+          <w:rStyle w:val="codiceChar"/>
+        </w:rPr>
+        <w:t>automaticUnpause</w:t>
+      </w:r>
+      <w:proofErr w:type="spellEnd"/>
+      <w:r>
+        <w:rPr>
+          <w:rStyle w:val="codiceChar"/>
+        </w:rPr>
+        <w:t>()</w:t>
+      </w:r>
+      <w:r>
+        <w:t xml:space="preserve"> is called so that it is automatically brought down, unsetting all flags relative to pausing and translating the model back to the </w:t>
+      </w:r>
+      <w:proofErr w:type="spellStart"/>
+      <w:r>
+        <w:t>positon</w:t>
+      </w:r>
+      <w:proofErr w:type="spellEnd"/>
+      <w:r>
+        <w:t xml:space="preserve"> where it was before pausing.</w:t>
       </w:r>
     </w:p>
     <w:p/>
@@ -10724,7 +11221,6 @@
   <w:style w:type="character" w:default="1" w:styleId="Carpredefinitoparagrafo">
     <w:name w:val="Default Paragraph Font"/>
     <w:uiPriority w:val="1"/>
-    <w:semiHidden/>
     <w:unhideWhenUsed/>
   </w:style>
   <w:style w:type="table" w:default="1" w:styleId="Tabellanormale">
@@ -10801,6 +11297,18 @@
       <w:ind w:left="720"/>
       <w:contextualSpacing/>
     </w:pPr>
+  </w:style>
+  <w:style w:type="paragraph" w:styleId="Nessunaspaziatura">
+    <w:name w:val="No Spacing"/>
+    <w:uiPriority w:val="1"/>
+    <w:qFormat/>
+    <w:rsid w:val="00F73EB9"/>
+    <w:pPr>
+      <w:spacing w:after="0" w:line="240" w:lineRule="auto"/>
+    </w:pPr>
+    <w:rPr>
+      <w:lang w:val="en-US"/>
+    </w:rPr>
   </w:style>
 </w:styles>
 </file>
